--- a/report.docx
+++ b/report.docx
@@ -134,13 +134,8 @@
       </w:r>
     </w:p>
     <w:p>
-      <w:proofErr w:type="spellStart"/>
-      <w:r>
-        <w:t>Lec</w:t>
-      </w:r>
-      <w:proofErr w:type="spellEnd"/>
-      <w:r>
-        <w:t>. Nguyen Tuan Nam</w:t>
+      <w:r>
+        <w:t>Lec. Nguyen Tuan Nam</w:t>
       </w:r>
       <w:r>
         <w:tab/>
@@ -188,21 +183,7 @@
           <w:sz w:val="28"/>
           <w:szCs w:val="28"/>
         </w:rPr>
-        <w:t xml:space="preserve">The current period has seen an expansion in information technology, which has changed the nature and scope of operations for many enterprises, organizations, and people. The field of </w:t>
-      </w:r>
-      <w:r>
-        <w:rPr>
-          <w:sz w:val="28"/>
-          <w:szCs w:val="28"/>
-        </w:rPr>
-        <w:t>cyber</w:t>
-      </w:r>
-      <w:r>
-        <w:rPr>
-          <w:sz w:val="28"/>
-          <w:szCs w:val="28"/>
-        </w:rPr>
-        <w:t xml:space="preserve"> management is </w:t>
+        <w:t xml:space="preserve">The current period has seen an expansion in information technology, which has changed the nature and scope of operations for many enterprises, organizations, and people. The field of cyber management is </w:t>
       </w:r>
       <w:r>
         <w:rPr>
@@ -273,78 +254,22 @@
           <w:sz w:val="28"/>
           <w:szCs w:val="28"/>
         </w:rPr>
-        <w:t xml:space="preserve">Our culminating project focused on constructing a robust, multifunctional </w:t>
-      </w:r>
-      <w:r>
-        <w:rPr>
-          <w:sz w:val="28"/>
-          <w:szCs w:val="28"/>
-        </w:rPr>
-        <w:t>cyber gaming</w:t>
-      </w:r>
-      <w:r>
-        <w:rPr>
-          <w:sz w:val="28"/>
-          <w:szCs w:val="28"/>
-        </w:rPr>
-        <w:t xml:space="preserve"> management system. Throughout the implementation process, we received dedicated support from Assistant Lecturer </w:t>
-      </w:r>
-      <w:r>
-        <w:rPr>
-          <w:sz w:val="28"/>
-          <w:szCs w:val="28"/>
-        </w:rPr>
-        <w:t>Tran Vinh Khiem</w:t>
-      </w:r>
-      <w:r>
-        <w:rPr>
-          <w:sz w:val="28"/>
-          <w:szCs w:val="28"/>
-        </w:rPr>
-        <w:t xml:space="preserve">, while also benefiting from the specialized insights shared by Lecturer Nguyen Tuan Nam. The knowledge and skills we acquired not only deepened our understanding of software technology, but also empowered us to apply it effectively during the development of our </w:t>
-      </w:r>
-      <w:r>
-        <w:rPr>
-          <w:sz w:val="28"/>
-          <w:szCs w:val="28"/>
-        </w:rPr>
-        <w:t xml:space="preserve">cyber gaming </w:t>
-      </w:r>
-      <w:r>
-        <w:rPr>
-          <w:sz w:val="28"/>
-          <w:szCs w:val="28"/>
-        </w:rPr>
-        <w:t>management solution.</w:t>
-      </w:r>
-    </w:p>
-    <w:p>
-      <w:pPr>
-        <w:rPr>
-          <w:sz w:val="28"/>
-          <w:szCs w:val="28"/>
-        </w:rPr>
-      </w:pPr>
-      <w:r>
-        <w:rPr>
-          <w:sz w:val="28"/>
-          <w:szCs w:val="28"/>
-        </w:rPr>
-        <w:t xml:space="preserve">We wish to sincerely express our gratitude to Assistant Lecturer </w:t>
-      </w:r>
-      <w:r>
-        <w:rPr>
-          <w:sz w:val="28"/>
-          <w:szCs w:val="28"/>
-        </w:rPr>
-        <w:t xml:space="preserve">Tran Vinh Khiem </w:t>
-      </w:r>
-      <w:r>
-        <w:rPr>
-          <w:sz w:val="28"/>
-          <w:szCs w:val="28"/>
-        </w:rPr>
-        <w:t>for his unwavering commitment and extensive efforts in guiding us through this undertaking. Within this report, we will thoroughly explore the system's functionalities, outline the development process, and discuss the challenges we encountered. We trust that by the end of this document, readers will have gained a comprehensive insight into the work we have accomplished.</w:t>
+        <w:t>Our culminating project focused on constructing a robust, multifunctional cyber gaming management system. Throughout the implementation process, we received dedicated support from Assistant Lecturer Tran Vinh Khiem, while also benefiting from the specialized insights shared by Lecturer Nguyen Tuan Nam. The knowledge and skills we acquired not only deepened our understanding of software technology, but also empowered us to apply it effectively during the development of our cyber gaming management solution.</w:t>
+      </w:r>
+    </w:p>
+    <w:p>
+      <w:pPr>
+        <w:rPr>
+          <w:sz w:val="28"/>
+          <w:szCs w:val="28"/>
+        </w:rPr>
+      </w:pPr>
+      <w:r>
+        <w:rPr>
+          <w:sz w:val="28"/>
+          <w:szCs w:val="28"/>
+        </w:rPr>
+        <w:t>We wish to sincerely express our gratitude to Assistant Lecturer Tran Vinh Khiem for his unwavering commitment and extensive efforts in guiding us through this undertaking. Within this report, we will thoroughly explore the system's functionalities, outline the development process, and discuss the challenges we encountered. We trust that by the end of this document, readers will have gained a comprehensive insight into the work we have accomplished.</w:t>
       </w:r>
     </w:p>
     <w:p>
@@ -553,13 +478,7 @@
         <w:pStyle w:val="Heading1"/>
       </w:pPr>
       <w:r>
-        <w:t xml:space="preserve">CHAPTER </w:t>
-      </w:r>
-      <w:r>
-        <w:t>2</w:t>
-      </w:r>
-      <w:r>
-        <w:t xml:space="preserve">: </w:t>
+        <w:t xml:space="preserve">CHAPTER 2: </w:t>
       </w:r>
       <w:r>
         <w:t>PURPOSE</w:t>
@@ -709,16 +628,7 @@
         <w:pStyle w:val="Heading1"/>
       </w:pPr>
       <w:r>
-        <w:t xml:space="preserve">CHAPTER </w:t>
-      </w:r>
-      <w:r>
-        <w:t>3</w:t>
-      </w:r>
-      <w:r>
-        <w:t>:</w:t>
-      </w:r>
-      <w:r>
-        <w:t xml:space="preserve"> SCOPE </w:t>
+        <w:t xml:space="preserve">CHAPTER 3: SCOPE </w:t>
       </w:r>
       <w:r>
         <w:t xml:space="preserve">OF </w:t>
@@ -907,13 +817,7 @@
       </w:pPr>
       <w:r>
         <w:lastRenderedPageBreak/>
-        <w:t xml:space="preserve">CHAPTER </w:t>
-      </w:r>
-      <w:r>
-        <w:t>4</w:t>
-      </w:r>
-      <w:r>
-        <w:t xml:space="preserve">: </w:t>
+        <w:t xml:space="preserve">CHAPTER 4: </w:t>
       </w:r>
       <w:r>
         <w:t>FUNCTIONAL REQUIREMENTOF RESTAURANT MANAGEMENT SYSTEM.</w:t>
@@ -959,14 +863,7 @@
           <w:sz w:val="28"/>
           <w:szCs w:val="28"/>
         </w:rPr>
-        <w:t xml:space="preserve">: </w:t>
-      </w:r>
-      <w:r>
-        <w:rPr>
-          <w:sz w:val="28"/>
-          <w:szCs w:val="28"/>
-        </w:rPr>
-        <w:t>Unlimited privileges to utilize every available system feature.</w:t>
+        <w:t>: Unlimited privileges to utilize every available system feature.</w:t>
       </w:r>
     </w:p>
     <w:p>
@@ -1201,19 +1098,7 @@
         <w:pStyle w:val="Heading3"/>
       </w:pPr>
       <w:r>
-        <w:t>4.1.</w:t>
-      </w:r>
-      <w:r>
-        <w:t>3</w:t>
-      </w:r>
-      <w:r>
-        <w:t xml:space="preserve"> </w:t>
-      </w:r>
-      <w:r>
-        <w:t>Menu</w:t>
-      </w:r>
-      <w:r>
-        <w:t xml:space="preserve"> Management</w:t>
+        <w:t>4.1.3 Menu Management</w:t>
       </w:r>
     </w:p>
     <w:p>
@@ -1590,6 +1475,7 @@
         <w:t>Use-case diagrams and specifications:</w:t>
       </w:r>
     </w:p>
+    <w:p/>
     <w:p>
       <w:pPr>
         <w:pStyle w:val="Heading3"/>
@@ -1788,10 +1674,7 @@
         <w:pStyle w:val="Heading3"/>
       </w:pPr>
       <w:r>
-        <w:t xml:space="preserve">4.2.2 </w:t>
-      </w:r>
-      <w:r>
-        <w:t>Items Management</w:t>
+        <w:t>4.2.2 Items Management</w:t>
       </w:r>
     </w:p>
     <w:p>
@@ -1808,6 +1691,64 @@
         </w:rPr>
         <w:t>The "Items Management" module within the Cyber Gaming platform focuses on overseeing and updating information for the items featured on the menu. This component ensures that the menu remains current and accurately represents the offerings. Its core functionalities include adding, deleting, editing, and searching for items.</w:t>
       </w:r>
+    </w:p>
+    <w:p>
+      <w:pPr>
+        <w:rPr>
+          <w:sz w:val="28"/>
+          <w:szCs w:val="28"/>
+        </w:rPr>
+      </w:pPr>
+      <w:r>
+        <w:rPr>
+          <w:sz w:val="28"/>
+          <w:szCs w:val="28"/>
+        </w:rPr>
+        <w:lastRenderedPageBreak/>
+        <w:drawing>
+          <wp:inline distT="0" distB="0" distL="0" distR="0" wp14:anchorId="36A0EFBF" wp14:editId="5695B4D3">
+            <wp:extent cx="5943600" cy="4314825"/>
+            <wp:effectExtent l="0" t="0" r="0" b="0"/>
+            <wp:docPr id="582824837" name="Picture 1" descr="A diagram of a diagram&#10;&#10;Description automatically generated"/>
+            <wp:cNvGraphicFramePr>
+              <a:graphicFrameLocks xmlns:a="http://schemas.openxmlformats.org/drawingml/2006/main" noChangeAspect="1"/>
+            </wp:cNvGraphicFramePr>
+            <a:graphic xmlns:a="http://schemas.openxmlformats.org/drawingml/2006/main">
+              <a:graphicData uri="http://schemas.openxmlformats.org/drawingml/2006/picture">
+                <pic:pic xmlns:pic="http://schemas.openxmlformats.org/drawingml/2006/picture">
+                  <pic:nvPicPr>
+                    <pic:cNvPr id="582824837" name="Picture 1" descr="A diagram of a diagram&#10;&#10;Description automatically generated"/>
+                    <pic:cNvPicPr/>
+                  </pic:nvPicPr>
+                  <pic:blipFill>
+                    <a:blip r:embed="rId6"/>
+                    <a:stretch>
+                      <a:fillRect/>
+                    </a:stretch>
+                  </pic:blipFill>
+                  <pic:spPr>
+                    <a:xfrm>
+                      <a:off x="0" y="0"/>
+                      <a:ext cx="5943600" cy="4314825"/>
+                    </a:xfrm>
+                    <a:prstGeom prst="rect">
+                      <a:avLst/>
+                    </a:prstGeom>
+                  </pic:spPr>
+                </pic:pic>
+              </a:graphicData>
+            </a:graphic>
+          </wp:inline>
+        </w:drawing>
+      </w:r>
+    </w:p>
+    <w:p>
+      <w:pPr>
+        <w:rPr>
+          <w:sz w:val="28"/>
+          <w:szCs w:val="28"/>
+        </w:rPr>
+      </w:pPr>
     </w:p>
     <w:tbl>
       <w:tblPr>
@@ -1871,11 +1812,19 @@
           </w:tcPr>
           <w:p>
             <w:pPr>
-              <w:rPr>
-                <w:sz w:val="28"/>
-                <w:szCs w:val="28"/>
-              </w:rPr>
-            </w:pPr>
+              <w:jc w:val="center"/>
+              <w:rPr>
+                <w:sz w:val="28"/>
+                <w:szCs w:val="28"/>
+              </w:rPr>
+            </w:pPr>
+            <w:r>
+              <w:rPr>
+                <w:sz w:val="28"/>
+                <w:szCs w:val="28"/>
+              </w:rPr>
+              <w:t>Scenario</w:t>
+            </w:r>
           </w:p>
         </w:tc>
         <w:tc>
@@ -1889,6 +1838,13 @@
                 <w:szCs w:val="28"/>
               </w:rPr>
             </w:pPr>
+            <w:r>
+              <w:rPr>
+                <w:sz w:val="28"/>
+                <w:szCs w:val="28"/>
+              </w:rPr>
+              <w:t>Admin add new items include cards, new foods, drinks, combos for players into the menu</w:t>
+            </w:r>
           </w:p>
         </w:tc>
       </w:tr>
@@ -1899,11 +1855,19 @@
           </w:tcPr>
           <w:p>
             <w:pPr>
-              <w:rPr>
-                <w:sz w:val="28"/>
-                <w:szCs w:val="28"/>
-              </w:rPr>
-            </w:pPr>
+              <w:jc w:val="center"/>
+              <w:rPr>
+                <w:sz w:val="28"/>
+                <w:szCs w:val="28"/>
+              </w:rPr>
+            </w:pPr>
+            <w:r>
+              <w:rPr>
+                <w:sz w:val="28"/>
+                <w:szCs w:val="28"/>
+              </w:rPr>
+              <w:t>Description</w:t>
+            </w:r>
           </w:p>
         </w:tc>
         <w:tc>
@@ -1917,6 +1881,13 @@
                 <w:szCs w:val="28"/>
               </w:rPr>
             </w:pPr>
+            <w:r>
+              <w:rPr>
+                <w:sz w:val="28"/>
+                <w:szCs w:val="28"/>
+              </w:rPr>
+              <w:t>This use case describes the progress of adding new items</w:t>
+            </w:r>
           </w:p>
         </w:tc>
       </w:tr>
@@ -1927,11 +1898,19 @@
           </w:tcPr>
           <w:p>
             <w:pPr>
-              <w:rPr>
-                <w:sz w:val="28"/>
-                <w:szCs w:val="28"/>
-              </w:rPr>
-            </w:pPr>
+              <w:jc w:val="center"/>
+              <w:rPr>
+                <w:sz w:val="28"/>
+                <w:szCs w:val="28"/>
+              </w:rPr>
+            </w:pPr>
+            <w:r>
+              <w:rPr>
+                <w:sz w:val="28"/>
+                <w:szCs w:val="28"/>
+              </w:rPr>
+              <w:t>Actor</w:t>
+            </w:r>
           </w:p>
         </w:tc>
         <w:tc>
@@ -1945,6 +1924,13 @@
                 <w:szCs w:val="28"/>
               </w:rPr>
             </w:pPr>
+            <w:r>
+              <w:rPr>
+                <w:sz w:val="28"/>
+                <w:szCs w:val="28"/>
+              </w:rPr>
+              <w:t>Admin</w:t>
+            </w:r>
           </w:p>
         </w:tc>
       </w:tr>
@@ -1955,11 +1941,19 @@
           </w:tcPr>
           <w:p>
             <w:pPr>
-              <w:rPr>
-                <w:sz w:val="28"/>
-                <w:szCs w:val="28"/>
-              </w:rPr>
-            </w:pPr>
+              <w:jc w:val="center"/>
+              <w:rPr>
+                <w:sz w:val="28"/>
+                <w:szCs w:val="28"/>
+              </w:rPr>
+            </w:pPr>
+            <w:r>
+              <w:rPr>
+                <w:sz w:val="28"/>
+                <w:szCs w:val="28"/>
+              </w:rPr>
+              <w:t>Trigger</w:t>
+            </w:r>
           </w:p>
         </w:tc>
         <w:tc>
@@ -1973,6 +1967,20 @@
                 <w:szCs w:val="28"/>
               </w:rPr>
             </w:pPr>
+            <w:r>
+              <w:rPr>
+                <w:sz w:val="28"/>
+                <w:szCs w:val="28"/>
+              </w:rPr>
+              <w:t>The need to expand the menu with new item</w:t>
+            </w:r>
+            <w:r>
+              <w:rPr>
+                <w:sz w:val="28"/>
+                <w:szCs w:val="28"/>
+              </w:rPr>
+              <w:t>s</w:t>
+            </w:r>
           </w:p>
         </w:tc>
       </w:tr>
@@ -1983,11 +1991,19 @@
           </w:tcPr>
           <w:p>
             <w:pPr>
-              <w:rPr>
-                <w:sz w:val="28"/>
-                <w:szCs w:val="28"/>
-              </w:rPr>
-            </w:pPr>
+              <w:jc w:val="center"/>
+              <w:rPr>
+                <w:sz w:val="28"/>
+                <w:szCs w:val="28"/>
+              </w:rPr>
+            </w:pPr>
+            <w:r>
+              <w:rPr>
+                <w:sz w:val="28"/>
+                <w:szCs w:val="28"/>
+              </w:rPr>
+              <w:t>Pre-condition</w:t>
+            </w:r>
           </w:p>
         </w:tc>
         <w:tc>
@@ -2001,6 +2017,1724 @@
                 <w:szCs w:val="28"/>
               </w:rPr>
             </w:pPr>
+            <w:r>
+              <w:rPr>
+                <w:sz w:val="28"/>
+                <w:szCs w:val="28"/>
+              </w:rPr>
+              <w:t>The actor must be logged into the system</w:t>
+            </w:r>
+          </w:p>
+        </w:tc>
+      </w:tr>
+      <w:tr>
+        <w:tc>
+          <w:tcPr>
+            <w:tcW w:w="2160" w:type="dxa"/>
+          </w:tcPr>
+          <w:p>
+            <w:pPr>
+              <w:jc w:val="center"/>
+              <w:rPr>
+                <w:sz w:val="28"/>
+                <w:szCs w:val="28"/>
+              </w:rPr>
+            </w:pPr>
+            <w:r>
+              <w:rPr>
+                <w:sz w:val="28"/>
+                <w:szCs w:val="28"/>
+              </w:rPr>
+              <w:t>Post-condition</w:t>
+            </w:r>
+          </w:p>
+        </w:tc>
+        <w:tc>
+          <w:tcPr>
+            <w:tcW w:w="7650" w:type="dxa"/>
+          </w:tcPr>
+          <w:p>
+            <w:pPr>
+              <w:rPr>
+                <w:sz w:val="28"/>
+                <w:szCs w:val="28"/>
+              </w:rPr>
+            </w:pPr>
+            <w:r>
+              <w:rPr>
+                <w:sz w:val="28"/>
+                <w:szCs w:val="28"/>
+              </w:rPr>
+              <w:t>-That items not exist in the database</w:t>
+            </w:r>
+          </w:p>
+          <w:p>
+            <w:pPr>
+              <w:rPr>
+                <w:sz w:val="28"/>
+                <w:szCs w:val="28"/>
+              </w:rPr>
+            </w:pPr>
+            <w:r>
+              <w:rPr>
+                <w:sz w:val="28"/>
+                <w:szCs w:val="28"/>
+              </w:rPr>
+              <w:t>-Database update successfully the detail of that items</w:t>
+            </w:r>
+          </w:p>
+          <w:p>
+            <w:pPr>
+              <w:rPr>
+                <w:sz w:val="28"/>
+                <w:szCs w:val="28"/>
+              </w:rPr>
+            </w:pPr>
+            <w:r>
+              <w:rPr>
+                <w:sz w:val="28"/>
+                <w:szCs w:val="28"/>
+              </w:rPr>
+              <w:t>-Show on the menu for players to choose</w:t>
+            </w:r>
+          </w:p>
+        </w:tc>
+      </w:tr>
+      <w:tr>
+        <w:tc>
+          <w:tcPr>
+            <w:tcW w:w="2160" w:type="dxa"/>
+          </w:tcPr>
+          <w:p>
+            <w:pPr>
+              <w:jc w:val="center"/>
+              <w:rPr>
+                <w:sz w:val="28"/>
+                <w:szCs w:val="28"/>
+              </w:rPr>
+            </w:pPr>
+            <w:r>
+              <w:rPr>
+                <w:sz w:val="28"/>
+                <w:szCs w:val="28"/>
+              </w:rPr>
+              <w:t>Flow of events</w:t>
+            </w:r>
+          </w:p>
+        </w:tc>
+        <w:tc>
+          <w:tcPr>
+            <w:tcW w:w="7650" w:type="dxa"/>
+          </w:tcPr>
+          <w:p>
+            <w:pPr>
+              <w:rPr>
+                <w:sz w:val="28"/>
+                <w:szCs w:val="28"/>
+              </w:rPr>
+            </w:pPr>
+            <w:r>
+              <w:rPr>
+                <w:sz w:val="28"/>
+                <w:szCs w:val="28"/>
+              </w:rPr>
+              <w:t>1.</w:t>
+            </w:r>
+            <w:r>
+              <w:rPr>
+                <w:sz w:val="28"/>
+                <w:szCs w:val="28"/>
+              </w:rPr>
+              <w:t xml:space="preserve"> Admin log in their account for admin</w:t>
+            </w:r>
+          </w:p>
+          <w:p>
+            <w:pPr>
+              <w:rPr>
+                <w:sz w:val="28"/>
+                <w:szCs w:val="28"/>
+              </w:rPr>
+            </w:pPr>
+            <w:r>
+              <w:rPr>
+                <w:sz w:val="28"/>
+                <w:szCs w:val="28"/>
+              </w:rPr>
+              <w:t>2. Choose the sections they want to add</w:t>
+            </w:r>
+          </w:p>
+          <w:p>
+            <w:pPr>
+              <w:rPr>
+                <w:sz w:val="28"/>
+                <w:szCs w:val="28"/>
+              </w:rPr>
+            </w:pPr>
+            <w:r>
+              <w:rPr>
+                <w:sz w:val="28"/>
+                <w:szCs w:val="28"/>
+              </w:rPr>
+              <w:t>3. Enter the details for items, e.g. name, price, quantity</w:t>
+            </w:r>
+            <w:r>
+              <w:rPr>
+                <w:sz w:val="28"/>
+                <w:szCs w:val="28"/>
+              </w:rPr>
+              <w:t>, image</w:t>
+            </w:r>
+          </w:p>
+          <w:p>
+            <w:pPr>
+              <w:rPr>
+                <w:sz w:val="28"/>
+                <w:szCs w:val="28"/>
+              </w:rPr>
+            </w:pPr>
+            <w:r>
+              <w:rPr>
+                <w:sz w:val="28"/>
+                <w:szCs w:val="28"/>
+              </w:rPr>
+              <w:t xml:space="preserve">4. Click add </w:t>
+            </w:r>
+          </w:p>
+          <w:p>
+            <w:pPr>
+              <w:rPr>
+                <w:sz w:val="28"/>
+                <w:szCs w:val="28"/>
+              </w:rPr>
+            </w:pPr>
+            <w:r>
+              <w:rPr>
+                <w:sz w:val="28"/>
+                <w:szCs w:val="28"/>
+              </w:rPr>
+              <w:t>5. The system check if that items already exist</w:t>
+            </w:r>
+          </w:p>
+          <w:p>
+            <w:pPr>
+              <w:rPr>
+                <w:sz w:val="28"/>
+                <w:szCs w:val="28"/>
+              </w:rPr>
+            </w:pPr>
+            <w:r>
+              <w:rPr>
+                <w:sz w:val="28"/>
+                <w:szCs w:val="28"/>
+              </w:rPr>
+              <w:lastRenderedPageBreak/>
+              <w:t>6. If that items are unique, then a pop-up inform add successfully, else it inform error</w:t>
+            </w:r>
+          </w:p>
+        </w:tc>
+      </w:tr>
+      <w:tr>
+        <w:tc>
+          <w:tcPr>
+            <w:tcW w:w="2160" w:type="dxa"/>
+          </w:tcPr>
+          <w:p>
+            <w:pPr>
+              <w:jc w:val="center"/>
+              <w:rPr>
+                <w:sz w:val="28"/>
+                <w:szCs w:val="28"/>
+              </w:rPr>
+            </w:pPr>
+            <w:r>
+              <w:rPr>
+                <w:sz w:val="28"/>
+                <w:szCs w:val="28"/>
+              </w:rPr>
+              <w:lastRenderedPageBreak/>
+              <w:t>Exception conditions</w:t>
+            </w:r>
+          </w:p>
+        </w:tc>
+        <w:tc>
+          <w:tcPr>
+            <w:tcW w:w="7650" w:type="dxa"/>
+          </w:tcPr>
+          <w:p>
+            <w:pPr>
+              <w:rPr>
+                <w:sz w:val="28"/>
+                <w:szCs w:val="28"/>
+              </w:rPr>
+            </w:pPr>
+            <w:r>
+              <w:rPr>
+                <w:sz w:val="28"/>
+                <w:szCs w:val="28"/>
+              </w:rPr>
+              <w:t>-</w:t>
+            </w:r>
+            <w:r>
+              <w:rPr>
+                <w:sz w:val="28"/>
+                <w:szCs w:val="28"/>
+              </w:rPr>
+              <w:t xml:space="preserve"> If that items existed, then system decline to add that items</w:t>
+            </w:r>
+          </w:p>
+        </w:tc>
+      </w:tr>
+    </w:tbl>
+    <w:p>
+      <w:pPr>
+        <w:jc w:val="center"/>
+        <w:rPr>
+          <w:sz w:val="28"/>
+          <w:szCs w:val="28"/>
+        </w:rPr>
+      </w:pPr>
+    </w:p>
+    <w:tbl>
+      <w:tblPr>
+        <w:tblStyle w:val="TableGrid"/>
+        <w:tblW w:w="9810" w:type="dxa"/>
+        <w:tblInd w:w="558" w:type="dxa"/>
+        <w:tblLook w:val="04A0" w:firstRow="1" w:lastRow="0" w:firstColumn="1" w:lastColumn="0" w:noHBand="0" w:noVBand="1"/>
+      </w:tblPr>
+      <w:tblGrid>
+        <w:gridCol w:w="2160"/>
+        <w:gridCol w:w="7650"/>
+      </w:tblGrid>
+      <w:tr>
+        <w:tc>
+          <w:tcPr>
+            <w:tcW w:w="2160" w:type="dxa"/>
+          </w:tcPr>
+          <w:p>
+            <w:pPr>
+              <w:jc w:val="center"/>
+              <w:rPr>
+                <w:sz w:val="28"/>
+                <w:szCs w:val="28"/>
+              </w:rPr>
+            </w:pPr>
+            <w:r>
+              <w:rPr>
+                <w:sz w:val="28"/>
+                <w:szCs w:val="28"/>
+              </w:rPr>
+              <w:t>Name</w:t>
+            </w:r>
+          </w:p>
+        </w:tc>
+        <w:tc>
+          <w:tcPr>
+            <w:tcW w:w="7650" w:type="dxa"/>
+          </w:tcPr>
+          <w:p>
+            <w:pPr>
+              <w:jc w:val="center"/>
+              <w:rPr>
+                <w:sz w:val="28"/>
+                <w:szCs w:val="28"/>
+              </w:rPr>
+            </w:pPr>
+            <w:r>
+              <w:rPr>
+                <w:sz w:val="28"/>
+                <w:szCs w:val="28"/>
+              </w:rPr>
+              <w:t>Delete</w:t>
+            </w:r>
+            <w:r>
+              <w:rPr>
+                <w:sz w:val="28"/>
+                <w:szCs w:val="28"/>
+              </w:rPr>
+              <w:t xml:space="preserve"> </w:t>
+            </w:r>
+            <w:r>
+              <w:rPr>
+                <w:sz w:val="28"/>
+                <w:szCs w:val="28"/>
+              </w:rPr>
+              <w:t>Existing</w:t>
+            </w:r>
+            <w:r>
+              <w:rPr>
+                <w:sz w:val="28"/>
+                <w:szCs w:val="28"/>
+              </w:rPr>
+              <w:t xml:space="preserve"> Items</w:t>
+            </w:r>
+          </w:p>
+        </w:tc>
+      </w:tr>
+      <w:tr>
+        <w:tc>
+          <w:tcPr>
+            <w:tcW w:w="2160" w:type="dxa"/>
+          </w:tcPr>
+          <w:p>
+            <w:pPr>
+              <w:jc w:val="center"/>
+              <w:rPr>
+                <w:sz w:val="28"/>
+                <w:szCs w:val="28"/>
+              </w:rPr>
+            </w:pPr>
+            <w:r>
+              <w:rPr>
+                <w:sz w:val="28"/>
+                <w:szCs w:val="28"/>
+              </w:rPr>
+              <w:t>Scenario</w:t>
+            </w:r>
+          </w:p>
+        </w:tc>
+        <w:tc>
+          <w:tcPr>
+            <w:tcW w:w="7650" w:type="dxa"/>
+          </w:tcPr>
+          <w:p>
+            <w:pPr>
+              <w:rPr>
+                <w:sz w:val="28"/>
+                <w:szCs w:val="28"/>
+              </w:rPr>
+            </w:pPr>
+            <w:r>
+              <w:rPr>
+                <w:sz w:val="28"/>
+                <w:szCs w:val="28"/>
+              </w:rPr>
+              <w:t xml:space="preserve">Admin </w:t>
+            </w:r>
+            <w:r>
+              <w:rPr>
+                <w:sz w:val="28"/>
+                <w:szCs w:val="28"/>
+              </w:rPr>
+              <w:t>delete</w:t>
+            </w:r>
+            <w:r>
+              <w:rPr>
+                <w:sz w:val="28"/>
+                <w:szCs w:val="28"/>
+              </w:rPr>
+              <w:t xml:space="preserve"> </w:t>
+            </w:r>
+            <w:r>
+              <w:rPr>
+                <w:sz w:val="28"/>
+                <w:szCs w:val="28"/>
+              </w:rPr>
+              <w:t>existing</w:t>
+            </w:r>
+            <w:r>
+              <w:rPr>
+                <w:sz w:val="28"/>
+                <w:szCs w:val="28"/>
+              </w:rPr>
+              <w:t xml:space="preserve"> items include cards, new foods, drinks, combos for players </w:t>
+            </w:r>
+            <w:r>
+              <w:rPr>
+                <w:sz w:val="28"/>
+                <w:szCs w:val="28"/>
+              </w:rPr>
+              <w:t>out of</w:t>
+            </w:r>
+            <w:r>
+              <w:rPr>
+                <w:sz w:val="28"/>
+                <w:szCs w:val="28"/>
+              </w:rPr>
+              <w:t xml:space="preserve"> the menu</w:t>
+            </w:r>
+          </w:p>
+        </w:tc>
+      </w:tr>
+      <w:tr>
+        <w:tc>
+          <w:tcPr>
+            <w:tcW w:w="2160" w:type="dxa"/>
+          </w:tcPr>
+          <w:p>
+            <w:pPr>
+              <w:jc w:val="center"/>
+              <w:rPr>
+                <w:sz w:val="28"/>
+                <w:szCs w:val="28"/>
+              </w:rPr>
+            </w:pPr>
+            <w:r>
+              <w:rPr>
+                <w:sz w:val="28"/>
+                <w:szCs w:val="28"/>
+              </w:rPr>
+              <w:t>Description</w:t>
+            </w:r>
+          </w:p>
+        </w:tc>
+        <w:tc>
+          <w:tcPr>
+            <w:tcW w:w="7650" w:type="dxa"/>
+          </w:tcPr>
+          <w:p>
+            <w:pPr>
+              <w:rPr>
+                <w:sz w:val="28"/>
+                <w:szCs w:val="28"/>
+              </w:rPr>
+            </w:pPr>
+            <w:r>
+              <w:rPr>
+                <w:sz w:val="28"/>
+                <w:szCs w:val="28"/>
+              </w:rPr>
+              <w:t>This use case describes the progress of delete existing items</w:t>
+            </w:r>
+          </w:p>
+        </w:tc>
+      </w:tr>
+      <w:tr>
+        <w:tc>
+          <w:tcPr>
+            <w:tcW w:w="2160" w:type="dxa"/>
+          </w:tcPr>
+          <w:p>
+            <w:pPr>
+              <w:jc w:val="center"/>
+              <w:rPr>
+                <w:sz w:val="28"/>
+                <w:szCs w:val="28"/>
+              </w:rPr>
+            </w:pPr>
+            <w:r>
+              <w:rPr>
+                <w:sz w:val="28"/>
+                <w:szCs w:val="28"/>
+              </w:rPr>
+              <w:t>Actor</w:t>
+            </w:r>
+          </w:p>
+        </w:tc>
+        <w:tc>
+          <w:tcPr>
+            <w:tcW w:w="7650" w:type="dxa"/>
+          </w:tcPr>
+          <w:p>
+            <w:pPr>
+              <w:rPr>
+                <w:sz w:val="28"/>
+                <w:szCs w:val="28"/>
+              </w:rPr>
+            </w:pPr>
+            <w:r>
+              <w:rPr>
+                <w:sz w:val="28"/>
+                <w:szCs w:val="28"/>
+              </w:rPr>
+              <w:t>Admin</w:t>
+            </w:r>
+          </w:p>
+        </w:tc>
+      </w:tr>
+      <w:tr>
+        <w:tc>
+          <w:tcPr>
+            <w:tcW w:w="2160" w:type="dxa"/>
+          </w:tcPr>
+          <w:p>
+            <w:pPr>
+              <w:jc w:val="center"/>
+              <w:rPr>
+                <w:sz w:val="28"/>
+                <w:szCs w:val="28"/>
+              </w:rPr>
+            </w:pPr>
+            <w:r>
+              <w:rPr>
+                <w:sz w:val="28"/>
+                <w:szCs w:val="28"/>
+              </w:rPr>
+              <w:t>Trigger</w:t>
+            </w:r>
+          </w:p>
+        </w:tc>
+        <w:tc>
+          <w:tcPr>
+            <w:tcW w:w="7650" w:type="dxa"/>
+          </w:tcPr>
+          <w:p>
+            <w:pPr>
+              <w:rPr>
+                <w:sz w:val="28"/>
+                <w:szCs w:val="28"/>
+              </w:rPr>
+            </w:pPr>
+            <w:r>
+              <w:rPr>
+                <w:sz w:val="28"/>
+                <w:szCs w:val="28"/>
+              </w:rPr>
+              <w:t xml:space="preserve">The need to </w:t>
+            </w:r>
+            <w:r>
+              <w:rPr>
+                <w:sz w:val="28"/>
+                <w:szCs w:val="28"/>
+              </w:rPr>
+              <w:t xml:space="preserve">shrink </w:t>
+            </w:r>
+            <w:r>
+              <w:rPr>
+                <w:sz w:val="28"/>
+                <w:szCs w:val="28"/>
+              </w:rPr>
+              <w:t>the menu with new item</w:t>
+            </w:r>
+            <w:r>
+              <w:rPr>
+                <w:sz w:val="28"/>
+                <w:szCs w:val="28"/>
+              </w:rPr>
+              <w:t>s</w:t>
+            </w:r>
+          </w:p>
+        </w:tc>
+      </w:tr>
+      <w:tr>
+        <w:tc>
+          <w:tcPr>
+            <w:tcW w:w="2160" w:type="dxa"/>
+          </w:tcPr>
+          <w:p>
+            <w:pPr>
+              <w:jc w:val="center"/>
+              <w:rPr>
+                <w:sz w:val="28"/>
+                <w:szCs w:val="28"/>
+              </w:rPr>
+            </w:pPr>
+            <w:r>
+              <w:rPr>
+                <w:sz w:val="28"/>
+                <w:szCs w:val="28"/>
+              </w:rPr>
+              <w:t>Pre-condition</w:t>
+            </w:r>
+          </w:p>
+        </w:tc>
+        <w:tc>
+          <w:tcPr>
+            <w:tcW w:w="7650" w:type="dxa"/>
+          </w:tcPr>
+          <w:p>
+            <w:pPr>
+              <w:rPr>
+                <w:sz w:val="28"/>
+                <w:szCs w:val="28"/>
+              </w:rPr>
+            </w:pPr>
+            <w:r>
+              <w:rPr>
+                <w:sz w:val="28"/>
+                <w:szCs w:val="28"/>
+              </w:rPr>
+              <w:t>The actor must be logged into the system</w:t>
+            </w:r>
+          </w:p>
+        </w:tc>
+      </w:tr>
+      <w:tr>
+        <w:tc>
+          <w:tcPr>
+            <w:tcW w:w="2160" w:type="dxa"/>
+          </w:tcPr>
+          <w:p>
+            <w:pPr>
+              <w:jc w:val="center"/>
+              <w:rPr>
+                <w:sz w:val="28"/>
+                <w:szCs w:val="28"/>
+              </w:rPr>
+            </w:pPr>
+            <w:r>
+              <w:rPr>
+                <w:sz w:val="28"/>
+                <w:szCs w:val="28"/>
+              </w:rPr>
+              <w:t>Post-condition</w:t>
+            </w:r>
+          </w:p>
+        </w:tc>
+        <w:tc>
+          <w:tcPr>
+            <w:tcW w:w="7650" w:type="dxa"/>
+          </w:tcPr>
+          <w:p>
+            <w:pPr>
+              <w:rPr>
+                <w:sz w:val="28"/>
+                <w:szCs w:val="28"/>
+              </w:rPr>
+            </w:pPr>
+            <w:r>
+              <w:rPr>
+                <w:sz w:val="28"/>
+                <w:szCs w:val="28"/>
+              </w:rPr>
+              <w:t xml:space="preserve">-That items </w:t>
+            </w:r>
+            <w:r>
+              <w:rPr>
+                <w:sz w:val="28"/>
+                <w:szCs w:val="28"/>
+              </w:rPr>
+              <w:t>already</w:t>
+            </w:r>
+            <w:r>
+              <w:rPr>
+                <w:sz w:val="28"/>
+                <w:szCs w:val="28"/>
+              </w:rPr>
+              <w:t xml:space="preserve"> exist in the database</w:t>
+            </w:r>
+          </w:p>
+          <w:p>
+            <w:pPr>
+              <w:rPr>
+                <w:sz w:val="28"/>
+                <w:szCs w:val="28"/>
+              </w:rPr>
+            </w:pPr>
+            <w:r>
+              <w:rPr>
+                <w:sz w:val="28"/>
+                <w:szCs w:val="28"/>
+              </w:rPr>
+              <w:t xml:space="preserve">-Database update successfully the </w:t>
+            </w:r>
+            <w:r>
+              <w:rPr>
+                <w:sz w:val="28"/>
+                <w:szCs w:val="28"/>
+              </w:rPr>
+              <w:t>after deleting that items</w:t>
+            </w:r>
+          </w:p>
+          <w:p>
+            <w:pPr>
+              <w:rPr>
+                <w:sz w:val="28"/>
+                <w:szCs w:val="28"/>
+              </w:rPr>
+            </w:pPr>
+            <w:r>
+              <w:rPr>
+                <w:sz w:val="28"/>
+                <w:szCs w:val="28"/>
+              </w:rPr>
+              <w:t>-</w:t>
+            </w:r>
+            <w:r>
+              <w:rPr>
+                <w:sz w:val="28"/>
+                <w:szCs w:val="28"/>
+              </w:rPr>
+              <w:t>T</w:t>
+            </w:r>
+            <w:r>
+              <w:rPr>
+                <w:sz w:val="28"/>
+                <w:szCs w:val="28"/>
+              </w:rPr>
+              <w:t xml:space="preserve">he menu </w:t>
+            </w:r>
+            <w:r>
+              <w:rPr>
+                <w:sz w:val="28"/>
+                <w:szCs w:val="28"/>
+              </w:rPr>
+              <w:t>will not display that items anymore</w:t>
+            </w:r>
+          </w:p>
+        </w:tc>
+      </w:tr>
+      <w:tr>
+        <w:tc>
+          <w:tcPr>
+            <w:tcW w:w="2160" w:type="dxa"/>
+          </w:tcPr>
+          <w:p>
+            <w:pPr>
+              <w:jc w:val="center"/>
+              <w:rPr>
+                <w:sz w:val="28"/>
+                <w:szCs w:val="28"/>
+              </w:rPr>
+            </w:pPr>
+            <w:r>
+              <w:rPr>
+                <w:sz w:val="28"/>
+                <w:szCs w:val="28"/>
+              </w:rPr>
+              <w:t>Flow of events</w:t>
+            </w:r>
+          </w:p>
+        </w:tc>
+        <w:tc>
+          <w:tcPr>
+            <w:tcW w:w="7650" w:type="dxa"/>
+          </w:tcPr>
+          <w:p>
+            <w:pPr>
+              <w:rPr>
+                <w:sz w:val="28"/>
+                <w:szCs w:val="28"/>
+              </w:rPr>
+            </w:pPr>
+            <w:r>
+              <w:rPr>
+                <w:sz w:val="28"/>
+                <w:szCs w:val="28"/>
+              </w:rPr>
+              <w:t>1.</w:t>
+            </w:r>
+            <w:r>
+              <w:rPr>
+                <w:sz w:val="28"/>
+                <w:szCs w:val="28"/>
+              </w:rPr>
+              <w:t xml:space="preserve"> Admin log in their account for admin</w:t>
+            </w:r>
+          </w:p>
+          <w:p>
+            <w:pPr>
+              <w:rPr>
+                <w:sz w:val="28"/>
+                <w:szCs w:val="28"/>
+              </w:rPr>
+            </w:pPr>
+            <w:r>
+              <w:rPr>
+                <w:sz w:val="28"/>
+                <w:szCs w:val="28"/>
+              </w:rPr>
+              <w:t xml:space="preserve">2. Choose the sections they want to </w:t>
+            </w:r>
+            <w:r>
+              <w:rPr>
+                <w:sz w:val="28"/>
+                <w:szCs w:val="28"/>
+              </w:rPr>
+              <w:t>delete</w:t>
+            </w:r>
+          </w:p>
+          <w:p>
+            <w:pPr>
+              <w:rPr>
+                <w:sz w:val="28"/>
+                <w:szCs w:val="28"/>
+              </w:rPr>
+            </w:pPr>
+            <w:r>
+              <w:rPr>
+                <w:sz w:val="28"/>
+                <w:szCs w:val="28"/>
+              </w:rPr>
+              <w:t>3</w:t>
+            </w:r>
+            <w:r>
+              <w:rPr>
+                <w:sz w:val="28"/>
+                <w:szCs w:val="28"/>
+              </w:rPr>
+              <w:t xml:space="preserve">. Click </w:t>
+            </w:r>
+            <w:r>
+              <w:rPr>
+                <w:sz w:val="28"/>
+                <w:szCs w:val="28"/>
+              </w:rPr>
+              <w:t>delete</w:t>
+            </w:r>
+            <w:r>
+              <w:rPr>
+                <w:sz w:val="28"/>
+                <w:szCs w:val="28"/>
+              </w:rPr>
+              <w:t xml:space="preserve"> </w:t>
+            </w:r>
+          </w:p>
+          <w:p>
+            <w:pPr>
+              <w:rPr>
+                <w:sz w:val="28"/>
+                <w:szCs w:val="28"/>
+              </w:rPr>
+            </w:pPr>
+            <w:r>
+              <w:rPr>
+                <w:sz w:val="28"/>
+                <w:szCs w:val="28"/>
+              </w:rPr>
+              <w:t>4. A pop-up will ask again if admin want to delete that items</w:t>
+            </w:r>
+          </w:p>
+          <w:p>
+            <w:pPr>
+              <w:rPr>
+                <w:sz w:val="28"/>
+                <w:szCs w:val="28"/>
+              </w:rPr>
+            </w:pPr>
+            <w:r>
+              <w:rPr>
+                <w:sz w:val="28"/>
+                <w:szCs w:val="28"/>
+              </w:rPr>
+              <w:t>5. The system check if that items already exist</w:t>
+            </w:r>
+          </w:p>
+          <w:p>
+            <w:pPr>
+              <w:rPr>
+                <w:sz w:val="28"/>
+                <w:szCs w:val="28"/>
+              </w:rPr>
+            </w:pPr>
+            <w:r>
+              <w:rPr>
+                <w:sz w:val="28"/>
+                <w:szCs w:val="28"/>
+              </w:rPr>
+              <w:t xml:space="preserve">6. If that items </w:t>
+            </w:r>
+            <w:r>
+              <w:rPr>
+                <w:sz w:val="28"/>
+                <w:szCs w:val="28"/>
+              </w:rPr>
+              <w:t>existed</w:t>
+            </w:r>
+            <w:r>
+              <w:rPr>
+                <w:sz w:val="28"/>
+                <w:szCs w:val="28"/>
+              </w:rPr>
+              <w:t xml:space="preserve">, then a pop-up inform </w:t>
+            </w:r>
+            <w:r>
+              <w:rPr>
+                <w:sz w:val="28"/>
+                <w:szCs w:val="28"/>
+              </w:rPr>
+              <w:t xml:space="preserve">delete </w:t>
+            </w:r>
+            <w:r>
+              <w:rPr>
+                <w:sz w:val="28"/>
+                <w:szCs w:val="28"/>
+              </w:rPr>
+              <w:t>successfully, else it inform error</w:t>
+            </w:r>
+          </w:p>
+        </w:tc>
+      </w:tr>
+      <w:tr>
+        <w:tc>
+          <w:tcPr>
+            <w:tcW w:w="2160" w:type="dxa"/>
+          </w:tcPr>
+          <w:p>
+            <w:pPr>
+              <w:jc w:val="center"/>
+              <w:rPr>
+                <w:sz w:val="28"/>
+                <w:szCs w:val="28"/>
+              </w:rPr>
+            </w:pPr>
+            <w:r>
+              <w:rPr>
+                <w:sz w:val="28"/>
+                <w:szCs w:val="28"/>
+              </w:rPr>
+              <w:t>Exception conditions</w:t>
+            </w:r>
+          </w:p>
+        </w:tc>
+        <w:tc>
+          <w:tcPr>
+            <w:tcW w:w="7650" w:type="dxa"/>
+          </w:tcPr>
+          <w:p>
+            <w:pPr>
+              <w:rPr>
+                <w:sz w:val="28"/>
+                <w:szCs w:val="28"/>
+              </w:rPr>
+            </w:pPr>
+            <w:r>
+              <w:rPr>
+                <w:sz w:val="28"/>
+                <w:szCs w:val="28"/>
+              </w:rPr>
+              <w:t>-</w:t>
+            </w:r>
+            <w:r>
+              <w:rPr>
+                <w:sz w:val="28"/>
+                <w:szCs w:val="28"/>
+              </w:rPr>
+              <w:t xml:space="preserve"> If that items </w:t>
+            </w:r>
+            <w:r>
+              <w:rPr>
+                <w:sz w:val="28"/>
+                <w:szCs w:val="28"/>
+              </w:rPr>
+              <w:t>not exist</w:t>
+            </w:r>
+            <w:r>
+              <w:rPr>
+                <w:sz w:val="28"/>
+                <w:szCs w:val="28"/>
+              </w:rPr>
+              <w:t xml:space="preserve">, then system decline to </w:t>
+            </w:r>
+            <w:r>
+              <w:rPr>
+                <w:sz w:val="28"/>
+                <w:szCs w:val="28"/>
+              </w:rPr>
+              <w:t>delete</w:t>
+            </w:r>
+            <w:r>
+              <w:rPr>
+                <w:sz w:val="28"/>
+                <w:szCs w:val="28"/>
+              </w:rPr>
+              <w:t xml:space="preserve"> that items</w:t>
+            </w:r>
+          </w:p>
+          <w:p>
+            <w:pPr>
+              <w:rPr>
+                <w:sz w:val="28"/>
+                <w:szCs w:val="28"/>
+              </w:rPr>
+            </w:pPr>
+            <w:r>
+              <w:rPr>
+                <w:sz w:val="28"/>
+                <w:szCs w:val="28"/>
+              </w:rPr>
+              <w:t>- System will create a back-up storage to recover the action, will delete permanently after 30 days</w:t>
+            </w:r>
+          </w:p>
+        </w:tc>
+      </w:tr>
+    </w:tbl>
+    <w:p>
+      <w:pPr>
+        <w:rPr>
+          <w:sz w:val="28"/>
+          <w:szCs w:val="28"/>
+        </w:rPr>
+      </w:pPr>
+    </w:p>
+    <w:tbl>
+      <w:tblPr>
+        <w:tblStyle w:val="TableGrid"/>
+        <w:tblW w:w="9810" w:type="dxa"/>
+        <w:tblInd w:w="558" w:type="dxa"/>
+        <w:tblLook w:val="04A0" w:firstRow="1" w:lastRow="0" w:firstColumn="1" w:lastColumn="0" w:noHBand="0" w:noVBand="1"/>
+      </w:tblPr>
+      <w:tblGrid>
+        <w:gridCol w:w="2160"/>
+        <w:gridCol w:w="7650"/>
+      </w:tblGrid>
+      <w:tr>
+        <w:tc>
+          <w:tcPr>
+            <w:tcW w:w="2160" w:type="dxa"/>
+          </w:tcPr>
+          <w:p>
+            <w:pPr>
+              <w:jc w:val="center"/>
+              <w:rPr>
+                <w:sz w:val="28"/>
+                <w:szCs w:val="28"/>
+              </w:rPr>
+            </w:pPr>
+            <w:r>
+              <w:rPr>
+                <w:sz w:val="28"/>
+                <w:szCs w:val="28"/>
+              </w:rPr>
+              <w:t>Name</w:t>
+            </w:r>
+          </w:p>
+        </w:tc>
+        <w:tc>
+          <w:tcPr>
+            <w:tcW w:w="7650" w:type="dxa"/>
+          </w:tcPr>
+          <w:p>
+            <w:pPr>
+              <w:jc w:val="center"/>
+              <w:rPr>
+                <w:sz w:val="28"/>
+                <w:szCs w:val="28"/>
+              </w:rPr>
+            </w:pPr>
+            <w:r>
+              <w:rPr>
+                <w:sz w:val="28"/>
+                <w:szCs w:val="28"/>
+              </w:rPr>
+              <w:t>Check the number of items</w:t>
+            </w:r>
+          </w:p>
+        </w:tc>
+      </w:tr>
+      <w:tr>
+        <w:tc>
+          <w:tcPr>
+            <w:tcW w:w="2160" w:type="dxa"/>
+          </w:tcPr>
+          <w:p>
+            <w:pPr>
+              <w:jc w:val="center"/>
+              <w:rPr>
+                <w:sz w:val="28"/>
+                <w:szCs w:val="28"/>
+              </w:rPr>
+            </w:pPr>
+            <w:r>
+              <w:rPr>
+                <w:sz w:val="28"/>
+                <w:szCs w:val="28"/>
+              </w:rPr>
+              <w:t>Scenario</w:t>
+            </w:r>
+          </w:p>
+        </w:tc>
+        <w:tc>
+          <w:tcPr>
+            <w:tcW w:w="7650" w:type="dxa"/>
+          </w:tcPr>
+          <w:p>
+            <w:pPr>
+              <w:rPr>
+                <w:sz w:val="28"/>
+                <w:szCs w:val="28"/>
+              </w:rPr>
+            </w:pPr>
+            <w:r>
+              <w:rPr>
+                <w:sz w:val="28"/>
+                <w:szCs w:val="28"/>
+              </w:rPr>
+              <w:t>Admin or user want to see if the items are in stock</w:t>
+            </w:r>
+          </w:p>
+        </w:tc>
+      </w:tr>
+      <w:tr>
+        <w:tc>
+          <w:tcPr>
+            <w:tcW w:w="2160" w:type="dxa"/>
+          </w:tcPr>
+          <w:p>
+            <w:pPr>
+              <w:jc w:val="center"/>
+              <w:rPr>
+                <w:sz w:val="28"/>
+                <w:szCs w:val="28"/>
+              </w:rPr>
+            </w:pPr>
+            <w:r>
+              <w:rPr>
+                <w:sz w:val="28"/>
+                <w:szCs w:val="28"/>
+              </w:rPr>
+              <w:t>Description</w:t>
+            </w:r>
+          </w:p>
+        </w:tc>
+        <w:tc>
+          <w:tcPr>
+            <w:tcW w:w="7650" w:type="dxa"/>
+          </w:tcPr>
+          <w:p>
+            <w:pPr>
+              <w:rPr>
+                <w:sz w:val="28"/>
+                <w:szCs w:val="28"/>
+              </w:rPr>
+            </w:pPr>
+            <w:r>
+              <w:rPr>
+                <w:sz w:val="28"/>
+                <w:szCs w:val="28"/>
+              </w:rPr>
+              <w:t xml:space="preserve">This use case describes the progress of </w:t>
+            </w:r>
+            <w:r>
+              <w:rPr>
+                <w:sz w:val="28"/>
+                <w:szCs w:val="28"/>
+              </w:rPr>
+              <w:t>checking the number</w:t>
+            </w:r>
+            <w:r>
+              <w:rPr>
+                <w:sz w:val="28"/>
+                <w:szCs w:val="28"/>
+              </w:rPr>
+              <w:t xml:space="preserve"> items</w:t>
+            </w:r>
+          </w:p>
+        </w:tc>
+      </w:tr>
+      <w:tr>
+        <w:tc>
+          <w:tcPr>
+            <w:tcW w:w="2160" w:type="dxa"/>
+          </w:tcPr>
+          <w:p>
+            <w:pPr>
+              <w:jc w:val="center"/>
+              <w:rPr>
+                <w:sz w:val="28"/>
+                <w:szCs w:val="28"/>
+              </w:rPr>
+            </w:pPr>
+            <w:r>
+              <w:rPr>
+                <w:sz w:val="28"/>
+                <w:szCs w:val="28"/>
+              </w:rPr>
+              <w:t>Actor</w:t>
+            </w:r>
+          </w:p>
+        </w:tc>
+        <w:tc>
+          <w:tcPr>
+            <w:tcW w:w="7650" w:type="dxa"/>
+          </w:tcPr>
+          <w:p>
+            <w:pPr>
+              <w:rPr>
+                <w:sz w:val="28"/>
+                <w:szCs w:val="28"/>
+              </w:rPr>
+            </w:pPr>
+            <w:r>
+              <w:rPr>
+                <w:sz w:val="28"/>
+                <w:szCs w:val="28"/>
+              </w:rPr>
+              <w:t>Admin</w:t>
+            </w:r>
+            <w:r>
+              <w:rPr>
+                <w:sz w:val="28"/>
+                <w:szCs w:val="28"/>
+              </w:rPr>
+              <w:t>, user</w:t>
+            </w:r>
+          </w:p>
+        </w:tc>
+      </w:tr>
+      <w:tr>
+        <w:tc>
+          <w:tcPr>
+            <w:tcW w:w="2160" w:type="dxa"/>
+          </w:tcPr>
+          <w:p>
+            <w:pPr>
+              <w:jc w:val="center"/>
+              <w:rPr>
+                <w:sz w:val="28"/>
+                <w:szCs w:val="28"/>
+              </w:rPr>
+            </w:pPr>
+            <w:r>
+              <w:rPr>
+                <w:sz w:val="28"/>
+                <w:szCs w:val="28"/>
+              </w:rPr>
+              <w:t>Trigger</w:t>
+            </w:r>
+          </w:p>
+        </w:tc>
+        <w:tc>
+          <w:tcPr>
+            <w:tcW w:w="7650" w:type="dxa"/>
+          </w:tcPr>
+          <w:p>
+            <w:pPr>
+              <w:rPr>
+                <w:sz w:val="28"/>
+                <w:szCs w:val="28"/>
+              </w:rPr>
+            </w:pPr>
+            <w:r>
+              <w:rPr>
+                <w:sz w:val="28"/>
+                <w:szCs w:val="28"/>
+              </w:rPr>
+              <w:t xml:space="preserve">The need to </w:t>
+            </w:r>
+            <w:r>
+              <w:rPr>
+                <w:sz w:val="28"/>
+                <w:szCs w:val="28"/>
+              </w:rPr>
+              <w:t>show the current quantity of that items</w:t>
+            </w:r>
+          </w:p>
+        </w:tc>
+      </w:tr>
+      <w:tr>
+        <w:tc>
+          <w:tcPr>
+            <w:tcW w:w="2160" w:type="dxa"/>
+          </w:tcPr>
+          <w:p>
+            <w:pPr>
+              <w:jc w:val="center"/>
+              <w:rPr>
+                <w:sz w:val="28"/>
+                <w:szCs w:val="28"/>
+              </w:rPr>
+            </w:pPr>
+            <w:r>
+              <w:rPr>
+                <w:sz w:val="28"/>
+                <w:szCs w:val="28"/>
+              </w:rPr>
+              <w:t>Pre-condition</w:t>
+            </w:r>
+          </w:p>
+        </w:tc>
+        <w:tc>
+          <w:tcPr>
+            <w:tcW w:w="7650" w:type="dxa"/>
+          </w:tcPr>
+          <w:p>
+            <w:pPr>
+              <w:rPr>
+                <w:sz w:val="28"/>
+                <w:szCs w:val="28"/>
+              </w:rPr>
+            </w:pPr>
+            <w:r>
+              <w:rPr>
+                <w:sz w:val="28"/>
+                <w:szCs w:val="28"/>
+              </w:rPr>
+              <w:t>-</w:t>
+            </w:r>
+            <w:r>
+              <w:rPr>
+                <w:sz w:val="28"/>
+                <w:szCs w:val="28"/>
+              </w:rPr>
+              <w:t>The actor must be logged into the system</w:t>
+            </w:r>
+            <w:r>
+              <w:rPr>
+                <w:sz w:val="28"/>
+                <w:szCs w:val="28"/>
+              </w:rPr>
+              <w:t xml:space="preserve"> </w:t>
+            </w:r>
+          </w:p>
+          <w:p>
+            <w:pPr>
+              <w:rPr>
+                <w:sz w:val="28"/>
+                <w:szCs w:val="28"/>
+              </w:rPr>
+            </w:pPr>
+            <w:r>
+              <w:rPr>
+                <w:sz w:val="28"/>
+                <w:szCs w:val="28"/>
+              </w:rPr>
+              <w:t>-That item must exist in the database and display on the menu</w:t>
+            </w:r>
+          </w:p>
+        </w:tc>
+      </w:tr>
+      <w:tr>
+        <w:tc>
+          <w:tcPr>
+            <w:tcW w:w="2160" w:type="dxa"/>
+          </w:tcPr>
+          <w:p>
+            <w:pPr>
+              <w:jc w:val="center"/>
+              <w:rPr>
+                <w:sz w:val="28"/>
+                <w:szCs w:val="28"/>
+              </w:rPr>
+            </w:pPr>
+            <w:r>
+              <w:rPr>
+                <w:sz w:val="28"/>
+                <w:szCs w:val="28"/>
+              </w:rPr>
+              <w:t>Post-condition</w:t>
+            </w:r>
+          </w:p>
+        </w:tc>
+        <w:tc>
+          <w:tcPr>
+            <w:tcW w:w="7650" w:type="dxa"/>
+          </w:tcPr>
+          <w:p>
+            <w:pPr>
+              <w:rPr>
+                <w:sz w:val="28"/>
+                <w:szCs w:val="28"/>
+              </w:rPr>
+            </w:pPr>
+            <w:r>
+              <w:rPr>
+                <w:sz w:val="28"/>
+                <w:szCs w:val="28"/>
+              </w:rPr>
+              <w:t xml:space="preserve">-Always update the quantity of that items in database </w:t>
+            </w:r>
+          </w:p>
+          <w:p>
+            <w:pPr>
+              <w:rPr>
+                <w:sz w:val="28"/>
+                <w:szCs w:val="28"/>
+              </w:rPr>
+            </w:pPr>
+            <w:r>
+              <w:rPr>
+                <w:sz w:val="28"/>
+                <w:szCs w:val="28"/>
+              </w:rPr>
+              <w:lastRenderedPageBreak/>
+              <w:t>-If they are out of stock, pop-up will display a error message, otherwise update the database</w:t>
+            </w:r>
+          </w:p>
+        </w:tc>
+      </w:tr>
+      <w:tr>
+        <w:tc>
+          <w:tcPr>
+            <w:tcW w:w="2160" w:type="dxa"/>
+          </w:tcPr>
+          <w:p>
+            <w:pPr>
+              <w:jc w:val="center"/>
+              <w:rPr>
+                <w:sz w:val="28"/>
+                <w:szCs w:val="28"/>
+              </w:rPr>
+            </w:pPr>
+            <w:r>
+              <w:rPr>
+                <w:sz w:val="28"/>
+                <w:szCs w:val="28"/>
+              </w:rPr>
+              <w:lastRenderedPageBreak/>
+              <w:t>Flow of events</w:t>
+            </w:r>
+          </w:p>
+        </w:tc>
+        <w:tc>
+          <w:tcPr>
+            <w:tcW w:w="7650" w:type="dxa"/>
+          </w:tcPr>
+          <w:p>
+            <w:pPr>
+              <w:rPr>
+                <w:sz w:val="28"/>
+                <w:szCs w:val="28"/>
+              </w:rPr>
+            </w:pPr>
+            <w:r>
+              <w:rPr>
+                <w:sz w:val="28"/>
+                <w:szCs w:val="28"/>
+              </w:rPr>
+              <w:t>A)  User:</w:t>
+            </w:r>
+          </w:p>
+          <w:p>
+            <w:pPr>
+              <w:rPr>
+                <w:sz w:val="28"/>
+                <w:szCs w:val="28"/>
+              </w:rPr>
+            </w:pPr>
+            <w:r>
+              <w:rPr>
+                <w:sz w:val="28"/>
+                <w:szCs w:val="28"/>
+              </w:rPr>
+              <w:t>1. Log in</w:t>
+            </w:r>
+            <w:r>
+              <w:t xml:space="preserve"> </w:t>
+            </w:r>
+            <w:r>
+              <w:rPr>
+                <w:sz w:val="28"/>
+                <w:szCs w:val="28"/>
+              </w:rPr>
+              <w:t>their account</w:t>
+            </w:r>
+          </w:p>
+          <w:p>
+            <w:pPr>
+              <w:rPr>
+                <w:sz w:val="28"/>
+                <w:szCs w:val="28"/>
+              </w:rPr>
+            </w:pPr>
+            <w:r>
+              <w:rPr>
+                <w:sz w:val="28"/>
+                <w:szCs w:val="28"/>
+              </w:rPr>
+              <w:t>2. Choose the section they want to make order</w:t>
+            </w:r>
+          </w:p>
+          <w:p>
+            <w:pPr>
+              <w:rPr>
+                <w:sz w:val="28"/>
+                <w:szCs w:val="28"/>
+              </w:rPr>
+            </w:pPr>
+            <w:r>
+              <w:rPr>
+                <w:sz w:val="28"/>
+                <w:szCs w:val="28"/>
+              </w:rPr>
+              <w:t>3.1 If the items are out of stock, a notify will be displayed below that items and they can’t do anything with it</w:t>
+            </w:r>
+          </w:p>
+          <w:p>
+            <w:pPr>
+              <w:rPr>
+                <w:sz w:val="28"/>
+                <w:szCs w:val="28"/>
+              </w:rPr>
+            </w:pPr>
+            <w:r>
+              <w:rPr>
+                <w:sz w:val="28"/>
+                <w:szCs w:val="28"/>
+              </w:rPr>
+              <w:t xml:space="preserve">3.2 </w:t>
+            </w:r>
+            <w:r>
+              <w:rPr>
+                <w:sz w:val="28"/>
+                <w:szCs w:val="28"/>
+              </w:rPr>
+              <w:t>If the item is still in stock but the quantity ordered exceeds the available stock, reject the transaction.</w:t>
+            </w:r>
+          </w:p>
+          <w:p>
+            <w:pPr>
+              <w:rPr>
+                <w:sz w:val="28"/>
+                <w:szCs w:val="28"/>
+              </w:rPr>
+            </w:pPr>
+            <w:r>
+              <w:rPr>
+                <w:sz w:val="28"/>
+                <w:szCs w:val="28"/>
+              </w:rPr>
+              <w:t xml:space="preserve">3.3 </w:t>
+            </w:r>
+            <w:r>
+              <w:rPr>
+                <w:sz w:val="28"/>
+                <w:szCs w:val="28"/>
+              </w:rPr>
+              <w:t>If the item is still in stock and the quantity ordered matches the available stock, proceed with the transaction and display an 'Out of Stock' message below the item.</w:t>
+            </w:r>
+          </w:p>
+          <w:p>
+            <w:pPr>
+              <w:rPr>
+                <w:sz w:val="28"/>
+                <w:szCs w:val="28"/>
+              </w:rPr>
+            </w:pPr>
+            <w:r>
+              <w:rPr>
+                <w:sz w:val="28"/>
+                <w:szCs w:val="28"/>
+              </w:rPr>
+              <w:t>4. Database update correctly the numbers of items</w:t>
+            </w:r>
+          </w:p>
+          <w:p>
+            <w:pPr>
+              <w:rPr>
+                <w:sz w:val="28"/>
+                <w:szCs w:val="28"/>
+              </w:rPr>
+            </w:pPr>
+            <w:r>
+              <w:rPr>
+                <w:sz w:val="28"/>
+                <w:szCs w:val="28"/>
+              </w:rPr>
+              <w:t>B) Admin</w:t>
+            </w:r>
+          </w:p>
+          <w:p>
+            <w:pPr>
+              <w:rPr>
+                <w:sz w:val="28"/>
+                <w:szCs w:val="28"/>
+              </w:rPr>
+            </w:pPr>
+            <w:r>
+              <w:rPr>
+                <w:sz w:val="28"/>
+                <w:szCs w:val="28"/>
+              </w:rPr>
+              <w:t>1. Log in</w:t>
+            </w:r>
+            <w:r>
+              <w:t xml:space="preserve"> </w:t>
+            </w:r>
+            <w:r>
+              <w:rPr>
+                <w:sz w:val="28"/>
+                <w:szCs w:val="28"/>
+              </w:rPr>
+              <w:t>their account</w:t>
+            </w:r>
+          </w:p>
+          <w:p>
+            <w:pPr>
+              <w:rPr>
+                <w:sz w:val="28"/>
+                <w:szCs w:val="28"/>
+              </w:rPr>
+            </w:pPr>
+            <w:r>
+              <w:rPr>
+                <w:sz w:val="28"/>
+                <w:szCs w:val="28"/>
+              </w:rPr>
+              <w:t xml:space="preserve">2. </w:t>
+            </w:r>
+            <w:r>
+              <w:rPr>
+                <w:sz w:val="28"/>
+                <w:szCs w:val="28"/>
+              </w:rPr>
+              <w:t xml:space="preserve">Choose the section they want to </w:t>
+            </w:r>
+            <w:r>
+              <w:rPr>
+                <w:sz w:val="28"/>
+                <w:szCs w:val="28"/>
+              </w:rPr>
+              <w:t>check</w:t>
+            </w:r>
+          </w:p>
+        </w:tc>
+      </w:tr>
+      <w:tr>
+        <w:tc>
+          <w:tcPr>
+            <w:tcW w:w="2160" w:type="dxa"/>
+          </w:tcPr>
+          <w:p>
+            <w:pPr>
+              <w:jc w:val="center"/>
+              <w:rPr>
+                <w:sz w:val="28"/>
+                <w:szCs w:val="28"/>
+              </w:rPr>
+            </w:pPr>
+            <w:r>
+              <w:rPr>
+                <w:sz w:val="28"/>
+                <w:szCs w:val="28"/>
+              </w:rPr>
+              <w:t>Exception conditions</w:t>
+            </w:r>
+          </w:p>
+        </w:tc>
+        <w:tc>
+          <w:tcPr>
+            <w:tcW w:w="7650" w:type="dxa"/>
+          </w:tcPr>
+          <w:p>
+            <w:pPr>
+              <w:rPr>
+                <w:sz w:val="28"/>
+                <w:szCs w:val="28"/>
+              </w:rPr>
+            </w:pPr>
+            <w:r>
+              <w:rPr>
+                <w:sz w:val="28"/>
+                <w:szCs w:val="28"/>
+              </w:rPr>
+              <w:t>-</w:t>
+            </w:r>
+            <w:r>
+              <w:rPr>
+                <w:sz w:val="28"/>
+                <w:szCs w:val="28"/>
+              </w:rPr>
+              <w:t xml:space="preserve"> </w:t>
+            </w:r>
+            <w:r>
+              <w:rPr>
+                <w:sz w:val="28"/>
+                <w:szCs w:val="28"/>
+              </w:rPr>
+              <w:t>Database makes mistake in calculating the quantity of items, e.g. quantity below 0,..</w:t>
+            </w:r>
+          </w:p>
+          <w:p>
+            <w:pPr>
+              <w:rPr>
+                <w:sz w:val="28"/>
+                <w:szCs w:val="28"/>
+              </w:rPr>
+            </w:pPr>
+            <w:r>
+              <w:rPr>
+                <w:sz w:val="28"/>
+                <w:szCs w:val="28"/>
+              </w:rPr>
+              <w:t xml:space="preserve">-  </w:t>
+            </w:r>
+            <w:r>
+              <w:rPr>
+                <w:sz w:val="28"/>
+                <w:szCs w:val="28"/>
+              </w:rPr>
+              <w:t>Database don’t update the quantity of items</w:t>
+            </w:r>
           </w:p>
         </w:tc>
       </w:tr>
@@ -2026,6 +3760,540 @@
 <file path=word/numbering.xml><?xml version="1.0" encoding="utf-8"?>
 <w:numbering xmlns:wpc="http://schemas.microsoft.com/office/word/2010/wordprocessingCanvas" xmlns:cx="http://schemas.microsoft.com/office/drawing/2014/chartex" xmlns:cx1="http://schemas.microsoft.com/office/drawing/2015/9/8/chartex" xmlns:cx2="http://schemas.microsoft.com/office/drawing/2015/10/21/chartex" xmlns:cx3="http://schemas.microsoft.com/office/drawing/2016/5/9/chartex" xmlns:cx4="http://schemas.microsoft.com/office/drawing/2016/5/10/chartex" xmlns:cx5="http://schemas.microsoft.com/office/drawing/2016/5/11/chartex" xmlns:cx6="http://schemas.microsoft.com/office/drawing/2016/5/12/chartex" xmlns:cx7="http://schemas.microsoft.com/office/drawing/2016/5/13/chartex" xmlns:cx8="http://schemas.microsoft.com/office/drawing/2016/5/14/chartex" xmlns:mc="http://schemas.openxmlformats.org/markup-compatibility/2006" xmlns:aink="http://schemas.microsoft.com/office/drawing/2016/ink" xmlns:am3d="http://schemas.microsoft.com/office/drawing/2017/model3d" xmlns:o="urn:schemas-microsoft-com:office:office" xmlns:oel="http://schemas.microsoft.com/office/2019/extlst" xmlns:r="http://schemas.openxmlformats.org/officeDocument/2006/relationships" xmlns:m="http://schemas.openxmlformats.org/officeDocument/2006/math" xmlns:v="urn:schemas-microsoft-com:vml" xmlns:wp14="http://schemas.microsoft.com/office/word/2010/wordprocessingDrawing" xmlns:wp="http://schemas.openxmlformats.org/drawingml/2006/wordprocessingDrawing" xmlns:w10="urn:schemas-microsoft-com:office:word" xmlns:w="http://schemas.openxmlformats.org/wordprocessingml/2006/main" xmlns:w14="http://schemas.microsoft.com/office/word/2010/wordml" xmlns:w15="http://schemas.microsoft.com/office/word/2012/wordml" xmlns:w16cex="http://schemas.microsoft.com/office/word/2018/wordml/cex" xmlns:w16cid="http://schemas.microsoft.com/office/word/2016/wordml/cid" xmlns:w16="http://schemas.microsoft.com/office/word/2018/wordml" xmlns:w16du="http://schemas.microsoft.com/office/word/2023/wordml/word16du" xmlns:w16sdtdh="http://schemas.microsoft.com/office/word/2020/wordml/sdtdatahash" xmlns:w16se="http://schemas.microsoft.com/office/word/2015/wordml/symex" xmlns:wpg="http://schemas.microsoft.com/office/word/2010/wordprocessingGroup" xmlns:wpi="http://schemas.microsoft.com/office/word/2010/wordprocessingInk" xmlns:wne="http://schemas.microsoft.com/office/word/2006/wordml" xmlns:wps="http://schemas.microsoft.com/office/word/2010/wordprocessingShape" mc:Ignorable="w14 w15 w16se w16cid w16 w16cex w16sdtdh w16du wp14">
   <w:abstractNum w:abstractNumId="0" w15:restartNumberingAfterBreak="0">
+    <w:nsid w:val="07C422E9"/>
+    <w:multiLevelType w:val="hybridMultilevel"/>
+    <w:tmpl w:val="AE5EBAC6"/>
+    <w:lvl w:ilvl="0" w:tplc="F922258C">
+      <w:start w:val="1"/>
+      <w:numFmt w:val="upperLetter"/>
+      <w:lvlText w:val="%1)"/>
+      <w:lvlJc w:val="left"/>
+      <w:pPr>
+        <w:ind w:left="720" w:hanging="360"/>
+      </w:pPr>
+      <w:rPr>
+        <w:rFonts w:hint="default"/>
+      </w:rPr>
+    </w:lvl>
+    <w:lvl w:ilvl="1" w:tplc="04090019" w:tentative="1">
+      <w:start w:val="1"/>
+      <w:numFmt w:val="lowerLetter"/>
+      <w:lvlText w:val="%2."/>
+      <w:lvlJc w:val="left"/>
+      <w:pPr>
+        <w:ind w:left="1440" w:hanging="360"/>
+      </w:pPr>
+    </w:lvl>
+    <w:lvl w:ilvl="2" w:tplc="0409001B" w:tentative="1">
+      <w:start w:val="1"/>
+      <w:numFmt w:val="lowerRoman"/>
+      <w:lvlText w:val="%3."/>
+      <w:lvlJc w:val="right"/>
+      <w:pPr>
+        <w:ind w:left="2160" w:hanging="180"/>
+      </w:pPr>
+    </w:lvl>
+    <w:lvl w:ilvl="3" w:tplc="0409000F" w:tentative="1">
+      <w:start w:val="1"/>
+      <w:numFmt w:val="decimal"/>
+      <w:lvlText w:val="%4."/>
+      <w:lvlJc w:val="left"/>
+      <w:pPr>
+        <w:ind w:left="2880" w:hanging="360"/>
+      </w:pPr>
+    </w:lvl>
+    <w:lvl w:ilvl="4" w:tplc="04090019" w:tentative="1">
+      <w:start w:val="1"/>
+      <w:numFmt w:val="lowerLetter"/>
+      <w:lvlText w:val="%5."/>
+      <w:lvlJc w:val="left"/>
+      <w:pPr>
+        <w:ind w:left="3600" w:hanging="360"/>
+      </w:pPr>
+    </w:lvl>
+    <w:lvl w:ilvl="5" w:tplc="0409001B" w:tentative="1">
+      <w:start w:val="1"/>
+      <w:numFmt w:val="lowerRoman"/>
+      <w:lvlText w:val="%6."/>
+      <w:lvlJc w:val="right"/>
+      <w:pPr>
+        <w:ind w:left="4320" w:hanging="180"/>
+      </w:pPr>
+    </w:lvl>
+    <w:lvl w:ilvl="6" w:tplc="0409000F" w:tentative="1">
+      <w:start w:val="1"/>
+      <w:numFmt w:val="decimal"/>
+      <w:lvlText w:val="%7."/>
+      <w:lvlJc w:val="left"/>
+      <w:pPr>
+        <w:ind w:left="5040" w:hanging="360"/>
+      </w:pPr>
+    </w:lvl>
+    <w:lvl w:ilvl="7" w:tplc="04090019" w:tentative="1">
+      <w:start w:val="1"/>
+      <w:numFmt w:val="lowerLetter"/>
+      <w:lvlText w:val="%8."/>
+      <w:lvlJc w:val="left"/>
+      <w:pPr>
+        <w:ind w:left="5760" w:hanging="360"/>
+      </w:pPr>
+    </w:lvl>
+    <w:lvl w:ilvl="8" w:tplc="0409001B" w:tentative="1">
+      <w:start w:val="1"/>
+      <w:numFmt w:val="lowerRoman"/>
+      <w:lvlText w:val="%9."/>
+      <w:lvlJc w:val="right"/>
+      <w:pPr>
+        <w:ind w:left="6480" w:hanging="180"/>
+      </w:pPr>
+    </w:lvl>
+  </w:abstractNum>
+  <w:abstractNum w:abstractNumId="1" w15:restartNumberingAfterBreak="0">
+    <w:nsid w:val="0BF13B82"/>
+    <w:multiLevelType w:val="hybridMultilevel"/>
+    <w:tmpl w:val="F8FEF2D4"/>
+    <w:lvl w:ilvl="0" w:tplc="8CB0AD40">
+      <w:start w:val="1"/>
+      <w:numFmt w:val="upperLetter"/>
+      <w:lvlText w:val="%1)"/>
+      <w:lvlJc w:val="left"/>
+      <w:pPr>
+        <w:ind w:left="720" w:hanging="360"/>
+      </w:pPr>
+      <w:rPr>
+        <w:rFonts w:hint="default"/>
+      </w:rPr>
+    </w:lvl>
+    <w:lvl w:ilvl="1" w:tplc="04090019" w:tentative="1">
+      <w:start w:val="1"/>
+      <w:numFmt w:val="lowerLetter"/>
+      <w:lvlText w:val="%2."/>
+      <w:lvlJc w:val="left"/>
+      <w:pPr>
+        <w:ind w:left="1440" w:hanging="360"/>
+      </w:pPr>
+    </w:lvl>
+    <w:lvl w:ilvl="2" w:tplc="0409001B" w:tentative="1">
+      <w:start w:val="1"/>
+      <w:numFmt w:val="lowerRoman"/>
+      <w:lvlText w:val="%3."/>
+      <w:lvlJc w:val="right"/>
+      <w:pPr>
+        <w:ind w:left="2160" w:hanging="180"/>
+      </w:pPr>
+    </w:lvl>
+    <w:lvl w:ilvl="3" w:tplc="0409000F" w:tentative="1">
+      <w:start w:val="1"/>
+      <w:numFmt w:val="decimal"/>
+      <w:lvlText w:val="%4."/>
+      <w:lvlJc w:val="left"/>
+      <w:pPr>
+        <w:ind w:left="2880" w:hanging="360"/>
+      </w:pPr>
+    </w:lvl>
+    <w:lvl w:ilvl="4" w:tplc="04090019" w:tentative="1">
+      <w:start w:val="1"/>
+      <w:numFmt w:val="lowerLetter"/>
+      <w:lvlText w:val="%5."/>
+      <w:lvlJc w:val="left"/>
+      <w:pPr>
+        <w:ind w:left="3600" w:hanging="360"/>
+      </w:pPr>
+    </w:lvl>
+    <w:lvl w:ilvl="5" w:tplc="0409001B" w:tentative="1">
+      <w:start w:val="1"/>
+      <w:numFmt w:val="lowerRoman"/>
+      <w:lvlText w:val="%6."/>
+      <w:lvlJc w:val="right"/>
+      <w:pPr>
+        <w:ind w:left="4320" w:hanging="180"/>
+      </w:pPr>
+    </w:lvl>
+    <w:lvl w:ilvl="6" w:tplc="0409000F" w:tentative="1">
+      <w:start w:val="1"/>
+      <w:numFmt w:val="decimal"/>
+      <w:lvlText w:val="%7."/>
+      <w:lvlJc w:val="left"/>
+      <w:pPr>
+        <w:ind w:left="5040" w:hanging="360"/>
+      </w:pPr>
+    </w:lvl>
+    <w:lvl w:ilvl="7" w:tplc="04090019" w:tentative="1">
+      <w:start w:val="1"/>
+      <w:numFmt w:val="lowerLetter"/>
+      <w:lvlText w:val="%8."/>
+      <w:lvlJc w:val="left"/>
+      <w:pPr>
+        <w:ind w:left="5760" w:hanging="360"/>
+      </w:pPr>
+    </w:lvl>
+    <w:lvl w:ilvl="8" w:tplc="0409001B" w:tentative="1">
+      <w:start w:val="1"/>
+      <w:numFmt w:val="lowerRoman"/>
+      <w:lvlText w:val="%9."/>
+      <w:lvlJc w:val="right"/>
+      <w:pPr>
+        <w:ind w:left="6480" w:hanging="180"/>
+      </w:pPr>
+    </w:lvl>
+  </w:abstractNum>
+  <w:abstractNum w:abstractNumId="2" w15:restartNumberingAfterBreak="0">
+    <w:nsid w:val="1DF16FCC"/>
+    <w:multiLevelType w:val="hybridMultilevel"/>
+    <w:tmpl w:val="CA20E960"/>
+    <w:lvl w:ilvl="0" w:tplc="CD6E8E18">
+      <w:start w:val="1"/>
+      <w:numFmt w:val="decimal"/>
+      <w:lvlText w:val="%1"/>
+      <w:lvlJc w:val="left"/>
+      <w:pPr>
+        <w:ind w:left="720" w:hanging="360"/>
+      </w:pPr>
+      <w:rPr>
+        <w:rFonts w:hint="default"/>
+      </w:rPr>
+    </w:lvl>
+    <w:lvl w:ilvl="1" w:tplc="04090019" w:tentative="1">
+      <w:start w:val="1"/>
+      <w:numFmt w:val="lowerLetter"/>
+      <w:lvlText w:val="%2."/>
+      <w:lvlJc w:val="left"/>
+      <w:pPr>
+        <w:ind w:left="1440" w:hanging="360"/>
+      </w:pPr>
+    </w:lvl>
+    <w:lvl w:ilvl="2" w:tplc="0409001B" w:tentative="1">
+      <w:start w:val="1"/>
+      <w:numFmt w:val="lowerRoman"/>
+      <w:lvlText w:val="%3."/>
+      <w:lvlJc w:val="right"/>
+      <w:pPr>
+        <w:ind w:left="2160" w:hanging="180"/>
+      </w:pPr>
+    </w:lvl>
+    <w:lvl w:ilvl="3" w:tplc="0409000F" w:tentative="1">
+      <w:start w:val="1"/>
+      <w:numFmt w:val="decimal"/>
+      <w:lvlText w:val="%4."/>
+      <w:lvlJc w:val="left"/>
+      <w:pPr>
+        <w:ind w:left="2880" w:hanging="360"/>
+      </w:pPr>
+    </w:lvl>
+    <w:lvl w:ilvl="4" w:tplc="04090019" w:tentative="1">
+      <w:start w:val="1"/>
+      <w:numFmt w:val="lowerLetter"/>
+      <w:lvlText w:val="%5."/>
+      <w:lvlJc w:val="left"/>
+      <w:pPr>
+        <w:ind w:left="3600" w:hanging="360"/>
+      </w:pPr>
+    </w:lvl>
+    <w:lvl w:ilvl="5" w:tplc="0409001B" w:tentative="1">
+      <w:start w:val="1"/>
+      <w:numFmt w:val="lowerRoman"/>
+      <w:lvlText w:val="%6."/>
+      <w:lvlJc w:val="right"/>
+      <w:pPr>
+        <w:ind w:left="4320" w:hanging="180"/>
+      </w:pPr>
+    </w:lvl>
+    <w:lvl w:ilvl="6" w:tplc="0409000F" w:tentative="1">
+      <w:start w:val="1"/>
+      <w:numFmt w:val="decimal"/>
+      <w:lvlText w:val="%7."/>
+      <w:lvlJc w:val="left"/>
+      <w:pPr>
+        <w:ind w:left="5040" w:hanging="360"/>
+      </w:pPr>
+    </w:lvl>
+    <w:lvl w:ilvl="7" w:tplc="04090019" w:tentative="1">
+      <w:start w:val="1"/>
+      <w:numFmt w:val="lowerLetter"/>
+      <w:lvlText w:val="%8."/>
+      <w:lvlJc w:val="left"/>
+      <w:pPr>
+        <w:ind w:left="5760" w:hanging="360"/>
+      </w:pPr>
+    </w:lvl>
+    <w:lvl w:ilvl="8" w:tplc="0409001B" w:tentative="1">
+      <w:start w:val="1"/>
+      <w:numFmt w:val="lowerRoman"/>
+      <w:lvlText w:val="%9."/>
+      <w:lvlJc w:val="right"/>
+      <w:pPr>
+        <w:ind w:left="6480" w:hanging="180"/>
+      </w:pPr>
+    </w:lvl>
+  </w:abstractNum>
+  <w:abstractNum w:abstractNumId="3" w15:restartNumberingAfterBreak="0">
+    <w:nsid w:val="249C1E67"/>
+    <w:multiLevelType w:val="hybridMultilevel"/>
+    <w:tmpl w:val="0AF6EF8E"/>
+    <w:lvl w:ilvl="0" w:tplc="0409000F">
+      <w:start w:val="1"/>
+      <w:numFmt w:val="decimal"/>
+      <w:lvlText w:val="%1."/>
+      <w:lvlJc w:val="left"/>
+      <w:pPr>
+        <w:ind w:left="720" w:hanging="360"/>
+      </w:pPr>
+      <w:rPr>
+        <w:rFonts w:hint="default"/>
+      </w:rPr>
+    </w:lvl>
+    <w:lvl w:ilvl="1" w:tplc="04090019" w:tentative="1">
+      <w:start w:val="1"/>
+      <w:numFmt w:val="lowerLetter"/>
+      <w:lvlText w:val="%2."/>
+      <w:lvlJc w:val="left"/>
+      <w:pPr>
+        <w:ind w:left="1440" w:hanging="360"/>
+      </w:pPr>
+    </w:lvl>
+    <w:lvl w:ilvl="2" w:tplc="0409001B" w:tentative="1">
+      <w:start w:val="1"/>
+      <w:numFmt w:val="lowerRoman"/>
+      <w:lvlText w:val="%3."/>
+      <w:lvlJc w:val="right"/>
+      <w:pPr>
+        <w:ind w:left="2160" w:hanging="180"/>
+      </w:pPr>
+    </w:lvl>
+    <w:lvl w:ilvl="3" w:tplc="0409000F" w:tentative="1">
+      <w:start w:val="1"/>
+      <w:numFmt w:val="decimal"/>
+      <w:lvlText w:val="%4."/>
+      <w:lvlJc w:val="left"/>
+      <w:pPr>
+        <w:ind w:left="2880" w:hanging="360"/>
+      </w:pPr>
+    </w:lvl>
+    <w:lvl w:ilvl="4" w:tplc="04090019" w:tentative="1">
+      <w:start w:val="1"/>
+      <w:numFmt w:val="lowerLetter"/>
+      <w:lvlText w:val="%5."/>
+      <w:lvlJc w:val="left"/>
+      <w:pPr>
+        <w:ind w:left="3600" w:hanging="360"/>
+      </w:pPr>
+    </w:lvl>
+    <w:lvl w:ilvl="5" w:tplc="0409001B" w:tentative="1">
+      <w:start w:val="1"/>
+      <w:numFmt w:val="lowerRoman"/>
+      <w:lvlText w:val="%6."/>
+      <w:lvlJc w:val="right"/>
+      <w:pPr>
+        <w:ind w:left="4320" w:hanging="180"/>
+      </w:pPr>
+    </w:lvl>
+    <w:lvl w:ilvl="6" w:tplc="0409000F" w:tentative="1">
+      <w:start w:val="1"/>
+      <w:numFmt w:val="decimal"/>
+      <w:lvlText w:val="%7."/>
+      <w:lvlJc w:val="left"/>
+      <w:pPr>
+        <w:ind w:left="5040" w:hanging="360"/>
+      </w:pPr>
+    </w:lvl>
+    <w:lvl w:ilvl="7" w:tplc="04090019" w:tentative="1">
+      <w:start w:val="1"/>
+      <w:numFmt w:val="lowerLetter"/>
+      <w:lvlText w:val="%8."/>
+      <w:lvlJc w:val="left"/>
+      <w:pPr>
+        <w:ind w:left="5760" w:hanging="360"/>
+      </w:pPr>
+    </w:lvl>
+    <w:lvl w:ilvl="8" w:tplc="0409001B" w:tentative="1">
+      <w:start w:val="1"/>
+      <w:numFmt w:val="lowerRoman"/>
+      <w:lvlText w:val="%9."/>
+      <w:lvlJc w:val="right"/>
+      <w:pPr>
+        <w:ind w:left="6480" w:hanging="180"/>
+      </w:pPr>
+    </w:lvl>
+  </w:abstractNum>
+  <w:abstractNum w:abstractNumId="4" w15:restartNumberingAfterBreak="0">
+    <w:nsid w:val="2CA85BA5"/>
+    <w:multiLevelType w:val="hybridMultilevel"/>
+    <w:tmpl w:val="B88671A0"/>
+    <w:lvl w:ilvl="0" w:tplc="0409000F">
+      <w:start w:val="1"/>
+      <w:numFmt w:val="decimal"/>
+      <w:lvlText w:val="%1."/>
+      <w:lvlJc w:val="left"/>
+      <w:pPr>
+        <w:ind w:left="720" w:hanging="360"/>
+      </w:pPr>
+      <w:rPr>
+        <w:rFonts w:hint="default"/>
+      </w:rPr>
+    </w:lvl>
+    <w:lvl w:ilvl="1" w:tplc="04090019" w:tentative="1">
+      <w:start w:val="1"/>
+      <w:numFmt w:val="lowerLetter"/>
+      <w:lvlText w:val="%2."/>
+      <w:lvlJc w:val="left"/>
+      <w:pPr>
+        <w:ind w:left="1440" w:hanging="360"/>
+      </w:pPr>
+    </w:lvl>
+    <w:lvl w:ilvl="2" w:tplc="0409001B" w:tentative="1">
+      <w:start w:val="1"/>
+      <w:numFmt w:val="lowerRoman"/>
+      <w:lvlText w:val="%3."/>
+      <w:lvlJc w:val="right"/>
+      <w:pPr>
+        <w:ind w:left="2160" w:hanging="180"/>
+      </w:pPr>
+    </w:lvl>
+    <w:lvl w:ilvl="3" w:tplc="0409000F" w:tentative="1">
+      <w:start w:val="1"/>
+      <w:numFmt w:val="decimal"/>
+      <w:lvlText w:val="%4."/>
+      <w:lvlJc w:val="left"/>
+      <w:pPr>
+        <w:ind w:left="2880" w:hanging="360"/>
+      </w:pPr>
+    </w:lvl>
+    <w:lvl w:ilvl="4" w:tplc="04090019" w:tentative="1">
+      <w:start w:val="1"/>
+      <w:numFmt w:val="lowerLetter"/>
+      <w:lvlText w:val="%5."/>
+      <w:lvlJc w:val="left"/>
+      <w:pPr>
+        <w:ind w:left="3600" w:hanging="360"/>
+      </w:pPr>
+    </w:lvl>
+    <w:lvl w:ilvl="5" w:tplc="0409001B" w:tentative="1">
+      <w:start w:val="1"/>
+      <w:numFmt w:val="lowerRoman"/>
+      <w:lvlText w:val="%6."/>
+      <w:lvlJc w:val="right"/>
+      <w:pPr>
+        <w:ind w:left="4320" w:hanging="180"/>
+      </w:pPr>
+    </w:lvl>
+    <w:lvl w:ilvl="6" w:tplc="0409000F" w:tentative="1">
+      <w:start w:val="1"/>
+      <w:numFmt w:val="decimal"/>
+      <w:lvlText w:val="%7."/>
+      <w:lvlJc w:val="left"/>
+      <w:pPr>
+        <w:ind w:left="5040" w:hanging="360"/>
+      </w:pPr>
+    </w:lvl>
+    <w:lvl w:ilvl="7" w:tplc="04090019" w:tentative="1">
+      <w:start w:val="1"/>
+      <w:numFmt w:val="lowerLetter"/>
+      <w:lvlText w:val="%8."/>
+      <w:lvlJc w:val="left"/>
+      <w:pPr>
+        <w:ind w:left="5760" w:hanging="360"/>
+      </w:pPr>
+    </w:lvl>
+    <w:lvl w:ilvl="8" w:tplc="0409001B" w:tentative="1">
+      <w:start w:val="1"/>
+      <w:numFmt w:val="lowerRoman"/>
+      <w:lvlText w:val="%9."/>
+      <w:lvlJc w:val="right"/>
+      <w:pPr>
+        <w:ind w:left="6480" w:hanging="180"/>
+      </w:pPr>
+    </w:lvl>
+  </w:abstractNum>
+  <w:abstractNum w:abstractNumId="5" w15:restartNumberingAfterBreak="0">
+    <w:nsid w:val="2F1731DA"/>
+    <w:multiLevelType w:val="hybridMultilevel"/>
+    <w:tmpl w:val="DDC210AC"/>
+    <w:lvl w:ilvl="0" w:tplc="50DA4D24">
+      <w:start w:val="1"/>
+      <w:numFmt w:val="upperLetter"/>
+      <w:lvlText w:val="%1)"/>
+      <w:lvlJc w:val="left"/>
+      <w:pPr>
+        <w:ind w:left="720" w:hanging="360"/>
+      </w:pPr>
+      <w:rPr>
+        <w:rFonts w:hint="default"/>
+      </w:rPr>
+    </w:lvl>
+    <w:lvl w:ilvl="1" w:tplc="04090019" w:tentative="1">
+      <w:start w:val="1"/>
+      <w:numFmt w:val="lowerLetter"/>
+      <w:lvlText w:val="%2."/>
+      <w:lvlJc w:val="left"/>
+      <w:pPr>
+        <w:ind w:left="1440" w:hanging="360"/>
+      </w:pPr>
+    </w:lvl>
+    <w:lvl w:ilvl="2" w:tplc="0409001B" w:tentative="1">
+      <w:start w:val="1"/>
+      <w:numFmt w:val="lowerRoman"/>
+      <w:lvlText w:val="%3."/>
+      <w:lvlJc w:val="right"/>
+      <w:pPr>
+        <w:ind w:left="2160" w:hanging="180"/>
+      </w:pPr>
+    </w:lvl>
+    <w:lvl w:ilvl="3" w:tplc="0409000F" w:tentative="1">
+      <w:start w:val="1"/>
+      <w:numFmt w:val="decimal"/>
+      <w:lvlText w:val="%4."/>
+      <w:lvlJc w:val="left"/>
+      <w:pPr>
+        <w:ind w:left="2880" w:hanging="360"/>
+      </w:pPr>
+    </w:lvl>
+    <w:lvl w:ilvl="4" w:tplc="04090019" w:tentative="1">
+      <w:start w:val="1"/>
+      <w:numFmt w:val="lowerLetter"/>
+      <w:lvlText w:val="%5."/>
+      <w:lvlJc w:val="left"/>
+      <w:pPr>
+        <w:ind w:left="3600" w:hanging="360"/>
+      </w:pPr>
+    </w:lvl>
+    <w:lvl w:ilvl="5" w:tplc="0409001B" w:tentative="1">
+      <w:start w:val="1"/>
+      <w:numFmt w:val="lowerRoman"/>
+      <w:lvlText w:val="%6."/>
+      <w:lvlJc w:val="right"/>
+      <w:pPr>
+        <w:ind w:left="4320" w:hanging="180"/>
+      </w:pPr>
+    </w:lvl>
+    <w:lvl w:ilvl="6" w:tplc="0409000F" w:tentative="1">
+      <w:start w:val="1"/>
+      <w:numFmt w:val="decimal"/>
+      <w:lvlText w:val="%7."/>
+      <w:lvlJc w:val="left"/>
+      <w:pPr>
+        <w:ind w:left="5040" w:hanging="360"/>
+      </w:pPr>
+    </w:lvl>
+    <w:lvl w:ilvl="7" w:tplc="04090019" w:tentative="1">
+      <w:start w:val="1"/>
+      <w:numFmt w:val="lowerLetter"/>
+      <w:lvlText w:val="%8."/>
+      <w:lvlJc w:val="left"/>
+      <w:pPr>
+        <w:ind w:left="5760" w:hanging="360"/>
+      </w:pPr>
+    </w:lvl>
+    <w:lvl w:ilvl="8" w:tplc="0409001B" w:tentative="1">
+      <w:start w:val="1"/>
+      <w:numFmt w:val="lowerRoman"/>
+      <w:lvlText w:val="%9."/>
+      <w:lvlJc w:val="right"/>
+      <w:pPr>
+        <w:ind w:left="6480" w:hanging="180"/>
+      </w:pPr>
+    </w:lvl>
+  </w:abstractNum>
+  <w:abstractNum w:abstractNumId="6" w15:restartNumberingAfterBreak="0">
     <w:nsid w:val="335C192C"/>
     <w:multiLevelType w:val="hybridMultilevel"/>
     <w:tmpl w:val="8BD63338"/>
@@ -2137,8 +4405,210 @@
       </w:rPr>
     </w:lvl>
   </w:abstractNum>
+  <w:abstractNum w:abstractNumId="7" w15:restartNumberingAfterBreak="0">
+    <w:nsid w:val="4E170823"/>
+    <w:multiLevelType w:val="hybridMultilevel"/>
+    <w:tmpl w:val="484875E2"/>
+    <w:lvl w:ilvl="0" w:tplc="0409000F">
+      <w:start w:val="1"/>
+      <w:numFmt w:val="decimal"/>
+      <w:lvlText w:val="%1."/>
+      <w:lvlJc w:val="left"/>
+      <w:pPr>
+        <w:ind w:left="720" w:hanging="360"/>
+      </w:pPr>
+      <w:rPr>
+        <w:rFonts w:hint="default"/>
+      </w:rPr>
+    </w:lvl>
+    <w:lvl w:ilvl="1" w:tplc="04090019" w:tentative="1">
+      <w:start w:val="1"/>
+      <w:numFmt w:val="lowerLetter"/>
+      <w:lvlText w:val="%2."/>
+      <w:lvlJc w:val="left"/>
+      <w:pPr>
+        <w:ind w:left="1440" w:hanging="360"/>
+      </w:pPr>
+    </w:lvl>
+    <w:lvl w:ilvl="2" w:tplc="0409001B" w:tentative="1">
+      <w:start w:val="1"/>
+      <w:numFmt w:val="lowerRoman"/>
+      <w:lvlText w:val="%3."/>
+      <w:lvlJc w:val="right"/>
+      <w:pPr>
+        <w:ind w:left="2160" w:hanging="180"/>
+      </w:pPr>
+    </w:lvl>
+    <w:lvl w:ilvl="3" w:tplc="0409000F" w:tentative="1">
+      <w:start w:val="1"/>
+      <w:numFmt w:val="decimal"/>
+      <w:lvlText w:val="%4."/>
+      <w:lvlJc w:val="left"/>
+      <w:pPr>
+        <w:ind w:left="2880" w:hanging="360"/>
+      </w:pPr>
+    </w:lvl>
+    <w:lvl w:ilvl="4" w:tplc="04090019" w:tentative="1">
+      <w:start w:val="1"/>
+      <w:numFmt w:val="lowerLetter"/>
+      <w:lvlText w:val="%5."/>
+      <w:lvlJc w:val="left"/>
+      <w:pPr>
+        <w:ind w:left="3600" w:hanging="360"/>
+      </w:pPr>
+    </w:lvl>
+    <w:lvl w:ilvl="5" w:tplc="0409001B" w:tentative="1">
+      <w:start w:val="1"/>
+      <w:numFmt w:val="lowerRoman"/>
+      <w:lvlText w:val="%6."/>
+      <w:lvlJc w:val="right"/>
+      <w:pPr>
+        <w:ind w:left="4320" w:hanging="180"/>
+      </w:pPr>
+    </w:lvl>
+    <w:lvl w:ilvl="6" w:tplc="0409000F" w:tentative="1">
+      <w:start w:val="1"/>
+      <w:numFmt w:val="decimal"/>
+      <w:lvlText w:val="%7."/>
+      <w:lvlJc w:val="left"/>
+      <w:pPr>
+        <w:ind w:left="5040" w:hanging="360"/>
+      </w:pPr>
+    </w:lvl>
+    <w:lvl w:ilvl="7" w:tplc="04090019" w:tentative="1">
+      <w:start w:val="1"/>
+      <w:numFmt w:val="lowerLetter"/>
+      <w:lvlText w:val="%8."/>
+      <w:lvlJc w:val="left"/>
+      <w:pPr>
+        <w:ind w:left="5760" w:hanging="360"/>
+      </w:pPr>
+    </w:lvl>
+    <w:lvl w:ilvl="8" w:tplc="0409001B" w:tentative="1">
+      <w:start w:val="1"/>
+      <w:numFmt w:val="lowerRoman"/>
+      <w:lvlText w:val="%9."/>
+      <w:lvlJc w:val="right"/>
+      <w:pPr>
+        <w:ind w:left="6480" w:hanging="180"/>
+      </w:pPr>
+    </w:lvl>
+  </w:abstractNum>
+  <w:abstractNum w:abstractNumId="8" w15:restartNumberingAfterBreak="0">
+    <w:nsid w:val="7C910F26"/>
+    <w:multiLevelType w:val="hybridMultilevel"/>
+    <w:tmpl w:val="0360B64C"/>
+    <w:lvl w:ilvl="0" w:tplc="0409000F">
+      <w:start w:val="1"/>
+      <w:numFmt w:val="decimal"/>
+      <w:lvlText w:val="%1."/>
+      <w:lvlJc w:val="left"/>
+      <w:pPr>
+        <w:ind w:left="720" w:hanging="360"/>
+      </w:pPr>
+      <w:rPr>
+        <w:rFonts w:hint="default"/>
+      </w:rPr>
+    </w:lvl>
+    <w:lvl w:ilvl="1" w:tplc="04090019" w:tentative="1">
+      <w:start w:val="1"/>
+      <w:numFmt w:val="lowerLetter"/>
+      <w:lvlText w:val="%2."/>
+      <w:lvlJc w:val="left"/>
+      <w:pPr>
+        <w:ind w:left="1440" w:hanging="360"/>
+      </w:pPr>
+    </w:lvl>
+    <w:lvl w:ilvl="2" w:tplc="0409001B" w:tentative="1">
+      <w:start w:val="1"/>
+      <w:numFmt w:val="lowerRoman"/>
+      <w:lvlText w:val="%3."/>
+      <w:lvlJc w:val="right"/>
+      <w:pPr>
+        <w:ind w:left="2160" w:hanging="180"/>
+      </w:pPr>
+    </w:lvl>
+    <w:lvl w:ilvl="3" w:tplc="0409000F" w:tentative="1">
+      <w:start w:val="1"/>
+      <w:numFmt w:val="decimal"/>
+      <w:lvlText w:val="%4."/>
+      <w:lvlJc w:val="left"/>
+      <w:pPr>
+        <w:ind w:left="2880" w:hanging="360"/>
+      </w:pPr>
+    </w:lvl>
+    <w:lvl w:ilvl="4" w:tplc="04090019" w:tentative="1">
+      <w:start w:val="1"/>
+      <w:numFmt w:val="lowerLetter"/>
+      <w:lvlText w:val="%5."/>
+      <w:lvlJc w:val="left"/>
+      <w:pPr>
+        <w:ind w:left="3600" w:hanging="360"/>
+      </w:pPr>
+    </w:lvl>
+    <w:lvl w:ilvl="5" w:tplc="0409001B" w:tentative="1">
+      <w:start w:val="1"/>
+      <w:numFmt w:val="lowerRoman"/>
+      <w:lvlText w:val="%6."/>
+      <w:lvlJc w:val="right"/>
+      <w:pPr>
+        <w:ind w:left="4320" w:hanging="180"/>
+      </w:pPr>
+    </w:lvl>
+    <w:lvl w:ilvl="6" w:tplc="0409000F" w:tentative="1">
+      <w:start w:val="1"/>
+      <w:numFmt w:val="decimal"/>
+      <w:lvlText w:val="%7."/>
+      <w:lvlJc w:val="left"/>
+      <w:pPr>
+        <w:ind w:left="5040" w:hanging="360"/>
+      </w:pPr>
+    </w:lvl>
+    <w:lvl w:ilvl="7" w:tplc="04090019" w:tentative="1">
+      <w:start w:val="1"/>
+      <w:numFmt w:val="lowerLetter"/>
+      <w:lvlText w:val="%8."/>
+      <w:lvlJc w:val="left"/>
+      <w:pPr>
+        <w:ind w:left="5760" w:hanging="360"/>
+      </w:pPr>
+    </w:lvl>
+    <w:lvl w:ilvl="8" w:tplc="0409001B" w:tentative="1">
+      <w:start w:val="1"/>
+      <w:numFmt w:val="lowerRoman"/>
+      <w:lvlText w:val="%9."/>
+      <w:lvlJc w:val="right"/>
+      <w:pPr>
+        <w:ind w:left="6480" w:hanging="180"/>
+      </w:pPr>
+    </w:lvl>
+  </w:abstractNum>
   <w:num w:numId="1" w16cid:durableId="951665312">
+    <w:abstractNumId w:val="6"/>
+  </w:num>
+  <w:num w:numId="2" w16cid:durableId="819887035">
+    <w:abstractNumId w:val="8"/>
+  </w:num>
+  <w:num w:numId="3" w16cid:durableId="285238215">
+    <w:abstractNumId w:val="3"/>
+  </w:num>
+  <w:num w:numId="4" w16cid:durableId="138111278">
+    <w:abstractNumId w:val="2"/>
+  </w:num>
+  <w:num w:numId="5" w16cid:durableId="1761297676">
+    <w:abstractNumId w:val="7"/>
+  </w:num>
+  <w:num w:numId="6" w16cid:durableId="993073028">
+    <w:abstractNumId w:val="4"/>
+  </w:num>
+  <w:num w:numId="7" w16cid:durableId="1797942475">
     <w:abstractNumId w:val="0"/>
+  </w:num>
+  <w:num w:numId="8" w16cid:durableId="614677626">
+    <w:abstractNumId w:val="1"/>
+  </w:num>
+  <w:num w:numId="9" w16cid:durableId="1504200552">
+    <w:abstractNumId w:val="5"/>
   </w:num>
 </w:numbering>
 </file>

--- a/report.docx
+++ b/report.docx
@@ -134,8 +134,13 @@
       </w:r>
     </w:p>
     <w:p>
-      <w:r>
-        <w:t>Lec. Nguyen Tuan Nam</w:t>
+      <w:proofErr w:type="spellStart"/>
+      <w:r>
+        <w:t>Lec</w:t>
+      </w:r>
+      <w:proofErr w:type="spellEnd"/>
+      <w:r>
+        <w:t>. Nguyen Tuan Nam</w:t>
       </w:r>
       <w:r>
         <w:tab/>
@@ -1701,6 +1706,7 @@
       </w:pPr>
       <w:r>
         <w:rPr>
+          <w:noProof/>
           <w:sz w:val="28"/>
           <w:szCs w:val="28"/>
         </w:rPr>
@@ -2318,6 +2324,7 @@
                 <w:szCs w:val="28"/>
               </w:rPr>
             </w:pPr>
+            <w:bookmarkStart w:id="1" w:name="_Hlk184989483"/>
             <w:r>
               <w:rPr>
                 <w:sz w:val="28"/>
@@ -2344,28 +2351,7 @@
                 <w:sz w:val="28"/>
                 <w:szCs w:val="28"/>
               </w:rPr>
-              <w:t>Delete</w:t>
-            </w:r>
-            <w:r>
-              <w:rPr>
-                <w:sz w:val="28"/>
-                <w:szCs w:val="28"/>
-              </w:rPr>
-              <w:t xml:space="preserve"> </w:t>
-            </w:r>
-            <w:r>
-              <w:rPr>
-                <w:sz w:val="28"/>
-                <w:szCs w:val="28"/>
-              </w:rPr>
-              <w:t>Existing</w:t>
-            </w:r>
-            <w:r>
-              <w:rPr>
-                <w:sz w:val="28"/>
-                <w:szCs w:val="28"/>
-              </w:rPr>
-              <w:t xml:space="preserve"> Items</w:t>
+              <w:t>Delete Existing Items</w:t>
             </w:r>
           </w:p>
         </w:tc>
@@ -2408,49 +2394,7 @@
                 <w:sz w:val="28"/>
                 <w:szCs w:val="28"/>
               </w:rPr>
-              <w:t xml:space="preserve">Admin </w:t>
-            </w:r>
-            <w:r>
-              <w:rPr>
-                <w:sz w:val="28"/>
-                <w:szCs w:val="28"/>
-              </w:rPr>
-              <w:t>delete</w:t>
-            </w:r>
-            <w:r>
-              <w:rPr>
-                <w:sz w:val="28"/>
-                <w:szCs w:val="28"/>
-              </w:rPr>
-              <w:t xml:space="preserve"> </w:t>
-            </w:r>
-            <w:r>
-              <w:rPr>
-                <w:sz w:val="28"/>
-                <w:szCs w:val="28"/>
-              </w:rPr>
-              <w:t>existing</w:t>
-            </w:r>
-            <w:r>
-              <w:rPr>
-                <w:sz w:val="28"/>
-                <w:szCs w:val="28"/>
-              </w:rPr>
-              <w:t xml:space="preserve"> items include cards, new foods, drinks, combos for players </w:t>
-            </w:r>
-            <w:r>
-              <w:rPr>
-                <w:sz w:val="28"/>
-                <w:szCs w:val="28"/>
-              </w:rPr>
-              <w:t>out of</w:t>
-            </w:r>
-            <w:r>
-              <w:rPr>
-                <w:sz w:val="28"/>
-                <w:szCs w:val="28"/>
-              </w:rPr>
-              <w:t xml:space="preserve"> the menu</w:t>
+              <w:t>Admin delete existing items include cards, new foods, drinks, combos for players out of the menu</w:t>
             </w:r>
           </w:p>
         </w:tc>
@@ -2686,79 +2630,37 @@
                 <w:sz w:val="28"/>
                 <w:szCs w:val="28"/>
               </w:rPr>
-              <w:t xml:space="preserve">-That items </w:t>
-            </w:r>
-            <w:r>
-              <w:rPr>
-                <w:sz w:val="28"/>
-                <w:szCs w:val="28"/>
-              </w:rPr>
-              <w:t>already</w:t>
-            </w:r>
-            <w:r>
-              <w:rPr>
-                <w:sz w:val="28"/>
-                <w:szCs w:val="28"/>
-              </w:rPr>
-              <w:t xml:space="preserve"> exist in the database</w:t>
-            </w:r>
-          </w:p>
-          <w:p>
-            <w:pPr>
-              <w:rPr>
-                <w:sz w:val="28"/>
-                <w:szCs w:val="28"/>
-              </w:rPr>
-            </w:pPr>
-            <w:r>
-              <w:rPr>
-                <w:sz w:val="28"/>
-                <w:szCs w:val="28"/>
-              </w:rPr>
-              <w:t xml:space="preserve">-Database update successfully the </w:t>
-            </w:r>
-            <w:r>
-              <w:rPr>
-                <w:sz w:val="28"/>
-                <w:szCs w:val="28"/>
-              </w:rPr>
-              <w:t>after deleting that items</w:t>
-            </w:r>
-          </w:p>
-          <w:p>
-            <w:pPr>
-              <w:rPr>
-                <w:sz w:val="28"/>
-                <w:szCs w:val="28"/>
-              </w:rPr>
-            </w:pPr>
-            <w:r>
-              <w:rPr>
-                <w:sz w:val="28"/>
-                <w:szCs w:val="28"/>
-              </w:rPr>
-              <w:t>-</w:t>
-            </w:r>
-            <w:r>
-              <w:rPr>
-                <w:sz w:val="28"/>
-                <w:szCs w:val="28"/>
-              </w:rPr>
-              <w:t>T</w:t>
-            </w:r>
-            <w:r>
-              <w:rPr>
-                <w:sz w:val="28"/>
-                <w:szCs w:val="28"/>
-              </w:rPr>
-              <w:t xml:space="preserve">he menu </w:t>
-            </w:r>
-            <w:r>
-              <w:rPr>
-                <w:sz w:val="28"/>
-                <w:szCs w:val="28"/>
-              </w:rPr>
-              <w:t>will not display that items anymore</w:t>
+              <w:t>-That items already exist in the database</w:t>
+            </w:r>
+          </w:p>
+          <w:p>
+            <w:pPr>
+              <w:rPr>
+                <w:sz w:val="28"/>
+                <w:szCs w:val="28"/>
+              </w:rPr>
+            </w:pPr>
+            <w:r>
+              <w:rPr>
+                <w:sz w:val="28"/>
+                <w:szCs w:val="28"/>
+              </w:rPr>
+              <w:t>-Database update successfully the after deleting that items</w:t>
+            </w:r>
+          </w:p>
+          <w:p>
+            <w:pPr>
+              <w:rPr>
+                <w:sz w:val="28"/>
+                <w:szCs w:val="28"/>
+              </w:rPr>
+            </w:pPr>
+            <w:r>
+              <w:rPr>
+                <w:sz w:val="28"/>
+                <w:szCs w:val="28"/>
+              </w:rPr>
+              <w:t>-The menu will not display that items anymore</w:t>
             </w:r>
           </w:p>
         </w:tc>
@@ -2823,50 +2725,22 @@
                 <w:sz w:val="28"/>
                 <w:szCs w:val="28"/>
               </w:rPr>
-              <w:t xml:space="preserve">2. Choose the sections they want to </w:t>
-            </w:r>
-            <w:r>
-              <w:rPr>
-                <w:sz w:val="28"/>
-                <w:szCs w:val="28"/>
-              </w:rPr>
-              <w:t>delete</w:t>
-            </w:r>
-          </w:p>
-          <w:p>
-            <w:pPr>
-              <w:rPr>
-                <w:sz w:val="28"/>
-                <w:szCs w:val="28"/>
-              </w:rPr>
-            </w:pPr>
-            <w:r>
-              <w:rPr>
-                <w:sz w:val="28"/>
-                <w:szCs w:val="28"/>
-              </w:rPr>
-              <w:t>3</w:t>
-            </w:r>
-            <w:r>
-              <w:rPr>
-                <w:sz w:val="28"/>
-                <w:szCs w:val="28"/>
-              </w:rPr>
-              <w:t xml:space="preserve">. Click </w:t>
-            </w:r>
-            <w:r>
-              <w:rPr>
-                <w:sz w:val="28"/>
-                <w:szCs w:val="28"/>
-              </w:rPr>
-              <w:t>delete</w:t>
-            </w:r>
-            <w:r>
-              <w:rPr>
-                <w:sz w:val="28"/>
-                <w:szCs w:val="28"/>
-              </w:rPr>
-              <w:t xml:space="preserve"> </w:t>
+              <w:t>2. Choose the sections they want to delete</w:t>
+            </w:r>
+          </w:p>
+          <w:p>
+            <w:pPr>
+              <w:rPr>
+                <w:sz w:val="28"/>
+                <w:szCs w:val="28"/>
+              </w:rPr>
+            </w:pPr>
+            <w:r>
+              <w:rPr>
+                <w:sz w:val="28"/>
+                <w:szCs w:val="28"/>
+              </w:rPr>
+              <w:t xml:space="preserve">3. Click delete </w:t>
             </w:r>
           </w:p>
           <w:p>
@@ -2911,35 +2785,7 @@
                 <w:sz w:val="28"/>
                 <w:szCs w:val="28"/>
               </w:rPr>
-              <w:t xml:space="preserve">6. If that items </w:t>
-            </w:r>
-            <w:r>
-              <w:rPr>
-                <w:sz w:val="28"/>
-                <w:szCs w:val="28"/>
-              </w:rPr>
-              <w:t>existed</w:t>
-            </w:r>
-            <w:r>
-              <w:rPr>
-                <w:sz w:val="28"/>
-                <w:szCs w:val="28"/>
-              </w:rPr>
-              <w:t xml:space="preserve">, then a pop-up inform </w:t>
-            </w:r>
-            <w:r>
-              <w:rPr>
-                <w:sz w:val="28"/>
-                <w:szCs w:val="28"/>
-              </w:rPr>
-              <w:t xml:space="preserve">delete </w:t>
-            </w:r>
-            <w:r>
-              <w:rPr>
-                <w:sz w:val="28"/>
-                <w:szCs w:val="28"/>
-              </w:rPr>
-              <w:t>successfully, else it inform error</w:t>
+              <w:t>6. If that items existed, then a pop-up inform delete successfully, else it inform error</w:t>
             </w:r>
           </w:p>
         </w:tc>
@@ -2989,35 +2835,7 @@
                 <w:sz w:val="28"/>
                 <w:szCs w:val="28"/>
               </w:rPr>
-              <w:t xml:space="preserve"> If that items </w:t>
-            </w:r>
-            <w:r>
-              <w:rPr>
-                <w:sz w:val="28"/>
-                <w:szCs w:val="28"/>
-              </w:rPr>
-              <w:t>not exist</w:t>
-            </w:r>
-            <w:r>
-              <w:rPr>
-                <w:sz w:val="28"/>
-                <w:szCs w:val="28"/>
-              </w:rPr>
-              <w:t xml:space="preserve">, then system decline to </w:t>
-            </w:r>
-            <w:r>
-              <w:rPr>
-                <w:sz w:val="28"/>
-                <w:szCs w:val="28"/>
-              </w:rPr>
-              <w:t>delete</w:t>
-            </w:r>
-            <w:r>
-              <w:rPr>
-                <w:sz w:val="28"/>
-                <w:szCs w:val="28"/>
-              </w:rPr>
-              <w:t xml:space="preserve"> that items</w:t>
+              <w:t xml:space="preserve"> If that items not exist, then system decline to delete that items</w:t>
             </w:r>
           </w:p>
           <w:p>
@@ -3037,6 +2855,7 @@
           </w:p>
         </w:tc>
       </w:tr>
+      <w:bookmarkEnd w:id="1"/>
     </w:tbl>
     <w:p>
       <w:pPr>
@@ -3182,21 +3001,7 @@
                 <w:sz w:val="28"/>
                 <w:szCs w:val="28"/>
               </w:rPr>
-              <w:t xml:space="preserve">This use case describes the progress of </w:t>
-            </w:r>
-            <w:r>
-              <w:rPr>
-                <w:sz w:val="28"/>
-                <w:szCs w:val="28"/>
-              </w:rPr>
-              <w:t>checking the number</w:t>
-            </w:r>
-            <w:r>
-              <w:rPr>
-                <w:sz w:val="28"/>
-                <w:szCs w:val="28"/>
-              </w:rPr>
-              <w:t xml:space="preserve"> items</w:t>
+              <w:t>This use case describes the progress of checking the number items</w:t>
             </w:r>
           </w:p>
         </w:tc>
@@ -3239,14 +3044,7 @@
                 <w:sz w:val="28"/>
                 <w:szCs w:val="28"/>
               </w:rPr>
-              <w:t>Admin</w:t>
-            </w:r>
-            <w:r>
-              <w:rPr>
-                <w:sz w:val="28"/>
-                <w:szCs w:val="28"/>
-              </w:rPr>
-              <w:t>, user</w:t>
+              <w:t>Admin, user</w:t>
             </w:r>
           </w:p>
         </w:tc>
@@ -3427,7 +3225,23 @@
                 <w:szCs w:val="28"/>
               </w:rPr>
               <w:lastRenderedPageBreak/>
-              <w:t>-If they are out of stock, pop-up will display a error message, otherwise update the database</w:t>
+              <w:t xml:space="preserve">-If they are out of stock, pop-up will display </w:t>
+            </w:r>
+            <w:proofErr w:type="spellStart"/>
+            <w:r>
+              <w:rPr>
+                <w:sz w:val="28"/>
+                <w:szCs w:val="28"/>
+              </w:rPr>
+              <w:t>a</w:t>
+            </w:r>
+            <w:proofErr w:type="spellEnd"/>
+            <w:r>
+              <w:rPr>
+                <w:sz w:val="28"/>
+                <w:szCs w:val="28"/>
+              </w:rPr>
+              <w:t xml:space="preserve"> error message, otherwise update the database</w:t>
             </w:r>
           </w:p>
         </w:tc>
@@ -3640,21 +3454,7 @@
                 <w:sz w:val="28"/>
                 <w:szCs w:val="28"/>
               </w:rPr>
-              <w:t xml:space="preserve">2. </w:t>
-            </w:r>
-            <w:r>
-              <w:rPr>
-                <w:sz w:val="28"/>
-                <w:szCs w:val="28"/>
-              </w:rPr>
-              <w:t xml:space="preserve">Choose the section they want to </w:t>
-            </w:r>
-            <w:r>
-              <w:rPr>
-                <w:sz w:val="28"/>
-                <w:szCs w:val="28"/>
-              </w:rPr>
-              <w:t>check</w:t>
+              <w:t>2. Choose the section they want to check</w:t>
             </w:r>
           </w:p>
         </w:tc>
@@ -3741,12 +3541,1438 @@
     </w:tbl>
     <w:p>
       <w:pPr>
-        <w:rPr>
-          <w:sz w:val="28"/>
-          <w:szCs w:val="28"/>
-        </w:rPr>
-      </w:pPr>
+        <w:pStyle w:val="Heading3"/>
+      </w:pPr>
+      <w:r>
+        <w:t>4.2.3 Manage Account</w:t>
+      </w:r>
     </w:p>
+    <w:p>
+      <w:pPr>
+        <w:rPr>
+          <w:sz w:val="28"/>
+          <w:szCs w:val="28"/>
+        </w:rPr>
+      </w:pPr>
+      <w:r>
+        <w:rPr>
+          <w:sz w:val="28"/>
+          <w:szCs w:val="28"/>
+        </w:rPr>
+        <w:t>The "MANAGE ACCOUNT" section within the cyber gaming system is designed to handle user account administration and ensure the security and accuracy of user data. This section offers critical functionalities for account management, such as adding new accounts, deleting inactive or unnecessary accounts, and searching for existing accounts. By providing these features, the system helps maintain up-to-date and secure user information.</w:t>
+      </w:r>
+    </w:p>
+    <w:p>
+      <w:r>
+        <w:lastRenderedPageBreak/>
+        <w:drawing>
+          <wp:inline distT="0" distB="0" distL="0" distR="0" wp14:anchorId="2A653C0E" wp14:editId="0EFD9B7B">
+            <wp:extent cx="5943600" cy="4434840"/>
+            <wp:effectExtent l="0" t="0" r="0" b="0"/>
+            <wp:docPr id="988122260" name="Picture 1" descr="A diagram of a account&#10;&#10;Description automatically generated"/>
+            <wp:cNvGraphicFramePr>
+              <a:graphicFrameLocks xmlns:a="http://schemas.openxmlformats.org/drawingml/2006/main" noChangeAspect="1"/>
+            </wp:cNvGraphicFramePr>
+            <a:graphic xmlns:a="http://schemas.openxmlformats.org/drawingml/2006/main">
+              <a:graphicData uri="http://schemas.openxmlformats.org/drawingml/2006/picture">
+                <pic:pic xmlns:pic="http://schemas.openxmlformats.org/drawingml/2006/picture">
+                  <pic:nvPicPr>
+                    <pic:cNvPr id="988122260" name="Picture 1" descr="A diagram of a account&#10;&#10;Description automatically generated"/>
+                    <pic:cNvPicPr/>
+                  </pic:nvPicPr>
+                  <pic:blipFill>
+                    <a:blip r:embed="rId7"/>
+                    <a:stretch>
+                      <a:fillRect/>
+                    </a:stretch>
+                  </pic:blipFill>
+                  <pic:spPr>
+                    <a:xfrm>
+                      <a:off x="0" y="0"/>
+                      <a:ext cx="5943600" cy="4434840"/>
+                    </a:xfrm>
+                    <a:prstGeom prst="rect">
+                      <a:avLst/>
+                    </a:prstGeom>
+                  </pic:spPr>
+                </pic:pic>
+              </a:graphicData>
+            </a:graphic>
+          </wp:inline>
+        </w:drawing>
+      </w:r>
+    </w:p>
+    <w:tbl>
+      <w:tblPr>
+        <w:tblStyle w:val="TableGrid"/>
+        <w:tblW w:w="9810" w:type="dxa"/>
+        <w:tblInd w:w="558" w:type="dxa"/>
+        <w:tblLook w:val="04A0" w:firstRow="1" w:lastRow="0" w:firstColumn="1" w:lastColumn="0" w:noHBand="0" w:noVBand="1"/>
+      </w:tblPr>
+      <w:tblGrid>
+        <w:gridCol w:w="2160"/>
+        <w:gridCol w:w="7650"/>
+      </w:tblGrid>
+      <w:tr>
+        <w:tc>
+          <w:tcPr>
+            <w:tcW w:w="2160" w:type="dxa"/>
+          </w:tcPr>
+          <w:p>
+            <w:pPr>
+              <w:jc w:val="center"/>
+              <w:rPr>
+                <w:sz w:val="28"/>
+                <w:szCs w:val="28"/>
+              </w:rPr>
+            </w:pPr>
+            <w:r>
+              <w:rPr>
+                <w:sz w:val="28"/>
+                <w:szCs w:val="28"/>
+              </w:rPr>
+              <w:t>Name</w:t>
+            </w:r>
+          </w:p>
+        </w:tc>
+        <w:tc>
+          <w:tcPr>
+            <w:tcW w:w="7650" w:type="dxa"/>
+          </w:tcPr>
+          <w:p>
+            <w:pPr>
+              <w:jc w:val="center"/>
+              <w:rPr>
+                <w:sz w:val="28"/>
+                <w:szCs w:val="28"/>
+              </w:rPr>
+            </w:pPr>
+            <w:r>
+              <w:rPr>
+                <w:sz w:val="28"/>
+                <w:szCs w:val="28"/>
+              </w:rPr>
+              <w:t>Add account</w:t>
+            </w:r>
+          </w:p>
+        </w:tc>
+      </w:tr>
+      <w:tr>
+        <w:tc>
+          <w:tcPr>
+            <w:tcW w:w="2160" w:type="dxa"/>
+          </w:tcPr>
+          <w:p>
+            <w:pPr>
+              <w:jc w:val="center"/>
+              <w:rPr>
+                <w:sz w:val="28"/>
+                <w:szCs w:val="28"/>
+              </w:rPr>
+            </w:pPr>
+            <w:r>
+              <w:rPr>
+                <w:sz w:val="28"/>
+                <w:szCs w:val="28"/>
+              </w:rPr>
+              <w:t>Scenario</w:t>
+            </w:r>
+          </w:p>
+        </w:tc>
+        <w:tc>
+          <w:tcPr>
+            <w:tcW w:w="7650" w:type="dxa"/>
+          </w:tcPr>
+          <w:p>
+            <w:pPr>
+              <w:rPr>
+                <w:sz w:val="28"/>
+                <w:szCs w:val="28"/>
+              </w:rPr>
+            </w:pPr>
+            <w:r>
+              <w:rPr>
+                <w:sz w:val="28"/>
+                <w:szCs w:val="28"/>
+              </w:rPr>
+              <w:t xml:space="preserve">Admin add new account into the database, as well as the money </w:t>
+            </w:r>
+            <w:r>
+              <w:rPr>
+                <w:sz w:val="28"/>
+                <w:szCs w:val="28"/>
+              </w:rPr>
+              <w:t>and play hour of that account</w:t>
+            </w:r>
+          </w:p>
+        </w:tc>
+      </w:tr>
+      <w:tr>
+        <w:tc>
+          <w:tcPr>
+            <w:tcW w:w="2160" w:type="dxa"/>
+          </w:tcPr>
+          <w:p>
+            <w:pPr>
+              <w:jc w:val="center"/>
+              <w:rPr>
+                <w:sz w:val="28"/>
+                <w:szCs w:val="28"/>
+              </w:rPr>
+            </w:pPr>
+            <w:r>
+              <w:rPr>
+                <w:sz w:val="28"/>
+                <w:szCs w:val="28"/>
+              </w:rPr>
+              <w:t>Description</w:t>
+            </w:r>
+          </w:p>
+        </w:tc>
+        <w:tc>
+          <w:tcPr>
+            <w:tcW w:w="7650" w:type="dxa"/>
+          </w:tcPr>
+          <w:p>
+            <w:pPr>
+              <w:rPr>
+                <w:sz w:val="28"/>
+                <w:szCs w:val="28"/>
+              </w:rPr>
+            </w:pPr>
+            <w:r>
+              <w:rPr>
+                <w:sz w:val="28"/>
+                <w:szCs w:val="28"/>
+              </w:rPr>
+              <w:t xml:space="preserve">This use case describes the progress of </w:t>
+            </w:r>
+            <w:r>
+              <w:rPr>
+                <w:sz w:val="28"/>
+                <w:szCs w:val="28"/>
+              </w:rPr>
+              <w:t>add new account</w:t>
+            </w:r>
+          </w:p>
+        </w:tc>
+      </w:tr>
+      <w:tr>
+        <w:tc>
+          <w:tcPr>
+            <w:tcW w:w="2160" w:type="dxa"/>
+          </w:tcPr>
+          <w:p>
+            <w:pPr>
+              <w:jc w:val="center"/>
+              <w:rPr>
+                <w:sz w:val="28"/>
+                <w:szCs w:val="28"/>
+              </w:rPr>
+            </w:pPr>
+            <w:r>
+              <w:rPr>
+                <w:sz w:val="28"/>
+                <w:szCs w:val="28"/>
+              </w:rPr>
+              <w:t>Actor</w:t>
+            </w:r>
+          </w:p>
+        </w:tc>
+        <w:tc>
+          <w:tcPr>
+            <w:tcW w:w="7650" w:type="dxa"/>
+          </w:tcPr>
+          <w:p>
+            <w:pPr>
+              <w:rPr>
+                <w:sz w:val="28"/>
+                <w:szCs w:val="28"/>
+              </w:rPr>
+            </w:pPr>
+            <w:r>
+              <w:rPr>
+                <w:sz w:val="28"/>
+                <w:szCs w:val="28"/>
+              </w:rPr>
+              <w:t>Admin</w:t>
+            </w:r>
+          </w:p>
+        </w:tc>
+      </w:tr>
+      <w:tr>
+        <w:tc>
+          <w:tcPr>
+            <w:tcW w:w="2160" w:type="dxa"/>
+          </w:tcPr>
+          <w:p>
+            <w:pPr>
+              <w:jc w:val="center"/>
+              <w:rPr>
+                <w:sz w:val="28"/>
+                <w:szCs w:val="28"/>
+              </w:rPr>
+            </w:pPr>
+            <w:r>
+              <w:rPr>
+                <w:sz w:val="28"/>
+                <w:szCs w:val="28"/>
+              </w:rPr>
+              <w:t>Trigger</w:t>
+            </w:r>
+          </w:p>
+        </w:tc>
+        <w:tc>
+          <w:tcPr>
+            <w:tcW w:w="7650" w:type="dxa"/>
+          </w:tcPr>
+          <w:p>
+            <w:pPr>
+              <w:rPr>
+                <w:sz w:val="28"/>
+                <w:szCs w:val="28"/>
+              </w:rPr>
+            </w:pPr>
+            <w:r>
+              <w:rPr>
+                <w:sz w:val="28"/>
+                <w:szCs w:val="28"/>
+              </w:rPr>
+              <w:t xml:space="preserve">The need to </w:t>
+            </w:r>
+            <w:r>
+              <w:rPr>
+                <w:sz w:val="28"/>
+                <w:szCs w:val="28"/>
+              </w:rPr>
+              <w:t>grant system access for user</w:t>
+            </w:r>
+          </w:p>
+        </w:tc>
+      </w:tr>
+      <w:tr>
+        <w:tc>
+          <w:tcPr>
+            <w:tcW w:w="2160" w:type="dxa"/>
+          </w:tcPr>
+          <w:p>
+            <w:pPr>
+              <w:jc w:val="center"/>
+              <w:rPr>
+                <w:sz w:val="28"/>
+                <w:szCs w:val="28"/>
+              </w:rPr>
+            </w:pPr>
+            <w:r>
+              <w:rPr>
+                <w:sz w:val="28"/>
+                <w:szCs w:val="28"/>
+              </w:rPr>
+              <w:t>Pre-condition</w:t>
+            </w:r>
+          </w:p>
+        </w:tc>
+        <w:tc>
+          <w:tcPr>
+            <w:tcW w:w="7650" w:type="dxa"/>
+          </w:tcPr>
+          <w:p>
+            <w:pPr>
+              <w:rPr>
+                <w:sz w:val="28"/>
+                <w:szCs w:val="28"/>
+              </w:rPr>
+            </w:pPr>
+            <w:r>
+              <w:rPr>
+                <w:sz w:val="28"/>
+                <w:szCs w:val="28"/>
+              </w:rPr>
+              <w:t>-</w:t>
+            </w:r>
+            <w:r>
+              <w:rPr>
+                <w:sz w:val="28"/>
+                <w:szCs w:val="28"/>
+              </w:rPr>
+              <w:t xml:space="preserve"> Admin logged into their account</w:t>
+            </w:r>
+          </w:p>
+          <w:p>
+            <w:pPr>
+              <w:rPr>
+                <w:sz w:val="28"/>
+                <w:szCs w:val="28"/>
+              </w:rPr>
+            </w:pPr>
+            <w:r>
+              <w:rPr>
+                <w:sz w:val="28"/>
+                <w:szCs w:val="28"/>
+              </w:rPr>
+              <w:t>- User registered account</w:t>
+            </w:r>
+          </w:p>
+        </w:tc>
+      </w:tr>
+      <w:tr>
+        <w:tc>
+          <w:tcPr>
+            <w:tcW w:w="2160" w:type="dxa"/>
+          </w:tcPr>
+          <w:p>
+            <w:pPr>
+              <w:jc w:val="center"/>
+              <w:rPr>
+                <w:sz w:val="28"/>
+                <w:szCs w:val="28"/>
+              </w:rPr>
+            </w:pPr>
+            <w:r>
+              <w:rPr>
+                <w:sz w:val="28"/>
+                <w:szCs w:val="28"/>
+              </w:rPr>
+              <w:t>Post-condition</w:t>
+            </w:r>
+          </w:p>
+        </w:tc>
+        <w:tc>
+          <w:tcPr>
+            <w:tcW w:w="7650" w:type="dxa"/>
+          </w:tcPr>
+          <w:p>
+            <w:pPr>
+              <w:rPr>
+                <w:sz w:val="28"/>
+                <w:szCs w:val="28"/>
+              </w:rPr>
+            </w:pPr>
+            <w:r>
+              <w:rPr>
+                <w:sz w:val="28"/>
+                <w:szCs w:val="28"/>
+              </w:rPr>
+              <w:t>-</w:t>
+            </w:r>
+            <w:r>
+              <w:rPr>
+                <w:sz w:val="28"/>
+                <w:szCs w:val="28"/>
+              </w:rPr>
+              <w:t>Username must not contain “Admin”</w:t>
+            </w:r>
+          </w:p>
+          <w:p>
+            <w:pPr>
+              <w:rPr>
+                <w:sz w:val="28"/>
+                <w:szCs w:val="28"/>
+              </w:rPr>
+            </w:pPr>
+            <w:r>
+              <w:rPr>
+                <w:sz w:val="28"/>
+                <w:szCs w:val="28"/>
+              </w:rPr>
+              <w:t xml:space="preserve">-Database </w:t>
+            </w:r>
+            <w:r>
+              <w:rPr>
+                <w:sz w:val="28"/>
+                <w:szCs w:val="28"/>
+              </w:rPr>
+              <w:t xml:space="preserve">for user </w:t>
+            </w:r>
+            <w:r>
+              <w:rPr>
+                <w:sz w:val="28"/>
+                <w:szCs w:val="28"/>
+              </w:rPr>
+              <w:t>update successfully</w:t>
+            </w:r>
+          </w:p>
+          <w:p>
+            <w:pPr>
+              <w:rPr>
+                <w:sz w:val="28"/>
+                <w:szCs w:val="28"/>
+              </w:rPr>
+            </w:pPr>
+            <w:r>
+              <w:rPr>
+                <w:sz w:val="28"/>
+                <w:szCs w:val="28"/>
+              </w:rPr>
+              <w:t>-</w:t>
+            </w:r>
+            <w:r>
+              <w:rPr>
+                <w:sz w:val="28"/>
+                <w:szCs w:val="28"/>
+              </w:rPr>
+              <w:t>User can use all the service provided</w:t>
+            </w:r>
+          </w:p>
+        </w:tc>
+      </w:tr>
+      <w:tr>
+        <w:tc>
+          <w:tcPr>
+            <w:tcW w:w="2160" w:type="dxa"/>
+          </w:tcPr>
+          <w:p>
+            <w:pPr>
+              <w:jc w:val="center"/>
+              <w:rPr>
+                <w:sz w:val="28"/>
+                <w:szCs w:val="28"/>
+              </w:rPr>
+            </w:pPr>
+            <w:r>
+              <w:rPr>
+                <w:sz w:val="28"/>
+                <w:szCs w:val="28"/>
+              </w:rPr>
+              <w:t>Flow of events</w:t>
+            </w:r>
+          </w:p>
+        </w:tc>
+        <w:tc>
+          <w:tcPr>
+            <w:tcW w:w="7650" w:type="dxa"/>
+          </w:tcPr>
+          <w:p>
+            <w:pPr>
+              <w:rPr>
+                <w:sz w:val="28"/>
+                <w:szCs w:val="28"/>
+              </w:rPr>
+            </w:pPr>
+            <w:r>
+              <w:rPr>
+                <w:sz w:val="28"/>
+                <w:szCs w:val="28"/>
+              </w:rPr>
+              <w:t>1.</w:t>
+            </w:r>
+            <w:r>
+              <w:rPr>
+                <w:sz w:val="28"/>
+                <w:szCs w:val="28"/>
+              </w:rPr>
+              <w:t xml:space="preserve"> Admin log in their account for admin</w:t>
+            </w:r>
+          </w:p>
+          <w:p>
+            <w:pPr>
+              <w:rPr>
+                <w:sz w:val="28"/>
+                <w:szCs w:val="28"/>
+              </w:rPr>
+            </w:pPr>
+            <w:r>
+              <w:rPr>
+                <w:sz w:val="28"/>
+                <w:szCs w:val="28"/>
+              </w:rPr>
+              <w:t xml:space="preserve">2. </w:t>
+            </w:r>
+            <w:r>
+              <w:rPr>
+                <w:sz w:val="28"/>
+                <w:szCs w:val="28"/>
+              </w:rPr>
+              <w:t>User registered account</w:t>
+            </w:r>
+          </w:p>
+          <w:p>
+            <w:pPr>
+              <w:rPr>
+                <w:sz w:val="28"/>
+                <w:szCs w:val="28"/>
+              </w:rPr>
+            </w:pPr>
+            <w:r>
+              <w:rPr>
+                <w:sz w:val="28"/>
+                <w:szCs w:val="28"/>
+              </w:rPr>
+              <w:t xml:space="preserve">3. </w:t>
+            </w:r>
+            <w:r>
+              <w:rPr>
+                <w:sz w:val="28"/>
+                <w:szCs w:val="28"/>
+              </w:rPr>
+              <w:t>System check if the username contain “Admin”</w:t>
+            </w:r>
+          </w:p>
+          <w:p>
+            <w:pPr>
+              <w:rPr>
+                <w:sz w:val="28"/>
+                <w:szCs w:val="28"/>
+              </w:rPr>
+            </w:pPr>
+            <w:r>
+              <w:rPr>
+                <w:sz w:val="28"/>
+                <w:szCs w:val="28"/>
+              </w:rPr>
+              <w:t xml:space="preserve">4. </w:t>
+            </w:r>
+            <w:r>
+              <w:rPr>
+                <w:sz w:val="28"/>
+                <w:szCs w:val="28"/>
+              </w:rPr>
+              <w:t>If contain “Admin” show error message, else check the play hour they want and calculate the money they need to pay</w:t>
+            </w:r>
+          </w:p>
+          <w:p>
+            <w:pPr>
+              <w:rPr>
+                <w:sz w:val="28"/>
+                <w:szCs w:val="28"/>
+              </w:rPr>
+            </w:pPr>
+            <w:r>
+              <w:rPr>
+                <w:sz w:val="28"/>
+                <w:szCs w:val="28"/>
+              </w:rPr>
+              <w:lastRenderedPageBreak/>
+              <w:t xml:space="preserve">5. </w:t>
+            </w:r>
+            <w:r>
+              <w:rPr>
+                <w:sz w:val="28"/>
+                <w:szCs w:val="28"/>
+              </w:rPr>
+              <w:t>Admin receive the notification</w:t>
+            </w:r>
+          </w:p>
+          <w:p>
+            <w:pPr>
+              <w:rPr>
+                <w:sz w:val="28"/>
+                <w:szCs w:val="28"/>
+              </w:rPr>
+            </w:pPr>
+            <w:r>
+              <w:rPr>
+                <w:sz w:val="28"/>
+                <w:szCs w:val="28"/>
+              </w:rPr>
+              <w:t xml:space="preserve">6. </w:t>
+            </w:r>
+            <w:r>
+              <w:rPr>
+                <w:sz w:val="28"/>
+                <w:szCs w:val="28"/>
+              </w:rPr>
+              <w:t>Choose add to add it into the database for user</w:t>
+            </w:r>
+          </w:p>
+          <w:p>
+            <w:pPr>
+              <w:rPr>
+                <w:sz w:val="28"/>
+                <w:szCs w:val="28"/>
+              </w:rPr>
+            </w:pPr>
+            <w:r>
+              <w:rPr>
+                <w:sz w:val="28"/>
+                <w:szCs w:val="28"/>
+              </w:rPr>
+              <w:t>7. System keep track of that account</w:t>
+            </w:r>
+          </w:p>
+        </w:tc>
+      </w:tr>
+      <w:tr>
+        <w:tc>
+          <w:tcPr>
+            <w:tcW w:w="2160" w:type="dxa"/>
+          </w:tcPr>
+          <w:p>
+            <w:pPr>
+              <w:jc w:val="center"/>
+              <w:rPr>
+                <w:sz w:val="28"/>
+                <w:szCs w:val="28"/>
+              </w:rPr>
+            </w:pPr>
+            <w:r>
+              <w:rPr>
+                <w:sz w:val="28"/>
+                <w:szCs w:val="28"/>
+              </w:rPr>
+              <w:lastRenderedPageBreak/>
+              <w:t>Exception conditions</w:t>
+            </w:r>
+          </w:p>
+        </w:tc>
+        <w:tc>
+          <w:tcPr>
+            <w:tcW w:w="7650" w:type="dxa"/>
+          </w:tcPr>
+          <w:p>
+            <w:pPr>
+              <w:rPr>
+                <w:sz w:val="28"/>
+                <w:szCs w:val="28"/>
+              </w:rPr>
+            </w:pPr>
+            <w:r>
+              <w:rPr>
+                <w:sz w:val="28"/>
+                <w:szCs w:val="28"/>
+              </w:rPr>
+              <w:t>-</w:t>
+            </w:r>
+            <w:r>
+              <w:rPr>
+                <w:sz w:val="28"/>
+                <w:szCs w:val="28"/>
+              </w:rPr>
+              <w:t>If a user intentionally enters a username containing "Admin" more than three times, a notification should be sent to the admin, and a fine will be imposed on the user.</w:t>
+            </w:r>
+          </w:p>
+          <w:p>
+            <w:pPr>
+              <w:rPr>
+                <w:sz w:val="28"/>
+                <w:szCs w:val="28"/>
+              </w:rPr>
+            </w:pPr>
+            <w:r>
+              <w:rPr>
+                <w:sz w:val="28"/>
+                <w:szCs w:val="28"/>
+              </w:rPr>
+              <w:t>-</w:t>
+            </w:r>
+            <w:r>
+              <w:rPr>
+                <w:sz w:val="28"/>
+                <w:szCs w:val="28"/>
+              </w:rPr>
+              <w:t>If a user selects too few hours of gameplay, the admin has the right to deny the account addition.</w:t>
+            </w:r>
+          </w:p>
+        </w:tc>
+      </w:tr>
+    </w:tbl>
+    <w:p/>
+    <w:tbl>
+      <w:tblPr>
+        <w:tblStyle w:val="TableGrid"/>
+        <w:tblW w:w="9810" w:type="dxa"/>
+        <w:tblInd w:w="558" w:type="dxa"/>
+        <w:tblLook w:val="04A0" w:firstRow="1" w:lastRow="0" w:firstColumn="1" w:lastColumn="0" w:noHBand="0" w:noVBand="1"/>
+      </w:tblPr>
+      <w:tblGrid>
+        <w:gridCol w:w="2160"/>
+        <w:gridCol w:w="7650"/>
+      </w:tblGrid>
+      <w:tr>
+        <w:tc>
+          <w:tcPr>
+            <w:tcW w:w="2160" w:type="dxa"/>
+          </w:tcPr>
+          <w:p>
+            <w:pPr>
+              <w:jc w:val="center"/>
+              <w:rPr>
+                <w:sz w:val="28"/>
+                <w:szCs w:val="28"/>
+              </w:rPr>
+            </w:pPr>
+            <w:r>
+              <w:rPr>
+                <w:sz w:val="28"/>
+                <w:szCs w:val="28"/>
+              </w:rPr>
+              <w:t>Name</w:t>
+            </w:r>
+          </w:p>
+        </w:tc>
+        <w:tc>
+          <w:tcPr>
+            <w:tcW w:w="7650" w:type="dxa"/>
+          </w:tcPr>
+          <w:p>
+            <w:pPr>
+              <w:jc w:val="center"/>
+              <w:rPr>
+                <w:sz w:val="28"/>
+                <w:szCs w:val="28"/>
+              </w:rPr>
+            </w:pPr>
+            <w:r>
+              <w:rPr>
+                <w:sz w:val="28"/>
+                <w:szCs w:val="28"/>
+              </w:rPr>
+              <w:t>Delete</w:t>
+            </w:r>
+            <w:r>
+              <w:rPr>
+                <w:sz w:val="28"/>
+                <w:szCs w:val="28"/>
+              </w:rPr>
+              <w:t xml:space="preserve"> account</w:t>
+            </w:r>
+          </w:p>
+        </w:tc>
+      </w:tr>
+      <w:tr>
+        <w:tc>
+          <w:tcPr>
+            <w:tcW w:w="2160" w:type="dxa"/>
+          </w:tcPr>
+          <w:p>
+            <w:pPr>
+              <w:jc w:val="center"/>
+              <w:rPr>
+                <w:sz w:val="28"/>
+                <w:szCs w:val="28"/>
+              </w:rPr>
+            </w:pPr>
+            <w:r>
+              <w:rPr>
+                <w:sz w:val="28"/>
+                <w:szCs w:val="28"/>
+              </w:rPr>
+              <w:t>Scenario</w:t>
+            </w:r>
+          </w:p>
+        </w:tc>
+        <w:tc>
+          <w:tcPr>
+            <w:tcW w:w="7650" w:type="dxa"/>
+          </w:tcPr>
+          <w:p>
+            <w:pPr>
+              <w:rPr>
+                <w:sz w:val="28"/>
+                <w:szCs w:val="28"/>
+              </w:rPr>
+            </w:pPr>
+            <w:r>
+              <w:rPr>
+                <w:sz w:val="28"/>
+                <w:szCs w:val="28"/>
+              </w:rPr>
+              <w:t xml:space="preserve">Admin </w:t>
+            </w:r>
+            <w:r>
+              <w:rPr>
+                <w:sz w:val="28"/>
+                <w:szCs w:val="28"/>
+              </w:rPr>
+              <w:t>delete existed</w:t>
+            </w:r>
+            <w:r>
+              <w:rPr>
+                <w:sz w:val="28"/>
+                <w:szCs w:val="28"/>
+              </w:rPr>
+              <w:t xml:space="preserve"> account </w:t>
+            </w:r>
+            <w:r>
+              <w:rPr>
+                <w:sz w:val="28"/>
+                <w:szCs w:val="28"/>
+              </w:rPr>
+              <w:t>out of</w:t>
+            </w:r>
+            <w:r>
+              <w:rPr>
+                <w:sz w:val="28"/>
+                <w:szCs w:val="28"/>
+              </w:rPr>
+              <w:t xml:space="preserve"> the database</w:t>
+            </w:r>
+          </w:p>
+        </w:tc>
+      </w:tr>
+      <w:tr>
+        <w:tc>
+          <w:tcPr>
+            <w:tcW w:w="2160" w:type="dxa"/>
+          </w:tcPr>
+          <w:p>
+            <w:pPr>
+              <w:jc w:val="center"/>
+              <w:rPr>
+                <w:sz w:val="28"/>
+                <w:szCs w:val="28"/>
+              </w:rPr>
+            </w:pPr>
+            <w:r>
+              <w:rPr>
+                <w:sz w:val="28"/>
+                <w:szCs w:val="28"/>
+              </w:rPr>
+              <w:t>Description</w:t>
+            </w:r>
+          </w:p>
+        </w:tc>
+        <w:tc>
+          <w:tcPr>
+            <w:tcW w:w="7650" w:type="dxa"/>
+          </w:tcPr>
+          <w:p>
+            <w:pPr>
+              <w:rPr>
+                <w:sz w:val="28"/>
+                <w:szCs w:val="28"/>
+              </w:rPr>
+            </w:pPr>
+            <w:r>
+              <w:rPr>
+                <w:sz w:val="28"/>
+                <w:szCs w:val="28"/>
+              </w:rPr>
+              <w:t xml:space="preserve">This use case describes the progress of </w:t>
+            </w:r>
+            <w:r>
+              <w:rPr>
+                <w:sz w:val="28"/>
+                <w:szCs w:val="28"/>
+              </w:rPr>
+              <w:t>delete existed</w:t>
+            </w:r>
+            <w:r>
+              <w:rPr>
+                <w:sz w:val="28"/>
+                <w:szCs w:val="28"/>
+              </w:rPr>
+              <w:t xml:space="preserve"> account</w:t>
+            </w:r>
+          </w:p>
+        </w:tc>
+      </w:tr>
+      <w:tr>
+        <w:tc>
+          <w:tcPr>
+            <w:tcW w:w="2160" w:type="dxa"/>
+          </w:tcPr>
+          <w:p>
+            <w:pPr>
+              <w:jc w:val="center"/>
+              <w:rPr>
+                <w:sz w:val="28"/>
+                <w:szCs w:val="28"/>
+              </w:rPr>
+            </w:pPr>
+            <w:r>
+              <w:rPr>
+                <w:sz w:val="28"/>
+                <w:szCs w:val="28"/>
+              </w:rPr>
+              <w:t>Actor</w:t>
+            </w:r>
+          </w:p>
+        </w:tc>
+        <w:tc>
+          <w:tcPr>
+            <w:tcW w:w="7650" w:type="dxa"/>
+          </w:tcPr>
+          <w:p>
+            <w:pPr>
+              <w:rPr>
+                <w:sz w:val="28"/>
+                <w:szCs w:val="28"/>
+              </w:rPr>
+            </w:pPr>
+            <w:r>
+              <w:rPr>
+                <w:sz w:val="28"/>
+                <w:szCs w:val="28"/>
+              </w:rPr>
+              <w:t>Admin</w:t>
+            </w:r>
+          </w:p>
+        </w:tc>
+      </w:tr>
+      <w:tr>
+        <w:tc>
+          <w:tcPr>
+            <w:tcW w:w="2160" w:type="dxa"/>
+          </w:tcPr>
+          <w:p>
+            <w:pPr>
+              <w:jc w:val="center"/>
+              <w:rPr>
+                <w:sz w:val="28"/>
+                <w:szCs w:val="28"/>
+              </w:rPr>
+            </w:pPr>
+            <w:r>
+              <w:rPr>
+                <w:sz w:val="28"/>
+                <w:szCs w:val="28"/>
+              </w:rPr>
+              <w:t>Trigger</w:t>
+            </w:r>
+          </w:p>
+        </w:tc>
+        <w:tc>
+          <w:tcPr>
+            <w:tcW w:w="7650" w:type="dxa"/>
+          </w:tcPr>
+          <w:p>
+            <w:pPr>
+              <w:rPr>
+                <w:sz w:val="28"/>
+                <w:szCs w:val="28"/>
+              </w:rPr>
+            </w:pPr>
+            <w:r>
+              <w:rPr>
+                <w:sz w:val="28"/>
+                <w:szCs w:val="28"/>
+              </w:rPr>
+              <w:t xml:space="preserve">The need to </w:t>
+            </w:r>
+            <w:r>
+              <w:rPr>
+                <w:sz w:val="28"/>
+                <w:szCs w:val="28"/>
+              </w:rPr>
+              <w:t xml:space="preserve">grant </w:t>
+            </w:r>
+            <w:r>
+              <w:rPr>
+                <w:sz w:val="28"/>
+                <w:szCs w:val="28"/>
+              </w:rPr>
+              <w:t>revoke all</w:t>
+            </w:r>
+            <w:r>
+              <w:rPr>
+                <w:sz w:val="28"/>
+                <w:szCs w:val="28"/>
+              </w:rPr>
+              <w:t xml:space="preserve"> access </w:t>
+            </w:r>
+            <w:r>
+              <w:rPr>
+                <w:sz w:val="28"/>
+                <w:szCs w:val="28"/>
+              </w:rPr>
+              <w:t>of</w:t>
+            </w:r>
+            <w:r>
+              <w:rPr>
+                <w:sz w:val="28"/>
+                <w:szCs w:val="28"/>
+              </w:rPr>
+              <w:t xml:space="preserve"> user</w:t>
+            </w:r>
+          </w:p>
+        </w:tc>
+      </w:tr>
+      <w:tr>
+        <w:tc>
+          <w:tcPr>
+            <w:tcW w:w="2160" w:type="dxa"/>
+          </w:tcPr>
+          <w:p>
+            <w:pPr>
+              <w:jc w:val="center"/>
+              <w:rPr>
+                <w:sz w:val="28"/>
+                <w:szCs w:val="28"/>
+              </w:rPr>
+            </w:pPr>
+            <w:r>
+              <w:rPr>
+                <w:sz w:val="28"/>
+                <w:szCs w:val="28"/>
+              </w:rPr>
+              <w:t>Pre-condition</w:t>
+            </w:r>
+          </w:p>
+        </w:tc>
+        <w:tc>
+          <w:tcPr>
+            <w:tcW w:w="7650" w:type="dxa"/>
+          </w:tcPr>
+          <w:p>
+            <w:pPr>
+              <w:rPr>
+                <w:sz w:val="28"/>
+                <w:szCs w:val="28"/>
+              </w:rPr>
+            </w:pPr>
+            <w:r>
+              <w:rPr>
+                <w:sz w:val="28"/>
+                <w:szCs w:val="28"/>
+              </w:rPr>
+              <w:t>-</w:t>
+            </w:r>
+            <w:r>
+              <w:rPr>
+                <w:sz w:val="28"/>
+                <w:szCs w:val="28"/>
+              </w:rPr>
+              <w:t xml:space="preserve"> Admin logged into their account</w:t>
+            </w:r>
+          </w:p>
+          <w:p>
+            <w:pPr>
+              <w:rPr>
+                <w:sz w:val="28"/>
+                <w:szCs w:val="28"/>
+              </w:rPr>
+            </w:pPr>
+            <w:r>
+              <w:rPr>
+                <w:sz w:val="28"/>
+                <w:szCs w:val="28"/>
+              </w:rPr>
+              <w:t xml:space="preserve">- User </w:t>
+            </w:r>
+            <w:r>
+              <w:rPr>
+                <w:sz w:val="28"/>
+                <w:szCs w:val="28"/>
+              </w:rPr>
+              <w:t xml:space="preserve">had </w:t>
+            </w:r>
+            <w:proofErr w:type="spellStart"/>
+            <w:r>
+              <w:rPr>
+                <w:sz w:val="28"/>
+                <w:szCs w:val="28"/>
+              </w:rPr>
+              <w:t>a</w:t>
+            </w:r>
+            <w:proofErr w:type="spellEnd"/>
+            <w:r>
+              <w:rPr>
+                <w:sz w:val="28"/>
+                <w:szCs w:val="28"/>
+              </w:rPr>
+              <w:t xml:space="preserve"> </w:t>
+            </w:r>
+            <w:r>
+              <w:rPr>
+                <w:sz w:val="28"/>
+                <w:szCs w:val="28"/>
+              </w:rPr>
+              <w:t>account</w:t>
+            </w:r>
+          </w:p>
+        </w:tc>
+      </w:tr>
+      <w:tr>
+        <w:tc>
+          <w:tcPr>
+            <w:tcW w:w="2160" w:type="dxa"/>
+          </w:tcPr>
+          <w:p>
+            <w:pPr>
+              <w:jc w:val="center"/>
+              <w:rPr>
+                <w:sz w:val="28"/>
+                <w:szCs w:val="28"/>
+              </w:rPr>
+            </w:pPr>
+            <w:r>
+              <w:rPr>
+                <w:sz w:val="28"/>
+                <w:szCs w:val="28"/>
+              </w:rPr>
+              <w:t>Post-condition</w:t>
+            </w:r>
+          </w:p>
+        </w:tc>
+        <w:tc>
+          <w:tcPr>
+            <w:tcW w:w="7650" w:type="dxa"/>
+          </w:tcPr>
+          <w:p>
+            <w:pPr>
+              <w:rPr>
+                <w:sz w:val="28"/>
+                <w:szCs w:val="28"/>
+              </w:rPr>
+            </w:pPr>
+            <w:r>
+              <w:rPr>
+                <w:sz w:val="28"/>
+                <w:szCs w:val="28"/>
+              </w:rPr>
+              <w:t>-</w:t>
+            </w:r>
+            <w:r>
+              <w:rPr>
+                <w:sz w:val="28"/>
+                <w:szCs w:val="28"/>
+              </w:rPr>
+              <w:t xml:space="preserve"> Database don’t store any information about that account</w:t>
+            </w:r>
+          </w:p>
+          <w:p>
+            <w:pPr>
+              <w:rPr>
+                <w:sz w:val="28"/>
+                <w:szCs w:val="28"/>
+              </w:rPr>
+            </w:pPr>
+            <w:r>
+              <w:rPr>
+                <w:sz w:val="28"/>
+                <w:szCs w:val="28"/>
+              </w:rPr>
+              <w:t>- User don’t have access to log in by that account</w:t>
+            </w:r>
+          </w:p>
+        </w:tc>
+      </w:tr>
+      <w:tr>
+        <w:tc>
+          <w:tcPr>
+            <w:tcW w:w="2160" w:type="dxa"/>
+          </w:tcPr>
+          <w:p>
+            <w:pPr>
+              <w:jc w:val="center"/>
+              <w:rPr>
+                <w:sz w:val="28"/>
+                <w:szCs w:val="28"/>
+              </w:rPr>
+            </w:pPr>
+            <w:r>
+              <w:rPr>
+                <w:sz w:val="28"/>
+                <w:szCs w:val="28"/>
+              </w:rPr>
+              <w:t>Flow of events</w:t>
+            </w:r>
+          </w:p>
+        </w:tc>
+        <w:tc>
+          <w:tcPr>
+            <w:tcW w:w="7650" w:type="dxa"/>
+          </w:tcPr>
+          <w:p>
+            <w:pPr>
+              <w:rPr>
+                <w:sz w:val="28"/>
+                <w:szCs w:val="28"/>
+              </w:rPr>
+            </w:pPr>
+            <w:r>
+              <w:rPr>
+                <w:sz w:val="28"/>
+                <w:szCs w:val="28"/>
+              </w:rPr>
+              <w:t>1.</w:t>
+            </w:r>
+            <w:r>
+              <w:rPr>
+                <w:sz w:val="28"/>
+                <w:szCs w:val="28"/>
+              </w:rPr>
+              <w:t xml:space="preserve"> Admin log in their account for admin</w:t>
+            </w:r>
+          </w:p>
+          <w:p>
+            <w:pPr>
+              <w:rPr>
+                <w:sz w:val="28"/>
+                <w:szCs w:val="28"/>
+              </w:rPr>
+            </w:pPr>
+            <w:r>
+              <w:rPr>
+                <w:sz w:val="28"/>
+                <w:szCs w:val="28"/>
+              </w:rPr>
+              <w:t>2.</w:t>
+            </w:r>
+            <w:r>
+              <w:rPr>
+                <w:sz w:val="28"/>
+                <w:szCs w:val="28"/>
+              </w:rPr>
+              <w:t xml:space="preserve"> </w:t>
+            </w:r>
+            <w:r>
+              <w:rPr>
+                <w:sz w:val="28"/>
+                <w:szCs w:val="28"/>
+              </w:rPr>
+              <w:t>The user registers a valid account</w:t>
+            </w:r>
+          </w:p>
+          <w:p>
+            <w:pPr>
+              <w:rPr>
+                <w:sz w:val="28"/>
+                <w:szCs w:val="28"/>
+              </w:rPr>
+            </w:pPr>
+            <w:r>
+              <w:rPr>
+                <w:sz w:val="28"/>
+                <w:szCs w:val="28"/>
+              </w:rPr>
+              <w:t>3. S</w:t>
+            </w:r>
+            <w:r>
+              <w:rPr>
+                <w:sz w:val="28"/>
+                <w:szCs w:val="28"/>
+              </w:rPr>
+              <w:t xml:space="preserve">ystem check if that account </w:t>
+            </w:r>
+          </w:p>
+          <w:p>
+            <w:pPr>
+              <w:rPr>
+                <w:sz w:val="28"/>
+                <w:szCs w:val="28"/>
+              </w:rPr>
+            </w:pPr>
+            <w:r>
+              <w:rPr>
+                <w:sz w:val="28"/>
+                <w:szCs w:val="28"/>
+              </w:rPr>
+              <w:t>4. If contain “Admin” show error message, else check the play hour they want and calculate the money they need to pay</w:t>
+            </w:r>
+          </w:p>
+          <w:p>
+            <w:pPr>
+              <w:rPr>
+                <w:sz w:val="28"/>
+                <w:szCs w:val="28"/>
+              </w:rPr>
+            </w:pPr>
+            <w:r>
+              <w:rPr>
+                <w:sz w:val="28"/>
+                <w:szCs w:val="28"/>
+              </w:rPr>
+              <w:t>5. Admin receive the notification</w:t>
+            </w:r>
+          </w:p>
+          <w:p>
+            <w:pPr>
+              <w:rPr>
+                <w:sz w:val="28"/>
+                <w:szCs w:val="28"/>
+              </w:rPr>
+            </w:pPr>
+            <w:r>
+              <w:rPr>
+                <w:sz w:val="28"/>
+                <w:szCs w:val="28"/>
+              </w:rPr>
+              <w:t>6. Choose add to add it into the database for user</w:t>
+            </w:r>
+          </w:p>
+          <w:p>
+            <w:pPr>
+              <w:rPr>
+                <w:sz w:val="28"/>
+                <w:szCs w:val="28"/>
+              </w:rPr>
+            </w:pPr>
+            <w:r>
+              <w:rPr>
+                <w:sz w:val="28"/>
+                <w:szCs w:val="28"/>
+              </w:rPr>
+              <w:t>7. System keep track of that account</w:t>
+            </w:r>
+          </w:p>
+        </w:tc>
+      </w:tr>
+      <w:tr>
+        <w:tc>
+          <w:tcPr>
+            <w:tcW w:w="2160" w:type="dxa"/>
+          </w:tcPr>
+          <w:p>
+            <w:pPr>
+              <w:jc w:val="center"/>
+              <w:rPr>
+                <w:sz w:val="28"/>
+                <w:szCs w:val="28"/>
+              </w:rPr>
+            </w:pPr>
+            <w:r>
+              <w:rPr>
+                <w:sz w:val="28"/>
+                <w:szCs w:val="28"/>
+              </w:rPr>
+              <w:t>Exception conditions</w:t>
+            </w:r>
+          </w:p>
+        </w:tc>
+        <w:tc>
+          <w:tcPr>
+            <w:tcW w:w="7650" w:type="dxa"/>
+          </w:tcPr>
+          <w:p>
+            <w:pPr>
+              <w:rPr>
+                <w:sz w:val="28"/>
+                <w:szCs w:val="28"/>
+              </w:rPr>
+            </w:pPr>
+            <w:r>
+              <w:rPr>
+                <w:sz w:val="28"/>
+                <w:szCs w:val="28"/>
+              </w:rPr>
+              <w:t>-</w:t>
+            </w:r>
+            <w:r>
+              <w:rPr>
+                <w:sz w:val="28"/>
+                <w:szCs w:val="28"/>
+              </w:rPr>
+              <w:t>If a user intentionally enters a username containing "Admin" more than three times, a notification should be sent to the admin, and a fine will be imposed on the user.</w:t>
+            </w:r>
+          </w:p>
+          <w:p>
+            <w:pPr>
+              <w:rPr>
+                <w:sz w:val="28"/>
+                <w:szCs w:val="28"/>
+              </w:rPr>
+            </w:pPr>
+            <w:r>
+              <w:rPr>
+                <w:sz w:val="28"/>
+                <w:szCs w:val="28"/>
+              </w:rPr>
+              <w:t>-</w:t>
+            </w:r>
+            <w:r>
+              <w:rPr>
+                <w:sz w:val="28"/>
+                <w:szCs w:val="28"/>
+              </w:rPr>
+              <w:t>If a user selects too few hours of gameplay, the admin has the right to deny the account addition.</w:t>
+            </w:r>
+          </w:p>
+        </w:tc>
+      </w:tr>
+    </w:tbl>
+    <w:p/>
     <w:sectPr>
       <w:pgSz w:w="12240" w:h="15840"/>
       <w:pgMar w:top="1440" w:right="1440" w:bottom="1440" w:left="1440" w:header="720" w:footer="720" w:gutter="0"/>

--- a/report.docx
+++ b/report.docx
@@ -134,13 +134,8 @@
       </w:r>
     </w:p>
     <w:p>
-      <w:proofErr w:type="spellStart"/>
-      <w:r>
-        <w:t>Lec</w:t>
-      </w:r>
-      <w:proofErr w:type="spellEnd"/>
-      <w:r>
-        <w:t>. Nguyen Tuan Nam</w:t>
+      <w:r>
+        <w:t>Lec. Nguyen Tuan Nam</w:t>
       </w:r>
       <w:r>
         <w:tab/>
@@ -1712,8 +1707,8 @@
         </w:rPr>
         <w:lastRenderedPageBreak/>
         <w:drawing>
-          <wp:inline distT="0" distB="0" distL="0" distR="0" wp14:anchorId="36A0EFBF" wp14:editId="5695B4D3">
-            <wp:extent cx="5943600" cy="4314825"/>
+          <wp:inline distT="0" distB="0" distL="0" distR="0" wp14:anchorId="36A0EFBF" wp14:editId="7E1DAC92">
+            <wp:extent cx="6362700" cy="4619075"/>
             <wp:effectExtent l="0" t="0" r="0" b="0"/>
             <wp:docPr id="582824837" name="Picture 1" descr="A diagram of a diagram&#10;&#10;Description automatically generated"/>
             <wp:cNvGraphicFramePr>
@@ -1735,7 +1730,7 @@
                   <pic:spPr>
                     <a:xfrm>
                       <a:off x="0" y="0"/>
-                      <a:ext cx="5943600" cy="4314825"/>
+                      <a:ext cx="6364376" cy="4620292"/>
                     </a:xfrm>
                     <a:prstGeom prst="rect">
                       <a:avLst/>
@@ -2218,6 +2213,7 @@
                 <w:sz w:val="28"/>
                 <w:szCs w:val="28"/>
               </w:rPr>
+              <w:lastRenderedPageBreak/>
               <w:t>5. The system check if that items already exist</w:t>
             </w:r>
           </w:p>
@@ -2233,7 +2229,6 @@
                 <w:sz w:val="28"/>
                 <w:szCs w:val="28"/>
               </w:rPr>
-              <w:lastRenderedPageBreak/>
               <w:t>6. If that items are unique, then a pop-up inform add successfully, else it inform error</w:t>
             </w:r>
           </w:p>
@@ -3189,6 +3184,7 @@
                 <w:sz w:val="28"/>
                 <w:szCs w:val="28"/>
               </w:rPr>
+              <w:lastRenderedPageBreak/>
               <w:t>Post-condition</w:t>
             </w:r>
           </w:p>
@@ -3224,24 +3220,7 @@
                 <w:sz w:val="28"/>
                 <w:szCs w:val="28"/>
               </w:rPr>
-              <w:lastRenderedPageBreak/>
-              <w:t xml:space="preserve">-If they are out of stock, pop-up will display </w:t>
-            </w:r>
-            <w:proofErr w:type="spellStart"/>
-            <w:r>
-              <w:rPr>
-                <w:sz w:val="28"/>
-                <w:szCs w:val="28"/>
-              </w:rPr>
-              <w:t>a</w:t>
-            </w:r>
-            <w:proofErr w:type="spellEnd"/>
-            <w:r>
-              <w:rPr>
-                <w:sz w:val="28"/>
-                <w:szCs w:val="28"/>
-              </w:rPr>
-              <w:t xml:space="preserve"> error message, otherwise update the database</w:t>
+              <w:t>-If they are out of stock, pop-up will display a error message, otherwise update the database</w:t>
             </w:r>
           </w:p>
         </w:tc>
@@ -3264,7 +3243,6 @@
                 <w:sz w:val="28"/>
                 <w:szCs w:val="28"/>
               </w:rPr>
-              <w:lastRenderedPageBreak/>
               <w:t>Flow of events</w:t>
             </w:r>
           </w:p>
@@ -3564,10 +3542,13 @@
     </w:p>
     <w:p>
       <w:r>
+        <w:rPr>
+          <w:noProof/>
+        </w:rPr>
         <w:lastRenderedPageBreak/>
         <w:drawing>
-          <wp:inline distT="0" distB="0" distL="0" distR="0" wp14:anchorId="2A653C0E" wp14:editId="0EFD9B7B">
-            <wp:extent cx="5943600" cy="4434840"/>
+          <wp:inline distT="0" distB="0" distL="0" distR="0" wp14:anchorId="2A653C0E" wp14:editId="48B9A408">
+            <wp:extent cx="6492240" cy="4844210"/>
             <wp:effectExtent l="0" t="0" r="0" b="0"/>
             <wp:docPr id="988122260" name="Picture 1" descr="A diagram of a account&#10;&#10;Description automatically generated"/>
             <wp:cNvGraphicFramePr>
@@ -3589,7 +3570,7 @@
                   <pic:spPr>
                     <a:xfrm>
                       <a:off x="0" y="0"/>
-                      <a:ext cx="5943600" cy="4434840"/>
+                      <a:ext cx="6499195" cy="4849399"/>
                     </a:xfrm>
                     <a:prstGeom prst="rect">
                       <a:avLst/>
@@ -3626,6 +3607,7 @@
                 <w:szCs w:val="28"/>
               </w:rPr>
             </w:pPr>
+            <w:bookmarkStart w:id="2" w:name="_Hlk185009688"/>
             <w:r>
               <w:rPr>
                 <w:sz w:val="28"/>
@@ -4120,6 +4102,7 @@
                 <w:sz w:val="28"/>
                 <w:szCs w:val="28"/>
               </w:rPr>
+              <w:lastRenderedPageBreak/>
               <w:t xml:space="preserve">4. </w:t>
             </w:r>
             <w:r>
@@ -4142,7 +4125,6 @@
                 <w:sz w:val="28"/>
                 <w:szCs w:val="28"/>
               </w:rPr>
-              <w:lastRenderedPageBreak/>
               <w:t xml:space="preserve">5. </w:t>
             </w:r>
             <w:r>
@@ -4261,6 +4243,547 @@
                 <w:szCs w:val="28"/>
               </w:rPr>
               <w:t>If a user selects too few hours of gameplay, the admin has the right to deny the account addition.</w:t>
+            </w:r>
+          </w:p>
+        </w:tc>
+      </w:tr>
+      <w:bookmarkEnd w:id="2"/>
+    </w:tbl>
+    <w:p/>
+    <w:tbl>
+      <w:tblPr>
+        <w:tblStyle w:val="TableGrid"/>
+        <w:tblW w:w="9810" w:type="dxa"/>
+        <w:tblInd w:w="558" w:type="dxa"/>
+        <w:tblLook w:val="04A0" w:firstRow="1" w:lastRow="0" w:firstColumn="1" w:lastColumn="0" w:noHBand="0" w:noVBand="1"/>
+      </w:tblPr>
+      <w:tblGrid>
+        <w:gridCol w:w="2537"/>
+        <w:gridCol w:w="7273"/>
+      </w:tblGrid>
+      <w:tr>
+        <w:tc>
+          <w:tcPr>
+            <w:tcW w:w="2537" w:type="dxa"/>
+          </w:tcPr>
+          <w:p>
+            <w:pPr>
+              <w:jc w:val="center"/>
+              <w:rPr>
+                <w:sz w:val="28"/>
+                <w:szCs w:val="28"/>
+              </w:rPr>
+            </w:pPr>
+            <w:r>
+              <w:rPr>
+                <w:sz w:val="28"/>
+                <w:szCs w:val="28"/>
+              </w:rPr>
+              <w:t>Name</w:t>
+            </w:r>
+          </w:p>
+        </w:tc>
+        <w:tc>
+          <w:tcPr>
+            <w:tcW w:w="7273" w:type="dxa"/>
+          </w:tcPr>
+          <w:p>
+            <w:pPr>
+              <w:jc w:val="center"/>
+              <w:rPr>
+                <w:sz w:val="28"/>
+                <w:szCs w:val="28"/>
+              </w:rPr>
+            </w:pPr>
+            <w:r>
+              <w:rPr>
+                <w:sz w:val="28"/>
+                <w:szCs w:val="28"/>
+              </w:rPr>
+              <w:t>Delete account</w:t>
+            </w:r>
+          </w:p>
+        </w:tc>
+      </w:tr>
+      <w:tr>
+        <w:tc>
+          <w:tcPr>
+            <w:tcW w:w="2537" w:type="dxa"/>
+          </w:tcPr>
+          <w:p>
+            <w:pPr>
+              <w:jc w:val="center"/>
+              <w:rPr>
+                <w:sz w:val="28"/>
+                <w:szCs w:val="28"/>
+              </w:rPr>
+            </w:pPr>
+            <w:r>
+              <w:rPr>
+                <w:sz w:val="28"/>
+                <w:szCs w:val="28"/>
+              </w:rPr>
+              <w:t>Scenario</w:t>
+            </w:r>
+          </w:p>
+        </w:tc>
+        <w:tc>
+          <w:tcPr>
+            <w:tcW w:w="7273" w:type="dxa"/>
+          </w:tcPr>
+          <w:p>
+            <w:pPr>
+              <w:rPr>
+                <w:sz w:val="28"/>
+                <w:szCs w:val="28"/>
+              </w:rPr>
+            </w:pPr>
+            <w:r>
+              <w:rPr>
+                <w:sz w:val="28"/>
+                <w:szCs w:val="28"/>
+              </w:rPr>
+              <w:t>Admin delete existed account out of the database</w:t>
+            </w:r>
+          </w:p>
+        </w:tc>
+      </w:tr>
+      <w:tr>
+        <w:tc>
+          <w:tcPr>
+            <w:tcW w:w="2537" w:type="dxa"/>
+          </w:tcPr>
+          <w:p>
+            <w:pPr>
+              <w:jc w:val="center"/>
+              <w:rPr>
+                <w:sz w:val="28"/>
+                <w:szCs w:val="28"/>
+              </w:rPr>
+            </w:pPr>
+            <w:r>
+              <w:rPr>
+                <w:sz w:val="28"/>
+                <w:szCs w:val="28"/>
+              </w:rPr>
+              <w:t>Description</w:t>
+            </w:r>
+          </w:p>
+        </w:tc>
+        <w:tc>
+          <w:tcPr>
+            <w:tcW w:w="7273" w:type="dxa"/>
+          </w:tcPr>
+          <w:p>
+            <w:pPr>
+              <w:rPr>
+                <w:sz w:val="28"/>
+                <w:szCs w:val="28"/>
+              </w:rPr>
+            </w:pPr>
+            <w:r>
+              <w:rPr>
+                <w:sz w:val="28"/>
+                <w:szCs w:val="28"/>
+              </w:rPr>
+              <w:t>This use case describes the progress of delete existed account</w:t>
+            </w:r>
+          </w:p>
+        </w:tc>
+      </w:tr>
+      <w:tr>
+        <w:tc>
+          <w:tcPr>
+            <w:tcW w:w="2537" w:type="dxa"/>
+          </w:tcPr>
+          <w:p>
+            <w:pPr>
+              <w:jc w:val="center"/>
+              <w:rPr>
+                <w:sz w:val="28"/>
+                <w:szCs w:val="28"/>
+              </w:rPr>
+            </w:pPr>
+            <w:r>
+              <w:rPr>
+                <w:sz w:val="28"/>
+                <w:szCs w:val="28"/>
+              </w:rPr>
+              <w:t>Actor</w:t>
+            </w:r>
+          </w:p>
+        </w:tc>
+        <w:tc>
+          <w:tcPr>
+            <w:tcW w:w="7273" w:type="dxa"/>
+          </w:tcPr>
+          <w:p>
+            <w:pPr>
+              <w:rPr>
+                <w:sz w:val="28"/>
+                <w:szCs w:val="28"/>
+              </w:rPr>
+            </w:pPr>
+            <w:r>
+              <w:rPr>
+                <w:sz w:val="28"/>
+                <w:szCs w:val="28"/>
+              </w:rPr>
+              <w:t>Admin</w:t>
+            </w:r>
+          </w:p>
+        </w:tc>
+      </w:tr>
+      <w:tr>
+        <w:tc>
+          <w:tcPr>
+            <w:tcW w:w="2537" w:type="dxa"/>
+          </w:tcPr>
+          <w:p>
+            <w:pPr>
+              <w:jc w:val="center"/>
+              <w:rPr>
+                <w:sz w:val="28"/>
+                <w:szCs w:val="28"/>
+              </w:rPr>
+            </w:pPr>
+            <w:r>
+              <w:rPr>
+                <w:sz w:val="28"/>
+                <w:szCs w:val="28"/>
+              </w:rPr>
+              <w:t>Trigger</w:t>
+            </w:r>
+          </w:p>
+        </w:tc>
+        <w:tc>
+          <w:tcPr>
+            <w:tcW w:w="7273" w:type="dxa"/>
+          </w:tcPr>
+          <w:p>
+            <w:pPr>
+              <w:rPr>
+                <w:sz w:val="28"/>
+                <w:szCs w:val="28"/>
+              </w:rPr>
+            </w:pPr>
+            <w:r>
+              <w:rPr>
+                <w:sz w:val="28"/>
+                <w:szCs w:val="28"/>
+              </w:rPr>
+              <w:t>The need to</w:t>
+            </w:r>
+            <w:r>
+              <w:rPr>
+                <w:sz w:val="28"/>
+                <w:szCs w:val="28"/>
+              </w:rPr>
+              <w:t xml:space="preserve"> revoke all access of user</w:t>
+            </w:r>
+          </w:p>
+        </w:tc>
+      </w:tr>
+      <w:tr>
+        <w:tc>
+          <w:tcPr>
+            <w:tcW w:w="2537" w:type="dxa"/>
+          </w:tcPr>
+          <w:p>
+            <w:pPr>
+              <w:jc w:val="center"/>
+              <w:rPr>
+                <w:sz w:val="28"/>
+                <w:szCs w:val="28"/>
+              </w:rPr>
+            </w:pPr>
+            <w:r>
+              <w:rPr>
+                <w:sz w:val="28"/>
+                <w:szCs w:val="28"/>
+              </w:rPr>
+              <w:t>Pre-condition</w:t>
+            </w:r>
+          </w:p>
+        </w:tc>
+        <w:tc>
+          <w:tcPr>
+            <w:tcW w:w="7273" w:type="dxa"/>
+          </w:tcPr>
+          <w:p>
+            <w:pPr>
+              <w:rPr>
+                <w:sz w:val="28"/>
+                <w:szCs w:val="28"/>
+              </w:rPr>
+            </w:pPr>
+            <w:r>
+              <w:rPr>
+                <w:sz w:val="28"/>
+                <w:szCs w:val="28"/>
+              </w:rPr>
+              <w:t>-</w:t>
+            </w:r>
+            <w:r>
+              <w:rPr>
+                <w:sz w:val="28"/>
+                <w:szCs w:val="28"/>
+              </w:rPr>
+              <w:t xml:space="preserve"> Admin logged into their account</w:t>
+            </w:r>
+          </w:p>
+          <w:p>
+            <w:pPr>
+              <w:rPr>
+                <w:sz w:val="28"/>
+                <w:szCs w:val="28"/>
+              </w:rPr>
+            </w:pPr>
+            <w:r>
+              <w:rPr>
+                <w:sz w:val="28"/>
+                <w:szCs w:val="28"/>
+              </w:rPr>
+              <w:t>- User had a account</w:t>
+            </w:r>
+          </w:p>
+        </w:tc>
+      </w:tr>
+      <w:tr>
+        <w:tc>
+          <w:tcPr>
+            <w:tcW w:w="2537" w:type="dxa"/>
+          </w:tcPr>
+          <w:p>
+            <w:pPr>
+              <w:jc w:val="center"/>
+              <w:rPr>
+                <w:sz w:val="28"/>
+                <w:szCs w:val="28"/>
+              </w:rPr>
+            </w:pPr>
+            <w:r>
+              <w:rPr>
+                <w:sz w:val="28"/>
+                <w:szCs w:val="28"/>
+              </w:rPr>
+              <w:t>Post-condition</w:t>
+            </w:r>
+          </w:p>
+        </w:tc>
+        <w:tc>
+          <w:tcPr>
+            <w:tcW w:w="7273" w:type="dxa"/>
+          </w:tcPr>
+          <w:p>
+            <w:pPr>
+              <w:rPr>
+                <w:sz w:val="28"/>
+                <w:szCs w:val="28"/>
+              </w:rPr>
+            </w:pPr>
+            <w:r>
+              <w:rPr>
+                <w:sz w:val="28"/>
+                <w:szCs w:val="28"/>
+              </w:rPr>
+              <w:t>-</w:t>
+            </w:r>
+            <w:r>
+              <w:rPr>
+                <w:sz w:val="28"/>
+                <w:szCs w:val="28"/>
+              </w:rPr>
+              <w:t xml:space="preserve"> Database don’t store any information about that account</w:t>
+            </w:r>
+          </w:p>
+          <w:p>
+            <w:pPr>
+              <w:rPr>
+                <w:sz w:val="28"/>
+                <w:szCs w:val="28"/>
+              </w:rPr>
+            </w:pPr>
+            <w:r>
+              <w:rPr>
+                <w:sz w:val="28"/>
+                <w:szCs w:val="28"/>
+              </w:rPr>
+              <w:t>- User don’t have access to log in by that account</w:t>
+            </w:r>
+          </w:p>
+        </w:tc>
+      </w:tr>
+      <w:tr>
+        <w:tc>
+          <w:tcPr>
+            <w:tcW w:w="2537" w:type="dxa"/>
+          </w:tcPr>
+          <w:p>
+            <w:pPr>
+              <w:jc w:val="center"/>
+              <w:rPr>
+                <w:sz w:val="28"/>
+                <w:szCs w:val="28"/>
+              </w:rPr>
+            </w:pPr>
+            <w:r>
+              <w:rPr>
+                <w:sz w:val="28"/>
+                <w:szCs w:val="28"/>
+              </w:rPr>
+              <w:t>Flow of events</w:t>
+            </w:r>
+          </w:p>
+        </w:tc>
+        <w:tc>
+          <w:tcPr>
+            <w:tcW w:w="7273" w:type="dxa"/>
+          </w:tcPr>
+          <w:p>
+            <w:pPr>
+              <w:rPr>
+                <w:sz w:val="28"/>
+                <w:szCs w:val="28"/>
+              </w:rPr>
+            </w:pPr>
+            <w:r>
+              <w:rPr>
+                <w:sz w:val="28"/>
+                <w:szCs w:val="28"/>
+              </w:rPr>
+              <w:t>1.</w:t>
+            </w:r>
+            <w:r>
+              <w:rPr>
+                <w:sz w:val="28"/>
+                <w:szCs w:val="28"/>
+              </w:rPr>
+              <w:t xml:space="preserve"> Admin log in their account for admin</w:t>
+            </w:r>
+          </w:p>
+          <w:p>
+            <w:pPr>
+              <w:rPr>
+                <w:sz w:val="28"/>
+                <w:szCs w:val="28"/>
+              </w:rPr>
+            </w:pPr>
+            <w:r>
+              <w:rPr>
+                <w:sz w:val="28"/>
+                <w:szCs w:val="28"/>
+              </w:rPr>
+              <w:t xml:space="preserve">2. </w:t>
+            </w:r>
+            <w:r>
+              <w:rPr>
+                <w:sz w:val="28"/>
+                <w:szCs w:val="28"/>
+              </w:rPr>
+              <w:t>The user register</w:t>
+            </w:r>
+            <w:r>
+              <w:rPr>
+                <w:sz w:val="28"/>
+                <w:szCs w:val="28"/>
+              </w:rPr>
+              <w:t>ed</w:t>
+            </w:r>
+            <w:r>
+              <w:rPr>
+                <w:sz w:val="28"/>
+                <w:szCs w:val="28"/>
+              </w:rPr>
+              <w:t xml:space="preserve"> a valid account</w:t>
+            </w:r>
+          </w:p>
+          <w:p>
+            <w:pPr>
+              <w:rPr>
+                <w:sz w:val="28"/>
+                <w:szCs w:val="28"/>
+              </w:rPr>
+            </w:pPr>
+            <w:r>
+              <w:rPr>
+                <w:sz w:val="28"/>
+                <w:szCs w:val="28"/>
+              </w:rPr>
+              <w:t xml:space="preserve">3. </w:t>
+            </w:r>
+            <w:r>
+              <w:rPr>
+                <w:sz w:val="28"/>
+                <w:szCs w:val="28"/>
+              </w:rPr>
+              <w:t>Admin check if that account wasn’t use for a long time or was use for illegal job</w:t>
+            </w:r>
+          </w:p>
+          <w:p>
+            <w:pPr>
+              <w:rPr>
+                <w:sz w:val="28"/>
+                <w:szCs w:val="28"/>
+              </w:rPr>
+            </w:pPr>
+            <w:r>
+              <w:rPr>
+                <w:sz w:val="28"/>
+                <w:szCs w:val="28"/>
+              </w:rPr>
+              <w:t xml:space="preserve">5. </w:t>
+            </w:r>
+            <w:r>
+              <w:rPr>
+                <w:sz w:val="28"/>
+                <w:szCs w:val="28"/>
+              </w:rPr>
+              <w:t>Choose that account and click delete</w:t>
+            </w:r>
+          </w:p>
+          <w:p>
+            <w:pPr>
+              <w:rPr>
+                <w:sz w:val="28"/>
+                <w:szCs w:val="28"/>
+              </w:rPr>
+            </w:pPr>
+            <w:r>
+              <w:rPr>
+                <w:sz w:val="28"/>
+                <w:szCs w:val="28"/>
+              </w:rPr>
+              <w:t xml:space="preserve">6. </w:t>
+            </w:r>
+            <w:r>
+              <w:rPr>
+                <w:sz w:val="28"/>
+                <w:szCs w:val="28"/>
+              </w:rPr>
+              <w:t>System send a ask again if admin want to delete</w:t>
+            </w:r>
+          </w:p>
+          <w:p>
+            <w:pPr>
+              <w:rPr>
+                <w:sz w:val="28"/>
+                <w:szCs w:val="28"/>
+              </w:rPr>
+            </w:pPr>
+            <w:r>
+              <w:rPr>
+                <w:sz w:val="28"/>
+                <w:szCs w:val="28"/>
+              </w:rPr>
+              <w:t xml:space="preserve">7. </w:t>
+            </w:r>
+            <w:r>
+              <w:rPr>
+                <w:sz w:val="28"/>
+                <w:szCs w:val="28"/>
+              </w:rPr>
+              <w:t>Choose OK and database will delete all information about that account</w:t>
             </w:r>
           </w:p>
         </w:tc>
@@ -4317,7 +4840,7 @@
                 <w:sz w:val="28"/>
                 <w:szCs w:val="28"/>
               </w:rPr>
-              <w:t>Delete</w:t>
+              <w:t>Find</w:t>
             </w:r>
             <w:r>
               <w:rPr>
@@ -4374,28 +4897,7 @@
                 <w:sz w:val="28"/>
                 <w:szCs w:val="28"/>
               </w:rPr>
-              <w:t>delete existed</w:t>
-            </w:r>
-            <w:r>
-              <w:rPr>
-                <w:sz w:val="28"/>
-                <w:szCs w:val="28"/>
-              </w:rPr>
-              <w:t xml:space="preserve"> account </w:t>
-            </w:r>
-            <w:r>
-              <w:rPr>
-                <w:sz w:val="28"/>
-                <w:szCs w:val="28"/>
-              </w:rPr>
-              <w:t>out of</w:t>
-            </w:r>
-            <w:r>
-              <w:rPr>
-                <w:sz w:val="28"/>
-                <w:szCs w:val="28"/>
-              </w:rPr>
-              <w:t xml:space="preserve"> the database</w:t>
+              <w:t>find account in the database</w:t>
             </w:r>
           </w:p>
         </w:tc>
@@ -4445,7 +4947,21 @@
                 <w:sz w:val="28"/>
                 <w:szCs w:val="28"/>
               </w:rPr>
-              <w:t>delete existed</w:t>
+              <w:t>finding</w:t>
+            </w:r>
+            <w:r>
+              <w:rPr>
+                <w:sz w:val="28"/>
+                <w:szCs w:val="28"/>
+              </w:rPr>
+              <w:t xml:space="preserve"> </w:t>
+            </w:r>
+            <w:r>
+              <w:rPr>
+                <w:sz w:val="28"/>
+                <w:szCs w:val="28"/>
+              </w:rPr>
+              <w:t>existing</w:t>
             </w:r>
             <w:r>
               <w:rPr>
@@ -4518,6 +5034,7 @@
                 <w:sz w:val="28"/>
                 <w:szCs w:val="28"/>
               </w:rPr>
+              <w:lastRenderedPageBreak/>
               <w:t>Trigger</w:t>
             </w:r>
           </w:p>
@@ -4545,35 +5062,7 @@
                 <w:sz w:val="28"/>
                 <w:szCs w:val="28"/>
               </w:rPr>
-              <w:t xml:space="preserve">grant </w:t>
-            </w:r>
-            <w:r>
-              <w:rPr>
-                <w:sz w:val="28"/>
-                <w:szCs w:val="28"/>
-              </w:rPr>
-              <w:t>revoke all</w:t>
-            </w:r>
-            <w:r>
-              <w:rPr>
-                <w:sz w:val="28"/>
-                <w:szCs w:val="28"/>
-              </w:rPr>
-              <w:t xml:space="preserve"> access </w:t>
-            </w:r>
-            <w:r>
-              <w:rPr>
-                <w:sz w:val="28"/>
-                <w:szCs w:val="28"/>
-              </w:rPr>
-              <w:t>of</w:t>
-            </w:r>
-            <w:r>
-              <w:rPr>
-                <w:sz w:val="28"/>
-                <w:szCs w:val="28"/>
-              </w:rPr>
-              <w:t xml:space="preserve"> user</w:t>
+              <w:t>check if that account exist in the database</w:t>
             </w:r>
           </w:p>
         </w:tc>
@@ -4638,37 +5127,7 @@
                 <w:sz w:val="28"/>
                 <w:szCs w:val="28"/>
               </w:rPr>
-              <w:t xml:space="preserve">- User </w:t>
-            </w:r>
-            <w:r>
-              <w:rPr>
-                <w:sz w:val="28"/>
-                <w:szCs w:val="28"/>
-              </w:rPr>
-              <w:t xml:space="preserve">had </w:t>
-            </w:r>
-            <w:proofErr w:type="spellStart"/>
-            <w:r>
-              <w:rPr>
-                <w:sz w:val="28"/>
-                <w:szCs w:val="28"/>
-              </w:rPr>
-              <w:t>a</w:t>
-            </w:r>
-            <w:proofErr w:type="spellEnd"/>
-            <w:r>
-              <w:rPr>
-                <w:sz w:val="28"/>
-                <w:szCs w:val="28"/>
-              </w:rPr>
-              <w:t xml:space="preserve"> </w:t>
-            </w:r>
-            <w:r>
-              <w:rPr>
-                <w:sz w:val="28"/>
-                <w:szCs w:val="28"/>
-              </w:rPr>
-              <w:t>account</w:t>
+              <w:t>- User registered account</w:t>
             </w:r>
           </w:p>
         </w:tc>
@@ -4711,29 +5170,22 @@
                 <w:sz w:val="28"/>
                 <w:szCs w:val="28"/>
               </w:rPr>
-              <w:t>-</w:t>
-            </w:r>
-            <w:r>
-              <w:rPr>
-                <w:sz w:val="28"/>
-                <w:szCs w:val="28"/>
-              </w:rPr>
-              <w:t xml:space="preserve"> Database don’t store any information about that account</w:t>
-            </w:r>
-          </w:p>
-          <w:p>
-            <w:pPr>
-              <w:rPr>
-                <w:sz w:val="28"/>
-                <w:szCs w:val="28"/>
-              </w:rPr>
-            </w:pPr>
-            <w:r>
-              <w:rPr>
-                <w:sz w:val="28"/>
-                <w:szCs w:val="28"/>
-              </w:rPr>
-              <w:t>- User don’t have access to log in by that account</w:t>
+              <w:t>-Username must not contain “Admin”</w:t>
+            </w:r>
+          </w:p>
+          <w:p>
+            <w:pPr>
+              <w:rPr>
+                <w:sz w:val="28"/>
+                <w:szCs w:val="28"/>
+              </w:rPr>
+            </w:pPr>
+            <w:r>
+              <w:rPr>
+                <w:sz w:val="28"/>
+                <w:szCs w:val="28"/>
+              </w:rPr>
+              <w:t>-Search bar show correctly the account admin want to check</w:t>
             </w:r>
           </w:p>
         </w:tc>
@@ -4798,103 +5250,79 @@
                 <w:sz w:val="28"/>
                 <w:szCs w:val="28"/>
               </w:rPr>
-              <w:t>2.</w:t>
-            </w:r>
-            <w:r>
-              <w:rPr>
-                <w:sz w:val="28"/>
-                <w:szCs w:val="28"/>
-              </w:rPr>
-              <w:t xml:space="preserve"> </w:t>
-            </w:r>
-            <w:r>
-              <w:rPr>
-                <w:sz w:val="28"/>
-                <w:szCs w:val="28"/>
-              </w:rPr>
-              <w:t>The user registers a valid account</w:t>
-            </w:r>
-          </w:p>
-          <w:p>
-            <w:pPr>
-              <w:rPr>
-                <w:sz w:val="28"/>
-                <w:szCs w:val="28"/>
-              </w:rPr>
-            </w:pPr>
-            <w:r>
-              <w:rPr>
-                <w:sz w:val="28"/>
-                <w:szCs w:val="28"/>
-              </w:rPr>
-              <w:t>3. S</w:t>
-            </w:r>
-            <w:r>
-              <w:rPr>
-                <w:sz w:val="28"/>
-                <w:szCs w:val="28"/>
-              </w:rPr>
-              <w:t xml:space="preserve">ystem check if that account </w:t>
-            </w:r>
-          </w:p>
-          <w:p>
-            <w:pPr>
-              <w:rPr>
-                <w:sz w:val="28"/>
-                <w:szCs w:val="28"/>
-              </w:rPr>
-            </w:pPr>
-            <w:r>
-              <w:rPr>
-                <w:sz w:val="28"/>
-                <w:szCs w:val="28"/>
-              </w:rPr>
-              <w:t>4. If contain “Admin” show error message, else check the play hour they want and calculate the money they need to pay</w:t>
-            </w:r>
-          </w:p>
-          <w:p>
-            <w:pPr>
-              <w:rPr>
-                <w:sz w:val="28"/>
-                <w:szCs w:val="28"/>
-              </w:rPr>
-            </w:pPr>
-            <w:r>
-              <w:rPr>
-                <w:sz w:val="28"/>
-                <w:szCs w:val="28"/>
-              </w:rPr>
-              <w:t>5. Admin receive the notification</w:t>
-            </w:r>
-          </w:p>
-          <w:p>
-            <w:pPr>
-              <w:rPr>
-                <w:sz w:val="28"/>
-                <w:szCs w:val="28"/>
-              </w:rPr>
-            </w:pPr>
-            <w:r>
-              <w:rPr>
-                <w:sz w:val="28"/>
-                <w:szCs w:val="28"/>
-              </w:rPr>
-              <w:t>6. Choose add to add it into the database for user</w:t>
-            </w:r>
-          </w:p>
-          <w:p>
-            <w:pPr>
-              <w:rPr>
-                <w:sz w:val="28"/>
-                <w:szCs w:val="28"/>
-              </w:rPr>
-            </w:pPr>
-            <w:r>
-              <w:rPr>
-                <w:sz w:val="28"/>
-                <w:szCs w:val="28"/>
-              </w:rPr>
-              <w:t>7. System keep track of that account</w:t>
+              <w:t>2</w:t>
+            </w:r>
+            <w:r>
+              <w:rPr>
+                <w:sz w:val="28"/>
+                <w:szCs w:val="28"/>
+              </w:rPr>
+              <w:t xml:space="preserve">. </w:t>
+            </w:r>
+            <w:r>
+              <w:rPr>
+                <w:sz w:val="28"/>
+                <w:szCs w:val="28"/>
+              </w:rPr>
+              <w:t>Admin input username in search bar</w:t>
+            </w:r>
+          </w:p>
+          <w:p>
+            <w:pPr>
+              <w:rPr>
+                <w:sz w:val="28"/>
+                <w:szCs w:val="28"/>
+              </w:rPr>
+            </w:pPr>
+            <w:r>
+              <w:rPr>
+                <w:sz w:val="28"/>
+                <w:szCs w:val="28"/>
+              </w:rPr>
+              <w:t>3</w:t>
+            </w:r>
+            <w:r>
+              <w:rPr>
+                <w:sz w:val="28"/>
+                <w:szCs w:val="28"/>
+              </w:rPr>
+              <w:t xml:space="preserve">. </w:t>
+            </w:r>
+            <w:r>
+              <w:rPr>
+                <w:sz w:val="28"/>
+                <w:szCs w:val="28"/>
+              </w:rPr>
+              <w:t>System check if that account exist</w:t>
+            </w:r>
+          </w:p>
+          <w:p>
+            <w:pPr>
+              <w:rPr>
+                <w:sz w:val="28"/>
+                <w:szCs w:val="28"/>
+              </w:rPr>
+            </w:pPr>
+            <w:r>
+              <w:rPr>
+                <w:sz w:val="28"/>
+                <w:szCs w:val="28"/>
+              </w:rPr>
+              <w:t xml:space="preserve">5. </w:t>
+            </w:r>
+            <w:r>
+              <w:rPr>
+                <w:sz w:val="28"/>
+                <w:szCs w:val="28"/>
+              </w:rPr>
+              <w:t>Display all related usernames if the username is not entered fully</w:t>
+            </w:r>
+            <w:r>
+              <w:rPr>
+                <w:sz w:val="28"/>
+                <w:szCs w:val="28"/>
+              </w:rPr>
+              <w:t xml:space="preserve"> and belonged detail of that account</w:t>
             </w:r>
           </w:p>
         </w:tc>
@@ -4937,6 +5365,327 @@
                 <w:sz w:val="28"/>
                 <w:szCs w:val="28"/>
               </w:rPr>
+              <w:t>-Admin may enter the wrong username so that system can’t find that account</w:t>
+            </w:r>
+          </w:p>
+        </w:tc>
+      </w:tr>
+    </w:tbl>
+    <w:p/>
+    <w:tbl>
+      <w:tblPr>
+        <w:tblStyle w:val="TableGrid"/>
+        <w:tblW w:w="9810" w:type="dxa"/>
+        <w:tblInd w:w="558" w:type="dxa"/>
+        <w:tblLook w:val="04A0" w:firstRow="1" w:lastRow="0" w:firstColumn="1" w:lastColumn="0" w:noHBand="0" w:noVBand="1"/>
+      </w:tblPr>
+      <w:tblGrid>
+        <w:gridCol w:w="2160"/>
+        <w:gridCol w:w="7650"/>
+      </w:tblGrid>
+      <w:tr>
+        <w:tc>
+          <w:tcPr>
+            <w:tcW w:w="2160" w:type="dxa"/>
+          </w:tcPr>
+          <w:p>
+            <w:pPr>
+              <w:jc w:val="center"/>
+              <w:rPr>
+                <w:sz w:val="28"/>
+                <w:szCs w:val="28"/>
+              </w:rPr>
+            </w:pPr>
+            <w:r>
+              <w:rPr>
+                <w:sz w:val="28"/>
+                <w:szCs w:val="28"/>
+              </w:rPr>
+              <w:t>Name</w:t>
+            </w:r>
+          </w:p>
+        </w:tc>
+        <w:tc>
+          <w:tcPr>
+            <w:tcW w:w="7650" w:type="dxa"/>
+          </w:tcPr>
+          <w:p>
+            <w:pPr>
+              <w:jc w:val="center"/>
+              <w:rPr>
+                <w:sz w:val="28"/>
+                <w:szCs w:val="28"/>
+              </w:rPr>
+            </w:pPr>
+            <w:r>
+              <w:rPr>
+                <w:sz w:val="28"/>
+                <w:szCs w:val="28"/>
+              </w:rPr>
+              <w:t>Check</w:t>
+            </w:r>
+            <w:r>
+              <w:rPr>
+                <w:sz w:val="28"/>
+                <w:szCs w:val="28"/>
+              </w:rPr>
+              <w:t xml:space="preserve"> account</w:t>
+            </w:r>
+            <w:r>
+              <w:rPr>
+                <w:sz w:val="28"/>
+                <w:szCs w:val="28"/>
+              </w:rPr>
+              <w:t xml:space="preserve"> profile</w:t>
+            </w:r>
+          </w:p>
+        </w:tc>
+      </w:tr>
+      <w:tr>
+        <w:tc>
+          <w:tcPr>
+            <w:tcW w:w="2160" w:type="dxa"/>
+          </w:tcPr>
+          <w:p>
+            <w:pPr>
+              <w:jc w:val="center"/>
+              <w:rPr>
+                <w:sz w:val="28"/>
+                <w:szCs w:val="28"/>
+              </w:rPr>
+            </w:pPr>
+            <w:r>
+              <w:rPr>
+                <w:sz w:val="28"/>
+                <w:szCs w:val="28"/>
+              </w:rPr>
+              <w:t>Scenario</w:t>
+            </w:r>
+          </w:p>
+        </w:tc>
+        <w:tc>
+          <w:tcPr>
+            <w:tcW w:w="7650" w:type="dxa"/>
+          </w:tcPr>
+          <w:p>
+            <w:pPr>
+              <w:rPr>
+                <w:sz w:val="28"/>
+                <w:szCs w:val="28"/>
+              </w:rPr>
+            </w:pPr>
+            <w:r>
+              <w:rPr>
+                <w:sz w:val="28"/>
+                <w:szCs w:val="28"/>
+              </w:rPr>
+              <w:t>Admin, user want to check detail of account e.g. name, money left, play hour,..</w:t>
+            </w:r>
+          </w:p>
+        </w:tc>
+      </w:tr>
+      <w:tr>
+        <w:tc>
+          <w:tcPr>
+            <w:tcW w:w="2160" w:type="dxa"/>
+          </w:tcPr>
+          <w:p>
+            <w:pPr>
+              <w:jc w:val="center"/>
+              <w:rPr>
+                <w:sz w:val="28"/>
+                <w:szCs w:val="28"/>
+              </w:rPr>
+            </w:pPr>
+            <w:r>
+              <w:rPr>
+                <w:sz w:val="28"/>
+                <w:szCs w:val="28"/>
+              </w:rPr>
+              <w:t>Description</w:t>
+            </w:r>
+          </w:p>
+        </w:tc>
+        <w:tc>
+          <w:tcPr>
+            <w:tcW w:w="7650" w:type="dxa"/>
+          </w:tcPr>
+          <w:p>
+            <w:pPr>
+              <w:rPr>
+                <w:sz w:val="28"/>
+                <w:szCs w:val="28"/>
+              </w:rPr>
+            </w:pPr>
+            <w:r>
+              <w:rPr>
+                <w:sz w:val="28"/>
+                <w:szCs w:val="28"/>
+              </w:rPr>
+              <w:t xml:space="preserve">This use case describes the progress of </w:t>
+            </w:r>
+            <w:r>
+              <w:rPr>
+                <w:sz w:val="28"/>
+                <w:szCs w:val="28"/>
+              </w:rPr>
+              <w:t xml:space="preserve">checking </w:t>
+            </w:r>
+            <w:r>
+              <w:rPr>
+                <w:sz w:val="28"/>
+                <w:szCs w:val="28"/>
+              </w:rPr>
+              <w:t>account</w:t>
+            </w:r>
+            <w:r>
+              <w:rPr>
+                <w:sz w:val="28"/>
+                <w:szCs w:val="28"/>
+              </w:rPr>
+              <w:t xml:space="preserve"> profile</w:t>
+            </w:r>
+          </w:p>
+        </w:tc>
+      </w:tr>
+      <w:tr>
+        <w:tc>
+          <w:tcPr>
+            <w:tcW w:w="2160" w:type="dxa"/>
+          </w:tcPr>
+          <w:p>
+            <w:pPr>
+              <w:jc w:val="center"/>
+              <w:rPr>
+                <w:sz w:val="28"/>
+                <w:szCs w:val="28"/>
+              </w:rPr>
+            </w:pPr>
+            <w:r>
+              <w:rPr>
+                <w:sz w:val="28"/>
+                <w:szCs w:val="28"/>
+              </w:rPr>
+              <w:t>Actor</w:t>
+            </w:r>
+          </w:p>
+        </w:tc>
+        <w:tc>
+          <w:tcPr>
+            <w:tcW w:w="7650" w:type="dxa"/>
+          </w:tcPr>
+          <w:p>
+            <w:pPr>
+              <w:rPr>
+                <w:sz w:val="28"/>
+                <w:szCs w:val="28"/>
+              </w:rPr>
+            </w:pPr>
+            <w:r>
+              <w:rPr>
+                <w:sz w:val="28"/>
+                <w:szCs w:val="28"/>
+              </w:rPr>
+              <w:t>Admin</w:t>
+            </w:r>
+            <w:r>
+              <w:rPr>
+                <w:sz w:val="28"/>
+                <w:szCs w:val="28"/>
+              </w:rPr>
+              <w:t>, user</w:t>
+            </w:r>
+          </w:p>
+        </w:tc>
+      </w:tr>
+      <w:tr>
+        <w:tc>
+          <w:tcPr>
+            <w:tcW w:w="2160" w:type="dxa"/>
+          </w:tcPr>
+          <w:p>
+            <w:pPr>
+              <w:jc w:val="center"/>
+              <w:rPr>
+                <w:sz w:val="28"/>
+                <w:szCs w:val="28"/>
+              </w:rPr>
+            </w:pPr>
+            <w:r>
+              <w:rPr>
+                <w:sz w:val="28"/>
+                <w:szCs w:val="28"/>
+              </w:rPr>
+              <w:t>Trigger</w:t>
+            </w:r>
+          </w:p>
+        </w:tc>
+        <w:tc>
+          <w:tcPr>
+            <w:tcW w:w="7650" w:type="dxa"/>
+          </w:tcPr>
+          <w:p>
+            <w:pPr>
+              <w:rPr>
+                <w:sz w:val="28"/>
+                <w:szCs w:val="28"/>
+              </w:rPr>
+            </w:pPr>
+            <w:r>
+              <w:rPr>
+                <w:sz w:val="28"/>
+                <w:szCs w:val="28"/>
+              </w:rPr>
+              <w:t xml:space="preserve">The need to </w:t>
+            </w:r>
+            <w:r>
+              <w:rPr>
+                <w:sz w:val="28"/>
+                <w:szCs w:val="28"/>
+              </w:rPr>
+              <w:t>verify the information of that account for security</w:t>
+            </w:r>
+          </w:p>
+        </w:tc>
+      </w:tr>
+      <w:tr>
+        <w:tc>
+          <w:tcPr>
+            <w:tcW w:w="2160" w:type="dxa"/>
+          </w:tcPr>
+          <w:p>
+            <w:pPr>
+              <w:jc w:val="center"/>
+              <w:rPr>
+                <w:sz w:val="28"/>
+                <w:szCs w:val="28"/>
+              </w:rPr>
+            </w:pPr>
+            <w:r>
+              <w:rPr>
+                <w:sz w:val="28"/>
+                <w:szCs w:val="28"/>
+              </w:rPr>
+              <w:t>Pre-condition</w:t>
+            </w:r>
+          </w:p>
+        </w:tc>
+        <w:tc>
+          <w:tcPr>
+            <w:tcW w:w="7650" w:type="dxa"/>
+          </w:tcPr>
+          <w:p>
+            <w:pPr>
+              <w:rPr>
+                <w:sz w:val="28"/>
+                <w:szCs w:val="28"/>
+              </w:rPr>
+            </w:pPr>
+            <w:r>
+              <w:rPr>
+                <w:sz w:val="28"/>
+                <w:szCs w:val="28"/>
+              </w:rPr>
               <w:t>-</w:t>
             </w:r>
             <w:r>
@@ -4944,9 +5693,52 @@
                 <w:sz w:val="28"/>
                 <w:szCs w:val="28"/>
               </w:rPr>
-              <w:t>If a user intentionally enters a username containing "Admin" more than three times, a notification should be sent to the admin, and a fine will be imposed on the user.</w:t>
-            </w:r>
-          </w:p>
+              <w:t xml:space="preserve"> Admin logged into their account</w:t>
+            </w:r>
+          </w:p>
+          <w:p>
+            <w:pPr>
+              <w:rPr>
+                <w:sz w:val="28"/>
+                <w:szCs w:val="28"/>
+              </w:rPr>
+            </w:pPr>
+            <w:r>
+              <w:rPr>
+                <w:sz w:val="28"/>
+                <w:szCs w:val="28"/>
+              </w:rPr>
+              <w:t>- User registered account</w:t>
+            </w:r>
+          </w:p>
+        </w:tc>
+      </w:tr>
+      <w:tr>
+        <w:tc>
+          <w:tcPr>
+            <w:tcW w:w="2160" w:type="dxa"/>
+          </w:tcPr>
+          <w:p>
+            <w:pPr>
+              <w:jc w:val="center"/>
+              <w:rPr>
+                <w:sz w:val="28"/>
+                <w:szCs w:val="28"/>
+              </w:rPr>
+            </w:pPr>
+            <w:r>
+              <w:rPr>
+                <w:sz w:val="28"/>
+                <w:szCs w:val="28"/>
+              </w:rPr>
+              <w:t>Post-condition</w:t>
+            </w:r>
+          </w:p>
+        </w:tc>
+        <w:tc>
+          <w:tcPr>
+            <w:tcW w:w="7650" w:type="dxa"/>
+          </w:tcPr>
           <w:p>
             <w:pPr>
               <w:rPr>
@@ -4966,7 +5758,1084 @@
                 <w:sz w:val="28"/>
                 <w:szCs w:val="28"/>
               </w:rPr>
-              <w:t>If a user selects too few hours of gameplay, the admin has the right to deny the account addition.</w:t>
+              <w:t xml:space="preserve"> The actor has accessed detailed information about user accounts. </w:t>
+            </w:r>
+          </w:p>
+          <w:p>
+            <w:pPr>
+              <w:rPr>
+                <w:sz w:val="28"/>
+                <w:szCs w:val="28"/>
+              </w:rPr>
+            </w:pPr>
+            <w:r>
+              <w:rPr>
+                <w:sz w:val="28"/>
+                <w:szCs w:val="28"/>
+              </w:rPr>
+              <w:t>- The system displays comprehensive information</w:t>
+            </w:r>
+            <w:r>
+              <w:rPr>
+                <w:sz w:val="28"/>
+                <w:szCs w:val="28"/>
+              </w:rPr>
+              <w:t xml:space="preserve"> </w:t>
+            </w:r>
+            <w:r>
+              <w:rPr>
+                <w:sz w:val="28"/>
+                <w:szCs w:val="28"/>
+              </w:rPr>
+              <w:t>about each account.</w:t>
+            </w:r>
+          </w:p>
+        </w:tc>
+      </w:tr>
+      <w:tr>
+        <w:tc>
+          <w:tcPr>
+            <w:tcW w:w="2160" w:type="dxa"/>
+          </w:tcPr>
+          <w:p>
+            <w:pPr>
+              <w:jc w:val="center"/>
+              <w:rPr>
+                <w:sz w:val="28"/>
+                <w:szCs w:val="28"/>
+              </w:rPr>
+            </w:pPr>
+            <w:r>
+              <w:rPr>
+                <w:sz w:val="28"/>
+                <w:szCs w:val="28"/>
+              </w:rPr>
+              <w:t>Flow of events</w:t>
+            </w:r>
+          </w:p>
+        </w:tc>
+        <w:tc>
+          <w:tcPr>
+            <w:tcW w:w="7650" w:type="dxa"/>
+          </w:tcPr>
+          <w:p>
+            <w:pPr>
+              <w:rPr>
+                <w:sz w:val="28"/>
+                <w:szCs w:val="28"/>
+              </w:rPr>
+            </w:pPr>
+            <w:r>
+              <w:rPr>
+                <w:sz w:val="28"/>
+                <w:szCs w:val="28"/>
+              </w:rPr>
+              <w:t>A)</w:t>
+            </w:r>
+            <w:r>
+              <w:rPr>
+                <w:sz w:val="28"/>
+                <w:szCs w:val="28"/>
+              </w:rPr>
+              <w:t xml:space="preserve"> </w:t>
+            </w:r>
+            <w:r>
+              <w:rPr>
+                <w:sz w:val="28"/>
+                <w:szCs w:val="28"/>
+              </w:rPr>
+              <w:t>U</w:t>
+            </w:r>
+            <w:r>
+              <w:rPr>
+                <w:sz w:val="28"/>
+                <w:szCs w:val="28"/>
+              </w:rPr>
+              <w:t>ser:</w:t>
+            </w:r>
+          </w:p>
+          <w:p>
+            <w:pPr>
+              <w:rPr>
+                <w:sz w:val="28"/>
+                <w:szCs w:val="28"/>
+              </w:rPr>
+            </w:pPr>
+            <w:r>
+              <w:rPr>
+                <w:sz w:val="28"/>
+                <w:szCs w:val="28"/>
+              </w:rPr>
+              <w:t>1. Choose the profile on the web</w:t>
+            </w:r>
+          </w:p>
+          <w:p>
+            <w:pPr>
+              <w:rPr>
+                <w:sz w:val="28"/>
+                <w:szCs w:val="28"/>
+              </w:rPr>
+            </w:pPr>
+            <w:r>
+              <w:rPr>
+                <w:sz w:val="28"/>
+                <w:szCs w:val="28"/>
+              </w:rPr>
+              <w:t>2. System display</w:t>
+            </w:r>
+            <w:r>
+              <w:rPr>
+                <w:sz w:val="28"/>
+                <w:szCs w:val="28"/>
+              </w:rPr>
+              <w:t xml:space="preserve">s name, an area to check or change the password </w:t>
+            </w:r>
+          </w:p>
+          <w:p>
+            <w:pPr>
+              <w:rPr>
+                <w:sz w:val="28"/>
+                <w:szCs w:val="28"/>
+              </w:rPr>
+            </w:pPr>
+            <w:r>
+              <w:rPr>
+                <w:sz w:val="28"/>
+                <w:szCs w:val="28"/>
+              </w:rPr>
+              <w:t>B) Admin:</w:t>
+            </w:r>
+          </w:p>
+          <w:p>
+            <w:pPr>
+              <w:rPr>
+                <w:sz w:val="28"/>
+                <w:szCs w:val="28"/>
+              </w:rPr>
+            </w:pPr>
+            <w:r>
+              <w:rPr>
+                <w:sz w:val="28"/>
+                <w:szCs w:val="28"/>
+              </w:rPr>
+              <w:t>1. Admin choose the section conta</w:t>
+            </w:r>
+            <w:r>
+              <w:rPr>
+                <w:sz w:val="28"/>
+                <w:szCs w:val="28"/>
+              </w:rPr>
+              <w:t>in the list account</w:t>
+            </w:r>
+          </w:p>
+          <w:p>
+            <w:pPr>
+              <w:rPr>
+                <w:sz w:val="28"/>
+                <w:szCs w:val="28"/>
+              </w:rPr>
+            </w:pPr>
+            <w:r>
+              <w:rPr>
+                <w:sz w:val="28"/>
+                <w:szCs w:val="28"/>
+              </w:rPr>
+              <w:t xml:space="preserve">2. Double click on the account they want to check </w:t>
+            </w:r>
+          </w:p>
+          <w:p>
+            <w:pPr>
+              <w:rPr>
+                <w:sz w:val="28"/>
+                <w:szCs w:val="28"/>
+              </w:rPr>
+            </w:pPr>
+            <w:r>
+              <w:rPr>
+                <w:sz w:val="28"/>
+                <w:szCs w:val="28"/>
+              </w:rPr>
+              <w:t>3. System display all the status, name, password, hour play of that account</w:t>
+            </w:r>
+          </w:p>
+        </w:tc>
+      </w:tr>
+      <w:tr>
+        <w:tc>
+          <w:tcPr>
+            <w:tcW w:w="2160" w:type="dxa"/>
+          </w:tcPr>
+          <w:p>
+            <w:pPr>
+              <w:jc w:val="center"/>
+              <w:rPr>
+                <w:sz w:val="28"/>
+                <w:szCs w:val="28"/>
+              </w:rPr>
+            </w:pPr>
+            <w:r>
+              <w:rPr>
+                <w:sz w:val="28"/>
+                <w:szCs w:val="28"/>
+              </w:rPr>
+              <w:t xml:space="preserve">Exception </w:t>
+            </w:r>
+            <w:r>
+              <w:rPr>
+                <w:sz w:val="28"/>
+                <w:szCs w:val="28"/>
+              </w:rPr>
+              <w:lastRenderedPageBreak/>
+              <w:t>conditions</w:t>
+            </w:r>
+          </w:p>
+        </w:tc>
+        <w:tc>
+          <w:tcPr>
+            <w:tcW w:w="7650" w:type="dxa"/>
+          </w:tcPr>
+          <w:p>
+            <w:pPr>
+              <w:rPr>
+                <w:sz w:val="28"/>
+                <w:szCs w:val="28"/>
+              </w:rPr>
+            </w:pPr>
+            <w:r>
+              <w:rPr>
+                <w:sz w:val="28"/>
+                <w:szCs w:val="28"/>
+              </w:rPr>
+              <w:lastRenderedPageBreak/>
+              <w:t>-</w:t>
+            </w:r>
+            <w:r>
+              <w:rPr>
+                <w:sz w:val="28"/>
+                <w:szCs w:val="28"/>
+              </w:rPr>
+              <w:t xml:space="preserve"> Database has a copy account list just in case system failure, </w:t>
+            </w:r>
+            <w:r>
+              <w:rPr>
+                <w:sz w:val="28"/>
+                <w:szCs w:val="28"/>
+              </w:rPr>
+              <w:lastRenderedPageBreak/>
+              <w:t>so that information of user will not disappear</w:t>
+            </w:r>
+          </w:p>
+        </w:tc>
+      </w:tr>
+    </w:tbl>
+    <w:p>
+      <w:pPr>
+        <w:pStyle w:val="Heading3"/>
+      </w:pPr>
+      <w:r>
+        <w:lastRenderedPageBreak/>
+        <w:t>4.2.4 Order Processing</w:t>
+      </w:r>
+    </w:p>
+    <w:p>
+      <w:pPr>
+        <w:rPr>
+          <w:sz w:val="28"/>
+          <w:szCs w:val="28"/>
+        </w:rPr>
+      </w:pPr>
+      <w:r>
+        <w:rPr>
+          <w:sz w:val="28"/>
+          <w:szCs w:val="28"/>
+        </w:rPr>
+        <w:t xml:space="preserve">Within the Cyber Gaming system, the </w:t>
+      </w:r>
+      <w:r>
+        <w:rPr>
+          <w:b/>
+          <w:bCs/>
+          <w:sz w:val="28"/>
+          <w:szCs w:val="28"/>
+        </w:rPr>
+        <w:t>Manage Order Information</w:t>
+      </w:r>
+      <w:r>
+        <w:rPr>
+          <w:sz w:val="28"/>
+          <w:szCs w:val="28"/>
+        </w:rPr>
+        <w:t xml:space="preserve"> section is crucial for monitoring and streamlining all order-related activities. This section includes several essential features, such as selecting combos, choosing cards, picking food and beverages, specifying the quantities of food and drinks, generating bills, applying discounts, and offering the option to cancel orders.</w:t>
+      </w:r>
+    </w:p>
+    <w:p>
+      <w:r>
+        <w:drawing>
+          <wp:inline distT="0" distB="0" distL="0" distR="0" wp14:anchorId="4513CF1C" wp14:editId="1F53D1A5">
+            <wp:extent cx="5943600" cy="4119880"/>
+            <wp:effectExtent l="0" t="0" r="0" b="0"/>
+            <wp:docPr id="164934930" name="Picture 1"/>
+            <wp:cNvGraphicFramePr>
+              <a:graphicFrameLocks xmlns:a="http://schemas.openxmlformats.org/drawingml/2006/main" noChangeAspect="1"/>
+            </wp:cNvGraphicFramePr>
+            <a:graphic xmlns:a="http://schemas.openxmlformats.org/drawingml/2006/main">
+              <a:graphicData uri="http://schemas.openxmlformats.org/drawingml/2006/picture">
+                <pic:pic xmlns:pic="http://schemas.openxmlformats.org/drawingml/2006/picture">
+                  <pic:nvPicPr>
+                    <pic:cNvPr id="164934930" name=""/>
+                    <pic:cNvPicPr/>
+                  </pic:nvPicPr>
+                  <pic:blipFill>
+                    <a:blip r:embed="rId8"/>
+                    <a:stretch>
+                      <a:fillRect/>
+                    </a:stretch>
+                  </pic:blipFill>
+                  <pic:spPr>
+                    <a:xfrm>
+                      <a:off x="0" y="0"/>
+                      <a:ext cx="5943600" cy="4119880"/>
+                    </a:xfrm>
+                    <a:prstGeom prst="rect">
+                      <a:avLst/>
+                    </a:prstGeom>
+                  </pic:spPr>
+                </pic:pic>
+              </a:graphicData>
+            </a:graphic>
+          </wp:inline>
+        </w:drawing>
+      </w:r>
+    </w:p>
+    <w:tbl>
+      <w:tblPr>
+        <w:tblStyle w:val="TableGrid"/>
+        <w:tblW w:w="9810" w:type="dxa"/>
+        <w:tblInd w:w="558" w:type="dxa"/>
+        <w:tblLook w:val="04A0" w:firstRow="1" w:lastRow="0" w:firstColumn="1" w:lastColumn="0" w:noHBand="0" w:noVBand="1"/>
+      </w:tblPr>
+      <w:tblGrid>
+        <w:gridCol w:w="2160"/>
+        <w:gridCol w:w="7650"/>
+      </w:tblGrid>
+      <w:tr>
+        <w:tc>
+          <w:tcPr>
+            <w:tcW w:w="2160" w:type="dxa"/>
+          </w:tcPr>
+          <w:p>
+            <w:pPr>
+              <w:jc w:val="center"/>
+              <w:rPr>
+                <w:sz w:val="28"/>
+                <w:szCs w:val="28"/>
+              </w:rPr>
+            </w:pPr>
+            <w:r>
+              <w:rPr>
+                <w:sz w:val="28"/>
+                <w:szCs w:val="28"/>
+              </w:rPr>
+              <w:t>Name</w:t>
+            </w:r>
+          </w:p>
+        </w:tc>
+        <w:tc>
+          <w:tcPr>
+            <w:tcW w:w="7650" w:type="dxa"/>
+          </w:tcPr>
+          <w:p>
+            <w:pPr>
+              <w:jc w:val="center"/>
+              <w:rPr>
+                <w:sz w:val="28"/>
+                <w:szCs w:val="28"/>
+              </w:rPr>
+            </w:pPr>
+            <w:r>
+              <w:rPr>
+                <w:sz w:val="28"/>
+                <w:szCs w:val="28"/>
+              </w:rPr>
+              <w:t>Choose food, drink, cards or combos</w:t>
+            </w:r>
+          </w:p>
+        </w:tc>
+      </w:tr>
+      <w:tr>
+        <w:tc>
+          <w:tcPr>
+            <w:tcW w:w="2160" w:type="dxa"/>
+          </w:tcPr>
+          <w:p>
+            <w:pPr>
+              <w:jc w:val="center"/>
+              <w:rPr>
+                <w:sz w:val="28"/>
+                <w:szCs w:val="28"/>
+              </w:rPr>
+            </w:pPr>
+            <w:r>
+              <w:rPr>
+                <w:sz w:val="28"/>
+                <w:szCs w:val="28"/>
+              </w:rPr>
+              <w:t>Scenario</w:t>
+            </w:r>
+          </w:p>
+        </w:tc>
+        <w:tc>
+          <w:tcPr>
+            <w:tcW w:w="7650" w:type="dxa"/>
+          </w:tcPr>
+          <w:p>
+            <w:pPr>
+              <w:rPr>
+                <w:sz w:val="28"/>
+                <w:szCs w:val="28"/>
+              </w:rPr>
+            </w:pPr>
+            <w:r>
+              <w:rPr>
+                <w:sz w:val="28"/>
+                <w:szCs w:val="28"/>
+              </w:rPr>
+              <w:t>User add what they like, admin receive order and service</w:t>
+            </w:r>
+          </w:p>
+        </w:tc>
+      </w:tr>
+      <w:tr>
+        <w:tc>
+          <w:tcPr>
+            <w:tcW w:w="2160" w:type="dxa"/>
+          </w:tcPr>
+          <w:p>
+            <w:pPr>
+              <w:jc w:val="center"/>
+              <w:rPr>
+                <w:sz w:val="28"/>
+                <w:szCs w:val="28"/>
+              </w:rPr>
+            </w:pPr>
+            <w:r>
+              <w:rPr>
+                <w:sz w:val="28"/>
+                <w:szCs w:val="28"/>
+              </w:rPr>
+              <w:t>Description</w:t>
+            </w:r>
+          </w:p>
+        </w:tc>
+        <w:tc>
+          <w:tcPr>
+            <w:tcW w:w="7650" w:type="dxa"/>
+          </w:tcPr>
+          <w:p>
+            <w:pPr>
+              <w:rPr>
+                <w:sz w:val="28"/>
+                <w:szCs w:val="28"/>
+              </w:rPr>
+            </w:pPr>
+            <w:r>
+              <w:rPr>
+                <w:sz w:val="28"/>
+                <w:szCs w:val="28"/>
+              </w:rPr>
+              <w:t xml:space="preserve">This use case describes the </w:t>
+            </w:r>
+            <w:r>
+              <w:rPr>
+                <w:sz w:val="28"/>
+                <w:szCs w:val="28"/>
+              </w:rPr>
+              <w:t>order processing</w:t>
+            </w:r>
+          </w:p>
+        </w:tc>
+      </w:tr>
+      <w:tr>
+        <w:tc>
+          <w:tcPr>
+            <w:tcW w:w="2160" w:type="dxa"/>
+          </w:tcPr>
+          <w:p>
+            <w:pPr>
+              <w:jc w:val="center"/>
+              <w:rPr>
+                <w:sz w:val="28"/>
+                <w:szCs w:val="28"/>
+              </w:rPr>
+            </w:pPr>
+            <w:r>
+              <w:rPr>
+                <w:sz w:val="28"/>
+                <w:szCs w:val="28"/>
+              </w:rPr>
+              <w:t>Actor</w:t>
+            </w:r>
+          </w:p>
+        </w:tc>
+        <w:tc>
+          <w:tcPr>
+            <w:tcW w:w="7650" w:type="dxa"/>
+          </w:tcPr>
+          <w:p>
+            <w:pPr>
+              <w:rPr>
+                <w:sz w:val="28"/>
+                <w:szCs w:val="28"/>
+              </w:rPr>
+            </w:pPr>
+            <w:r>
+              <w:rPr>
+                <w:sz w:val="28"/>
+                <w:szCs w:val="28"/>
+              </w:rPr>
+              <w:t>Admin</w:t>
+            </w:r>
+            <w:r>
+              <w:rPr>
+                <w:sz w:val="28"/>
+                <w:szCs w:val="28"/>
+              </w:rPr>
+              <w:t>, user</w:t>
+            </w:r>
+          </w:p>
+        </w:tc>
+      </w:tr>
+      <w:tr>
+        <w:tc>
+          <w:tcPr>
+            <w:tcW w:w="2160" w:type="dxa"/>
+          </w:tcPr>
+          <w:p>
+            <w:pPr>
+              <w:jc w:val="center"/>
+              <w:rPr>
+                <w:sz w:val="28"/>
+                <w:szCs w:val="28"/>
+              </w:rPr>
+            </w:pPr>
+            <w:r>
+              <w:rPr>
+                <w:sz w:val="28"/>
+                <w:szCs w:val="28"/>
+              </w:rPr>
+              <w:t>Trigger</w:t>
+            </w:r>
+          </w:p>
+        </w:tc>
+        <w:tc>
+          <w:tcPr>
+            <w:tcW w:w="7650" w:type="dxa"/>
+          </w:tcPr>
+          <w:p>
+            <w:pPr>
+              <w:rPr>
+                <w:sz w:val="28"/>
+                <w:szCs w:val="28"/>
+              </w:rPr>
+            </w:pPr>
+            <w:r>
+              <w:rPr>
+                <w:sz w:val="28"/>
+                <w:szCs w:val="28"/>
+              </w:rPr>
+              <w:t xml:space="preserve">The need to </w:t>
+            </w:r>
+            <w:r>
+              <w:rPr>
+                <w:sz w:val="28"/>
+                <w:szCs w:val="28"/>
+              </w:rPr>
+              <w:t>service the user what they want</w:t>
+            </w:r>
+          </w:p>
+        </w:tc>
+      </w:tr>
+      <w:tr>
+        <w:tc>
+          <w:tcPr>
+            <w:tcW w:w="2160" w:type="dxa"/>
+          </w:tcPr>
+          <w:p>
+            <w:pPr>
+              <w:jc w:val="center"/>
+              <w:rPr>
+                <w:sz w:val="28"/>
+                <w:szCs w:val="28"/>
+              </w:rPr>
+            </w:pPr>
+            <w:r>
+              <w:rPr>
+                <w:sz w:val="28"/>
+                <w:szCs w:val="28"/>
+              </w:rPr>
+              <w:t>Pre-condition</w:t>
+            </w:r>
+          </w:p>
+        </w:tc>
+        <w:tc>
+          <w:tcPr>
+            <w:tcW w:w="7650" w:type="dxa"/>
+          </w:tcPr>
+          <w:p>
+            <w:pPr>
+              <w:rPr>
+                <w:sz w:val="28"/>
+                <w:szCs w:val="28"/>
+              </w:rPr>
+            </w:pPr>
+            <w:r>
+              <w:rPr>
+                <w:sz w:val="28"/>
+                <w:szCs w:val="28"/>
+              </w:rPr>
+              <w:t>-</w:t>
+            </w:r>
+            <w:r>
+              <w:rPr>
+                <w:sz w:val="28"/>
+                <w:szCs w:val="28"/>
+              </w:rPr>
+              <w:t xml:space="preserve"> Admin logged into their account</w:t>
+            </w:r>
+          </w:p>
+          <w:p>
+            <w:pPr>
+              <w:rPr>
+                <w:sz w:val="28"/>
+                <w:szCs w:val="28"/>
+              </w:rPr>
+            </w:pPr>
+            <w:r>
+              <w:rPr>
+                <w:sz w:val="28"/>
+                <w:szCs w:val="28"/>
+              </w:rPr>
+              <w:t>- User registered account</w:t>
+            </w:r>
+          </w:p>
+          <w:p>
+            <w:pPr>
+              <w:rPr>
+                <w:sz w:val="28"/>
+                <w:szCs w:val="28"/>
+              </w:rPr>
+            </w:pPr>
+            <w:r>
+              <w:rPr>
+                <w:sz w:val="28"/>
+                <w:szCs w:val="28"/>
+              </w:rPr>
+              <w:t>- Items are available on the menu</w:t>
+            </w:r>
+          </w:p>
+        </w:tc>
+      </w:tr>
+      <w:tr>
+        <w:tc>
+          <w:tcPr>
+            <w:tcW w:w="2160" w:type="dxa"/>
+          </w:tcPr>
+          <w:p>
+            <w:pPr>
+              <w:jc w:val="center"/>
+              <w:rPr>
+                <w:sz w:val="28"/>
+                <w:szCs w:val="28"/>
+              </w:rPr>
+            </w:pPr>
+            <w:r>
+              <w:rPr>
+                <w:sz w:val="28"/>
+                <w:szCs w:val="28"/>
+              </w:rPr>
+              <w:lastRenderedPageBreak/>
+              <w:t>Post-condition</w:t>
+            </w:r>
+          </w:p>
+        </w:tc>
+        <w:tc>
+          <w:tcPr>
+            <w:tcW w:w="7650" w:type="dxa"/>
+          </w:tcPr>
+          <w:p>
+            <w:pPr>
+              <w:rPr>
+                <w:sz w:val="28"/>
+                <w:szCs w:val="28"/>
+              </w:rPr>
+            </w:pPr>
+            <w:r>
+              <w:rPr>
+                <w:sz w:val="28"/>
+                <w:szCs w:val="28"/>
+              </w:rPr>
+              <w:t>-</w:t>
+            </w:r>
+            <w:r>
+              <w:rPr>
+                <w:sz w:val="28"/>
+                <w:szCs w:val="28"/>
+              </w:rPr>
+              <w:t xml:space="preserve"> Enough foods, drinks, cards</w:t>
+            </w:r>
+          </w:p>
+          <w:p>
+            <w:pPr>
+              <w:rPr>
+                <w:sz w:val="28"/>
+                <w:szCs w:val="28"/>
+              </w:rPr>
+            </w:pPr>
+            <w:r>
+              <w:rPr>
+                <w:sz w:val="28"/>
+                <w:szCs w:val="28"/>
+              </w:rPr>
+              <w:t>- Enough money</w:t>
+            </w:r>
+          </w:p>
+          <w:p>
+            <w:pPr>
+              <w:rPr>
+                <w:sz w:val="28"/>
+                <w:szCs w:val="28"/>
+              </w:rPr>
+            </w:pPr>
+            <w:r>
+              <w:rPr>
+                <w:sz w:val="28"/>
+                <w:szCs w:val="28"/>
+              </w:rPr>
+              <w:t>- Admin receive order and confirm</w:t>
+            </w:r>
+          </w:p>
+          <w:p>
+            <w:pPr>
+              <w:rPr>
+                <w:sz w:val="28"/>
+                <w:szCs w:val="28"/>
+              </w:rPr>
+            </w:pPr>
+            <w:r>
+              <w:rPr>
+                <w:sz w:val="28"/>
+                <w:szCs w:val="28"/>
+              </w:rPr>
+              <w:t>- Database update new quantity after a success order</w:t>
+            </w:r>
+          </w:p>
+        </w:tc>
+      </w:tr>
+      <w:tr>
+        <w:tc>
+          <w:tcPr>
+            <w:tcW w:w="2160" w:type="dxa"/>
+          </w:tcPr>
+          <w:p>
+            <w:pPr>
+              <w:jc w:val="center"/>
+              <w:rPr>
+                <w:sz w:val="28"/>
+                <w:szCs w:val="28"/>
+              </w:rPr>
+            </w:pPr>
+            <w:r>
+              <w:rPr>
+                <w:sz w:val="28"/>
+                <w:szCs w:val="28"/>
+              </w:rPr>
+              <w:t>Flow of events</w:t>
+            </w:r>
+          </w:p>
+        </w:tc>
+        <w:tc>
+          <w:tcPr>
+            <w:tcW w:w="7650" w:type="dxa"/>
+          </w:tcPr>
+          <w:p>
+            <w:pPr>
+              <w:rPr>
+                <w:sz w:val="28"/>
+                <w:szCs w:val="28"/>
+              </w:rPr>
+            </w:pPr>
+            <w:r>
+              <w:rPr>
+                <w:sz w:val="28"/>
+                <w:szCs w:val="28"/>
+              </w:rPr>
+              <w:t>A)</w:t>
+            </w:r>
+            <w:r>
+              <w:rPr>
+                <w:sz w:val="28"/>
+                <w:szCs w:val="28"/>
+              </w:rPr>
+              <w:t xml:space="preserve"> </w:t>
+            </w:r>
+            <w:r>
+              <w:rPr>
+                <w:sz w:val="28"/>
+                <w:szCs w:val="28"/>
+              </w:rPr>
+              <w:t>U</w:t>
+            </w:r>
+            <w:r>
+              <w:rPr>
+                <w:sz w:val="28"/>
+                <w:szCs w:val="28"/>
+              </w:rPr>
+              <w:t>ser</w:t>
+            </w:r>
+          </w:p>
+          <w:p>
+            <w:pPr>
+              <w:rPr>
+                <w:sz w:val="28"/>
+                <w:szCs w:val="28"/>
+              </w:rPr>
+            </w:pPr>
+            <w:r>
+              <w:rPr>
+                <w:sz w:val="28"/>
+                <w:szCs w:val="28"/>
+              </w:rPr>
+              <w:t>1. Log in the web</w:t>
+            </w:r>
+          </w:p>
+          <w:p>
+            <w:pPr>
+              <w:rPr>
+                <w:sz w:val="28"/>
+                <w:szCs w:val="28"/>
+              </w:rPr>
+            </w:pPr>
+            <w:r>
+              <w:rPr>
+                <w:sz w:val="28"/>
+                <w:szCs w:val="28"/>
+              </w:rPr>
+              <w:t>2. Choose sections they want</w:t>
+            </w:r>
+          </w:p>
+          <w:p>
+            <w:pPr>
+              <w:rPr>
+                <w:sz w:val="28"/>
+                <w:szCs w:val="28"/>
+              </w:rPr>
+            </w:pPr>
+            <w:r>
+              <w:rPr>
+                <w:sz w:val="28"/>
+                <w:szCs w:val="28"/>
+              </w:rPr>
+              <w:t>3. Choose specify items they want</w:t>
+            </w:r>
+          </w:p>
+          <w:p>
+            <w:pPr>
+              <w:rPr>
+                <w:sz w:val="28"/>
+                <w:szCs w:val="28"/>
+              </w:rPr>
+            </w:pPr>
+            <w:r>
+              <w:rPr>
+                <w:sz w:val="28"/>
+                <w:szCs w:val="28"/>
+              </w:rPr>
+              <w:t xml:space="preserve">4. Choose quantity </w:t>
+            </w:r>
+          </w:p>
+          <w:p>
+            <w:pPr>
+              <w:rPr>
+                <w:sz w:val="28"/>
+                <w:szCs w:val="28"/>
+              </w:rPr>
+            </w:pPr>
+            <w:r>
+              <w:rPr>
+                <w:sz w:val="28"/>
+                <w:szCs w:val="28"/>
+              </w:rPr>
+              <w:t>5. Confirm order</w:t>
+            </w:r>
+          </w:p>
+          <w:p>
+            <w:pPr>
+              <w:rPr>
+                <w:sz w:val="28"/>
+                <w:szCs w:val="28"/>
+              </w:rPr>
+            </w:pPr>
+            <w:r>
+              <w:rPr>
+                <w:sz w:val="28"/>
+                <w:szCs w:val="28"/>
+              </w:rPr>
+              <w:t>B) Admin</w:t>
+            </w:r>
+          </w:p>
+          <w:p>
+            <w:pPr>
+              <w:rPr>
+                <w:sz w:val="28"/>
+                <w:szCs w:val="28"/>
+              </w:rPr>
+            </w:pPr>
+            <w:r>
+              <w:rPr>
+                <w:sz w:val="28"/>
+                <w:szCs w:val="28"/>
+              </w:rPr>
+              <w:t>1. Log in the web</w:t>
+            </w:r>
+          </w:p>
+          <w:p>
+            <w:pPr>
+              <w:rPr>
+                <w:sz w:val="28"/>
+                <w:szCs w:val="28"/>
+              </w:rPr>
+            </w:pPr>
+            <w:r>
+              <w:rPr>
+                <w:sz w:val="28"/>
+                <w:szCs w:val="28"/>
+              </w:rPr>
+              <w:t>2. Receive order</w:t>
+            </w:r>
+          </w:p>
+          <w:p>
+            <w:pPr>
+              <w:rPr>
+                <w:sz w:val="28"/>
+                <w:szCs w:val="28"/>
+              </w:rPr>
+            </w:pPr>
+            <w:r>
+              <w:rPr>
+                <w:sz w:val="28"/>
+                <w:szCs w:val="28"/>
+              </w:rPr>
+              <w:t>3. Confirm order</w:t>
+            </w:r>
+          </w:p>
+          <w:p>
+            <w:pPr>
+              <w:rPr>
+                <w:sz w:val="28"/>
+                <w:szCs w:val="28"/>
+              </w:rPr>
+            </w:pPr>
+            <w:r>
+              <w:rPr>
+                <w:sz w:val="28"/>
+                <w:szCs w:val="28"/>
+              </w:rPr>
+              <w:t>4. Database update new quantity</w:t>
+            </w:r>
+          </w:p>
+          <w:p>
+            <w:pPr>
+              <w:rPr>
+                <w:sz w:val="28"/>
+                <w:szCs w:val="28"/>
+              </w:rPr>
+            </w:pPr>
+            <w:r>
+              <w:rPr>
+                <w:sz w:val="28"/>
+                <w:szCs w:val="28"/>
+              </w:rPr>
+              <w:t>5. Deliver the service and collect money</w:t>
+            </w:r>
+          </w:p>
+        </w:tc>
+      </w:tr>
+      <w:tr>
+        <w:tc>
+          <w:tcPr>
+            <w:tcW w:w="2160" w:type="dxa"/>
+          </w:tcPr>
+          <w:p>
+            <w:pPr>
+              <w:jc w:val="center"/>
+              <w:rPr>
+                <w:sz w:val="28"/>
+                <w:szCs w:val="28"/>
+              </w:rPr>
+            </w:pPr>
+            <w:r>
+              <w:rPr>
+                <w:sz w:val="28"/>
+                <w:szCs w:val="28"/>
+              </w:rPr>
+              <w:t>Exception conditions</w:t>
+            </w:r>
+          </w:p>
+        </w:tc>
+        <w:tc>
+          <w:tcPr>
+            <w:tcW w:w="7650" w:type="dxa"/>
+          </w:tcPr>
+          <w:p>
+            <w:pPr>
+              <w:rPr>
+                <w:sz w:val="28"/>
+                <w:szCs w:val="28"/>
+              </w:rPr>
+            </w:pPr>
+            <w:r>
+              <w:rPr>
+                <w:sz w:val="28"/>
+                <w:szCs w:val="28"/>
+              </w:rPr>
+              <w:t>-</w:t>
+            </w:r>
+            <w:r>
+              <w:rPr>
+                <w:sz w:val="28"/>
+                <w:szCs w:val="28"/>
+              </w:rPr>
+              <w:t xml:space="preserve"> Not enough quantity in the database</w:t>
+            </w:r>
+          </w:p>
+          <w:p>
+            <w:pPr>
+              <w:rPr>
+                <w:sz w:val="28"/>
+                <w:szCs w:val="28"/>
+              </w:rPr>
+            </w:pPr>
+            <w:r>
+              <w:rPr>
+                <w:sz w:val="28"/>
+                <w:szCs w:val="28"/>
+              </w:rPr>
+              <w:t>- Not enough money of user</w:t>
+            </w:r>
+          </w:p>
+          <w:p>
+            <w:pPr>
+              <w:rPr>
+                <w:sz w:val="28"/>
+                <w:szCs w:val="28"/>
+              </w:rPr>
+            </w:pPr>
+            <w:r>
+              <w:rPr>
+                <w:sz w:val="28"/>
+                <w:szCs w:val="28"/>
+              </w:rPr>
+              <w:t>- Order things that don’t exist</w:t>
             </w:r>
           </w:p>
         </w:tc>
@@ -5164,6 +7033,95 @@
     </w:lvl>
   </w:abstractNum>
   <w:abstractNum w:abstractNumId="2" w15:restartNumberingAfterBreak="0">
+    <w:nsid w:val="0F0572D3"/>
+    <w:multiLevelType w:val="hybridMultilevel"/>
+    <w:tmpl w:val="55BA55A0"/>
+    <w:lvl w:ilvl="0" w:tplc="A73065C2">
+      <w:start w:val="1"/>
+      <w:numFmt w:val="upperLetter"/>
+      <w:lvlText w:val="%1)"/>
+      <w:lvlJc w:val="left"/>
+      <w:pPr>
+        <w:ind w:left="720" w:hanging="360"/>
+      </w:pPr>
+      <w:rPr>
+        <w:rFonts w:hint="default"/>
+      </w:rPr>
+    </w:lvl>
+    <w:lvl w:ilvl="1" w:tplc="04090019" w:tentative="1">
+      <w:start w:val="1"/>
+      <w:numFmt w:val="lowerLetter"/>
+      <w:lvlText w:val="%2."/>
+      <w:lvlJc w:val="left"/>
+      <w:pPr>
+        <w:ind w:left="1440" w:hanging="360"/>
+      </w:pPr>
+    </w:lvl>
+    <w:lvl w:ilvl="2" w:tplc="0409001B" w:tentative="1">
+      <w:start w:val="1"/>
+      <w:numFmt w:val="lowerRoman"/>
+      <w:lvlText w:val="%3."/>
+      <w:lvlJc w:val="right"/>
+      <w:pPr>
+        <w:ind w:left="2160" w:hanging="180"/>
+      </w:pPr>
+    </w:lvl>
+    <w:lvl w:ilvl="3" w:tplc="0409000F" w:tentative="1">
+      <w:start w:val="1"/>
+      <w:numFmt w:val="decimal"/>
+      <w:lvlText w:val="%4."/>
+      <w:lvlJc w:val="left"/>
+      <w:pPr>
+        <w:ind w:left="2880" w:hanging="360"/>
+      </w:pPr>
+    </w:lvl>
+    <w:lvl w:ilvl="4" w:tplc="04090019" w:tentative="1">
+      <w:start w:val="1"/>
+      <w:numFmt w:val="lowerLetter"/>
+      <w:lvlText w:val="%5."/>
+      <w:lvlJc w:val="left"/>
+      <w:pPr>
+        <w:ind w:left="3600" w:hanging="360"/>
+      </w:pPr>
+    </w:lvl>
+    <w:lvl w:ilvl="5" w:tplc="0409001B" w:tentative="1">
+      <w:start w:val="1"/>
+      <w:numFmt w:val="lowerRoman"/>
+      <w:lvlText w:val="%6."/>
+      <w:lvlJc w:val="right"/>
+      <w:pPr>
+        <w:ind w:left="4320" w:hanging="180"/>
+      </w:pPr>
+    </w:lvl>
+    <w:lvl w:ilvl="6" w:tplc="0409000F" w:tentative="1">
+      <w:start w:val="1"/>
+      <w:numFmt w:val="decimal"/>
+      <w:lvlText w:val="%7."/>
+      <w:lvlJc w:val="left"/>
+      <w:pPr>
+        <w:ind w:left="5040" w:hanging="360"/>
+      </w:pPr>
+    </w:lvl>
+    <w:lvl w:ilvl="7" w:tplc="04090019" w:tentative="1">
+      <w:start w:val="1"/>
+      <w:numFmt w:val="lowerLetter"/>
+      <w:lvlText w:val="%8."/>
+      <w:lvlJc w:val="left"/>
+      <w:pPr>
+        <w:ind w:left="5760" w:hanging="360"/>
+      </w:pPr>
+    </w:lvl>
+    <w:lvl w:ilvl="8" w:tplc="0409001B" w:tentative="1">
+      <w:start w:val="1"/>
+      <w:numFmt w:val="lowerRoman"/>
+      <w:lvlText w:val="%9."/>
+      <w:lvlJc w:val="right"/>
+      <w:pPr>
+        <w:ind w:left="6480" w:hanging="180"/>
+      </w:pPr>
+    </w:lvl>
+  </w:abstractNum>
+  <w:abstractNum w:abstractNumId="3" w15:restartNumberingAfterBreak="0">
     <w:nsid w:val="1DF16FCC"/>
     <w:multiLevelType w:val="hybridMultilevel"/>
     <w:tmpl w:val="CA20E960"/>
@@ -5252,7 +7210,7 @@
       </w:pPr>
     </w:lvl>
   </w:abstractNum>
-  <w:abstractNum w:abstractNumId="3" w15:restartNumberingAfterBreak="0">
+  <w:abstractNum w:abstractNumId="4" w15:restartNumberingAfterBreak="0">
     <w:nsid w:val="249C1E67"/>
     <w:multiLevelType w:val="hybridMultilevel"/>
     <w:tmpl w:val="0AF6EF8E"/>
@@ -5341,7 +7299,7 @@
       </w:pPr>
     </w:lvl>
   </w:abstractNum>
-  <w:abstractNum w:abstractNumId="4" w15:restartNumberingAfterBreak="0">
+  <w:abstractNum w:abstractNumId="5" w15:restartNumberingAfterBreak="0">
     <w:nsid w:val="2CA85BA5"/>
     <w:multiLevelType w:val="hybridMultilevel"/>
     <w:tmpl w:val="B88671A0"/>
@@ -5430,7 +7388,7 @@
       </w:pPr>
     </w:lvl>
   </w:abstractNum>
-  <w:abstractNum w:abstractNumId="5" w15:restartNumberingAfterBreak="0">
+  <w:abstractNum w:abstractNumId="6" w15:restartNumberingAfterBreak="0">
     <w:nsid w:val="2F1731DA"/>
     <w:multiLevelType w:val="hybridMultilevel"/>
     <w:tmpl w:val="DDC210AC"/>
@@ -5519,7 +7477,7 @@
       </w:pPr>
     </w:lvl>
   </w:abstractNum>
-  <w:abstractNum w:abstractNumId="6" w15:restartNumberingAfterBreak="0">
+  <w:abstractNum w:abstractNumId="7" w15:restartNumberingAfterBreak="0">
     <w:nsid w:val="335C192C"/>
     <w:multiLevelType w:val="hybridMultilevel"/>
     <w:tmpl w:val="8BD63338"/>
@@ -5631,7 +7589,96 @@
       </w:rPr>
     </w:lvl>
   </w:abstractNum>
-  <w:abstractNum w:abstractNumId="7" w15:restartNumberingAfterBreak="0">
+  <w:abstractNum w:abstractNumId="8" w15:restartNumberingAfterBreak="0">
+    <w:nsid w:val="4CA93F4C"/>
+    <w:multiLevelType w:val="hybridMultilevel"/>
+    <w:tmpl w:val="AD145856"/>
+    <w:lvl w:ilvl="0" w:tplc="C03416BC">
+      <w:start w:val="1"/>
+      <w:numFmt w:val="upperLetter"/>
+      <w:lvlText w:val="%1)"/>
+      <w:lvlJc w:val="left"/>
+      <w:pPr>
+        <w:ind w:left="720" w:hanging="360"/>
+      </w:pPr>
+      <w:rPr>
+        <w:rFonts w:hint="default"/>
+      </w:rPr>
+    </w:lvl>
+    <w:lvl w:ilvl="1" w:tplc="04090019" w:tentative="1">
+      <w:start w:val="1"/>
+      <w:numFmt w:val="lowerLetter"/>
+      <w:lvlText w:val="%2."/>
+      <w:lvlJc w:val="left"/>
+      <w:pPr>
+        <w:ind w:left="1440" w:hanging="360"/>
+      </w:pPr>
+    </w:lvl>
+    <w:lvl w:ilvl="2" w:tplc="0409001B" w:tentative="1">
+      <w:start w:val="1"/>
+      <w:numFmt w:val="lowerRoman"/>
+      <w:lvlText w:val="%3."/>
+      <w:lvlJc w:val="right"/>
+      <w:pPr>
+        <w:ind w:left="2160" w:hanging="180"/>
+      </w:pPr>
+    </w:lvl>
+    <w:lvl w:ilvl="3" w:tplc="0409000F" w:tentative="1">
+      <w:start w:val="1"/>
+      <w:numFmt w:val="decimal"/>
+      <w:lvlText w:val="%4."/>
+      <w:lvlJc w:val="left"/>
+      <w:pPr>
+        <w:ind w:left="2880" w:hanging="360"/>
+      </w:pPr>
+    </w:lvl>
+    <w:lvl w:ilvl="4" w:tplc="04090019" w:tentative="1">
+      <w:start w:val="1"/>
+      <w:numFmt w:val="lowerLetter"/>
+      <w:lvlText w:val="%5."/>
+      <w:lvlJc w:val="left"/>
+      <w:pPr>
+        <w:ind w:left="3600" w:hanging="360"/>
+      </w:pPr>
+    </w:lvl>
+    <w:lvl w:ilvl="5" w:tplc="0409001B" w:tentative="1">
+      <w:start w:val="1"/>
+      <w:numFmt w:val="lowerRoman"/>
+      <w:lvlText w:val="%6."/>
+      <w:lvlJc w:val="right"/>
+      <w:pPr>
+        <w:ind w:left="4320" w:hanging="180"/>
+      </w:pPr>
+    </w:lvl>
+    <w:lvl w:ilvl="6" w:tplc="0409000F" w:tentative="1">
+      <w:start w:val="1"/>
+      <w:numFmt w:val="decimal"/>
+      <w:lvlText w:val="%7."/>
+      <w:lvlJc w:val="left"/>
+      <w:pPr>
+        <w:ind w:left="5040" w:hanging="360"/>
+      </w:pPr>
+    </w:lvl>
+    <w:lvl w:ilvl="7" w:tplc="04090019" w:tentative="1">
+      <w:start w:val="1"/>
+      <w:numFmt w:val="lowerLetter"/>
+      <w:lvlText w:val="%8."/>
+      <w:lvlJc w:val="left"/>
+      <w:pPr>
+        <w:ind w:left="5760" w:hanging="360"/>
+      </w:pPr>
+    </w:lvl>
+    <w:lvl w:ilvl="8" w:tplc="0409001B" w:tentative="1">
+      <w:start w:val="1"/>
+      <w:numFmt w:val="lowerRoman"/>
+      <w:lvlText w:val="%9."/>
+      <w:lvlJc w:val="right"/>
+      <w:pPr>
+        <w:ind w:left="6480" w:hanging="180"/>
+      </w:pPr>
+    </w:lvl>
+  </w:abstractNum>
+  <w:abstractNum w:abstractNumId="9" w15:restartNumberingAfterBreak="0">
     <w:nsid w:val="4E170823"/>
     <w:multiLevelType w:val="hybridMultilevel"/>
     <w:tmpl w:val="484875E2"/>
@@ -5720,7 +7767,7 @@
       </w:pPr>
     </w:lvl>
   </w:abstractNum>
-  <w:abstractNum w:abstractNumId="8" w15:restartNumberingAfterBreak="0">
+  <w:abstractNum w:abstractNumId="10" w15:restartNumberingAfterBreak="0">
     <w:nsid w:val="7C910F26"/>
     <w:multiLevelType w:val="hybridMultilevel"/>
     <w:tmpl w:val="0360B64C"/>
@@ -5810,22 +7857,22 @@
     </w:lvl>
   </w:abstractNum>
   <w:num w:numId="1" w16cid:durableId="951665312">
-    <w:abstractNumId w:val="6"/>
+    <w:abstractNumId w:val="7"/>
   </w:num>
   <w:num w:numId="2" w16cid:durableId="819887035">
-    <w:abstractNumId w:val="8"/>
+    <w:abstractNumId w:val="10"/>
   </w:num>
   <w:num w:numId="3" w16cid:durableId="285238215">
+    <w:abstractNumId w:val="4"/>
+  </w:num>
+  <w:num w:numId="4" w16cid:durableId="138111278">
     <w:abstractNumId w:val="3"/>
   </w:num>
-  <w:num w:numId="4" w16cid:durableId="138111278">
-    <w:abstractNumId w:val="2"/>
-  </w:num>
   <w:num w:numId="5" w16cid:durableId="1761297676">
-    <w:abstractNumId w:val="7"/>
+    <w:abstractNumId w:val="9"/>
   </w:num>
   <w:num w:numId="6" w16cid:durableId="993073028">
-    <w:abstractNumId w:val="4"/>
+    <w:abstractNumId w:val="5"/>
   </w:num>
   <w:num w:numId="7" w16cid:durableId="1797942475">
     <w:abstractNumId w:val="0"/>
@@ -5834,7 +7881,13 @@
     <w:abstractNumId w:val="1"/>
   </w:num>
   <w:num w:numId="9" w16cid:durableId="1504200552">
-    <w:abstractNumId w:val="5"/>
+    <w:abstractNumId w:val="6"/>
+  </w:num>
+  <w:num w:numId="10" w16cid:durableId="831334758">
+    <w:abstractNumId w:val="8"/>
+  </w:num>
+  <w:num w:numId="11" w16cid:durableId="353531673">
+    <w:abstractNumId w:val="2"/>
   </w:num>
 </w:numbering>
 </file>

--- a/report.docx
+++ b/report.docx
@@ -670,7 +670,21 @@
           <w:sz w:val="28"/>
           <w:szCs w:val="28"/>
         </w:rPr>
-        <w:t>The scope of the restaurant management system encompasses the following key functionalities:</w:t>
+        <w:t xml:space="preserve">The scope of </w:t>
+      </w:r>
+      <w:r>
+        <w:rPr>
+          <w:sz w:val="28"/>
+          <w:szCs w:val="28"/>
+        </w:rPr>
+        <w:t xml:space="preserve">cyber gaming </w:t>
+      </w:r>
+      <w:r>
+        <w:rPr>
+          <w:sz w:val="28"/>
+          <w:szCs w:val="28"/>
+        </w:rPr>
+        <w:t xml:space="preserve"> system encompasses the following key functionalities:</w:t>
       </w:r>
     </w:p>
     <w:p>
@@ -813,6 +827,117 @@
     </w:p>
     <w:p>
       <w:pPr>
+        <w:pStyle w:val="ListParagraph"/>
+        <w:numPr>
+          <w:ilvl w:val="0"/>
+          <w:numId w:val="1"/>
+        </w:numPr>
+        <w:rPr>
+          <w:b/>
+          <w:bCs/>
+          <w:sz w:val="28"/>
+          <w:szCs w:val="28"/>
+        </w:rPr>
+      </w:pPr>
+      <w:r>
+        <w:rPr>
+          <w:b/>
+          <w:bCs/>
+          <w:sz w:val="28"/>
+          <w:szCs w:val="28"/>
+        </w:rPr>
+        <w:t>Security</w:t>
+      </w:r>
+      <w:r>
+        <w:rPr>
+          <w:b/>
+          <w:bCs/>
+          <w:sz w:val="28"/>
+          <w:szCs w:val="28"/>
+        </w:rPr>
+        <w:t xml:space="preserve">: </w:t>
+      </w:r>
+      <w:r>
+        <w:rPr>
+          <w:sz w:val="28"/>
+          <w:szCs w:val="28"/>
+        </w:rPr>
+        <w:t>Databases contain information of admins and users, can easy to check, add, delete account. Each role will be guaranteed to have limited access to the system</w:t>
+      </w:r>
+    </w:p>
+    <w:p>
+      <w:pPr>
+        <w:pStyle w:val="ListParagraph"/>
+        <w:numPr>
+          <w:ilvl w:val="0"/>
+          <w:numId w:val="1"/>
+        </w:numPr>
+        <w:rPr>
+          <w:sz w:val="28"/>
+          <w:szCs w:val="28"/>
+        </w:rPr>
+      </w:pPr>
+      <w:r>
+        <w:rPr>
+          <w:b/>
+          <w:bCs/>
+          <w:sz w:val="28"/>
+          <w:szCs w:val="28"/>
+        </w:rPr>
+        <w:t xml:space="preserve">Forgot Password Mechanism: </w:t>
+      </w:r>
+      <w:r>
+        <w:rPr>
+          <w:sz w:val="28"/>
+          <w:szCs w:val="28"/>
+        </w:rPr>
+        <w:t>Offering a secure and user-friendly method for user</w:t>
+      </w:r>
+      <w:r>
+        <w:rPr>
+          <w:sz w:val="28"/>
+          <w:szCs w:val="28"/>
+        </w:rPr>
+        <w:t xml:space="preserve">s </w:t>
+      </w:r>
+      <w:r>
+        <w:rPr>
+          <w:sz w:val="28"/>
+          <w:szCs w:val="28"/>
+        </w:rPr>
+        <w:t>to</w:t>
+      </w:r>
+      <w:r>
+        <w:rPr>
+          <w:sz w:val="28"/>
+          <w:szCs w:val="28"/>
+        </w:rPr>
+        <w:t xml:space="preserve"> </w:t>
+      </w:r>
+      <w:r>
+        <w:rPr>
+          <w:sz w:val="28"/>
+          <w:szCs w:val="28"/>
+        </w:rPr>
+        <w:t>reset</w:t>
+      </w:r>
+      <w:r>
+        <w:rPr>
+          <w:sz w:val="28"/>
+          <w:szCs w:val="28"/>
+        </w:rPr>
+        <w:t xml:space="preserve"> </w:t>
+      </w:r>
+      <w:r>
+        <w:rPr>
+          <w:sz w:val="28"/>
+          <w:szCs w:val="28"/>
+        </w:rPr>
+        <w:t>their passwords through email verification.</w:t>
+      </w:r>
+    </w:p>
+    <w:p>
+      <w:pPr>
         <w:pStyle w:val="Heading1"/>
       </w:pPr>
       <w:r>
@@ -834,8 +959,16 @@
     <w:p>
       <w:pPr>
         <w:pStyle w:val="Heading3"/>
-      </w:pPr>
-      <w:r>
+        <w:rPr>
+          <w:b/>
+          <w:bCs/>
+        </w:rPr>
+      </w:pPr>
+      <w:r>
+        <w:rPr>
+          <w:b/>
+          <w:bCs/>
+        </w:rPr>
         <w:t>4.1.1 User Authentication and Access Control:</w:t>
       </w:r>
     </w:p>
@@ -929,8 +1062,16 @@
     <w:p>
       <w:pPr>
         <w:pStyle w:val="Heading3"/>
-      </w:pPr>
-      <w:r>
+        <w:rPr>
+          <w:b/>
+          <w:bCs/>
+        </w:rPr>
+      </w:pPr>
+      <w:r>
+        <w:rPr>
+          <w:b/>
+          <w:bCs/>
+        </w:rPr>
         <w:t>4.1.2 Items Management</w:t>
       </w:r>
     </w:p>
@@ -1096,8 +1237,16 @@
     <w:p>
       <w:pPr>
         <w:pStyle w:val="Heading3"/>
-      </w:pPr>
-      <w:r>
+        <w:rPr>
+          <w:b/>
+          <w:bCs/>
+        </w:rPr>
+      </w:pPr>
+      <w:r>
+        <w:rPr>
+          <w:b/>
+          <w:bCs/>
+        </w:rPr>
         <w:t>4.1.3 Menu Management</w:t>
       </w:r>
     </w:p>
@@ -1294,8 +1443,16 @@
     <w:p>
       <w:pPr>
         <w:pStyle w:val="Heading3"/>
-      </w:pPr>
-      <w:r>
+        <w:rPr>
+          <w:b/>
+          <w:bCs/>
+        </w:rPr>
+      </w:pPr>
+      <w:r>
+        <w:rPr>
+          <w:b/>
+          <w:bCs/>
+        </w:rPr>
         <w:lastRenderedPageBreak/>
         <w:t>4.1.4 Billing and Payment</w:t>
       </w:r>
@@ -1343,8 +1500,16 @@
     <w:p>
       <w:pPr>
         <w:pStyle w:val="Heading3"/>
-      </w:pPr>
-      <w:r>
+        <w:rPr>
+          <w:b/>
+          <w:bCs/>
+        </w:rPr>
+      </w:pPr>
+      <w:r>
+        <w:rPr>
+          <w:b/>
+          <w:bCs/>
+        </w:rPr>
         <w:t>4.1.5 Order processing</w:t>
       </w:r>
     </w:p>
@@ -1454,226 +1619,2191 @@
     </w:p>
     <w:p>
       <w:pPr>
+        <w:pStyle w:val="Heading3"/>
+        <w:rPr>
+          <w:b/>
+          <w:bCs/>
+        </w:rPr>
+      </w:pPr>
+      <w:r>
+        <w:rPr>
+          <w:b/>
+          <w:bCs/>
+        </w:rPr>
+        <w:t>4.1.</w:t>
+      </w:r>
+      <w:r>
+        <w:rPr>
+          <w:b/>
+          <w:bCs/>
+        </w:rPr>
+        <w:t>6</w:t>
+      </w:r>
+      <w:r>
+        <w:rPr>
+          <w:b/>
+          <w:bCs/>
+        </w:rPr>
+        <w:t xml:space="preserve"> Forgot Password Mechanism</w:t>
+      </w:r>
+    </w:p>
+    <w:p>
+      <w:pPr>
+        <w:rPr>
+          <w:sz w:val="28"/>
+          <w:szCs w:val="28"/>
+        </w:rPr>
+      </w:pPr>
+      <w:r>
+        <w:rPr>
+          <w:sz w:val="28"/>
+          <w:szCs w:val="28"/>
+        </w:rPr>
+        <w:t xml:space="preserve">- Secure </w:t>
+      </w:r>
+      <w:r>
+        <w:rPr>
+          <w:sz w:val="28"/>
+          <w:szCs w:val="28"/>
+        </w:rPr>
+        <w:t>Citizen Identification Card</w:t>
+      </w:r>
+      <w:r>
+        <w:rPr>
+          <w:sz w:val="28"/>
+          <w:szCs w:val="28"/>
+        </w:rPr>
+        <w:t>-based to reset password</w:t>
+      </w:r>
+    </w:p>
+    <w:p>
+      <w:pPr>
+        <w:rPr>
+          <w:sz w:val="28"/>
+          <w:szCs w:val="28"/>
+        </w:rPr>
+      </w:pPr>
+      <w:r>
+        <w:rPr>
+          <w:sz w:val="28"/>
+          <w:szCs w:val="28"/>
+        </w:rPr>
+        <w:t xml:space="preserve">- </w:t>
+      </w:r>
+      <w:r>
+        <w:rPr>
+          <w:sz w:val="28"/>
+          <w:szCs w:val="28"/>
+        </w:rPr>
+        <w:t>Verification process to ensure the identity of the user</w:t>
+      </w:r>
+    </w:p>
+    <w:p>
+      <w:pPr>
+        <w:rPr>
+          <w:sz w:val="28"/>
+          <w:szCs w:val="28"/>
+        </w:rPr>
+      </w:pPr>
+      <w:r>
+        <w:rPr>
+          <w:sz w:val="28"/>
+          <w:szCs w:val="28"/>
+        </w:rPr>
+        <w:t xml:space="preserve">- </w:t>
+      </w:r>
+      <w:r>
+        <w:rPr>
+          <w:sz w:val="28"/>
+          <w:szCs w:val="28"/>
+        </w:rPr>
+        <w:t>Log of password reset activities for audit purposes</w:t>
+      </w:r>
+    </w:p>
+    <w:p>
+      <w:pPr>
         <w:pStyle w:val="Heading2"/>
         <w:rPr>
-          <w:sz w:val="28"/>
-          <w:szCs w:val="28"/>
-        </w:rPr>
-      </w:pPr>
-      <w:r>
-        <w:rPr>
-          <w:sz w:val="28"/>
-          <w:szCs w:val="28"/>
-        </w:rPr>
-        <w:t xml:space="preserve">4.2 </w:t>
-      </w:r>
-      <w:r>
-        <w:rPr>
-          <w:sz w:val="28"/>
-          <w:szCs w:val="28"/>
-        </w:rPr>
-        <w:t>Use-case diagrams and specifications:</w:t>
+          <w:rFonts w:asciiTheme="minorHAnsi" w:hAnsiTheme="minorHAnsi"/>
+          <w:sz w:val="28"/>
+          <w:szCs w:val="28"/>
+        </w:rPr>
+      </w:pPr>
+      <w:r>
+        <w:rPr>
+          <w:rFonts w:asciiTheme="minorHAnsi" w:hAnsiTheme="minorHAnsi"/>
+          <w:sz w:val="28"/>
+          <w:szCs w:val="28"/>
+        </w:rPr>
+        <w:t>4.2 Use-case diagrams and specifications:</w:t>
       </w:r>
     </w:p>
-    <w:p/>
     <w:p>
       <w:pPr>
         <w:pStyle w:val="Heading3"/>
-      </w:pPr>
-      <w:r>
-        <w:t xml:space="preserve">4.2.1 </w:t>
-      </w:r>
-      <w:r>
-        <w:t>User Authentication and Access Control</w:t>
+        <w:rPr>
+          <w:b/>
+          <w:bCs/>
+        </w:rPr>
+      </w:pPr>
+      <w:r>
+        <w:rPr>
+          <w:b/>
+          <w:bCs/>
+        </w:rPr>
+        <w:t>4.2.1 User Authentication and Access Control</w:t>
+      </w:r>
+    </w:p>
+    <w:p>
+      <w:pPr>
+        <w:rPr>
+          <w:sz w:val="28"/>
+          <w:szCs w:val="28"/>
+        </w:rPr>
+      </w:pPr>
+      <w:r>
+        <w:rPr>
+          <w:sz w:val="28"/>
+          <w:szCs w:val="28"/>
+        </w:rPr>
+        <w:t>This component of the cyber gaming system focuses on account verification and associated functionalities. It acts as the secure entry point for users to log into their accounts and provides mechanisms for account recovery in situations where passwords are forgotten.</w:t>
+      </w:r>
+    </w:p>
+    <w:p>
+      <w:pPr>
+        <w:jc w:val="center"/>
+        <w:rPr>
+          <w:sz w:val="28"/>
+          <w:szCs w:val="28"/>
+        </w:rPr>
+      </w:pPr>
+      <w:r>
+        <w:rPr>
+          <w:sz w:val="28"/>
+          <w:szCs w:val="28"/>
+        </w:rPr>
+        <w:lastRenderedPageBreak/>
+        <w:drawing>
+          <wp:inline distT="0" distB="0" distL="0" distR="0" wp14:anchorId="296D8FC8" wp14:editId="573CAF2E">
+            <wp:extent cx="5943600" cy="4281805"/>
+            <wp:effectExtent l="0" t="0" r="0" b="0"/>
+            <wp:docPr id="30936417" name="Picture 1" descr="A diagram of a diagram&#10;&#10;Description automatically generated"/>
+            <wp:cNvGraphicFramePr>
+              <a:graphicFrameLocks xmlns:a="http://schemas.openxmlformats.org/drawingml/2006/main" noChangeAspect="1"/>
+            </wp:cNvGraphicFramePr>
+            <a:graphic xmlns:a="http://schemas.openxmlformats.org/drawingml/2006/main">
+              <a:graphicData uri="http://schemas.openxmlformats.org/drawingml/2006/picture">
+                <pic:pic xmlns:pic="http://schemas.openxmlformats.org/drawingml/2006/picture">
+                  <pic:nvPicPr>
+                    <pic:cNvPr id="30936417" name="Picture 1" descr="A diagram of a diagram&#10;&#10;Description automatically generated"/>
+                    <pic:cNvPicPr/>
+                  </pic:nvPicPr>
+                  <pic:blipFill>
+                    <a:blip r:embed="rId6"/>
+                    <a:stretch>
+                      <a:fillRect/>
+                    </a:stretch>
+                  </pic:blipFill>
+                  <pic:spPr>
+                    <a:xfrm>
+                      <a:off x="0" y="0"/>
+                      <a:ext cx="5943600" cy="4281805"/>
+                    </a:xfrm>
+                    <a:prstGeom prst="rect">
+                      <a:avLst/>
+                    </a:prstGeom>
+                  </pic:spPr>
+                </pic:pic>
+              </a:graphicData>
+            </a:graphic>
+          </wp:inline>
+        </w:drawing>
       </w:r>
     </w:p>
     <w:tbl>
       <w:tblPr>
         <w:tblStyle w:val="TableGrid"/>
-        <w:tblW w:w="9810" w:type="dxa"/>
-        <w:tblInd w:w="558" w:type="dxa"/>
+        <w:tblW w:w="0" w:type="auto"/>
+        <w:jc w:val="center"/>
         <w:tblLook w:val="04A0" w:firstRow="1" w:lastRow="0" w:firstColumn="1" w:lastColumn="0" w:noHBand="0" w:noVBand="1"/>
       </w:tblPr>
       <w:tblGrid>
-        <w:gridCol w:w="2160"/>
-        <w:gridCol w:w="7650"/>
+        <w:gridCol w:w="1754"/>
+        <w:gridCol w:w="3919"/>
+        <w:gridCol w:w="3903"/>
       </w:tblGrid>
       <w:tr>
-        <w:tc>
-          <w:tcPr>
-            <w:tcW w:w="2160" w:type="dxa"/>
-          </w:tcPr>
-          <w:p>
-            <w:pPr>
-              <w:rPr>
-                <w:sz w:val="28"/>
-                <w:szCs w:val="28"/>
-              </w:rPr>
-            </w:pPr>
-            <w:bookmarkStart w:id="0" w:name="_Hlk184956541"/>
-          </w:p>
-        </w:tc>
-        <w:tc>
-          <w:tcPr>
-            <w:tcW w:w="7650" w:type="dxa"/>
-          </w:tcPr>
-          <w:p>
-            <w:pPr>
-              <w:rPr>
-                <w:sz w:val="28"/>
-                <w:szCs w:val="28"/>
-              </w:rPr>
-            </w:pPr>
+        <w:trPr>
+          <w:jc w:val="center"/>
+        </w:trPr>
+        <w:tc>
+          <w:tcPr>
+            <w:tcW w:w="0" w:type="auto"/>
+            <w:hideMark/>
+          </w:tcPr>
+          <w:p>
+            <w:pPr>
+              <w:spacing w:after="160" w:line="259" w:lineRule="auto"/>
+              <w:rPr>
+                <w:b/>
+                <w:bCs/>
+                <w:sz w:val="28"/>
+                <w:szCs w:val="28"/>
+              </w:rPr>
+            </w:pPr>
+            <w:r>
+              <w:rPr>
+                <w:b/>
+                <w:bCs/>
+                <w:sz w:val="28"/>
+                <w:szCs w:val="28"/>
+              </w:rPr>
+              <w:t>Name</w:t>
+            </w:r>
+          </w:p>
+        </w:tc>
+        <w:tc>
+          <w:tcPr>
+            <w:tcW w:w="0" w:type="auto"/>
+            <w:hideMark/>
+          </w:tcPr>
+          <w:p>
+            <w:pPr>
+              <w:spacing w:after="160" w:line="259" w:lineRule="auto"/>
+              <w:rPr>
+                <w:b/>
+                <w:bCs/>
+                <w:sz w:val="28"/>
+                <w:szCs w:val="28"/>
+              </w:rPr>
+            </w:pPr>
+            <w:r>
+              <w:rPr>
+                <w:b/>
+                <w:bCs/>
+                <w:sz w:val="28"/>
+                <w:szCs w:val="28"/>
+              </w:rPr>
+              <w:t>Register</w:t>
+            </w:r>
+          </w:p>
+        </w:tc>
+        <w:tc>
+          <w:tcPr>
+            <w:tcW w:w="0" w:type="auto"/>
+            <w:hideMark/>
+          </w:tcPr>
+          <w:p>
+            <w:pPr>
+              <w:spacing w:after="160" w:line="259" w:lineRule="auto"/>
+              <w:rPr>
+                <w:b/>
+                <w:bCs/>
+                <w:sz w:val="28"/>
+                <w:szCs w:val="28"/>
+              </w:rPr>
+            </w:pPr>
+            <w:r>
+              <w:rPr>
+                <w:b/>
+                <w:bCs/>
+                <w:sz w:val="28"/>
+                <w:szCs w:val="28"/>
+              </w:rPr>
+              <w:t>Login</w:t>
+            </w:r>
           </w:p>
         </w:tc>
       </w:tr>
       <w:tr>
-        <w:tc>
-          <w:tcPr>
-            <w:tcW w:w="2160" w:type="dxa"/>
-          </w:tcPr>
-          <w:p>
-            <w:pPr>
-              <w:rPr>
-                <w:sz w:val="28"/>
-                <w:szCs w:val="28"/>
-              </w:rPr>
-            </w:pPr>
-          </w:p>
-        </w:tc>
-        <w:tc>
-          <w:tcPr>
-            <w:tcW w:w="7650" w:type="dxa"/>
-          </w:tcPr>
-          <w:p>
-            <w:pPr>
-              <w:rPr>
-                <w:sz w:val="28"/>
-                <w:szCs w:val="28"/>
-              </w:rPr>
-            </w:pPr>
+        <w:trPr>
+          <w:jc w:val="center"/>
+        </w:trPr>
+        <w:tc>
+          <w:tcPr>
+            <w:tcW w:w="0" w:type="auto"/>
+            <w:hideMark/>
+          </w:tcPr>
+          <w:p>
+            <w:pPr>
+              <w:spacing w:after="160" w:line="259" w:lineRule="auto"/>
+              <w:rPr>
+                <w:sz w:val="28"/>
+                <w:szCs w:val="28"/>
+              </w:rPr>
+            </w:pPr>
+            <w:r>
+              <w:rPr>
+                <w:sz w:val="28"/>
+                <w:szCs w:val="28"/>
+              </w:rPr>
+              <w:t>Scenario</w:t>
+            </w:r>
+          </w:p>
+        </w:tc>
+        <w:tc>
+          <w:tcPr>
+            <w:tcW w:w="0" w:type="auto"/>
+            <w:hideMark/>
+          </w:tcPr>
+          <w:p>
+            <w:pPr>
+              <w:spacing w:after="160" w:line="259" w:lineRule="auto"/>
+              <w:rPr>
+                <w:sz w:val="28"/>
+                <w:szCs w:val="28"/>
+              </w:rPr>
+            </w:pPr>
+            <w:r>
+              <w:rPr>
+                <w:sz w:val="28"/>
+                <w:szCs w:val="28"/>
+              </w:rPr>
+              <w:t>A user or admin registers an account to access the CYBER GAMING management system.</w:t>
+            </w:r>
+          </w:p>
+        </w:tc>
+        <w:tc>
+          <w:tcPr>
+            <w:tcW w:w="0" w:type="auto"/>
+            <w:hideMark/>
+          </w:tcPr>
+          <w:p>
+            <w:pPr>
+              <w:spacing w:after="160" w:line="259" w:lineRule="auto"/>
+              <w:rPr>
+                <w:sz w:val="28"/>
+                <w:szCs w:val="28"/>
+              </w:rPr>
+            </w:pPr>
+            <w:r>
+              <w:rPr>
+                <w:sz w:val="28"/>
+                <w:szCs w:val="28"/>
+              </w:rPr>
+              <w:t>A user or admin initiates the process to gain access to their account on the CYBER GAMING management software.</w:t>
+            </w:r>
           </w:p>
         </w:tc>
       </w:tr>
       <w:tr>
-        <w:tc>
-          <w:tcPr>
-            <w:tcW w:w="2160" w:type="dxa"/>
-          </w:tcPr>
-          <w:p>
-            <w:pPr>
-              <w:rPr>
-                <w:sz w:val="28"/>
-                <w:szCs w:val="28"/>
-              </w:rPr>
-            </w:pPr>
-          </w:p>
-        </w:tc>
-        <w:tc>
-          <w:tcPr>
-            <w:tcW w:w="7650" w:type="dxa"/>
-          </w:tcPr>
-          <w:p>
-            <w:pPr>
-              <w:rPr>
-                <w:sz w:val="28"/>
-                <w:szCs w:val="28"/>
-              </w:rPr>
-            </w:pPr>
+        <w:trPr>
+          <w:jc w:val="center"/>
+        </w:trPr>
+        <w:tc>
+          <w:tcPr>
+            <w:tcW w:w="0" w:type="auto"/>
+            <w:hideMark/>
+          </w:tcPr>
+          <w:p>
+            <w:pPr>
+              <w:spacing w:after="160" w:line="259" w:lineRule="auto"/>
+              <w:rPr>
+                <w:sz w:val="28"/>
+                <w:szCs w:val="28"/>
+              </w:rPr>
+            </w:pPr>
+            <w:r>
+              <w:rPr>
+                <w:sz w:val="28"/>
+                <w:szCs w:val="28"/>
+              </w:rPr>
+              <w:t>Description</w:t>
+            </w:r>
+          </w:p>
+        </w:tc>
+        <w:tc>
+          <w:tcPr>
+            <w:tcW w:w="0" w:type="auto"/>
+            <w:hideMark/>
+          </w:tcPr>
+          <w:p>
+            <w:pPr>
+              <w:spacing w:after="160" w:line="259" w:lineRule="auto"/>
+              <w:rPr>
+                <w:sz w:val="28"/>
+                <w:szCs w:val="28"/>
+              </w:rPr>
+            </w:pPr>
+            <w:r>
+              <w:rPr>
+                <w:sz w:val="28"/>
+                <w:szCs w:val="28"/>
+              </w:rPr>
+              <w:t>This use case describes how a new user or admin creates an account by providing all required information and meeting system requirements.</w:t>
+            </w:r>
+          </w:p>
+        </w:tc>
+        <w:tc>
+          <w:tcPr>
+            <w:tcW w:w="0" w:type="auto"/>
+            <w:hideMark/>
+          </w:tcPr>
+          <w:p>
+            <w:pPr>
+              <w:spacing w:after="160" w:line="259" w:lineRule="auto"/>
+              <w:rPr>
+                <w:sz w:val="28"/>
+                <w:szCs w:val="28"/>
+              </w:rPr>
+            </w:pPr>
+            <w:r>
+              <w:rPr>
+                <w:sz w:val="28"/>
+                <w:szCs w:val="28"/>
+              </w:rPr>
+              <w:t>This use case describes the process by which a user or admin logs into the CYBER GAMING management system to access functionalities specific to their roles.</w:t>
+            </w:r>
           </w:p>
         </w:tc>
       </w:tr>
       <w:tr>
-        <w:tc>
-          <w:tcPr>
-            <w:tcW w:w="2160" w:type="dxa"/>
-          </w:tcPr>
-          <w:p>
-            <w:pPr>
-              <w:rPr>
-                <w:sz w:val="28"/>
-                <w:szCs w:val="28"/>
-              </w:rPr>
-            </w:pPr>
-          </w:p>
-        </w:tc>
-        <w:tc>
-          <w:tcPr>
-            <w:tcW w:w="7650" w:type="dxa"/>
-          </w:tcPr>
-          <w:p>
-            <w:pPr>
-              <w:rPr>
-                <w:sz w:val="28"/>
-                <w:szCs w:val="28"/>
-              </w:rPr>
-            </w:pPr>
+        <w:trPr>
+          <w:jc w:val="center"/>
+        </w:trPr>
+        <w:tc>
+          <w:tcPr>
+            <w:tcW w:w="0" w:type="auto"/>
+            <w:hideMark/>
+          </w:tcPr>
+          <w:p>
+            <w:pPr>
+              <w:spacing w:after="160" w:line="259" w:lineRule="auto"/>
+              <w:rPr>
+                <w:sz w:val="28"/>
+                <w:szCs w:val="28"/>
+              </w:rPr>
+            </w:pPr>
+            <w:r>
+              <w:rPr>
+                <w:sz w:val="28"/>
+                <w:szCs w:val="28"/>
+              </w:rPr>
+              <w:t>Actor</w:t>
+            </w:r>
+          </w:p>
+        </w:tc>
+        <w:tc>
+          <w:tcPr>
+            <w:tcW w:w="0" w:type="auto"/>
+            <w:hideMark/>
+          </w:tcPr>
+          <w:p>
+            <w:pPr>
+              <w:spacing w:after="160" w:line="259" w:lineRule="auto"/>
+              <w:rPr>
+                <w:sz w:val="28"/>
+                <w:szCs w:val="28"/>
+              </w:rPr>
+            </w:pPr>
+            <w:r>
+              <w:rPr>
+                <w:sz w:val="28"/>
+                <w:szCs w:val="28"/>
+              </w:rPr>
+              <w:t>User, Admin</w:t>
+            </w:r>
+          </w:p>
+        </w:tc>
+        <w:tc>
+          <w:tcPr>
+            <w:tcW w:w="0" w:type="auto"/>
+            <w:hideMark/>
+          </w:tcPr>
+          <w:p>
+            <w:pPr>
+              <w:spacing w:after="160" w:line="259" w:lineRule="auto"/>
+              <w:rPr>
+                <w:sz w:val="28"/>
+                <w:szCs w:val="28"/>
+              </w:rPr>
+            </w:pPr>
+            <w:r>
+              <w:rPr>
+                <w:sz w:val="28"/>
+                <w:szCs w:val="28"/>
+              </w:rPr>
+              <w:t>User, Admin</w:t>
+            </w:r>
           </w:p>
         </w:tc>
       </w:tr>
       <w:tr>
-        <w:tc>
-          <w:tcPr>
-            <w:tcW w:w="2160" w:type="dxa"/>
-          </w:tcPr>
-          <w:p>
-            <w:pPr>
-              <w:rPr>
-                <w:sz w:val="28"/>
-                <w:szCs w:val="28"/>
-              </w:rPr>
-            </w:pPr>
-          </w:p>
-        </w:tc>
-        <w:tc>
-          <w:tcPr>
-            <w:tcW w:w="7650" w:type="dxa"/>
-          </w:tcPr>
-          <w:p>
-            <w:pPr>
-              <w:rPr>
-                <w:sz w:val="28"/>
-                <w:szCs w:val="28"/>
-              </w:rPr>
-            </w:pPr>
+        <w:trPr>
+          <w:jc w:val="center"/>
+        </w:trPr>
+        <w:tc>
+          <w:tcPr>
+            <w:tcW w:w="0" w:type="auto"/>
+            <w:hideMark/>
+          </w:tcPr>
+          <w:p>
+            <w:pPr>
+              <w:spacing w:after="160" w:line="259" w:lineRule="auto"/>
+              <w:rPr>
+                <w:sz w:val="28"/>
+                <w:szCs w:val="28"/>
+              </w:rPr>
+            </w:pPr>
+            <w:r>
+              <w:rPr>
+                <w:sz w:val="28"/>
+                <w:szCs w:val="28"/>
+              </w:rPr>
+              <w:t>Trigger</w:t>
+            </w:r>
+          </w:p>
+        </w:tc>
+        <w:tc>
+          <w:tcPr>
+            <w:tcW w:w="0" w:type="auto"/>
+            <w:hideMark/>
+          </w:tcPr>
+          <w:p>
+            <w:pPr>
+              <w:spacing w:after="160" w:line="259" w:lineRule="auto"/>
+              <w:rPr>
+                <w:sz w:val="28"/>
+                <w:szCs w:val="28"/>
+              </w:rPr>
+            </w:pPr>
+            <w:r>
+              <w:rPr>
+                <w:sz w:val="28"/>
+                <w:szCs w:val="28"/>
+              </w:rPr>
+              <w:t xml:space="preserve">The actor selects the </w:t>
+            </w:r>
+            <w:r>
+              <w:rPr>
+                <w:sz w:val="28"/>
+                <w:szCs w:val="28"/>
+              </w:rPr>
+              <w:lastRenderedPageBreak/>
+              <w:t>"Register" option on the login/registration interface.</w:t>
+            </w:r>
+          </w:p>
+        </w:tc>
+        <w:tc>
+          <w:tcPr>
+            <w:tcW w:w="0" w:type="auto"/>
+            <w:hideMark/>
+          </w:tcPr>
+          <w:p>
+            <w:pPr>
+              <w:spacing w:after="160" w:line="259" w:lineRule="auto"/>
+              <w:rPr>
+                <w:sz w:val="28"/>
+                <w:szCs w:val="28"/>
+              </w:rPr>
+            </w:pPr>
+            <w:r>
+              <w:rPr>
+                <w:sz w:val="28"/>
+                <w:szCs w:val="28"/>
+              </w:rPr>
+              <w:lastRenderedPageBreak/>
+              <w:t xml:space="preserve">The actor selects the "Login" </w:t>
+            </w:r>
+            <w:r>
+              <w:rPr>
+                <w:sz w:val="28"/>
+                <w:szCs w:val="28"/>
+              </w:rPr>
+              <w:lastRenderedPageBreak/>
+              <w:t>option on the main interface.</w:t>
+            </w:r>
           </w:p>
         </w:tc>
       </w:tr>
       <w:tr>
-        <w:tc>
-          <w:tcPr>
-            <w:tcW w:w="2160" w:type="dxa"/>
-          </w:tcPr>
-          <w:p>
-            <w:pPr>
-              <w:rPr>
-                <w:sz w:val="28"/>
-                <w:szCs w:val="28"/>
-              </w:rPr>
-            </w:pPr>
-          </w:p>
-        </w:tc>
-        <w:tc>
-          <w:tcPr>
-            <w:tcW w:w="7650" w:type="dxa"/>
-          </w:tcPr>
-          <w:p>
-            <w:pPr>
-              <w:rPr>
-                <w:sz w:val="28"/>
-                <w:szCs w:val="28"/>
-              </w:rPr>
-            </w:pPr>
+        <w:trPr>
+          <w:jc w:val="center"/>
+        </w:trPr>
+        <w:tc>
+          <w:tcPr>
+            <w:tcW w:w="0" w:type="auto"/>
+            <w:hideMark/>
+          </w:tcPr>
+          <w:p>
+            <w:pPr>
+              <w:spacing w:after="160" w:line="259" w:lineRule="auto"/>
+              <w:rPr>
+                <w:sz w:val="28"/>
+                <w:szCs w:val="28"/>
+              </w:rPr>
+            </w:pPr>
+            <w:r>
+              <w:rPr>
+                <w:sz w:val="28"/>
+                <w:szCs w:val="28"/>
+              </w:rPr>
+              <w:lastRenderedPageBreak/>
+              <w:t>Related Use Cases</w:t>
+            </w:r>
+          </w:p>
+        </w:tc>
+        <w:tc>
+          <w:tcPr>
+            <w:tcW w:w="0" w:type="auto"/>
+            <w:hideMark/>
+          </w:tcPr>
+          <w:p>
+            <w:pPr>
+              <w:spacing w:after="160" w:line="259" w:lineRule="auto"/>
+              <w:rPr>
+                <w:sz w:val="28"/>
+                <w:szCs w:val="28"/>
+              </w:rPr>
+            </w:pPr>
+            <w:r>
+              <w:rPr>
+                <w:sz w:val="28"/>
+                <w:szCs w:val="28"/>
+              </w:rPr>
+              <w:t>Login, Forgot Password</w:t>
+            </w:r>
+          </w:p>
+        </w:tc>
+        <w:tc>
+          <w:tcPr>
+            <w:tcW w:w="0" w:type="auto"/>
+            <w:hideMark/>
+          </w:tcPr>
+          <w:p>
+            <w:pPr>
+              <w:spacing w:after="160" w:line="259" w:lineRule="auto"/>
+              <w:rPr>
+                <w:sz w:val="28"/>
+                <w:szCs w:val="28"/>
+              </w:rPr>
+            </w:pPr>
+            <w:r>
+              <w:rPr>
+                <w:sz w:val="28"/>
+                <w:szCs w:val="28"/>
+              </w:rPr>
+              <w:t>Forgot Password, Exit</w:t>
+            </w:r>
+          </w:p>
+        </w:tc>
+      </w:tr>
+      <w:tr>
+        <w:trPr>
+          <w:jc w:val="center"/>
+        </w:trPr>
+        <w:tc>
+          <w:tcPr>
+            <w:tcW w:w="0" w:type="auto"/>
+            <w:hideMark/>
+          </w:tcPr>
+          <w:p>
+            <w:pPr>
+              <w:spacing w:after="160" w:line="259" w:lineRule="auto"/>
+              <w:rPr>
+                <w:sz w:val="28"/>
+                <w:szCs w:val="28"/>
+              </w:rPr>
+            </w:pPr>
+            <w:r>
+              <w:rPr>
+                <w:sz w:val="28"/>
+                <w:szCs w:val="28"/>
+              </w:rPr>
+              <w:t>Pre-condition</w:t>
+            </w:r>
+          </w:p>
+        </w:tc>
+        <w:tc>
+          <w:tcPr>
+            <w:tcW w:w="0" w:type="auto"/>
+            <w:hideMark/>
+          </w:tcPr>
+          <w:p>
+            <w:pPr>
+              <w:spacing w:after="160" w:line="259" w:lineRule="auto"/>
+              <w:rPr>
+                <w:sz w:val="28"/>
+                <w:szCs w:val="28"/>
+              </w:rPr>
+            </w:pPr>
+            <w:r>
+              <w:rPr>
+                <w:sz w:val="28"/>
+                <w:szCs w:val="28"/>
+              </w:rPr>
+              <w:t xml:space="preserve">- The system must be operational and accessible. </w:t>
+            </w:r>
+            <w:r>
+              <w:rPr>
+                <w:sz w:val="28"/>
+                <w:szCs w:val="28"/>
+              </w:rPr>
+              <w:br/>
+              <w:t>- The actor must provide a valid, unique email.</w:t>
+            </w:r>
+          </w:p>
+        </w:tc>
+        <w:tc>
+          <w:tcPr>
+            <w:tcW w:w="0" w:type="auto"/>
+            <w:hideMark/>
+          </w:tcPr>
+          <w:p>
+            <w:pPr>
+              <w:spacing w:after="160" w:line="259" w:lineRule="auto"/>
+              <w:rPr>
+                <w:sz w:val="28"/>
+                <w:szCs w:val="28"/>
+              </w:rPr>
+            </w:pPr>
+            <w:r>
+              <w:rPr>
+                <w:sz w:val="28"/>
+                <w:szCs w:val="28"/>
+              </w:rPr>
+              <w:t xml:space="preserve">- The actor must have an active account with a username and password. </w:t>
+            </w:r>
+            <w:r>
+              <w:rPr>
+                <w:sz w:val="28"/>
+                <w:szCs w:val="28"/>
+              </w:rPr>
+              <w:br/>
+              <w:t>- The CYBER GAMING management system must be operational and accessible.</w:t>
+            </w:r>
+          </w:p>
+        </w:tc>
+      </w:tr>
+      <w:tr>
+        <w:trPr>
+          <w:jc w:val="center"/>
+        </w:trPr>
+        <w:tc>
+          <w:tcPr>
+            <w:tcW w:w="0" w:type="auto"/>
+            <w:hideMark/>
+          </w:tcPr>
+          <w:p>
+            <w:pPr>
+              <w:spacing w:after="160" w:line="259" w:lineRule="auto"/>
+              <w:rPr>
+                <w:sz w:val="28"/>
+                <w:szCs w:val="28"/>
+              </w:rPr>
+            </w:pPr>
+            <w:r>
+              <w:rPr>
+                <w:sz w:val="28"/>
+                <w:szCs w:val="28"/>
+              </w:rPr>
+              <w:t>Post-condition</w:t>
+            </w:r>
+          </w:p>
+        </w:tc>
+        <w:tc>
+          <w:tcPr>
+            <w:tcW w:w="0" w:type="auto"/>
+            <w:hideMark/>
+          </w:tcPr>
+          <w:p>
+            <w:pPr>
+              <w:spacing w:after="160" w:line="259" w:lineRule="auto"/>
+              <w:rPr>
+                <w:sz w:val="28"/>
+                <w:szCs w:val="28"/>
+              </w:rPr>
+            </w:pPr>
+            <w:r>
+              <w:rPr>
+                <w:sz w:val="28"/>
+                <w:szCs w:val="28"/>
+              </w:rPr>
+              <w:t>- The system saves the actor's information and redirects them to the login page.</w:t>
+            </w:r>
+          </w:p>
+        </w:tc>
+        <w:tc>
+          <w:tcPr>
+            <w:tcW w:w="0" w:type="auto"/>
+            <w:hideMark/>
+          </w:tcPr>
+          <w:p>
+            <w:pPr>
+              <w:spacing w:after="160" w:line="259" w:lineRule="auto"/>
+              <w:rPr>
+                <w:sz w:val="28"/>
+                <w:szCs w:val="28"/>
+              </w:rPr>
+            </w:pPr>
+            <w:r>
+              <w:rPr>
+                <w:sz w:val="28"/>
+                <w:szCs w:val="28"/>
+              </w:rPr>
+              <w:t xml:space="preserve">- If the login is successful, the actor is granted access to the system with privileges according to their role. </w:t>
+            </w:r>
+            <w:r>
+              <w:rPr>
+                <w:sz w:val="28"/>
+                <w:szCs w:val="28"/>
+              </w:rPr>
+              <w:br/>
+              <w:t>- If the login fails, the system remains at the login screen, allowing retry or password recovery.</w:t>
+            </w:r>
+          </w:p>
+        </w:tc>
+      </w:tr>
+      <w:tr>
+        <w:trPr>
+          <w:jc w:val="center"/>
+        </w:trPr>
+        <w:tc>
+          <w:tcPr>
+            <w:tcW w:w="0" w:type="auto"/>
+            <w:hideMark/>
+          </w:tcPr>
+          <w:p>
+            <w:pPr>
+              <w:spacing w:after="160" w:line="259" w:lineRule="auto"/>
+              <w:rPr>
+                <w:sz w:val="28"/>
+                <w:szCs w:val="28"/>
+              </w:rPr>
+            </w:pPr>
+            <w:r>
+              <w:rPr>
+                <w:sz w:val="28"/>
+                <w:szCs w:val="28"/>
+              </w:rPr>
+              <w:t>Flow of Events</w:t>
+            </w:r>
+          </w:p>
+        </w:tc>
+        <w:tc>
+          <w:tcPr>
+            <w:tcW w:w="0" w:type="auto"/>
+            <w:hideMark/>
+          </w:tcPr>
+          <w:p>
+            <w:pPr>
+              <w:spacing w:after="160" w:line="259" w:lineRule="auto"/>
+              <w:rPr>
+                <w:sz w:val="28"/>
+                <w:szCs w:val="28"/>
+              </w:rPr>
+            </w:pPr>
+            <w:r>
+              <w:rPr>
+                <w:sz w:val="28"/>
+                <w:szCs w:val="28"/>
+              </w:rPr>
+              <w:t xml:space="preserve">1. The actor selects the "Register" option. </w:t>
+            </w:r>
+            <w:r>
+              <w:rPr>
+                <w:sz w:val="28"/>
+                <w:szCs w:val="28"/>
+              </w:rPr>
+              <w:br/>
+              <w:t xml:space="preserve">2. Fills out the registration form. </w:t>
+            </w:r>
+            <w:r>
+              <w:rPr>
+                <w:sz w:val="28"/>
+                <w:szCs w:val="28"/>
+              </w:rPr>
+              <w:br/>
+              <w:t xml:space="preserve">3. Submits the form. </w:t>
+            </w:r>
+            <w:r>
+              <w:rPr>
+                <w:sz w:val="28"/>
+                <w:szCs w:val="28"/>
+              </w:rPr>
+              <w:br/>
+              <w:t xml:space="preserve">4. The system validates data. </w:t>
+            </w:r>
+            <w:r>
+              <w:rPr>
+                <w:sz w:val="28"/>
+                <w:szCs w:val="28"/>
+              </w:rPr>
+              <w:br/>
+              <w:t xml:space="preserve">5. If successful, data is saved. </w:t>
+            </w:r>
+            <w:r>
+              <w:rPr>
+                <w:sz w:val="28"/>
+                <w:szCs w:val="28"/>
+              </w:rPr>
+              <w:br/>
+              <w:t>6. If validation fails, error messages are shown.</w:t>
+            </w:r>
+          </w:p>
+        </w:tc>
+        <w:tc>
+          <w:tcPr>
+            <w:tcW w:w="0" w:type="auto"/>
+            <w:hideMark/>
+          </w:tcPr>
+          <w:p>
+            <w:pPr>
+              <w:spacing w:after="160" w:line="259" w:lineRule="auto"/>
+              <w:rPr>
+                <w:sz w:val="28"/>
+                <w:szCs w:val="28"/>
+              </w:rPr>
+            </w:pPr>
+            <w:r>
+              <w:rPr>
+                <w:sz w:val="28"/>
+                <w:szCs w:val="28"/>
+              </w:rPr>
+              <w:t xml:space="preserve">1. The actor enters the login screen and inputs their username and password. </w:t>
+            </w:r>
+            <w:r>
+              <w:rPr>
+                <w:sz w:val="28"/>
+                <w:szCs w:val="28"/>
+              </w:rPr>
+              <w:br/>
+              <w:t xml:space="preserve">2. Submits the information by selecting the "Login" button. </w:t>
+            </w:r>
+            <w:r>
+              <w:rPr>
+                <w:sz w:val="28"/>
+                <w:szCs w:val="28"/>
+              </w:rPr>
+              <w:br/>
+              <w:t xml:space="preserve">3. The system verifies credentials. </w:t>
+            </w:r>
+            <w:r>
+              <w:rPr>
+                <w:sz w:val="28"/>
+                <w:szCs w:val="28"/>
+              </w:rPr>
+              <w:br/>
+              <w:t xml:space="preserve">4. If credentials match, access is granted. </w:t>
+            </w:r>
+            <w:r>
+              <w:rPr>
+                <w:sz w:val="28"/>
+                <w:szCs w:val="28"/>
+              </w:rPr>
+              <w:br/>
+              <w:t>5. If credentials do not match, an error message is displayed.</w:t>
+            </w:r>
+          </w:p>
+        </w:tc>
+      </w:tr>
+      <w:tr>
+        <w:trPr>
+          <w:jc w:val="center"/>
+        </w:trPr>
+        <w:tc>
+          <w:tcPr>
+            <w:tcW w:w="0" w:type="auto"/>
+            <w:hideMark/>
+          </w:tcPr>
+          <w:p>
+            <w:pPr>
+              <w:spacing w:after="160" w:line="259" w:lineRule="auto"/>
+              <w:rPr>
+                <w:sz w:val="28"/>
+                <w:szCs w:val="28"/>
+              </w:rPr>
+            </w:pPr>
+            <w:r>
+              <w:rPr>
+                <w:sz w:val="28"/>
+                <w:szCs w:val="28"/>
+              </w:rPr>
+              <w:t>Exception Conditions</w:t>
+            </w:r>
+          </w:p>
+        </w:tc>
+        <w:tc>
+          <w:tcPr>
+            <w:tcW w:w="0" w:type="auto"/>
+            <w:hideMark/>
+          </w:tcPr>
+          <w:p>
+            <w:pPr>
+              <w:spacing w:after="160" w:line="259" w:lineRule="auto"/>
+              <w:rPr>
+                <w:sz w:val="28"/>
+                <w:szCs w:val="28"/>
+              </w:rPr>
+            </w:pPr>
+            <w:r>
+              <w:rPr>
+                <w:sz w:val="28"/>
+                <w:szCs w:val="28"/>
+              </w:rPr>
+              <w:t xml:space="preserve">If the email is already registered, the system suggests recovering the </w:t>
+            </w:r>
+            <w:r>
+              <w:rPr>
+                <w:sz w:val="28"/>
+                <w:szCs w:val="28"/>
+              </w:rPr>
+              <w:lastRenderedPageBreak/>
+              <w:t>account.</w:t>
+            </w:r>
+          </w:p>
+        </w:tc>
+        <w:tc>
+          <w:tcPr>
+            <w:tcW w:w="0" w:type="auto"/>
+            <w:hideMark/>
+          </w:tcPr>
+          <w:p>
+            <w:pPr>
+              <w:spacing w:after="160" w:line="259" w:lineRule="auto"/>
+              <w:rPr>
+                <w:sz w:val="28"/>
+                <w:szCs w:val="28"/>
+              </w:rPr>
+            </w:pPr>
+            <w:r>
+              <w:rPr>
+                <w:sz w:val="28"/>
+                <w:szCs w:val="28"/>
+              </w:rPr>
+              <w:lastRenderedPageBreak/>
+              <w:t xml:space="preserve">If incorrect login information is entered multiple times, the account may be temporarily </w:t>
+            </w:r>
+            <w:r>
+              <w:rPr>
+                <w:sz w:val="28"/>
+                <w:szCs w:val="28"/>
+              </w:rPr>
+              <w:lastRenderedPageBreak/>
+              <w:t>locked.</w:t>
+            </w:r>
           </w:p>
         </w:tc>
       </w:tr>
     </w:tbl>
-    <w:bookmarkEnd w:id="0"/>
     <w:p>
       <w:pPr>
+        <w:jc w:val="center"/>
+        <w:rPr>
+          <w:sz w:val="28"/>
+          <w:szCs w:val="28"/>
+        </w:rPr>
+      </w:pPr>
+    </w:p>
+    <w:tbl>
+      <w:tblPr>
+        <w:tblStyle w:val="TableGrid"/>
+        <w:tblW w:w="0" w:type="auto"/>
+        <w:tblLook w:val="04A0" w:firstRow="1" w:lastRow="0" w:firstColumn="1" w:lastColumn="0" w:noHBand="0" w:noVBand="1"/>
+      </w:tblPr>
+      <w:tblGrid>
+        <w:gridCol w:w="2132"/>
+        <w:gridCol w:w="7444"/>
+      </w:tblGrid>
+      <w:tr>
+        <w:tc>
+          <w:tcPr>
+            <w:tcW w:w="0" w:type="auto"/>
+            <w:hideMark/>
+          </w:tcPr>
+          <w:p>
+            <w:pPr>
+              <w:spacing w:after="160" w:line="259" w:lineRule="auto"/>
+              <w:rPr>
+                <w:b/>
+                <w:bCs/>
+                <w:sz w:val="28"/>
+                <w:szCs w:val="28"/>
+              </w:rPr>
+            </w:pPr>
+            <w:r>
+              <w:rPr>
+                <w:b/>
+                <w:bCs/>
+                <w:sz w:val="28"/>
+                <w:szCs w:val="28"/>
+              </w:rPr>
+              <w:t>Name</w:t>
+            </w:r>
+          </w:p>
+        </w:tc>
+        <w:tc>
+          <w:tcPr>
+            <w:tcW w:w="0" w:type="auto"/>
+            <w:hideMark/>
+          </w:tcPr>
+          <w:p>
+            <w:pPr>
+              <w:spacing w:after="160" w:line="259" w:lineRule="auto"/>
+              <w:rPr>
+                <w:b/>
+                <w:bCs/>
+                <w:sz w:val="28"/>
+                <w:szCs w:val="28"/>
+              </w:rPr>
+            </w:pPr>
+            <w:r>
+              <w:rPr>
+                <w:b/>
+                <w:bCs/>
+                <w:sz w:val="28"/>
+                <w:szCs w:val="28"/>
+              </w:rPr>
+              <w:t>Forgot Password</w:t>
+            </w:r>
+          </w:p>
+        </w:tc>
+      </w:tr>
+      <w:tr>
+        <w:tc>
+          <w:tcPr>
+            <w:tcW w:w="0" w:type="auto"/>
+            <w:hideMark/>
+          </w:tcPr>
+          <w:p>
+            <w:pPr>
+              <w:spacing w:after="160" w:line="259" w:lineRule="auto"/>
+              <w:rPr>
+                <w:sz w:val="28"/>
+                <w:szCs w:val="28"/>
+              </w:rPr>
+            </w:pPr>
+            <w:r>
+              <w:rPr>
+                <w:sz w:val="28"/>
+                <w:szCs w:val="28"/>
+              </w:rPr>
+              <w:t>Scenario</w:t>
+            </w:r>
+          </w:p>
+        </w:tc>
+        <w:tc>
+          <w:tcPr>
+            <w:tcW w:w="0" w:type="auto"/>
+            <w:hideMark/>
+          </w:tcPr>
+          <w:p>
+            <w:pPr>
+              <w:spacing w:after="160" w:line="259" w:lineRule="auto"/>
+              <w:rPr>
+                <w:sz w:val="28"/>
+                <w:szCs w:val="28"/>
+              </w:rPr>
+            </w:pPr>
+            <w:r>
+              <w:rPr>
+                <w:sz w:val="28"/>
+                <w:szCs w:val="28"/>
+              </w:rPr>
+              <w:t>A user or admin attempts to recover their account after forgetting their password.</w:t>
+            </w:r>
+          </w:p>
+        </w:tc>
+      </w:tr>
+      <w:tr>
+        <w:tc>
+          <w:tcPr>
+            <w:tcW w:w="0" w:type="auto"/>
+            <w:hideMark/>
+          </w:tcPr>
+          <w:p>
+            <w:pPr>
+              <w:spacing w:after="160" w:line="259" w:lineRule="auto"/>
+              <w:rPr>
+                <w:sz w:val="28"/>
+                <w:szCs w:val="28"/>
+              </w:rPr>
+            </w:pPr>
+            <w:r>
+              <w:rPr>
+                <w:sz w:val="28"/>
+                <w:szCs w:val="28"/>
+              </w:rPr>
+              <w:t>Description</w:t>
+            </w:r>
+          </w:p>
+        </w:tc>
+        <w:tc>
+          <w:tcPr>
+            <w:tcW w:w="0" w:type="auto"/>
+            <w:hideMark/>
+          </w:tcPr>
+          <w:p>
+            <w:pPr>
+              <w:spacing w:after="160" w:line="259" w:lineRule="auto"/>
+              <w:rPr>
+                <w:sz w:val="28"/>
+                <w:szCs w:val="28"/>
+              </w:rPr>
+            </w:pPr>
+            <w:r>
+              <w:rPr>
+                <w:sz w:val="28"/>
+                <w:szCs w:val="28"/>
+              </w:rPr>
+              <w:t>This use case describes the process by which a user or admin can recover their password if they have forgotten it.</w:t>
+            </w:r>
+          </w:p>
+        </w:tc>
+      </w:tr>
+      <w:tr>
+        <w:tc>
+          <w:tcPr>
+            <w:tcW w:w="0" w:type="auto"/>
+            <w:hideMark/>
+          </w:tcPr>
+          <w:p>
+            <w:pPr>
+              <w:spacing w:after="160" w:line="259" w:lineRule="auto"/>
+              <w:rPr>
+                <w:sz w:val="28"/>
+                <w:szCs w:val="28"/>
+              </w:rPr>
+            </w:pPr>
+            <w:r>
+              <w:rPr>
+                <w:sz w:val="28"/>
+                <w:szCs w:val="28"/>
+              </w:rPr>
+              <w:t>Actor</w:t>
+            </w:r>
+          </w:p>
+        </w:tc>
+        <w:tc>
+          <w:tcPr>
+            <w:tcW w:w="0" w:type="auto"/>
+            <w:hideMark/>
+          </w:tcPr>
+          <w:p>
+            <w:pPr>
+              <w:spacing w:after="160" w:line="259" w:lineRule="auto"/>
+              <w:rPr>
+                <w:sz w:val="28"/>
+                <w:szCs w:val="28"/>
+              </w:rPr>
+            </w:pPr>
+            <w:r>
+              <w:rPr>
+                <w:sz w:val="28"/>
+                <w:szCs w:val="28"/>
+              </w:rPr>
+              <w:t>User, Admin</w:t>
+            </w:r>
+          </w:p>
+        </w:tc>
+      </w:tr>
+      <w:tr>
+        <w:tc>
+          <w:tcPr>
+            <w:tcW w:w="0" w:type="auto"/>
+            <w:hideMark/>
+          </w:tcPr>
+          <w:p>
+            <w:pPr>
+              <w:spacing w:after="160" w:line="259" w:lineRule="auto"/>
+              <w:rPr>
+                <w:sz w:val="28"/>
+                <w:szCs w:val="28"/>
+              </w:rPr>
+            </w:pPr>
+            <w:r>
+              <w:rPr>
+                <w:sz w:val="28"/>
+                <w:szCs w:val="28"/>
+              </w:rPr>
+              <w:t>Trigger</w:t>
+            </w:r>
+          </w:p>
+        </w:tc>
+        <w:tc>
+          <w:tcPr>
+            <w:tcW w:w="0" w:type="auto"/>
+            <w:hideMark/>
+          </w:tcPr>
+          <w:p>
+            <w:pPr>
+              <w:spacing w:after="160" w:line="259" w:lineRule="auto"/>
+              <w:rPr>
+                <w:sz w:val="28"/>
+                <w:szCs w:val="28"/>
+              </w:rPr>
+            </w:pPr>
+            <w:r>
+              <w:rPr>
+                <w:sz w:val="28"/>
+                <w:szCs w:val="28"/>
+              </w:rPr>
+              <w:t>The actor selects the "Forgot Password" option on the login screen.</w:t>
+            </w:r>
+          </w:p>
+        </w:tc>
+      </w:tr>
+      <w:tr>
+        <w:tc>
+          <w:tcPr>
+            <w:tcW w:w="0" w:type="auto"/>
+            <w:hideMark/>
+          </w:tcPr>
+          <w:p>
+            <w:pPr>
+              <w:spacing w:after="160" w:line="259" w:lineRule="auto"/>
+              <w:rPr>
+                <w:sz w:val="28"/>
+                <w:szCs w:val="28"/>
+              </w:rPr>
+            </w:pPr>
+            <w:r>
+              <w:rPr>
+                <w:sz w:val="28"/>
+                <w:szCs w:val="28"/>
+              </w:rPr>
+              <w:t>Related Use Cases</w:t>
+            </w:r>
+          </w:p>
+        </w:tc>
+        <w:tc>
+          <w:tcPr>
+            <w:tcW w:w="0" w:type="auto"/>
+            <w:hideMark/>
+          </w:tcPr>
+          <w:p>
+            <w:pPr>
+              <w:spacing w:after="160" w:line="259" w:lineRule="auto"/>
+              <w:rPr>
+                <w:sz w:val="28"/>
+                <w:szCs w:val="28"/>
+              </w:rPr>
+            </w:pPr>
+            <w:r>
+              <w:rPr>
+                <w:sz w:val="28"/>
+                <w:szCs w:val="28"/>
+              </w:rPr>
+              <w:t>Login, Exit</w:t>
+            </w:r>
+          </w:p>
+        </w:tc>
+      </w:tr>
+      <w:tr>
+        <w:tc>
+          <w:tcPr>
+            <w:tcW w:w="0" w:type="auto"/>
+            <w:hideMark/>
+          </w:tcPr>
+          <w:p>
+            <w:pPr>
+              <w:spacing w:after="160" w:line="259" w:lineRule="auto"/>
+              <w:rPr>
+                <w:sz w:val="28"/>
+                <w:szCs w:val="28"/>
+              </w:rPr>
+            </w:pPr>
+            <w:r>
+              <w:rPr>
+                <w:sz w:val="28"/>
+                <w:szCs w:val="28"/>
+              </w:rPr>
+              <w:t>Pre-condition</w:t>
+            </w:r>
+          </w:p>
+        </w:tc>
+        <w:tc>
+          <w:tcPr>
+            <w:tcW w:w="0" w:type="auto"/>
+            <w:hideMark/>
+          </w:tcPr>
+          <w:p>
+            <w:pPr>
+              <w:spacing w:after="160" w:line="259" w:lineRule="auto"/>
+              <w:rPr>
+                <w:sz w:val="28"/>
+                <w:szCs w:val="28"/>
+              </w:rPr>
+            </w:pPr>
+            <w:r>
+              <w:rPr>
+                <w:sz w:val="28"/>
+                <w:szCs w:val="28"/>
+              </w:rPr>
+              <w:t xml:space="preserve">- The actor must have an active account with a registered email. </w:t>
+            </w:r>
+            <w:r>
+              <w:rPr>
+                <w:sz w:val="28"/>
+                <w:szCs w:val="28"/>
+              </w:rPr>
+              <w:br/>
+              <w:t>- The system must be operational and accessible.</w:t>
+            </w:r>
+          </w:p>
+        </w:tc>
+      </w:tr>
+      <w:tr>
+        <w:tc>
+          <w:tcPr>
+            <w:tcW w:w="0" w:type="auto"/>
+            <w:hideMark/>
+          </w:tcPr>
+          <w:p>
+            <w:pPr>
+              <w:spacing w:after="160" w:line="259" w:lineRule="auto"/>
+              <w:rPr>
+                <w:sz w:val="28"/>
+                <w:szCs w:val="28"/>
+              </w:rPr>
+            </w:pPr>
+            <w:r>
+              <w:rPr>
+                <w:sz w:val="28"/>
+                <w:szCs w:val="28"/>
+              </w:rPr>
+              <w:t>Post-condition</w:t>
+            </w:r>
+          </w:p>
+        </w:tc>
+        <w:tc>
+          <w:tcPr>
+            <w:tcW w:w="0" w:type="auto"/>
+            <w:hideMark/>
+          </w:tcPr>
+          <w:p>
+            <w:pPr>
+              <w:spacing w:after="160" w:line="259" w:lineRule="auto"/>
+              <w:rPr>
+                <w:sz w:val="28"/>
+                <w:szCs w:val="28"/>
+              </w:rPr>
+            </w:pPr>
+            <w:r>
+              <w:rPr>
+                <w:sz w:val="28"/>
+                <w:szCs w:val="28"/>
+              </w:rPr>
+              <w:t xml:space="preserve">- The actor receives a password recovery link via email. </w:t>
+            </w:r>
+            <w:r>
+              <w:rPr>
+                <w:sz w:val="28"/>
+                <w:szCs w:val="28"/>
+              </w:rPr>
+              <w:br/>
+              <w:t>- The system records the recovery action for security auditing.</w:t>
+            </w:r>
+          </w:p>
+        </w:tc>
+      </w:tr>
+      <w:tr>
+        <w:tc>
+          <w:tcPr>
+            <w:tcW w:w="0" w:type="auto"/>
+            <w:hideMark/>
+          </w:tcPr>
+          <w:p>
+            <w:pPr>
+              <w:spacing w:after="160" w:line="259" w:lineRule="auto"/>
+              <w:rPr>
+                <w:sz w:val="28"/>
+                <w:szCs w:val="28"/>
+              </w:rPr>
+            </w:pPr>
+            <w:r>
+              <w:rPr>
+                <w:sz w:val="28"/>
+                <w:szCs w:val="28"/>
+              </w:rPr>
+              <w:t>Flow of Events</w:t>
+            </w:r>
+          </w:p>
+        </w:tc>
+        <w:tc>
+          <w:tcPr>
+            <w:tcW w:w="0" w:type="auto"/>
+            <w:hideMark/>
+          </w:tcPr>
+          <w:p>
+            <w:pPr>
+              <w:spacing w:after="160" w:line="259" w:lineRule="auto"/>
+              <w:rPr>
+                <w:sz w:val="28"/>
+                <w:szCs w:val="28"/>
+              </w:rPr>
+            </w:pPr>
+            <w:r>
+              <w:rPr>
+                <w:sz w:val="28"/>
+                <w:szCs w:val="28"/>
+              </w:rPr>
+              <w:t>1) User</w:t>
+            </w:r>
+          </w:p>
+          <w:p>
+            <w:pPr>
+              <w:spacing w:after="160" w:line="259" w:lineRule="auto"/>
+              <w:rPr>
+                <w:sz w:val="28"/>
+                <w:szCs w:val="28"/>
+              </w:rPr>
+            </w:pPr>
+            <w:r>
+              <w:rPr>
+                <w:sz w:val="28"/>
+                <w:szCs w:val="28"/>
+              </w:rPr>
+              <w:t>1.</w:t>
+            </w:r>
+            <w:r>
+              <w:rPr>
+                <w:sz w:val="28"/>
+                <w:szCs w:val="28"/>
+              </w:rPr>
+              <w:t>1 S</w:t>
+            </w:r>
+            <w:r>
+              <w:rPr>
+                <w:sz w:val="28"/>
+                <w:szCs w:val="28"/>
+              </w:rPr>
+              <w:t xml:space="preserve">elects the "Forgot Password" option. </w:t>
+            </w:r>
+            <w:r>
+              <w:rPr>
+                <w:sz w:val="28"/>
+                <w:szCs w:val="28"/>
+              </w:rPr>
+              <w:br/>
+            </w:r>
+            <w:r>
+              <w:rPr>
+                <w:sz w:val="28"/>
+                <w:szCs w:val="28"/>
+              </w:rPr>
+              <w:t>1.2 System check account and inform for admin</w:t>
+            </w:r>
+            <w:r>
+              <w:rPr>
+                <w:sz w:val="28"/>
+                <w:szCs w:val="28"/>
+              </w:rPr>
+              <w:t xml:space="preserve"> </w:t>
+            </w:r>
+            <w:r>
+              <w:rPr>
+                <w:sz w:val="28"/>
+                <w:szCs w:val="28"/>
+              </w:rPr>
+              <w:br/>
+            </w:r>
+            <w:r>
+              <w:rPr>
+                <w:sz w:val="28"/>
+                <w:szCs w:val="28"/>
+              </w:rPr>
+              <w:t>1.3 Admin receive notification and choose whatever password to reset</w:t>
+            </w:r>
+            <w:r>
+              <w:rPr>
+                <w:sz w:val="28"/>
+                <w:szCs w:val="28"/>
+              </w:rPr>
+              <w:br/>
+            </w:r>
+            <w:r>
+              <w:rPr>
+                <w:sz w:val="28"/>
+                <w:szCs w:val="28"/>
+              </w:rPr>
+              <w:t>2) Admin</w:t>
+            </w:r>
+          </w:p>
+          <w:p>
+            <w:pPr>
+              <w:spacing w:after="160" w:line="259" w:lineRule="auto"/>
+              <w:rPr>
+                <w:sz w:val="28"/>
+                <w:szCs w:val="28"/>
+              </w:rPr>
+            </w:pPr>
+            <w:r>
+              <w:rPr>
+                <w:sz w:val="28"/>
+                <w:szCs w:val="28"/>
+              </w:rPr>
+              <w:t>There is no way for admin to reset password themselves</w:t>
+            </w:r>
+          </w:p>
+        </w:tc>
+      </w:tr>
+      <w:tr>
+        <w:tc>
+          <w:tcPr>
+            <w:tcW w:w="0" w:type="auto"/>
+            <w:hideMark/>
+          </w:tcPr>
+          <w:p>
+            <w:pPr>
+              <w:spacing w:after="160" w:line="259" w:lineRule="auto"/>
+              <w:rPr>
+                <w:sz w:val="28"/>
+                <w:szCs w:val="28"/>
+              </w:rPr>
+            </w:pPr>
+            <w:r>
+              <w:rPr>
+                <w:sz w:val="28"/>
+                <w:szCs w:val="28"/>
+              </w:rPr>
+              <w:t>Exception Conditions</w:t>
+            </w:r>
+          </w:p>
+        </w:tc>
+        <w:tc>
+          <w:tcPr>
+            <w:tcW w:w="0" w:type="auto"/>
+            <w:hideMark/>
+          </w:tcPr>
+          <w:p>
+            <w:pPr>
+              <w:spacing w:after="160" w:line="259" w:lineRule="auto"/>
+              <w:rPr>
+                <w:sz w:val="28"/>
+                <w:szCs w:val="28"/>
+              </w:rPr>
+            </w:pPr>
+            <w:r>
+              <w:rPr>
+                <w:sz w:val="28"/>
+                <w:szCs w:val="28"/>
+              </w:rPr>
+              <w:t>-Admin forgot password so that the system can’t work, they must lend other account to continue the business</w:t>
+            </w:r>
+          </w:p>
+          <w:p>
+            <w:pPr>
+              <w:spacing w:after="160" w:line="259" w:lineRule="auto"/>
+              <w:rPr>
+                <w:sz w:val="28"/>
+                <w:szCs w:val="28"/>
+              </w:rPr>
+            </w:pPr>
+            <w:r>
+              <w:rPr>
+                <w:sz w:val="28"/>
+                <w:szCs w:val="28"/>
+              </w:rPr>
+              <w:t xml:space="preserve">-Admin must check whether that account is really belonged </w:t>
+            </w:r>
+            <w:r>
+              <w:rPr>
+                <w:sz w:val="28"/>
+                <w:szCs w:val="28"/>
+              </w:rPr>
+              <w:lastRenderedPageBreak/>
+              <w:t xml:space="preserve">to that user by manual method e.g. </w:t>
+            </w:r>
+            <w:r>
+              <w:rPr>
+                <w:sz w:val="28"/>
+                <w:szCs w:val="28"/>
+              </w:rPr>
+              <w:t>Citizen Identification Card</w:t>
+            </w:r>
+            <w:r>
+              <w:rPr>
+                <w:sz w:val="28"/>
+                <w:szCs w:val="28"/>
+              </w:rPr>
+              <w:t xml:space="preserve">  </w:t>
+            </w:r>
+          </w:p>
+        </w:tc>
+      </w:tr>
+    </w:tbl>
+    <w:p>
+      <w:pPr>
+        <w:jc w:val="center"/>
+        <w:rPr>
+          <w:sz w:val="28"/>
+          <w:szCs w:val="28"/>
+        </w:rPr>
+      </w:pPr>
+    </w:p>
+    <w:tbl>
+      <w:tblPr>
+        <w:tblStyle w:val="TableGrid"/>
+        <w:tblW w:w="0" w:type="auto"/>
+        <w:tblLook w:val="04A0" w:firstRow="1" w:lastRow="0" w:firstColumn="1" w:lastColumn="0" w:noHBand="0" w:noVBand="1"/>
+      </w:tblPr>
+      <w:tblGrid>
+        <w:gridCol w:w="2144"/>
+        <w:gridCol w:w="7432"/>
+      </w:tblGrid>
+      <w:tr>
+        <w:tc>
+          <w:tcPr>
+            <w:tcW w:w="0" w:type="auto"/>
+            <w:hideMark/>
+          </w:tcPr>
+          <w:p>
+            <w:pPr>
+              <w:spacing w:after="160" w:line="259" w:lineRule="auto"/>
+              <w:rPr>
+                <w:b/>
+                <w:bCs/>
+                <w:sz w:val="28"/>
+                <w:szCs w:val="28"/>
+              </w:rPr>
+            </w:pPr>
+            <w:r>
+              <w:rPr>
+                <w:b/>
+                <w:bCs/>
+                <w:sz w:val="28"/>
+                <w:szCs w:val="28"/>
+              </w:rPr>
+              <w:t>Name</w:t>
+            </w:r>
+          </w:p>
+        </w:tc>
+        <w:tc>
+          <w:tcPr>
+            <w:tcW w:w="0" w:type="auto"/>
+            <w:hideMark/>
+          </w:tcPr>
+          <w:p>
+            <w:pPr>
+              <w:spacing w:after="160" w:line="259" w:lineRule="auto"/>
+              <w:rPr>
+                <w:b/>
+                <w:bCs/>
+                <w:sz w:val="28"/>
+                <w:szCs w:val="28"/>
+              </w:rPr>
+            </w:pPr>
+            <w:r>
+              <w:rPr>
+                <w:b/>
+                <w:bCs/>
+                <w:sz w:val="28"/>
+                <w:szCs w:val="28"/>
+              </w:rPr>
+              <w:t>Exit</w:t>
+            </w:r>
+          </w:p>
+        </w:tc>
+      </w:tr>
+      <w:tr>
+        <w:tc>
+          <w:tcPr>
+            <w:tcW w:w="0" w:type="auto"/>
+            <w:hideMark/>
+          </w:tcPr>
+          <w:p>
+            <w:pPr>
+              <w:spacing w:after="160" w:line="259" w:lineRule="auto"/>
+              <w:rPr>
+                <w:sz w:val="28"/>
+                <w:szCs w:val="28"/>
+              </w:rPr>
+            </w:pPr>
+            <w:r>
+              <w:rPr>
+                <w:sz w:val="28"/>
+                <w:szCs w:val="28"/>
+              </w:rPr>
+              <w:t>Scenario</w:t>
+            </w:r>
+          </w:p>
+        </w:tc>
+        <w:tc>
+          <w:tcPr>
+            <w:tcW w:w="0" w:type="auto"/>
+            <w:hideMark/>
+          </w:tcPr>
+          <w:p>
+            <w:pPr>
+              <w:spacing w:after="160" w:line="259" w:lineRule="auto"/>
+              <w:rPr>
+                <w:sz w:val="28"/>
+                <w:szCs w:val="28"/>
+              </w:rPr>
+            </w:pPr>
+            <w:r>
+              <w:rPr>
+                <w:sz w:val="28"/>
+                <w:szCs w:val="28"/>
+              </w:rPr>
+              <w:t>A user or admin wants to exit the application.</w:t>
+            </w:r>
+          </w:p>
+        </w:tc>
+      </w:tr>
+      <w:tr>
+        <w:tc>
+          <w:tcPr>
+            <w:tcW w:w="0" w:type="auto"/>
+            <w:hideMark/>
+          </w:tcPr>
+          <w:p>
+            <w:pPr>
+              <w:spacing w:after="160" w:line="259" w:lineRule="auto"/>
+              <w:rPr>
+                <w:sz w:val="28"/>
+                <w:szCs w:val="28"/>
+              </w:rPr>
+            </w:pPr>
+            <w:r>
+              <w:rPr>
+                <w:sz w:val="28"/>
+                <w:szCs w:val="28"/>
+              </w:rPr>
+              <w:t>Description</w:t>
+            </w:r>
+          </w:p>
+        </w:tc>
+        <w:tc>
+          <w:tcPr>
+            <w:tcW w:w="0" w:type="auto"/>
+            <w:hideMark/>
+          </w:tcPr>
+          <w:p>
+            <w:pPr>
+              <w:spacing w:after="160" w:line="259" w:lineRule="auto"/>
+              <w:rPr>
+                <w:sz w:val="28"/>
+                <w:szCs w:val="28"/>
+              </w:rPr>
+            </w:pPr>
+            <w:r>
+              <w:rPr>
+                <w:sz w:val="28"/>
+                <w:szCs w:val="28"/>
+              </w:rPr>
+              <w:t>This use case enables the user or admin to terminate their session and close the application.</w:t>
+            </w:r>
+          </w:p>
+        </w:tc>
+      </w:tr>
+      <w:tr>
+        <w:tc>
+          <w:tcPr>
+            <w:tcW w:w="0" w:type="auto"/>
+            <w:hideMark/>
+          </w:tcPr>
+          <w:p>
+            <w:pPr>
+              <w:spacing w:after="160" w:line="259" w:lineRule="auto"/>
+              <w:rPr>
+                <w:sz w:val="28"/>
+                <w:szCs w:val="28"/>
+              </w:rPr>
+            </w:pPr>
+            <w:r>
+              <w:rPr>
+                <w:sz w:val="28"/>
+                <w:szCs w:val="28"/>
+              </w:rPr>
+              <w:t>Actor</w:t>
+            </w:r>
+          </w:p>
+        </w:tc>
+        <w:tc>
+          <w:tcPr>
+            <w:tcW w:w="0" w:type="auto"/>
+            <w:hideMark/>
+          </w:tcPr>
+          <w:p>
+            <w:pPr>
+              <w:spacing w:after="160" w:line="259" w:lineRule="auto"/>
+              <w:rPr>
+                <w:sz w:val="28"/>
+                <w:szCs w:val="28"/>
+              </w:rPr>
+            </w:pPr>
+            <w:r>
+              <w:rPr>
+                <w:sz w:val="28"/>
+                <w:szCs w:val="28"/>
+              </w:rPr>
+              <w:t>User, Admin</w:t>
+            </w:r>
+          </w:p>
+        </w:tc>
+      </w:tr>
+      <w:tr>
+        <w:tc>
+          <w:tcPr>
+            <w:tcW w:w="0" w:type="auto"/>
+            <w:hideMark/>
+          </w:tcPr>
+          <w:p>
+            <w:pPr>
+              <w:spacing w:after="160" w:line="259" w:lineRule="auto"/>
+              <w:rPr>
+                <w:sz w:val="28"/>
+                <w:szCs w:val="28"/>
+              </w:rPr>
+            </w:pPr>
+            <w:r>
+              <w:rPr>
+                <w:sz w:val="28"/>
+                <w:szCs w:val="28"/>
+              </w:rPr>
+              <w:t>Trigger</w:t>
+            </w:r>
+          </w:p>
+        </w:tc>
+        <w:tc>
+          <w:tcPr>
+            <w:tcW w:w="0" w:type="auto"/>
+            <w:hideMark/>
+          </w:tcPr>
+          <w:p>
+            <w:pPr>
+              <w:spacing w:after="160" w:line="259" w:lineRule="auto"/>
+              <w:rPr>
+                <w:sz w:val="28"/>
+                <w:szCs w:val="28"/>
+              </w:rPr>
+            </w:pPr>
+            <w:r>
+              <w:rPr>
+                <w:sz w:val="28"/>
+                <w:szCs w:val="28"/>
+              </w:rPr>
+              <w:t>The actor selects the "Exit" option within the application.</w:t>
+            </w:r>
+          </w:p>
+        </w:tc>
+      </w:tr>
+      <w:tr>
+        <w:tc>
+          <w:tcPr>
+            <w:tcW w:w="0" w:type="auto"/>
+            <w:hideMark/>
+          </w:tcPr>
+          <w:p>
+            <w:pPr>
+              <w:spacing w:after="160" w:line="259" w:lineRule="auto"/>
+              <w:rPr>
+                <w:sz w:val="28"/>
+                <w:szCs w:val="28"/>
+              </w:rPr>
+            </w:pPr>
+            <w:r>
+              <w:rPr>
+                <w:sz w:val="28"/>
+                <w:szCs w:val="28"/>
+              </w:rPr>
+              <w:t>Related Use Cases</w:t>
+            </w:r>
+          </w:p>
+        </w:tc>
+        <w:tc>
+          <w:tcPr>
+            <w:tcW w:w="0" w:type="auto"/>
+            <w:hideMark/>
+          </w:tcPr>
+          <w:p>
+            <w:pPr>
+              <w:spacing w:after="160" w:line="259" w:lineRule="auto"/>
+              <w:rPr>
+                <w:sz w:val="28"/>
+                <w:szCs w:val="28"/>
+              </w:rPr>
+            </w:pPr>
+            <w:r>
+              <w:rPr>
+                <w:sz w:val="28"/>
+                <w:szCs w:val="28"/>
+              </w:rPr>
+              <w:t>Login</w:t>
+            </w:r>
+          </w:p>
+        </w:tc>
+      </w:tr>
+      <w:tr>
+        <w:tc>
+          <w:tcPr>
+            <w:tcW w:w="0" w:type="auto"/>
+            <w:hideMark/>
+          </w:tcPr>
+          <w:p>
+            <w:pPr>
+              <w:spacing w:after="160" w:line="259" w:lineRule="auto"/>
+              <w:rPr>
+                <w:sz w:val="28"/>
+                <w:szCs w:val="28"/>
+              </w:rPr>
+            </w:pPr>
+            <w:r>
+              <w:rPr>
+                <w:sz w:val="28"/>
+                <w:szCs w:val="28"/>
+              </w:rPr>
+              <w:t>Pre-condition</w:t>
+            </w:r>
+          </w:p>
+        </w:tc>
+        <w:tc>
+          <w:tcPr>
+            <w:tcW w:w="0" w:type="auto"/>
+            <w:hideMark/>
+          </w:tcPr>
+          <w:p>
+            <w:pPr>
+              <w:spacing w:after="160" w:line="259" w:lineRule="auto"/>
+              <w:rPr>
+                <w:sz w:val="28"/>
+                <w:szCs w:val="28"/>
+              </w:rPr>
+            </w:pPr>
+            <w:r>
+              <w:rPr>
+                <w:sz w:val="28"/>
+                <w:szCs w:val="28"/>
+              </w:rPr>
+              <w:t>- The actor must be logged into the system.</w:t>
+            </w:r>
+          </w:p>
+        </w:tc>
+      </w:tr>
+      <w:tr>
+        <w:tc>
+          <w:tcPr>
+            <w:tcW w:w="0" w:type="auto"/>
+            <w:hideMark/>
+          </w:tcPr>
+          <w:p>
+            <w:pPr>
+              <w:spacing w:after="160" w:line="259" w:lineRule="auto"/>
+              <w:rPr>
+                <w:sz w:val="28"/>
+                <w:szCs w:val="28"/>
+              </w:rPr>
+            </w:pPr>
+            <w:r>
+              <w:rPr>
+                <w:sz w:val="28"/>
+                <w:szCs w:val="28"/>
+              </w:rPr>
+              <w:t>Post-condition</w:t>
+            </w:r>
+          </w:p>
+        </w:tc>
+        <w:tc>
+          <w:tcPr>
+            <w:tcW w:w="0" w:type="auto"/>
+            <w:hideMark/>
+          </w:tcPr>
+          <w:p>
+            <w:pPr>
+              <w:spacing w:after="160" w:line="259" w:lineRule="auto"/>
+              <w:rPr>
+                <w:sz w:val="28"/>
+                <w:szCs w:val="28"/>
+              </w:rPr>
+            </w:pPr>
+            <w:r>
+              <w:rPr>
+                <w:sz w:val="28"/>
+                <w:szCs w:val="28"/>
+              </w:rPr>
+              <w:t>- The application is closed, and the actor’s session ends.</w:t>
+            </w:r>
+          </w:p>
+        </w:tc>
+      </w:tr>
+      <w:tr>
+        <w:tc>
+          <w:tcPr>
+            <w:tcW w:w="0" w:type="auto"/>
+            <w:hideMark/>
+          </w:tcPr>
+          <w:p>
+            <w:pPr>
+              <w:spacing w:after="160" w:line="259" w:lineRule="auto"/>
+              <w:rPr>
+                <w:sz w:val="28"/>
+                <w:szCs w:val="28"/>
+              </w:rPr>
+            </w:pPr>
+            <w:r>
+              <w:rPr>
+                <w:sz w:val="28"/>
+                <w:szCs w:val="28"/>
+              </w:rPr>
+              <w:t>Flow of Events</w:t>
+            </w:r>
+          </w:p>
+        </w:tc>
+        <w:tc>
+          <w:tcPr>
+            <w:tcW w:w="0" w:type="auto"/>
+            <w:hideMark/>
+          </w:tcPr>
+          <w:p>
+            <w:pPr>
+              <w:spacing w:after="160" w:line="259" w:lineRule="auto"/>
+              <w:rPr>
+                <w:sz w:val="28"/>
+                <w:szCs w:val="28"/>
+              </w:rPr>
+            </w:pPr>
+            <w:r>
+              <w:rPr>
+                <w:sz w:val="28"/>
+                <w:szCs w:val="28"/>
+              </w:rPr>
+              <w:t xml:space="preserve">1. The actor selects the "Exit" option. </w:t>
+            </w:r>
+            <w:r>
+              <w:rPr>
+                <w:sz w:val="28"/>
+                <w:szCs w:val="28"/>
+              </w:rPr>
+              <w:br/>
+              <w:t xml:space="preserve">2. The system logs the actor out. </w:t>
+            </w:r>
+            <w:r>
+              <w:rPr>
+                <w:sz w:val="28"/>
+                <w:szCs w:val="28"/>
+              </w:rPr>
+              <w:br/>
+              <w:t>3. The application closes, returning the actor to their device's home screen or desktop.</w:t>
+            </w:r>
+          </w:p>
+        </w:tc>
+      </w:tr>
+    </w:tbl>
+    <w:p>
+      <w:pPr>
+        <w:jc w:val="center"/>
+        <w:rPr>
+          <w:sz w:val="28"/>
+          <w:szCs w:val="28"/>
+        </w:rPr>
+      </w:pPr>
+    </w:p>
+    <w:p/>
+    <w:p>
+      <w:pPr>
         <w:pStyle w:val="Heading3"/>
-      </w:pPr>
-      <w:r>
+        <w:rPr>
+          <w:b/>
+          <w:bCs/>
+        </w:rPr>
+      </w:pPr>
+      <w:r>
+        <w:rPr>
+          <w:b/>
+          <w:bCs/>
+        </w:rPr>
         <w:t>4.2.2 Items Management</w:t>
       </w:r>
     </w:p>
@@ -1694,6 +3824,7 @@
     </w:p>
     <w:p>
       <w:pPr>
+        <w:jc w:val="center"/>
         <w:rPr>
           <w:sz w:val="28"/>
           <w:szCs w:val="28"/>
@@ -1707,8 +3838,8 @@
         </w:rPr>
         <w:lastRenderedPageBreak/>
         <w:drawing>
-          <wp:inline distT="0" distB="0" distL="0" distR="0" wp14:anchorId="36A0EFBF" wp14:editId="7E1DAC92">
-            <wp:extent cx="6362700" cy="4619075"/>
+          <wp:inline distT="0" distB="0" distL="0" distR="0" wp14:anchorId="36A0EFBF" wp14:editId="3A2746C7">
+            <wp:extent cx="6012180" cy="4618990"/>
             <wp:effectExtent l="0" t="0" r="0" b="0"/>
             <wp:docPr id="582824837" name="Picture 1" descr="A diagram of a diagram&#10;&#10;Description automatically generated"/>
             <wp:cNvGraphicFramePr>
@@ -1722,7 +3853,7 @@
                     <pic:cNvPicPr/>
                   </pic:nvPicPr>
                   <pic:blipFill>
-                    <a:blip r:embed="rId6"/>
+                    <a:blip r:embed="rId7"/>
                     <a:stretch>
                       <a:fillRect/>
                     </a:stretch>
@@ -1730,7 +3861,7 @@
                   <pic:spPr>
                     <a:xfrm>
                       <a:off x="0" y="0"/>
-                      <a:ext cx="6364376" cy="4620292"/>
+                      <a:ext cx="6013880" cy="4620296"/>
                     </a:xfrm>
                     <a:prstGeom prst="rect">
                       <a:avLst/>
@@ -1755,7 +3886,7 @@
       <w:tblPr>
         <w:tblStyle w:val="TableGrid"/>
         <w:tblW w:w="9810" w:type="dxa"/>
-        <w:tblInd w:w="558" w:type="dxa"/>
+        <w:jc w:val="center"/>
         <w:tblLook w:val="04A0" w:firstRow="1" w:lastRow="0" w:firstColumn="1" w:lastColumn="0" w:noHBand="0" w:noVBand="1"/>
       </w:tblPr>
       <w:tblGrid>
@@ -1763,6 +3894,9 @@
         <w:gridCol w:w="7650"/>
       </w:tblGrid>
       <w:tr>
+        <w:trPr>
+          <w:jc w:val="center"/>
+        </w:trPr>
         <w:tc>
           <w:tcPr>
             <w:tcW w:w="2160" w:type="dxa"/>
@@ -1771,12 +3905,16 @@
             <w:pPr>
               <w:jc w:val="center"/>
               <w:rPr>
-                <w:sz w:val="28"/>
-                <w:szCs w:val="28"/>
-              </w:rPr>
-            </w:pPr>
-            <w:r>
-              <w:rPr>
+                <w:b/>
+                <w:bCs/>
+                <w:sz w:val="28"/>
+                <w:szCs w:val="28"/>
+              </w:rPr>
+            </w:pPr>
+            <w:r>
+              <w:rPr>
+                <w:b/>
+                <w:bCs/>
                 <w:sz w:val="28"/>
                 <w:szCs w:val="28"/>
               </w:rPr>
@@ -1792,12 +3930,16 @@
             <w:pPr>
               <w:jc w:val="center"/>
               <w:rPr>
-                <w:sz w:val="28"/>
-                <w:szCs w:val="28"/>
-              </w:rPr>
-            </w:pPr>
-            <w:r>
-              <w:rPr>
+                <w:b/>
+                <w:bCs/>
+                <w:sz w:val="28"/>
+                <w:szCs w:val="28"/>
+              </w:rPr>
+            </w:pPr>
+            <w:r>
+              <w:rPr>
+                <w:b/>
+                <w:bCs/>
                 <w:sz w:val="28"/>
                 <w:szCs w:val="28"/>
               </w:rPr>
@@ -1807,6 +3949,9 @@
         </w:tc>
       </w:tr>
       <w:tr>
+        <w:trPr>
+          <w:jc w:val="center"/>
+        </w:trPr>
         <w:tc>
           <w:tcPr>
             <w:tcW w:w="2160" w:type="dxa"/>
@@ -1850,6 +3995,9 @@
         </w:tc>
       </w:tr>
       <w:tr>
+        <w:trPr>
+          <w:jc w:val="center"/>
+        </w:trPr>
         <w:tc>
           <w:tcPr>
             <w:tcW w:w="2160" w:type="dxa"/>
@@ -1893,6 +4041,9 @@
         </w:tc>
       </w:tr>
       <w:tr>
+        <w:trPr>
+          <w:jc w:val="center"/>
+        </w:trPr>
         <w:tc>
           <w:tcPr>
             <w:tcW w:w="2160" w:type="dxa"/>
@@ -1936,6 +4087,9 @@
         </w:tc>
       </w:tr>
       <w:tr>
+        <w:trPr>
+          <w:jc w:val="center"/>
+        </w:trPr>
         <w:tc>
           <w:tcPr>
             <w:tcW w:w="2160" w:type="dxa"/>
@@ -1986,6 +4140,9 @@
         </w:tc>
       </w:tr>
       <w:tr>
+        <w:trPr>
+          <w:jc w:val="center"/>
+        </w:trPr>
         <w:tc>
           <w:tcPr>
             <w:tcW w:w="2160" w:type="dxa"/>
@@ -2029,6 +4186,9 @@
         </w:tc>
       </w:tr>
       <w:tr>
+        <w:trPr>
+          <w:jc w:val="center"/>
+        </w:trPr>
         <w:tc>
           <w:tcPr>
             <w:tcW w:w="2160" w:type="dxa"/>
@@ -2102,6 +4262,9 @@
         </w:tc>
       </w:tr>
       <w:tr>
+        <w:trPr>
+          <w:jc w:val="center"/>
+        </w:trPr>
         <w:tc>
           <w:tcPr>
             <w:tcW w:w="2160" w:type="dxa"/>
@@ -2235,6 +4398,9 @@
         </w:tc>
       </w:tr>
       <w:tr>
+        <w:trPr>
+          <w:jc w:val="center"/>
+        </w:trPr>
         <w:tc>
           <w:tcPr>
             <w:tcW w:w="2160" w:type="dxa"/>
@@ -2299,7 +4465,7 @@
       <w:tblPr>
         <w:tblStyle w:val="TableGrid"/>
         <w:tblW w:w="9810" w:type="dxa"/>
-        <w:tblInd w:w="558" w:type="dxa"/>
+        <w:jc w:val="center"/>
         <w:tblLook w:val="04A0" w:firstRow="1" w:lastRow="0" w:firstColumn="1" w:lastColumn="0" w:noHBand="0" w:noVBand="1"/>
       </w:tblPr>
       <w:tblGrid>
@@ -2307,6 +4473,9 @@
         <w:gridCol w:w="7650"/>
       </w:tblGrid>
       <w:tr>
+        <w:trPr>
+          <w:jc w:val="center"/>
+        </w:trPr>
         <w:tc>
           <w:tcPr>
             <w:tcW w:w="2160" w:type="dxa"/>
@@ -2315,13 +4484,17 @@
             <w:pPr>
               <w:jc w:val="center"/>
               <w:rPr>
-                <w:sz w:val="28"/>
-                <w:szCs w:val="28"/>
-              </w:rPr>
-            </w:pPr>
-            <w:bookmarkStart w:id="1" w:name="_Hlk184989483"/>
-            <w:r>
-              <w:rPr>
+                <w:b/>
+                <w:bCs/>
+                <w:sz w:val="28"/>
+                <w:szCs w:val="28"/>
+              </w:rPr>
+            </w:pPr>
+            <w:bookmarkStart w:id="0" w:name="_Hlk184989483"/>
+            <w:r>
+              <w:rPr>
+                <w:b/>
+                <w:bCs/>
                 <w:sz w:val="28"/>
                 <w:szCs w:val="28"/>
               </w:rPr>
@@ -2337,12 +4510,16 @@
             <w:pPr>
               <w:jc w:val="center"/>
               <w:rPr>
-                <w:sz w:val="28"/>
-                <w:szCs w:val="28"/>
-              </w:rPr>
-            </w:pPr>
-            <w:r>
-              <w:rPr>
+                <w:b/>
+                <w:bCs/>
+                <w:sz w:val="28"/>
+                <w:szCs w:val="28"/>
+              </w:rPr>
+            </w:pPr>
+            <w:r>
+              <w:rPr>
+                <w:b/>
+                <w:bCs/>
                 <w:sz w:val="28"/>
                 <w:szCs w:val="28"/>
               </w:rPr>
@@ -2352,6 +4529,9 @@
         </w:tc>
       </w:tr>
       <w:tr>
+        <w:trPr>
+          <w:jc w:val="center"/>
+        </w:trPr>
         <w:tc>
           <w:tcPr>
             <w:tcW w:w="2160" w:type="dxa"/>
@@ -2395,6 +4575,9 @@
         </w:tc>
       </w:tr>
       <w:tr>
+        <w:trPr>
+          <w:jc w:val="center"/>
+        </w:trPr>
         <w:tc>
           <w:tcPr>
             <w:tcW w:w="2160" w:type="dxa"/>
@@ -2438,6 +4621,9 @@
         </w:tc>
       </w:tr>
       <w:tr>
+        <w:trPr>
+          <w:jc w:val="center"/>
+        </w:trPr>
         <w:tc>
           <w:tcPr>
             <w:tcW w:w="2160" w:type="dxa"/>
@@ -2481,6 +4667,9 @@
         </w:tc>
       </w:tr>
       <w:tr>
+        <w:trPr>
+          <w:jc w:val="center"/>
+        </w:trPr>
         <w:tc>
           <w:tcPr>
             <w:tcW w:w="2160" w:type="dxa"/>
@@ -2545,6 +4734,9 @@
         </w:tc>
       </w:tr>
       <w:tr>
+        <w:trPr>
+          <w:jc w:val="center"/>
+        </w:trPr>
         <w:tc>
           <w:tcPr>
             <w:tcW w:w="2160" w:type="dxa"/>
@@ -2588,6 +4780,9 @@
         </w:tc>
       </w:tr>
       <w:tr>
+        <w:trPr>
+          <w:jc w:val="center"/>
+        </w:trPr>
         <w:tc>
           <w:tcPr>
             <w:tcW w:w="2160" w:type="dxa"/>
@@ -2661,6 +4856,9 @@
         </w:tc>
       </w:tr>
       <w:tr>
+        <w:trPr>
+          <w:jc w:val="center"/>
+        </w:trPr>
         <w:tc>
           <w:tcPr>
             <w:tcW w:w="2160" w:type="dxa"/>
@@ -2786,6 +4984,9 @@
         </w:tc>
       </w:tr>
       <w:tr>
+        <w:trPr>
+          <w:jc w:val="center"/>
+        </w:trPr>
         <w:tc>
           <w:tcPr>
             <w:tcW w:w="2160" w:type="dxa"/>
@@ -2850,7 +5051,7 @@
           </w:p>
         </w:tc>
       </w:tr>
-      <w:bookmarkEnd w:id="1"/>
+      <w:bookmarkEnd w:id="0"/>
     </w:tbl>
     <w:p>
       <w:pPr>
@@ -2864,7 +5065,7 @@
       <w:tblPr>
         <w:tblStyle w:val="TableGrid"/>
         <w:tblW w:w="9810" w:type="dxa"/>
-        <w:tblInd w:w="558" w:type="dxa"/>
+        <w:jc w:val="center"/>
         <w:tblLook w:val="04A0" w:firstRow="1" w:lastRow="0" w:firstColumn="1" w:lastColumn="0" w:noHBand="0" w:noVBand="1"/>
       </w:tblPr>
       <w:tblGrid>
@@ -2872,6 +5073,9 @@
         <w:gridCol w:w="7650"/>
       </w:tblGrid>
       <w:tr>
+        <w:trPr>
+          <w:jc w:val="center"/>
+        </w:trPr>
         <w:tc>
           <w:tcPr>
             <w:tcW w:w="2160" w:type="dxa"/>
@@ -2880,12 +5084,16 @@
             <w:pPr>
               <w:jc w:val="center"/>
               <w:rPr>
-                <w:sz w:val="28"/>
-                <w:szCs w:val="28"/>
-              </w:rPr>
-            </w:pPr>
-            <w:r>
-              <w:rPr>
+                <w:b/>
+                <w:bCs/>
+                <w:sz w:val="28"/>
+                <w:szCs w:val="28"/>
+              </w:rPr>
+            </w:pPr>
+            <w:r>
+              <w:rPr>
+                <w:b/>
+                <w:bCs/>
                 <w:sz w:val="28"/>
                 <w:szCs w:val="28"/>
               </w:rPr>
@@ -2901,12 +5109,16 @@
             <w:pPr>
               <w:jc w:val="center"/>
               <w:rPr>
-                <w:sz w:val="28"/>
-                <w:szCs w:val="28"/>
-              </w:rPr>
-            </w:pPr>
-            <w:r>
-              <w:rPr>
+                <w:b/>
+                <w:bCs/>
+                <w:sz w:val="28"/>
+                <w:szCs w:val="28"/>
+              </w:rPr>
+            </w:pPr>
+            <w:r>
+              <w:rPr>
+                <w:b/>
+                <w:bCs/>
                 <w:sz w:val="28"/>
                 <w:szCs w:val="28"/>
               </w:rPr>
@@ -2916,6 +5128,9 @@
         </w:tc>
       </w:tr>
       <w:tr>
+        <w:trPr>
+          <w:jc w:val="center"/>
+        </w:trPr>
         <w:tc>
           <w:tcPr>
             <w:tcW w:w="2160" w:type="dxa"/>
@@ -2959,6 +5174,9 @@
         </w:tc>
       </w:tr>
       <w:tr>
+        <w:trPr>
+          <w:jc w:val="center"/>
+        </w:trPr>
         <w:tc>
           <w:tcPr>
             <w:tcW w:w="2160" w:type="dxa"/>
@@ -3002,6 +5220,9 @@
         </w:tc>
       </w:tr>
       <w:tr>
+        <w:trPr>
+          <w:jc w:val="center"/>
+        </w:trPr>
         <w:tc>
           <w:tcPr>
             <w:tcW w:w="2160" w:type="dxa"/>
@@ -3045,6 +5266,9 @@
         </w:tc>
       </w:tr>
       <w:tr>
+        <w:trPr>
+          <w:jc w:val="center"/>
+        </w:trPr>
         <w:tc>
           <w:tcPr>
             <w:tcW w:w="2160" w:type="dxa"/>
@@ -3095,6 +5319,9 @@
         </w:tc>
       </w:tr>
       <w:tr>
+        <w:trPr>
+          <w:jc w:val="center"/>
+        </w:trPr>
         <w:tc>
           <w:tcPr>
             <w:tcW w:w="2160" w:type="dxa"/>
@@ -3167,6 +5394,9 @@
         </w:tc>
       </w:tr>
       <w:tr>
+        <w:trPr>
+          <w:jc w:val="center"/>
+        </w:trPr>
         <w:tc>
           <w:tcPr>
             <w:tcW w:w="2160" w:type="dxa"/>
@@ -3226,6 +5456,9 @@
         </w:tc>
       </w:tr>
       <w:tr>
+        <w:trPr>
+          <w:jc w:val="center"/>
+        </w:trPr>
         <w:tc>
           <w:tcPr>
             <w:tcW w:w="2160" w:type="dxa"/>
@@ -3263,22 +5496,43 @@
                 <w:sz w:val="28"/>
                 <w:szCs w:val="28"/>
               </w:rPr>
-              <w:t>A)  User:</w:t>
-            </w:r>
-          </w:p>
-          <w:p>
-            <w:pPr>
-              <w:rPr>
-                <w:sz w:val="28"/>
-                <w:szCs w:val="28"/>
-              </w:rPr>
-            </w:pPr>
-            <w:r>
-              <w:rPr>
-                <w:sz w:val="28"/>
-                <w:szCs w:val="28"/>
-              </w:rPr>
-              <w:t>1. Log in</w:t>
+              <w:t>1</w:t>
+            </w:r>
+            <w:r>
+              <w:rPr>
+                <w:sz w:val="28"/>
+                <w:szCs w:val="28"/>
+              </w:rPr>
+              <w:t>)  User:</w:t>
+            </w:r>
+          </w:p>
+          <w:p>
+            <w:pPr>
+              <w:rPr>
+                <w:sz w:val="28"/>
+                <w:szCs w:val="28"/>
+              </w:rPr>
+            </w:pPr>
+            <w:r>
+              <w:rPr>
+                <w:sz w:val="28"/>
+                <w:szCs w:val="28"/>
+              </w:rPr>
+              <w:t>1.</w:t>
+            </w:r>
+            <w:r>
+              <w:rPr>
+                <w:sz w:val="28"/>
+                <w:szCs w:val="28"/>
+              </w:rPr>
+              <w:t>1</w:t>
+            </w:r>
+            <w:r>
+              <w:rPr>
+                <w:sz w:val="28"/>
+                <w:szCs w:val="28"/>
+              </w:rPr>
+              <w:t xml:space="preserve"> Log in</w:t>
             </w:r>
             <w:r>
               <w:t xml:space="preserve"> </w:t>
@@ -3303,37 +5557,65 @@
                 <w:sz w:val="28"/>
                 <w:szCs w:val="28"/>
               </w:rPr>
-              <w:t>2. Choose the section they want to make order</w:t>
-            </w:r>
-          </w:p>
-          <w:p>
-            <w:pPr>
-              <w:rPr>
-                <w:sz w:val="28"/>
-                <w:szCs w:val="28"/>
-              </w:rPr>
-            </w:pPr>
-            <w:r>
-              <w:rPr>
-                <w:sz w:val="28"/>
-                <w:szCs w:val="28"/>
-              </w:rPr>
-              <w:t>3.1 If the items are out of stock, a notify will be displayed below that items and they can’t do anything with it</w:t>
-            </w:r>
-          </w:p>
-          <w:p>
-            <w:pPr>
-              <w:rPr>
-                <w:sz w:val="28"/>
-                <w:szCs w:val="28"/>
-              </w:rPr>
-            </w:pPr>
-            <w:r>
-              <w:rPr>
-                <w:sz w:val="28"/>
-                <w:szCs w:val="28"/>
-              </w:rPr>
-              <w:t xml:space="preserve">3.2 </w:t>
+              <w:t xml:space="preserve">1.2 </w:t>
+            </w:r>
+            <w:r>
+              <w:rPr>
+                <w:sz w:val="28"/>
+                <w:szCs w:val="28"/>
+              </w:rPr>
+              <w:t>Choose the section they want to make order</w:t>
+            </w:r>
+          </w:p>
+          <w:p>
+            <w:pPr>
+              <w:rPr>
+                <w:sz w:val="28"/>
+                <w:szCs w:val="28"/>
+              </w:rPr>
+            </w:pPr>
+            <w:r>
+              <w:rPr>
+                <w:sz w:val="28"/>
+                <w:szCs w:val="28"/>
+              </w:rPr>
+              <w:t>1</w:t>
+            </w:r>
+            <w:r>
+              <w:rPr>
+                <w:sz w:val="28"/>
+                <w:szCs w:val="28"/>
+              </w:rPr>
+              <w:t>.3</w:t>
+            </w:r>
+            <w:r>
+              <w:rPr>
+                <w:sz w:val="28"/>
+                <w:szCs w:val="28"/>
+              </w:rPr>
+              <w:t xml:space="preserve"> If the items are out of stock, a notify will be displayed below that items and they can’t do anything with it</w:t>
+            </w:r>
+          </w:p>
+          <w:p>
+            <w:pPr>
+              <w:rPr>
+                <w:sz w:val="28"/>
+                <w:szCs w:val="28"/>
+              </w:rPr>
+            </w:pPr>
+            <w:r>
+              <w:rPr>
+                <w:sz w:val="28"/>
+                <w:szCs w:val="28"/>
+              </w:rPr>
+              <w:t>1.4</w:t>
+            </w:r>
+            <w:r>
+              <w:rPr>
+                <w:sz w:val="28"/>
+                <w:szCs w:val="28"/>
+              </w:rPr>
+              <w:t xml:space="preserve"> </w:t>
             </w:r>
             <w:r>
               <w:rPr>
@@ -3355,7 +5637,14 @@
                 <w:sz w:val="28"/>
                 <w:szCs w:val="28"/>
               </w:rPr>
-              <w:t xml:space="preserve">3.3 </w:t>
+              <w:t>1.5</w:t>
+            </w:r>
+            <w:r>
+              <w:rPr>
+                <w:sz w:val="28"/>
+                <w:szCs w:val="28"/>
+              </w:rPr>
+              <w:t xml:space="preserve"> </w:t>
             </w:r>
             <w:r>
               <w:rPr>
@@ -3377,37 +5666,72 @@
                 <w:sz w:val="28"/>
                 <w:szCs w:val="28"/>
               </w:rPr>
-              <w:t>4. Database update correctly the numbers of items</w:t>
-            </w:r>
-          </w:p>
-          <w:p>
-            <w:pPr>
-              <w:rPr>
-                <w:sz w:val="28"/>
-                <w:szCs w:val="28"/>
-              </w:rPr>
-            </w:pPr>
-            <w:r>
-              <w:rPr>
-                <w:sz w:val="28"/>
-                <w:szCs w:val="28"/>
-              </w:rPr>
-              <w:t>B) Admin</w:t>
-            </w:r>
-          </w:p>
-          <w:p>
-            <w:pPr>
-              <w:rPr>
-                <w:sz w:val="28"/>
-                <w:szCs w:val="28"/>
-              </w:rPr>
-            </w:pPr>
-            <w:r>
-              <w:rPr>
-                <w:sz w:val="28"/>
-                <w:szCs w:val="28"/>
-              </w:rPr>
-              <w:t>1. Log in</w:t>
+              <w:t>1.6</w:t>
+            </w:r>
+            <w:r>
+              <w:rPr>
+                <w:sz w:val="28"/>
+                <w:szCs w:val="28"/>
+              </w:rPr>
+              <w:t xml:space="preserve"> Database update correctly the numbers of items</w:t>
+            </w:r>
+          </w:p>
+          <w:p>
+            <w:pPr>
+              <w:rPr>
+                <w:sz w:val="28"/>
+                <w:szCs w:val="28"/>
+              </w:rPr>
+            </w:pPr>
+            <w:r>
+              <w:rPr>
+                <w:sz w:val="28"/>
+                <w:szCs w:val="28"/>
+              </w:rPr>
+              <w:t>2</w:t>
+            </w:r>
+            <w:r>
+              <w:rPr>
+                <w:sz w:val="28"/>
+                <w:szCs w:val="28"/>
+              </w:rPr>
+              <w:t>) Admin</w:t>
+            </w:r>
+          </w:p>
+          <w:p>
+            <w:pPr>
+              <w:rPr>
+                <w:sz w:val="28"/>
+                <w:szCs w:val="28"/>
+              </w:rPr>
+            </w:pPr>
+            <w:r>
+              <w:rPr>
+                <w:sz w:val="28"/>
+                <w:szCs w:val="28"/>
+              </w:rPr>
+              <w:t>2</w:t>
+            </w:r>
+            <w:r>
+              <w:rPr>
+                <w:sz w:val="28"/>
+                <w:szCs w:val="28"/>
+              </w:rPr>
+              <w:t>.</w:t>
+            </w:r>
+            <w:r>
+              <w:rPr>
+                <w:sz w:val="28"/>
+                <w:szCs w:val="28"/>
+              </w:rPr>
+              <w:t>1</w:t>
+            </w:r>
+            <w:r>
+              <w:rPr>
+                <w:sz w:val="28"/>
+                <w:szCs w:val="28"/>
+              </w:rPr>
+              <w:t xml:space="preserve"> Log in</w:t>
             </w:r>
             <w:r>
               <w:t xml:space="preserve"> </w:t>
@@ -3432,12 +5756,29 @@
                 <w:sz w:val="28"/>
                 <w:szCs w:val="28"/>
               </w:rPr>
-              <w:t>2. Choose the section they want to check</w:t>
+              <w:t>2.</w:t>
+            </w:r>
+            <w:r>
+              <w:rPr>
+                <w:sz w:val="28"/>
+                <w:szCs w:val="28"/>
+              </w:rPr>
+              <w:t>2</w:t>
+            </w:r>
+            <w:r>
+              <w:rPr>
+                <w:sz w:val="28"/>
+                <w:szCs w:val="28"/>
+              </w:rPr>
+              <w:t xml:space="preserve"> Choose the section they want to check</w:t>
             </w:r>
           </w:p>
         </w:tc>
       </w:tr>
       <w:tr>
+        <w:trPr>
+          <w:jc w:val="center"/>
+        </w:trPr>
         <w:tc>
           <w:tcPr>
             <w:tcW w:w="2160" w:type="dxa"/>
@@ -3520,8 +5861,16 @@
     <w:p>
       <w:pPr>
         <w:pStyle w:val="Heading3"/>
-      </w:pPr>
-      <w:r>
+        <w:rPr>
+          <w:b/>
+          <w:bCs/>
+        </w:rPr>
+      </w:pPr>
+      <w:r>
+        <w:rPr>
+          <w:b/>
+          <w:bCs/>
+        </w:rPr>
         <w:t>4.2.3 Manage Account</w:t>
       </w:r>
     </w:p>
@@ -3541,6 +5890,9 @@
       </w:r>
     </w:p>
     <w:p>
+      <w:pPr>
+        <w:jc w:val="center"/>
+      </w:pPr>
       <w:r>
         <w:rPr>
           <w:noProof/>
@@ -3562,7 +5914,7 @@
                     <pic:cNvPicPr/>
                   </pic:nvPicPr>
                   <pic:blipFill>
-                    <a:blip r:embed="rId7"/>
+                    <a:blip r:embed="rId8"/>
                     <a:stretch>
                       <a:fillRect/>
                     </a:stretch>
@@ -3587,7 +5939,7 @@
       <w:tblPr>
         <w:tblStyle w:val="TableGrid"/>
         <w:tblW w:w="9810" w:type="dxa"/>
-        <w:tblInd w:w="558" w:type="dxa"/>
+        <w:jc w:val="center"/>
         <w:tblLook w:val="04A0" w:firstRow="1" w:lastRow="0" w:firstColumn="1" w:lastColumn="0" w:noHBand="0" w:noVBand="1"/>
       </w:tblPr>
       <w:tblGrid>
@@ -3595,6 +5947,9 @@
         <w:gridCol w:w="7650"/>
       </w:tblGrid>
       <w:tr>
+        <w:trPr>
+          <w:jc w:val="center"/>
+        </w:trPr>
         <w:tc>
           <w:tcPr>
             <w:tcW w:w="2160" w:type="dxa"/>
@@ -3603,13 +5958,17 @@
             <w:pPr>
               <w:jc w:val="center"/>
               <w:rPr>
-                <w:sz w:val="28"/>
-                <w:szCs w:val="28"/>
-              </w:rPr>
-            </w:pPr>
-            <w:bookmarkStart w:id="2" w:name="_Hlk185009688"/>
-            <w:r>
-              <w:rPr>
+                <w:b/>
+                <w:bCs/>
+                <w:sz w:val="28"/>
+                <w:szCs w:val="28"/>
+              </w:rPr>
+            </w:pPr>
+            <w:bookmarkStart w:id="1" w:name="_Hlk185009688"/>
+            <w:r>
+              <w:rPr>
+                <w:b/>
+                <w:bCs/>
                 <w:sz w:val="28"/>
                 <w:szCs w:val="28"/>
               </w:rPr>
@@ -3625,12 +5984,16 @@
             <w:pPr>
               <w:jc w:val="center"/>
               <w:rPr>
-                <w:sz w:val="28"/>
-                <w:szCs w:val="28"/>
-              </w:rPr>
-            </w:pPr>
-            <w:r>
-              <w:rPr>
+                <w:b/>
+                <w:bCs/>
+                <w:sz w:val="28"/>
+                <w:szCs w:val="28"/>
+              </w:rPr>
+            </w:pPr>
+            <w:r>
+              <w:rPr>
+                <w:b/>
+                <w:bCs/>
                 <w:sz w:val="28"/>
                 <w:szCs w:val="28"/>
               </w:rPr>
@@ -3640,6 +6003,9 @@
         </w:tc>
       </w:tr>
       <w:tr>
+        <w:trPr>
+          <w:jc w:val="center"/>
+        </w:trPr>
         <w:tc>
           <w:tcPr>
             <w:tcW w:w="2160" w:type="dxa"/>
@@ -3690,6 +6056,9 @@
         </w:tc>
       </w:tr>
       <w:tr>
+        <w:trPr>
+          <w:jc w:val="center"/>
+        </w:trPr>
         <w:tc>
           <w:tcPr>
             <w:tcW w:w="2160" w:type="dxa"/>
@@ -3740,6 +6109,9 @@
         </w:tc>
       </w:tr>
       <w:tr>
+        <w:trPr>
+          <w:jc w:val="center"/>
+        </w:trPr>
         <w:tc>
           <w:tcPr>
             <w:tcW w:w="2160" w:type="dxa"/>
@@ -3783,6 +6155,9 @@
         </w:tc>
       </w:tr>
       <w:tr>
+        <w:trPr>
+          <w:jc w:val="center"/>
+        </w:trPr>
         <w:tc>
           <w:tcPr>
             <w:tcW w:w="2160" w:type="dxa"/>
@@ -3833,6 +6208,9 @@
         </w:tc>
       </w:tr>
       <w:tr>
+        <w:trPr>
+          <w:jc w:val="center"/>
+        </w:trPr>
         <w:tc>
           <w:tcPr>
             <w:tcW w:w="2160" w:type="dxa"/>
@@ -3898,6 +6276,9 @@
         </w:tc>
       </w:tr>
       <w:tr>
+        <w:trPr>
+          <w:jc w:val="center"/>
+        </w:trPr>
         <w:tc>
           <w:tcPr>
             <w:tcW w:w="2160" w:type="dxa"/>
@@ -3999,6 +6380,9 @@
         </w:tc>
       </w:tr>
       <w:tr>
+        <w:trPr>
+          <w:jc w:val="center"/>
+        </w:trPr>
         <w:tc>
           <w:tcPr>
             <w:tcW w:w="2160" w:type="dxa"/>
@@ -4175,6 +6559,9 @@
         </w:tc>
       </w:tr>
       <w:tr>
+        <w:trPr>
+          <w:jc w:val="center"/>
+        </w:trPr>
         <w:tc>
           <w:tcPr>
             <w:tcW w:w="2160" w:type="dxa"/>
@@ -4247,14 +6634,14 @@
           </w:p>
         </w:tc>
       </w:tr>
-      <w:bookmarkEnd w:id="2"/>
+      <w:bookmarkEnd w:id="1"/>
     </w:tbl>
     <w:p/>
     <w:tbl>
       <w:tblPr>
         <w:tblStyle w:val="TableGrid"/>
         <w:tblW w:w="9810" w:type="dxa"/>
-        <w:tblInd w:w="558" w:type="dxa"/>
+        <w:jc w:val="center"/>
         <w:tblLook w:val="04A0" w:firstRow="1" w:lastRow="0" w:firstColumn="1" w:lastColumn="0" w:noHBand="0" w:noVBand="1"/>
       </w:tblPr>
       <w:tblGrid>
@@ -4262,6 +6649,9 @@
         <w:gridCol w:w="7273"/>
       </w:tblGrid>
       <w:tr>
+        <w:trPr>
+          <w:jc w:val="center"/>
+        </w:trPr>
         <w:tc>
           <w:tcPr>
             <w:tcW w:w="2537" w:type="dxa"/>
@@ -4270,12 +6660,16 @@
             <w:pPr>
               <w:jc w:val="center"/>
               <w:rPr>
-                <w:sz w:val="28"/>
-                <w:szCs w:val="28"/>
-              </w:rPr>
-            </w:pPr>
-            <w:r>
-              <w:rPr>
+                <w:b/>
+                <w:bCs/>
+                <w:sz w:val="28"/>
+                <w:szCs w:val="28"/>
+              </w:rPr>
+            </w:pPr>
+            <w:r>
+              <w:rPr>
+                <w:b/>
+                <w:bCs/>
                 <w:sz w:val="28"/>
                 <w:szCs w:val="28"/>
               </w:rPr>
@@ -4291,12 +6685,16 @@
             <w:pPr>
               <w:jc w:val="center"/>
               <w:rPr>
-                <w:sz w:val="28"/>
-                <w:szCs w:val="28"/>
-              </w:rPr>
-            </w:pPr>
-            <w:r>
-              <w:rPr>
+                <w:b/>
+                <w:bCs/>
+                <w:sz w:val="28"/>
+                <w:szCs w:val="28"/>
+              </w:rPr>
+            </w:pPr>
+            <w:r>
+              <w:rPr>
+                <w:b/>
+                <w:bCs/>
                 <w:sz w:val="28"/>
                 <w:szCs w:val="28"/>
               </w:rPr>
@@ -4306,6 +6704,9 @@
         </w:tc>
       </w:tr>
       <w:tr>
+        <w:trPr>
+          <w:jc w:val="center"/>
+        </w:trPr>
         <w:tc>
           <w:tcPr>
             <w:tcW w:w="2537" w:type="dxa"/>
@@ -4349,6 +6750,9 @@
         </w:tc>
       </w:tr>
       <w:tr>
+        <w:trPr>
+          <w:jc w:val="center"/>
+        </w:trPr>
         <w:tc>
           <w:tcPr>
             <w:tcW w:w="2537" w:type="dxa"/>
@@ -4392,6 +6796,9 @@
         </w:tc>
       </w:tr>
       <w:tr>
+        <w:trPr>
+          <w:jc w:val="center"/>
+        </w:trPr>
         <w:tc>
           <w:tcPr>
             <w:tcW w:w="2537" w:type="dxa"/>
@@ -4435,6 +6842,9 @@
         </w:tc>
       </w:tr>
       <w:tr>
+        <w:trPr>
+          <w:jc w:val="center"/>
+        </w:trPr>
         <w:tc>
           <w:tcPr>
             <w:tcW w:w="2537" w:type="dxa"/>
@@ -4485,6 +6895,9 @@
         </w:tc>
       </w:tr>
       <w:tr>
+        <w:trPr>
+          <w:jc w:val="center"/>
+        </w:trPr>
         <w:tc>
           <w:tcPr>
             <w:tcW w:w="2537" w:type="dxa"/>
@@ -4550,6 +6963,9 @@
         </w:tc>
       </w:tr>
       <w:tr>
+        <w:trPr>
+          <w:jc w:val="center"/>
+        </w:trPr>
         <w:tc>
           <w:tcPr>
             <w:tcW w:w="2537" w:type="dxa"/>
@@ -4615,6 +7031,9 @@
         </w:tc>
       </w:tr>
       <w:tr>
+        <w:trPr>
+          <w:jc w:val="center"/>
+        </w:trPr>
         <w:tc>
           <w:tcPr>
             <w:tcW w:w="2537" w:type="dxa"/>
@@ -4794,7 +7213,7 @@
       <w:tblPr>
         <w:tblStyle w:val="TableGrid"/>
         <w:tblW w:w="9810" w:type="dxa"/>
-        <w:tblInd w:w="558" w:type="dxa"/>
+        <w:jc w:val="center"/>
         <w:tblLook w:val="04A0" w:firstRow="1" w:lastRow="0" w:firstColumn="1" w:lastColumn="0" w:noHBand="0" w:noVBand="1"/>
       </w:tblPr>
       <w:tblGrid>
@@ -4802,6 +7221,9 @@
         <w:gridCol w:w="7650"/>
       </w:tblGrid>
       <w:tr>
+        <w:trPr>
+          <w:jc w:val="center"/>
+        </w:trPr>
         <w:tc>
           <w:tcPr>
             <w:tcW w:w="2160" w:type="dxa"/>
@@ -4810,12 +7232,16 @@
             <w:pPr>
               <w:jc w:val="center"/>
               <w:rPr>
-                <w:sz w:val="28"/>
-                <w:szCs w:val="28"/>
-              </w:rPr>
-            </w:pPr>
-            <w:r>
-              <w:rPr>
+                <w:b/>
+                <w:bCs/>
+                <w:sz w:val="28"/>
+                <w:szCs w:val="28"/>
+              </w:rPr>
+            </w:pPr>
+            <w:r>
+              <w:rPr>
+                <w:b/>
+                <w:bCs/>
                 <w:sz w:val="28"/>
                 <w:szCs w:val="28"/>
               </w:rPr>
@@ -4831,28 +7257,28 @@
             <w:pPr>
               <w:jc w:val="center"/>
               <w:rPr>
-                <w:sz w:val="28"/>
-                <w:szCs w:val="28"/>
-              </w:rPr>
-            </w:pPr>
-            <w:r>
-              <w:rPr>
-                <w:sz w:val="28"/>
-                <w:szCs w:val="28"/>
-              </w:rPr>
-              <w:t>Find</w:t>
-            </w:r>
-            <w:r>
-              <w:rPr>
-                <w:sz w:val="28"/>
-                <w:szCs w:val="28"/>
-              </w:rPr>
-              <w:t xml:space="preserve"> account</w:t>
+                <w:b/>
+                <w:bCs/>
+                <w:sz w:val="28"/>
+                <w:szCs w:val="28"/>
+              </w:rPr>
+            </w:pPr>
+            <w:r>
+              <w:rPr>
+                <w:b/>
+                <w:bCs/>
+                <w:sz w:val="28"/>
+                <w:szCs w:val="28"/>
+              </w:rPr>
+              <w:t>Find account</w:t>
             </w:r>
           </w:p>
         </w:tc>
       </w:tr>
       <w:tr>
+        <w:trPr>
+          <w:jc w:val="center"/>
+        </w:trPr>
         <w:tc>
           <w:tcPr>
             <w:tcW w:w="2160" w:type="dxa"/>
@@ -4890,19 +7316,15 @@
                 <w:sz w:val="28"/>
                 <w:szCs w:val="28"/>
               </w:rPr>
-              <w:t xml:space="preserve">Admin </w:t>
-            </w:r>
-            <w:r>
-              <w:rPr>
-                <w:sz w:val="28"/>
-                <w:szCs w:val="28"/>
-              </w:rPr>
-              <w:t>find account in the database</w:t>
+              <w:t>Admin find account in the database</w:t>
             </w:r>
           </w:p>
         </w:tc>
       </w:tr>
       <w:tr>
+        <w:trPr>
+          <w:jc w:val="center"/>
+        </w:trPr>
         <w:tc>
           <w:tcPr>
             <w:tcW w:w="2160" w:type="dxa"/>
@@ -4940,40 +7362,15 @@
                 <w:sz w:val="28"/>
                 <w:szCs w:val="28"/>
               </w:rPr>
-              <w:t xml:space="preserve">This use case describes the progress of </w:t>
-            </w:r>
-            <w:r>
-              <w:rPr>
-                <w:sz w:val="28"/>
-                <w:szCs w:val="28"/>
-              </w:rPr>
-              <w:t>finding</w:t>
-            </w:r>
-            <w:r>
-              <w:rPr>
-                <w:sz w:val="28"/>
-                <w:szCs w:val="28"/>
-              </w:rPr>
-              <w:t xml:space="preserve"> </w:t>
-            </w:r>
-            <w:r>
-              <w:rPr>
-                <w:sz w:val="28"/>
-                <w:szCs w:val="28"/>
-              </w:rPr>
-              <w:t>existing</w:t>
-            </w:r>
-            <w:r>
-              <w:rPr>
-                <w:sz w:val="28"/>
-                <w:szCs w:val="28"/>
-              </w:rPr>
-              <w:t xml:space="preserve"> account</w:t>
+              <w:t>This use case describes the progress of finding existing account</w:t>
             </w:r>
           </w:p>
         </w:tc>
       </w:tr>
       <w:tr>
+        <w:trPr>
+          <w:jc w:val="center"/>
+        </w:trPr>
         <w:tc>
           <w:tcPr>
             <w:tcW w:w="2160" w:type="dxa"/>
@@ -5017,6 +7414,9 @@
         </w:tc>
       </w:tr>
       <w:tr>
+        <w:trPr>
+          <w:jc w:val="center"/>
+        </w:trPr>
         <w:tc>
           <w:tcPr>
             <w:tcW w:w="2160" w:type="dxa"/>
@@ -5068,6 +7468,9 @@
         </w:tc>
       </w:tr>
       <w:tr>
+        <w:trPr>
+          <w:jc w:val="center"/>
+        </w:trPr>
         <w:tc>
           <w:tcPr>
             <w:tcW w:w="2160" w:type="dxa"/>
@@ -5133,6 +7536,9 @@
         </w:tc>
       </w:tr>
       <w:tr>
+        <w:trPr>
+          <w:jc w:val="center"/>
+        </w:trPr>
         <w:tc>
           <w:tcPr>
             <w:tcW w:w="2160" w:type="dxa"/>
@@ -5191,6 +7597,9 @@
         </w:tc>
       </w:tr>
       <w:tr>
+        <w:trPr>
+          <w:jc w:val="center"/>
+        </w:trPr>
         <w:tc>
           <w:tcPr>
             <w:tcW w:w="2160" w:type="dxa"/>
@@ -5250,50 +7659,22 @@
                 <w:sz w:val="28"/>
                 <w:szCs w:val="28"/>
               </w:rPr>
-              <w:t>2</w:t>
-            </w:r>
-            <w:r>
-              <w:rPr>
-                <w:sz w:val="28"/>
-                <w:szCs w:val="28"/>
-              </w:rPr>
-              <w:t xml:space="preserve">. </w:t>
-            </w:r>
-            <w:r>
-              <w:rPr>
-                <w:sz w:val="28"/>
-                <w:szCs w:val="28"/>
-              </w:rPr>
-              <w:t>Admin input username in search bar</w:t>
-            </w:r>
-          </w:p>
-          <w:p>
-            <w:pPr>
-              <w:rPr>
-                <w:sz w:val="28"/>
-                <w:szCs w:val="28"/>
-              </w:rPr>
-            </w:pPr>
-            <w:r>
-              <w:rPr>
-                <w:sz w:val="28"/>
-                <w:szCs w:val="28"/>
-              </w:rPr>
-              <w:t>3</w:t>
-            </w:r>
-            <w:r>
-              <w:rPr>
-                <w:sz w:val="28"/>
-                <w:szCs w:val="28"/>
-              </w:rPr>
-              <w:t xml:space="preserve">. </w:t>
-            </w:r>
-            <w:r>
-              <w:rPr>
-                <w:sz w:val="28"/>
-                <w:szCs w:val="28"/>
-              </w:rPr>
-              <w:t>System check if that account exist</w:t>
+              <w:t>2. Admin input username in search bar</w:t>
+            </w:r>
+          </w:p>
+          <w:p>
+            <w:pPr>
+              <w:rPr>
+                <w:sz w:val="28"/>
+                <w:szCs w:val="28"/>
+              </w:rPr>
+            </w:pPr>
+            <w:r>
+              <w:rPr>
+                <w:sz w:val="28"/>
+                <w:szCs w:val="28"/>
+              </w:rPr>
+              <w:t>3. System check if that account exist</w:t>
             </w:r>
           </w:p>
           <w:p>
@@ -5328,6 +7709,10 @@
         </w:tc>
       </w:tr>
       <w:tr>
+        <w:trPr>
+          <w:trHeight w:val="674"/>
+          <w:jc w:val="center"/>
+        </w:trPr>
         <w:tc>
           <w:tcPr>
             <w:tcW w:w="2160" w:type="dxa"/>
@@ -5376,7 +7761,7 @@
       <w:tblPr>
         <w:tblStyle w:val="TableGrid"/>
         <w:tblW w:w="9810" w:type="dxa"/>
-        <w:tblInd w:w="558" w:type="dxa"/>
+        <w:jc w:val="center"/>
         <w:tblLook w:val="04A0" w:firstRow="1" w:lastRow="0" w:firstColumn="1" w:lastColumn="0" w:noHBand="0" w:noVBand="1"/>
       </w:tblPr>
       <w:tblGrid>
@@ -5384,6 +7769,9 @@
         <w:gridCol w:w="7650"/>
       </w:tblGrid>
       <w:tr>
+        <w:trPr>
+          <w:jc w:val="center"/>
+        </w:trPr>
         <w:tc>
           <w:tcPr>
             <w:tcW w:w="2160" w:type="dxa"/>
@@ -5392,12 +7780,16 @@
             <w:pPr>
               <w:jc w:val="center"/>
               <w:rPr>
-                <w:sz w:val="28"/>
-                <w:szCs w:val="28"/>
-              </w:rPr>
-            </w:pPr>
-            <w:r>
-              <w:rPr>
+                <w:b/>
+                <w:bCs/>
+                <w:sz w:val="28"/>
+                <w:szCs w:val="28"/>
+              </w:rPr>
+            </w:pPr>
+            <w:r>
+              <w:rPr>
+                <w:b/>
+                <w:bCs/>
                 <w:sz w:val="28"/>
                 <w:szCs w:val="28"/>
               </w:rPr>
@@ -5413,35 +7805,28 @@
             <w:pPr>
               <w:jc w:val="center"/>
               <w:rPr>
-                <w:sz w:val="28"/>
-                <w:szCs w:val="28"/>
-              </w:rPr>
-            </w:pPr>
-            <w:r>
-              <w:rPr>
-                <w:sz w:val="28"/>
-                <w:szCs w:val="28"/>
-              </w:rPr>
-              <w:t>Check</w:t>
-            </w:r>
-            <w:r>
-              <w:rPr>
-                <w:sz w:val="28"/>
-                <w:szCs w:val="28"/>
-              </w:rPr>
-              <w:t xml:space="preserve"> account</w:t>
-            </w:r>
-            <w:r>
-              <w:rPr>
-                <w:sz w:val="28"/>
-                <w:szCs w:val="28"/>
-              </w:rPr>
-              <w:t xml:space="preserve"> profile</w:t>
+                <w:b/>
+                <w:bCs/>
+                <w:sz w:val="28"/>
+                <w:szCs w:val="28"/>
+              </w:rPr>
+            </w:pPr>
+            <w:r>
+              <w:rPr>
+                <w:b/>
+                <w:bCs/>
+                <w:sz w:val="28"/>
+                <w:szCs w:val="28"/>
+              </w:rPr>
+              <w:t>Check account profile</w:t>
             </w:r>
           </w:p>
         </w:tc>
       </w:tr>
       <w:tr>
+        <w:trPr>
+          <w:jc w:val="center"/>
+        </w:trPr>
         <w:tc>
           <w:tcPr>
             <w:tcW w:w="2160" w:type="dxa"/>
@@ -5485,6 +7870,9 @@
         </w:tc>
       </w:tr>
       <w:tr>
+        <w:trPr>
+          <w:jc w:val="center"/>
+        </w:trPr>
         <w:tc>
           <w:tcPr>
             <w:tcW w:w="2160" w:type="dxa"/>
@@ -5522,33 +7910,15 @@
                 <w:sz w:val="28"/>
                 <w:szCs w:val="28"/>
               </w:rPr>
-              <w:t xml:space="preserve">This use case describes the progress of </w:t>
-            </w:r>
-            <w:r>
-              <w:rPr>
-                <w:sz w:val="28"/>
-                <w:szCs w:val="28"/>
-              </w:rPr>
-              <w:t xml:space="preserve">checking </w:t>
-            </w:r>
-            <w:r>
-              <w:rPr>
-                <w:sz w:val="28"/>
-                <w:szCs w:val="28"/>
-              </w:rPr>
-              <w:t>account</w:t>
-            </w:r>
-            <w:r>
-              <w:rPr>
-                <w:sz w:val="28"/>
-                <w:szCs w:val="28"/>
-              </w:rPr>
-              <w:t xml:space="preserve"> profile</w:t>
+              <w:t>This use case describes the progress of checking account profile</w:t>
             </w:r>
           </w:p>
         </w:tc>
       </w:tr>
       <w:tr>
+        <w:trPr>
+          <w:jc w:val="center"/>
+        </w:trPr>
         <w:tc>
           <w:tcPr>
             <w:tcW w:w="2160" w:type="dxa"/>
@@ -5586,19 +7956,15 @@
                 <w:sz w:val="28"/>
                 <w:szCs w:val="28"/>
               </w:rPr>
-              <w:t>Admin</w:t>
-            </w:r>
-            <w:r>
-              <w:rPr>
-                <w:sz w:val="28"/>
-                <w:szCs w:val="28"/>
-              </w:rPr>
-              <w:t>, user</w:t>
+              <w:t>Admin, user</w:t>
             </w:r>
           </w:p>
         </w:tc>
       </w:tr>
       <w:tr>
+        <w:trPr>
+          <w:jc w:val="center"/>
+        </w:trPr>
         <w:tc>
           <w:tcPr>
             <w:tcW w:w="2160" w:type="dxa"/>
@@ -5649,6 +8015,9 @@
         </w:tc>
       </w:tr>
       <w:tr>
+        <w:trPr>
+          <w:jc w:val="center"/>
+        </w:trPr>
         <w:tc>
           <w:tcPr>
             <w:tcW w:w="2160" w:type="dxa"/>
@@ -5714,6 +8083,9 @@
         </w:tc>
       </w:tr>
       <w:tr>
+        <w:trPr>
+          <w:jc w:val="center"/>
+        </w:trPr>
         <w:tc>
           <w:tcPr>
             <w:tcW w:w="2160" w:type="dxa"/>
@@ -5793,6 +8165,9 @@
         </w:tc>
       </w:tr>
       <w:tr>
+        <w:trPr>
+          <w:jc w:val="center"/>
+        </w:trPr>
         <w:tc>
           <w:tcPr>
             <w:tcW w:w="2160" w:type="dxa"/>
@@ -5830,7 +8205,7 @@
                 <w:sz w:val="28"/>
                 <w:szCs w:val="28"/>
               </w:rPr>
-              <w:t>A)</w:t>
+              <w:t>1)</w:t>
             </w:r>
             <w:r>
               <w:rPr>
@@ -5866,22 +8241,43 @@
                 <w:sz w:val="28"/>
                 <w:szCs w:val="28"/>
               </w:rPr>
-              <w:t>1. Choose the profile on the web</w:t>
-            </w:r>
-          </w:p>
-          <w:p>
-            <w:pPr>
-              <w:rPr>
-                <w:sz w:val="28"/>
-                <w:szCs w:val="28"/>
-              </w:rPr>
-            </w:pPr>
-            <w:r>
-              <w:rPr>
-                <w:sz w:val="28"/>
-                <w:szCs w:val="28"/>
-              </w:rPr>
-              <w:t>2. System display</w:t>
+              <w:t>1.</w:t>
+            </w:r>
+            <w:r>
+              <w:rPr>
+                <w:sz w:val="28"/>
+                <w:szCs w:val="28"/>
+              </w:rPr>
+              <w:t>1</w:t>
+            </w:r>
+            <w:r>
+              <w:rPr>
+                <w:sz w:val="28"/>
+                <w:szCs w:val="28"/>
+              </w:rPr>
+              <w:t xml:space="preserve"> Choose the profile on the web</w:t>
+            </w:r>
+          </w:p>
+          <w:p>
+            <w:pPr>
+              <w:rPr>
+                <w:sz w:val="28"/>
+                <w:szCs w:val="28"/>
+              </w:rPr>
+            </w:pPr>
+            <w:r>
+              <w:rPr>
+                <w:sz w:val="28"/>
+                <w:szCs w:val="28"/>
+              </w:rPr>
+              <w:t>1.2</w:t>
+            </w:r>
+            <w:r>
+              <w:rPr>
+                <w:sz w:val="28"/>
+                <w:szCs w:val="28"/>
+              </w:rPr>
+              <w:t xml:space="preserve"> System display</w:t>
             </w:r>
             <w:r>
               <w:rPr>
@@ -5903,22 +8299,36 @@
                 <w:sz w:val="28"/>
                 <w:szCs w:val="28"/>
               </w:rPr>
-              <w:t>B) Admin:</w:t>
-            </w:r>
-          </w:p>
-          <w:p>
-            <w:pPr>
-              <w:rPr>
-                <w:sz w:val="28"/>
-                <w:szCs w:val="28"/>
-              </w:rPr>
-            </w:pPr>
-            <w:r>
-              <w:rPr>
-                <w:sz w:val="28"/>
-                <w:szCs w:val="28"/>
-              </w:rPr>
-              <w:t>1. Admin choose the section conta</w:t>
+              <w:t>2</w:t>
+            </w:r>
+            <w:r>
+              <w:rPr>
+                <w:sz w:val="28"/>
+                <w:szCs w:val="28"/>
+              </w:rPr>
+              <w:t>) Admin:</w:t>
+            </w:r>
+          </w:p>
+          <w:p>
+            <w:pPr>
+              <w:rPr>
+                <w:sz w:val="28"/>
+                <w:szCs w:val="28"/>
+              </w:rPr>
+            </w:pPr>
+            <w:r>
+              <w:rPr>
+                <w:sz w:val="28"/>
+                <w:szCs w:val="28"/>
+              </w:rPr>
+              <w:t>2.1</w:t>
+            </w:r>
+            <w:r>
+              <w:rPr>
+                <w:sz w:val="28"/>
+                <w:szCs w:val="28"/>
+              </w:rPr>
+              <w:t xml:space="preserve"> Admin choose the section conta</w:t>
             </w:r>
             <w:r>
               <w:rPr>
@@ -5940,27 +8350,66 @@
                 <w:sz w:val="28"/>
                 <w:szCs w:val="28"/>
               </w:rPr>
-              <w:t xml:space="preserve">2. Double click on the account they want to check </w:t>
-            </w:r>
-          </w:p>
-          <w:p>
-            <w:pPr>
-              <w:rPr>
-                <w:sz w:val="28"/>
-                <w:szCs w:val="28"/>
-              </w:rPr>
-            </w:pPr>
-            <w:r>
-              <w:rPr>
-                <w:sz w:val="28"/>
-                <w:szCs w:val="28"/>
-              </w:rPr>
-              <w:t>3. System display all the status, name, password, hour play of that account</w:t>
+              <w:t>2.</w:t>
+            </w:r>
+            <w:r>
+              <w:rPr>
+                <w:sz w:val="28"/>
+                <w:szCs w:val="28"/>
+              </w:rPr>
+              <w:t>2</w:t>
+            </w:r>
+            <w:r>
+              <w:rPr>
+                <w:sz w:val="28"/>
+                <w:szCs w:val="28"/>
+              </w:rPr>
+              <w:t xml:space="preserve"> Double click on the account they want to check </w:t>
+            </w:r>
+          </w:p>
+          <w:p>
+            <w:pPr>
+              <w:rPr>
+                <w:sz w:val="28"/>
+                <w:szCs w:val="28"/>
+              </w:rPr>
+            </w:pPr>
+            <w:r>
+              <w:rPr>
+                <w:sz w:val="28"/>
+                <w:szCs w:val="28"/>
+              </w:rPr>
+              <w:t>2</w:t>
+            </w:r>
+            <w:r>
+              <w:rPr>
+                <w:sz w:val="28"/>
+                <w:szCs w:val="28"/>
+              </w:rPr>
+              <w:t>.</w:t>
+            </w:r>
+            <w:r>
+              <w:rPr>
+                <w:sz w:val="28"/>
+                <w:szCs w:val="28"/>
+              </w:rPr>
+              <w:t>3</w:t>
+            </w:r>
+            <w:r>
+              <w:rPr>
+                <w:sz w:val="28"/>
+                <w:szCs w:val="28"/>
+              </w:rPr>
+              <w:t xml:space="preserve"> System display all the status, name, password, hour play of that account</w:t>
             </w:r>
           </w:p>
         </w:tc>
       </w:tr>
       <w:tr>
+        <w:trPr>
+          <w:trHeight w:val="710"/>
+          <w:jc w:val="center"/>
+        </w:trPr>
         <w:tc>
           <w:tcPr>
             <w:tcW w:w="2160" w:type="dxa"/>
@@ -5978,15 +8427,8 @@
                 <w:sz w:val="28"/>
                 <w:szCs w:val="28"/>
               </w:rPr>
-              <w:t xml:space="preserve">Exception </w:t>
-            </w:r>
-            <w:r>
-              <w:rPr>
-                <w:sz w:val="28"/>
-                <w:szCs w:val="28"/>
-              </w:rPr>
               <w:lastRenderedPageBreak/>
-              <w:t>conditions</w:t>
+              <w:t>Exception conditions</w:t>
             </w:r>
           </w:p>
         </w:tc>
@@ -6006,7 +8448,6 @@
                 <w:sz w:val="28"/>
                 <w:szCs w:val="28"/>
               </w:rPr>
-              <w:lastRenderedPageBreak/>
               <w:t>-</w:t>
             </w:r>
             <w:r>
@@ -6016,12 +8457,19 @@
               </w:rPr>
               <w:t xml:space="preserve"> Database has a copy account list just in case system failure, </w:t>
             </w:r>
-            <w:r>
-              <w:rPr>
-                <w:sz w:val="28"/>
-                <w:szCs w:val="28"/>
-              </w:rPr>
-              <w:lastRenderedPageBreak/>
+          </w:p>
+          <w:p>
+            <w:pPr>
+              <w:rPr>
+                <w:sz w:val="28"/>
+                <w:szCs w:val="28"/>
+              </w:rPr>
+            </w:pPr>
+            <w:r>
+              <w:rPr>
+                <w:sz w:val="28"/>
+                <w:szCs w:val="28"/>
+              </w:rPr>
               <w:t>so that information of user will not disappear</w:t>
             </w:r>
           </w:p>
@@ -6031,9 +8479,16 @@
     <w:p>
       <w:pPr>
         <w:pStyle w:val="Heading3"/>
-      </w:pPr>
-      <w:r>
-        <w:lastRenderedPageBreak/>
+        <w:rPr>
+          <w:b/>
+          <w:bCs/>
+        </w:rPr>
+      </w:pPr>
+      <w:r>
+        <w:rPr>
+          <w:b/>
+          <w:bCs/>
+        </w:rPr>
         <w:t>4.2.4 Order Processing</w:t>
       </w:r>
     </w:p>
@@ -6069,12 +8524,15 @@
       </w:r>
     </w:p>
     <w:p>
+      <w:pPr>
+        <w:jc w:val="center"/>
+      </w:pPr>
       <w:r>
         <w:drawing>
-          <wp:inline distT="0" distB="0" distL="0" distR="0" wp14:anchorId="4513CF1C" wp14:editId="1F53D1A5">
-            <wp:extent cx="5943600" cy="4119880"/>
+          <wp:inline distT="0" distB="0" distL="0" distR="0" wp14:anchorId="7A5572F2" wp14:editId="4E8D65AC">
+            <wp:extent cx="5943600" cy="4362450"/>
             <wp:effectExtent l="0" t="0" r="0" b="0"/>
-            <wp:docPr id="164934930" name="Picture 1"/>
+            <wp:docPr id="1584379312" name="Picture 1" descr="A diagram of a diagram&#10;&#10;Description automatically generated"/>
             <wp:cNvGraphicFramePr>
               <a:graphicFrameLocks xmlns:a="http://schemas.openxmlformats.org/drawingml/2006/main" noChangeAspect="1"/>
             </wp:cNvGraphicFramePr>
@@ -6082,11 +8540,11 @@
               <a:graphicData uri="http://schemas.openxmlformats.org/drawingml/2006/picture">
                 <pic:pic xmlns:pic="http://schemas.openxmlformats.org/drawingml/2006/picture">
                   <pic:nvPicPr>
-                    <pic:cNvPr id="164934930" name=""/>
+                    <pic:cNvPr id="1584379312" name="Picture 1" descr="A diagram of a diagram&#10;&#10;Description automatically generated"/>
                     <pic:cNvPicPr/>
                   </pic:nvPicPr>
                   <pic:blipFill>
-                    <a:blip r:embed="rId8"/>
+                    <a:blip r:embed="rId9"/>
                     <a:stretch>
                       <a:fillRect/>
                     </a:stretch>
@@ -6094,7 +8552,7 @@
                   <pic:spPr>
                     <a:xfrm>
                       <a:off x="0" y="0"/>
-                      <a:ext cx="5943600" cy="4119880"/>
+                      <a:ext cx="5943600" cy="4362450"/>
                     </a:xfrm>
                     <a:prstGeom prst="rect">
                       <a:avLst/>
@@ -6111,7 +8569,7 @@
       <w:tblPr>
         <w:tblStyle w:val="TableGrid"/>
         <w:tblW w:w="9810" w:type="dxa"/>
-        <w:tblInd w:w="558" w:type="dxa"/>
+        <w:jc w:val="center"/>
         <w:tblLook w:val="04A0" w:firstRow="1" w:lastRow="0" w:firstColumn="1" w:lastColumn="0" w:noHBand="0" w:noVBand="1"/>
       </w:tblPr>
       <w:tblGrid>
@@ -6119,6 +8577,9 @@
         <w:gridCol w:w="7650"/>
       </w:tblGrid>
       <w:tr>
+        <w:trPr>
+          <w:jc w:val="center"/>
+        </w:trPr>
         <w:tc>
           <w:tcPr>
             <w:tcW w:w="2160" w:type="dxa"/>
@@ -6127,12 +8588,16 @@
             <w:pPr>
               <w:jc w:val="center"/>
               <w:rPr>
-                <w:sz w:val="28"/>
-                <w:szCs w:val="28"/>
-              </w:rPr>
-            </w:pPr>
-            <w:r>
-              <w:rPr>
+                <w:b/>
+                <w:bCs/>
+                <w:sz w:val="28"/>
+                <w:szCs w:val="28"/>
+              </w:rPr>
+            </w:pPr>
+            <w:r>
+              <w:rPr>
+                <w:b/>
+                <w:bCs/>
                 <w:sz w:val="28"/>
                 <w:szCs w:val="28"/>
               </w:rPr>
@@ -6148,21 +8613,37 @@
             <w:pPr>
               <w:jc w:val="center"/>
               <w:rPr>
-                <w:sz w:val="28"/>
-                <w:szCs w:val="28"/>
-              </w:rPr>
-            </w:pPr>
-            <w:r>
-              <w:rPr>
-                <w:sz w:val="28"/>
-                <w:szCs w:val="28"/>
-              </w:rPr>
-              <w:t>Choose food, drink, cards or combos</w:t>
+                <w:b/>
+                <w:bCs/>
+                <w:sz w:val="28"/>
+                <w:szCs w:val="28"/>
+              </w:rPr>
+            </w:pPr>
+            <w:r>
+              <w:rPr>
+                <w:b/>
+                <w:bCs/>
+                <w:sz w:val="28"/>
+                <w:szCs w:val="28"/>
+              </w:rPr>
+              <w:t>Buy</w:t>
+            </w:r>
+            <w:r>
+              <w:rPr>
+                <w:b/>
+                <w:bCs/>
+                <w:sz w:val="28"/>
+                <w:szCs w:val="28"/>
+              </w:rPr>
+              <w:t xml:space="preserve"> food, drink, cards or combos</w:t>
             </w:r>
           </w:p>
         </w:tc>
       </w:tr>
       <w:tr>
+        <w:trPr>
+          <w:jc w:val="center"/>
+        </w:trPr>
         <w:tc>
           <w:tcPr>
             <w:tcW w:w="2160" w:type="dxa"/>
@@ -6206,6 +8687,9 @@
         </w:tc>
       </w:tr>
       <w:tr>
+        <w:trPr>
+          <w:jc w:val="center"/>
+        </w:trPr>
         <w:tc>
           <w:tcPr>
             <w:tcW w:w="2160" w:type="dxa"/>
@@ -6256,6 +8740,9 @@
         </w:tc>
       </w:tr>
       <w:tr>
+        <w:trPr>
+          <w:jc w:val="center"/>
+        </w:trPr>
         <w:tc>
           <w:tcPr>
             <w:tcW w:w="2160" w:type="dxa"/>
@@ -6306,6 +8793,9 @@
         </w:tc>
       </w:tr>
       <w:tr>
+        <w:trPr>
+          <w:jc w:val="center"/>
+        </w:trPr>
         <w:tc>
           <w:tcPr>
             <w:tcW w:w="2160" w:type="dxa"/>
@@ -6356,6 +8846,9 @@
         </w:tc>
       </w:tr>
       <w:tr>
+        <w:trPr>
+          <w:jc w:val="center"/>
+        </w:trPr>
         <w:tc>
           <w:tcPr>
             <w:tcW w:w="2160" w:type="dxa"/>
@@ -6415,6 +8908,7 @@
                 <w:sz w:val="28"/>
                 <w:szCs w:val="28"/>
               </w:rPr>
+              <w:lastRenderedPageBreak/>
               <w:t>- User registered account</w:t>
             </w:r>
           </w:p>
@@ -6436,6 +8930,9 @@
         </w:tc>
       </w:tr>
       <w:tr>
+        <w:trPr>
+          <w:jc w:val="center"/>
+        </w:trPr>
         <w:tc>
           <w:tcPr>
             <w:tcW w:w="2160" w:type="dxa"/>
@@ -6532,6 +9029,9 @@
         </w:tc>
       </w:tr>
       <w:tr>
+        <w:trPr>
+          <w:jc w:val="center"/>
+        </w:trPr>
         <w:tc>
           <w:tcPr>
             <w:tcW w:w="2160" w:type="dxa"/>
@@ -6569,7 +9069,7 @@
                 <w:sz w:val="28"/>
                 <w:szCs w:val="28"/>
               </w:rPr>
-              <w:t>A)</w:t>
+              <w:t>1)</w:t>
             </w:r>
             <w:r>
               <w:rPr>
@@ -6605,6 +9105,13 @@
                 <w:sz w:val="28"/>
                 <w:szCs w:val="28"/>
               </w:rPr>
+              <w:t>1.</w:t>
+            </w:r>
+            <w:r>
+              <w:rPr>
+                <w:sz w:val="28"/>
+                <w:szCs w:val="28"/>
+              </w:rPr>
               <w:t>1. Log in the web</w:t>
             </w:r>
           </w:p>
@@ -6620,6 +9127,13 @@
                 <w:sz w:val="28"/>
                 <w:szCs w:val="28"/>
               </w:rPr>
+              <w:t>1.</w:t>
+            </w:r>
+            <w:r>
+              <w:rPr>
+                <w:sz w:val="28"/>
+                <w:szCs w:val="28"/>
+              </w:rPr>
               <w:t>2. Choose sections they want</w:t>
             </w:r>
           </w:p>
@@ -6635,6 +9149,13 @@
                 <w:sz w:val="28"/>
                 <w:szCs w:val="28"/>
               </w:rPr>
+              <w:t>1.</w:t>
+            </w:r>
+            <w:r>
+              <w:rPr>
+                <w:sz w:val="28"/>
+                <w:szCs w:val="28"/>
+              </w:rPr>
               <w:t>3. Choose specify items they want</w:t>
             </w:r>
           </w:p>
@@ -6650,6 +9171,13 @@
                 <w:sz w:val="28"/>
                 <w:szCs w:val="28"/>
               </w:rPr>
+              <w:t>1.</w:t>
+            </w:r>
+            <w:r>
+              <w:rPr>
+                <w:sz w:val="28"/>
+                <w:szCs w:val="28"/>
+              </w:rPr>
               <w:t xml:space="preserve">4. Choose quantity </w:t>
             </w:r>
           </w:p>
@@ -6665,6 +9193,13 @@
                 <w:sz w:val="28"/>
                 <w:szCs w:val="28"/>
               </w:rPr>
+              <w:t>1.</w:t>
+            </w:r>
+            <w:r>
+              <w:rPr>
+                <w:sz w:val="28"/>
+                <w:szCs w:val="28"/>
+              </w:rPr>
               <w:t>5. Confirm order</w:t>
             </w:r>
           </w:p>
@@ -6680,16 +9215,30 @@
                 <w:sz w:val="28"/>
                 <w:szCs w:val="28"/>
               </w:rPr>
-              <w:t>B) Admin</w:t>
-            </w:r>
-          </w:p>
-          <w:p>
-            <w:pPr>
-              <w:rPr>
-                <w:sz w:val="28"/>
-                <w:szCs w:val="28"/>
-              </w:rPr>
-            </w:pPr>
+              <w:t>2)</w:t>
+            </w:r>
+            <w:r>
+              <w:rPr>
+                <w:sz w:val="28"/>
+                <w:szCs w:val="28"/>
+              </w:rPr>
+              <w:t xml:space="preserve"> Admin</w:t>
+            </w:r>
+          </w:p>
+          <w:p>
+            <w:pPr>
+              <w:rPr>
+                <w:sz w:val="28"/>
+                <w:szCs w:val="28"/>
+              </w:rPr>
+            </w:pPr>
+            <w:r>
+              <w:rPr>
+                <w:sz w:val="28"/>
+                <w:szCs w:val="28"/>
+              </w:rPr>
+              <w:t>2.</w:t>
+            </w:r>
             <w:r>
               <w:rPr>
                 <w:sz w:val="28"/>
@@ -6710,6 +9259,13 @@
                 <w:sz w:val="28"/>
                 <w:szCs w:val="28"/>
               </w:rPr>
+              <w:t>2.</w:t>
+            </w:r>
+            <w:r>
+              <w:rPr>
+                <w:sz w:val="28"/>
+                <w:szCs w:val="28"/>
+              </w:rPr>
               <w:t>2. Receive order</w:t>
             </w:r>
           </w:p>
@@ -6725,6 +9281,13 @@
                 <w:sz w:val="28"/>
                 <w:szCs w:val="28"/>
               </w:rPr>
+              <w:t>2.</w:t>
+            </w:r>
+            <w:r>
+              <w:rPr>
+                <w:sz w:val="28"/>
+                <w:szCs w:val="28"/>
+              </w:rPr>
               <w:t>3. Confirm order</w:t>
             </w:r>
           </w:p>
@@ -6740,6 +9303,13 @@
                 <w:sz w:val="28"/>
                 <w:szCs w:val="28"/>
               </w:rPr>
+              <w:t>2.</w:t>
+            </w:r>
+            <w:r>
+              <w:rPr>
+                <w:sz w:val="28"/>
+                <w:szCs w:val="28"/>
+              </w:rPr>
               <w:t>4. Database update new quantity</w:t>
             </w:r>
           </w:p>
@@ -6750,6 +9320,13 @@
                 <w:szCs w:val="28"/>
               </w:rPr>
             </w:pPr>
+            <w:r>
+              <w:rPr>
+                <w:sz w:val="28"/>
+                <w:szCs w:val="28"/>
+              </w:rPr>
+              <w:t>2.</w:t>
+            </w:r>
             <w:r>
               <w:rPr>
                 <w:sz w:val="28"/>
@@ -6761,6 +9338,9 @@
         </w:tc>
       </w:tr>
       <w:tr>
+        <w:trPr>
+          <w:jc w:val="center"/>
+        </w:trPr>
         <w:tc>
           <w:tcPr>
             <w:tcW w:w="2160" w:type="dxa"/>
@@ -6842,6 +9422,1266 @@
       </w:tr>
     </w:tbl>
     <w:p/>
+    <w:tbl>
+      <w:tblPr>
+        <w:tblStyle w:val="TableGrid"/>
+        <w:tblW w:w="9810" w:type="dxa"/>
+        <w:jc w:val="center"/>
+        <w:tblLook w:val="04A0" w:firstRow="1" w:lastRow="0" w:firstColumn="1" w:lastColumn="0" w:noHBand="0" w:noVBand="1"/>
+      </w:tblPr>
+      <w:tblGrid>
+        <w:gridCol w:w="2160"/>
+        <w:gridCol w:w="7650"/>
+      </w:tblGrid>
+      <w:tr>
+        <w:trPr>
+          <w:jc w:val="center"/>
+        </w:trPr>
+        <w:tc>
+          <w:tcPr>
+            <w:tcW w:w="2160" w:type="dxa"/>
+          </w:tcPr>
+          <w:p>
+            <w:pPr>
+              <w:jc w:val="center"/>
+              <w:rPr>
+                <w:b/>
+                <w:bCs/>
+                <w:sz w:val="28"/>
+                <w:szCs w:val="28"/>
+              </w:rPr>
+            </w:pPr>
+            <w:r>
+              <w:rPr>
+                <w:b/>
+                <w:bCs/>
+                <w:sz w:val="28"/>
+                <w:szCs w:val="28"/>
+              </w:rPr>
+              <w:t>Name</w:t>
+            </w:r>
+          </w:p>
+        </w:tc>
+        <w:tc>
+          <w:tcPr>
+            <w:tcW w:w="7650" w:type="dxa"/>
+          </w:tcPr>
+          <w:p>
+            <w:pPr>
+              <w:jc w:val="center"/>
+              <w:rPr>
+                <w:b/>
+                <w:bCs/>
+                <w:sz w:val="28"/>
+                <w:szCs w:val="28"/>
+              </w:rPr>
+            </w:pPr>
+            <w:r>
+              <w:rPr>
+                <w:b/>
+                <w:bCs/>
+                <w:sz w:val="28"/>
+                <w:szCs w:val="28"/>
+              </w:rPr>
+              <w:t>Edit the order</w:t>
+            </w:r>
+          </w:p>
+        </w:tc>
+      </w:tr>
+      <w:tr>
+        <w:trPr>
+          <w:jc w:val="center"/>
+        </w:trPr>
+        <w:tc>
+          <w:tcPr>
+            <w:tcW w:w="2160" w:type="dxa"/>
+          </w:tcPr>
+          <w:p>
+            <w:pPr>
+              <w:jc w:val="center"/>
+              <w:rPr>
+                <w:sz w:val="28"/>
+                <w:szCs w:val="28"/>
+              </w:rPr>
+            </w:pPr>
+            <w:r>
+              <w:rPr>
+                <w:sz w:val="28"/>
+                <w:szCs w:val="28"/>
+              </w:rPr>
+              <w:t>Scenario</w:t>
+            </w:r>
+          </w:p>
+        </w:tc>
+        <w:tc>
+          <w:tcPr>
+            <w:tcW w:w="7650" w:type="dxa"/>
+          </w:tcPr>
+          <w:p>
+            <w:pPr>
+              <w:rPr>
+                <w:sz w:val="28"/>
+                <w:szCs w:val="28"/>
+              </w:rPr>
+            </w:pPr>
+            <w:r>
+              <w:rPr>
+                <w:sz w:val="28"/>
+                <w:szCs w:val="28"/>
+              </w:rPr>
+              <w:t>User</w:t>
+            </w:r>
+            <w:r>
+              <w:rPr>
+                <w:sz w:val="28"/>
+                <w:szCs w:val="28"/>
+              </w:rPr>
+              <w:t>s want to add, subtract or cancel the order</w:t>
+            </w:r>
+          </w:p>
+        </w:tc>
+      </w:tr>
+      <w:tr>
+        <w:trPr>
+          <w:jc w:val="center"/>
+        </w:trPr>
+        <w:tc>
+          <w:tcPr>
+            <w:tcW w:w="2160" w:type="dxa"/>
+          </w:tcPr>
+          <w:p>
+            <w:pPr>
+              <w:jc w:val="center"/>
+              <w:rPr>
+                <w:sz w:val="28"/>
+                <w:szCs w:val="28"/>
+              </w:rPr>
+            </w:pPr>
+            <w:r>
+              <w:rPr>
+                <w:sz w:val="28"/>
+                <w:szCs w:val="28"/>
+              </w:rPr>
+              <w:t>Description</w:t>
+            </w:r>
+          </w:p>
+        </w:tc>
+        <w:tc>
+          <w:tcPr>
+            <w:tcW w:w="7650" w:type="dxa"/>
+          </w:tcPr>
+          <w:p>
+            <w:pPr>
+              <w:rPr>
+                <w:sz w:val="28"/>
+                <w:szCs w:val="28"/>
+              </w:rPr>
+            </w:pPr>
+            <w:r>
+              <w:rPr>
+                <w:sz w:val="28"/>
+                <w:szCs w:val="28"/>
+              </w:rPr>
+              <w:t xml:space="preserve">This use case describes the </w:t>
+            </w:r>
+            <w:r>
+              <w:rPr>
+                <w:sz w:val="28"/>
+                <w:szCs w:val="28"/>
+              </w:rPr>
+              <w:t>edit order processing</w:t>
+            </w:r>
+          </w:p>
+        </w:tc>
+      </w:tr>
+      <w:tr>
+        <w:trPr>
+          <w:jc w:val="center"/>
+        </w:trPr>
+        <w:tc>
+          <w:tcPr>
+            <w:tcW w:w="2160" w:type="dxa"/>
+          </w:tcPr>
+          <w:p>
+            <w:pPr>
+              <w:jc w:val="center"/>
+              <w:rPr>
+                <w:sz w:val="28"/>
+                <w:szCs w:val="28"/>
+              </w:rPr>
+            </w:pPr>
+            <w:r>
+              <w:rPr>
+                <w:sz w:val="28"/>
+                <w:szCs w:val="28"/>
+              </w:rPr>
+              <w:t>Actor</w:t>
+            </w:r>
+          </w:p>
+        </w:tc>
+        <w:tc>
+          <w:tcPr>
+            <w:tcW w:w="7650" w:type="dxa"/>
+          </w:tcPr>
+          <w:p>
+            <w:pPr>
+              <w:rPr>
+                <w:sz w:val="28"/>
+                <w:szCs w:val="28"/>
+              </w:rPr>
+            </w:pPr>
+            <w:r>
+              <w:rPr>
+                <w:sz w:val="28"/>
+                <w:szCs w:val="28"/>
+              </w:rPr>
+              <w:t>U</w:t>
+            </w:r>
+            <w:r>
+              <w:rPr>
+                <w:sz w:val="28"/>
+                <w:szCs w:val="28"/>
+              </w:rPr>
+              <w:t>ser</w:t>
+            </w:r>
+          </w:p>
+        </w:tc>
+      </w:tr>
+      <w:tr>
+        <w:trPr>
+          <w:jc w:val="center"/>
+        </w:trPr>
+        <w:tc>
+          <w:tcPr>
+            <w:tcW w:w="2160" w:type="dxa"/>
+          </w:tcPr>
+          <w:p>
+            <w:pPr>
+              <w:jc w:val="center"/>
+              <w:rPr>
+                <w:sz w:val="28"/>
+                <w:szCs w:val="28"/>
+              </w:rPr>
+            </w:pPr>
+            <w:r>
+              <w:rPr>
+                <w:sz w:val="28"/>
+                <w:szCs w:val="28"/>
+              </w:rPr>
+              <w:t>Trigger</w:t>
+            </w:r>
+          </w:p>
+        </w:tc>
+        <w:tc>
+          <w:tcPr>
+            <w:tcW w:w="7650" w:type="dxa"/>
+          </w:tcPr>
+          <w:p>
+            <w:pPr>
+              <w:rPr>
+                <w:sz w:val="28"/>
+                <w:szCs w:val="28"/>
+              </w:rPr>
+            </w:pPr>
+            <w:r>
+              <w:rPr>
+                <w:sz w:val="28"/>
+                <w:szCs w:val="28"/>
+              </w:rPr>
+              <w:t xml:space="preserve">The need to </w:t>
+            </w:r>
+            <w:r>
+              <w:rPr>
+                <w:sz w:val="28"/>
+                <w:szCs w:val="28"/>
+              </w:rPr>
+              <w:t xml:space="preserve">click add, subtract, delete button </w:t>
+            </w:r>
+            <w:r>
+              <w:rPr>
+                <w:sz w:val="28"/>
+                <w:szCs w:val="28"/>
+              </w:rPr>
+              <w:t>in the payment section</w:t>
+            </w:r>
+          </w:p>
+        </w:tc>
+      </w:tr>
+      <w:tr>
+        <w:trPr>
+          <w:jc w:val="center"/>
+        </w:trPr>
+        <w:tc>
+          <w:tcPr>
+            <w:tcW w:w="2160" w:type="dxa"/>
+          </w:tcPr>
+          <w:p>
+            <w:pPr>
+              <w:jc w:val="center"/>
+              <w:rPr>
+                <w:sz w:val="28"/>
+                <w:szCs w:val="28"/>
+              </w:rPr>
+            </w:pPr>
+            <w:r>
+              <w:rPr>
+                <w:sz w:val="28"/>
+                <w:szCs w:val="28"/>
+              </w:rPr>
+              <w:t>Pre-condition</w:t>
+            </w:r>
+          </w:p>
+        </w:tc>
+        <w:tc>
+          <w:tcPr>
+            <w:tcW w:w="7650" w:type="dxa"/>
+          </w:tcPr>
+          <w:p>
+            <w:pPr>
+              <w:rPr>
+                <w:sz w:val="28"/>
+                <w:szCs w:val="28"/>
+              </w:rPr>
+            </w:pPr>
+            <w:r>
+              <w:rPr>
+                <w:sz w:val="28"/>
+                <w:szCs w:val="28"/>
+              </w:rPr>
+              <w:t>- User registered account</w:t>
+            </w:r>
+          </w:p>
+          <w:p>
+            <w:pPr>
+              <w:rPr>
+                <w:sz w:val="28"/>
+                <w:szCs w:val="28"/>
+              </w:rPr>
+            </w:pPr>
+            <w:r>
+              <w:rPr>
+                <w:sz w:val="28"/>
+                <w:szCs w:val="28"/>
+              </w:rPr>
+              <w:t>- Items are available on the menu</w:t>
+            </w:r>
+          </w:p>
+          <w:p>
+            <w:pPr>
+              <w:rPr>
+                <w:sz w:val="28"/>
+                <w:szCs w:val="28"/>
+              </w:rPr>
+            </w:pPr>
+            <w:r>
+              <w:rPr>
+                <w:sz w:val="28"/>
+                <w:szCs w:val="28"/>
+              </w:rPr>
+              <w:t>- Items already in the cart</w:t>
+            </w:r>
+          </w:p>
+        </w:tc>
+      </w:tr>
+      <w:tr>
+        <w:trPr>
+          <w:jc w:val="center"/>
+        </w:trPr>
+        <w:tc>
+          <w:tcPr>
+            <w:tcW w:w="2160" w:type="dxa"/>
+          </w:tcPr>
+          <w:p>
+            <w:pPr>
+              <w:jc w:val="center"/>
+              <w:rPr>
+                <w:sz w:val="28"/>
+                <w:szCs w:val="28"/>
+              </w:rPr>
+            </w:pPr>
+            <w:r>
+              <w:rPr>
+                <w:sz w:val="28"/>
+                <w:szCs w:val="28"/>
+              </w:rPr>
+              <w:t>Post-condition</w:t>
+            </w:r>
+          </w:p>
+        </w:tc>
+        <w:tc>
+          <w:tcPr>
+            <w:tcW w:w="7650" w:type="dxa"/>
+          </w:tcPr>
+          <w:p>
+            <w:pPr>
+              <w:rPr>
+                <w:sz w:val="28"/>
+                <w:szCs w:val="28"/>
+              </w:rPr>
+            </w:pPr>
+            <w:r>
+              <w:rPr>
+                <w:sz w:val="28"/>
+                <w:szCs w:val="28"/>
+              </w:rPr>
+              <w:t>-</w:t>
+            </w:r>
+            <w:r>
+              <w:rPr>
+                <w:sz w:val="28"/>
+                <w:szCs w:val="28"/>
+              </w:rPr>
+              <w:t xml:space="preserve"> Screen display exactly the quantity of that items</w:t>
+            </w:r>
+          </w:p>
+          <w:p>
+            <w:pPr>
+              <w:rPr>
+                <w:sz w:val="28"/>
+                <w:szCs w:val="28"/>
+              </w:rPr>
+            </w:pPr>
+            <w:r>
+              <w:rPr>
+                <w:sz w:val="28"/>
+                <w:szCs w:val="28"/>
+              </w:rPr>
+              <w:t>- Calculate price match with the order</w:t>
+            </w:r>
+          </w:p>
+        </w:tc>
+      </w:tr>
+      <w:tr>
+        <w:trPr>
+          <w:jc w:val="center"/>
+        </w:trPr>
+        <w:tc>
+          <w:tcPr>
+            <w:tcW w:w="2160" w:type="dxa"/>
+          </w:tcPr>
+          <w:p>
+            <w:pPr>
+              <w:jc w:val="center"/>
+              <w:rPr>
+                <w:sz w:val="28"/>
+                <w:szCs w:val="28"/>
+              </w:rPr>
+            </w:pPr>
+            <w:r>
+              <w:rPr>
+                <w:sz w:val="28"/>
+                <w:szCs w:val="28"/>
+              </w:rPr>
+              <w:t>Flow of events</w:t>
+            </w:r>
+          </w:p>
+        </w:tc>
+        <w:tc>
+          <w:tcPr>
+            <w:tcW w:w="7650" w:type="dxa"/>
+          </w:tcPr>
+          <w:p>
+            <w:pPr>
+              <w:rPr>
+                <w:sz w:val="28"/>
+                <w:szCs w:val="28"/>
+              </w:rPr>
+            </w:pPr>
+            <w:r>
+              <w:rPr>
+                <w:sz w:val="28"/>
+                <w:szCs w:val="28"/>
+              </w:rPr>
+              <w:t>1.</w:t>
+            </w:r>
+            <w:r>
+              <w:rPr>
+                <w:sz w:val="28"/>
+                <w:szCs w:val="28"/>
+              </w:rPr>
+              <w:t xml:space="preserve"> Check payment section</w:t>
+            </w:r>
+          </w:p>
+          <w:p>
+            <w:pPr>
+              <w:rPr>
+                <w:sz w:val="28"/>
+                <w:szCs w:val="28"/>
+              </w:rPr>
+            </w:pPr>
+            <w:r>
+              <w:rPr>
+                <w:sz w:val="28"/>
+                <w:szCs w:val="28"/>
+              </w:rPr>
+              <w:t>2. choose option needed to change e.g. add, subtract, delete,..</w:t>
+            </w:r>
+          </w:p>
+          <w:p>
+            <w:pPr>
+              <w:rPr>
+                <w:sz w:val="28"/>
+                <w:szCs w:val="28"/>
+              </w:rPr>
+            </w:pPr>
+            <w:r>
+              <w:rPr>
+                <w:sz w:val="28"/>
+                <w:szCs w:val="28"/>
+              </w:rPr>
+              <w:lastRenderedPageBreak/>
+              <w:t>3. System calculate the price</w:t>
+            </w:r>
+          </w:p>
+          <w:p>
+            <w:pPr>
+              <w:rPr>
+                <w:sz w:val="28"/>
+                <w:szCs w:val="28"/>
+              </w:rPr>
+            </w:pPr>
+            <w:r>
+              <w:rPr>
+                <w:sz w:val="28"/>
+                <w:szCs w:val="28"/>
+              </w:rPr>
+              <w:t>4. Click OK to process the order</w:t>
+            </w:r>
+          </w:p>
+        </w:tc>
+      </w:tr>
+      <w:tr>
+        <w:trPr>
+          <w:jc w:val="center"/>
+        </w:trPr>
+        <w:tc>
+          <w:tcPr>
+            <w:tcW w:w="2160" w:type="dxa"/>
+          </w:tcPr>
+          <w:p>
+            <w:pPr>
+              <w:jc w:val="center"/>
+              <w:rPr>
+                <w:sz w:val="28"/>
+                <w:szCs w:val="28"/>
+              </w:rPr>
+            </w:pPr>
+            <w:r>
+              <w:rPr>
+                <w:sz w:val="28"/>
+                <w:szCs w:val="28"/>
+              </w:rPr>
+              <w:lastRenderedPageBreak/>
+              <w:t>Exception conditions</w:t>
+            </w:r>
+          </w:p>
+        </w:tc>
+        <w:tc>
+          <w:tcPr>
+            <w:tcW w:w="7650" w:type="dxa"/>
+          </w:tcPr>
+          <w:p>
+            <w:pPr>
+              <w:rPr>
+                <w:sz w:val="28"/>
+                <w:szCs w:val="28"/>
+              </w:rPr>
+            </w:pPr>
+            <w:r>
+              <w:rPr>
+                <w:sz w:val="28"/>
+                <w:szCs w:val="28"/>
+              </w:rPr>
+              <w:t>-</w:t>
+            </w:r>
+            <w:r>
+              <w:rPr>
+                <w:sz w:val="28"/>
+                <w:szCs w:val="28"/>
+              </w:rPr>
+              <w:t xml:space="preserve"> </w:t>
+            </w:r>
+            <w:r>
+              <w:rPr>
+                <w:sz w:val="28"/>
+                <w:szCs w:val="28"/>
+              </w:rPr>
+              <w:t>When quantity equal 0 if click more subtract may resulting in negative number</w:t>
+            </w:r>
+          </w:p>
+          <w:p>
+            <w:pPr>
+              <w:rPr>
+                <w:sz w:val="28"/>
+                <w:szCs w:val="28"/>
+              </w:rPr>
+            </w:pPr>
+            <w:r>
+              <w:rPr>
+                <w:sz w:val="28"/>
+                <w:szCs w:val="28"/>
+              </w:rPr>
+              <w:t>- System can calculate the wrong price</w:t>
+            </w:r>
+          </w:p>
+        </w:tc>
+      </w:tr>
+    </w:tbl>
+    <w:p>
+      <w:pPr>
+        <w:rPr>
+          <w:b/>
+          <w:bCs/>
+        </w:rPr>
+      </w:pPr>
+    </w:p>
+    <w:tbl>
+      <w:tblPr>
+        <w:tblStyle w:val="TableGrid"/>
+        <w:tblW w:w="9810" w:type="dxa"/>
+        <w:jc w:val="center"/>
+        <w:tblLook w:val="04A0" w:firstRow="1" w:lastRow="0" w:firstColumn="1" w:lastColumn="0" w:noHBand="0" w:noVBand="1"/>
+      </w:tblPr>
+      <w:tblGrid>
+        <w:gridCol w:w="2160"/>
+        <w:gridCol w:w="7650"/>
+      </w:tblGrid>
+      <w:tr>
+        <w:trPr>
+          <w:jc w:val="center"/>
+        </w:trPr>
+        <w:tc>
+          <w:tcPr>
+            <w:tcW w:w="2160" w:type="dxa"/>
+          </w:tcPr>
+          <w:p>
+            <w:pPr>
+              <w:jc w:val="center"/>
+              <w:rPr>
+                <w:b/>
+                <w:bCs/>
+                <w:sz w:val="28"/>
+                <w:szCs w:val="28"/>
+              </w:rPr>
+            </w:pPr>
+            <w:r>
+              <w:rPr>
+                <w:b/>
+                <w:bCs/>
+                <w:sz w:val="28"/>
+                <w:szCs w:val="28"/>
+              </w:rPr>
+              <w:t>Name</w:t>
+            </w:r>
+          </w:p>
+        </w:tc>
+        <w:tc>
+          <w:tcPr>
+            <w:tcW w:w="7650" w:type="dxa"/>
+          </w:tcPr>
+          <w:p>
+            <w:pPr>
+              <w:jc w:val="center"/>
+              <w:rPr>
+                <w:b/>
+                <w:bCs/>
+                <w:sz w:val="28"/>
+                <w:szCs w:val="28"/>
+              </w:rPr>
+            </w:pPr>
+            <w:r>
+              <w:rPr>
+                <w:b/>
+                <w:bCs/>
+                <w:sz w:val="28"/>
+                <w:szCs w:val="28"/>
+              </w:rPr>
+              <w:t>Make payment</w:t>
+            </w:r>
+          </w:p>
+        </w:tc>
+      </w:tr>
+      <w:tr>
+        <w:trPr>
+          <w:jc w:val="center"/>
+        </w:trPr>
+        <w:tc>
+          <w:tcPr>
+            <w:tcW w:w="2160" w:type="dxa"/>
+          </w:tcPr>
+          <w:p>
+            <w:pPr>
+              <w:jc w:val="center"/>
+              <w:rPr>
+                <w:sz w:val="28"/>
+                <w:szCs w:val="28"/>
+              </w:rPr>
+            </w:pPr>
+            <w:r>
+              <w:rPr>
+                <w:sz w:val="28"/>
+                <w:szCs w:val="28"/>
+              </w:rPr>
+              <w:t>Scenario</w:t>
+            </w:r>
+          </w:p>
+        </w:tc>
+        <w:tc>
+          <w:tcPr>
+            <w:tcW w:w="7650" w:type="dxa"/>
+          </w:tcPr>
+          <w:p>
+            <w:pPr>
+              <w:rPr>
+                <w:sz w:val="28"/>
+                <w:szCs w:val="28"/>
+              </w:rPr>
+            </w:pPr>
+            <w:r>
+              <w:rPr>
+                <w:sz w:val="28"/>
+                <w:szCs w:val="28"/>
+              </w:rPr>
+              <w:t>User want to make payment for his order</w:t>
+            </w:r>
+          </w:p>
+        </w:tc>
+      </w:tr>
+      <w:tr>
+        <w:trPr>
+          <w:jc w:val="center"/>
+        </w:trPr>
+        <w:tc>
+          <w:tcPr>
+            <w:tcW w:w="2160" w:type="dxa"/>
+          </w:tcPr>
+          <w:p>
+            <w:pPr>
+              <w:jc w:val="center"/>
+              <w:rPr>
+                <w:sz w:val="28"/>
+                <w:szCs w:val="28"/>
+              </w:rPr>
+            </w:pPr>
+            <w:r>
+              <w:rPr>
+                <w:sz w:val="28"/>
+                <w:szCs w:val="28"/>
+              </w:rPr>
+              <w:t>Description</w:t>
+            </w:r>
+          </w:p>
+        </w:tc>
+        <w:tc>
+          <w:tcPr>
+            <w:tcW w:w="7650" w:type="dxa"/>
+          </w:tcPr>
+          <w:p>
+            <w:pPr>
+              <w:rPr>
+                <w:sz w:val="28"/>
+                <w:szCs w:val="28"/>
+              </w:rPr>
+            </w:pPr>
+            <w:r>
+              <w:rPr>
+                <w:sz w:val="28"/>
+                <w:szCs w:val="28"/>
+              </w:rPr>
+              <w:t xml:space="preserve">This use case describes the </w:t>
+            </w:r>
+            <w:r>
+              <w:rPr>
+                <w:sz w:val="28"/>
+                <w:szCs w:val="28"/>
+              </w:rPr>
+              <w:t>payment</w:t>
+            </w:r>
+            <w:r>
+              <w:rPr>
+                <w:sz w:val="28"/>
+                <w:szCs w:val="28"/>
+              </w:rPr>
+              <w:t xml:space="preserve"> proce</w:t>
+            </w:r>
+            <w:r>
+              <w:rPr>
+                <w:sz w:val="28"/>
+                <w:szCs w:val="28"/>
+              </w:rPr>
+              <w:t>ss</w:t>
+            </w:r>
+          </w:p>
+        </w:tc>
+      </w:tr>
+      <w:tr>
+        <w:trPr>
+          <w:jc w:val="center"/>
+        </w:trPr>
+        <w:tc>
+          <w:tcPr>
+            <w:tcW w:w="2160" w:type="dxa"/>
+          </w:tcPr>
+          <w:p>
+            <w:pPr>
+              <w:jc w:val="center"/>
+              <w:rPr>
+                <w:sz w:val="28"/>
+                <w:szCs w:val="28"/>
+              </w:rPr>
+            </w:pPr>
+            <w:r>
+              <w:rPr>
+                <w:sz w:val="28"/>
+                <w:szCs w:val="28"/>
+              </w:rPr>
+              <w:t>Actor</w:t>
+            </w:r>
+          </w:p>
+        </w:tc>
+        <w:tc>
+          <w:tcPr>
+            <w:tcW w:w="7650" w:type="dxa"/>
+          </w:tcPr>
+          <w:p>
+            <w:pPr>
+              <w:rPr>
+                <w:sz w:val="28"/>
+                <w:szCs w:val="28"/>
+              </w:rPr>
+            </w:pPr>
+            <w:r>
+              <w:rPr>
+                <w:sz w:val="28"/>
+                <w:szCs w:val="28"/>
+              </w:rPr>
+              <w:t>User</w:t>
+            </w:r>
+          </w:p>
+        </w:tc>
+      </w:tr>
+      <w:tr>
+        <w:trPr>
+          <w:jc w:val="center"/>
+        </w:trPr>
+        <w:tc>
+          <w:tcPr>
+            <w:tcW w:w="2160" w:type="dxa"/>
+          </w:tcPr>
+          <w:p>
+            <w:pPr>
+              <w:jc w:val="center"/>
+              <w:rPr>
+                <w:sz w:val="28"/>
+                <w:szCs w:val="28"/>
+              </w:rPr>
+            </w:pPr>
+            <w:r>
+              <w:rPr>
+                <w:sz w:val="28"/>
+                <w:szCs w:val="28"/>
+              </w:rPr>
+              <w:t>Trigger</w:t>
+            </w:r>
+          </w:p>
+        </w:tc>
+        <w:tc>
+          <w:tcPr>
+            <w:tcW w:w="7650" w:type="dxa"/>
+          </w:tcPr>
+          <w:p>
+            <w:pPr>
+              <w:rPr>
+                <w:sz w:val="28"/>
+                <w:szCs w:val="28"/>
+              </w:rPr>
+            </w:pPr>
+            <w:r>
+              <w:rPr>
+                <w:sz w:val="28"/>
+                <w:szCs w:val="28"/>
+              </w:rPr>
+              <w:t xml:space="preserve">The need to </w:t>
+            </w:r>
+            <w:r>
+              <w:rPr>
+                <w:sz w:val="28"/>
+                <w:szCs w:val="28"/>
+              </w:rPr>
+              <w:t>click “add to card” on the payment section</w:t>
+            </w:r>
+          </w:p>
+        </w:tc>
+      </w:tr>
+      <w:tr>
+        <w:trPr>
+          <w:jc w:val="center"/>
+        </w:trPr>
+        <w:tc>
+          <w:tcPr>
+            <w:tcW w:w="2160" w:type="dxa"/>
+          </w:tcPr>
+          <w:p>
+            <w:pPr>
+              <w:jc w:val="center"/>
+              <w:rPr>
+                <w:sz w:val="28"/>
+                <w:szCs w:val="28"/>
+              </w:rPr>
+            </w:pPr>
+            <w:r>
+              <w:rPr>
+                <w:sz w:val="28"/>
+                <w:szCs w:val="28"/>
+              </w:rPr>
+              <w:t>Pre-condition</w:t>
+            </w:r>
+          </w:p>
+        </w:tc>
+        <w:tc>
+          <w:tcPr>
+            <w:tcW w:w="7650" w:type="dxa"/>
+          </w:tcPr>
+          <w:p>
+            <w:pPr>
+              <w:rPr>
+                <w:sz w:val="28"/>
+                <w:szCs w:val="28"/>
+              </w:rPr>
+            </w:pPr>
+            <w:r>
+              <w:rPr>
+                <w:sz w:val="28"/>
+                <w:szCs w:val="28"/>
+              </w:rPr>
+              <w:t>- User registered account</w:t>
+            </w:r>
+          </w:p>
+          <w:p>
+            <w:pPr>
+              <w:rPr>
+                <w:sz w:val="28"/>
+                <w:szCs w:val="28"/>
+              </w:rPr>
+            </w:pPr>
+            <w:r>
+              <w:rPr>
+                <w:sz w:val="28"/>
+                <w:szCs w:val="28"/>
+              </w:rPr>
+              <w:t xml:space="preserve">- Items </w:t>
+            </w:r>
+            <w:r>
+              <w:rPr>
+                <w:sz w:val="28"/>
+                <w:szCs w:val="28"/>
+              </w:rPr>
+              <w:t>are in the payment section</w:t>
+            </w:r>
+          </w:p>
+        </w:tc>
+      </w:tr>
+      <w:tr>
+        <w:trPr>
+          <w:jc w:val="center"/>
+        </w:trPr>
+        <w:tc>
+          <w:tcPr>
+            <w:tcW w:w="2160" w:type="dxa"/>
+          </w:tcPr>
+          <w:p>
+            <w:pPr>
+              <w:jc w:val="center"/>
+              <w:rPr>
+                <w:sz w:val="28"/>
+                <w:szCs w:val="28"/>
+              </w:rPr>
+            </w:pPr>
+            <w:r>
+              <w:rPr>
+                <w:sz w:val="28"/>
+                <w:szCs w:val="28"/>
+              </w:rPr>
+              <w:t>Post-condition</w:t>
+            </w:r>
+          </w:p>
+        </w:tc>
+        <w:tc>
+          <w:tcPr>
+            <w:tcW w:w="7650" w:type="dxa"/>
+          </w:tcPr>
+          <w:p>
+            <w:pPr>
+              <w:rPr>
+                <w:sz w:val="28"/>
+                <w:szCs w:val="28"/>
+              </w:rPr>
+            </w:pPr>
+            <w:r>
+              <w:rPr>
+                <w:sz w:val="28"/>
+                <w:szCs w:val="28"/>
+              </w:rPr>
+              <w:t>-</w:t>
+            </w:r>
+            <w:r>
+              <w:rPr>
+                <w:sz w:val="28"/>
+                <w:szCs w:val="28"/>
+              </w:rPr>
+              <w:t xml:space="preserve"> </w:t>
+            </w:r>
+            <w:r>
+              <w:rPr>
+                <w:sz w:val="28"/>
+                <w:szCs w:val="28"/>
+              </w:rPr>
+              <w:t xml:space="preserve">System confirm items in stock </w:t>
+            </w:r>
+          </w:p>
+          <w:p>
+            <w:pPr>
+              <w:rPr>
+                <w:sz w:val="28"/>
+                <w:szCs w:val="28"/>
+              </w:rPr>
+            </w:pPr>
+            <w:r>
+              <w:rPr>
+                <w:sz w:val="28"/>
+                <w:szCs w:val="28"/>
+              </w:rPr>
+              <w:t>- System confirm money</w:t>
+            </w:r>
+          </w:p>
+          <w:p>
+            <w:pPr>
+              <w:rPr>
+                <w:sz w:val="28"/>
+                <w:szCs w:val="28"/>
+              </w:rPr>
+            </w:pPr>
+            <w:r>
+              <w:rPr>
+                <w:sz w:val="28"/>
+                <w:szCs w:val="28"/>
+              </w:rPr>
+              <w:t>- Admin receive the notification</w:t>
+            </w:r>
+          </w:p>
+        </w:tc>
+      </w:tr>
+      <w:tr>
+        <w:trPr>
+          <w:jc w:val="center"/>
+        </w:trPr>
+        <w:tc>
+          <w:tcPr>
+            <w:tcW w:w="2160" w:type="dxa"/>
+          </w:tcPr>
+          <w:p>
+            <w:pPr>
+              <w:jc w:val="center"/>
+              <w:rPr>
+                <w:sz w:val="28"/>
+                <w:szCs w:val="28"/>
+              </w:rPr>
+            </w:pPr>
+            <w:r>
+              <w:rPr>
+                <w:sz w:val="28"/>
+                <w:szCs w:val="28"/>
+              </w:rPr>
+              <w:t>Flow of events</w:t>
+            </w:r>
+          </w:p>
+        </w:tc>
+        <w:tc>
+          <w:tcPr>
+            <w:tcW w:w="7650" w:type="dxa"/>
+          </w:tcPr>
+          <w:p>
+            <w:pPr>
+              <w:rPr>
+                <w:sz w:val="28"/>
+                <w:szCs w:val="28"/>
+              </w:rPr>
+            </w:pPr>
+            <w:r>
+              <w:rPr>
+                <w:sz w:val="28"/>
+                <w:szCs w:val="28"/>
+              </w:rPr>
+              <w:t>1.</w:t>
+            </w:r>
+            <w:r>
+              <w:rPr>
+                <w:sz w:val="28"/>
+                <w:szCs w:val="28"/>
+              </w:rPr>
+              <w:t xml:space="preserve"> Check payment section</w:t>
+            </w:r>
+          </w:p>
+          <w:p>
+            <w:pPr>
+              <w:rPr>
+                <w:sz w:val="28"/>
+                <w:szCs w:val="28"/>
+              </w:rPr>
+            </w:pPr>
+            <w:r>
+              <w:rPr>
+                <w:sz w:val="28"/>
+                <w:szCs w:val="28"/>
+              </w:rPr>
+              <w:t xml:space="preserve">2. </w:t>
+            </w:r>
+            <w:r>
+              <w:rPr>
+                <w:sz w:val="28"/>
+                <w:szCs w:val="28"/>
+              </w:rPr>
+              <w:t>Click “Add to card”</w:t>
+            </w:r>
+          </w:p>
+          <w:p>
+            <w:pPr>
+              <w:rPr>
+                <w:sz w:val="28"/>
+                <w:szCs w:val="28"/>
+              </w:rPr>
+            </w:pPr>
+            <w:r>
+              <w:rPr>
+                <w:sz w:val="28"/>
+                <w:szCs w:val="28"/>
+              </w:rPr>
+              <w:t xml:space="preserve">3. System </w:t>
+            </w:r>
+            <w:r>
+              <w:rPr>
+                <w:sz w:val="28"/>
+                <w:szCs w:val="28"/>
+              </w:rPr>
+              <w:t>check database to see if there are enough stock</w:t>
+            </w:r>
+          </w:p>
+          <w:p>
+            <w:pPr>
+              <w:rPr>
+                <w:sz w:val="28"/>
+                <w:szCs w:val="28"/>
+              </w:rPr>
+            </w:pPr>
+            <w:r>
+              <w:rPr>
+                <w:sz w:val="28"/>
+                <w:szCs w:val="28"/>
+              </w:rPr>
+              <w:t xml:space="preserve">4. </w:t>
+            </w:r>
+            <w:r>
+              <w:rPr>
+                <w:sz w:val="28"/>
+                <w:szCs w:val="28"/>
+              </w:rPr>
+              <w:t xml:space="preserve">System accept the order </w:t>
+            </w:r>
+          </w:p>
+          <w:p>
+            <w:pPr>
+              <w:rPr>
+                <w:sz w:val="28"/>
+                <w:szCs w:val="28"/>
+              </w:rPr>
+            </w:pPr>
+            <w:r>
+              <w:rPr>
+                <w:sz w:val="28"/>
+                <w:szCs w:val="28"/>
+              </w:rPr>
+              <w:t>5. System send admin a notification</w:t>
+            </w:r>
+          </w:p>
+        </w:tc>
+      </w:tr>
+      <w:tr>
+        <w:trPr>
+          <w:jc w:val="center"/>
+        </w:trPr>
+        <w:tc>
+          <w:tcPr>
+            <w:tcW w:w="2160" w:type="dxa"/>
+          </w:tcPr>
+          <w:p>
+            <w:pPr>
+              <w:jc w:val="center"/>
+              <w:rPr>
+                <w:sz w:val="28"/>
+                <w:szCs w:val="28"/>
+              </w:rPr>
+            </w:pPr>
+            <w:r>
+              <w:rPr>
+                <w:sz w:val="28"/>
+                <w:szCs w:val="28"/>
+              </w:rPr>
+              <w:t>Exception conditions</w:t>
+            </w:r>
+          </w:p>
+        </w:tc>
+        <w:tc>
+          <w:tcPr>
+            <w:tcW w:w="7650" w:type="dxa"/>
+          </w:tcPr>
+          <w:p>
+            <w:pPr>
+              <w:rPr>
+                <w:sz w:val="28"/>
+                <w:szCs w:val="28"/>
+              </w:rPr>
+            </w:pPr>
+            <w:r>
+              <w:rPr>
+                <w:sz w:val="28"/>
+                <w:szCs w:val="28"/>
+              </w:rPr>
+              <w:t>-</w:t>
+            </w:r>
+            <w:r>
+              <w:rPr>
+                <w:sz w:val="28"/>
+                <w:szCs w:val="28"/>
+              </w:rPr>
+              <w:t xml:space="preserve"> </w:t>
+            </w:r>
+            <w:r>
+              <w:rPr>
+                <w:sz w:val="28"/>
+                <w:szCs w:val="28"/>
+              </w:rPr>
+              <w:t>When an order is made, database will update, so that if customer don’t have the money, admin must flexible to handle the situation</w:t>
+            </w:r>
+          </w:p>
+        </w:tc>
+      </w:tr>
+    </w:tbl>
+    <w:p>
+      <w:pPr>
+        <w:rPr>
+          <w:b/>
+          <w:bCs/>
+        </w:rPr>
+      </w:pPr>
+    </w:p>
+    <w:p>
+      <w:pPr>
+        <w:rPr>
+          <w:b/>
+          <w:bCs/>
+        </w:rPr>
+      </w:pPr>
+    </w:p>
     <w:sectPr>
       <w:pgSz w:w="12240" w:h="15840"/>
       <w:pgMar w:top="1440" w:right="1440" w:bottom="1440" w:left="1440" w:header="720" w:footer="720" w:gutter="0"/>
@@ -6855,13 +10695,13 @@
 <file path=word/numbering.xml><?xml version="1.0" encoding="utf-8"?>
 <w:numbering xmlns:wpc="http://schemas.microsoft.com/office/word/2010/wordprocessingCanvas" xmlns:cx="http://schemas.microsoft.com/office/drawing/2014/chartex" xmlns:cx1="http://schemas.microsoft.com/office/drawing/2015/9/8/chartex" xmlns:cx2="http://schemas.microsoft.com/office/drawing/2015/10/21/chartex" xmlns:cx3="http://schemas.microsoft.com/office/drawing/2016/5/9/chartex" xmlns:cx4="http://schemas.microsoft.com/office/drawing/2016/5/10/chartex" xmlns:cx5="http://schemas.microsoft.com/office/drawing/2016/5/11/chartex" xmlns:cx6="http://schemas.microsoft.com/office/drawing/2016/5/12/chartex" xmlns:cx7="http://schemas.microsoft.com/office/drawing/2016/5/13/chartex" xmlns:cx8="http://schemas.microsoft.com/office/drawing/2016/5/14/chartex" xmlns:mc="http://schemas.openxmlformats.org/markup-compatibility/2006" xmlns:aink="http://schemas.microsoft.com/office/drawing/2016/ink" xmlns:am3d="http://schemas.microsoft.com/office/drawing/2017/model3d" xmlns:o="urn:schemas-microsoft-com:office:office" xmlns:oel="http://schemas.microsoft.com/office/2019/extlst" xmlns:r="http://schemas.openxmlformats.org/officeDocument/2006/relationships" xmlns:m="http://schemas.openxmlformats.org/officeDocument/2006/math" xmlns:v="urn:schemas-microsoft-com:vml" xmlns:wp14="http://schemas.microsoft.com/office/word/2010/wordprocessingDrawing" xmlns:wp="http://schemas.openxmlformats.org/drawingml/2006/wordprocessingDrawing" xmlns:w10="urn:schemas-microsoft-com:office:word" xmlns:w="http://schemas.openxmlformats.org/wordprocessingml/2006/main" xmlns:w14="http://schemas.microsoft.com/office/word/2010/wordml" xmlns:w15="http://schemas.microsoft.com/office/word/2012/wordml" xmlns:w16cex="http://schemas.microsoft.com/office/word/2018/wordml/cex" xmlns:w16cid="http://schemas.microsoft.com/office/word/2016/wordml/cid" xmlns:w16="http://schemas.microsoft.com/office/word/2018/wordml" xmlns:w16du="http://schemas.microsoft.com/office/word/2023/wordml/word16du" xmlns:w16sdtdh="http://schemas.microsoft.com/office/word/2020/wordml/sdtdatahash" xmlns:w16se="http://schemas.microsoft.com/office/word/2015/wordml/symex" xmlns:wpg="http://schemas.microsoft.com/office/word/2010/wordprocessingGroup" xmlns:wpi="http://schemas.microsoft.com/office/word/2010/wordprocessingInk" xmlns:wne="http://schemas.microsoft.com/office/word/2006/wordml" xmlns:wps="http://schemas.microsoft.com/office/word/2010/wordprocessingShape" mc:Ignorable="w14 w15 w16se w16cid w16 w16cex w16sdtdh w16du wp14">
   <w:abstractNum w:abstractNumId="0" w15:restartNumberingAfterBreak="0">
-    <w:nsid w:val="07C422E9"/>
+    <w:nsid w:val="02D55B91"/>
     <w:multiLevelType w:val="hybridMultilevel"/>
-    <w:tmpl w:val="AE5EBAC6"/>
-    <w:lvl w:ilvl="0" w:tplc="F922258C">
+    <w:tmpl w:val="2E2CC926"/>
+    <w:lvl w:ilvl="0" w:tplc="0409000F">
       <w:start w:val="1"/>
-      <w:numFmt w:val="upperLetter"/>
-      <w:lvlText w:val="%1)"/>
+      <w:numFmt w:val="decimal"/>
+      <w:lvlText w:val="%1."/>
       <w:lvlJc w:val="left"/>
       <w:pPr>
         <w:ind w:left="720" w:hanging="360"/>
@@ -6944,10 +10784,10 @@
     </w:lvl>
   </w:abstractNum>
   <w:abstractNum w:abstractNumId="1" w15:restartNumberingAfterBreak="0">
-    <w:nsid w:val="0BF13B82"/>
+    <w:nsid w:val="07C422E9"/>
     <w:multiLevelType w:val="hybridMultilevel"/>
-    <w:tmpl w:val="F8FEF2D4"/>
-    <w:lvl w:ilvl="0" w:tplc="8CB0AD40">
+    <w:tmpl w:val="AE5EBAC6"/>
+    <w:lvl w:ilvl="0" w:tplc="F922258C">
       <w:start w:val="1"/>
       <w:numFmt w:val="upperLetter"/>
       <w:lvlText w:val="%1)"/>
@@ -7033,10 +10873,10 @@
     </w:lvl>
   </w:abstractNum>
   <w:abstractNum w:abstractNumId="2" w15:restartNumberingAfterBreak="0">
-    <w:nsid w:val="0F0572D3"/>
+    <w:nsid w:val="0BF13B82"/>
     <w:multiLevelType w:val="hybridMultilevel"/>
-    <w:tmpl w:val="55BA55A0"/>
-    <w:lvl w:ilvl="0" w:tplc="A73065C2">
+    <w:tmpl w:val="F8FEF2D4"/>
+    <w:lvl w:ilvl="0" w:tplc="8CB0AD40">
       <w:start w:val="1"/>
       <w:numFmt w:val="upperLetter"/>
       <w:lvlText w:val="%1)"/>
@@ -7122,13 +10962,13 @@
     </w:lvl>
   </w:abstractNum>
   <w:abstractNum w:abstractNumId="3" w15:restartNumberingAfterBreak="0">
-    <w:nsid w:val="1DF16FCC"/>
+    <w:nsid w:val="0F0572D3"/>
     <w:multiLevelType w:val="hybridMultilevel"/>
-    <w:tmpl w:val="CA20E960"/>
-    <w:lvl w:ilvl="0" w:tplc="CD6E8E18">
+    <w:tmpl w:val="55BA55A0"/>
+    <w:lvl w:ilvl="0" w:tplc="A73065C2">
       <w:start w:val="1"/>
-      <w:numFmt w:val="decimal"/>
-      <w:lvlText w:val="%1"/>
+      <w:numFmt w:val="upperLetter"/>
+      <w:lvlText w:val="%1)"/>
       <w:lvlJc w:val="left"/>
       <w:pPr>
         <w:ind w:left="720" w:hanging="360"/>
@@ -7211,13 +11051,13 @@
     </w:lvl>
   </w:abstractNum>
   <w:abstractNum w:abstractNumId="4" w15:restartNumberingAfterBreak="0">
-    <w:nsid w:val="249C1E67"/>
+    <w:nsid w:val="1DF16FCC"/>
     <w:multiLevelType w:val="hybridMultilevel"/>
-    <w:tmpl w:val="0AF6EF8E"/>
-    <w:lvl w:ilvl="0" w:tplc="0409000F">
+    <w:tmpl w:val="CA20E960"/>
+    <w:lvl w:ilvl="0" w:tplc="CD6E8E18">
       <w:start w:val="1"/>
       <w:numFmt w:val="decimal"/>
-      <w:lvlText w:val="%1."/>
+      <w:lvlText w:val="%1"/>
       <w:lvlJc w:val="left"/>
       <w:pPr>
         <w:ind w:left="720" w:hanging="360"/>
@@ -7300,9 +11140,9 @@
     </w:lvl>
   </w:abstractNum>
   <w:abstractNum w:abstractNumId="5" w15:restartNumberingAfterBreak="0">
-    <w:nsid w:val="2CA85BA5"/>
+    <w:nsid w:val="22030241"/>
     <w:multiLevelType w:val="hybridMultilevel"/>
-    <w:tmpl w:val="B88671A0"/>
+    <w:tmpl w:val="0FE4E7DA"/>
     <w:lvl w:ilvl="0" w:tplc="0409000F">
       <w:start w:val="1"/>
       <w:numFmt w:val="decimal"/>
@@ -7389,13 +11229,13 @@
     </w:lvl>
   </w:abstractNum>
   <w:abstractNum w:abstractNumId="6" w15:restartNumberingAfterBreak="0">
-    <w:nsid w:val="2F1731DA"/>
+    <w:nsid w:val="249C1E67"/>
     <w:multiLevelType w:val="hybridMultilevel"/>
-    <w:tmpl w:val="DDC210AC"/>
-    <w:lvl w:ilvl="0" w:tplc="50DA4D24">
+    <w:tmpl w:val="0AF6EF8E"/>
+    <w:lvl w:ilvl="0" w:tplc="0409000F">
       <w:start w:val="1"/>
-      <w:numFmt w:val="upperLetter"/>
-      <w:lvlText w:val="%1)"/>
+      <w:numFmt w:val="decimal"/>
+      <w:lvlText w:val="%1."/>
       <w:lvlJc w:val="left"/>
       <w:pPr>
         <w:ind w:left="720" w:hanging="360"/>
@@ -7478,6 +11318,184 @@
     </w:lvl>
   </w:abstractNum>
   <w:abstractNum w:abstractNumId="7" w15:restartNumberingAfterBreak="0">
+    <w:nsid w:val="2CA85BA5"/>
+    <w:multiLevelType w:val="hybridMultilevel"/>
+    <w:tmpl w:val="B88671A0"/>
+    <w:lvl w:ilvl="0" w:tplc="0409000F">
+      <w:start w:val="1"/>
+      <w:numFmt w:val="decimal"/>
+      <w:lvlText w:val="%1."/>
+      <w:lvlJc w:val="left"/>
+      <w:pPr>
+        <w:ind w:left="720" w:hanging="360"/>
+      </w:pPr>
+      <w:rPr>
+        <w:rFonts w:hint="default"/>
+      </w:rPr>
+    </w:lvl>
+    <w:lvl w:ilvl="1" w:tplc="04090019" w:tentative="1">
+      <w:start w:val="1"/>
+      <w:numFmt w:val="lowerLetter"/>
+      <w:lvlText w:val="%2."/>
+      <w:lvlJc w:val="left"/>
+      <w:pPr>
+        <w:ind w:left="1440" w:hanging="360"/>
+      </w:pPr>
+    </w:lvl>
+    <w:lvl w:ilvl="2" w:tplc="0409001B" w:tentative="1">
+      <w:start w:val="1"/>
+      <w:numFmt w:val="lowerRoman"/>
+      <w:lvlText w:val="%3."/>
+      <w:lvlJc w:val="right"/>
+      <w:pPr>
+        <w:ind w:left="2160" w:hanging="180"/>
+      </w:pPr>
+    </w:lvl>
+    <w:lvl w:ilvl="3" w:tplc="0409000F" w:tentative="1">
+      <w:start w:val="1"/>
+      <w:numFmt w:val="decimal"/>
+      <w:lvlText w:val="%4."/>
+      <w:lvlJc w:val="left"/>
+      <w:pPr>
+        <w:ind w:left="2880" w:hanging="360"/>
+      </w:pPr>
+    </w:lvl>
+    <w:lvl w:ilvl="4" w:tplc="04090019" w:tentative="1">
+      <w:start w:val="1"/>
+      <w:numFmt w:val="lowerLetter"/>
+      <w:lvlText w:val="%5."/>
+      <w:lvlJc w:val="left"/>
+      <w:pPr>
+        <w:ind w:left="3600" w:hanging="360"/>
+      </w:pPr>
+    </w:lvl>
+    <w:lvl w:ilvl="5" w:tplc="0409001B" w:tentative="1">
+      <w:start w:val="1"/>
+      <w:numFmt w:val="lowerRoman"/>
+      <w:lvlText w:val="%6."/>
+      <w:lvlJc w:val="right"/>
+      <w:pPr>
+        <w:ind w:left="4320" w:hanging="180"/>
+      </w:pPr>
+    </w:lvl>
+    <w:lvl w:ilvl="6" w:tplc="0409000F" w:tentative="1">
+      <w:start w:val="1"/>
+      <w:numFmt w:val="decimal"/>
+      <w:lvlText w:val="%7."/>
+      <w:lvlJc w:val="left"/>
+      <w:pPr>
+        <w:ind w:left="5040" w:hanging="360"/>
+      </w:pPr>
+    </w:lvl>
+    <w:lvl w:ilvl="7" w:tplc="04090019" w:tentative="1">
+      <w:start w:val="1"/>
+      <w:numFmt w:val="lowerLetter"/>
+      <w:lvlText w:val="%8."/>
+      <w:lvlJc w:val="left"/>
+      <w:pPr>
+        <w:ind w:left="5760" w:hanging="360"/>
+      </w:pPr>
+    </w:lvl>
+    <w:lvl w:ilvl="8" w:tplc="0409001B" w:tentative="1">
+      <w:start w:val="1"/>
+      <w:numFmt w:val="lowerRoman"/>
+      <w:lvlText w:val="%9."/>
+      <w:lvlJc w:val="right"/>
+      <w:pPr>
+        <w:ind w:left="6480" w:hanging="180"/>
+      </w:pPr>
+    </w:lvl>
+  </w:abstractNum>
+  <w:abstractNum w:abstractNumId="8" w15:restartNumberingAfterBreak="0">
+    <w:nsid w:val="2F1731DA"/>
+    <w:multiLevelType w:val="hybridMultilevel"/>
+    <w:tmpl w:val="DDC210AC"/>
+    <w:lvl w:ilvl="0" w:tplc="50DA4D24">
+      <w:start w:val="1"/>
+      <w:numFmt w:val="upperLetter"/>
+      <w:lvlText w:val="%1)"/>
+      <w:lvlJc w:val="left"/>
+      <w:pPr>
+        <w:ind w:left="720" w:hanging="360"/>
+      </w:pPr>
+      <w:rPr>
+        <w:rFonts w:hint="default"/>
+      </w:rPr>
+    </w:lvl>
+    <w:lvl w:ilvl="1" w:tplc="04090019" w:tentative="1">
+      <w:start w:val="1"/>
+      <w:numFmt w:val="lowerLetter"/>
+      <w:lvlText w:val="%2."/>
+      <w:lvlJc w:val="left"/>
+      <w:pPr>
+        <w:ind w:left="1440" w:hanging="360"/>
+      </w:pPr>
+    </w:lvl>
+    <w:lvl w:ilvl="2" w:tplc="0409001B" w:tentative="1">
+      <w:start w:val="1"/>
+      <w:numFmt w:val="lowerRoman"/>
+      <w:lvlText w:val="%3."/>
+      <w:lvlJc w:val="right"/>
+      <w:pPr>
+        <w:ind w:left="2160" w:hanging="180"/>
+      </w:pPr>
+    </w:lvl>
+    <w:lvl w:ilvl="3" w:tplc="0409000F" w:tentative="1">
+      <w:start w:val="1"/>
+      <w:numFmt w:val="decimal"/>
+      <w:lvlText w:val="%4."/>
+      <w:lvlJc w:val="left"/>
+      <w:pPr>
+        <w:ind w:left="2880" w:hanging="360"/>
+      </w:pPr>
+    </w:lvl>
+    <w:lvl w:ilvl="4" w:tplc="04090019" w:tentative="1">
+      <w:start w:val="1"/>
+      <w:numFmt w:val="lowerLetter"/>
+      <w:lvlText w:val="%5."/>
+      <w:lvlJc w:val="left"/>
+      <w:pPr>
+        <w:ind w:left="3600" w:hanging="360"/>
+      </w:pPr>
+    </w:lvl>
+    <w:lvl w:ilvl="5" w:tplc="0409001B" w:tentative="1">
+      <w:start w:val="1"/>
+      <w:numFmt w:val="lowerRoman"/>
+      <w:lvlText w:val="%6."/>
+      <w:lvlJc w:val="right"/>
+      <w:pPr>
+        <w:ind w:left="4320" w:hanging="180"/>
+      </w:pPr>
+    </w:lvl>
+    <w:lvl w:ilvl="6" w:tplc="0409000F" w:tentative="1">
+      <w:start w:val="1"/>
+      <w:numFmt w:val="decimal"/>
+      <w:lvlText w:val="%7."/>
+      <w:lvlJc w:val="left"/>
+      <w:pPr>
+        <w:ind w:left="5040" w:hanging="360"/>
+      </w:pPr>
+    </w:lvl>
+    <w:lvl w:ilvl="7" w:tplc="04090019" w:tentative="1">
+      <w:start w:val="1"/>
+      <w:numFmt w:val="lowerLetter"/>
+      <w:lvlText w:val="%8."/>
+      <w:lvlJc w:val="left"/>
+      <w:pPr>
+        <w:ind w:left="5760" w:hanging="360"/>
+      </w:pPr>
+    </w:lvl>
+    <w:lvl w:ilvl="8" w:tplc="0409001B" w:tentative="1">
+      <w:start w:val="1"/>
+      <w:numFmt w:val="lowerRoman"/>
+      <w:lvlText w:val="%9."/>
+      <w:lvlJc w:val="right"/>
+      <w:pPr>
+        <w:ind w:left="6480" w:hanging="180"/>
+      </w:pPr>
+    </w:lvl>
+  </w:abstractNum>
+  <w:abstractNum w:abstractNumId="9" w15:restartNumberingAfterBreak="0">
     <w:nsid w:val="335C192C"/>
     <w:multiLevelType w:val="hybridMultilevel"/>
     <w:tmpl w:val="8BD63338"/>
@@ -7589,7 +11607,7 @@
       </w:rPr>
     </w:lvl>
   </w:abstractNum>
-  <w:abstractNum w:abstractNumId="8" w15:restartNumberingAfterBreak="0">
+  <w:abstractNum w:abstractNumId="10" w15:restartNumberingAfterBreak="0">
     <w:nsid w:val="4CA93F4C"/>
     <w:multiLevelType w:val="hybridMultilevel"/>
     <w:tmpl w:val="AD145856"/>
@@ -7678,7 +11696,7 @@
       </w:pPr>
     </w:lvl>
   </w:abstractNum>
-  <w:abstractNum w:abstractNumId="9" w15:restartNumberingAfterBreak="0">
+  <w:abstractNum w:abstractNumId="11" w15:restartNumberingAfterBreak="0">
     <w:nsid w:val="4E170823"/>
     <w:multiLevelType w:val="hybridMultilevel"/>
     <w:tmpl w:val="484875E2"/>
@@ -7767,7 +11785,7 @@
       </w:pPr>
     </w:lvl>
   </w:abstractNum>
-  <w:abstractNum w:abstractNumId="10" w15:restartNumberingAfterBreak="0">
+  <w:abstractNum w:abstractNumId="12" w15:restartNumberingAfterBreak="0">
     <w:nsid w:val="7C910F26"/>
     <w:multiLevelType w:val="hybridMultilevel"/>
     <w:tmpl w:val="0360B64C"/>
@@ -7857,37 +11875,43 @@
     </w:lvl>
   </w:abstractNum>
   <w:num w:numId="1" w16cid:durableId="951665312">
+    <w:abstractNumId w:val="9"/>
+  </w:num>
+  <w:num w:numId="2" w16cid:durableId="819887035">
+    <w:abstractNumId w:val="12"/>
+  </w:num>
+  <w:num w:numId="3" w16cid:durableId="285238215">
+    <w:abstractNumId w:val="6"/>
+  </w:num>
+  <w:num w:numId="4" w16cid:durableId="138111278">
+    <w:abstractNumId w:val="4"/>
+  </w:num>
+  <w:num w:numId="5" w16cid:durableId="1761297676">
+    <w:abstractNumId w:val="11"/>
+  </w:num>
+  <w:num w:numId="6" w16cid:durableId="993073028">
     <w:abstractNumId w:val="7"/>
   </w:num>
-  <w:num w:numId="2" w16cid:durableId="819887035">
+  <w:num w:numId="7" w16cid:durableId="1797942475">
+    <w:abstractNumId w:val="1"/>
+  </w:num>
+  <w:num w:numId="8" w16cid:durableId="614677626">
+    <w:abstractNumId w:val="2"/>
+  </w:num>
+  <w:num w:numId="9" w16cid:durableId="1504200552">
+    <w:abstractNumId w:val="8"/>
+  </w:num>
+  <w:num w:numId="10" w16cid:durableId="831334758">
     <w:abstractNumId w:val="10"/>
   </w:num>
-  <w:num w:numId="3" w16cid:durableId="285238215">
-    <w:abstractNumId w:val="4"/>
-  </w:num>
-  <w:num w:numId="4" w16cid:durableId="138111278">
+  <w:num w:numId="11" w16cid:durableId="353531673">
     <w:abstractNumId w:val="3"/>
   </w:num>
-  <w:num w:numId="5" w16cid:durableId="1761297676">
-    <w:abstractNumId w:val="9"/>
-  </w:num>
-  <w:num w:numId="6" w16cid:durableId="993073028">
-    <w:abstractNumId w:val="5"/>
-  </w:num>
-  <w:num w:numId="7" w16cid:durableId="1797942475">
+  <w:num w:numId="12" w16cid:durableId="1379552915">
     <w:abstractNumId w:val="0"/>
   </w:num>
-  <w:num w:numId="8" w16cid:durableId="614677626">
-    <w:abstractNumId w:val="1"/>
-  </w:num>
-  <w:num w:numId="9" w16cid:durableId="1504200552">
-    <w:abstractNumId w:val="6"/>
-  </w:num>
-  <w:num w:numId="10" w16cid:durableId="831334758">
-    <w:abstractNumId w:val="8"/>
-  </w:num>
-  <w:num w:numId="11" w16cid:durableId="353531673">
-    <w:abstractNumId w:val="2"/>
+  <w:num w:numId="13" w16cid:durableId="621571039">
+    <w:abstractNumId w:val="5"/>
   </w:num>
 </w:numbering>
 </file>

--- a/report.docx
+++ b/report.docx
@@ -134,8 +134,13 @@
       </w:r>
     </w:p>
     <w:p>
-      <w:r>
-        <w:t>Lec. Nguyen Tuan Nam</w:t>
+      <w:proofErr w:type="spellStart"/>
+      <w:r>
+        <w:t>Lec</w:t>
+      </w:r>
+      <w:proofErr w:type="spellEnd"/>
+      <w:r>
+        <w:t>. Nguyen Tuan Nam</w:t>
       </w:r>
       <w:r>
         <w:tab/>
@@ -392,11 +397,23 @@
     <w:p>
       <w:pPr>
         <w:pStyle w:val="Heading1"/>
-      </w:pPr>
-      <w:r>
+        <w:rPr>
+          <w:b/>
+          <w:bCs/>
+        </w:rPr>
+      </w:pPr>
+      <w:r>
+        <w:rPr>
+          <w:b/>
+          <w:bCs/>
+        </w:rPr>
         <w:t>CHAPTER 1: INTRODUCTION</w:t>
       </w:r>
       <w:r>
+        <w:rPr>
+          <w:b/>
+          <w:bCs/>
+        </w:rPr>
         <w:t>.</w:t>
       </w:r>
     </w:p>
@@ -476,27 +493,17 @@
     <w:p>
       <w:pPr>
         <w:pStyle w:val="Heading1"/>
-      </w:pPr>
-      <w:r>
-        <w:t xml:space="preserve">CHAPTER 2: </w:t>
-      </w:r>
-      <w:r>
-        <w:t>PURPOSE</w:t>
-      </w:r>
-      <w:r>
-        <w:t xml:space="preserve"> </w:t>
-      </w:r>
-      <w:r>
-        <w:t xml:space="preserve">OF </w:t>
-      </w:r>
-      <w:r>
-        <w:t xml:space="preserve">CYBER GAMING </w:t>
-      </w:r>
-      <w:r>
-        <w:t>SYSTEM</w:t>
-      </w:r>
-      <w:r>
-        <w:t>.</w:t>
+        <w:rPr>
+          <w:b/>
+          <w:bCs/>
+        </w:rPr>
+      </w:pPr>
+      <w:r>
+        <w:rPr>
+          <w:b/>
+          <w:bCs/>
+        </w:rPr>
+        <w:t>CHAPTER 2: PURPOSE OF CYBER GAMING SYSTEM.</w:t>
       </w:r>
     </w:p>
     <w:p>
@@ -626,21 +633,17 @@
     <w:p>
       <w:pPr>
         <w:pStyle w:val="Heading1"/>
-      </w:pPr>
-      <w:r>
-        <w:t xml:space="preserve">CHAPTER 3: SCOPE </w:t>
-      </w:r>
-      <w:r>
-        <w:t xml:space="preserve">OF </w:t>
-      </w:r>
-      <w:r>
-        <w:t xml:space="preserve">CYBER GAMING </w:t>
-      </w:r>
-      <w:r>
-        <w:t>SYSTEM</w:t>
-      </w:r>
-      <w:r>
-        <w:t>.</w:t>
+        <w:rPr>
+          <w:b/>
+          <w:bCs/>
+        </w:rPr>
+      </w:pPr>
+      <w:r>
+        <w:rPr>
+          <w:b/>
+          <w:bCs/>
+        </w:rPr>
+        <w:t>CHAPTER 3: SCOPE OF CYBER GAMING SYSTEM.</w:t>
       </w:r>
     </w:p>
     <w:p>
@@ -939,20 +942,39 @@
     <w:p>
       <w:pPr>
         <w:pStyle w:val="Heading1"/>
-      </w:pPr>
-      <w:r>
+        <w:rPr>
+          <w:b/>
+          <w:bCs/>
+        </w:rPr>
+      </w:pPr>
+      <w:r>
+        <w:rPr>
+          <w:b/>
+          <w:bCs/>
+        </w:rPr>
         <w:lastRenderedPageBreak/>
-        <w:t xml:space="preserve">CHAPTER 4: </w:t>
-      </w:r>
-      <w:r>
-        <w:t>FUNCTIONAL REQUIREMENTOF RESTAURANT MANAGEMENT SYSTEM.</w:t>
+        <w:t>CHAPTER 4: FUNCTIONAL REQUIREMENTOF RESTAURANT MANAGEMENT SYSTEM.</w:t>
       </w:r>
     </w:p>
     <w:p>
       <w:pPr>
         <w:pStyle w:val="Heading2"/>
-      </w:pPr>
-      <w:r>
+        <w:rPr>
+          <w:rFonts w:asciiTheme="minorHAnsi" w:hAnsiTheme="minorHAnsi"/>
+          <w:b/>
+          <w:bCs/>
+          <w:sz w:val="36"/>
+          <w:szCs w:val="36"/>
+        </w:rPr>
+      </w:pPr>
+      <w:r>
+        <w:rPr>
+          <w:rFonts w:asciiTheme="minorHAnsi" w:hAnsiTheme="minorHAnsi"/>
+          <w:b/>
+          <w:bCs/>
+          <w:sz w:val="36"/>
+          <w:szCs w:val="36"/>
+        </w:rPr>
         <w:t>4.1 Functions of CG</w:t>
       </w:r>
     </w:p>
@@ -1630,21 +1652,7 @@
           <w:b/>
           <w:bCs/>
         </w:rPr>
-        <w:t>4.1.</w:t>
-      </w:r>
-      <w:r>
-        <w:rPr>
-          <w:b/>
-          <w:bCs/>
-        </w:rPr>
-        <w:t>6</w:t>
-      </w:r>
-      <w:r>
-        <w:rPr>
-          <w:b/>
-          <w:bCs/>
-        </w:rPr>
-        <w:t xml:space="preserve"> Forgot Password Mechanism</w:t>
+        <w:t>4.1.6 Forgot Password Mechanism</w:t>
       </w:r>
     </w:p>
     <w:p>
@@ -1725,17 +1733,31 @@
         <w:pStyle w:val="Heading2"/>
         <w:rPr>
           <w:rFonts w:asciiTheme="minorHAnsi" w:hAnsiTheme="minorHAnsi"/>
-          <w:sz w:val="28"/>
-          <w:szCs w:val="28"/>
+          <w:b/>
+          <w:bCs/>
+          <w:sz w:val="36"/>
+          <w:szCs w:val="36"/>
         </w:rPr>
       </w:pPr>
       <w:r>
         <w:rPr>
           <w:rFonts w:asciiTheme="minorHAnsi" w:hAnsiTheme="minorHAnsi"/>
-          <w:sz w:val="28"/>
-          <w:szCs w:val="28"/>
-        </w:rPr>
-        <w:t>4.2 Use-case diagrams and specifications:</w:t>
+          <w:b/>
+          <w:bCs/>
+          <w:sz w:val="36"/>
+          <w:szCs w:val="36"/>
+        </w:rPr>
+        <w:t>4.</w:t>
+      </w:r>
+      <w:r>
+        <w:rPr>
+          <w:rFonts w:asciiTheme="minorHAnsi" w:hAnsiTheme="minorHAnsi"/>
+          <w:b/>
+          <w:bCs/>
+          <w:sz w:val="36"/>
+          <w:szCs w:val="36"/>
+        </w:rPr>
+        <w:t>2 Use-case diagrams and specifications</w:t>
       </w:r>
     </w:p>
     <w:p>
@@ -1779,6 +1801,7 @@
       </w:pPr>
       <w:r>
         <w:rPr>
+          <w:noProof/>
           <w:sz w:val="28"/>
           <w:szCs w:val="28"/>
         </w:rPr>
@@ -1787,7 +1810,7 @@
           <wp:inline distT="0" distB="0" distL="0" distR="0" wp14:anchorId="296D8FC8" wp14:editId="573CAF2E">
             <wp:extent cx="5943600" cy="4281805"/>
             <wp:effectExtent l="0" t="0" r="0" b="0"/>
-            <wp:docPr id="30936417" name="Picture 1" descr="A diagram of a diagram&#10;&#10;Description automatically generated"/>
+            <wp:docPr id="1606284106" name="Picture 1" descr="A diagram of a diagram&#10;&#10;Description automatically generated"/>
             <wp:cNvGraphicFramePr>
               <a:graphicFrameLocks xmlns:a="http://schemas.openxmlformats.org/drawingml/2006/main" noChangeAspect="1"/>
             </wp:cNvGraphicFramePr>
@@ -3841,7 +3864,7 @@
           <wp:inline distT="0" distB="0" distL="0" distR="0" wp14:anchorId="36A0EFBF" wp14:editId="3A2746C7">
             <wp:extent cx="6012180" cy="4618990"/>
             <wp:effectExtent l="0" t="0" r="0" b="0"/>
-            <wp:docPr id="582824837" name="Picture 1" descr="A diagram of a diagram&#10;&#10;Description automatically generated"/>
+            <wp:docPr id="512761145" name="Picture 1" descr="A diagram of a diagram&#10;&#10;Description automatically generated"/>
             <wp:cNvGraphicFramePr>
               <a:graphicFrameLocks xmlns:a="http://schemas.openxmlformats.org/drawingml/2006/main" noChangeAspect="1"/>
             </wp:cNvGraphicFramePr>
@@ -4339,14 +4362,7 @@
                 <w:sz w:val="28"/>
                 <w:szCs w:val="28"/>
               </w:rPr>
-              <w:t>3. Enter the details for items, e.g. name, price, quantity</w:t>
-            </w:r>
-            <w:r>
-              <w:rPr>
-                <w:sz w:val="28"/>
-                <w:szCs w:val="28"/>
-              </w:rPr>
-              <w:t>, image</w:t>
+              <w:t>3. Enter the details for items, e.g. name, price, quantity, image</w:t>
             </w:r>
           </w:p>
           <w:p>
@@ -5450,7 +5466,23 @@
                 <w:sz w:val="28"/>
                 <w:szCs w:val="28"/>
               </w:rPr>
-              <w:t>-If they are out of stock, pop-up will display a error message, otherwise update the database</w:t>
+              <w:t xml:space="preserve">-If they are out of stock, pop-up will display </w:t>
+            </w:r>
+            <w:proofErr w:type="spellStart"/>
+            <w:r>
+              <w:rPr>
+                <w:sz w:val="28"/>
+                <w:szCs w:val="28"/>
+              </w:rPr>
+              <w:t>a</w:t>
+            </w:r>
+            <w:proofErr w:type="spellEnd"/>
+            <w:r>
+              <w:rPr>
+                <w:sz w:val="28"/>
+                <w:szCs w:val="28"/>
+              </w:rPr>
+              <w:t xml:space="preserve"> error message, otherwise update the database</w:t>
             </w:r>
           </w:p>
         </w:tc>
@@ -5557,23 +5589,119 @@
                 <w:sz w:val="28"/>
                 <w:szCs w:val="28"/>
               </w:rPr>
-              <w:t xml:space="preserve">1.2 </w:t>
-            </w:r>
-            <w:r>
-              <w:rPr>
-                <w:sz w:val="28"/>
-                <w:szCs w:val="28"/>
-              </w:rPr>
-              <w:t>Choose the section they want to make order</w:t>
-            </w:r>
-          </w:p>
-          <w:p>
-            <w:pPr>
-              <w:rPr>
-                <w:sz w:val="28"/>
-                <w:szCs w:val="28"/>
-              </w:rPr>
-            </w:pPr>
+              <w:t>1.2 Choose the section they want to make order</w:t>
+            </w:r>
+          </w:p>
+          <w:p>
+            <w:pPr>
+              <w:rPr>
+                <w:sz w:val="28"/>
+                <w:szCs w:val="28"/>
+              </w:rPr>
+            </w:pPr>
+            <w:r>
+              <w:rPr>
+                <w:sz w:val="28"/>
+                <w:szCs w:val="28"/>
+              </w:rPr>
+              <w:t>1.3 If the items are out of stock, a notify will be displayed below that items and they can’t do anything with it</w:t>
+            </w:r>
+          </w:p>
+          <w:p>
+            <w:pPr>
+              <w:rPr>
+                <w:sz w:val="28"/>
+                <w:szCs w:val="28"/>
+              </w:rPr>
+            </w:pPr>
+            <w:r>
+              <w:rPr>
+                <w:sz w:val="28"/>
+                <w:szCs w:val="28"/>
+              </w:rPr>
+              <w:t xml:space="preserve">1.4 </w:t>
+            </w:r>
+            <w:r>
+              <w:rPr>
+                <w:sz w:val="28"/>
+                <w:szCs w:val="28"/>
+              </w:rPr>
+              <w:t>If the item is still in stock but the quantity ordered exceeds the available stock, reject the transaction.</w:t>
+            </w:r>
+          </w:p>
+          <w:p>
+            <w:pPr>
+              <w:rPr>
+                <w:sz w:val="28"/>
+                <w:szCs w:val="28"/>
+              </w:rPr>
+            </w:pPr>
+            <w:r>
+              <w:rPr>
+                <w:sz w:val="28"/>
+                <w:szCs w:val="28"/>
+              </w:rPr>
+              <w:t xml:space="preserve">1.5 </w:t>
+            </w:r>
+            <w:r>
+              <w:rPr>
+                <w:sz w:val="28"/>
+                <w:szCs w:val="28"/>
+              </w:rPr>
+              <w:t>If the item is still in stock and the quantity ordered matches the available stock, proceed with the transaction and display an 'Out of Stock' message below the item.</w:t>
+            </w:r>
+          </w:p>
+          <w:p>
+            <w:pPr>
+              <w:rPr>
+                <w:sz w:val="28"/>
+                <w:szCs w:val="28"/>
+              </w:rPr>
+            </w:pPr>
+            <w:r>
+              <w:rPr>
+                <w:sz w:val="28"/>
+                <w:szCs w:val="28"/>
+              </w:rPr>
+              <w:t>1.6 Database update correctly the numbers of items</w:t>
+            </w:r>
+          </w:p>
+          <w:p>
+            <w:pPr>
+              <w:rPr>
+                <w:sz w:val="28"/>
+                <w:szCs w:val="28"/>
+              </w:rPr>
+            </w:pPr>
+            <w:r>
+              <w:rPr>
+                <w:sz w:val="28"/>
+                <w:szCs w:val="28"/>
+              </w:rPr>
+              <w:t>2) Admin</w:t>
+            </w:r>
+          </w:p>
+          <w:p>
+            <w:pPr>
+              <w:rPr>
+                <w:sz w:val="28"/>
+                <w:szCs w:val="28"/>
+              </w:rPr>
+            </w:pPr>
+            <w:r>
+              <w:rPr>
+                <w:sz w:val="28"/>
+                <w:szCs w:val="28"/>
+              </w:rPr>
+              <w:t>2</w:t>
+            </w:r>
+            <w:r>
+              <w:rPr>
+                <w:sz w:val="28"/>
+                <w:szCs w:val="28"/>
+              </w:rPr>
+              <w:t>.</w:t>
+            </w:r>
             <w:r>
               <w:rPr>
                 <w:sz w:val="28"/>
@@ -5586,35 +5714,9 @@
                 <w:sz w:val="28"/>
                 <w:szCs w:val="28"/>
               </w:rPr>
-              <w:t>.3</w:t>
-            </w:r>
-            <w:r>
-              <w:rPr>
-                <w:sz w:val="28"/>
-                <w:szCs w:val="28"/>
-              </w:rPr>
-              <w:t xml:space="preserve"> If the items are out of stock, a notify will be displayed below that items and they can’t do anything with it</w:t>
-            </w:r>
-          </w:p>
-          <w:p>
-            <w:pPr>
-              <w:rPr>
-                <w:sz w:val="28"/>
-                <w:szCs w:val="28"/>
-              </w:rPr>
-            </w:pPr>
-            <w:r>
-              <w:rPr>
-                <w:sz w:val="28"/>
-                <w:szCs w:val="28"/>
-              </w:rPr>
-              <w:t>1.4</w:t>
-            </w:r>
-            <w:r>
-              <w:rPr>
-                <w:sz w:val="28"/>
-                <w:szCs w:val="28"/>
-              </w:rPr>
+              <w:t xml:space="preserve"> Log in</w:t>
+            </w:r>
+            <w:r>
               <w:t xml:space="preserve"> </w:t>
             </w:r>
             <w:r>
@@ -5622,125 +5724,6 @@
                 <w:sz w:val="28"/>
                 <w:szCs w:val="28"/>
               </w:rPr>
-              <w:t>If the item is still in stock but the quantity ordered exceeds the available stock, reject the transaction.</w:t>
-            </w:r>
-          </w:p>
-          <w:p>
-            <w:pPr>
-              <w:rPr>
-                <w:sz w:val="28"/>
-                <w:szCs w:val="28"/>
-              </w:rPr>
-            </w:pPr>
-            <w:r>
-              <w:rPr>
-                <w:sz w:val="28"/>
-                <w:szCs w:val="28"/>
-              </w:rPr>
-              <w:t>1.5</w:t>
-            </w:r>
-            <w:r>
-              <w:rPr>
-                <w:sz w:val="28"/>
-                <w:szCs w:val="28"/>
-              </w:rPr>
-              <w:t xml:space="preserve"> </w:t>
-            </w:r>
-            <w:r>
-              <w:rPr>
-                <w:sz w:val="28"/>
-                <w:szCs w:val="28"/>
-              </w:rPr>
-              <w:t>If the item is still in stock and the quantity ordered matches the available stock, proceed with the transaction and display an 'Out of Stock' message below the item.</w:t>
-            </w:r>
-          </w:p>
-          <w:p>
-            <w:pPr>
-              <w:rPr>
-                <w:sz w:val="28"/>
-                <w:szCs w:val="28"/>
-              </w:rPr>
-            </w:pPr>
-            <w:r>
-              <w:rPr>
-                <w:sz w:val="28"/>
-                <w:szCs w:val="28"/>
-              </w:rPr>
-              <w:t>1.6</w:t>
-            </w:r>
-            <w:r>
-              <w:rPr>
-                <w:sz w:val="28"/>
-                <w:szCs w:val="28"/>
-              </w:rPr>
-              <w:t xml:space="preserve"> Database update correctly the numbers of items</w:t>
-            </w:r>
-          </w:p>
-          <w:p>
-            <w:pPr>
-              <w:rPr>
-                <w:sz w:val="28"/>
-                <w:szCs w:val="28"/>
-              </w:rPr>
-            </w:pPr>
-            <w:r>
-              <w:rPr>
-                <w:sz w:val="28"/>
-                <w:szCs w:val="28"/>
-              </w:rPr>
-              <w:t>2</w:t>
-            </w:r>
-            <w:r>
-              <w:rPr>
-                <w:sz w:val="28"/>
-                <w:szCs w:val="28"/>
-              </w:rPr>
-              <w:t>) Admin</w:t>
-            </w:r>
-          </w:p>
-          <w:p>
-            <w:pPr>
-              <w:rPr>
-                <w:sz w:val="28"/>
-                <w:szCs w:val="28"/>
-              </w:rPr>
-            </w:pPr>
-            <w:r>
-              <w:rPr>
-                <w:sz w:val="28"/>
-                <w:szCs w:val="28"/>
-              </w:rPr>
-              <w:t>2</w:t>
-            </w:r>
-            <w:r>
-              <w:rPr>
-                <w:sz w:val="28"/>
-                <w:szCs w:val="28"/>
-              </w:rPr>
-              <w:t>.</w:t>
-            </w:r>
-            <w:r>
-              <w:rPr>
-                <w:sz w:val="28"/>
-                <w:szCs w:val="28"/>
-              </w:rPr>
-              <w:t>1</w:t>
-            </w:r>
-            <w:r>
-              <w:rPr>
-                <w:sz w:val="28"/>
-                <w:szCs w:val="28"/>
-              </w:rPr>
-              <w:t xml:space="preserve"> Log in</w:t>
-            </w:r>
-            <w:r>
-              <w:t xml:space="preserve"> </w:t>
-            </w:r>
-            <w:r>
-              <w:rPr>
-                <w:sz w:val="28"/>
-                <w:szCs w:val="28"/>
-              </w:rPr>
               <w:t>their account</w:t>
             </w:r>
           </w:p>
@@ -5756,21 +5739,7 @@
                 <w:sz w:val="28"/>
                 <w:szCs w:val="28"/>
               </w:rPr>
-              <w:t>2.</w:t>
-            </w:r>
-            <w:r>
-              <w:rPr>
-                <w:sz w:val="28"/>
-                <w:szCs w:val="28"/>
-              </w:rPr>
-              <w:t>2</w:t>
-            </w:r>
-            <w:r>
-              <w:rPr>
-                <w:sz w:val="28"/>
-                <w:szCs w:val="28"/>
-              </w:rPr>
-              <w:t xml:space="preserve"> Choose the section they want to check</w:t>
+              <w:t>2.2 Choose the section they want to check</w:t>
             </w:r>
           </w:p>
         </w:tc>
@@ -5823,36 +5792,22 @@
                 <w:sz w:val="28"/>
                 <w:szCs w:val="28"/>
               </w:rPr>
-              <w:t xml:space="preserve"> </w:t>
-            </w:r>
-            <w:r>
-              <w:rPr>
-                <w:sz w:val="28"/>
-                <w:szCs w:val="28"/>
-              </w:rPr>
-              <w:t>Database makes mistake in calculating the quantity of items, e.g. quantity below 0,..</w:t>
-            </w:r>
-          </w:p>
-          <w:p>
-            <w:pPr>
-              <w:rPr>
-                <w:sz w:val="28"/>
-                <w:szCs w:val="28"/>
-              </w:rPr>
-            </w:pPr>
-            <w:r>
-              <w:rPr>
-                <w:sz w:val="28"/>
-                <w:szCs w:val="28"/>
-              </w:rPr>
-              <w:t xml:space="preserve">-  </w:t>
-            </w:r>
-            <w:r>
-              <w:rPr>
-                <w:sz w:val="28"/>
-                <w:szCs w:val="28"/>
-              </w:rPr>
-              <w:t>Database don’t update the quantity of items</w:t>
+              <w:t xml:space="preserve"> Database makes mistake in calculating the quantity of items, e.g. quantity below 0,..</w:t>
+            </w:r>
+          </w:p>
+          <w:p>
+            <w:pPr>
+              <w:rPr>
+                <w:sz w:val="28"/>
+                <w:szCs w:val="28"/>
+              </w:rPr>
+            </w:pPr>
+            <w:r>
+              <w:rPr>
+                <w:sz w:val="28"/>
+                <w:szCs w:val="28"/>
+              </w:rPr>
+              <w:t>-  Database don’t update the quantity of items</w:t>
             </w:r>
           </w:p>
         </w:tc>
@@ -5899,10 +5854,10 @@
         </w:rPr>
         <w:lastRenderedPageBreak/>
         <w:drawing>
-          <wp:inline distT="0" distB="0" distL="0" distR="0" wp14:anchorId="2A653C0E" wp14:editId="48B9A408">
-            <wp:extent cx="6492240" cy="4844210"/>
+          <wp:inline distT="0" distB="0" distL="0" distR="0" wp14:anchorId="67C91DFE" wp14:editId="2726BF7E">
+            <wp:extent cx="5890770" cy="4991533"/>
             <wp:effectExtent l="0" t="0" r="0" b="0"/>
-            <wp:docPr id="988122260" name="Picture 1" descr="A diagram of a account&#10;&#10;Description automatically generated"/>
+            <wp:docPr id="338136358" name="Picture 1" descr="A diagram of a diagram&#10;&#10;Description automatically generated"/>
             <wp:cNvGraphicFramePr>
               <a:graphicFrameLocks xmlns:a="http://schemas.openxmlformats.org/drawingml/2006/main" noChangeAspect="1"/>
             </wp:cNvGraphicFramePr>
@@ -5910,7 +5865,7 @@
               <a:graphicData uri="http://schemas.openxmlformats.org/drawingml/2006/picture">
                 <pic:pic xmlns:pic="http://schemas.openxmlformats.org/drawingml/2006/picture">
                   <pic:nvPicPr>
-                    <pic:cNvPr id="988122260" name="Picture 1" descr="A diagram of a account&#10;&#10;Description automatically generated"/>
+                    <pic:cNvPr id="1221746397" name="Picture 1" descr="A diagram of a diagram&#10;&#10;Description automatically generated"/>
                     <pic:cNvPicPr/>
                   </pic:nvPicPr>
                   <pic:blipFill>
@@ -5922,7 +5877,7 @@
                   <pic:spPr>
                     <a:xfrm>
                       <a:off x="0" y="0"/>
-                      <a:ext cx="6499195" cy="4849399"/>
+                      <a:ext cx="5890770" cy="4991533"/>
                     </a:xfrm>
                     <a:prstGeom prst="rect">
                       <a:avLst/>
@@ -6043,14 +5998,7 @@
                 <w:sz w:val="28"/>
                 <w:szCs w:val="28"/>
               </w:rPr>
-              <w:t xml:space="preserve">Admin add new account into the database, as well as the money </w:t>
-            </w:r>
-            <w:r>
-              <w:rPr>
-                <w:sz w:val="28"/>
-                <w:szCs w:val="28"/>
-              </w:rPr>
-              <w:t>and play hour of that account</w:t>
+              <w:t>Admin add new account into the database, as well as the money and play hour of that account</w:t>
             </w:r>
           </w:p>
         </w:tc>
@@ -6096,14 +6044,7 @@
                 <w:sz w:val="28"/>
                 <w:szCs w:val="28"/>
               </w:rPr>
-              <w:t xml:space="preserve">This use case describes the progress of </w:t>
-            </w:r>
-            <w:r>
-              <w:rPr>
-                <w:sz w:val="28"/>
-                <w:szCs w:val="28"/>
-              </w:rPr>
-              <w:t>add new account</w:t>
+              <w:t>This use case describes the progress of add new account</w:t>
             </w:r>
           </w:p>
         </w:tc>
@@ -6316,65 +6257,37 @@
                 <w:sz w:val="28"/>
                 <w:szCs w:val="28"/>
               </w:rPr>
-              <w:t>-</w:t>
-            </w:r>
-            <w:r>
-              <w:rPr>
-                <w:sz w:val="28"/>
-                <w:szCs w:val="28"/>
-              </w:rPr>
-              <w:t>Username must not contain “Admin”</w:t>
-            </w:r>
-          </w:p>
-          <w:p>
-            <w:pPr>
-              <w:rPr>
-                <w:sz w:val="28"/>
-                <w:szCs w:val="28"/>
-              </w:rPr>
-            </w:pPr>
-            <w:r>
-              <w:rPr>
-                <w:sz w:val="28"/>
-                <w:szCs w:val="28"/>
-              </w:rPr>
-              <w:t xml:space="preserve">-Database </w:t>
-            </w:r>
-            <w:r>
-              <w:rPr>
-                <w:sz w:val="28"/>
-                <w:szCs w:val="28"/>
-              </w:rPr>
-              <w:t xml:space="preserve">for user </w:t>
-            </w:r>
-            <w:r>
-              <w:rPr>
-                <w:sz w:val="28"/>
-                <w:szCs w:val="28"/>
-              </w:rPr>
-              <w:t>update successfully</w:t>
-            </w:r>
-          </w:p>
-          <w:p>
-            <w:pPr>
-              <w:rPr>
-                <w:sz w:val="28"/>
-                <w:szCs w:val="28"/>
-              </w:rPr>
-            </w:pPr>
-            <w:r>
-              <w:rPr>
-                <w:sz w:val="28"/>
-                <w:szCs w:val="28"/>
-              </w:rPr>
-              <w:t>-</w:t>
-            </w:r>
-            <w:r>
-              <w:rPr>
-                <w:sz w:val="28"/>
-                <w:szCs w:val="28"/>
-              </w:rPr>
-              <w:t>User can use all the service provided</w:t>
+              <w:t>-Username must not contain “Admin”</w:t>
+            </w:r>
+          </w:p>
+          <w:p>
+            <w:pPr>
+              <w:rPr>
+                <w:sz w:val="28"/>
+                <w:szCs w:val="28"/>
+              </w:rPr>
+            </w:pPr>
+            <w:r>
+              <w:rPr>
+                <w:sz w:val="28"/>
+                <w:szCs w:val="28"/>
+              </w:rPr>
+              <w:t>-Database for user update successfully</w:t>
+            </w:r>
+          </w:p>
+          <w:p>
+            <w:pPr>
+              <w:rPr>
+                <w:sz w:val="28"/>
+                <w:szCs w:val="28"/>
+              </w:rPr>
+            </w:pPr>
+            <w:r>
+              <w:rPr>
+                <w:sz w:val="28"/>
+                <w:szCs w:val="28"/>
+              </w:rPr>
+              <w:t>-User can use all the service provided</w:t>
             </w:r>
           </w:p>
         </w:tc>
@@ -6442,36 +6355,22 @@
                 <w:sz w:val="28"/>
                 <w:szCs w:val="28"/>
               </w:rPr>
-              <w:t xml:space="preserve">2. </w:t>
-            </w:r>
-            <w:r>
-              <w:rPr>
-                <w:sz w:val="28"/>
-                <w:szCs w:val="28"/>
-              </w:rPr>
-              <w:t>User registered account</w:t>
-            </w:r>
-          </w:p>
-          <w:p>
-            <w:pPr>
-              <w:rPr>
-                <w:sz w:val="28"/>
-                <w:szCs w:val="28"/>
-              </w:rPr>
-            </w:pPr>
-            <w:r>
-              <w:rPr>
-                <w:sz w:val="28"/>
-                <w:szCs w:val="28"/>
-              </w:rPr>
-              <w:t xml:space="preserve">3. </w:t>
-            </w:r>
-            <w:r>
-              <w:rPr>
-                <w:sz w:val="28"/>
-                <w:szCs w:val="28"/>
-              </w:rPr>
-              <w:t>System check if the username contain “Admin”</w:t>
+              <w:t>2. User registered account</w:t>
+            </w:r>
+          </w:p>
+          <w:p>
+            <w:pPr>
+              <w:rPr>
+                <w:sz w:val="28"/>
+                <w:szCs w:val="28"/>
+              </w:rPr>
+            </w:pPr>
+            <w:r>
+              <w:rPr>
+                <w:sz w:val="28"/>
+                <w:szCs w:val="28"/>
+              </w:rPr>
+              <w:t>3. System check if the username contain “Admin”</w:t>
             </w:r>
           </w:p>
           <w:p>
@@ -6487,58 +6386,37 @@
                 <w:szCs w:val="28"/>
               </w:rPr>
               <w:lastRenderedPageBreak/>
-              <w:t xml:space="preserve">4. </w:t>
-            </w:r>
-            <w:r>
-              <w:rPr>
-                <w:sz w:val="28"/>
-                <w:szCs w:val="28"/>
-              </w:rPr>
-              <w:t>If contain “Admin” show error message, else check the play hour they want and calculate the money they need to pay</w:t>
-            </w:r>
-          </w:p>
-          <w:p>
-            <w:pPr>
-              <w:rPr>
-                <w:sz w:val="28"/>
-                <w:szCs w:val="28"/>
-              </w:rPr>
-            </w:pPr>
-            <w:r>
-              <w:rPr>
-                <w:sz w:val="28"/>
-                <w:szCs w:val="28"/>
-              </w:rPr>
-              <w:t xml:space="preserve">5. </w:t>
-            </w:r>
-            <w:r>
-              <w:rPr>
-                <w:sz w:val="28"/>
-                <w:szCs w:val="28"/>
-              </w:rPr>
-              <w:t>Admin receive the notification</w:t>
-            </w:r>
-          </w:p>
-          <w:p>
-            <w:pPr>
-              <w:rPr>
-                <w:sz w:val="28"/>
-                <w:szCs w:val="28"/>
-              </w:rPr>
-            </w:pPr>
-            <w:r>
-              <w:rPr>
-                <w:sz w:val="28"/>
-                <w:szCs w:val="28"/>
-              </w:rPr>
-              <w:t xml:space="preserve">6. </w:t>
-            </w:r>
-            <w:r>
-              <w:rPr>
-                <w:sz w:val="28"/>
-                <w:szCs w:val="28"/>
-              </w:rPr>
-              <w:t>Choose add to add it into the database for user</w:t>
+              <w:t>4. If contain “Admin” show error message, else check the play hour they want and calculate the money they need to pay</w:t>
+            </w:r>
+          </w:p>
+          <w:p>
+            <w:pPr>
+              <w:rPr>
+                <w:sz w:val="28"/>
+                <w:szCs w:val="28"/>
+              </w:rPr>
+            </w:pPr>
+            <w:r>
+              <w:rPr>
+                <w:sz w:val="28"/>
+                <w:szCs w:val="28"/>
+              </w:rPr>
+              <w:t>5. Admin receive the notification</w:t>
+            </w:r>
+          </w:p>
+          <w:p>
+            <w:pPr>
+              <w:rPr>
+                <w:sz w:val="28"/>
+                <w:szCs w:val="28"/>
+              </w:rPr>
+            </w:pPr>
+            <w:r>
+              <w:rPr>
+                <w:sz w:val="28"/>
+                <w:szCs w:val="28"/>
+              </w:rPr>
+              <w:t>6. Choose add to add it into the database for user</w:t>
             </w:r>
           </w:p>
           <w:p>
@@ -6957,7 +6835,23 @@
                 <w:sz w:val="28"/>
                 <w:szCs w:val="28"/>
               </w:rPr>
-              <w:t>- User had a account</w:t>
+              <w:t xml:space="preserve">- User had </w:t>
+            </w:r>
+            <w:proofErr w:type="spellStart"/>
+            <w:r>
+              <w:rPr>
+                <w:sz w:val="28"/>
+                <w:szCs w:val="28"/>
+              </w:rPr>
+              <w:t>a</w:t>
+            </w:r>
+            <w:proofErr w:type="spellEnd"/>
+            <w:r>
+              <w:rPr>
+                <w:sz w:val="28"/>
+                <w:szCs w:val="28"/>
+              </w:rPr>
+              <w:t xml:space="preserve"> account</w:t>
             </w:r>
           </w:p>
         </w:tc>
@@ -7129,14 +7023,1377 @@
                 <w:sz w:val="28"/>
                 <w:szCs w:val="28"/>
               </w:rPr>
-              <w:t xml:space="preserve">3. </w:t>
-            </w:r>
-            <w:r>
-              <w:rPr>
-                <w:sz w:val="28"/>
-                <w:szCs w:val="28"/>
-              </w:rPr>
-              <w:t>Admin check if that account wasn’t use for a long time or was use for illegal job</w:t>
+              <w:t>3. Admin check if that account wasn’t use for a long time or was use for illegal job</w:t>
+            </w:r>
+          </w:p>
+          <w:p>
+            <w:pPr>
+              <w:rPr>
+                <w:sz w:val="28"/>
+                <w:szCs w:val="28"/>
+              </w:rPr>
+            </w:pPr>
+            <w:r>
+              <w:rPr>
+                <w:sz w:val="28"/>
+                <w:szCs w:val="28"/>
+              </w:rPr>
+              <w:t>5. Choose that account and click delete</w:t>
+            </w:r>
+          </w:p>
+          <w:p>
+            <w:pPr>
+              <w:rPr>
+                <w:sz w:val="28"/>
+                <w:szCs w:val="28"/>
+              </w:rPr>
+            </w:pPr>
+            <w:r>
+              <w:rPr>
+                <w:sz w:val="28"/>
+                <w:szCs w:val="28"/>
+              </w:rPr>
+              <w:t>6. System send a ask again if admin want to delete</w:t>
+            </w:r>
+          </w:p>
+          <w:p>
+            <w:pPr>
+              <w:rPr>
+                <w:sz w:val="28"/>
+                <w:szCs w:val="28"/>
+              </w:rPr>
+            </w:pPr>
+            <w:r>
+              <w:rPr>
+                <w:sz w:val="28"/>
+                <w:szCs w:val="28"/>
+              </w:rPr>
+              <w:t>7. Choose OK and database will delete all information about that account</w:t>
+            </w:r>
+          </w:p>
+        </w:tc>
+      </w:tr>
+    </w:tbl>
+    <w:p/>
+    <w:tbl>
+      <w:tblPr>
+        <w:tblStyle w:val="TableGrid"/>
+        <w:tblW w:w="9810" w:type="dxa"/>
+        <w:tblLook w:val="04A0" w:firstRow="1" w:lastRow="0" w:firstColumn="1" w:lastColumn="0" w:noHBand="0" w:noVBand="1"/>
+      </w:tblPr>
+      <w:tblGrid>
+        <w:gridCol w:w="2160"/>
+        <w:gridCol w:w="7650"/>
+      </w:tblGrid>
+      <w:tr>
+        <w:tc>
+          <w:tcPr>
+            <w:tcW w:w="2160" w:type="dxa"/>
+          </w:tcPr>
+          <w:p>
+            <w:pPr>
+              <w:jc w:val="center"/>
+              <w:rPr>
+                <w:b/>
+                <w:bCs/>
+                <w:sz w:val="28"/>
+                <w:szCs w:val="28"/>
+              </w:rPr>
+            </w:pPr>
+            <w:r>
+              <w:rPr>
+                <w:b/>
+                <w:bCs/>
+                <w:sz w:val="28"/>
+                <w:szCs w:val="28"/>
+              </w:rPr>
+              <w:t>Name</w:t>
+            </w:r>
+          </w:p>
+        </w:tc>
+        <w:tc>
+          <w:tcPr>
+            <w:tcW w:w="7650" w:type="dxa"/>
+          </w:tcPr>
+          <w:p>
+            <w:pPr>
+              <w:jc w:val="center"/>
+              <w:rPr>
+                <w:b/>
+                <w:bCs/>
+                <w:sz w:val="28"/>
+                <w:szCs w:val="28"/>
+              </w:rPr>
+            </w:pPr>
+            <w:r>
+              <w:rPr>
+                <w:b/>
+                <w:bCs/>
+                <w:sz w:val="28"/>
+                <w:szCs w:val="28"/>
+              </w:rPr>
+              <w:t>Edit</w:t>
+            </w:r>
+            <w:r>
+              <w:rPr>
+                <w:b/>
+                <w:bCs/>
+                <w:sz w:val="28"/>
+                <w:szCs w:val="28"/>
+              </w:rPr>
+              <w:t xml:space="preserve"> account</w:t>
+            </w:r>
+          </w:p>
+        </w:tc>
+      </w:tr>
+      <w:tr>
+        <w:tc>
+          <w:tcPr>
+            <w:tcW w:w="2160" w:type="dxa"/>
+          </w:tcPr>
+          <w:p>
+            <w:pPr>
+              <w:jc w:val="center"/>
+              <w:rPr>
+                <w:sz w:val="28"/>
+                <w:szCs w:val="28"/>
+              </w:rPr>
+            </w:pPr>
+            <w:r>
+              <w:rPr>
+                <w:sz w:val="28"/>
+                <w:szCs w:val="28"/>
+              </w:rPr>
+              <w:t>Scenario</w:t>
+            </w:r>
+          </w:p>
+        </w:tc>
+        <w:tc>
+          <w:tcPr>
+            <w:tcW w:w="7650" w:type="dxa"/>
+          </w:tcPr>
+          <w:p>
+            <w:pPr>
+              <w:rPr>
+                <w:sz w:val="28"/>
+                <w:szCs w:val="28"/>
+              </w:rPr>
+            </w:pPr>
+            <w:r>
+              <w:rPr>
+                <w:sz w:val="28"/>
+                <w:szCs w:val="28"/>
+              </w:rPr>
+              <w:t>Admin or user want to change information of account</w:t>
+            </w:r>
+          </w:p>
+        </w:tc>
+      </w:tr>
+      <w:tr>
+        <w:tc>
+          <w:tcPr>
+            <w:tcW w:w="2160" w:type="dxa"/>
+          </w:tcPr>
+          <w:p>
+            <w:pPr>
+              <w:jc w:val="center"/>
+              <w:rPr>
+                <w:sz w:val="28"/>
+                <w:szCs w:val="28"/>
+              </w:rPr>
+            </w:pPr>
+            <w:r>
+              <w:rPr>
+                <w:sz w:val="28"/>
+                <w:szCs w:val="28"/>
+              </w:rPr>
+              <w:t>Description</w:t>
+            </w:r>
+          </w:p>
+        </w:tc>
+        <w:tc>
+          <w:tcPr>
+            <w:tcW w:w="7650" w:type="dxa"/>
+          </w:tcPr>
+          <w:p>
+            <w:pPr>
+              <w:rPr>
+                <w:sz w:val="28"/>
+                <w:szCs w:val="28"/>
+              </w:rPr>
+            </w:pPr>
+            <w:r>
+              <w:rPr>
+                <w:sz w:val="28"/>
+                <w:szCs w:val="28"/>
+              </w:rPr>
+              <w:t xml:space="preserve">This use case describes the progress of </w:t>
+            </w:r>
+            <w:r>
+              <w:rPr>
+                <w:sz w:val="28"/>
+                <w:szCs w:val="28"/>
+              </w:rPr>
+              <w:t>editing</w:t>
+            </w:r>
+            <w:r>
+              <w:rPr>
+                <w:sz w:val="28"/>
+                <w:szCs w:val="28"/>
+              </w:rPr>
+              <w:t xml:space="preserve"> </w:t>
+            </w:r>
+            <w:proofErr w:type="spellStart"/>
+            <w:r>
+              <w:rPr>
+                <w:sz w:val="28"/>
+                <w:szCs w:val="28"/>
+              </w:rPr>
+              <w:t>a</w:t>
+            </w:r>
+            <w:proofErr w:type="spellEnd"/>
+            <w:r>
+              <w:rPr>
+                <w:sz w:val="28"/>
+                <w:szCs w:val="28"/>
+              </w:rPr>
+              <w:t xml:space="preserve"> existing</w:t>
+            </w:r>
+            <w:r>
+              <w:rPr>
+                <w:sz w:val="28"/>
+                <w:szCs w:val="28"/>
+              </w:rPr>
+              <w:t xml:space="preserve"> account</w:t>
+            </w:r>
+          </w:p>
+        </w:tc>
+      </w:tr>
+      <w:tr>
+        <w:tc>
+          <w:tcPr>
+            <w:tcW w:w="2160" w:type="dxa"/>
+          </w:tcPr>
+          <w:p>
+            <w:pPr>
+              <w:jc w:val="center"/>
+              <w:rPr>
+                <w:sz w:val="28"/>
+                <w:szCs w:val="28"/>
+              </w:rPr>
+            </w:pPr>
+            <w:r>
+              <w:rPr>
+                <w:sz w:val="28"/>
+                <w:szCs w:val="28"/>
+              </w:rPr>
+              <w:t>Actor</w:t>
+            </w:r>
+          </w:p>
+        </w:tc>
+        <w:tc>
+          <w:tcPr>
+            <w:tcW w:w="7650" w:type="dxa"/>
+          </w:tcPr>
+          <w:p>
+            <w:pPr>
+              <w:rPr>
+                <w:sz w:val="28"/>
+                <w:szCs w:val="28"/>
+              </w:rPr>
+            </w:pPr>
+            <w:r>
+              <w:rPr>
+                <w:sz w:val="28"/>
+                <w:szCs w:val="28"/>
+              </w:rPr>
+              <w:t>Admin</w:t>
+            </w:r>
+            <w:r>
+              <w:rPr>
+                <w:sz w:val="28"/>
+                <w:szCs w:val="28"/>
+              </w:rPr>
+              <w:t>, actor</w:t>
+            </w:r>
+          </w:p>
+        </w:tc>
+      </w:tr>
+      <w:tr>
+        <w:tc>
+          <w:tcPr>
+            <w:tcW w:w="2160" w:type="dxa"/>
+          </w:tcPr>
+          <w:p>
+            <w:pPr>
+              <w:jc w:val="center"/>
+              <w:rPr>
+                <w:sz w:val="28"/>
+                <w:szCs w:val="28"/>
+              </w:rPr>
+            </w:pPr>
+            <w:r>
+              <w:rPr>
+                <w:sz w:val="28"/>
+                <w:szCs w:val="28"/>
+              </w:rPr>
+              <w:lastRenderedPageBreak/>
+              <w:t>Trigger</w:t>
+            </w:r>
+          </w:p>
+        </w:tc>
+        <w:tc>
+          <w:tcPr>
+            <w:tcW w:w="7650" w:type="dxa"/>
+          </w:tcPr>
+          <w:p>
+            <w:pPr>
+              <w:rPr>
+                <w:sz w:val="28"/>
+                <w:szCs w:val="28"/>
+              </w:rPr>
+            </w:pPr>
+            <w:r>
+              <w:rPr>
+                <w:sz w:val="28"/>
+                <w:szCs w:val="28"/>
+              </w:rPr>
+              <w:t xml:space="preserve">The need to </w:t>
+            </w:r>
+            <w:r>
+              <w:rPr>
+                <w:sz w:val="28"/>
+                <w:szCs w:val="28"/>
+              </w:rPr>
+              <w:t>edit the information like username, password if it was forgotten</w:t>
+            </w:r>
+          </w:p>
+        </w:tc>
+      </w:tr>
+      <w:tr>
+        <w:tc>
+          <w:tcPr>
+            <w:tcW w:w="2160" w:type="dxa"/>
+          </w:tcPr>
+          <w:p>
+            <w:pPr>
+              <w:jc w:val="center"/>
+              <w:rPr>
+                <w:sz w:val="28"/>
+                <w:szCs w:val="28"/>
+              </w:rPr>
+            </w:pPr>
+            <w:r>
+              <w:rPr>
+                <w:sz w:val="28"/>
+                <w:szCs w:val="28"/>
+              </w:rPr>
+              <w:t>Pre-condition</w:t>
+            </w:r>
+          </w:p>
+        </w:tc>
+        <w:tc>
+          <w:tcPr>
+            <w:tcW w:w="7650" w:type="dxa"/>
+          </w:tcPr>
+          <w:p>
+            <w:pPr>
+              <w:rPr>
+                <w:sz w:val="28"/>
+                <w:szCs w:val="28"/>
+              </w:rPr>
+            </w:pPr>
+            <w:r>
+              <w:rPr>
+                <w:sz w:val="28"/>
+                <w:szCs w:val="28"/>
+              </w:rPr>
+              <w:t>-</w:t>
+            </w:r>
+            <w:r>
+              <w:rPr>
+                <w:sz w:val="28"/>
+                <w:szCs w:val="28"/>
+              </w:rPr>
+              <w:t xml:space="preserve"> Admin have all access in editing user account</w:t>
+            </w:r>
+          </w:p>
+          <w:p>
+            <w:pPr>
+              <w:rPr>
+                <w:sz w:val="28"/>
+                <w:szCs w:val="28"/>
+              </w:rPr>
+            </w:pPr>
+            <w:r>
+              <w:rPr>
+                <w:sz w:val="28"/>
+                <w:szCs w:val="28"/>
+              </w:rPr>
+              <w:t>- User can access the profile section to change whatever information they want</w:t>
+            </w:r>
+          </w:p>
+        </w:tc>
+      </w:tr>
+      <w:tr>
+        <w:tc>
+          <w:tcPr>
+            <w:tcW w:w="2160" w:type="dxa"/>
+          </w:tcPr>
+          <w:p>
+            <w:pPr>
+              <w:jc w:val="center"/>
+              <w:rPr>
+                <w:sz w:val="28"/>
+                <w:szCs w:val="28"/>
+              </w:rPr>
+            </w:pPr>
+            <w:r>
+              <w:rPr>
+                <w:sz w:val="28"/>
+                <w:szCs w:val="28"/>
+              </w:rPr>
+              <w:t>Post-condition</w:t>
+            </w:r>
+          </w:p>
+        </w:tc>
+        <w:tc>
+          <w:tcPr>
+            <w:tcW w:w="7650" w:type="dxa"/>
+          </w:tcPr>
+          <w:p>
+            <w:pPr>
+              <w:rPr>
+                <w:sz w:val="28"/>
+                <w:szCs w:val="28"/>
+              </w:rPr>
+            </w:pPr>
+            <w:r>
+              <w:rPr>
+                <w:sz w:val="28"/>
+                <w:szCs w:val="28"/>
+              </w:rPr>
+              <w:t>-</w:t>
+            </w:r>
+            <w:r>
+              <w:rPr>
+                <w:sz w:val="28"/>
+                <w:szCs w:val="28"/>
+              </w:rPr>
+              <w:t xml:space="preserve"> System show new update information</w:t>
+            </w:r>
+          </w:p>
+          <w:p>
+            <w:pPr>
+              <w:rPr>
+                <w:sz w:val="28"/>
+                <w:szCs w:val="28"/>
+              </w:rPr>
+            </w:pPr>
+            <w:r>
+              <w:rPr>
+                <w:sz w:val="28"/>
+                <w:szCs w:val="28"/>
+              </w:rPr>
+              <w:t>- Database update successfully new information</w:t>
+            </w:r>
+          </w:p>
+        </w:tc>
+      </w:tr>
+      <w:tr>
+        <w:tc>
+          <w:tcPr>
+            <w:tcW w:w="2160" w:type="dxa"/>
+          </w:tcPr>
+          <w:p>
+            <w:pPr>
+              <w:jc w:val="center"/>
+              <w:rPr>
+                <w:sz w:val="28"/>
+                <w:szCs w:val="28"/>
+              </w:rPr>
+            </w:pPr>
+            <w:r>
+              <w:rPr>
+                <w:sz w:val="28"/>
+                <w:szCs w:val="28"/>
+              </w:rPr>
+              <w:t>Flow of events</w:t>
+            </w:r>
+          </w:p>
+        </w:tc>
+        <w:tc>
+          <w:tcPr>
+            <w:tcW w:w="7650" w:type="dxa"/>
+          </w:tcPr>
+          <w:p>
+            <w:pPr>
+              <w:rPr>
+                <w:sz w:val="28"/>
+                <w:szCs w:val="28"/>
+              </w:rPr>
+            </w:pPr>
+            <w:r>
+              <w:rPr>
+                <w:sz w:val="28"/>
+                <w:szCs w:val="28"/>
+              </w:rPr>
+              <w:t>Case 1: Admin edit</w:t>
+            </w:r>
+          </w:p>
+          <w:p>
+            <w:pPr>
+              <w:rPr>
+                <w:sz w:val="28"/>
+                <w:szCs w:val="28"/>
+              </w:rPr>
+            </w:pPr>
+            <w:r>
+              <w:rPr>
+                <w:sz w:val="28"/>
+                <w:szCs w:val="28"/>
+              </w:rPr>
+              <w:t>1.</w:t>
+            </w:r>
+            <w:r>
+              <w:rPr>
+                <w:sz w:val="28"/>
+                <w:szCs w:val="28"/>
+              </w:rPr>
+              <w:t xml:space="preserve"> Admin choose user account section</w:t>
+            </w:r>
+          </w:p>
+          <w:p>
+            <w:pPr>
+              <w:rPr>
+                <w:sz w:val="28"/>
+                <w:szCs w:val="28"/>
+              </w:rPr>
+            </w:pPr>
+            <w:r>
+              <w:rPr>
+                <w:sz w:val="28"/>
+                <w:szCs w:val="28"/>
+              </w:rPr>
+              <w:t>2. Find and choose a specify section</w:t>
+            </w:r>
+          </w:p>
+          <w:p>
+            <w:pPr>
+              <w:rPr>
+                <w:sz w:val="28"/>
+                <w:szCs w:val="28"/>
+              </w:rPr>
+            </w:pPr>
+            <w:r>
+              <w:rPr>
+                <w:sz w:val="28"/>
+                <w:szCs w:val="28"/>
+              </w:rPr>
+              <w:t>3. System show that account</w:t>
+            </w:r>
+          </w:p>
+          <w:p>
+            <w:pPr>
+              <w:rPr>
+                <w:sz w:val="28"/>
+                <w:szCs w:val="28"/>
+              </w:rPr>
+            </w:pPr>
+            <w:r>
+              <w:rPr>
+                <w:sz w:val="28"/>
+                <w:szCs w:val="28"/>
+              </w:rPr>
+              <w:t>4. Admin choose things they want to change like username, password, money</w:t>
+            </w:r>
+          </w:p>
+          <w:p>
+            <w:pPr>
+              <w:rPr>
+                <w:sz w:val="28"/>
+                <w:szCs w:val="28"/>
+              </w:rPr>
+            </w:pPr>
+            <w:r>
+              <w:rPr>
+                <w:sz w:val="28"/>
+                <w:szCs w:val="28"/>
+              </w:rPr>
+              <w:t xml:space="preserve">5. Click OKAY </w:t>
+            </w:r>
+          </w:p>
+          <w:p>
+            <w:pPr>
+              <w:rPr>
+                <w:sz w:val="28"/>
+                <w:szCs w:val="28"/>
+              </w:rPr>
+            </w:pPr>
+            <w:r>
+              <w:rPr>
+                <w:sz w:val="28"/>
+                <w:szCs w:val="28"/>
+              </w:rPr>
+              <w:t>6. System verify new information</w:t>
+            </w:r>
+          </w:p>
+          <w:p>
+            <w:pPr>
+              <w:rPr>
+                <w:sz w:val="28"/>
+                <w:szCs w:val="28"/>
+              </w:rPr>
+            </w:pPr>
+            <w:r>
+              <w:rPr>
+                <w:sz w:val="28"/>
+                <w:szCs w:val="28"/>
+              </w:rPr>
+              <w:t>7.1. If success, system prompt a successful message and database will be updated</w:t>
+            </w:r>
+          </w:p>
+          <w:p>
+            <w:pPr>
+              <w:rPr>
+                <w:sz w:val="28"/>
+                <w:szCs w:val="28"/>
+              </w:rPr>
+            </w:pPr>
+            <w:r>
+              <w:rPr>
+                <w:sz w:val="28"/>
+                <w:szCs w:val="28"/>
+              </w:rPr>
+              <w:t xml:space="preserve">7.2. If fail, system prompt </w:t>
+            </w:r>
+            <w:proofErr w:type="spellStart"/>
+            <w:r>
+              <w:rPr>
+                <w:sz w:val="28"/>
+                <w:szCs w:val="28"/>
+              </w:rPr>
+              <w:t>a</w:t>
+            </w:r>
+            <w:proofErr w:type="spellEnd"/>
+            <w:r>
+              <w:rPr>
+                <w:sz w:val="28"/>
+                <w:szCs w:val="28"/>
+              </w:rPr>
+              <w:t xml:space="preserve"> error message and everything remain still</w:t>
+            </w:r>
+          </w:p>
+          <w:p>
+            <w:pPr>
+              <w:rPr>
+                <w:sz w:val="28"/>
+                <w:szCs w:val="28"/>
+              </w:rPr>
+            </w:pPr>
+            <w:r>
+              <w:rPr>
+                <w:sz w:val="28"/>
+                <w:szCs w:val="28"/>
+              </w:rPr>
+              <w:t>Case 2: User edit</w:t>
+            </w:r>
+          </w:p>
+          <w:p>
+            <w:pPr>
+              <w:rPr>
+                <w:sz w:val="28"/>
+                <w:szCs w:val="28"/>
+              </w:rPr>
+            </w:pPr>
+            <w:r>
+              <w:rPr>
+                <w:sz w:val="28"/>
+                <w:szCs w:val="28"/>
+              </w:rPr>
+              <w:t>1.</w:t>
+            </w:r>
+            <w:r>
+              <w:rPr>
+                <w:sz w:val="28"/>
+                <w:szCs w:val="28"/>
+              </w:rPr>
+              <w:t xml:space="preserve"> User choose profile section </w:t>
+            </w:r>
+          </w:p>
+          <w:p>
+            <w:pPr>
+              <w:rPr>
+                <w:sz w:val="28"/>
+                <w:szCs w:val="28"/>
+              </w:rPr>
+            </w:pPr>
+            <w:r>
+              <w:rPr>
+                <w:sz w:val="28"/>
+                <w:szCs w:val="28"/>
+              </w:rPr>
+              <w:t>2. Choose the thing they want to change</w:t>
+            </w:r>
+          </w:p>
+          <w:p>
+            <w:pPr>
+              <w:rPr>
+                <w:sz w:val="28"/>
+                <w:szCs w:val="28"/>
+              </w:rPr>
+            </w:pPr>
+            <w:r>
+              <w:rPr>
+                <w:sz w:val="28"/>
+                <w:szCs w:val="28"/>
+              </w:rPr>
+              <w:t>3. System verify new information</w:t>
+            </w:r>
+          </w:p>
+          <w:p>
+            <w:pPr>
+              <w:rPr>
+                <w:sz w:val="28"/>
+                <w:szCs w:val="28"/>
+              </w:rPr>
+            </w:pPr>
+            <w:r>
+              <w:rPr>
+                <w:sz w:val="28"/>
+                <w:szCs w:val="28"/>
+              </w:rPr>
+              <w:t>4</w:t>
+            </w:r>
+            <w:r>
+              <w:rPr>
+                <w:sz w:val="28"/>
+                <w:szCs w:val="28"/>
+              </w:rPr>
+              <w:t>.1. If success, system prompt a successful message and database will be updated</w:t>
+            </w:r>
+          </w:p>
+          <w:p>
+            <w:pPr>
+              <w:rPr>
+                <w:sz w:val="28"/>
+                <w:szCs w:val="28"/>
+              </w:rPr>
+            </w:pPr>
+            <w:r>
+              <w:rPr>
+                <w:sz w:val="28"/>
+                <w:szCs w:val="28"/>
+              </w:rPr>
+              <w:t>4</w:t>
+            </w:r>
+            <w:r>
+              <w:rPr>
+                <w:sz w:val="28"/>
+                <w:szCs w:val="28"/>
+              </w:rPr>
+              <w:t xml:space="preserve">.2. If fail, system prompt </w:t>
+            </w:r>
+            <w:proofErr w:type="spellStart"/>
+            <w:r>
+              <w:rPr>
+                <w:sz w:val="28"/>
+                <w:szCs w:val="28"/>
+              </w:rPr>
+              <w:t>a</w:t>
+            </w:r>
+            <w:proofErr w:type="spellEnd"/>
+            <w:r>
+              <w:rPr>
+                <w:sz w:val="28"/>
+                <w:szCs w:val="28"/>
+              </w:rPr>
+              <w:t xml:space="preserve"> error message and everything remain still</w:t>
+            </w:r>
+          </w:p>
+          <w:p>
+            <w:pPr>
+              <w:rPr>
+                <w:sz w:val="28"/>
+                <w:szCs w:val="28"/>
+              </w:rPr>
+            </w:pPr>
+            <w:r>
+              <w:rPr>
+                <w:sz w:val="28"/>
+                <w:szCs w:val="28"/>
+              </w:rPr>
+              <w:t>5. System will give admin a notification and store history change</w:t>
+            </w:r>
+          </w:p>
+        </w:tc>
+      </w:tr>
+      <w:tr>
+        <w:tc>
+          <w:tcPr>
+            <w:tcW w:w="2160" w:type="dxa"/>
+          </w:tcPr>
+          <w:p>
+            <w:pPr>
+              <w:jc w:val="center"/>
+              <w:rPr>
+                <w:sz w:val="28"/>
+                <w:szCs w:val="28"/>
+              </w:rPr>
+            </w:pPr>
+            <w:r>
+              <w:rPr>
+                <w:sz w:val="28"/>
+                <w:szCs w:val="28"/>
+              </w:rPr>
+              <w:t>Exception conditions</w:t>
+            </w:r>
+          </w:p>
+        </w:tc>
+        <w:tc>
+          <w:tcPr>
+            <w:tcW w:w="7650" w:type="dxa"/>
+          </w:tcPr>
+          <w:p>
+            <w:pPr>
+              <w:rPr>
+                <w:sz w:val="28"/>
+                <w:szCs w:val="28"/>
+              </w:rPr>
+            </w:pPr>
+            <w:r>
+              <w:rPr>
+                <w:sz w:val="28"/>
+                <w:szCs w:val="28"/>
+              </w:rPr>
+              <w:t>-</w:t>
+            </w:r>
+            <w:r>
+              <w:rPr>
+                <w:sz w:val="28"/>
+                <w:szCs w:val="28"/>
+              </w:rPr>
+              <w:t xml:space="preserve"> </w:t>
+            </w:r>
+            <w:r>
+              <w:rPr>
+                <w:sz w:val="28"/>
+                <w:szCs w:val="28"/>
+              </w:rPr>
+              <w:t>Onl</w:t>
+            </w:r>
+            <w:r>
+              <w:rPr>
+                <w:sz w:val="28"/>
+                <w:szCs w:val="28"/>
+              </w:rPr>
+              <w:t>y admins have higher access in editing account like money or play hour, so when user buy more hour play, admin need to edit carefully to avoid loss for user</w:t>
+            </w:r>
+          </w:p>
+          <w:p>
+            <w:pPr>
+              <w:rPr>
+                <w:sz w:val="28"/>
+                <w:szCs w:val="28"/>
+              </w:rPr>
+            </w:pPr>
+            <w:r>
+              <w:rPr>
+                <w:sz w:val="28"/>
+                <w:szCs w:val="28"/>
+              </w:rPr>
+              <w:t>- User may try to steal somebody account and change it, so admin need to keep track the editing history</w:t>
+            </w:r>
+          </w:p>
+        </w:tc>
+      </w:tr>
+      <w:tr>
+        <w:tblPrEx>
+          <w:jc w:val="center"/>
+        </w:tblPrEx>
+        <w:trPr>
+          <w:jc w:val="center"/>
+        </w:trPr>
+        <w:tc>
+          <w:tcPr>
+            <w:tcW w:w="2160" w:type="dxa"/>
+          </w:tcPr>
+          <w:p>
+            <w:pPr>
+              <w:jc w:val="center"/>
+              <w:rPr>
+                <w:b/>
+                <w:bCs/>
+                <w:sz w:val="28"/>
+                <w:szCs w:val="28"/>
+              </w:rPr>
+            </w:pPr>
+            <w:r>
+              <w:rPr>
+                <w:b/>
+                <w:bCs/>
+                <w:sz w:val="28"/>
+                <w:szCs w:val="28"/>
+              </w:rPr>
+              <w:t>Name</w:t>
+            </w:r>
+          </w:p>
+        </w:tc>
+        <w:tc>
+          <w:tcPr>
+            <w:tcW w:w="7650" w:type="dxa"/>
+          </w:tcPr>
+          <w:p>
+            <w:pPr>
+              <w:jc w:val="center"/>
+              <w:rPr>
+                <w:b/>
+                <w:bCs/>
+                <w:sz w:val="28"/>
+                <w:szCs w:val="28"/>
+              </w:rPr>
+            </w:pPr>
+            <w:r>
+              <w:rPr>
+                <w:b/>
+                <w:bCs/>
+                <w:sz w:val="28"/>
+                <w:szCs w:val="28"/>
+              </w:rPr>
+              <w:t>Find account</w:t>
+            </w:r>
+          </w:p>
+        </w:tc>
+      </w:tr>
+      <w:tr>
+        <w:tblPrEx>
+          <w:jc w:val="center"/>
+        </w:tblPrEx>
+        <w:trPr>
+          <w:jc w:val="center"/>
+        </w:trPr>
+        <w:tc>
+          <w:tcPr>
+            <w:tcW w:w="2160" w:type="dxa"/>
+          </w:tcPr>
+          <w:p>
+            <w:pPr>
+              <w:jc w:val="center"/>
+              <w:rPr>
+                <w:sz w:val="28"/>
+                <w:szCs w:val="28"/>
+              </w:rPr>
+            </w:pPr>
+            <w:r>
+              <w:rPr>
+                <w:sz w:val="28"/>
+                <w:szCs w:val="28"/>
+              </w:rPr>
+              <w:t>Scenario</w:t>
+            </w:r>
+          </w:p>
+        </w:tc>
+        <w:tc>
+          <w:tcPr>
+            <w:tcW w:w="7650" w:type="dxa"/>
+          </w:tcPr>
+          <w:p>
+            <w:pPr>
+              <w:rPr>
+                <w:sz w:val="28"/>
+                <w:szCs w:val="28"/>
+              </w:rPr>
+            </w:pPr>
+            <w:r>
+              <w:rPr>
+                <w:sz w:val="28"/>
+                <w:szCs w:val="28"/>
+              </w:rPr>
+              <w:t>Admin find account in the database</w:t>
+            </w:r>
+          </w:p>
+        </w:tc>
+      </w:tr>
+      <w:tr>
+        <w:tblPrEx>
+          <w:jc w:val="center"/>
+        </w:tblPrEx>
+        <w:trPr>
+          <w:jc w:val="center"/>
+        </w:trPr>
+        <w:tc>
+          <w:tcPr>
+            <w:tcW w:w="2160" w:type="dxa"/>
+          </w:tcPr>
+          <w:p>
+            <w:pPr>
+              <w:jc w:val="center"/>
+              <w:rPr>
+                <w:sz w:val="28"/>
+                <w:szCs w:val="28"/>
+              </w:rPr>
+            </w:pPr>
+            <w:r>
+              <w:rPr>
+                <w:sz w:val="28"/>
+                <w:szCs w:val="28"/>
+              </w:rPr>
+              <w:t>Description</w:t>
+            </w:r>
+          </w:p>
+        </w:tc>
+        <w:tc>
+          <w:tcPr>
+            <w:tcW w:w="7650" w:type="dxa"/>
+          </w:tcPr>
+          <w:p>
+            <w:pPr>
+              <w:rPr>
+                <w:sz w:val="28"/>
+                <w:szCs w:val="28"/>
+              </w:rPr>
+            </w:pPr>
+            <w:r>
+              <w:rPr>
+                <w:sz w:val="28"/>
+                <w:szCs w:val="28"/>
+              </w:rPr>
+              <w:t xml:space="preserve">This use case describes the progress of finding existing </w:t>
+            </w:r>
+            <w:r>
+              <w:rPr>
+                <w:sz w:val="28"/>
+                <w:szCs w:val="28"/>
+              </w:rPr>
+              <w:lastRenderedPageBreak/>
+              <w:t>account</w:t>
+            </w:r>
+          </w:p>
+        </w:tc>
+      </w:tr>
+      <w:tr>
+        <w:tblPrEx>
+          <w:jc w:val="center"/>
+        </w:tblPrEx>
+        <w:trPr>
+          <w:jc w:val="center"/>
+        </w:trPr>
+        <w:tc>
+          <w:tcPr>
+            <w:tcW w:w="2160" w:type="dxa"/>
+          </w:tcPr>
+          <w:p>
+            <w:pPr>
+              <w:jc w:val="center"/>
+              <w:rPr>
+                <w:sz w:val="28"/>
+                <w:szCs w:val="28"/>
+              </w:rPr>
+            </w:pPr>
+            <w:r>
+              <w:rPr>
+                <w:sz w:val="28"/>
+                <w:szCs w:val="28"/>
+              </w:rPr>
+              <w:lastRenderedPageBreak/>
+              <w:t>Actor</w:t>
+            </w:r>
+          </w:p>
+        </w:tc>
+        <w:tc>
+          <w:tcPr>
+            <w:tcW w:w="7650" w:type="dxa"/>
+          </w:tcPr>
+          <w:p>
+            <w:pPr>
+              <w:rPr>
+                <w:sz w:val="28"/>
+                <w:szCs w:val="28"/>
+              </w:rPr>
+            </w:pPr>
+            <w:r>
+              <w:rPr>
+                <w:sz w:val="28"/>
+                <w:szCs w:val="28"/>
+              </w:rPr>
+              <w:t>Admin</w:t>
+            </w:r>
+          </w:p>
+        </w:tc>
+      </w:tr>
+      <w:tr>
+        <w:tblPrEx>
+          <w:jc w:val="center"/>
+        </w:tblPrEx>
+        <w:trPr>
+          <w:jc w:val="center"/>
+        </w:trPr>
+        <w:tc>
+          <w:tcPr>
+            <w:tcW w:w="2160" w:type="dxa"/>
+          </w:tcPr>
+          <w:p>
+            <w:pPr>
+              <w:jc w:val="center"/>
+              <w:rPr>
+                <w:sz w:val="28"/>
+                <w:szCs w:val="28"/>
+              </w:rPr>
+            </w:pPr>
+            <w:r>
+              <w:rPr>
+                <w:sz w:val="28"/>
+                <w:szCs w:val="28"/>
+              </w:rPr>
+              <w:t>Trigger</w:t>
+            </w:r>
+          </w:p>
+        </w:tc>
+        <w:tc>
+          <w:tcPr>
+            <w:tcW w:w="7650" w:type="dxa"/>
+          </w:tcPr>
+          <w:p>
+            <w:pPr>
+              <w:rPr>
+                <w:sz w:val="28"/>
+                <w:szCs w:val="28"/>
+              </w:rPr>
+            </w:pPr>
+            <w:r>
+              <w:rPr>
+                <w:sz w:val="28"/>
+                <w:szCs w:val="28"/>
+              </w:rPr>
+              <w:t xml:space="preserve">The need to </w:t>
+            </w:r>
+            <w:r>
+              <w:rPr>
+                <w:sz w:val="28"/>
+                <w:szCs w:val="28"/>
+              </w:rPr>
+              <w:t>check if that account exist in the database</w:t>
+            </w:r>
+          </w:p>
+        </w:tc>
+      </w:tr>
+      <w:tr>
+        <w:tblPrEx>
+          <w:jc w:val="center"/>
+        </w:tblPrEx>
+        <w:trPr>
+          <w:jc w:val="center"/>
+        </w:trPr>
+        <w:tc>
+          <w:tcPr>
+            <w:tcW w:w="2160" w:type="dxa"/>
+          </w:tcPr>
+          <w:p>
+            <w:pPr>
+              <w:jc w:val="center"/>
+              <w:rPr>
+                <w:sz w:val="28"/>
+                <w:szCs w:val="28"/>
+              </w:rPr>
+            </w:pPr>
+            <w:r>
+              <w:rPr>
+                <w:sz w:val="28"/>
+                <w:szCs w:val="28"/>
+              </w:rPr>
+              <w:t>Pre-condition</w:t>
+            </w:r>
+          </w:p>
+        </w:tc>
+        <w:tc>
+          <w:tcPr>
+            <w:tcW w:w="7650" w:type="dxa"/>
+          </w:tcPr>
+          <w:p>
+            <w:pPr>
+              <w:rPr>
+                <w:sz w:val="28"/>
+                <w:szCs w:val="28"/>
+              </w:rPr>
+            </w:pPr>
+            <w:r>
+              <w:rPr>
+                <w:sz w:val="28"/>
+                <w:szCs w:val="28"/>
+              </w:rPr>
+              <w:t>-</w:t>
+            </w:r>
+            <w:r>
+              <w:rPr>
+                <w:sz w:val="28"/>
+                <w:szCs w:val="28"/>
+              </w:rPr>
+              <w:t xml:space="preserve"> Admin logged into their account</w:t>
+            </w:r>
+          </w:p>
+          <w:p>
+            <w:pPr>
+              <w:rPr>
+                <w:sz w:val="28"/>
+                <w:szCs w:val="28"/>
+              </w:rPr>
+            </w:pPr>
+            <w:r>
+              <w:rPr>
+                <w:sz w:val="28"/>
+                <w:szCs w:val="28"/>
+              </w:rPr>
+              <w:t>- User registered account</w:t>
+            </w:r>
+          </w:p>
+        </w:tc>
+      </w:tr>
+      <w:tr>
+        <w:tblPrEx>
+          <w:jc w:val="center"/>
+        </w:tblPrEx>
+        <w:trPr>
+          <w:jc w:val="center"/>
+        </w:trPr>
+        <w:tc>
+          <w:tcPr>
+            <w:tcW w:w="2160" w:type="dxa"/>
+          </w:tcPr>
+          <w:p>
+            <w:pPr>
+              <w:jc w:val="center"/>
+              <w:rPr>
+                <w:sz w:val="28"/>
+                <w:szCs w:val="28"/>
+              </w:rPr>
+            </w:pPr>
+            <w:r>
+              <w:rPr>
+                <w:sz w:val="28"/>
+                <w:szCs w:val="28"/>
+              </w:rPr>
+              <w:t>Post-condition</w:t>
+            </w:r>
+          </w:p>
+        </w:tc>
+        <w:tc>
+          <w:tcPr>
+            <w:tcW w:w="7650" w:type="dxa"/>
+          </w:tcPr>
+          <w:p>
+            <w:pPr>
+              <w:rPr>
+                <w:sz w:val="28"/>
+                <w:szCs w:val="28"/>
+              </w:rPr>
+            </w:pPr>
+            <w:r>
+              <w:rPr>
+                <w:sz w:val="28"/>
+                <w:szCs w:val="28"/>
+              </w:rPr>
+              <w:t>-Username must not contain “Admin”</w:t>
+            </w:r>
+          </w:p>
+          <w:p>
+            <w:pPr>
+              <w:rPr>
+                <w:sz w:val="28"/>
+                <w:szCs w:val="28"/>
+              </w:rPr>
+            </w:pPr>
+            <w:r>
+              <w:rPr>
+                <w:sz w:val="28"/>
+                <w:szCs w:val="28"/>
+              </w:rPr>
+              <w:t>-Search bar show correctly the account admin want to check</w:t>
+            </w:r>
+          </w:p>
+        </w:tc>
+      </w:tr>
+      <w:tr>
+        <w:tblPrEx>
+          <w:jc w:val="center"/>
+        </w:tblPrEx>
+        <w:trPr>
+          <w:jc w:val="center"/>
+        </w:trPr>
+        <w:tc>
+          <w:tcPr>
+            <w:tcW w:w="2160" w:type="dxa"/>
+          </w:tcPr>
+          <w:p>
+            <w:pPr>
+              <w:jc w:val="center"/>
+              <w:rPr>
+                <w:sz w:val="28"/>
+                <w:szCs w:val="28"/>
+              </w:rPr>
+            </w:pPr>
+            <w:r>
+              <w:rPr>
+                <w:sz w:val="28"/>
+                <w:szCs w:val="28"/>
+              </w:rPr>
+              <w:t>Flow of events</w:t>
+            </w:r>
+          </w:p>
+        </w:tc>
+        <w:tc>
+          <w:tcPr>
+            <w:tcW w:w="7650" w:type="dxa"/>
+          </w:tcPr>
+          <w:p>
+            <w:pPr>
+              <w:rPr>
+                <w:sz w:val="28"/>
+                <w:szCs w:val="28"/>
+              </w:rPr>
+            </w:pPr>
+            <w:r>
+              <w:rPr>
+                <w:sz w:val="28"/>
+                <w:szCs w:val="28"/>
+              </w:rPr>
+              <w:t>1.</w:t>
+            </w:r>
+            <w:r>
+              <w:rPr>
+                <w:sz w:val="28"/>
+                <w:szCs w:val="28"/>
+              </w:rPr>
+              <w:t xml:space="preserve"> Admin log in their account for admin</w:t>
+            </w:r>
+          </w:p>
+          <w:p>
+            <w:pPr>
+              <w:rPr>
+                <w:sz w:val="28"/>
+                <w:szCs w:val="28"/>
+              </w:rPr>
+            </w:pPr>
+            <w:r>
+              <w:rPr>
+                <w:sz w:val="28"/>
+                <w:szCs w:val="28"/>
+              </w:rPr>
+              <w:t>2. Admin input username in search bar</w:t>
+            </w:r>
+          </w:p>
+          <w:p>
+            <w:pPr>
+              <w:rPr>
+                <w:sz w:val="28"/>
+                <w:szCs w:val="28"/>
+              </w:rPr>
+            </w:pPr>
+            <w:r>
+              <w:rPr>
+                <w:sz w:val="28"/>
+                <w:szCs w:val="28"/>
+              </w:rPr>
+              <w:t>3. System check if that account exist</w:t>
             </w:r>
           </w:p>
           <w:p>
@@ -7158,51 +8415,64 @@
                 <w:sz w:val="28"/>
                 <w:szCs w:val="28"/>
               </w:rPr>
-              <w:t>Choose that account and click delete</w:t>
-            </w:r>
-          </w:p>
-          <w:p>
-            <w:pPr>
-              <w:rPr>
-                <w:sz w:val="28"/>
-                <w:szCs w:val="28"/>
-              </w:rPr>
-            </w:pPr>
-            <w:r>
-              <w:rPr>
-                <w:sz w:val="28"/>
-                <w:szCs w:val="28"/>
-              </w:rPr>
-              <w:t xml:space="preserve">6. </w:t>
-            </w:r>
-            <w:r>
-              <w:rPr>
-                <w:sz w:val="28"/>
-                <w:szCs w:val="28"/>
-              </w:rPr>
-              <w:t>System send a ask again if admin want to delete</w:t>
-            </w:r>
-          </w:p>
-          <w:p>
-            <w:pPr>
-              <w:rPr>
-                <w:sz w:val="28"/>
-                <w:szCs w:val="28"/>
-              </w:rPr>
-            </w:pPr>
-            <w:r>
-              <w:rPr>
-                <w:sz w:val="28"/>
-                <w:szCs w:val="28"/>
-              </w:rPr>
-              <w:t xml:space="preserve">7. </w:t>
-            </w:r>
-            <w:r>
-              <w:rPr>
-                <w:sz w:val="28"/>
-                <w:szCs w:val="28"/>
-              </w:rPr>
-              <w:t>Choose OK and database will delete all information about that account</w:t>
+              <w:t>Display all related usernames if the username is not entered fully</w:t>
+            </w:r>
+            <w:r>
+              <w:rPr>
+                <w:sz w:val="28"/>
+                <w:szCs w:val="28"/>
+              </w:rPr>
+              <w:t xml:space="preserve"> and belonged detail of that account</w:t>
+            </w:r>
+          </w:p>
+        </w:tc>
+      </w:tr>
+      <w:tr>
+        <w:tblPrEx>
+          <w:jc w:val="center"/>
+        </w:tblPrEx>
+        <w:trPr>
+          <w:trHeight w:val="674"/>
+          <w:jc w:val="center"/>
+        </w:trPr>
+        <w:tc>
+          <w:tcPr>
+            <w:tcW w:w="2160" w:type="dxa"/>
+          </w:tcPr>
+          <w:p>
+            <w:pPr>
+              <w:jc w:val="center"/>
+              <w:rPr>
+                <w:sz w:val="28"/>
+                <w:szCs w:val="28"/>
+              </w:rPr>
+            </w:pPr>
+            <w:r>
+              <w:rPr>
+                <w:sz w:val="28"/>
+                <w:szCs w:val="28"/>
+              </w:rPr>
+              <w:t>Exception conditions</w:t>
+            </w:r>
+          </w:p>
+        </w:tc>
+        <w:tc>
+          <w:tcPr>
+            <w:tcW w:w="7650" w:type="dxa"/>
+          </w:tcPr>
+          <w:p>
+            <w:pPr>
+              <w:rPr>
+                <w:sz w:val="28"/>
+                <w:szCs w:val="28"/>
+              </w:rPr>
+            </w:pPr>
+            <w:r>
+              <w:rPr>
+                <w:sz w:val="28"/>
+                <w:szCs w:val="28"/>
+              </w:rPr>
+              <w:t>-Admin may enter the wrong username so that system can’t find that account</w:t>
             </w:r>
           </w:p>
         </w:tc>
@@ -7238,6 +8508,7 @@
                 <w:szCs w:val="28"/>
               </w:rPr>
             </w:pPr>
+            <w:bookmarkStart w:id="2" w:name="_Hlk185072187"/>
             <w:r>
               <w:rPr>
                 <w:b/>
@@ -7270,7 +8541,7 @@
                 <w:sz w:val="28"/>
                 <w:szCs w:val="28"/>
               </w:rPr>
-              <w:t>Find account</w:t>
+              <w:t>Check account profile</w:t>
             </w:r>
           </w:p>
         </w:tc>
@@ -7316,7 +8587,7 @@
                 <w:sz w:val="28"/>
                 <w:szCs w:val="28"/>
               </w:rPr>
-              <w:t>Admin find account in the database</w:t>
+              <w:t>Admin, user want to check detail of account e.g. name, money left, play hour,..</w:t>
             </w:r>
           </w:p>
         </w:tc>
@@ -7362,7 +8633,7 @@
                 <w:sz w:val="28"/>
                 <w:szCs w:val="28"/>
               </w:rPr>
-              <w:t>This use case describes the progress of finding existing account</w:t>
+              <w:t>This use case describes the progress of checking account profile</w:t>
             </w:r>
           </w:p>
         </w:tc>
@@ -7408,7 +8679,7 @@
                 <w:sz w:val="28"/>
                 <w:szCs w:val="28"/>
               </w:rPr>
-              <w:t>Admin</w:t>
+              <w:t>Admin, user</w:t>
             </w:r>
           </w:p>
         </w:tc>
@@ -7434,7 +8705,6 @@
                 <w:sz w:val="28"/>
                 <w:szCs w:val="28"/>
               </w:rPr>
-              <w:lastRenderedPageBreak/>
               <w:t>Trigger</w:t>
             </w:r>
           </w:p>
@@ -7462,7 +8732,7 @@
                 <w:sz w:val="28"/>
                 <w:szCs w:val="28"/>
               </w:rPr>
-              <w:t>check if that account exist in the database</w:t>
+              <w:t>verify the information of that account for security</w:t>
             </w:r>
           </w:p>
         </w:tc>
@@ -7576,22 +8846,43 @@
                 <w:sz w:val="28"/>
                 <w:szCs w:val="28"/>
               </w:rPr>
-              <w:t>-Username must not contain “Admin”</w:t>
-            </w:r>
-          </w:p>
-          <w:p>
-            <w:pPr>
-              <w:rPr>
-                <w:sz w:val="28"/>
-                <w:szCs w:val="28"/>
-              </w:rPr>
-            </w:pPr>
-            <w:r>
-              <w:rPr>
-                <w:sz w:val="28"/>
-                <w:szCs w:val="28"/>
-              </w:rPr>
-              <w:t>-Search bar show correctly the account admin want to check</w:t>
+              <w:t>-</w:t>
+            </w:r>
+            <w:r>
+              <w:rPr>
+                <w:sz w:val="28"/>
+                <w:szCs w:val="28"/>
+              </w:rPr>
+              <w:t xml:space="preserve"> The actor has accessed detailed information about user accounts. </w:t>
+            </w:r>
+          </w:p>
+          <w:p>
+            <w:pPr>
+              <w:rPr>
+                <w:sz w:val="28"/>
+                <w:szCs w:val="28"/>
+              </w:rPr>
+            </w:pPr>
+            <w:r>
+              <w:rPr>
+                <w:sz w:val="28"/>
+                <w:szCs w:val="28"/>
+              </w:rPr>
+              <w:t>- The system displays comprehensive information</w:t>
+            </w:r>
+            <w:r>
+              <w:rPr>
+                <w:sz w:val="28"/>
+                <w:szCs w:val="28"/>
+              </w:rPr>
+              <w:t xml:space="preserve"> </w:t>
+            </w:r>
+            <w:r>
+              <w:rPr>
+                <w:sz w:val="28"/>
+                <w:szCs w:val="28"/>
+              </w:rPr>
+              <w:t>about each account.</w:t>
             </w:r>
           </w:p>
         </w:tc>
@@ -7637,582 +8928,7 @@
                 <w:sz w:val="28"/>
                 <w:szCs w:val="28"/>
               </w:rPr>
-              <w:t>1.</w:t>
-            </w:r>
-            <w:r>
-              <w:rPr>
-                <w:sz w:val="28"/>
-                <w:szCs w:val="28"/>
-              </w:rPr>
-              <w:t xml:space="preserve"> Admin log in their account for admin</w:t>
-            </w:r>
-          </w:p>
-          <w:p>
-            <w:pPr>
-              <w:rPr>
-                <w:sz w:val="28"/>
-                <w:szCs w:val="28"/>
-              </w:rPr>
-            </w:pPr>
-            <w:r>
-              <w:rPr>
-                <w:sz w:val="28"/>
-                <w:szCs w:val="28"/>
-              </w:rPr>
-              <w:t>2. Admin input username in search bar</w:t>
-            </w:r>
-          </w:p>
-          <w:p>
-            <w:pPr>
-              <w:rPr>
-                <w:sz w:val="28"/>
-                <w:szCs w:val="28"/>
-              </w:rPr>
-            </w:pPr>
-            <w:r>
-              <w:rPr>
-                <w:sz w:val="28"/>
-                <w:szCs w:val="28"/>
-              </w:rPr>
-              <w:t>3. System check if that account exist</w:t>
-            </w:r>
-          </w:p>
-          <w:p>
-            <w:pPr>
-              <w:rPr>
-                <w:sz w:val="28"/>
-                <w:szCs w:val="28"/>
-              </w:rPr>
-            </w:pPr>
-            <w:r>
-              <w:rPr>
-                <w:sz w:val="28"/>
-                <w:szCs w:val="28"/>
-              </w:rPr>
-              <w:t xml:space="preserve">5. </w:t>
-            </w:r>
-            <w:r>
-              <w:rPr>
-                <w:sz w:val="28"/>
-                <w:szCs w:val="28"/>
-              </w:rPr>
-              <w:t>Display all related usernames if the username is not entered fully</w:t>
-            </w:r>
-            <w:r>
-              <w:rPr>
-                <w:sz w:val="28"/>
-                <w:szCs w:val="28"/>
-              </w:rPr>
-              <w:t xml:space="preserve"> and belonged detail of that account</w:t>
-            </w:r>
-          </w:p>
-        </w:tc>
-      </w:tr>
-      <w:tr>
-        <w:trPr>
-          <w:trHeight w:val="674"/>
-          <w:jc w:val="center"/>
-        </w:trPr>
-        <w:tc>
-          <w:tcPr>
-            <w:tcW w:w="2160" w:type="dxa"/>
-          </w:tcPr>
-          <w:p>
-            <w:pPr>
-              <w:jc w:val="center"/>
-              <w:rPr>
-                <w:sz w:val="28"/>
-                <w:szCs w:val="28"/>
-              </w:rPr>
-            </w:pPr>
-            <w:r>
-              <w:rPr>
-                <w:sz w:val="28"/>
-                <w:szCs w:val="28"/>
-              </w:rPr>
-              <w:t>Exception conditions</w:t>
-            </w:r>
-          </w:p>
-        </w:tc>
-        <w:tc>
-          <w:tcPr>
-            <w:tcW w:w="7650" w:type="dxa"/>
-          </w:tcPr>
-          <w:p>
-            <w:pPr>
-              <w:rPr>
-                <w:sz w:val="28"/>
-                <w:szCs w:val="28"/>
-              </w:rPr>
-            </w:pPr>
-            <w:r>
-              <w:rPr>
-                <w:sz w:val="28"/>
-                <w:szCs w:val="28"/>
-              </w:rPr>
-              <w:t>-Admin may enter the wrong username so that system can’t find that account</w:t>
-            </w:r>
-          </w:p>
-        </w:tc>
-      </w:tr>
-    </w:tbl>
-    <w:p/>
-    <w:tbl>
-      <w:tblPr>
-        <w:tblStyle w:val="TableGrid"/>
-        <w:tblW w:w="9810" w:type="dxa"/>
-        <w:jc w:val="center"/>
-        <w:tblLook w:val="04A0" w:firstRow="1" w:lastRow="0" w:firstColumn="1" w:lastColumn="0" w:noHBand="0" w:noVBand="1"/>
-      </w:tblPr>
-      <w:tblGrid>
-        <w:gridCol w:w="2160"/>
-        <w:gridCol w:w="7650"/>
-      </w:tblGrid>
-      <w:tr>
-        <w:trPr>
-          <w:jc w:val="center"/>
-        </w:trPr>
-        <w:tc>
-          <w:tcPr>
-            <w:tcW w:w="2160" w:type="dxa"/>
-          </w:tcPr>
-          <w:p>
-            <w:pPr>
-              <w:jc w:val="center"/>
-              <w:rPr>
-                <w:b/>
-                <w:bCs/>
-                <w:sz w:val="28"/>
-                <w:szCs w:val="28"/>
-              </w:rPr>
-            </w:pPr>
-            <w:r>
-              <w:rPr>
-                <w:b/>
-                <w:bCs/>
-                <w:sz w:val="28"/>
-                <w:szCs w:val="28"/>
-              </w:rPr>
-              <w:t>Name</w:t>
-            </w:r>
-          </w:p>
-        </w:tc>
-        <w:tc>
-          <w:tcPr>
-            <w:tcW w:w="7650" w:type="dxa"/>
-          </w:tcPr>
-          <w:p>
-            <w:pPr>
-              <w:jc w:val="center"/>
-              <w:rPr>
-                <w:b/>
-                <w:bCs/>
-                <w:sz w:val="28"/>
-                <w:szCs w:val="28"/>
-              </w:rPr>
-            </w:pPr>
-            <w:r>
-              <w:rPr>
-                <w:b/>
-                <w:bCs/>
-                <w:sz w:val="28"/>
-                <w:szCs w:val="28"/>
-              </w:rPr>
-              <w:t>Check account profile</w:t>
-            </w:r>
-          </w:p>
-        </w:tc>
-      </w:tr>
-      <w:tr>
-        <w:trPr>
-          <w:jc w:val="center"/>
-        </w:trPr>
-        <w:tc>
-          <w:tcPr>
-            <w:tcW w:w="2160" w:type="dxa"/>
-          </w:tcPr>
-          <w:p>
-            <w:pPr>
-              <w:jc w:val="center"/>
-              <w:rPr>
-                <w:sz w:val="28"/>
-                <w:szCs w:val="28"/>
-              </w:rPr>
-            </w:pPr>
-            <w:r>
-              <w:rPr>
-                <w:sz w:val="28"/>
-                <w:szCs w:val="28"/>
-              </w:rPr>
-              <w:t>Scenario</w:t>
-            </w:r>
-          </w:p>
-        </w:tc>
-        <w:tc>
-          <w:tcPr>
-            <w:tcW w:w="7650" w:type="dxa"/>
-          </w:tcPr>
-          <w:p>
-            <w:pPr>
-              <w:rPr>
-                <w:sz w:val="28"/>
-                <w:szCs w:val="28"/>
-              </w:rPr>
-            </w:pPr>
-            <w:r>
-              <w:rPr>
-                <w:sz w:val="28"/>
-                <w:szCs w:val="28"/>
-              </w:rPr>
-              <w:t>Admin, user want to check detail of account e.g. name, money left, play hour,..</w:t>
-            </w:r>
-          </w:p>
-        </w:tc>
-      </w:tr>
-      <w:tr>
-        <w:trPr>
-          <w:jc w:val="center"/>
-        </w:trPr>
-        <w:tc>
-          <w:tcPr>
-            <w:tcW w:w="2160" w:type="dxa"/>
-          </w:tcPr>
-          <w:p>
-            <w:pPr>
-              <w:jc w:val="center"/>
-              <w:rPr>
-                <w:sz w:val="28"/>
-                <w:szCs w:val="28"/>
-              </w:rPr>
-            </w:pPr>
-            <w:r>
-              <w:rPr>
-                <w:sz w:val="28"/>
-                <w:szCs w:val="28"/>
-              </w:rPr>
-              <w:t>Description</w:t>
-            </w:r>
-          </w:p>
-        </w:tc>
-        <w:tc>
-          <w:tcPr>
-            <w:tcW w:w="7650" w:type="dxa"/>
-          </w:tcPr>
-          <w:p>
-            <w:pPr>
-              <w:rPr>
-                <w:sz w:val="28"/>
-                <w:szCs w:val="28"/>
-              </w:rPr>
-            </w:pPr>
-            <w:r>
-              <w:rPr>
-                <w:sz w:val="28"/>
-                <w:szCs w:val="28"/>
-              </w:rPr>
-              <w:t>This use case describes the progress of checking account profile</w:t>
-            </w:r>
-          </w:p>
-        </w:tc>
-      </w:tr>
-      <w:tr>
-        <w:trPr>
-          <w:jc w:val="center"/>
-        </w:trPr>
-        <w:tc>
-          <w:tcPr>
-            <w:tcW w:w="2160" w:type="dxa"/>
-          </w:tcPr>
-          <w:p>
-            <w:pPr>
-              <w:jc w:val="center"/>
-              <w:rPr>
-                <w:sz w:val="28"/>
-                <w:szCs w:val="28"/>
-              </w:rPr>
-            </w:pPr>
-            <w:r>
-              <w:rPr>
-                <w:sz w:val="28"/>
-                <w:szCs w:val="28"/>
-              </w:rPr>
-              <w:t>Actor</w:t>
-            </w:r>
-          </w:p>
-        </w:tc>
-        <w:tc>
-          <w:tcPr>
-            <w:tcW w:w="7650" w:type="dxa"/>
-          </w:tcPr>
-          <w:p>
-            <w:pPr>
-              <w:rPr>
-                <w:sz w:val="28"/>
-                <w:szCs w:val="28"/>
-              </w:rPr>
-            </w:pPr>
-            <w:r>
-              <w:rPr>
-                <w:sz w:val="28"/>
-                <w:szCs w:val="28"/>
-              </w:rPr>
-              <w:t>Admin, user</w:t>
-            </w:r>
-          </w:p>
-        </w:tc>
-      </w:tr>
-      <w:tr>
-        <w:trPr>
-          <w:jc w:val="center"/>
-        </w:trPr>
-        <w:tc>
-          <w:tcPr>
-            <w:tcW w:w="2160" w:type="dxa"/>
-          </w:tcPr>
-          <w:p>
-            <w:pPr>
-              <w:jc w:val="center"/>
-              <w:rPr>
-                <w:sz w:val="28"/>
-                <w:szCs w:val="28"/>
-              </w:rPr>
-            </w:pPr>
-            <w:r>
-              <w:rPr>
-                <w:sz w:val="28"/>
-                <w:szCs w:val="28"/>
-              </w:rPr>
-              <w:t>Trigger</w:t>
-            </w:r>
-          </w:p>
-        </w:tc>
-        <w:tc>
-          <w:tcPr>
-            <w:tcW w:w="7650" w:type="dxa"/>
-          </w:tcPr>
-          <w:p>
-            <w:pPr>
-              <w:rPr>
-                <w:sz w:val="28"/>
-                <w:szCs w:val="28"/>
-              </w:rPr>
-            </w:pPr>
-            <w:r>
-              <w:rPr>
-                <w:sz w:val="28"/>
-                <w:szCs w:val="28"/>
-              </w:rPr>
-              <w:t xml:space="preserve">The need to </w:t>
-            </w:r>
-            <w:r>
-              <w:rPr>
-                <w:sz w:val="28"/>
-                <w:szCs w:val="28"/>
-              </w:rPr>
-              <w:t>verify the information of that account for security</w:t>
-            </w:r>
-          </w:p>
-        </w:tc>
-      </w:tr>
-      <w:tr>
-        <w:trPr>
-          <w:jc w:val="center"/>
-        </w:trPr>
-        <w:tc>
-          <w:tcPr>
-            <w:tcW w:w="2160" w:type="dxa"/>
-          </w:tcPr>
-          <w:p>
-            <w:pPr>
-              <w:jc w:val="center"/>
-              <w:rPr>
-                <w:sz w:val="28"/>
-                <w:szCs w:val="28"/>
-              </w:rPr>
-            </w:pPr>
-            <w:r>
-              <w:rPr>
-                <w:sz w:val="28"/>
-                <w:szCs w:val="28"/>
-              </w:rPr>
-              <w:t>Pre-condition</w:t>
-            </w:r>
-          </w:p>
-        </w:tc>
-        <w:tc>
-          <w:tcPr>
-            <w:tcW w:w="7650" w:type="dxa"/>
-          </w:tcPr>
-          <w:p>
-            <w:pPr>
-              <w:rPr>
-                <w:sz w:val="28"/>
-                <w:szCs w:val="28"/>
-              </w:rPr>
-            </w:pPr>
-            <w:r>
-              <w:rPr>
-                <w:sz w:val="28"/>
-                <w:szCs w:val="28"/>
-              </w:rPr>
-              <w:t>-</w:t>
-            </w:r>
-            <w:r>
-              <w:rPr>
-                <w:sz w:val="28"/>
-                <w:szCs w:val="28"/>
-              </w:rPr>
-              <w:t xml:space="preserve"> Admin logged into their account</w:t>
-            </w:r>
-          </w:p>
-          <w:p>
-            <w:pPr>
-              <w:rPr>
-                <w:sz w:val="28"/>
-                <w:szCs w:val="28"/>
-              </w:rPr>
-            </w:pPr>
-            <w:r>
-              <w:rPr>
-                <w:sz w:val="28"/>
-                <w:szCs w:val="28"/>
-              </w:rPr>
-              <w:t>- User registered account</w:t>
-            </w:r>
-          </w:p>
-        </w:tc>
-      </w:tr>
-      <w:tr>
-        <w:trPr>
-          <w:jc w:val="center"/>
-        </w:trPr>
-        <w:tc>
-          <w:tcPr>
-            <w:tcW w:w="2160" w:type="dxa"/>
-          </w:tcPr>
-          <w:p>
-            <w:pPr>
-              <w:jc w:val="center"/>
-              <w:rPr>
-                <w:sz w:val="28"/>
-                <w:szCs w:val="28"/>
-              </w:rPr>
-            </w:pPr>
-            <w:r>
-              <w:rPr>
-                <w:sz w:val="28"/>
-                <w:szCs w:val="28"/>
-              </w:rPr>
-              <w:t>Post-condition</w:t>
-            </w:r>
-          </w:p>
-        </w:tc>
-        <w:tc>
-          <w:tcPr>
-            <w:tcW w:w="7650" w:type="dxa"/>
-          </w:tcPr>
-          <w:p>
-            <w:pPr>
-              <w:rPr>
-                <w:sz w:val="28"/>
-                <w:szCs w:val="28"/>
-              </w:rPr>
-            </w:pPr>
-            <w:r>
-              <w:rPr>
-                <w:sz w:val="28"/>
-                <w:szCs w:val="28"/>
-              </w:rPr>
-              <w:t>-</w:t>
-            </w:r>
-            <w:r>
-              <w:rPr>
-                <w:sz w:val="28"/>
-                <w:szCs w:val="28"/>
-              </w:rPr>
-              <w:t xml:space="preserve"> The actor has accessed detailed information about user accounts. </w:t>
-            </w:r>
-          </w:p>
-          <w:p>
-            <w:pPr>
-              <w:rPr>
-                <w:sz w:val="28"/>
-                <w:szCs w:val="28"/>
-              </w:rPr>
-            </w:pPr>
-            <w:r>
-              <w:rPr>
-                <w:sz w:val="28"/>
-                <w:szCs w:val="28"/>
-              </w:rPr>
-              <w:t>- The system displays comprehensive information</w:t>
-            </w:r>
-            <w:r>
-              <w:rPr>
-                <w:sz w:val="28"/>
-                <w:szCs w:val="28"/>
-              </w:rPr>
-              <w:t xml:space="preserve"> </w:t>
-            </w:r>
-            <w:r>
-              <w:rPr>
-                <w:sz w:val="28"/>
-                <w:szCs w:val="28"/>
-              </w:rPr>
-              <w:t>about each account.</w:t>
-            </w:r>
-          </w:p>
-        </w:tc>
-      </w:tr>
-      <w:tr>
-        <w:trPr>
-          <w:jc w:val="center"/>
-        </w:trPr>
-        <w:tc>
-          <w:tcPr>
-            <w:tcW w:w="2160" w:type="dxa"/>
-          </w:tcPr>
-          <w:p>
-            <w:pPr>
-              <w:jc w:val="center"/>
-              <w:rPr>
-                <w:sz w:val="28"/>
-                <w:szCs w:val="28"/>
-              </w:rPr>
-            </w:pPr>
-            <w:r>
-              <w:rPr>
-                <w:sz w:val="28"/>
-                <w:szCs w:val="28"/>
-              </w:rPr>
-              <w:t>Flow of events</w:t>
-            </w:r>
-          </w:p>
-        </w:tc>
-        <w:tc>
-          <w:tcPr>
-            <w:tcW w:w="7650" w:type="dxa"/>
-          </w:tcPr>
-          <w:p>
-            <w:pPr>
-              <w:rPr>
-                <w:sz w:val="28"/>
-                <w:szCs w:val="28"/>
-              </w:rPr>
-            </w:pPr>
-            <w:r>
-              <w:rPr>
-                <w:sz w:val="28"/>
-                <w:szCs w:val="28"/>
-              </w:rPr>
-              <w:t>1)</w:t>
-            </w:r>
-            <w:r>
-              <w:rPr>
-                <w:sz w:val="28"/>
-                <w:szCs w:val="28"/>
-              </w:rPr>
-              <w:t xml:space="preserve"> </w:t>
+              <w:t xml:space="preserve">1) </w:t>
             </w:r>
             <w:r>
               <w:rPr>
@@ -8241,166 +8957,90 @@
                 <w:sz w:val="28"/>
                 <w:szCs w:val="28"/>
               </w:rPr>
-              <w:t>1.</w:t>
-            </w:r>
-            <w:r>
-              <w:rPr>
-                <w:sz w:val="28"/>
-                <w:szCs w:val="28"/>
-              </w:rPr>
-              <w:t>1</w:t>
-            </w:r>
-            <w:r>
-              <w:rPr>
-                <w:sz w:val="28"/>
-                <w:szCs w:val="28"/>
-              </w:rPr>
-              <w:t xml:space="preserve"> Choose the profile on the web</w:t>
-            </w:r>
-          </w:p>
-          <w:p>
-            <w:pPr>
-              <w:rPr>
-                <w:sz w:val="28"/>
-                <w:szCs w:val="28"/>
-              </w:rPr>
-            </w:pPr>
-            <w:r>
-              <w:rPr>
-                <w:sz w:val="28"/>
-                <w:szCs w:val="28"/>
-              </w:rPr>
-              <w:t>1.2</w:t>
-            </w:r>
-            <w:r>
-              <w:rPr>
-                <w:sz w:val="28"/>
-                <w:szCs w:val="28"/>
-              </w:rPr>
-              <w:t xml:space="preserve"> System display</w:t>
-            </w:r>
-            <w:r>
-              <w:rPr>
-                <w:sz w:val="28"/>
-                <w:szCs w:val="28"/>
-              </w:rPr>
-              <w:t xml:space="preserve">s name, an area to check or change the password </w:t>
-            </w:r>
-          </w:p>
-          <w:p>
-            <w:pPr>
-              <w:rPr>
-                <w:sz w:val="28"/>
-                <w:szCs w:val="28"/>
-              </w:rPr>
-            </w:pPr>
-            <w:r>
-              <w:rPr>
-                <w:sz w:val="28"/>
-                <w:szCs w:val="28"/>
-              </w:rPr>
-              <w:t>2</w:t>
-            </w:r>
-            <w:r>
-              <w:rPr>
-                <w:sz w:val="28"/>
-                <w:szCs w:val="28"/>
-              </w:rPr>
-              <w:t>) Admin:</w:t>
-            </w:r>
-          </w:p>
-          <w:p>
-            <w:pPr>
-              <w:rPr>
-                <w:sz w:val="28"/>
-                <w:szCs w:val="28"/>
-              </w:rPr>
-            </w:pPr>
-            <w:r>
-              <w:rPr>
-                <w:sz w:val="28"/>
-                <w:szCs w:val="28"/>
-              </w:rPr>
-              <w:t>2.1</w:t>
-            </w:r>
-            <w:r>
-              <w:rPr>
-                <w:sz w:val="28"/>
-                <w:szCs w:val="28"/>
-              </w:rPr>
-              <w:t xml:space="preserve"> Admin choose the section conta</w:t>
-            </w:r>
-            <w:r>
-              <w:rPr>
-                <w:sz w:val="28"/>
-                <w:szCs w:val="28"/>
-              </w:rPr>
-              <w:t>in the list account</w:t>
-            </w:r>
-          </w:p>
-          <w:p>
-            <w:pPr>
-              <w:rPr>
-                <w:sz w:val="28"/>
-                <w:szCs w:val="28"/>
-              </w:rPr>
-            </w:pPr>
-            <w:r>
-              <w:rPr>
-                <w:sz w:val="28"/>
-                <w:szCs w:val="28"/>
-              </w:rPr>
-              <w:t>2.</w:t>
-            </w:r>
-            <w:r>
-              <w:rPr>
-                <w:sz w:val="28"/>
-                <w:szCs w:val="28"/>
-              </w:rPr>
-              <w:t>2</w:t>
-            </w:r>
-            <w:r>
-              <w:rPr>
-                <w:sz w:val="28"/>
-                <w:szCs w:val="28"/>
-              </w:rPr>
-              <w:t xml:space="preserve"> Double click on the account they want to check </w:t>
-            </w:r>
-          </w:p>
-          <w:p>
-            <w:pPr>
-              <w:rPr>
-                <w:sz w:val="28"/>
-                <w:szCs w:val="28"/>
-              </w:rPr>
-            </w:pPr>
-            <w:r>
-              <w:rPr>
-                <w:sz w:val="28"/>
-                <w:szCs w:val="28"/>
-              </w:rPr>
-              <w:t>2</w:t>
-            </w:r>
-            <w:r>
-              <w:rPr>
-                <w:sz w:val="28"/>
-                <w:szCs w:val="28"/>
-              </w:rPr>
-              <w:t>.</w:t>
-            </w:r>
-            <w:r>
-              <w:rPr>
-                <w:sz w:val="28"/>
-                <w:szCs w:val="28"/>
-              </w:rPr>
-              <w:t>3</w:t>
-            </w:r>
-            <w:r>
-              <w:rPr>
-                <w:sz w:val="28"/>
-                <w:szCs w:val="28"/>
-              </w:rPr>
-              <w:t xml:space="preserve"> System display all the status, name, password, hour play of that account</w:t>
+              <w:t>1.1 Choose the profile on the web</w:t>
+            </w:r>
+          </w:p>
+          <w:p>
+            <w:pPr>
+              <w:rPr>
+                <w:sz w:val="28"/>
+                <w:szCs w:val="28"/>
+              </w:rPr>
+            </w:pPr>
+            <w:r>
+              <w:rPr>
+                <w:sz w:val="28"/>
+                <w:szCs w:val="28"/>
+              </w:rPr>
+              <w:t xml:space="preserve">1.2 System displays name, an area to check or change the password </w:t>
+            </w:r>
+          </w:p>
+          <w:p>
+            <w:pPr>
+              <w:rPr>
+                <w:sz w:val="28"/>
+                <w:szCs w:val="28"/>
+              </w:rPr>
+            </w:pPr>
+            <w:r>
+              <w:rPr>
+                <w:sz w:val="28"/>
+                <w:szCs w:val="28"/>
+              </w:rPr>
+              <w:t>2) Admin:</w:t>
+            </w:r>
+          </w:p>
+          <w:p>
+            <w:pPr>
+              <w:rPr>
+                <w:sz w:val="28"/>
+                <w:szCs w:val="28"/>
+              </w:rPr>
+            </w:pPr>
+            <w:r>
+              <w:rPr>
+                <w:sz w:val="28"/>
+                <w:szCs w:val="28"/>
+              </w:rPr>
+              <w:t>2.1 Admin choose the section contain the list account</w:t>
+            </w:r>
+          </w:p>
+          <w:p>
+            <w:pPr>
+              <w:rPr>
+                <w:sz w:val="28"/>
+                <w:szCs w:val="28"/>
+              </w:rPr>
+            </w:pPr>
+            <w:r>
+              <w:rPr>
+                <w:sz w:val="28"/>
+                <w:szCs w:val="28"/>
+              </w:rPr>
+              <w:t xml:space="preserve">2.2 Double click on the account they want to check </w:t>
+            </w:r>
+          </w:p>
+          <w:p>
+            <w:pPr>
+              <w:rPr>
+                <w:sz w:val="28"/>
+                <w:szCs w:val="28"/>
+              </w:rPr>
+            </w:pPr>
+            <w:r>
+              <w:rPr>
+                <w:sz w:val="28"/>
+                <w:szCs w:val="28"/>
+              </w:rPr>
+              <w:t xml:space="preserve">2.3 System display all the status, name, password, hour play </w:t>
+            </w:r>
+            <w:r>
+              <w:rPr>
+                <w:sz w:val="28"/>
+                <w:szCs w:val="28"/>
+              </w:rPr>
+              <w:lastRenderedPageBreak/>
+              <w:t>of that account</w:t>
             </w:r>
           </w:p>
         </w:tc>
@@ -8476,6 +9116,7 @@
         </w:tc>
       </w:tr>
     </w:tbl>
+    <w:bookmarkEnd w:id="2"/>
     <w:p>
       <w:pPr>
         <w:pStyle w:val="Heading3"/>
@@ -8528,11 +9169,14 @@
         <w:jc w:val="center"/>
       </w:pPr>
       <w:r>
+        <w:rPr>
+          <w:noProof/>
+        </w:rPr>
         <w:drawing>
           <wp:inline distT="0" distB="0" distL="0" distR="0" wp14:anchorId="7A5572F2" wp14:editId="4E8D65AC">
             <wp:extent cx="5943600" cy="4362450"/>
             <wp:effectExtent l="0" t="0" r="0" b="0"/>
-            <wp:docPr id="1584379312" name="Picture 1" descr="A diagram of a diagram&#10;&#10;Description automatically generated"/>
+            <wp:docPr id="1430505322" name="Picture 1" descr="A diagram of a diagram&#10;&#10;Description automatically generated"/>
             <wp:cNvGraphicFramePr>
               <a:graphicFrameLocks xmlns:a="http://schemas.openxmlformats.org/drawingml/2006/main" noChangeAspect="1"/>
             </wp:cNvGraphicFramePr>
@@ -8727,14 +9371,7 @@
                 <w:sz w:val="28"/>
                 <w:szCs w:val="28"/>
               </w:rPr>
-              <w:t xml:space="preserve">This use case describes the </w:t>
-            </w:r>
-            <w:r>
-              <w:rPr>
-                <w:sz w:val="28"/>
-                <w:szCs w:val="28"/>
-              </w:rPr>
-              <w:t>order processing</w:t>
+              <w:t>This use case describes the order processing</w:t>
             </w:r>
           </w:p>
         </w:tc>
@@ -8780,14 +9417,7 @@
                 <w:sz w:val="28"/>
                 <w:szCs w:val="28"/>
               </w:rPr>
-              <w:t>Admin</w:t>
-            </w:r>
-            <w:r>
-              <w:rPr>
-                <w:sz w:val="28"/>
-                <w:szCs w:val="28"/>
-              </w:rPr>
-              <w:t>, user</w:t>
+              <w:t>Admin, user</w:t>
             </w:r>
           </w:p>
         </w:tc>
@@ -8866,6 +9496,7 @@
                 <w:sz w:val="28"/>
                 <w:szCs w:val="28"/>
               </w:rPr>
+              <w:lastRenderedPageBreak/>
               <w:t>Pre-condition</w:t>
             </w:r>
           </w:p>
@@ -8908,7 +9539,6 @@
                 <w:sz w:val="28"/>
                 <w:szCs w:val="28"/>
               </w:rPr>
-              <w:lastRenderedPageBreak/>
               <w:t>- User registered account</w:t>
             </w:r>
           </w:p>
@@ -8950,7 +9580,6 @@
                 <w:sz w:val="28"/>
                 <w:szCs w:val="28"/>
               </w:rPr>
-              <w:lastRenderedPageBreak/>
               <w:t>Post-condition</w:t>
             </w:r>
           </w:p>
@@ -9069,14 +9698,7 @@
                 <w:sz w:val="28"/>
                 <w:szCs w:val="28"/>
               </w:rPr>
-              <w:t>1)</w:t>
-            </w:r>
-            <w:r>
-              <w:rPr>
-                <w:sz w:val="28"/>
-                <w:szCs w:val="28"/>
-              </w:rPr>
-              <w:t xml:space="preserve"> </w:t>
+              <w:t xml:space="preserve">1) </w:t>
             </w:r>
             <w:r>
               <w:rPr>
@@ -9105,234 +9727,157 @@
                 <w:sz w:val="28"/>
                 <w:szCs w:val="28"/>
               </w:rPr>
-              <w:t>1.</w:t>
-            </w:r>
-            <w:r>
-              <w:rPr>
-                <w:sz w:val="28"/>
-                <w:szCs w:val="28"/>
-              </w:rPr>
-              <w:t>1. Log in the web</w:t>
-            </w:r>
-          </w:p>
-          <w:p>
-            <w:pPr>
-              <w:rPr>
-                <w:sz w:val="28"/>
-                <w:szCs w:val="28"/>
-              </w:rPr>
-            </w:pPr>
-            <w:r>
-              <w:rPr>
-                <w:sz w:val="28"/>
-                <w:szCs w:val="28"/>
-              </w:rPr>
-              <w:t>1.</w:t>
-            </w:r>
-            <w:r>
-              <w:rPr>
-                <w:sz w:val="28"/>
-                <w:szCs w:val="28"/>
-              </w:rPr>
-              <w:t>2. Choose sections they want</w:t>
-            </w:r>
-          </w:p>
-          <w:p>
-            <w:pPr>
-              <w:rPr>
-                <w:sz w:val="28"/>
-                <w:szCs w:val="28"/>
-              </w:rPr>
-            </w:pPr>
-            <w:r>
-              <w:rPr>
-                <w:sz w:val="28"/>
-                <w:szCs w:val="28"/>
-              </w:rPr>
-              <w:t>1.</w:t>
-            </w:r>
-            <w:r>
-              <w:rPr>
-                <w:sz w:val="28"/>
-                <w:szCs w:val="28"/>
-              </w:rPr>
-              <w:t>3. Choose specify items they want</w:t>
-            </w:r>
-          </w:p>
-          <w:p>
-            <w:pPr>
-              <w:rPr>
-                <w:sz w:val="28"/>
-                <w:szCs w:val="28"/>
-              </w:rPr>
-            </w:pPr>
-            <w:r>
-              <w:rPr>
-                <w:sz w:val="28"/>
-                <w:szCs w:val="28"/>
-              </w:rPr>
-              <w:t>1.</w:t>
-            </w:r>
-            <w:r>
-              <w:rPr>
-                <w:sz w:val="28"/>
-                <w:szCs w:val="28"/>
-              </w:rPr>
-              <w:t xml:space="preserve">4. Choose quantity </w:t>
-            </w:r>
-          </w:p>
-          <w:p>
-            <w:pPr>
-              <w:rPr>
-                <w:sz w:val="28"/>
-                <w:szCs w:val="28"/>
-              </w:rPr>
-            </w:pPr>
-            <w:r>
-              <w:rPr>
-                <w:sz w:val="28"/>
-                <w:szCs w:val="28"/>
-              </w:rPr>
-              <w:t>1.</w:t>
-            </w:r>
-            <w:r>
-              <w:rPr>
-                <w:sz w:val="28"/>
-                <w:szCs w:val="28"/>
-              </w:rPr>
-              <w:t>5. Confirm order</w:t>
-            </w:r>
-          </w:p>
-          <w:p>
-            <w:pPr>
-              <w:rPr>
-                <w:sz w:val="28"/>
-                <w:szCs w:val="28"/>
-              </w:rPr>
-            </w:pPr>
-            <w:r>
-              <w:rPr>
-                <w:sz w:val="28"/>
-                <w:szCs w:val="28"/>
-              </w:rPr>
-              <w:t>2)</w:t>
-            </w:r>
-            <w:r>
-              <w:rPr>
-                <w:sz w:val="28"/>
-                <w:szCs w:val="28"/>
-              </w:rPr>
-              <w:t xml:space="preserve"> Admin</w:t>
-            </w:r>
-          </w:p>
-          <w:p>
-            <w:pPr>
-              <w:rPr>
-                <w:sz w:val="28"/>
-                <w:szCs w:val="28"/>
-              </w:rPr>
-            </w:pPr>
-            <w:r>
-              <w:rPr>
-                <w:sz w:val="28"/>
-                <w:szCs w:val="28"/>
-              </w:rPr>
-              <w:t>2.</w:t>
-            </w:r>
-            <w:r>
-              <w:rPr>
-                <w:sz w:val="28"/>
-                <w:szCs w:val="28"/>
-              </w:rPr>
-              <w:t>1. Log in the web</w:t>
-            </w:r>
-          </w:p>
-          <w:p>
-            <w:pPr>
-              <w:rPr>
-                <w:sz w:val="28"/>
-                <w:szCs w:val="28"/>
-              </w:rPr>
-            </w:pPr>
-            <w:r>
-              <w:rPr>
-                <w:sz w:val="28"/>
-                <w:szCs w:val="28"/>
-              </w:rPr>
-              <w:t>2.</w:t>
-            </w:r>
-            <w:r>
-              <w:rPr>
-                <w:sz w:val="28"/>
-                <w:szCs w:val="28"/>
-              </w:rPr>
-              <w:t>2. Receive order</w:t>
-            </w:r>
-          </w:p>
-          <w:p>
-            <w:pPr>
-              <w:rPr>
-                <w:sz w:val="28"/>
-                <w:szCs w:val="28"/>
-              </w:rPr>
-            </w:pPr>
-            <w:r>
-              <w:rPr>
-                <w:sz w:val="28"/>
-                <w:szCs w:val="28"/>
-              </w:rPr>
-              <w:t>2.</w:t>
-            </w:r>
-            <w:r>
-              <w:rPr>
-                <w:sz w:val="28"/>
-                <w:szCs w:val="28"/>
-              </w:rPr>
-              <w:t>3. Confirm order</w:t>
-            </w:r>
-          </w:p>
-          <w:p>
-            <w:pPr>
-              <w:rPr>
-                <w:sz w:val="28"/>
-                <w:szCs w:val="28"/>
-              </w:rPr>
-            </w:pPr>
-            <w:r>
-              <w:rPr>
-                <w:sz w:val="28"/>
-                <w:szCs w:val="28"/>
-              </w:rPr>
-              <w:t>2.</w:t>
-            </w:r>
-            <w:r>
-              <w:rPr>
-                <w:sz w:val="28"/>
-                <w:szCs w:val="28"/>
-              </w:rPr>
-              <w:t>4. Database update new quantity</w:t>
-            </w:r>
-          </w:p>
-          <w:p>
-            <w:pPr>
-              <w:rPr>
-                <w:sz w:val="28"/>
-                <w:szCs w:val="28"/>
-              </w:rPr>
-            </w:pPr>
-            <w:r>
-              <w:rPr>
-                <w:sz w:val="28"/>
-                <w:szCs w:val="28"/>
-              </w:rPr>
-              <w:t>2.</w:t>
-            </w:r>
-            <w:r>
-              <w:rPr>
-                <w:sz w:val="28"/>
-                <w:szCs w:val="28"/>
-              </w:rPr>
-              <w:t>5. Deliver the service and collect money</w:t>
+              <w:t>1.1. Log in the web</w:t>
+            </w:r>
+          </w:p>
+          <w:p>
+            <w:pPr>
+              <w:rPr>
+                <w:sz w:val="28"/>
+                <w:szCs w:val="28"/>
+              </w:rPr>
+            </w:pPr>
+            <w:r>
+              <w:rPr>
+                <w:sz w:val="28"/>
+                <w:szCs w:val="28"/>
+              </w:rPr>
+              <w:t>1.2. Choose sections they want</w:t>
+            </w:r>
+          </w:p>
+          <w:p>
+            <w:pPr>
+              <w:rPr>
+                <w:sz w:val="28"/>
+                <w:szCs w:val="28"/>
+              </w:rPr>
+            </w:pPr>
+            <w:r>
+              <w:rPr>
+                <w:sz w:val="28"/>
+                <w:szCs w:val="28"/>
+              </w:rPr>
+              <w:t>1.3. Choose specify items they want</w:t>
+            </w:r>
+          </w:p>
+          <w:p>
+            <w:pPr>
+              <w:rPr>
+                <w:sz w:val="28"/>
+                <w:szCs w:val="28"/>
+              </w:rPr>
+            </w:pPr>
+            <w:r>
+              <w:rPr>
+                <w:sz w:val="28"/>
+                <w:szCs w:val="28"/>
+              </w:rPr>
+              <w:t xml:space="preserve">1.4. Choose quantity </w:t>
+            </w:r>
+          </w:p>
+          <w:p>
+            <w:pPr>
+              <w:rPr>
+                <w:sz w:val="28"/>
+                <w:szCs w:val="28"/>
+              </w:rPr>
+            </w:pPr>
+            <w:r>
+              <w:rPr>
+                <w:sz w:val="28"/>
+                <w:szCs w:val="28"/>
+              </w:rPr>
+              <w:t>1.5. Confirm order</w:t>
+            </w:r>
+          </w:p>
+          <w:p>
+            <w:pPr>
+              <w:rPr>
+                <w:sz w:val="28"/>
+                <w:szCs w:val="28"/>
+              </w:rPr>
+            </w:pPr>
+            <w:r>
+              <w:rPr>
+                <w:sz w:val="28"/>
+                <w:szCs w:val="28"/>
+              </w:rPr>
+              <w:t>2) Admin</w:t>
+            </w:r>
+          </w:p>
+          <w:p>
+            <w:pPr>
+              <w:rPr>
+                <w:sz w:val="28"/>
+                <w:szCs w:val="28"/>
+              </w:rPr>
+            </w:pPr>
+            <w:r>
+              <w:rPr>
+                <w:sz w:val="28"/>
+                <w:szCs w:val="28"/>
+              </w:rPr>
+              <w:t>2.1. Log in the web</w:t>
+            </w:r>
+          </w:p>
+          <w:p>
+            <w:pPr>
+              <w:rPr>
+                <w:sz w:val="28"/>
+                <w:szCs w:val="28"/>
+              </w:rPr>
+            </w:pPr>
+            <w:r>
+              <w:rPr>
+                <w:sz w:val="28"/>
+                <w:szCs w:val="28"/>
+              </w:rPr>
+              <w:t>2.2. Receive order</w:t>
+            </w:r>
+          </w:p>
+          <w:p>
+            <w:pPr>
+              <w:rPr>
+                <w:sz w:val="28"/>
+                <w:szCs w:val="28"/>
+              </w:rPr>
+            </w:pPr>
+            <w:r>
+              <w:rPr>
+                <w:sz w:val="28"/>
+                <w:szCs w:val="28"/>
+              </w:rPr>
+              <w:t>2.3. Confirm order</w:t>
+            </w:r>
+          </w:p>
+          <w:p>
+            <w:pPr>
+              <w:rPr>
+                <w:sz w:val="28"/>
+                <w:szCs w:val="28"/>
+              </w:rPr>
+            </w:pPr>
+            <w:r>
+              <w:rPr>
+                <w:sz w:val="28"/>
+                <w:szCs w:val="28"/>
+              </w:rPr>
+              <w:t>2.4. Database update new quantity</w:t>
+            </w:r>
+          </w:p>
+          <w:p>
+            <w:pPr>
+              <w:rPr>
+                <w:sz w:val="28"/>
+                <w:szCs w:val="28"/>
+              </w:rPr>
+            </w:pPr>
+            <w:r>
+              <w:rPr>
+                <w:sz w:val="28"/>
+                <w:szCs w:val="28"/>
+              </w:rPr>
+              <w:t>2.5. Deliver the service and collect money</w:t>
             </w:r>
           </w:p>
         </w:tc>
@@ -9529,14 +10074,7 @@
                 <w:sz w:val="28"/>
                 <w:szCs w:val="28"/>
               </w:rPr>
-              <w:t>User</w:t>
-            </w:r>
-            <w:r>
-              <w:rPr>
-                <w:sz w:val="28"/>
-                <w:szCs w:val="28"/>
-              </w:rPr>
-              <w:t>s want to add, subtract or cancel the order</w:t>
+              <w:t>Users want to add, subtract or cancel the order</w:t>
             </w:r>
           </w:p>
         </w:tc>
@@ -9582,14 +10120,7 @@
                 <w:sz w:val="28"/>
                 <w:szCs w:val="28"/>
               </w:rPr>
-              <w:t xml:space="preserve">This use case describes the </w:t>
-            </w:r>
-            <w:r>
-              <w:rPr>
-                <w:sz w:val="28"/>
-                <w:szCs w:val="28"/>
-              </w:rPr>
-              <w:t>edit order processing</w:t>
+              <w:t>This use case describes the edit order processing</w:t>
             </w:r>
           </w:p>
         </w:tc>
@@ -9635,14 +10166,7 @@
                 <w:sz w:val="28"/>
                 <w:szCs w:val="28"/>
               </w:rPr>
-              <w:t>U</w:t>
-            </w:r>
-            <w:r>
-              <w:rPr>
-                <w:sz w:val="28"/>
-                <w:szCs w:val="28"/>
-              </w:rPr>
-              <w:t>ser</w:t>
+              <w:t>User</w:t>
             </w:r>
           </w:p>
         </w:tc>
@@ -9695,14 +10219,7 @@
                 <w:sz w:val="28"/>
                 <w:szCs w:val="28"/>
               </w:rPr>
-              <w:t xml:space="preserve">click add, subtract, delete button </w:t>
-            </w:r>
-            <w:r>
-              <w:rPr>
-                <w:sz w:val="28"/>
-                <w:szCs w:val="28"/>
-              </w:rPr>
-              <w:t>in the payment section</w:t>
+              <w:t>click add, subtract, delete button in the payment section</w:t>
             </w:r>
           </w:p>
         </w:tc>
@@ -9914,22 +10431,29 @@
                 <w:sz w:val="28"/>
                 <w:szCs w:val="28"/>
               </w:rPr>
-              <w:t>2. choose option needed to change e.g. add, subtract, delete,..</w:t>
-            </w:r>
-          </w:p>
-          <w:p>
-            <w:pPr>
-              <w:rPr>
-                <w:sz w:val="28"/>
-                <w:szCs w:val="28"/>
-              </w:rPr>
-            </w:pPr>
+              <w:t xml:space="preserve">2. choose option needed to change e.g. add, subtract, </w:t>
+            </w:r>
             <w:r>
               <w:rPr>
                 <w:sz w:val="28"/>
                 <w:szCs w:val="28"/>
               </w:rPr>
               <w:lastRenderedPageBreak/>
+              <w:t>delete,..</w:t>
+            </w:r>
+          </w:p>
+          <w:p>
+            <w:pPr>
+              <w:rPr>
+                <w:sz w:val="28"/>
+                <w:szCs w:val="28"/>
+              </w:rPr>
+            </w:pPr>
+            <w:r>
+              <w:rPr>
+                <w:sz w:val="28"/>
+                <w:szCs w:val="28"/>
+              </w:rPr>
               <w:t>3. System calculate the price</w:t>
             </w:r>
           </w:p>
@@ -9999,14 +10523,7 @@
                 <w:sz w:val="28"/>
                 <w:szCs w:val="28"/>
               </w:rPr>
-              <w:t xml:space="preserve"> </w:t>
-            </w:r>
-            <w:r>
-              <w:rPr>
-                <w:sz w:val="28"/>
-                <w:szCs w:val="28"/>
-              </w:rPr>
-              <w:t>When quantity equal 0 if click more subtract may resulting in negative number</w:t>
+              <w:t xml:space="preserve"> When quantity equal 0 if click more subtract may resulting in negative number</w:t>
             </w:r>
           </w:p>
           <w:p>
@@ -10188,28 +10705,7 @@
                 <w:sz w:val="28"/>
                 <w:szCs w:val="28"/>
               </w:rPr>
-              <w:t xml:space="preserve">This use case describes the </w:t>
-            </w:r>
-            <w:r>
-              <w:rPr>
-                <w:sz w:val="28"/>
-                <w:szCs w:val="28"/>
-              </w:rPr>
-              <w:t>payment</w:t>
-            </w:r>
-            <w:r>
-              <w:rPr>
-                <w:sz w:val="28"/>
-                <w:szCs w:val="28"/>
-              </w:rPr>
-              <w:t xml:space="preserve"> proce</w:t>
-            </w:r>
-            <w:r>
-              <w:rPr>
-                <w:sz w:val="28"/>
-                <w:szCs w:val="28"/>
-              </w:rPr>
-              <w:t>ss</w:t>
+              <w:t>This use case describes the payment process</w:t>
             </w:r>
           </w:p>
         </w:tc>
@@ -10369,14 +10865,7 @@
                 <w:sz w:val="28"/>
                 <w:szCs w:val="28"/>
               </w:rPr>
-              <w:t xml:space="preserve">- Items </w:t>
-            </w:r>
-            <w:r>
-              <w:rPr>
-                <w:sz w:val="28"/>
-                <w:szCs w:val="28"/>
-              </w:rPr>
-              <w:t>are in the payment section</w:t>
+              <w:t>- Items are in the payment section</w:t>
             </w:r>
           </w:p>
         </w:tc>
@@ -10429,14 +10918,7 @@
                 <w:sz w:val="28"/>
                 <w:szCs w:val="28"/>
               </w:rPr>
-              <w:t xml:space="preserve"> </w:t>
-            </w:r>
-            <w:r>
-              <w:rPr>
-                <w:sz w:val="28"/>
-                <w:szCs w:val="28"/>
-              </w:rPr>
-              <w:t xml:space="preserve">System confirm items in stock </w:t>
+              <w:t xml:space="preserve"> System confirm items in stock </w:t>
             </w:r>
           </w:p>
           <w:p>
@@ -10534,58 +11016,37 @@
                 <w:sz w:val="28"/>
                 <w:szCs w:val="28"/>
               </w:rPr>
-              <w:t xml:space="preserve">2. </w:t>
-            </w:r>
-            <w:r>
-              <w:rPr>
-                <w:sz w:val="28"/>
-                <w:szCs w:val="28"/>
-              </w:rPr>
-              <w:t>Click “Add to card”</w:t>
-            </w:r>
-          </w:p>
-          <w:p>
-            <w:pPr>
-              <w:rPr>
-                <w:sz w:val="28"/>
-                <w:szCs w:val="28"/>
-              </w:rPr>
-            </w:pPr>
-            <w:r>
-              <w:rPr>
-                <w:sz w:val="28"/>
-                <w:szCs w:val="28"/>
-              </w:rPr>
-              <w:t xml:space="preserve">3. System </w:t>
-            </w:r>
-            <w:r>
-              <w:rPr>
-                <w:sz w:val="28"/>
-                <w:szCs w:val="28"/>
-              </w:rPr>
-              <w:t>check database to see if there are enough stock</w:t>
-            </w:r>
-          </w:p>
-          <w:p>
-            <w:pPr>
-              <w:rPr>
-                <w:sz w:val="28"/>
-                <w:szCs w:val="28"/>
-              </w:rPr>
-            </w:pPr>
-            <w:r>
-              <w:rPr>
-                <w:sz w:val="28"/>
-                <w:szCs w:val="28"/>
-              </w:rPr>
-              <w:t xml:space="preserve">4. </w:t>
-            </w:r>
-            <w:r>
-              <w:rPr>
-                <w:sz w:val="28"/>
-                <w:szCs w:val="28"/>
-              </w:rPr>
-              <w:t xml:space="preserve">System accept the order </w:t>
+              <w:t>2. Click “Add to card”</w:t>
+            </w:r>
+          </w:p>
+          <w:p>
+            <w:pPr>
+              <w:rPr>
+                <w:sz w:val="28"/>
+                <w:szCs w:val="28"/>
+              </w:rPr>
+            </w:pPr>
+            <w:r>
+              <w:rPr>
+                <w:sz w:val="28"/>
+                <w:szCs w:val="28"/>
+              </w:rPr>
+              <w:t>3. System check database to see if there are enough stock</w:t>
+            </w:r>
+          </w:p>
+          <w:p>
+            <w:pPr>
+              <w:rPr>
+                <w:sz w:val="28"/>
+                <w:szCs w:val="28"/>
+              </w:rPr>
+            </w:pPr>
+            <w:r>
+              <w:rPr>
+                <w:sz w:val="28"/>
+                <w:szCs w:val="28"/>
+              </w:rPr>
+              <w:t xml:space="preserve">4. System accept the order </w:t>
             </w:r>
           </w:p>
           <w:p>
@@ -10653,14 +11114,7 @@
                 <w:sz w:val="28"/>
                 <w:szCs w:val="28"/>
               </w:rPr>
-              <w:t xml:space="preserve"> </w:t>
-            </w:r>
-            <w:r>
-              <w:rPr>
-                <w:sz w:val="28"/>
-                <w:szCs w:val="28"/>
-              </w:rPr>
-              <w:t>When an order is made, database will update, so that if customer don’t have the money, admin must flexible to handle the situation</w:t>
+              <w:t xml:space="preserve"> When an order is made, database will update, so that if customer don’t have the money, admin must flexible to handle the situation</w:t>
             </w:r>
           </w:p>
         </w:tc>
@@ -10676,12 +11130,4975 @@
     </w:p>
     <w:p>
       <w:pPr>
-        <w:rPr>
-          <w:b/>
-          <w:bCs/>
-        </w:rPr>
-      </w:pPr>
+        <w:pStyle w:val="Heading3"/>
+        <w:rPr>
+          <w:b/>
+          <w:bCs/>
+        </w:rPr>
+      </w:pPr>
+      <w:r>
+        <w:rPr>
+          <w:b/>
+          <w:bCs/>
+        </w:rPr>
+        <w:t>4.2.5 Manage Computer</w:t>
+      </w:r>
     </w:p>
+    <w:p>
+      <w:pPr>
+        <w:rPr>
+          <w:sz w:val="28"/>
+          <w:szCs w:val="28"/>
+        </w:rPr>
+      </w:pPr>
+      <w:r>
+        <w:rPr>
+          <w:sz w:val="28"/>
+          <w:szCs w:val="28"/>
+        </w:rPr>
+        <w:t xml:space="preserve">The </w:t>
+      </w:r>
+      <w:r>
+        <w:rPr>
+          <w:b/>
+          <w:bCs/>
+          <w:sz w:val="28"/>
+          <w:szCs w:val="28"/>
+        </w:rPr>
+        <w:t>Manage Computer</w:t>
+      </w:r>
+      <w:r>
+        <w:rPr>
+          <w:sz w:val="28"/>
+          <w:szCs w:val="28"/>
+        </w:rPr>
+        <w:t xml:space="preserve"> module within the cyber gaming platform is designed to oversee and organize all computer-related information. This section offers vital tools for effectively handling table assignments and monitoring availability. Its main features include the ability to shut down computers, locate specific machines, check their current status, and view detailed specifications.</w:t>
+      </w:r>
+    </w:p>
+    <w:p/>
+    <w:p>
+      <w:pPr>
+        <w:jc w:val="center"/>
+        <w:rPr>
+          <w:b/>
+          <w:bCs/>
+        </w:rPr>
+      </w:pPr>
+      <w:r>
+        <w:rPr>
+          <w:b/>
+          <w:bCs/>
+        </w:rPr>
+        <w:lastRenderedPageBreak/>
+        <w:drawing>
+          <wp:inline distT="0" distB="0" distL="0" distR="0" wp14:anchorId="590B8D15" wp14:editId="3CACEAB0">
+            <wp:extent cx="5943600" cy="5160645"/>
+            <wp:effectExtent l="0" t="0" r="0" b="0"/>
+            <wp:docPr id="1727082172" name="Picture 1" descr="A diagram of a computer&#10;&#10;Description automatically generated"/>
+            <wp:cNvGraphicFramePr>
+              <a:graphicFrameLocks xmlns:a="http://schemas.openxmlformats.org/drawingml/2006/main" noChangeAspect="1"/>
+            </wp:cNvGraphicFramePr>
+            <a:graphic xmlns:a="http://schemas.openxmlformats.org/drawingml/2006/main">
+              <a:graphicData uri="http://schemas.openxmlformats.org/drawingml/2006/picture">
+                <pic:pic xmlns:pic="http://schemas.openxmlformats.org/drawingml/2006/picture">
+                  <pic:nvPicPr>
+                    <pic:cNvPr id="2077884344" name="Picture 1" descr="A diagram of a computer&#10;&#10;Description automatically generated"/>
+                    <pic:cNvPicPr/>
+                  </pic:nvPicPr>
+                  <pic:blipFill>
+                    <a:blip r:embed="rId10"/>
+                    <a:stretch>
+                      <a:fillRect/>
+                    </a:stretch>
+                  </pic:blipFill>
+                  <pic:spPr>
+                    <a:xfrm>
+                      <a:off x="0" y="0"/>
+                      <a:ext cx="5943600" cy="5160645"/>
+                    </a:xfrm>
+                    <a:prstGeom prst="rect">
+                      <a:avLst/>
+                    </a:prstGeom>
+                  </pic:spPr>
+                </pic:pic>
+              </a:graphicData>
+            </a:graphic>
+          </wp:inline>
+        </w:drawing>
+      </w:r>
+    </w:p>
+    <w:tbl>
+      <w:tblPr>
+        <w:tblStyle w:val="TableGrid"/>
+        <w:tblW w:w="9810" w:type="dxa"/>
+        <w:jc w:val="center"/>
+        <w:tblLook w:val="04A0" w:firstRow="1" w:lastRow="0" w:firstColumn="1" w:lastColumn="0" w:noHBand="0" w:noVBand="1"/>
+      </w:tblPr>
+      <w:tblGrid>
+        <w:gridCol w:w="2160"/>
+        <w:gridCol w:w="7650"/>
+      </w:tblGrid>
+      <w:tr>
+        <w:trPr>
+          <w:jc w:val="center"/>
+        </w:trPr>
+        <w:tc>
+          <w:tcPr>
+            <w:tcW w:w="2160" w:type="dxa"/>
+          </w:tcPr>
+          <w:p>
+            <w:pPr>
+              <w:jc w:val="center"/>
+              <w:rPr>
+                <w:b/>
+                <w:bCs/>
+                <w:sz w:val="28"/>
+                <w:szCs w:val="28"/>
+              </w:rPr>
+            </w:pPr>
+            <w:r>
+              <w:rPr>
+                <w:b/>
+                <w:bCs/>
+                <w:sz w:val="28"/>
+                <w:szCs w:val="28"/>
+              </w:rPr>
+              <w:t>Name</w:t>
+            </w:r>
+          </w:p>
+        </w:tc>
+        <w:tc>
+          <w:tcPr>
+            <w:tcW w:w="7650" w:type="dxa"/>
+          </w:tcPr>
+          <w:p>
+            <w:pPr>
+              <w:jc w:val="center"/>
+              <w:rPr>
+                <w:b/>
+                <w:bCs/>
+                <w:sz w:val="28"/>
+                <w:szCs w:val="28"/>
+              </w:rPr>
+            </w:pPr>
+            <w:r>
+              <w:rPr>
+                <w:b/>
+                <w:bCs/>
+                <w:sz w:val="28"/>
+                <w:szCs w:val="28"/>
+              </w:rPr>
+              <w:t>Find computer</w:t>
+            </w:r>
+          </w:p>
+        </w:tc>
+      </w:tr>
+      <w:tr>
+        <w:trPr>
+          <w:jc w:val="center"/>
+        </w:trPr>
+        <w:tc>
+          <w:tcPr>
+            <w:tcW w:w="2160" w:type="dxa"/>
+          </w:tcPr>
+          <w:p>
+            <w:pPr>
+              <w:jc w:val="center"/>
+              <w:rPr>
+                <w:sz w:val="28"/>
+                <w:szCs w:val="28"/>
+              </w:rPr>
+            </w:pPr>
+            <w:r>
+              <w:rPr>
+                <w:sz w:val="28"/>
+                <w:szCs w:val="28"/>
+              </w:rPr>
+              <w:t>Scenario</w:t>
+            </w:r>
+          </w:p>
+        </w:tc>
+        <w:tc>
+          <w:tcPr>
+            <w:tcW w:w="7650" w:type="dxa"/>
+          </w:tcPr>
+          <w:p>
+            <w:pPr>
+              <w:rPr>
+                <w:sz w:val="28"/>
+                <w:szCs w:val="28"/>
+              </w:rPr>
+            </w:pPr>
+            <w:r>
+              <w:rPr>
+                <w:sz w:val="28"/>
+                <w:szCs w:val="28"/>
+              </w:rPr>
+              <w:t>Admin want to find specific computers</w:t>
+            </w:r>
+          </w:p>
+        </w:tc>
+      </w:tr>
+      <w:tr>
+        <w:trPr>
+          <w:jc w:val="center"/>
+        </w:trPr>
+        <w:tc>
+          <w:tcPr>
+            <w:tcW w:w="2160" w:type="dxa"/>
+          </w:tcPr>
+          <w:p>
+            <w:pPr>
+              <w:jc w:val="center"/>
+              <w:rPr>
+                <w:sz w:val="28"/>
+                <w:szCs w:val="28"/>
+              </w:rPr>
+            </w:pPr>
+            <w:r>
+              <w:rPr>
+                <w:sz w:val="28"/>
+                <w:szCs w:val="28"/>
+              </w:rPr>
+              <w:t>Description</w:t>
+            </w:r>
+          </w:p>
+        </w:tc>
+        <w:tc>
+          <w:tcPr>
+            <w:tcW w:w="7650" w:type="dxa"/>
+          </w:tcPr>
+          <w:p>
+            <w:pPr>
+              <w:rPr>
+                <w:sz w:val="28"/>
+                <w:szCs w:val="28"/>
+              </w:rPr>
+            </w:pPr>
+            <w:r>
+              <w:rPr>
+                <w:sz w:val="28"/>
+                <w:szCs w:val="28"/>
+              </w:rPr>
+              <w:t xml:space="preserve">This use case describes the progress </w:t>
+            </w:r>
+            <w:r>
+              <w:rPr>
+                <w:sz w:val="28"/>
+                <w:szCs w:val="28"/>
+              </w:rPr>
+              <w:t>finding particular computers and detail belonged to them</w:t>
+            </w:r>
+          </w:p>
+        </w:tc>
+      </w:tr>
+      <w:tr>
+        <w:trPr>
+          <w:jc w:val="center"/>
+        </w:trPr>
+        <w:tc>
+          <w:tcPr>
+            <w:tcW w:w="2160" w:type="dxa"/>
+          </w:tcPr>
+          <w:p>
+            <w:pPr>
+              <w:jc w:val="center"/>
+              <w:rPr>
+                <w:sz w:val="28"/>
+                <w:szCs w:val="28"/>
+              </w:rPr>
+            </w:pPr>
+            <w:r>
+              <w:rPr>
+                <w:sz w:val="28"/>
+                <w:szCs w:val="28"/>
+              </w:rPr>
+              <w:t>Actor</w:t>
+            </w:r>
+          </w:p>
+        </w:tc>
+        <w:tc>
+          <w:tcPr>
+            <w:tcW w:w="7650" w:type="dxa"/>
+          </w:tcPr>
+          <w:p>
+            <w:pPr>
+              <w:rPr>
+                <w:sz w:val="28"/>
+                <w:szCs w:val="28"/>
+              </w:rPr>
+            </w:pPr>
+            <w:r>
+              <w:rPr>
+                <w:sz w:val="28"/>
+                <w:szCs w:val="28"/>
+              </w:rPr>
+              <w:t>Admin</w:t>
+            </w:r>
+          </w:p>
+        </w:tc>
+      </w:tr>
+      <w:tr>
+        <w:trPr>
+          <w:jc w:val="center"/>
+        </w:trPr>
+        <w:tc>
+          <w:tcPr>
+            <w:tcW w:w="2160" w:type="dxa"/>
+          </w:tcPr>
+          <w:p>
+            <w:pPr>
+              <w:jc w:val="center"/>
+              <w:rPr>
+                <w:sz w:val="28"/>
+                <w:szCs w:val="28"/>
+              </w:rPr>
+            </w:pPr>
+            <w:r>
+              <w:rPr>
+                <w:sz w:val="28"/>
+                <w:szCs w:val="28"/>
+              </w:rPr>
+              <w:t>Trigger</w:t>
+            </w:r>
+          </w:p>
+        </w:tc>
+        <w:tc>
+          <w:tcPr>
+            <w:tcW w:w="7650" w:type="dxa"/>
+          </w:tcPr>
+          <w:p>
+            <w:pPr>
+              <w:rPr>
+                <w:sz w:val="28"/>
+                <w:szCs w:val="28"/>
+              </w:rPr>
+            </w:pPr>
+            <w:r>
+              <w:rPr>
+                <w:sz w:val="28"/>
+                <w:szCs w:val="28"/>
+              </w:rPr>
+              <w:t xml:space="preserve">The need to </w:t>
+            </w:r>
+            <w:r>
+              <w:rPr>
+                <w:sz w:val="28"/>
+                <w:szCs w:val="28"/>
+              </w:rPr>
+              <w:t>find if is there any a</w:t>
+            </w:r>
+            <w:r>
+              <w:rPr>
+                <w:sz w:val="28"/>
+                <w:szCs w:val="28"/>
+              </w:rPr>
+              <w:t xml:space="preserve">vailable </w:t>
+            </w:r>
+            <w:r>
+              <w:rPr>
+                <w:sz w:val="28"/>
+                <w:szCs w:val="28"/>
+              </w:rPr>
+              <w:t>c</w:t>
+            </w:r>
+            <w:r>
+              <w:rPr>
+                <w:sz w:val="28"/>
+                <w:szCs w:val="28"/>
+              </w:rPr>
+              <w:t>omputer</w:t>
+            </w:r>
+            <w:r>
+              <w:rPr>
+                <w:sz w:val="28"/>
+                <w:szCs w:val="28"/>
+              </w:rPr>
+              <w:t>, or computer is logged in but there is no one use, or computer is used for illegal thing</w:t>
+            </w:r>
+          </w:p>
+        </w:tc>
+      </w:tr>
+      <w:tr>
+        <w:trPr>
+          <w:jc w:val="center"/>
+        </w:trPr>
+        <w:tc>
+          <w:tcPr>
+            <w:tcW w:w="2160" w:type="dxa"/>
+          </w:tcPr>
+          <w:p>
+            <w:pPr>
+              <w:jc w:val="center"/>
+              <w:rPr>
+                <w:sz w:val="28"/>
+                <w:szCs w:val="28"/>
+              </w:rPr>
+            </w:pPr>
+            <w:r>
+              <w:rPr>
+                <w:sz w:val="28"/>
+                <w:szCs w:val="28"/>
+              </w:rPr>
+              <w:t>Pre-condition</w:t>
+            </w:r>
+          </w:p>
+        </w:tc>
+        <w:tc>
+          <w:tcPr>
+            <w:tcW w:w="7650" w:type="dxa"/>
+          </w:tcPr>
+          <w:p>
+            <w:pPr>
+              <w:rPr>
+                <w:sz w:val="28"/>
+                <w:szCs w:val="28"/>
+              </w:rPr>
+            </w:pPr>
+            <w:r>
+              <w:rPr>
+                <w:sz w:val="28"/>
+                <w:szCs w:val="28"/>
+              </w:rPr>
+              <w:t>-</w:t>
+            </w:r>
+            <w:r>
+              <w:rPr>
+                <w:sz w:val="28"/>
+                <w:szCs w:val="28"/>
+              </w:rPr>
+              <w:t xml:space="preserve"> Admin logged into their account</w:t>
+            </w:r>
+          </w:p>
+          <w:p>
+            <w:pPr>
+              <w:rPr>
+                <w:sz w:val="28"/>
+                <w:szCs w:val="28"/>
+              </w:rPr>
+            </w:pPr>
+            <w:r>
+              <w:rPr>
+                <w:sz w:val="28"/>
+                <w:szCs w:val="28"/>
+              </w:rPr>
+              <w:t>- Database has information of all computer with unique id for each computer</w:t>
+            </w:r>
+          </w:p>
+        </w:tc>
+      </w:tr>
+      <w:tr>
+        <w:trPr>
+          <w:jc w:val="center"/>
+        </w:trPr>
+        <w:tc>
+          <w:tcPr>
+            <w:tcW w:w="2160" w:type="dxa"/>
+          </w:tcPr>
+          <w:p>
+            <w:pPr>
+              <w:jc w:val="center"/>
+              <w:rPr>
+                <w:sz w:val="28"/>
+                <w:szCs w:val="28"/>
+              </w:rPr>
+            </w:pPr>
+            <w:r>
+              <w:rPr>
+                <w:sz w:val="28"/>
+                <w:szCs w:val="28"/>
+              </w:rPr>
+              <w:t>Post-condition</w:t>
+            </w:r>
+          </w:p>
+        </w:tc>
+        <w:tc>
+          <w:tcPr>
+            <w:tcW w:w="7650" w:type="dxa"/>
+          </w:tcPr>
+          <w:p>
+            <w:pPr>
+              <w:rPr>
+                <w:sz w:val="28"/>
+                <w:szCs w:val="28"/>
+              </w:rPr>
+            </w:pPr>
+            <w:r>
+              <w:rPr>
+                <w:sz w:val="28"/>
+                <w:szCs w:val="28"/>
+              </w:rPr>
+              <w:t>-</w:t>
+            </w:r>
+            <w:r>
+              <w:rPr>
+                <w:sz w:val="28"/>
+                <w:szCs w:val="28"/>
+              </w:rPr>
+              <w:t xml:space="preserve"> System must display all detail belong to that computer </w:t>
+            </w:r>
+          </w:p>
+          <w:p>
+            <w:pPr>
+              <w:rPr>
+                <w:sz w:val="28"/>
+                <w:szCs w:val="28"/>
+              </w:rPr>
+            </w:pPr>
+            <w:r>
+              <w:rPr>
+                <w:sz w:val="28"/>
+                <w:szCs w:val="28"/>
+              </w:rPr>
+              <w:t xml:space="preserve">- Admin have access to determine the activity of that </w:t>
+            </w:r>
+            <w:r>
+              <w:rPr>
+                <w:sz w:val="28"/>
+                <w:szCs w:val="28"/>
+              </w:rPr>
+              <w:lastRenderedPageBreak/>
+              <w:t>computer</w:t>
+            </w:r>
+          </w:p>
+        </w:tc>
+      </w:tr>
+      <w:tr>
+        <w:trPr>
+          <w:jc w:val="center"/>
+        </w:trPr>
+        <w:tc>
+          <w:tcPr>
+            <w:tcW w:w="2160" w:type="dxa"/>
+          </w:tcPr>
+          <w:p>
+            <w:pPr>
+              <w:jc w:val="center"/>
+              <w:rPr>
+                <w:sz w:val="28"/>
+                <w:szCs w:val="28"/>
+              </w:rPr>
+            </w:pPr>
+            <w:r>
+              <w:rPr>
+                <w:sz w:val="28"/>
+                <w:szCs w:val="28"/>
+              </w:rPr>
+              <w:lastRenderedPageBreak/>
+              <w:t>Flow of events</w:t>
+            </w:r>
+          </w:p>
+        </w:tc>
+        <w:tc>
+          <w:tcPr>
+            <w:tcW w:w="7650" w:type="dxa"/>
+          </w:tcPr>
+          <w:p>
+            <w:pPr>
+              <w:rPr>
+                <w:sz w:val="28"/>
+                <w:szCs w:val="28"/>
+              </w:rPr>
+            </w:pPr>
+            <w:r>
+              <w:rPr>
+                <w:sz w:val="28"/>
+                <w:szCs w:val="28"/>
+              </w:rPr>
+              <w:t>1.</w:t>
+            </w:r>
+            <w:r>
+              <w:rPr>
+                <w:sz w:val="28"/>
+                <w:szCs w:val="28"/>
+              </w:rPr>
+              <w:t xml:space="preserve"> Admin choose to computer section</w:t>
+            </w:r>
+          </w:p>
+          <w:p>
+            <w:pPr>
+              <w:rPr>
+                <w:sz w:val="28"/>
+                <w:szCs w:val="28"/>
+              </w:rPr>
+            </w:pPr>
+            <w:r>
+              <w:rPr>
+                <w:sz w:val="28"/>
+                <w:szCs w:val="28"/>
+              </w:rPr>
+              <w:t>2. System show a list of all computer with their summary detail</w:t>
+            </w:r>
+          </w:p>
+          <w:p>
+            <w:pPr>
+              <w:rPr>
+                <w:sz w:val="28"/>
+                <w:szCs w:val="28"/>
+              </w:rPr>
+            </w:pPr>
+            <w:r>
+              <w:rPr>
+                <w:sz w:val="28"/>
+                <w:szCs w:val="28"/>
+              </w:rPr>
+              <w:t>3. Admin search a specify computer in search bar or tick the common attribute of computer in the box</w:t>
+            </w:r>
+          </w:p>
+          <w:p>
+            <w:pPr>
+              <w:rPr>
+                <w:sz w:val="28"/>
+                <w:szCs w:val="28"/>
+              </w:rPr>
+            </w:pPr>
+            <w:r>
+              <w:rPr>
+                <w:sz w:val="28"/>
+                <w:szCs w:val="28"/>
+              </w:rPr>
+              <w:t>4. System filter and show the most suitable computer</w:t>
+            </w:r>
+          </w:p>
+        </w:tc>
+      </w:tr>
+      <w:tr>
+        <w:trPr>
+          <w:trHeight w:val="710"/>
+          <w:jc w:val="center"/>
+        </w:trPr>
+        <w:tc>
+          <w:tcPr>
+            <w:tcW w:w="2160" w:type="dxa"/>
+          </w:tcPr>
+          <w:p>
+            <w:pPr>
+              <w:jc w:val="center"/>
+              <w:rPr>
+                <w:sz w:val="28"/>
+                <w:szCs w:val="28"/>
+              </w:rPr>
+            </w:pPr>
+            <w:r>
+              <w:rPr>
+                <w:sz w:val="28"/>
+                <w:szCs w:val="28"/>
+              </w:rPr>
+              <w:t>Exception conditions</w:t>
+            </w:r>
+          </w:p>
+        </w:tc>
+        <w:tc>
+          <w:tcPr>
+            <w:tcW w:w="7650" w:type="dxa"/>
+          </w:tcPr>
+          <w:p>
+            <w:pPr>
+              <w:rPr>
+                <w:sz w:val="28"/>
+                <w:szCs w:val="28"/>
+              </w:rPr>
+            </w:pPr>
+            <w:r>
+              <w:rPr>
+                <w:sz w:val="28"/>
+                <w:szCs w:val="28"/>
+              </w:rPr>
+              <w:t>-</w:t>
+            </w:r>
+            <w:r>
+              <w:rPr>
+                <w:sz w:val="28"/>
+                <w:szCs w:val="28"/>
+              </w:rPr>
+              <w:t xml:space="preserve"> If all detail were entered but nothing happen, there will be a message to suggest admin to reenter information</w:t>
+            </w:r>
+          </w:p>
+        </w:tc>
+      </w:tr>
+    </w:tbl>
+    <w:p>
+      <w:pPr>
+        <w:jc w:val="center"/>
+        <w:rPr>
+          <w:b/>
+          <w:bCs/>
+        </w:rPr>
+      </w:pPr>
+    </w:p>
+    <w:tbl>
+      <w:tblPr>
+        <w:tblStyle w:val="TableGrid"/>
+        <w:tblW w:w="9810" w:type="dxa"/>
+        <w:jc w:val="center"/>
+        <w:tblLook w:val="04A0" w:firstRow="1" w:lastRow="0" w:firstColumn="1" w:lastColumn="0" w:noHBand="0" w:noVBand="1"/>
+      </w:tblPr>
+      <w:tblGrid>
+        <w:gridCol w:w="2160"/>
+        <w:gridCol w:w="7650"/>
+      </w:tblGrid>
+      <w:tr>
+        <w:trPr>
+          <w:jc w:val="center"/>
+        </w:trPr>
+        <w:tc>
+          <w:tcPr>
+            <w:tcW w:w="2160" w:type="dxa"/>
+          </w:tcPr>
+          <w:p>
+            <w:pPr>
+              <w:jc w:val="center"/>
+              <w:rPr>
+                <w:b/>
+                <w:bCs/>
+                <w:sz w:val="28"/>
+                <w:szCs w:val="28"/>
+              </w:rPr>
+            </w:pPr>
+            <w:r>
+              <w:rPr>
+                <w:b/>
+                <w:bCs/>
+                <w:sz w:val="28"/>
+                <w:szCs w:val="28"/>
+              </w:rPr>
+              <w:t>Name</w:t>
+            </w:r>
+          </w:p>
+        </w:tc>
+        <w:tc>
+          <w:tcPr>
+            <w:tcW w:w="7650" w:type="dxa"/>
+          </w:tcPr>
+          <w:p>
+            <w:pPr>
+              <w:jc w:val="center"/>
+              <w:rPr>
+                <w:b/>
+                <w:bCs/>
+                <w:sz w:val="28"/>
+                <w:szCs w:val="28"/>
+              </w:rPr>
+            </w:pPr>
+            <w:r>
+              <w:rPr>
+                <w:b/>
+                <w:bCs/>
+                <w:sz w:val="28"/>
+                <w:szCs w:val="28"/>
+              </w:rPr>
+              <w:t>Shutdown</w:t>
+            </w:r>
+            <w:r>
+              <w:rPr>
+                <w:b/>
+                <w:bCs/>
+                <w:sz w:val="28"/>
+                <w:szCs w:val="28"/>
+              </w:rPr>
+              <w:t xml:space="preserve"> computer</w:t>
+            </w:r>
+          </w:p>
+        </w:tc>
+      </w:tr>
+      <w:tr>
+        <w:trPr>
+          <w:jc w:val="center"/>
+        </w:trPr>
+        <w:tc>
+          <w:tcPr>
+            <w:tcW w:w="2160" w:type="dxa"/>
+          </w:tcPr>
+          <w:p>
+            <w:pPr>
+              <w:jc w:val="center"/>
+              <w:rPr>
+                <w:sz w:val="28"/>
+                <w:szCs w:val="28"/>
+              </w:rPr>
+            </w:pPr>
+            <w:r>
+              <w:rPr>
+                <w:sz w:val="28"/>
+                <w:szCs w:val="28"/>
+              </w:rPr>
+              <w:t>Scenario</w:t>
+            </w:r>
+          </w:p>
+        </w:tc>
+        <w:tc>
+          <w:tcPr>
+            <w:tcW w:w="7650" w:type="dxa"/>
+          </w:tcPr>
+          <w:p>
+            <w:pPr>
+              <w:rPr>
+                <w:sz w:val="28"/>
+                <w:szCs w:val="28"/>
+              </w:rPr>
+            </w:pPr>
+            <w:r>
+              <w:rPr>
+                <w:sz w:val="28"/>
+                <w:szCs w:val="28"/>
+              </w:rPr>
+              <w:t>Admin want to find specific computers</w:t>
+            </w:r>
+          </w:p>
+        </w:tc>
+      </w:tr>
+      <w:tr>
+        <w:trPr>
+          <w:jc w:val="center"/>
+        </w:trPr>
+        <w:tc>
+          <w:tcPr>
+            <w:tcW w:w="2160" w:type="dxa"/>
+          </w:tcPr>
+          <w:p>
+            <w:pPr>
+              <w:jc w:val="center"/>
+              <w:rPr>
+                <w:sz w:val="28"/>
+                <w:szCs w:val="28"/>
+              </w:rPr>
+            </w:pPr>
+            <w:r>
+              <w:rPr>
+                <w:sz w:val="28"/>
+                <w:szCs w:val="28"/>
+              </w:rPr>
+              <w:t>Description</w:t>
+            </w:r>
+          </w:p>
+        </w:tc>
+        <w:tc>
+          <w:tcPr>
+            <w:tcW w:w="7650" w:type="dxa"/>
+          </w:tcPr>
+          <w:p>
+            <w:pPr>
+              <w:rPr>
+                <w:sz w:val="28"/>
+                <w:szCs w:val="28"/>
+              </w:rPr>
+            </w:pPr>
+            <w:r>
+              <w:rPr>
+                <w:sz w:val="28"/>
+                <w:szCs w:val="28"/>
+              </w:rPr>
+              <w:t xml:space="preserve">This use case describes the progress </w:t>
+            </w:r>
+            <w:r>
+              <w:rPr>
+                <w:sz w:val="28"/>
+                <w:szCs w:val="28"/>
+              </w:rPr>
+              <w:t>shutdown a computer that inactive or used for wrong purpose</w:t>
+            </w:r>
+          </w:p>
+        </w:tc>
+      </w:tr>
+      <w:tr>
+        <w:trPr>
+          <w:jc w:val="center"/>
+        </w:trPr>
+        <w:tc>
+          <w:tcPr>
+            <w:tcW w:w="2160" w:type="dxa"/>
+          </w:tcPr>
+          <w:p>
+            <w:pPr>
+              <w:jc w:val="center"/>
+              <w:rPr>
+                <w:sz w:val="28"/>
+                <w:szCs w:val="28"/>
+              </w:rPr>
+            </w:pPr>
+            <w:r>
+              <w:rPr>
+                <w:sz w:val="28"/>
+                <w:szCs w:val="28"/>
+              </w:rPr>
+              <w:t>Actor</w:t>
+            </w:r>
+          </w:p>
+        </w:tc>
+        <w:tc>
+          <w:tcPr>
+            <w:tcW w:w="7650" w:type="dxa"/>
+          </w:tcPr>
+          <w:p>
+            <w:pPr>
+              <w:rPr>
+                <w:sz w:val="28"/>
+                <w:szCs w:val="28"/>
+              </w:rPr>
+            </w:pPr>
+            <w:r>
+              <w:rPr>
+                <w:sz w:val="28"/>
+                <w:szCs w:val="28"/>
+              </w:rPr>
+              <w:t>Admin</w:t>
+            </w:r>
+          </w:p>
+        </w:tc>
+      </w:tr>
+      <w:tr>
+        <w:trPr>
+          <w:jc w:val="center"/>
+        </w:trPr>
+        <w:tc>
+          <w:tcPr>
+            <w:tcW w:w="2160" w:type="dxa"/>
+          </w:tcPr>
+          <w:p>
+            <w:pPr>
+              <w:jc w:val="center"/>
+              <w:rPr>
+                <w:sz w:val="28"/>
+                <w:szCs w:val="28"/>
+              </w:rPr>
+            </w:pPr>
+            <w:r>
+              <w:rPr>
+                <w:sz w:val="28"/>
+                <w:szCs w:val="28"/>
+              </w:rPr>
+              <w:t>Trigger</w:t>
+            </w:r>
+          </w:p>
+        </w:tc>
+        <w:tc>
+          <w:tcPr>
+            <w:tcW w:w="7650" w:type="dxa"/>
+          </w:tcPr>
+          <w:p>
+            <w:pPr>
+              <w:rPr>
+                <w:sz w:val="28"/>
+                <w:szCs w:val="28"/>
+              </w:rPr>
+            </w:pPr>
+            <w:r>
+              <w:rPr>
+                <w:sz w:val="28"/>
+                <w:szCs w:val="28"/>
+              </w:rPr>
+              <w:t xml:space="preserve">The need to </w:t>
+            </w:r>
+            <w:r>
+              <w:rPr>
+                <w:sz w:val="28"/>
+                <w:szCs w:val="28"/>
+              </w:rPr>
+              <w:t>prevent computer being inactive in a long time or using for illegal things that can cause harm for computer</w:t>
+            </w:r>
+          </w:p>
+        </w:tc>
+      </w:tr>
+      <w:tr>
+        <w:trPr>
+          <w:jc w:val="center"/>
+        </w:trPr>
+        <w:tc>
+          <w:tcPr>
+            <w:tcW w:w="2160" w:type="dxa"/>
+          </w:tcPr>
+          <w:p>
+            <w:pPr>
+              <w:jc w:val="center"/>
+              <w:rPr>
+                <w:sz w:val="28"/>
+                <w:szCs w:val="28"/>
+              </w:rPr>
+            </w:pPr>
+            <w:r>
+              <w:rPr>
+                <w:sz w:val="28"/>
+                <w:szCs w:val="28"/>
+              </w:rPr>
+              <w:t>Pre-condition</w:t>
+            </w:r>
+          </w:p>
+        </w:tc>
+        <w:tc>
+          <w:tcPr>
+            <w:tcW w:w="7650" w:type="dxa"/>
+          </w:tcPr>
+          <w:p>
+            <w:pPr>
+              <w:rPr>
+                <w:sz w:val="28"/>
+                <w:szCs w:val="28"/>
+              </w:rPr>
+            </w:pPr>
+            <w:r>
+              <w:rPr>
+                <w:sz w:val="28"/>
+                <w:szCs w:val="28"/>
+              </w:rPr>
+              <w:t>-</w:t>
+            </w:r>
+            <w:r>
+              <w:rPr>
+                <w:sz w:val="28"/>
+                <w:szCs w:val="28"/>
+              </w:rPr>
+              <w:t xml:space="preserve"> Admin choose computer manage section</w:t>
+            </w:r>
+          </w:p>
+          <w:p>
+            <w:pPr>
+              <w:rPr>
+                <w:sz w:val="28"/>
+                <w:szCs w:val="28"/>
+              </w:rPr>
+            </w:pPr>
+            <w:r>
+              <w:rPr>
+                <w:sz w:val="28"/>
+                <w:szCs w:val="28"/>
+              </w:rPr>
+              <w:t>- That computer is in “online” status</w:t>
+            </w:r>
+          </w:p>
+        </w:tc>
+      </w:tr>
+      <w:tr>
+        <w:trPr>
+          <w:jc w:val="center"/>
+        </w:trPr>
+        <w:tc>
+          <w:tcPr>
+            <w:tcW w:w="2160" w:type="dxa"/>
+          </w:tcPr>
+          <w:p>
+            <w:pPr>
+              <w:jc w:val="center"/>
+              <w:rPr>
+                <w:sz w:val="28"/>
+                <w:szCs w:val="28"/>
+              </w:rPr>
+            </w:pPr>
+            <w:r>
+              <w:rPr>
+                <w:sz w:val="28"/>
+                <w:szCs w:val="28"/>
+              </w:rPr>
+              <w:t>Post-condition</w:t>
+            </w:r>
+          </w:p>
+        </w:tc>
+        <w:tc>
+          <w:tcPr>
+            <w:tcW w:w="7650" w:type="dxa"/>
+          </w:tcPr>
+          <w:p>
+            <w:pPr>
+              <w:rPr>
+                <w:sz w:val="28"/>
+                <w:szCs w:val="28"/>
+              </w:rPr>
+            </w:pPr>
+            <w:r>
+              <w:rPr>
+                <w:sz w:val="28"/>
+                <w:szCs w:val="28"/>
+              </w:rPr>
+              <w:t>-</w:t>
+            </w:r>
+            <w:r>
+              <w:rPr>
+                <w:sz w:val="28"/>
+                <w:szCs w:val="28"/>
+              </w:rPr>
+              <w:t xml:space="preserve"> That computer is shut down</w:t>
+            </w:r>
+          </w:p>
+          <w:p>
+            <w:pPr>
+              <w:rPr>
+                <w:sz w:val="28"/>
+                <w:szCs w:val="28"/>
+              </w:rPr>
+            </w:pPr>
+            <w:r>
+              <w:rPr>
+                <w:sz w:val="28"/>
+                <w:szCs w:val="28"/>
+              </w:rPr>
+              <w:t>- The status of it is “offline”</w:t>
+            </w:r>
+          </w:p>
+        </w:tc>
+      </w:tr>
+      <w:tr>
+        <w:trPr>
+          <w:jc w:val="center"/>
+        </w:trPr>
+        <w:tc>
+          <w:tcPr>
+            <w:tcW w:w="2160" w:type="dxa"/>
+          </w:tcPr>
+          <w:p>
+            <w:pPr>
+              <w:jc w:val="center"/>
+              <w:rPr>
+                <w:sz w:val="28"/>
+                <w:szCs w:val="28"/>
+              </w:rPr>
+            </w:pPr>
+            <w:r>
+              <w:rPr>
+                <w:sz w:val="28"/>
+                <w:szCs w:val="28"/>
+              </w:rPr>
+              <w:t>Flow of events</w:t>
+            </w:r>
+          </w:p>
+        </w:tc>
+        <w:tc>
+          <w:tcPr>
+            <w:tcW w:w="7650" w:type="dxa"/>
+          </w:tcPr>
+          <w:p>
+            <w:pPr>
+              <w:rPr>
+                <w:sz w:val="28"/>
+                <w:szCs w:val="28"/>
+              </w:rPr>
+            </w:pPr>
+            <w:r>
+              <w:rPr>
+                <w:sz w:val="28"/>
+                <w:szCs w:val="28"/>
+              </w:rPr>
+              <w:t>1.</w:t>
+            </w:r>
+            <w:r>
+              <w:rPr>
+                <w:sz w:val="28"/>
+                <w:szCs w:val="28"/>
+              </w:rPr>
+              <w:t xml:space="preserve"> Admin choose to computer section</w:t>
+            </w:r>
+          </w:p>
+          <w:p>
+            <w:pPr>
+              <w:rPr>
+                <w:sz w:val="28"/>
+                <w:szCs w:val="28"/>
+              </w:rPr>
+            </w:pPr>
+            <w:r>
+              <w:rPr>
+                <w:sz w:val="28"/>
+                <w:szCs w:val="28"/>
+              </w:rPr>
+              <w:t>2. System show a list of all computer with their summary detail</w:t>
+            </w:r>
+          </w:p>
+          <w:p>
+            <w:pPr>
+              <w:rPr>
+                <w:sz w:val="28"/>
+                <w:szCs w:val="28"/>
+              </w:rPr>
+            </w:pPr>
+            <w:r>
+              <w:rPr>
+                <w:sz w:val="28"/>
+                <w:szCs w:val="28"/>
+              </w:rPr>
+              <w:t>3.</w:t>
+            </w:r>
+            <w:r>
+              <w:rPr>
+                <w:sz w:val="28"/>
+                <w:szCs w:val="28"/>
+              </w:rPr>
+              <w:t xml:space="preserve"> Admin find a specific computer and choose the wanted one</w:t>
+            </w:r>
+          </w:p>
+          <w:p>
+            <w:pPr>
+              <w:rPr>
+                <w:sz w:val="28"/>
+                <w:szCs w:val="28"/>
+              </w:rPr>
+            </w:pPr>
+            <w:r>
+              <w:rPr>
+                <w:sz w:val="28"/>
+                <w:szCs w:val="28"/>
+              </w:rPr>
+              <w:t xml:space="preserve">4. </w:t>
+            </w:r>
+            <w:r>
+              <w:rPr>
+                <w:sz w:val="28"/>
+                <w:szCs w:val="28"/>
+              </w:rPr>
+              <w:t>Double click and choose shutdown</w:t>
+            </w:r>
+          </w:p>
+          <w:p>
+            <w:pPr>
+              <w:rPr>
+                <w:sz w:val="28"/>
+                <w:szCs w:val="28"/>
+              </w:rPr>
+            </w:pPr>
+            <w:r>
+              <w:rPr>
+                <w:sz w:val="28"/>
+                <w:szCs w:val="28"/>
+              </w:rPr>
+              <w:t>5. System prompt a confirm action form</w:t>
+            </w:r>
+          </w:p>
+          <w:p>
+            <w:pPr>
+              <w:rPr>
+                <w:sz w:val="28"/>
+                <w:szCs w:val="28"/>
+              </w:rPr>
+            </w:pPr>
+            <w:r>
+              <w:rPr>
+                <w:sz w:val="28"/>
+                <w:szCs w:val="28"/>
+              </w:rPr>
+              <w:t>6. Admin confirm then system immediately locate that computer and shutdown all running application on that computer</w:t>
+            </w:r>
+          </w:p>
+          <w:p>
+            <w:pPr>
+              <w:rPr>
+                <w:sz w:val="28"/>
+                <w:szCs w:val="28"/>
+              </w:rPr>
+            </w:pPr>
+            <w:r>
+              <w:rPr>
+                <w:sz w:val="28"/>
+                <w:szCs w:val="28"/>
+              </w:rPr>
+              <w:t>7. Update the status of that computer</w:t>
+            </w:r>
+          </w:p>
+        </w:tc>
+      </w:tr>
+      <w:tr>
+        <w:trPr>
+          <w:trHeight w:val="710"/>
+          <w:jc w:val="center"/>
+        </w:trPr>
+        <w:tc>
+          <w:tcPr>
+            <w:tcW w:w="2160" w:type="dxa"/>
+          </w:tcPr>
+          <w:p>
+            <w:pPr>
+              <w:jc w:val="center"/>
+              <w:rPr>
+                <w:sz w:val="28"/>
+                <w:szCs w:val="28"/>
+              </w:rPr>
+            </w:pPr>
+            <w:r>
+              <w:rPr>
+                <w:sz w:val="28"/>
+                <w:szCs w:val="28"/>
+              </w:rPr>
+              <w:t>Exception conditions</w:t>
+            </w:r>
+          </w:p>
+        </w:tc>
+        <w:tc>
+          <w:tcPr>
+            <w:tcW w:w="7650" w:type="dxa"/>
+          </w:tcPr>
+          <w:p>
+            <w:pPr>
+              <w:rPr>
+                <w:sz w:val="28"/>
+                <w:szCs w:val="28"/>
+              </w:rPr>
+            </w:pPr>
+            <w:r>
+              <w:rPr>
+                <w:sz w:val="28"/>
+                <w:szCs w:val="28"/>
+              </w:rPr>
+              <w:t>-</w:t>
+            </w:r>
+            <w:r>
+              <w:rPr>
+                <w:sz w:val="28"/>
+                <w:szCs w:val="28"/>
+              </w:rPr>
+              <w:t xml:space="preserve"> User download virus that system can’t control that computer</w:t>
+            </w:r>
+          </w:p>
+          <w:p>
+            <w:pPr>
+              <w:rPr>
+                <w:sz w:val="28"/>
+                <w:szCs w:val="28"/>
+              </w:rPr>
+            </w:pPr>
+            <w:r>
+              <w:rPr>
+                <w:sz w:val="28"/>
+                <w:szCs w:val="28"/>
+              </w:rPr>
+              <w:t>- If admin computer suddenly turn off, there is no way to control user computer from far distance</w:t>
+            </w:r>
+          </w:p>
+        </w:tc>
+      </w:tr>
+    </w:tbl>
+    <w:p>
+      <w:pPr>
+        <w:jc w:val="center"/>
+        <w:rPr>
+          <w:b/>
+          <w:bCs/>
+        </w:rPr>
+      </w:pPr>
+    </w:p>
+    <w:tbl>
+      <w:tblPr>
+        <w:tblStyle w:val="TableGrid"/>
+        <w:tblW w:w="9810" w:type="dxa"/>
+        <w:jc w:val="center"/>
+        <w:tblLook w:val="04A0" w:firstRow="1" w:lastRow="0" w:firstColumn="1" w:lastColumn="0" w:noHBand="0" w:noVBand="1"/>
+      </w:tblPr>
+      <w:tblGrid>
+        <w:gridCol w:w="2160"/>
+        <w:gridCol w:w="7650"/>
+      </w:tblGrid>
+      <w:tr>
+        <w:trPr>
+          <w:jc w:val="center"/>
+        </w:trPr>
+        <w:tc>
+          <w:tcPr>
+            <w:tcW w:w="2160" w:type="dxa"/>
+          </w:tcPr>
+          <w:p>
+            <w:pPr>
+              <w:jc w:val="center"/>
+              <w:rPr>
+                <w:b/>
+                <w:bCs/>
+                <w:sz w:val="28"/>
+                <w:szCs w:val="28"/>
+              </w:rPr>
+            </w:pPr>
+            <w:r>
+              <w:rPr>
+                <w:b/>
+                <w:bCs/>
+                <w:sz w:val="28"/>
+                <w:szCs w:val="28"/>
+              </w:rPr>
+              <w:lastRenderedPageBreak/>
+              <w:t>Name</w:t>
+            </w:r>
+          </w:p>
+        </w:tc>
+        <w:tc>
+          <w:tcPr>
+            <w:tcW w:w="7650" w:type="dxa"/>
+          </w:tcPr>
+          <w:p>
+            <w:pPr>
+              <w:jc w:val="center"/>
+              <w:rPr>
+                <w:b/>
+                <w:bCs/>
+                <w:sz w:val="28"/>
+                <w:szCs w:val="28"/>
+              </w:rPr>
+            </w:pPr>
+            <w:r>
+              <w:rPr>
+                <w:b/>
+                <w:bCs/>
+                <w:sz w:val="28"/>
+                <w:szCs w:val="28"/>
+              </w:rPr>
+              <w:t>Check status</w:t>
+            </w:r>
+            <w:r>
+              <w:rPr>
+                <w:b/>
+                <w:bCs/>
+                <w:sz w:val="28"/>
+                <w:szCs w:val="28"/>
+              </w:rPr>
+              <w:t xml:space="preserve"> computer</w:t>
+            </w:r>
+          </w:p>
+        </w:tc>
+      </w:tr>
+      <w:tr>
+        <w:trPr>
+          <w:jc w:val="center"/>
+        </w:trPr>
+        <w:tc>
+          <w:tcPr>
+            <w:tcW w:w="2160" w:type="dxa"/>
+          </w:tcPr>
+          <w:p>
+            <w:pPr>
+              <w:jc w:val="center"/>
+              <w:rPr>
+                <w:sz w:val="28"/>
+                <w:szCs w:val="28"/>
+              </w:rPr>
+            </w:pPr>
+            <w:r>
+              <w:rPr>
+                <w:sz w:val="28"/>
+                <w:szCs w:val="28"/>
+              </w:rPr>
+              <w:t>Scenario</w:t>
+            </w:r>
+          </w:p>
+        </w:tc>
+        <w:tc>
+          <w:tcPr>
+            <w:tcW w:w="7650" w:type="dxa"/>
+          </w:tcPr>
+          <w:p>
+            <w:pPr>
+              <w:rPr>
+                <w:sz w:val="28"/>
+                <w:szCs w:val="28"/>
+              </w:rPr>
+            </w:pPr>
+            <w:r>
+              <w:rPr>
+                <w:sz w:val="28"/>
+                <w:szCs w:val="28"/>
+              </w:rPr>
+              <w:t xml:space="preserve">Admin want to </w:t>
+            </w:r>
+            <w:r>
+              <w:rPr>
+                <w:sz w:val="28"/>
+                <w:szCs w:val="28"/>
+              </w:rPr>
+              <w:t xml:space="preserve">check detail information of specific computer </w:t>
+            </w:r>
+          </w:p>
+        </w:tc>
+      </w:tr>
+      <w:tr>
+        <w:trPr>
+          <w:jc w:val="center"/>
+        </w:trPr>
+        <w:tc>
+          <w:tcPr>
+            <w:tcW w:w="2160" w:type="dxa"/>
+          </w:tcPr>
+          <w:p>
+            <w:pPr>
+              <w:jc w:val="center"/>
+              <w:rPr>
+                <w:sz w:val="28"/>
+                <w:szCs w:val="28"/>
+              </w:rPr>
+            </w:pPr>
+            <w:r>
+              <w:rPr>
+                <w:sz w:val="28"/>
+                <w:szCs w:val="28"/>
+              </w:rPr>
+              <w:t>Description</w:t>
+            </w:r>
+          </w:p>
+        </w:tc>
+        <w:tc>
+          <w:tcPr>
+            <w:tcW w:w="7650" w:type="dxa"/>
+          </w:tcPr>
+          <w:p>
+            <w:pPr>
+              <w:rPr>
+                <w:sz w:val="28"/>
+                <w:szCs w:val="28"/>
+              </w:rPr>
+            </w:pPr>
+            <w:r>
+              <w:rPr>
+                <w:sz w:val="28"/>
+                <w:szCs w:val="28"/>
+              </w:rPr>
+              <w:t xml:space="preserve">This use case describes the progress </w:t>
+            </w:r>
+            <w:r>
+              <w:rPr>
+                <w:sz w:val="28"/>
+                <w:szCs w:val="28"/>
+              </w:rPr>
+              <w:t>of finding information like status, running applications of that computer</w:t>
+            </w:r>
+          </w:p>
+        </w:tc>
+      </w:tr>
+      <w:tr>
+        <w:trPr>
+          <w:jc w:val="center"/>
+        </w:trPr>
+        <w:tc>
+          <w:tcPr>
+            <w:tcW w:w="2160" w:type="dxa"/>
+          </w:tcPr>
+          <w:p>
+            <w:pPr>
+              <w:jc w:val="center"/>
+              <w:rPr>
+                <w:sz w:val="28"/>
+                <w:szCs w:val="28"/>
+              </w:rPr>
+            </w:pPr>
+            <w:r>
+              <w:rPr>
+                <w:sz w:val="28"/>
+                <w:szCs w:val="28"/>
+              </w:rPr>
+              <w:t>Actor</w:t>
+            </w:r>
+          </w:p>
+        </w:tc>
+        <w:tc>
+          <w:tcPr>
+            <w:tcW w:w="7650" w:type="dxa"/>
+          </w:tcPr>
+          <w:p>
+            <w:pPr>
+              <w:rPr>
+                <w:sz w:val="28"/>
+                <w:szCs w:val="28"/>
+              </w:rPr>
+            </w:pPr>
+            <w:r>
+              <w:rPr>
+                <w:sz w:val="28"/>
+                <w:szCs w:val="28"/>
+              </w:rPr>
+              <w:t>Admin</w:t>
+            </w:r>
+          </w:p>
+        </w:tc>
+      </w:tr>
+      <w:tr>
+        <w:trPr>
+          <w:jc w:val="center"/>
+        </w:trPr>
+        <w:tc>
+          <w:tcPr>
+            <w:tcW w:w="2160" w:type="dxa"/>
+          </w:tcPr>
+          <w:p>
+            <w:pPr>
+              <w:jc w:val="center"/>
+              <w:rPr>
+                <w:sz w:val="28"/>
+                <w:szCs w:val="28"/>
+              </w:rPr>
+            </w:pPr>
+            <w:r>
+              <w:rPr>
+                <w:sz w:val="28"/>
+                <w:szCs w:val="28"/>
+              </w:rPr>
+              <w:t>Trigger</w:t>
+            </w:r>
+          </w:p>
+        </w:tc>
+        <w:tc>
+          <w:tcPr>
+            <w:tcW w:w="7650" w:type="dxa"/>
+          </w:tcPr>
+          <w:p>
+            <w:pPr>
+              <w:rPr>
+                <w:sz w:val="28"/>
+                <w:szCs w:val="28"/>
+              </w:rPr>
+            </w:pPr>
+            <w:r>
+              <w:rPr>
+                <w:sz w:val="28"/>
+                <w:szCs w:val="28"/>
+              </w:rPr>
+              <w:t xml:space="preserve">The need to </w:t>
+            </w:r>
+            <w:r>
+              <w:rPr>
+                <w:sz w:val="28"/>
+                <w:szCs w:val="28"/>
+              </w:rPr>
+              <w:t>see if that computer is available, almost run out of money or doing illegal things</w:t>
+            </w:r>
+          </w:p>
+        </w:tc>
+      </w:tr>
+      <w:tr>
+        <w:trPr>
+          <w:jc w:val="center"/>
+        </w:trPr>
+        <w:tc>
+          <w:tcPr>
+            <w:tcW w:w="2160" w:type="dxa"/>
+          </w:tcPr>
+          <w:p>
+            <w:pPr>
+              <w:jc w:val="center"/>
+              <w:rPr>
+                <w:sz w:val="28"/>
+                <w:szCs w:val="28"/>
+              </w:rPr>
+            </w:pPr>
+            <w:r>
+              <w:rPr>
+                <w:sz w:val="28"/>
+                <w:szCs w:val="28"/>
+              </w:rPr>
+              <w:t>Pre-condition</w:t>
+            </w:r>
+          </w:p>
+        </w:tc>
+        <w:tc>
+          <w:tcPr>
+            <w:tcW w:w="7650" w:type="dxa"/>
+          </w:tcPr>
+          <w:p>
+            <w:pPr>
+              <w:rPr>
+                <w:sz w:val="28"/>
+                <w:szCs w:val="28"/>
+              </w:rPr>
+            </w:pPr>
+            <w:r>
+              <w:rPr>
+                <w:sz w:val="28"/>
+                <w:szCs w:val="28"/>
+              </w:rPr>
+              <w:t>-</w:t>
+            </w:r>
+            <w:r>
+              <w:rPr>
+                <w:sz w:val="28"/>
+                <w:szCs w:val="28"/>
+              </w:rPr>
+              <w:t xml:space="preserve"> Admin choose computer manage section</w:t>
+            </w:r>
+          </w:p>
+          <w:p>
+            <w:pPr>
+              <w:rPr>
+                <w:sz w:val="28"/>
+                <w:szCs w:val="28"/>
+              </w:rPr>
+            </w:pPr>
+            <w:r>
+              <w:rPr>
+                <w:sz w:val="28"/>
+                <w:szCs w:val="28"/>
+              </w:rPr>
+              <w:t xml:space="preserve">- </w:t>
+            </w:r>
+            <w:r>
+              <w:rPr>
+                <w:sz w:val="28"/>
+                <w:szCs w:val="28"/>
+              </w:rPr>
+              <w:t>That computer exist in the database</w:t>
+            </w:r>
+          </w:p>
+        </w:tc>
+      </w:tr>
+      <w:tr>
+        <w:trPr>
+          <w:jc w:val="center"/>
+        </w:trPr>
+        <w:tc>
+          <w:tcPr>
+            <w:tcW w:w="2160" w:type="dxa"/>
+          </w:tcPr>
+          <w:p>
+            <w:pPr>
+              <w:jc w:val="center"/>
+              <w:rPr>
+                <w:sz w:val="28"/>
+                <w:szCs w:val="28"/>
+              </w:rPr>
+            </w:pPr>
+            <w:r>
+              <w:rPr>
+                <w:sz w:val="28"/>
+                <w:szCs w:val="28"/>
+              </w:rPr>
+              <w:t>Post-condition</w:t>
+            </w:r>
+          </w:p>
+        </w:tc>
+        <w:tc>
+          <w:tcPr>
+            <w:tcW w:w="7650" w:type="dxa"/>
+          </w:tcPr>
+          <w:p>
+            <w:pPr>
+              <w:rPr>
+                <w:sz w:val="28"/>
+                <w:szCs w:val="28"/>
+              </w:rPr>
+            </w:pPr>
+            <w:r>
+              <w:rPr>
+                <w:sz w:val="28"/>
+                <w:szCs w:val="28"/>
+              </w:rPr>
+              <w:t>-</w:t>
+            </w:r>
+            <w:r>
+              <w:rPr>
+                <w:sz w:val="28"/>
+                <w:szCs w:val="28"/>
+              </w:rPr>
+              <w:t xml:space="preserve"> System display clearly information of that computer</w:t>
+            </w:r>
+          </w:p>
+        </w:tc>
+      </w:tr>
+      <w:tr>
+        <w:trPr>
+          <w:jc w:val="center"/>
+        </w:trPr>
+        <w:tc>
+          <w:tcPr>
+            <w:tcW w:w="2160" w:type="dxa"/>
+          </w:tcPr>
+          <w:p>
+            <w:pPr>
+              <w:jc w:val="center"/>
+              <w:rPr>
+                <w:sz w:val="28"/>
+                <w:szCs w:val="28"/>
+              </w:rPr>
+            </w:pPr>
+            <w:r>
+              <w:rPr>
+                <w:sz w:val="28"/>
+                <w:szCs w:val="28"/>
+              </w:rPr>
+              <w:t>Flow of events</w:t>
+            </w:r>
+          </w:p>
+        </w:tc>
+        <w:tc>
+          <w:tcPr>
+            <w:tcW w:w="7650" w:type="dxa"/>
+          </w:tcPr>
+          <w:p>
+            <w:pPr>
+              <w:rPr>
+                <w:sz w:val="28"/>
+                <w:szCs w:val="28"/>
+              </w:rPr>
+            </w:pPr>
+            <w:r>
+              <w:rPr>
+                <w:sz w:val="28"/>
+                <w:szCs w:val="28"/>
+              </w:rPr>
+              <w:t>1.</w:t>
+            </w:r>
+            <w:r>
+              <w:rPr>
+                <w:sz w:val="28"/>
+                <w:szCs w:val="28"/>
+              </w:rPr>
+              <w:t xml:space="preserve"> </w:t>
+            </w:r>
+            <w:r>
+              <w:rPr>
+                <w:sz w:val="28"/>
+                <w:szCs w:val="28"/>
+              </w:rPr>
+              <w:t>Admin choose computer management section</w:t>
+            </w:r>
+          </w:p>
+          <w:p>
+            <w:pPr>
+              <w:rPr>
+                <w:sz w:val="28"/>
+                <w:szCs w:val="28"/>
+              </w:rPr>
+            </w:pPr>
+            <w:r>
+              <w:rPr>
+                <w:sz w:val="28"/>
+                <w:szCs w:val="28"/>
+              </w:rPr>
+              <w:t>2. System show a list of computers with their summary information like money left, “online”, “offline”, “sleep” status</w:t>
+            </w:r>
+          </w:p>
+          <w:p>
+            <w:pPr>
+              <w:rPr>
+                <w:sz w:val="28"/>
+                <w:szCs w:val="28"/>
+              </w:rPr>
+            </w:pPr>
+            <w:r>
+              <w:rPr>
+                <w:sz w:val="28"/>
+                <w:szCs w:val="28"/>
+              </w:rPr>
+              <w:t>3. Admin choose a specify computer</w:t>
+            </w:r>
+          </w:p>
+          <w:p>
+            <w:pPr>
+              <w:rPr>
+                <w:sz w:val="28"/>
+                <w:szCs w:val="28"/>
+              </w:rPr>
+            </w:pPr>
+            <w:r>
+              <w:rPr>
+                <w:sz w:val="28"/>
+                <w:szCs w:val="28"/>
+              </w:rPr>
+              <w:t>4. System show all details information of that computer</w:t>
+            </w:r>
+          </w:p>
+        </w:tc>
+      </w:tr>
+      <w:tr>
+        <w:trPr>
+          <w:trHeight w:val="710"/>
+          <w:jc w:val="center"/>
+        </w:trPr>
+        <w:tc>
+          <w:tcPr>
+            <w:tcW w:w="2160" w:type="dxa"/>
+          </w:tcPr>
+          <w:p>
+            <w:pPr>
+              <w:jc w:val="center"/>
+              <w:rPr>
+                <w:sz w:val="28"/>
+                <w:szCs w:val="28"/>
+              </w:rPr>
+            </w:pPr>
+            <w:r>
+              <w:rPr>
+                <w:sz w:val="28"/>
+                <w:szCs w:val="28"/>
+              </w:rPr>
+              <w:t>Exception conditions</w:t>
+            </w:r>
+          </w:p>
+        </w:tc>
+        <w:tc>
+          <w:tcPr>
+            <w:tcW w:w="7650" w:type="dxa"/>
+          </w:tcPr>
+          <w:p>
+            <w:pPr>
+              <w:rPr>
+                <w:sz w:val="28"/>
+                <w:szCs w:val="28"/>
+              </w:rPr>
+            </w:pPr>
+            <w:r>
+              <w:rPr>
+                <w:sz w:val="28"/>
+                <w:szCs w:val="28"/>
+              </w:rPr>
+              <w:t>-</w:t>
+            </w:r>
+            <w:r>
+              <w:rPr>
+                <w:sz w:val="28"/>
+                <w:szCs w:val="28"/>
+              </w:rPr>
+              <w:t xml:space="preserve"> If virus was downloaded, system may not detect the dangerous and lose control for that computer</w:t>
+            </w:r>
+          </w:p>
+          <w:p>
+            <w:pPr>
+              <w:rPr>
+                <w:sz w:val="28"/>
+                <w:szCs w:val="28"/>
+              </w:rPr>
+            </w:pPr>
+            <w:r>
+              <w:rPr>
+                <w:sz w:val="28"/>
+                <w:szCs w:val="28"/>
+              </w:rPr>
+              <w:t>- System may deep into the private information of user</w:t>
+            </w:r>
+          </w:p>
+        </w:tc>
+      </w:tr>
+    </w:tbl>
+    <w:p>
+      <w:pPr>
+        <w:jc w:val="center"/>
+        <w:rPr>
+          <w:b/>
+          <w:bCs/>
+        </w:rPr>
+      </w:pPr>
+    </w:p>
+    <w:tbl>
+      <w:tblPr>
+        <w:tblStyle w:val="TableGrid"/>
+        <w:tblW w:w="9810" w:type="dxa"/>
+        <w:jc w:val="center"/>
+        <w:tblLook w:val="04A0" w:firstRow="1" w:lastRow="0" w:firstColumn="1" w:lastColumn="0" w:noHBand="0" w:noVBand="1"/>
+      </w:tblPr>
+      <w:tblGrid>
+        <w:gridCol w:w="2160"/>
+        <w:gridCol w:w="7650"/>
+      </w:tblGrid>
+      <w:tr>
+        <w:trPr>
+          <w:jc w:val="center"/>
+        </w:trPr>
+        <w:tc>
+          <w:tcPr>
+            <w:tcW w:w="2160" w:type="dxa"/>
+          </w:tcPr>
+          <w:p>
+            <w:pPr>
+              <w:jc w:val="center"/>
+              <w:rPr>
+                <w:b/>
+                <w:bCs/>
+                <w:sz w:val="28"/>
+                <w:szCs w:val="28"/>
+              </w:rPr>
+            </w:pPr>
+            <w:r>
+              <w:rPr>
+                <w:b/>
+                <w:bCs/>
+                <w:sz w:val="28"/>
+                <w:szCs w:val="28"/>
+              </w:rPr>
+              <w:t>Name</w:t>
+            </w:r>
+          </w:p>
+        </w:tc>
+        <w:tc>
+          <w:tcPr>
+            <w:tcW w:w="7650" w:type="dxa"/>
+          </w:tcPr>
+          <w:p>
+            <w:pPr>
+              <w:jc w:val="center"/>
+              <w:rPr>
+                <w:b/>
+                <w:bCs/>
+                <w:sz w:val="28"/>
+                <w:szCs w:val="28"/>
+              </w:rPr>
+            </w:pPr>
+            <w:r>
+              <w:rPr>
+                <w:b/>
+                <w:bCs/>
+                <w:sz w:val="28"/>
+                <w:szCs w:val="28"/>
+              </w:rPr>
+              <w:t xml:space="preserve">Check </w:t>
+            </w:r>
+            <w:r>
+              <w:rPr>
+                <w:b/>
+                <w:bCs/>
+                <w:sz w:val="28"/>
+                <w:szCs w:val="28"/>
+              </w:rPr>
+              <w:t>specification of</w:t>
+            </w:r>
+            <w:r>
+              <w:rPr>
+                <w:b/>
+                <w:bCs/>
+                <w:sz w:val="28"/>
+                <w:szCs w:val="28"/>
+              </w:rPr>
+              <w:t xml:space="preserve"> computer</w:t>
+            </w:r>
+          </w:p>
+        </w:tc>
+      </w:tr>
+      <w:tr>
+        <w:trPr>
+          <w:jc w:val="center"/>
+        </w:trPr>
+        <w:tc>
+          <w:tcPr>
+            <w:tcW w:w="2160" w:type="dxa"/>
+          </w:tcPr>
+          <w:p>
+            <w:pPr>
+              <w:jc w:val="center"/>
+              <w:rPr>
+                <w:sz w:val="28"/>
+                <w:szCs w:val="28"/>
+              </w:rPr>
+            </w:pPr>
+            <w:r>
+              <w:rPr>
+                <w:sz w:val="28"/>
+                <w:szCs w:val="28"/>
+              </w:rPr>
+              <w:t>Scenario</w:t>
+            </w:r>
+          </w:p>
+        </w:tc>
+        <w:tc>
+          <w:tcPr>
+            <w:tcW w:w="7650" w:type="dxa"/>
+          </w:tcPr>
+          <w:p>
+            <w:pPr>
+              <w:rPr>
+                <w:sz w:val="28"/>
+                <w:szCs w:val="28"/>
+              </w:rPr>
+            </w:pPr>
+            <w:r>
+              <w:rPr>
+                <w:sz w:val="28"/>
+                <w:szCs w:val="28"/>
+              </w:rPr>
+              <w:t xml:space="preserve">Admin want to check </w:t>
+            </w:r>
+            <w:r>
+              <w:rPr>
+                <w:sz w:val="28"/>
+                <w:szCs w:val="28"/>
+              </w:rPr>
+              <w:t>Technical Specifications of the Computer.</w:t>
+            </w:r>
+          </w:p>
+        </w:tc>
+      </w:tr>
+      <w:tr>
+        <w:trPr>
+          <w:jc w:val="center"/>
+        </w:trPr>
+        <w:tc>
+          <w:tcPr>
+            <w:tcW w:w="2160" w:type="dxa"/>
+          </w:tcPr>
+          <w:p>
+            <w:pPr>
+              <w:jc w:val="center"/>
+              <w:rPr>
+                <w:sz w:val="28"/>
+                <w:szCs w:val="28"/>
+              </w:rPr>
+            </w:pPr>
+            <w:r>
+              <w:rPr>
+                <w:sz w:val="28"/>
+                <w:szCs w:val="28"/>
+              </w:rPr>
+              <w:t>Description</w:t>
+            </w:r>
+          </w:p>
+        </w:tc>
+        <w:tc>
+          <w:tcPr>
+            <w:tcW w:w="7650" w:type="dxa"/>
+          </w:tcPr>
+          <w:p>
+            <w:pPr>
+              <w:rPr>
+                <w:sz w:val="28"/>
+                <w:szCs w:val="28"/>
+              </w:rPr>
+            </w:pPr>
+            <w:r>
+              <w:rPr>
+                <w:sz w:val="28"/>
+                <w:szCs w:val="28"/>
+              </w:rPr>
+              <w:t xml:space="preserve">This use case describes the progress of </w:t>
+            </w:r>
+            <w:r>
+              <w:rPr>
+                <w:sz w:val="28"/>
+                <w:szCs w:val="28"/>
+              </w:rPr>
+              <w:t>check information about CPU, RAM, Storage, Card,… of that computer</w:t>
+            </w:r>
+          </w:p>
+        </w:tc>
+      </w:tr>
+      <w:tr>
+        <w:trPr>
+          <w:jc w:val="center"/>
+        </w:trPr>
+        <w:tc>
+          <w:tcPr>
+            <w:tcW w:w="2160" w:type="dxa"/>
+          </w:tcPr>
+          <w:p>
+            <w:pPr>
+              <w:jc w:val="center"/>
+              <w:rPr>
+                <w:sz w:val="28"/>
+                <w:szCs w:val="28"/>
+              </w:rPr>
+            </w:pPr>
+            <w:r>
+              <w:rPr>
+                <w:sz w:val="28"/>
+                <w:szCs w:val="28"/>
+              </w:rPr>
+              <w:t>Actor</w:t>
+            </w:r>
+          </w:p>
+        </w:tc>
+        <w:tc>
+          <w:tcPr>
+            <w:tcW w:w="7650" w:type="dxa"/>
+          </w:tcPr>
+          <w:p>
+            <w:pPr>
+              <w:rPr>
+                <w:sz w:val="28"/>
+                <w:szCs w:val="28"/>
+              </w:rPr>
+            </w:pPr>
+            <w:r>
+              <w:rPr>
+                <w:sz w:val="28"/>
+                <w:szCs w:val="28"/>
+              </w:rPr>
+              <w:t>Admin</w:t>
+            </w:r>
+          </w:p>
+        </w:tc>
+      </w:tr>
+      <w:tr>
+        <w:trPr>
+          <w:jc w:val="center"/>
+        </w:trPr>
+        <w:tc>
+          <w:tcPr>
+            <w:tcW w:w="2160" w:type="dxa"/>
+          </w:tcPr>
+          <w:p>
+            <w:pPr>
+              <w:jc w:val="center"/>
+              <w:rPr>
+                <w:sz w:val="28"/>
+                <w:szCs w:val="28"/>
+              </w:rPr>
+            </w:pPr>
+            <w:r>
+              <w:rPr>
+                <w:sz w:val="28"/>
+                <w:szCs w:val="28"/>
+              </w:rPr>
+              <w:t>Trigger</w:t>
+            </w:r>
+          </w:p>
+        </w:tc>
+        <w:tc>
+          <w:tcPr>
+            <w:tcW w:w="7650" w:type="dxa"/>
+          </w:tcPr>
+          <w:p>
+            <w:pPr>
+              <w:rPr>
+                <w:sz w:val="28"/>
+                <w:szCs w:val="28"/>
+              </w:rPr>
+            </w:pPr>
+            <w:r>
+              <w:rPr>
+                <w:sz w:val="28"/>
+                <w:szCs w:val="28"/>
+              </w:rPr>
+              <w:t xml:space="preserve">The need to </w:t>
+            </w:r>
+            <w:r>
+              <w:rPr>
+                <w:sz w:val="28"/>
+                <w:szCs w:val="28"/>
+              </w:rPr>
+              <w:t>see</w:t>
+            </w:r>
+            <w:r>
+              <w:rPr>
+                <w:sz w:val="28"/>
+                <w:szCs w:val="28"/>
+              </w:rPr>
+              <w:t xml:space="preserve"> the ability of computer and what application that it can download and use</w:t>
+            </w:r>
+          </w:p>
+        </w:tc>
+      </w:tr>
+      <w:tr>
+        <w:trPr>
+          <w:jc w:val="center"/>
+        </w:trPr>
+        <w:tc>
+          <w:tcPr>
+            <w:tcW w:w="2160" w:type="dxa"/>
+          </w:tcPr>
+          <w:p>
+            <w:pPr>
+              <w:jc w:val="center"/>
+              <w:rPr>
+                <w:sz w:val="28"/>
+                <w:szCs w:val="28"/>
+              </w:rPr>
+            </w:pPr>
+            <w:r>
+              <w:rPr>
+                <w:sz w:val="28"/>
+                <w:szCs w:val="28"/>
+              </w:rPr>
+              <w:t>Pre-condition</w:t>
+            </w:r>
+          </w:p>
+        </w:tc>
+        <w:tc>
+          <w:tcPr>
+            <w:tcW w:w="7650" w:type="dxa"/>
+          </w:tcPr>
+          <w:p>
+            <w:pPr>
+              <w:rPr>
+                <w:sz w:val="28"/>
+                <w:szCs w:val="28"/>
+              </w:rPr>
+            </w:pPr>
+            <w:r>
+              <w:rPr>
+                <w:sz w:val="28"/>
+                <w:szCs w:val="28"/>
+              </w:rPr>
+              <w:t>-</w:t>
+            </w:r>
+            <w:r>
+              <w:rPr>
+                <w:sz w:val="28"/>
+                <w:szCs w:val="28"/>
+              </w:rPr>
+              <w:t xml:space="preserve"> Admin choose computer manage section</w:t>
+            </w:r>
+          </w:p>
+          <w:p>
+            <w:pPr>
+              <w:rPr>
+                <w:sz w:val="28"/>
+                <w:szCs w:val="28"/>
+              </w:rPr>
+            </w:pPr>
+            <w:r>
+              <w:rPr>
+                <w:sz w:val="28"/>
+                <w:szCs w:val="28"/>
+              </w:rPr>
+              <w:t xml:space="preserve">- That computer </w:t>
+            </w:r>
+            <w:r>
+              <w:rPr>
+                <w:sz w:val="28"/>
+                <w:szCs w:val="28"/>
+              </w:rPr>
+              <w:t xml:space="preserve">specification </w:t>
+            </w:r>
+            <w:r>
+              <w:rPr>
+                <w:sz w:val="28"/>
+                <w:szCs w:val="28"/>
+              </w:rPr>
+              <w:t>exist in the database</w:t>
+            </w:r>
+          </w:p>
+        </w:tc>
+      </w:tr>
+      <w:tr>
+        <w:trPr>
+          <w:jc w:val="center"/>
+        </w:trPr>
+        <w:tc>
+          <w:tcPr>
+            <w:tcW w:w="2160" w:type="dxa"/>
+          </w:tcPr>
+          <w:p>
+            <w:pPr>
+              <w:jc w:val="center"/>
+              <w:rPr>
+                <w:sz w:val="28"/>
+                <w:szCs w:val="28"/>
+              </w:rPr>
+            </w:pPr>
+            <w:r>
+              <w:rPr>
+                <w:sz w:val="28"/>
+                <w:szCs w:val="28"/>
+              </w:rPr>
+              <w:t>Post-condition</w:t>
+            </w:r>
+          </w:p>
+        </w:tc>
+        <w:tc>
+          <w:tcPr>
+            <w:tcW w:w="7650" w:type="dxa"/>
+          </w:tcPr>
+          <w:p>
+            <w:pPr>
+              <w:rPr>
+                <w:sz w:val="28"/>
+                <w:szCs w:val="28"/>
+              </w:rPr>
+            </w:pPr>
+            <w:r>
+              <w:rPr>
+                <w:sz w:val="28"/>
+                <w:szCs w:val="28"/>
+              </w:rPr>
+              <w:t>-</w:t>
+            </w:r>
+            <w:r>
+              <w:rPr>
+                <w:sz w:val="28"/>
+                <w:szCs w:val="28"/>
+              </w:rPr>
+              <w:t xml:space="preserve"> System display clearly information of that computer</w:t>
+            </w:r>
+          </w:p>
+        </w:tc>
+      </w:tr>
+      <w:tr>
+        <w:trPr>
+          <w:jc w:val="center"/>
+        </w:trPr>
+        <w:tc>
+          <w:tcPr>
+            <w:tcW w:w="2160" w:type="dxa"/>
+          </w:tcPr>
+          <w:p>
+            <w:pPr>
+              <w:jc w:val="center"/>
+              <w:rPr>
+                <w:sz w:val="28"/>
+                <w:szCs w:val="28"/>
+              </w:rPr>
+            </w:pPr>
+            <w:r>
+              <w:rPr>
+                <w:sz w:val="28"/>
+                <w:szCs w:val="28"/>
+              </w:rPr>
+              <w:t>Flow of events</w:t>
+            </w:r>
+          </w:p>
+        </w:tc>
+        <w:tc>
+          <w:tcPr>
+            <w:tcW w:w="7650" w:type="dxa"/>
+          </w:tcPr>
+          <w:p>
+            <w:pPr>
+              <w:rPr>
+                <w:sz w:val="28"/>
+                <w:szCs w:val="28"/>
+              </w:rPr>
+            </w:pPr>
+            <w:r>
+              <w:rPr>
+                <w:sz w:val="28"/>
+                <w:szCs w:val="28"/>
+              </w:rPr>
+              <w:t>1.</w:t>
+            </w:r>
+            <w:r>
+              <w:rPr>
+                <w:sz w:val="28"/>
+                <w:szCs w:val="28"/>
+              </w:rPr>
+              <w:t xml:space="preserve"> </w:t>
+            </w:r>
+            <w:r>
+              <w:rPr>
+                <w:sz w:val="28"/>
+                <w:szCs w:val="28"/>
+              </w:rPr>
+              <w:t>Admin choose computer management section</w:t>
+            </w:r>
+          </w:p>
+          <w:p>
+            <w:pPr>
+              <w:rPr>
+                <w:sz w:val="28"/>
+                <w:szCs w:val="28"/>
+              </w:rPr>
+            </w:pPr>
+            <w:r>
+              <w:rPr>
+                <w:sz w:val="28"/>
+                <w:szCs w:val="28"/>
+              </w:rPr>
+              <w:t>2. System show a list of computers with their summary information like money left, “online”, “offline”, “sleep” status</w:t>
+            </w:r>
+          </w:p>
+          <w:p>
+            <w:pPr>
+              <w:rPr>
+                <w:sz w:val="28"/>
+                <w:szCs w:val="28"/>
+              </w:rPr>
+            </w:pPr>
+            <w:r>
+              <w:rPr>
+                <w:sz w:val="28"/>
+                <w:szCs w:val="28"/>
+              </w:rPr>
+              <w:t>3. Admin choose a specify computer</w:t>
+            </w:r>
+          </w:p>
+          <w:p>
+            <w:pPr>
+              <w:rPr>
+                <w:sz w:val="28"/>
+                <w:szCs w:val="28"/>
+              </w:rPr>
+            </w:pPr>
+            <w:r>
+              <w:rPr>
+                <w:sz w:val="28"/>
+                <w:szCs w:val="28"/>
+              </w:rPr>
+              <w:t xml:space="preserve">4. </w:t>
+            </w:r>
+            <w:r>
+              <w:rPr>
+                <w:sz w:val="28"/>
+                <w:szCs w:val="28"/>
+              </w:rPr>
+              <w:t>Admin change to page that show technical specification</w:t>
+            </w:r>
+          </w:p>
+          <w:p>
+            <w:pPr>
+              <w:rPr>
+                <w:sz w:val="28"/>
+                <w:szCs w:val="28"/>
+              </w:rPr>
+            </w:pPr>
+            <w:r>
+              <w:rPr>
+                <w:sz w:val="28"/>
+                <w:szCs w:val="28"/>
+              </w:rPr>
+              <w:t>5. System show all the details</w:t>
+            </w:r>
+          </w:p>
+        </w:tc>
+      </w:tr>
+      <w:tr>
+        <w:trPr>
+          <w:trHeight w:val="710"/>
+          <w:jc w:val="center"/>
+        </w:trPr>
+        <w:tc>
+          <w:tcPr>
+            <w:tcW w:w="2160" w:type="dxa"/>
+          </w:tcPr>
+          <w:p>
+            <w:pPr>
+              <w:jc w:val="center"/>
+              <w:rPr>
+                <w:sz w:val="28"/>
+                <w:szCs w:val="28"/>
+              </w:rPr>
+            </w:pPr>
+            <w:r>
+              <w:rPr>
+                <w:sz w:val="28"/>
+                <w:szCs w:val="28"/>
+              </w:rPr>
+              <w:lastRenderedPageBreak/>
+              <w:t>Exception conditions</w:t>
+            </w:r>
+          </w:p>
+        </w:tc>
+        <w:tc>
+          <w:tcPr>
+            <w:tcW w:w="7650" w:type="dxa"/>
+          </w:tcPr>
+          <w:p>
+            <w:pPr>
+              <w:rPr>
+                <w:sz w:val="28"/>
+                <w:szCs w:val="28"/>
+              </w:rPr>
+            </w:pPr>
+            <w:r>
+              <w:rPr>
+                <w:sz w:val="28"/>
+                <w:szCs w:val="28"/>
+              </w:rPr>
+              <w:t>-</w:t>
+            </w:r>
+            <w:r>
+              <w:rPr>
+                <w:sz w:val="28"/>
+                <w:szCs w:val="28"/>
+              </w:rPr>
+              <w:t xml:space="preserve"> User unaware of the ability of computer and may download some heavy application like high graphic game that can cause computer crash</w:t>
+            </w:r>
+          </w:p>
+          <w:p>
+            <w:pPr>
+              <w:rPr>
+                <w:sz w:val="28"/>
+                <w:szCs w:val="28"/>
+              </w:rPr>
+            </w:pPr>
+            <w:r>
+              <w:rPr>
+                <w:sz w:val="28"/>
+                <w:szCs w:val="28"/>
+              </w:rPr>
+              <w:t>- Admin unaware of the ability of computer so that they don’t know how to guide user</w:t>
+            </w:r>
+          </w:p>
+        </w:tc>
+      </w:tr>
+    </w:tbl>
+    <w:p>
+      <w:pPr>
+        <w:rPr>
+          <w:b/>
+          <w:bCs/>
+        </w:rPr>
+      </w:pPr>
+    </w:p>
+    <w:p>
+      <w:pPr>
+        <w:pStyle w:val="Heading2"/>
+        <w:rPr>
+          <w:rFonts w:asciiTheme="minorHAnsi" w:hAnsiTheme="minorHAnsi"/>
+          <w:b/>
+          <w:bCs/>
+          <w:sz w:val="36"/>
+          <w:szCs w:val="36"/>
+        </w:rPr>
+      </w:pPr>
+      <w:r>
+        <w:rPr>
+          <w:rFonts w:asciiTheme="minorHAnsi" w:hAnsiTheme="minorHAnsi"/>
+          <w:b/>
+          <w:bCs/>
+          <w:sz w:val="36"/>
+          <w:szCs w:val="36"/>
+        </w:rPr>
+        <w:t>4.</w:t>
+      </w:r>
+      <w:r>
+        <w:rPr>
+          <w:rFonts w:asciiTheme="minorHAnsi" w:hAnsiTheme="minorHAnsi"/>
+          <w:b/>
+          <w:bCs/>
+          <w:sz w:val="36"/>
+          <w:szCs w:val="36"/>
+        </w:rPr>
+        <w:t xml:space="preserve">3 </w:t>
+      </w:r>
+      <w:r>
+        <w:rPr>
+          <w:rFonts w:asciiTheme="minorHAnsi" w:hAnsiTheme="minorHAnsi"/>
+          <w:b/>
+          <w:bCs/>
+          <w:sz w:val="36"/>
+          <w:szCs w:val="36"/>
+        </w:rPr>
+        <w:t>Activity Diagram</w:t>
+      </w:r>
+    </w:p>
+    <w:p>
+      <w:pPr>
+        <w:pStyle w:val="Heading3"/>
+        <w:rPr>
+          <w:b/>
+          <w:bCs/>
+          <w:sz w:val="32"/>
+          <w:szCs w:val="32"/>
+        </w:rPr>
+      </w:pPr>
+      <w:r>
+        <w:rPr>
+          <w:b/>
+          <w:bCs/>
+          <w:sz w:val="32"/>
+          <w:szCs w:val="32"/>
+        </w:rPr>
+        <w:t>4.3.1. User</w:t>
+      </w:r>
+    </w:p>
+    <w:p>
+      <w:pPr>
+        <w:pStyle w:val="Heading4"/>
+        <w:rPr>
+          <w:b/>
+          <w:bCs/>
+          <w:i w:val="0"/>
+          <w:iCs w:val="0"/>
+          <w:sz w:val="28"/>
+          <w:szCs w:val="28"/>
+        </w:rPr>
+      </w:pPr>
+      <w:r>
+        <w:rPr>
+          <w:b/>
+          <w:bCs/>
+          <w:i w:val="0"/>
+          <w:iCs w:val="0"/>
+          <w:sz w:val="28"/>
+          <w:szCs w:val="28"/>
+        </w:rPr>
+        <w:t>4.3.1</w:t>
+      </w:r>
+      <w:r>
+        <w:rPr>
+          <w:b/>
+          <w:bCs/>
+          <w:i w:val="0"/>
+          <w:iCs w:val="0"/>
+          <w:sz w:val="28"/>
+          <w:szCs w:val="28"/>
+        </w:rPr>
+        <w:t>.1 Log in/Sign up</w:t>
+      </w:r>
+    </w:p>
+    <w:p>
+      <w:pPr>
+        <w:jc w:val="center"/>
+      </w:pPr>
+      <w:r>
+        <w:drawing>
+          <wp:inline distT="0" distB="0" distL="0" distR="0" wp14:anchorId="4CEC5C1A" wp14:editId="6407F2C1">
+            <wp:extent cx="5243014" cy="4808637"/>
+            <wp:effectExtent l="0" t="0" r="0" b="0"/>
+            <wp:docPr id="1909886463" name="Picture 1" descr="A screenshot of a diagram&#10;&#10;Description automatically generated"/>
+            <wp:cNvGraphicFramePr>
+              <a:graphicFrameLocks xmlns:a="http://schemas.openxmlformats.org/drawingml/2006/main" noChangeAspect="1"/>
+            </wp:cNvGraphicFramePr>
+            <a:graphic xmlns:a="http://schemas.openxmlformats.org/drawingml/2006/main">
+              <a:graphicData uri="http://schemas.openxmlformats.org/drawingml/2006/picture">
+                <pic:pic xmlns:pic="http://schemas.openxmlformats.org/drawingml/2006/picture">
+                  <pic:nvPicPr>
+                    <pic:cNvPr id="1909886463" name="Picture 1" descr="A screenshot of a diagram&#10;&#10;Description automatically generated"/>
+                    <pic:cNvPicPr/>
+                  </pic:nvPicPr>
+                  <pic:blipFill>
+                    <a:blip r:embed="rId11"/>
+                    <a:stretch>
+                      <a:fillRect/>
+                    </a:stretch>
+                  </pic:blipFill>
+                  <pic:spPr>
+                    <a:xfrm>
+                      <a:off x="0" y="0"/>
+                      <a:ext cx="5243014" cy="4808637"/>
+                    </a:xfrm>
+                    <a:prstGeom prst="rect">
+                      <a:avLst/>
+                    </a:prstGeom>
+                  </pic:spPr>
+                </pic:pic>
+              </a:graphicData>
+            </a:graphic>
+          </wp:inline>
+        </w:drawing>
+      </w:r>
+    </w:p>
+    <w:p>
+      <w:pPr>
+        <w:pStyle w:val="Heading4"/>
+        <w:rPr>
+          <w:b/>
+          <w:bCs/>
+          <w:i w:val="0"/>
+          <w:iCs w:val="0"/>
+          <w:sz w:val="28"/>
+          <w:szCs w:val="28"/>
+        </w:rPr>
+      </w:pPr>
+      <w:r>
+        <w:rPr>
+          <w:b/>
+          <w:bCs/>
+          <w:i w:val="0"/>
+          <w:iCs w:val="0"/>
+          <w:sz w:val="28"/>
+          <w:szCs w:val="28"/>
+        </w:rPr>
+        <w:lastRenderedPageBreak/>
+        <w:t>4.3.1</w:t>
+      </w:r>
+      <w:r>
+        <w:rPr>
+          <w:b/>
+          <w:bCs/>
+          <w:i w:val="0"/>
+          <w:iCs w:val="0"/>
+          <w:sz w:val="28"/>
+          <w:szCs w:val="28"/>
+        </w:rPr>
+        <w:t>.</w:t>
+      </w:r>
+      <w:r>
+        <w:rPr>
+          <w:b/>
+          <w:bCs/>
+          <w:i w:val="0"/>
+          <w:iCs w:val="0"/>
+          <w:sz w:val="28"/>
+          <w:szCs w:val="28"/>
+        </w:rPr>
+        <w:t>2</w:t>
+      </w:r>
+      <w:r>
+        <w:rPr>
+          <w:b/>
+          <w:bCs/>
+          <w:i w:val="0"/>
+          <w:iCs w:val="0"/>
+          <w:sz w:val="28"/>
+          <w:szCs w:val="28"/>
+        </w:rPr>
+        <w:t xml:space="preserve"> Log </w:t>
+      </w:r>
+      <w:r>
+        <w:rPr>
+          <w:b/>
+          <w:bCs/>
+          <w:i w:val="0"/>
+          <w:iCs w:val="0"/>
+          <w:sz w:val="28"/>
+          <w:szCs w:val="28"/>
+        </w:rPr>
+        <w:t>out</w:t>
+      </w:r>
+    </w:p>
+    <w:p>
+      <w:pPr>
+        <w:jc w:val="center"/>
+      </w:pPr>
+      <w:r>
+        <w:drawing>
+          <wp:inline distT="0" distB="0" distL="0" distR="0" wp14:anchorId="4D0BBCE2" wp14:editId="58BA4AAD">
+            <wp:extent cx="5890770" cy="5113463"/>
+            <wp:effectExtent l="0" t="0" r="0" b="0"/>
+            <wp:docPr id="859460798" name="Picture 1" descr="A diagram of a process&#10;&#10;Description automatically generated"/>
+            <wp:cNvGraphicFramePr>
+              <a:graphicFrameLocks xmlns:a="http://schemas.openxmlformats.org/drawingml/2006/main" noChangeAspect="1"/>
+            </wp:cNvGraphicFramePr>
+            <a:graphic xmlns:a="http://schemas.openxmlformats.org/drawingml/2006/main">
+              <a:graphicData uri="http://schemas.openxmlformats.org/drawingml/2006/picture">
+                <pic:pic xmlns:pic="http://schemas.openxmlformats.org/drawingml/2006/picture">
+                  <pic:nvPicPr>
+                    <pic:cNvPr id="859460798" name="Picture 1" descr="A diagram of a process&#10;&#10;Description automatically generated"/>
+                    <pic:cNvPicPr/>
+                  </pic:nvPicPr>
+                  <pic:blipFill>
+                    <a:blip r:embed="rId12"/>
+                    <a:stretch>
+                      <a:fillRect/>
+                    </a:stretch>
+                  </pic:blipFill>
+                  <pic:spPr>
+                    <a:xfrm>
+                      <a:off x="0" y="0"/>
+                      <a:ext cx="5890770" cy="5113463"/>
+                    </a:xfrm>
+                    <a:prstGeom prst="rect">
+                      <a:avLst/>
+                    </a:prstGeom>
+                  </pic:spPr>
+                </pic:pic>
+              </a:graphicData>
+            </a:graphic>
+          </wp:inline>
+        </w:drawing>
+      </w:r>
+    </w:p>
+    <w:p>
+      <w:pPr>
+        <w:pStyle w:val="Heading4"/>
+        <w:rPr>
+          <w:b/>
+          <w:bCs/>
+          <w:i w:val="0"/>
+          <w:iCs w:val="0"/>
+          <w:sz w:val="28"/>
+          <w:szCs w:val="28"/>
+        </w:rPr>
+      </w:pPr>
+      <w:r>
+        <w:rPr>
+          <w:b/>
+          <w:bCs/>
+          <w:i w:val="0"/>
+          <w:iCs w:val="0"/>
+          <w:sz w:val="28"/>
+          <w:szCs w:val="28"/>
+        </w:rPr>
+        <w:lastRenderedPageBreak/>
+        <w:t>4.3.1.</w:t>
+      </w:r>
+      <w:r>
+        <w:rPr>
+          <w:b/>
+          <w:bCs/>
+          <w:i w:val="0"/>
+          <w:iCs w:val="0"/>
+          <w:sz w:val="28"/>
+          <w:szCs w:val="28"/>
+        </w:rPr>
+        <w:t>3</w:t>
+      </w:r>
+      <w:r>
+        <w:rPr>
+          <w:b/>
+          <w:bCs/>
+          <w:i w:val="0"/>
+          <w:iCs w:val="0"/>
+          <w:sz w:val="28"/>
+          <w:szCs w:val="28"/>
+        </w:rPr>
+        <w:t xml:space="preserve"> </w:t>
+      </w:r>
+      <w:r>
+        <w:rPr>
+          <w:b/>
+          <w:bCs/>
+          <w:i w:val="0"/>
+          <w:iCs w:val="0"/>
+          <w:sz w:val="28"/>
+          <w:szCs w:val="28"/>
+        </w:rPr>
+        <w:t>Buy items(Food, drink, combos, cards)</w:t>
+      </w:r>
+    </w:p>
+    <w:p>
+      <w:pPr>
+        <w:jc w:val="center"/>
+      </w:pPr>
+      <w:r>
+        <w:drawing>
+          <wp:inline distT="0" distB="0" distL="0" distR="0" wp14:anchorId="32301A23" wp14:editId="6C2A4F21">
+            <wp:extent cx="5943600" cy="4351020"/>
+            <wp:effectExtent l="0" t="0" r="0" b="0"/>
+            <wp:docPr id="1704578385" name="Picture 1" descr="A diagram of a product&#10;&#10;Description automatically generated"/>
+            <wp:cNvGraphicFramePr>
+              <a:graphicFrameLocks xmlns:a="http://schemas.openxmlformats.org/drawingml/2006/main" noChangeAspect="1"/>
+            </wp:cNvGraphicFramePr>
+            <a:graphic xmlns:a="http://schemas.openxmlformats.org/drawingml/2006/main">
+              <a:graphicData uri="http://schemas.openxmlformats.org/drawingml/2006/picture">
+                <pic:pic xmlns:pic="http://schemas.openxmlformats.org/drawingml/2006/picture">
+                  <pic:nvPicPr>
+                    <pic:cNvPr id="1704578385" name="Picture 1" descr="A diagram of a product&#10;&#10;Description automatically generated"/>
+                    <pic:cNvPicPr/>
+                  </pic:nvPicPr>
+                  <pic:blipFill>
+                    <a:blip r:embed="rId13"/>
+                    <a:stretch>
+                      <a:fillRect/>
+                    </a:stretch>
+                  </pic:blipFill>
+                  <pic:spPr>
+                    <a:xfrm>
+                      <a:off x="0" y="0"/>
+                      <a:ext cx="5943600" cy="4351020"/>
+                    </a:xfrm>
+                    <a:prstGeom prst="rect">
+                      <a:avLst/>
+                    </a:prstGeom>
+                  </pic:spPr>
+                </pic:pic>
+              </a:graphicData>
+            </a:graphic>
+          </wp:inline>
+        </w:drawing>
+      </w:r>
+    </w:p>
+    <w:p>
+      <w:pPr>
+        <w:pStyle w:val="Heading3"/>
+        <w:rPr>
+          <w:b/>
+          <w:bCs/>
+        </w:rPr>
+      </w:pPr>
+      <w:r>
+        <w:rPr>
+          <w:b/>
+          <w:bCs/>
+        </w:rPr>
+        <w:lastRenderedPageBreak/>
+        <w:t>4.3.1.4 Edit order</w:t>
+      </w:r>
+    </w:p>
+    <w:p>
+      <w:pPr>
+        <w:jc w:val="center"/>
+      </w:pPr>
+      <w:r>
+        <w:drawing>
+          <wp:inline distT="0" distB="0" distL="0" distR="0" wp14:anchorId="7ED30F5E" wp14:editId="42931820">
+            <wp:extent cx="5943600" cy="4672965"/>
+            <wp:effectExtent l="0" t="0" r="0" b="0"/>
+            <wp:docPr id="1153487864" name="Picture 1" descr="A diagram of a system&#10;&#10;Description automatically generated"/>
+            <wp:cNvGraphicFramePr>
+              <a:graphicFrameLocks xmlns:a="http://schemas.openxmlformats.org/drawingml/2006/main" noChangeAspect="1"/>
+            </wp:cNvGraphicFramePr>
+            <a:graphic xmlns:a="http://schemas.openxmlformats.org/drawingml/2006/main">
+              <a:graphicData uri="http://schemas.openxmlformats.org/drawingml/2006/picture">
+                <pic:pic xmlns:pic="http://schemas.openxmlformats.org/drawingml/2006/picture">
+                  <pic:nvPicPr>
+                    <pic:cNvPr id="1153487864" name="Picture 1" descr="A diagram of a system&#10;&#10;Description automatically generated"/>
+                    <pic:cNvPicPr/>
+                  </pic:nvPicPr>
+                  <pic:blipFill>
+                    <a:blip r:embed="rId14"/>
+                    <a:stretch>
+                      <a:fillRect/>
+                    </a:stretch>
+                  </pic:blipFill>
+                  <pic:spPr>
+                    <a:xfrm>
+                      <a:off x="0" y="0"/>
+                      <a:ext cx="5943600" cy="4672965"/>
+                    </a:xfrm>
+                    <a:prstGeom prst="rect">
+                      <a:avLst/>
+                    </a:prstGeom>
+                  </pic:spPr>
+                </pic:pic>
+              </a:graphicData>
+            </a:graphic>
+          </wp:inline>
+        </w:drawing>
+      </w:r>
+    </w:p>
+    <w:p>
+      <w:pPr>
+        <w:pStyle w:val="Heading3"/>
+        <w:rPr>
+          <w:b/>
+          <w:bCs/>
+        </w:rPr>
+      </w:pPr>
+      <w:r>
+        <w:rPr>
+          <w:b/>
+          <w:bCs/>
+        </w:rPr>
+        <w:lastRenderedPageBreak/>
+        <w:t>4.3.1.</w:t>
+      </w:r>
+      <w:r>
+        <w:rPr>
+          <w:b/>
+          <w:bCs/>
+        </w:rPr>
+        <w:t>5</w:t>
+      </w:r>
+      <w:r>
+        <w:rPr>
+          <w:b/>
+          <w:bCs/>
+        </w:rPr>
+        <w:t xml:space="preserve"> Edit </w:t>
+      </w:r>
+      <w:r>
+        <w:rPr>
+          <w:b/>
+          <w:bCs/>
+        </w:rPr>
+        <w:t>account</w:t>
+      </w:r>
+    </w:p>
+    <w:p>
+      <w:pPr>
+        <w:jc w:val="center"/>
+      </w:pPr>
+      <w:r>
+        <w:drawing>
+          <wp:inline distT="0" distB="0" distL="0" distR="0" wp14:anchorId="4488611A" wp14:editId="47B1A24B">
+            <wp:extent cx="5723116" cy="4618120"/>
+            <wp:effectExtent l="0" t="0" r="0" b="0"/>
+            <wp:docPr id="2055775649" name="Picture 1" descr="A screenshot of a diagram&#10;&#10;Description automatically generated"/>
+            <wp:cNvGraphicFramePr>
+              <a:graphicFrameLocks xmlns:a="http://schemas.openxmlformats.org/drawingml/2006/main" noChangeAspect="1"/>
+            </wp:cNvGraphicFramePr>
+            <a:graphic xmlns:a="http://schemas.openxmlformats.org/drawingml/2006/main">
+              <a:graphicData uri="http://schemas.openxmlformats.org/drawingml/2006/picture">
+                <pic:pic xmlns:pic="http://schemas.openxmlformats.org/drawingml/2006/picture">
+                  <pic:nvPicPr>
+                    <pic:cNvPr id="2055775649" name="Picture 1" descr="A screenshot of a diagram&#10;&#10;Description automatically generated"/>
+                    <pic:cNvPicPr/>
+                  </pic:nvPicPr>
+                  <pic:blipFill>
+                    <a:blip r:embed="rId15"/>
+                    <a:stretch>
+                      <a:fillRect/>
+                    </a:stretch>
+                  </pic:blipFill>
+                  <pic:spPr>
+                    <a:xfrm>
+                      <a:off x="0" y="0"/>
+                      <a:ext cx="5723116" cy="4618120"/>
+                    </a:xfrm>
+                    <a:prstGeom prst="rect">
+                      <a:avLst/>
+                    </a:prstGeom>
+                  </pic:spPr>
+                </pic:pic>
+              </a:graphicData>
+            </a:graphic>
+          </wp:inline>
+        </w:drawing>
+      </w:r>
+    </w:p>
+    <w:p>
+      <w:pPr>
+        <w:pStyle w:val="Heading3"/>
+        <w:rPr>
+          <w:b/>
+          <w:bCs/>
+        </w:rPr>
+      </w:pPr>
+      <w:r>
+        <w:rPr>
+          <w:b/>
+          <w:bCs/>
+        </w:rPr>
+        <w:lastRenderedPageBreak/>
+        <w:t>4.3.1.</w:t>
+      </w:r>
+      <w:r>
+        <w:rPr>
+          <w:b/>
+          <w:bCs/>
+        </w:rPr>
+        <w:t>6</w:t>
+      </w:r>
+      <w:r>
+        <w:rPr>
+          <w:b/>
+          <w:bCs/>
+        </w:rPr>
+        <w:t xml:space="preserve">  </w:t>
+      </w:r>
+      <w:r>
+        <w:rPr>
+          <w:b/>
+          <w:bCs/>
+        </w:rPr>
+        <w:t>Make payment</w:t>
+      </w:r>
+    </w:p>
+    <w:p>
+      <w:pPr>
+        <w:jc w:val="center"/>
+      </w:pPr>
+      <w:r>
+        <w:drawing>
+          <wp:inline distT="0" distB="0" distL="0" distR="0" wp14:anchorId="02A0A875" wp14:editId="6AB23699">
+            <wp:extent cx="5943600" cy="4258945"/>
+            <wp:effectExtent l="0" t="0" r="0" b="0"/>
+            <wp:docPr id="1635145031" name="Picture 1" descr="A diagram of a system&#10;&#10;Description automatically generated"/>
+            <wp:cNvGraphicFramePr>
+              <a:graphicFrameLocks xmlns:a="http://schemas.openxmlformats.org/drawingml/2006/main" noChangeAspect="1"/>
+            </wp:cNvGraphicFramePr>
+            <a:graphic xmlns:a="http://schemas.openxmlformats.org/drawingml/2006/main">
+              <a:graphicData uri="http://schemas.openxmlformats.org/drawingml/2006/picture">
+                <pic:pic xmlns:pic="http://schemas.openxmlformats.org/drawingml/2006/picture">
+                  <pic:nvPicPr>
+                    <pic:cNvPr id="1635145031" name="Picture 1" descr="A diagram of a system&#10;&#10;Description automatically generated"/>
+                    <pic:cNvPicPr/>
+                  </pic:nvPicPr>
+                  <pic:blipFill>
+                    <a:blip r:embed="rId16"/>
+                    <a:stretch>
+                      <a:fillRect/>
+                    </a:stretch>
+                  </pic:blipFill>
+                  <pic:spPr>
+                    <a:xfrm>
+                      <a:off x="0" y="0"/>
+                      <a:ext cx="5943600" cy="4258945"/>
+                    </a:xfrm>
+                    <a:prstGeom prst="rect">
+                      <a:avLst/>
+                    </a:prstGeom>
+                  </pic:spPr>
+                </pic:pic>
+              </a:graphicData>
+            </a:graphic>
+          </wp:inline>
+        </w:drawing>
+      </w:r>
+    </w:p>
+    <w:p>
+      <w:pPr>
+        <w:pStyle w:val="Heading3"/>
+        <w:rPr>
+          <w:b/>
+          <w:bCs/>
+        </w:rPr>
+      </w:pPr>
+      <w:r>
+        <w:rPr>
+          <w:b/>
+          <w:bCs/>
+        </w:rPr>
+        <w:t>4.3.1.</w:t>
+      </w:r>
+      <w:r>
+        <w:rPr>
+          <w:b/>
+          <w:bCs/>
+        </w:rPr>
+        <w:t>7</w:t>
+      </w:r>
+      <w:r>
+        <w:rPr>
+          <w:b/>
+          <w:bCs/>
+        </w:rPr>
+        <w:t xml:space="preserve">  </w:t>
+      </w:r>
+      <w:r>
+        <w:rPr>
+          <w:b/>
+          <w:bCs/>
+        </w:rPr>
+        <w:t>Forgot password</w:t>
+      </w:r>
+    </w:p>
+    <w:p>
+      <w:pPr>
+        <w:jc w:val="center"/>
+      </w:pPr>
+    </w:p>
+    <w:p>
+      <w:pPr>
+        <w:pStyle w:val="Heading2"/>
+        <w:rPr>
+          <w:b/>
+          <w:bCs/>
+        </w:rPr>
+      </w:pPr>
+      <w:r>
+        <w:rPr>
+          <w:b/>
+          <w:bCs/>
+        </w:rPr>
+        <w:lastRenderedPageBreak/>
+        <w:t>4.3.</w:t>
+      </w:r>
+      <w:r>
+        <w:rPr>
+          <w:b/>
+          <w:bCs/>
+        </w:rPr>
+        <w:t>2</w:t>
+      </w:r>
+      <w:r>
+        <w:rPr>
+          <w:b/>
+          <w:bCs/>
+        </w:rPr>
+        <w:t xml:space="preserve"> Admin</w:t>
+      </w:r>
+    </w:p>
+    <w:p>
+      <w:pPr>
+        <w:pStyle w:val="Heading3"/>
+        <w:rPr>
+          <w:b/>
+          <w:bCs/>
+        </w:rPr>
+      </w:pPr>
+      <w:r>
+        <w:rPr>
+          <w:b/>
+          <w:bCs/>
+        </w:rPr>
+        <w:t>4.3.</w:t>
+      </w:r>
+      <w:r>
+        <w:rPr>
+          <w:b/>
+          <w:bCs/>
+        </w:rPr>
+        <w:t>2</w:t>
+      </w:r>
+      <w:r>
+        <w:rPr>
+          <w:b/>
+          <w:bCs/>
+        </w:rPr>
+        <w:t>.1 Log in/Sign up</w:t>
+      </w:r>
+    </w:p>
+    <w:p>
+      <w:pPr>
+        <w:jc w:val="center"/>
+      </w:pPr>
+      <w:r>
+        <w:drawing>
+          <wp:inline distT="0" distB="0" distL="0" distR="0" wp14:anchorId="5B00608A" wp14:editId="388485DE">
+            <wp:extent cx="5243014" cy="4808637"/>
+            <wp:effectExtent l="0" t="0" r="0" b="0"/>
+            <wp:docPr id="1365572732" name="Picture 1" descr="A screenshot of a diagram&#10;&#10;Description automatically generated"/>
+            <wp:cNvGraphicFramePr>
+              <a:graphicFrameLocks xmlns:a="http://schemas.openxmlformats.org/drawingml/2006/main" noChangeAspect="1"/>
+            </wp:cNvGraphicFramePr>
+            <a:graphic xmlns:a="http://schemas.openxmlformats.org/drawingml/2006/main">
+              <a:graphicData uri="http://schemas.openxmlformats.org/drawingml/2006/picture">
+                <pic:pic xmlns:pic="http://schemas.openxmlformats.org/drawingml/2006/picture">
+                  <pic:nvPicPr>
+                    <pic:cNvPr id="1909886463" name="Picture 1" descr="A screenshot of a diagram&#10;&#10;Description automatically generated"/>
+                    <pic:cNvPicPr/>
+                  </pic:nvPicPr>
+                  <pic:blipFill>
+                    <a:blip r:embed="rId11"/>
+                    <a:stretch>
+                      <a:fillRect/>
+                    </a:stretch>
+                  </pic:blipFill>
+                  <pic:spPr>
+                    <a:xfrm>
+                      <a:off x="0" y="0"/>
+                      <a:ext cx="5243014" cy="4808637"/>
+                    </a:xfrm>
+                    <a:prstGeom prst="rect">
+                      <a:avLst/>
+                    </a:prstGeom>
+                  </pic:spPr>
+                </pic:pic>
+              </a:graphicData>
+            </a:graphic>
+          </wp:inline>
+        </w:drawing>
+      </w:r>
+    </w:p>
+    <w:p/>
+    <w:p>
+      <w:pPr>
+        <w:jc w:val="center"/>
+      </w:pPr>
+    </w:p>
+    <w:p>
+      <w:pPr>
+        <w:pStyle w:val="Heading3"/>
+        <w:rPr>
+          <w:b/>
+          <w:bCs/>
+        </w:rPr>
+      </w:pPr>
+      <w:r>
+        <w:rPr>
+          <w:b/>
+          <w:bCs/>
+        </w:rPr>
+        <w:lastRenderedPageBreak/>
+        <w:t>4.3.</w:t>
+      </w:r>
+      <w:r>
+        <w:rPr>
+          <w:b/>
+          <w:bCs/>
+        </w:rPr>
+        <w:t>2.</w:t>
+      </w:r>
+      <w:r>
+        <w:rPr>
+          <w:b/>
+          <w:bCs/>
+        </w:rPr>
+        <w:t>2</w:t>
+      </w:r>
+      <w:r>
+        <w:rPr>
+          <w:b/>
+          <w:bCs/>
+        </w:rPr>
+        <w:t xml:space="preserve"> </w:t>
+      </w:r>
+      <w:r>
+        <w:rPr>
+          <w:b/>
+          <w:bCs/>
+        </w:rPr>
+        <w:t>Add account</w:t>
+      </w:r>
+    </w:p>
+    <w:p>
+      <w:pPr>
+        <w:jc w:val="center"/>
+      </w:pPr>
+      <w:r>
+        <w:drawing>
+          <wp:inline distT="0" distB="0" distL="0" distR="0" wp14:anchorId="6C03CDFE" wp14:editId="42635355">
+            <wp:extent cx="5943600" cy="4340225"/>
+            <wp:effectExtent l="0" t="0" r="0" b="0"/>
+            <wp:docPr id="1439389179" name="Picture 1" descr="A screenshot of a diagram&#10;&#10;Description automatically generated"/>
+            <wp:cNvGraphicFramePr>
+              <a:graphicFrameLocks xmlns:a="http://schemas.openxmlformats.org/drawingml/2006/main" noChangeAspect="1"/>
+            </wp:cNvGraphicFramePr>
+            <a:graphic xmlns:a="http://schemas.openxmlformats.org/drawingml/2006/main">
+              <a:graphicData uri="http://schemas.openxmlformats.org/drawingml/2006/picture">
+                <pic:pic xmlns:pic="http://schemas.openxmlformats.org/drawingml/2006/picture">
+                  <pic:nvPicPr>
+                    <pic:cNvPr id="1439389179" name="Picture 1" descr="A screenshot of a diagram&#10;&#10;Description automatically generated"/>
+                    <pic:cNvPicPr/>
+                  </pic:nvPicPr>
+                  <pic:blipFill>
+                    <a:blip r:embed="rId17"/>
+                    <a:stretch>
+                      <a:fillRect/>
+                    </a:stretch>
+                  </pic:blipFill>
+                  <pic:spPr>
+                    <a:xfrm>
+                      <a:off x="0" y="0"/>
+                      <a:ext cx="5943600" cy="4340225"/>
+                    </a:xfrm>
+                    <a:prstGeom prst="rect">
+                      <a:avLst/>
+                    </a:prstGeom>
+                  </pic:spPr>
+                </pic:pic>
+              </a:graphicData>
+            </a:graphic>
+          </wp:inline>
+        </w:drawing>
+      </w:r>
+    </w:p>
+    <w:p>
+      <w:pPr>
+        <w:pStyle w:val="Heading3"/>
+        <w:rPr>
+          <w:b/>
+          <w:bCs/>
+        </w:rPr>
+      </w:pPr>
+      <w:r>
+        <w:rPr>
+          <w:b/>
+          <w:bCs/>
+        </w:rPr>
+        <w:lastRenderedPageBreak/>
+        <w:t>4.3.</w:t>
+      </w:r>
+      <w:r>
+        <w:rPr>
+          <w:b/>
+          <w:bCs/>
+        </w:rPr>
+        <w:t>2.</w:t>
+      </w:r>
+      <w:r>
+        <w:rPr>
+          <w:b/>
+          <w:bCs/>
+        </w:rPr>
+        <w:t>3</w:t>
+      </w:r>
+      <w:r>
+        <w:rPr>
+          <w:b/>
+          <w:bCs/>
+        </w:rPr>
+        <w:t xml:space="preserve"> </w:t>
+      </w:r>
+      <w:r>
+        <w:rPr>
+          <w:b/>
+          <w:bCs/>
+        </w:rPr>
+        <w:t>Delete</w:t>
+      </w:r>
+      <w:r>
+        <w:rPr>
+          <w:b/>
+          <w:bCs/>
+        </w:rPr>
+        <w:t xml:space="preserve"> account</w:t>
+      </w:r>
+    </w:p>
+    <w:p>
+      <w:r>
+        <w:drawing>
+          <wp:inline distT="0" distB="0" distL="0" distR="0" wp14:anchorId="63D5451F" wp14:editId="0EED5DF6">
+            <wp:extent cx="5943600" cy="4460875"/>
+            <wp:effectExtent l="0" t="0" r="0" b="0"/>
+            <wp:docPr id="167530648" name="Picture 1"/>
+            <wp:cNvGraphicFramePr>
+              <a:graphicFrameLocks xmlns:a="http://schemas.openxmlformats.org/drawingml/2006/main" noChangeAspect="1"/>
+            </wp:cNvGraphicFramePr>
+            <a:graphic xmlns:a="http://schemas.openxmlformats.org/drawingml/2006/main">
+              <a:graphicData uri="http://schemas.openxmlformats.org/drawingml/2006/picture">
+                <pic:pic xmlns:pic="http://schemas.openxmlformats.org/drawingml/2006/picture">
+                  <pic:nvPicPr>
+                    <pic:cNvPr id="167530648" name=""/>
+                    <pic:cNvPicPr/>
+                  </pic:nvPicPr>
+                  <pic:blipFill>
+                    <a:blip r:embed="rId18"/>
+                    <a:stretch>
+                      <a:fillRect/>
+                    </a:stretch>
+                  </pic:blipFill>
+                  <pic:spPr>
+                    <a:xfrm>
+                      <a:off x="0" y="0"/>
+                      <a:ext cx="5943600" cy="4460875"/>
+                    </a:xfrm>
+                    <a:prstGeom prst="rect">
+                      <a:avLst/>
+                    </a:prstGeom>
+                  </pic:spPr>
+                </pic:pic>
+              </a:graphicData>
+            </a:graphic>
+          </wp:inline>
+        </w:drawing>
+      </w:r>
+    </w:p>
+    <w:p/>
+    <w:p>
+      <w:pPr>
+        <w:pStyle w:val="Heading3"/>
+        <w:rPr>
+          <w:b/>
+          <w:bCs/>
+        </w:rPr>
+      </w:pPr>
+      <w:r>
+        <w:rPr>
+          <w:b/>
+          <w:bCs/>
+        </w:rPr>
+        <w:t>4.3</w:t>
+      </w:r>
+      <w:r>
+        <w:rPr>
+          <w:b/>
+          <w:bCs/>
+        </w:rPr>
+        <w:t>.</w:t>
+      </w:r>
+      <w:r>
+        <w:rPr>
+          <w:b/>
+          <w:bCs/>
+        </w:rPr>
+        <w:t>2</w:t>
+      </w:r>
+      <w:r>
+        <w:rPr>
+          <w:b/>
+          <w:bCs/>
+        </w:rPr>
+        <w:t>.4 Add new items</w:t>
+      </w:r>
+    </w:p>
+    <w:p/>
+    <w:p/>
+    <w:p/>
+    <w:p/>
+    <w:p/>
+    <w:p/>
+    <w:p/>
+    <w:p>
+      <w:pPr>
+        <w:rPr>
+          <w:b/>
+          <w:bCs/>
+          <w:sz w:val="28"/>
+          <w:szCs w:val="28"/>
+        </w:rPr>
+      </w:pPr>
+      <w:r>
+        <w:rPr>
+          <w:b/>
+          <w:bCs/>
+          <w:sz w:val="28"/>
+          <w:szCs w:val="28"/>
+        </w:rPr>
+        <w:lastRenderedPageBreak/>
+        <w:t>4.3.</w:t>
+      </w:r>
+      <w:r>
+        <w:rPr>
+          <w:b/>
+          <w:bCs/>
+          <w:sz w:val="28"/>
+          <w:szCs w:val="28"/>
+        </w:rPr>
+        <w:t>2</w:t>
+      </w:r>
+      <w:r>
+        <w:rPr>
+          <w:b/>
+          <w:bCs/>
+          <w:sz w:val="28"/>
+          <w:szCs w:val="28"/>
+        </w:rPr>
+        <w:t>.4</w:t>
+      </w:r>
+      <w:r>
+        <w:rPr>
+          <w:b/>
+          <w:bCs/>
+          <w:sz w:val="28"/>
+          <w:szCs w:val="28"/>
+        </w:rPr>
+        <w:t>.</w:t>
+      </w:r>
+      <w:r>
+        <w:rPr>
+          <w:b/>
+          <w:bCs/>
+          <w:sz w:val="28"/>
+          <w:szCs w:val="28"/>
+        </w:rPr>
+        <w:t>1 Add food</w:t>
+      </w:r>
+    </w:p>
+    <w:p>
+      <w:pPr>
+        <w:jc w:val="right"/>
+        <w:rPr>
+          <w:b/>
+          <w:bCs/>
+          <w:sz w:val="28"/>
+          <w:szCs w:val="28"/>
+        </w:rPr>
+      </w:pPr>
+      <w:r>
+        <w:rPr>
+          <w:rFonts w:ascii="Arial" w:hAnsi="Arial" w:cs="Arial"/>
+          <w:noProof/>
+          <w:color w:val="000000"/>
+          <w:sz w:val="22"/>
+          <w:szCs w:val="22"/>
+          <w:bdr w:val="none" w:sz="0" w:space="0" w:color="auto" w:frame="1"/>
+        </w:rPr>
+        <w:drawing>
+          <wp:inline distT="0" distB="0" distL="0" distR="0" wp14:anchorId="444A217E" wp14:editId="62754475">
+            <wp:extent cx="5943600" cy="4997450"/>
+            <wp:effectExtent l="0" t="0" r="0" b="0"/>
+            <wp:docPr id="6348647" name="Picture 2" descr="A screenshot of a diagram"/>
+            <wp:cNvGraphicFramePr>
+              <a:graphicFrameLocks xmlns:a="http://schemas.openxmlformats.org/drawingml/2006/main" noChangeAspect="1"/>
+            </wp:cNvGraphicFramePr>
+            <a:graphic xmlns:a="http://schemas.openxmlformats.org/drawingml/2006/main">
+              <a:graphicData uri="http://schemas.openxmlformats.org/drawingml/2006/picture">
+                <pic:pic xmlns:pic="http://schemas.openxmlformats.org/drawingml/2006/picture">
+                  <pic:nvPicPr>
+                    <pic:cNvPr id="6348647" name="Picture 2" descr="A screenshot of a diagram"/>
+                    <pic:cNvPicPr>
+                      <a:picLocks noChangeAspect="1" noChangeArrowheads="1"/>
+                    </pic:cNvPicPr>
+                  </pic:nvPicPr>
+                  <pic:blipFill>
+                    <a:blip r:embed="rId19" cstate="print">
+                      <a:extLst>
+                        <a:ext uri="{28A0092B-C50C-407E-A947-70E740481C1C}">
+                          <a14:useLocalDpi xmlns:a14="http://schemas.microsoft.com/office/drawing/2010/main" val="0"/>
+                        </a:ext>
+                      </a:extLst>
+                    </a:blip>
+                    <a:srcRect/>
+                    <a:stretch>
+                      <a:fillRect/>
+                    </a:stretch>
+                  </pic:blipFill>
+                  <pic:spPr bwMode="auto">
+                    <a:xfrm>
+                      <a:off x="0" y="0"/>
+                      <a:ext cx="5943600" cy="4997450"/>
+                    </a:xfrm>
+                    <a:prstGeom prst="rect">
+                      <a:avLst/>
+                    </a:prstGeom>
+                    <a:noFill/>
+                    <a:ln>
+                      <a:noFill/>
+                    </a:ln>
+                  </pic:spPr>
+                </pic:pic>
+              </a:graphicData>
+            </a:graphic>
+          </wp:inline>
+        </w:drawing>
+      </w:r>
+    </w:p>
+    <w:p>
+      <w:pPr>
+        <w:rPr>
+          <w:b/>
+          <w:bCs/>
+          <w:sz w:val="28"/>
+          <w:szCs w:val="28"/>
+        </w:rPr>
+      </w:pPr>
+    </w:p>
+    <w:p>
+      <w:pPr>
+        <w:rPr>
+          <w:b/>
+          <w:bCs/>
+          <w:sz w:val="28"/>
+          <w:szCs w:val="28"/>
+        </w:rPr>
+      </w:pPr>
+    </w:p>
+    <w:p>
+      <w:pPr>
+        <w:rPr>
+          <w:b/>
+          <w:bCs/>
+          <w:sz w:val="28"/>
+          <w:szCs w:val="28"/>
+        </w:rPr>
+      </w:pPr>
+    </w:p>
+    <w:p>
+      <w:pPr>
+        <w:rPr>
+          <w:b/>
+          <w:bCs/>
+          <w:sz w:val="28"/>
+          <w:szCs w:val="28"/>
+        </w:rPr>
+      </w:pPr>
+    </w:p>
+    <w:p>
+      <w:pPr>
+        <w:rPr>
+          <w:b/>
+          <w:bCs/>
+          <w:sz w:val="28"/>
+          <w:szCs w:val="28"/>
+        </w:rPr>
+      </w:pPr>
+    </w:p>
+    <w:p>
+      <w:pPr>
+        <w:rPr>
+          <w:b/>
+          <w:bCs/>
+          <w:sz w:val="28"/>
+          <w:szCs w:val="28"/>
+        </w:rPr>
+      </w:pPr>
+    </w:p>
+    <w:p>
+      <w:pPr>
+        <w:rPr>
+          <w:b/>
+          <w:bCs/>
+          <w:sz w:val="28"/>
+          <w:szCs w:val="28"/>
+        </w:rPr>
+      </w:pPr>
+    </w:p>
+    <w:p>
+      <w:pPr>
+        <w:rPr>
+          <w:b/>
+          <w:bCs/>
+          <w:sz w:val="28"/>
+          <w:szCs w:val="28"/>
+        </w:rPr>
+      </w:pPr>
+    </w:p>
+    <w:p>
+      <w:pPr>
+        <w:rPr>
+          <w:b/>
+          <w:bCs/>
+          <w:sz w:val="28"/>
+          <w:szCs w:val="28"/>
+        </w:rPr>
+      </w:pPr>
+      <w:r>
+        <w:rPr>
+          <w:b/>
+          <w:bCs/>
+          <w:sz w:val="28"/>
+          <w:szCs w:val="28"/>
+        </w:rPr>
+        <w:lastRenderedPageBreak/>
+        <w:t>4.3.2.4.2 Add drink</w:t>
+      </w:r>
+    </w:p>
+    <w:p>
+      <w:pPr>
+        <w:jc w:val="center"/>
+        <w:rPr>
+          <w:b/>
+          <w:bCs/>
+          <w:sz w:val="28"/>
+          <w:szCs w:val="28"/>
+        </w:rPr>
+      </w:pPr>
+      <w:r>
+        <w:rPr>
+          <w:rFonts w:ascii="Arial" w:hAnsi="Arial" w:cs="Arial"/>
+          <w:noProof/>
+          <w:color w:val="000000"/>
+          <w:sz w:val="22"/>
+          <w:szCs w:val="22"/>
+          <w:bdr w:val="none" w:sz="0" w:space="0" w:color="auto" w:frame="1"/>
+        </w:rPr>
+        <w:drawing>
+          <wp:inline distT="0" distB="0" distL="0" distR="0" wp14:anchorId="11F07A47" wp14:editId="597B2303">
+            <wp:extent cx="5943600" cy="5106035"/>
+            <wp:effectExtent l="0" t="0" r="0" b="0"/>
+            <wp:docPr id="461726478" name="Picture 4" descr="A diagram of a system&#10;&#10;Description automatically generated"/>
+            <wp:cNvGraphicFramePr>
+              <a:graphicFrameLocks xmlns:a="http://schemas.openxmlformats.org/drawingml/2006/main" noChangeAspect="1"/>
+            </wp:cNvGraphicFramePr>
+            <a:graphic xmlns:a="http://schemas.openxmlformats.org/drawingml/2006/main">
+              <a:graphicData uri="http://schemas.openxmlformats.org/drawingml/2006/picture">
+                <pic:pic xmlns:pic="http://schemas.openxmlformats.org/drawingml/2006/picture">
+                  <pic:nvPicPr>
+                    <pic:cNvPr id="461726478" name="Picture 4" descr="A diagram of a system&#10;&#10;Description automatically generated"/>
+                    <pic:cNvPicPr>
+                      <a:picLocks noChangeAspect="1" noChangeArrowheads="1"/>
+                    </pic:cNvPicPr>
+                  </pic:nvPicPr>
+                  <pic:blipFill>
+                    <a:blip r:embed="rId20" cstate="print">
+                      <a:extLst>
+                        <a:ext uri="{28A0092B-C50C-407E-A947-70E740481C1C}">
+                          <a14:useLocalDpi xmlns:a14="http://schemas.microsoft.com/office/drawing/2010/main" val="0"/>
+                        </a:ext>
+                      </a:extLst>
+                    </a:blip>
+                    <a:srcRect/>
+                    <a:stretch>
+                      <a:fillRect/>
+                    </a:stretch>
+                  </pic:blipFill>
+                  <pic:spPr bwMode="auto">
+                    <a:xfrm>
+                      <a:off x="0" y="0"/>
+                      <a:ext cx="5943600" cy="5106035"/>
+                    </a:xfrm>
+                    <a:prstGeom prst="rect">
+                      <a:avLst/>
+                    </a:prstGeom>
+                    <a:noFill/>
+                    <a:ln>
+                      <a:noFill/>
+                    </a:ln>
+                  </pic:spPr>
+                </pic:pic>
+              </a:graphicData>
+            </a:graphic>
+          </wp:inline>
+        </w:drawing>
+      </w:r>
+    </w:p>
+    <w:p>
+      <w:pPr>
+        <w:rPr>
+          <w:b/>
+          <w:bCs/>
+          <w:sz w:val="28"/>
+          <w:szCs w:val="28"/>
+        </w:rPr>
+      </w:pPr>
+    </w:p>
+    <w:p>
+      <w:pPr>
+        <w:rPr>
+          <w:b/>
+          <w:bCs/>
+          <w:sz w:val="28"/>
+          <w:szCs w:val="28"/>
+        </w:rPr>
+      </w:pPr>
+    </w:p>
+    <w:p>
+      <w:pPr>
+        <w:rPr>
+          <w:b/>
+          <w:bCs/>
+          <w:sz w:val="28"/>
+          <w:szCs w:val="28"/>
+        </w:rPr>
+      </w:pPr>
+    </w:p>
+    <w:p>
+      <w:pPr>
+        <w:rPr>
+          <w:b/>
+          <w:bCs/>
+          <w:sz w:val="28"/>
+          <w:szCs w:val="28"/>
+        </w:rPr>
+      </w:pPr>
+    </w:p>
+    <w:p>
+      <w:pPr>
+        <w:rPr>
+          <w:b/>
+          <w:bCs/>
+          <w:sz w:val="28"/>
+          <w:szCs w:val="28"/>
+        </w:rPr>
+      </w:pPr>
+    </w:p>
+    <w:p>
+      <w:pPr>
+        <w:rPr>
+          <w:b/>
+          <w:bCs/>
+          <w:sz w:val="28"/>
+          <w:szCs w:val="28"/>
+        </w:rPr>
+      </w:pPr>
+    </w:p>
+    <w:p>
+      <w:pPr>
+        <w:rPr>
+          <w:b/>
+          <w:bCs/>
+          <w:sz w:val="28"/>
+          <w:szCs w:val="28"/>
+        </w:rPr>
+      </w:pPr>
+    </w:p>
+    <w:p>
+      <w:pPr>
+        <w:rPr>
+          <w:b/>
+          <w:bCs/>
+          <w:sz w:val="28"/>
+          <w:szCs w:val="28"/>
+        </w:rPr>
+      </w:pPr>
+    </w:p>
+    <w:p>
+      <w:pPr>
+        <w:rPr>
+          <w:b/>
+          <w:bCs/>
+          <w:sz w:val="28"/>
+          <w:szCs w:val="28"/>
+        </w:rPr>
+      </w:pPr>
+      <w:r>
+        <w:rPr>
+          <w:b/>
+          <w:bCs/>
+          <w:sz w:val="28"/>
+          <w:szCs w:val="28"/>
+        </w:rPr>
+        <w:lastRenderedPageBreak/>
+        <w:t xml:space="preserve">4.3.2.4.2 Add </w:t>
+      </w:r>
+      <w:r>
+        <w:rPr>
+          <w:b/>
+          <w:bCs/>
+          <w:sz w:val="28"/>
+          <w:szCs w:val="28"/>
+        </w:rPr>
+        <w:t>game</w:t>
+      </w:r>
+    </w:p>
+    <w:p>
+      <w:pPr>
+        <w:jc w:val="center"/>
+        <w:rPr>
+          <w:b/>
+          <w:bCs/>
+          <w:sz w:val="28"/>
+          <w:szCs w:val="28"/>
+        </w:rPr>
+      </w:pPr>
+      <w:r>
+        <w:rPr>
+          <w:rFonts w:ascii="Arial" w:hAnsi="Arial" w:cs="Arial"/>
+          <w:noProof/>
+          <w:color w:val="000000"/>
+          <w:sz w:val="22"/>
+          <w:szCs w:val="22"/>
+          <w:bdr w:val="none" w:sz="0" w:space="0" w:color="auto" w:frame="1"/>
+        </w:rPr>
+        <w:drawing>
+          <wp:inline distT="0" distB="0" distL="0" distR="0" wp14:anchorId="2C339F16" wp14:editId="7A02D390">
+            <wp:extent cx="5943600" cy="5133340"/>
+            <wp:effectExtent l="0" t="0" r="0" b="0"/>
+            <wp:docPr id="350148767" name="Picture 5" descr="A diagram of a system&#10;&#10;Description automatically generated"/>
+            <wp:cNvGraphicFramePr>
+              <a:graphicFrameLocks xmlns:a="http://schemas.openxmlformats.org/drawingml/2006/main" noChangeAspect="1"/>
+            </wp:cNvGraphicFramePr>
+            <a:graphic xmlns:a="http://schemas.openxmlformats.org/drawingml/2006/main">
+              <a:graphicData uri="http://schemas.openxmlformats.org/drawingml/2006/picture">
+                <pic:pic xmlns:pic="http://schemas.openxmlformats.org/drawingml/2006/picture">
+                  <pic:nvPicPr>
+                    <pic:cNvPr id="350148767" name="Picture 5" descr="A diagram of a system&#10;&#10;Description automatically generated"/>
+                    <pic:cNvPicPr>
+                      <a:picLocks noChangeAspect="1" noChangeArrowheads="1"/>
+                    </pic:cNvPicPr>
+                  </pic:nvPicPr>
+                  <pic:blipFill>
+                    <a:blip r:embed="rId21" cstate="print">
+                      <a:extLst>
+                        <a:ext uri="{28A0092B-C50C-407E-A947-70E740481C1C}">
+                          <a14:useLocalDpi xmlns:a14="http://schemas.microsoft.com/office/drawing/2010/main" val="0"/>
+                        </a:ext>
+                      </a:extLst>
+                    </a:blip>
+                    <a:srcRect/>
+                    <a:stretch>
+                      <a:fillRect/>
+                    </a:stretch>
+                  </pic:blipFill>
+                  <pic:spPr bwMode="auto">
+                    <a:xfrm>
+                      <a:off x="0" y="0"/>
+                      <a:ext cx="5943600" cy="5133340"/>
+                    </a:xfrm>
+                    <a:prstGeom prst="rect">
+                      <a:avLst/>
+                    </a:prstGeom>
+                    <a:noFill/>
+                    <a:ln>
+                      <a:noFill/>
+                    </a:ln>
+                  </pic:spPr>
+                </pic:pic>
+              </a:graphicData>
+            </a:graphic>
+          </wp:inline>
+        </w:drawing>
+      </w:r>
+    </w:p>
+    <w:p>
+      <w:pPr>
+        <w:rPr>
+          <w:b/>
+          <w:bCs/>
+          <w:sz w:val="28"/>
+          <w:szCs w:val="28"/>
+        </w:rPr>
+      </w:pPr>
+    </w:p>
+    <w:p>
+      <w:pPr>
+        <w:rPr>
+          <w:b/>
+          <w:bCs/>
+          <w:sz w:val="28"/>
+          <w:szCs w:val="28"/>
+        </w:rPr>
+      </w:pPr>
+    </w:p>
+    <w:p>
+      <w:pPr>
+        <w:rPr>
+          <w:b/>
+          <w:bCs/>
+          <w:sz w:val="28"/>
+          <w:szCs w:val="28"/>
+        </w:rPr>
+      </w:pPr>
+    </w:p>
+    <w:p/>
+    <w:p>
+      <w:pPr>
+        <w:pStyle w:val="Heading3"/>
+        <w:rPr>
+          <w:b/>
+          <w:bCs/>
+        </w:rPr>
+      </w:pPr>
+      <w:r>
+        <w:rPr>
+          <w:b/>
+          <w:bCs/>
+        </w:rPr>
+        <w:lastRenderedPageBreak/>
+        <w:t>4.3.</w:t>
+      </w:r>
+      <w:r>
+        <w:rPr>
+          <w:b/>
+          <w:bCs/>
+        </w:rPr>
+        <w:t>2.5</w:t>
+      </w:r>
+      <w:r>
+        <w:rPr>
+          <w:b/>
+          <w:bCs/>
+        </w:rPr>
+        <w:t xml:space="preserve"> Update play hour</w:t>
+      </w:r>
+    </w:p>
+    <w:p>
+      <w:r>
+        <w:rPr>
+          <w:rFonts w:ascii="Arial" w:hAnsi="Arial" w:cs="Arial"/>
+          <w:noProof/>
+          <w:color w:val="000000"/>
+          <w:sz w:val="22"/>
+          <w:szCs w:val="22"/>
+          <w:bdr w:val="none" w:sz="0" w:space="0" w:color="auto" w:frame="1"/>
+        </w:rPr>
+        <w:drawing>
+          <wp:inline distT="0" distB="0" distL="0" distR="0" wp14:anchorId="51D7C555" wp14:editId="1C0D0A8E">
+            <wp:extent cx="5943600" cy="3166110"/>
+            <wp:effectExtent l="0" t="0" r="0" b="0"/>
+            <wp:docPr id="980019201" name="Picture 6" descr="A screenshot of a computer&#10;&#10;Description automatically generated"/>
+            <wp:cNvGraphicFramePr>
+              <a:graphicFrameLocks xmlns:a="http://schemas.openxmlformats.org/drawingml/2006/main" noChangeAspect="1"/>
+            </wp:cNvGraphicFramePr>
+            <a:graphic xmlns:a="http://schemas.openxmlformats.org/drawingml/2006/main">
+              <a:graphicData uri="http://schemas.openxmlformats.org/drawingml/2006/picture">
+                <pic:pic xmlns:pic="http://schemas.openxmlformats.org/drawingml/2006/picture">
+                  <pic:nvPicPr>
+                    <pic:cNvPr id="980019201" name="Picture 6" descr="A screenshot of a computer&#10;&#10;Description automatically generated"/>
+                    <pic:cNvPicPr>
+                      <a:picLocks noChangeAspect="1" noChangeArrowheads="1"/>
+                    </pic:cNvPicPr>
+                  </pic:nvPicPr>
+                  <pic:blipFill>
+                    <a:blip r:embed="rId22" cstate="print">
+                      <a:extLst>
+                        <a:ext uri="{28A0092B-C50C-407E-A947-70E740481C1C}">
+                          <a14:useLocalDpi xmlns:a14="http://schemas.microsoft.com/office/drawing/2010/main" val="0"/>
+                        </a:ext>
+                      </a:extLst>
+                    </a:blip>
+                    <a:srcRect/>
+                    <a:stretch>
+                      <a:fillRect/>
+                    </a:stretch>
+                  </pic:blipFill>
+                  <pic:spPr bwMode="auto">
+                    <a:xfrm>
+                      <a:off x="0" y="0"/>
+                      <a:ext cx="5943600" cy="3166110"/>
+                    </a:xfrm>
+                    <a:prstGeom prst="rect">
+                      <a:avLst/>
+                    </a:prstGeom>
+                    <a:noFill/>
+                    <a:ln>
+                      <a:noFill/>
+                    </a:ln>
+                  </pic:spPr>
+                </pic:pic>
+              </a:graphicData>
+            </a:graphic>
+          </wp:inline>
+        </w:drawing>
+      </w:r>
+    </w:p>
+    <w:p>
+      <w:pPr>
+        <w:pStyle w:val="Heading3"/>
+        <w:rPr>
+          <w:b/>
+          <w:bCs/>
+        </w:rPr>
+      </w:pPr>
+      <w:r>
+        <w:rPr>
+          <w:b/>
+          <w:bCs/>
+        </w:rPr>
+        <w:t>4.3.2.</w:t>
+      </w:r>
+      <w:r>
+        <w:rPr>
+          <w:b/>
+          <w:bCs/>
+        </w:rPr>
+        <w:t>6</w:t>
+      </w:r>
+      <w:r>
+        <w:rPr>
+          <w:b/>
+          <w:bCs/>
+        </w:rPr>
+        <w:t xml:space="preserve"> </w:t>
+      </w:r>
+      <w:r>
+        <w:rPr>
+          <w:b/>
+          <w:bCs/>
+        </w:rPr>
+        <w:t>Delete existing items</w:t>
+      </w:r>
+    </w:p>
+    <w:p>
+      <w:pPr>
+        <w:rPr>
+          <w:b/>
+          <w:bCs/>
+          <w:sz w:val="28"/>
+          <w:szCs w:val="28"/>
+        </w:rPr>
+      </w:pPr>
+      <w:r>
+        <w:rPr>
+          <w:b/>
+          <w:bCs/>
+          <w:sz w:val="28"/>
+          <w:szCs w:val="28"/>
+        </w:rPr>
+        <w:t>4.3.2.6.1</w:t>
+      </w:r>
+      <w:r>
+        <w:rPr>
+          <w:b/>
+          <w:bCs/>
+          <w:sz w:val="28"/>
+          <w:szCs w:val="28"/>
+        </w:rPr>
+        <w:t xml:space="preserve"> Delete existing food</w:t>
+      </w:r>
+    </w:p>
+    <w:p>
+      <w:pPr>
+        <w:jc w:val="center"/>
+        <w:rPr>
+          <w:b/>
+          <w:bCs/>
+          <w:sz w:val="28"/>
+          <w:szCs w:val="28"/>
+        </w:rPr>
+      </w:pPr>
+      <w:r>
+        <w:rPr>
+          <w:rFonts w:ascii="Arial" w:hAnsi="Arial" w:cs="Arial"/>
+          <w:noProof/>
+          <w:color w:val="000000"/>
+          <w:sz w:val="22"/>
+          <w:szCs w:val="22"/>
+          <w:bdr w:val="none" w:sz="0" w:space="0" w:color="auto" w:frame="1"/>
+        </w:rPr>
+        <w:drawing>
+          <wp:inline distT="0" distB="0" distL="0" distR="0" wp14:anchorId="32E16636" wp14:editId="33CEF1DD">
+            <wp:extent cx="5943600" cy="2768600"/>
+            <wp:effectExtent l="0" t="0" r="0" b="0"/>
+            <wp:docPr id="562784660" name="Picture 7" descr="A screenshot of a chat&#10;&#10;Description automatically generated"/>
+            <wp:cNvGraphicFramePr>
+              <a:graphicFrameLocks xmlns:a="http://schemas.openxmlformats.org/drawingml/2006/main" noChangeAspect="1"/>
+            </wp:cNvGraphicFramePr>
+            <a:graphic xmlns:a="http://schemas.openxmlformats.org/drawingml/2006/main">
+              <a:graphicData uri="http://schemas.openxmlformats.org/drawingml/2006/picture">
+                <pic:pic xmlns:pic="http://schemas.openxmlformats.org/drawingml/2006/picture">
+                  <pic:nvPicPr>
+                    <pic:cNvPr id="562784660" name="Picture 7" descr="A screenshot of a chat&#10;&#10;Description automatically generated"/>
+                    <pic:cNvPicPr>
+                      <a:picLocks noChangeAspect="1" noChangeArrowheads="1"/>
+                    </pic:cNvPicPr>
+                  </pic:nvPicPr>
+                  <pic:blipFill>
+                    <a:blip r:embed="rId23" cstate="print">
+                      <a:extLst>
+                        <a:ext uri="{28A0092B-C50C-407E-A947-70E740481C1C}">
+                          <a14:useLocalDpi xmlns:a14="http://schemas.microsoft.com/office/drawing/2010/main" val="0"/>
+                        </a:ext>
+                      </a:extLst>
+                    </a:blip>
+                    <a:srcRect/>
+                    <a:stretch>
+                      <a:fillRect/>
+                    </a:stretch>
+                  </pic:blipFill>
+                  <pic:spPr bwMode="auto">
+                    <a:xfrm>
+                      <a:off x="0" y="0"/>
+                      <a:ext cx="5943600" cy="2768600"/>
+                    </a:xfrm>
+                    <a:prstGeom prst="rect">
+                      <a:avLst/>
+                    </a:prstGeom>
+                    <a:noFill/>
+                    <a:ln>
+                      <a:noFill/>
+                    </a:ln>
+                  </pic:spPr>
+                </pic:pic>
+              </a:graphicData>
+            </a:graphic>
+          </wp:inline>
+        </w:drawing>
+      </w:r>
+    </w:p>
+    <w:p>
+      <w:pPr>
+        <w:rPr>
+          <w:b/>
+          <w:bCs/>
+          <w:sz w:val="28"/>
+          <w:szCs w:val="28"/>
+        </w:rPr>
+      </w:pPr>
+    </w:p>
+    <w:p>
+      <w:pPr>
+        <w:rPr>
+          <w:b/>
+          <w:bCs/>
+          <w:sz w:val="28"/>
+          <w:szCs w:val="28"/>
+        </w:rPr>
+      </w:pPr>
+    </w:p>
+    <w:p>
+      <w:pPr>
+        <w:rPr>
+          <w:b/>
+          <w:bCs/>
+          <w:sz w:val="28"/>
+          <w:szCs w:val="28"/>
+        </w:rPr>
+      </w:pPr>
+    </w:p>
+    <w:p>
+      <w:pPr>
+        <w:rPr>
+          <w:b/>
+          <w:bCs/>
+          <w:sz w:val="28"/>
+          <w:szCs w:val="28"/>
+        </w:rPr>
+      </w:pPr>
+      <w:r>
+        <w:rPr>
+          <w:b/>
+          <w:bCs/>
+          <w:sz w:val="28"/>
+          <w:szCs w:val="28"/>
+        </w:rPr>
+        <w:lastRenderedPageBreak/>
+        <w:t>4.3.2.6.2 Delete existing game</w:t>
+      </w:r>
+    </w:p>
+    <w:p>
+      <w:pPr>
+        <w:rPr>
+          <w:b/>
+          <w:bCs/>
+          <w:sz w:val="28"/>
+          <w:szCs w:val="28"/>
+        </w:rPr>
+      </w:pPr>
+      <w:r>
+        <w:rPr>
+          <w:b/>
+          <w:bCs/>
+          <w:sz w:val="28"/>
+          <w:szCs w:val="28"/>
+        </w:rPr>
+        <w:drawing>
+          <wp:inline distT="0" distB="0" distL="0" distR="0" wp14:anchorId="54459B47" wp14:editId="601B8D6A">
+            <wp:extent cx="5943600" cy="2887980"/>
+            <wp:effectExtent l="0" t="0" r="0" b="0"/>
+            <wp:docPr id="526994495" name="Picture 8" descr="A screenshot of a diagram&#10;&#10;Description automatically generated"/>
+            <wp:cNvGraphicFramePr>
+              <a:graphicFrameLocks xmlns:a="http://schemas.openxmlformats.org/drawingml/2006/main" noChangeAspect="1"/>
+            </wp:cNvGraphicFramePr>
+            <a:graphic xmlns:a="http://schemas.openxmlformats.org/drawingml/2006/main">
+              <a:graphicData uri="http://schemas.openxmlformats.org/drawingml/2006/picture">
+                <pic:pic xmlns:pic="http://schemas.openxmlformats.org/drawingml/2006/picture">
+                  <pic:nvPicPr>
+                    <pic:cNvPr id="526994495" name="Picture 8" descr="A screenshot of a diagram&#10;&#10;Description automatically generated"/>
+                    <pic:cNvPicPr>
+                      <a:picLocks noChangeAspect="1" noChangeArrowheads="1"/>
+                    </pic:cNvPicPr>
+                  </pic:nvPicPr>
+                  <pic:blipFill>
+                    <a:blip r:embed="rId24" cstate="print">
+                      <a:extLst>
+                        <a:ext uri="{28A0092B-C50C-407E-A947-70E740481C1C}">
+                          <a14:useLocalDpi xmlns:a14="http://schemas.microsoft.com/office/drawing/2010/main" val="0"/>
+                        </a:ext>
+                      </a:extLst>
+                    </a:blip>
+                    <a:srcRect/>
+                    <a:stretch>
+                      <a:fillRect/>
+                    </a:stretch>
+                  </pic:blipFill>
+                  <pic:spPr bwMode="auto">
+                    <a:xfrm>
+                      <a:off x="0" y="0"/>
+                      <a:ext cx="5943600" cy="2887980"/>
+                    </a:xfrm>
+                    <a:prstGeom prst="rect">
+                      <a:avLst/>
+                    </a:prstGeom>
+                    <a:noFill/>
+                    <a:ln>
+                      <a:noFill/>
+                    </a:ln>
+                  </pic:spPr>
+                </pic:pic>
+              </a:graphicData>
+            </a:graphic>
+          </wp:inline>
+        </w:drawing>
+      </w:r>
+    </w:p>
+    <w:p>
+      <w:pPr>
+        <w:rPr>
+          <w:b/>
+          <w:bCs/>
+          <w:sz w:val="28"/>
+          <w:szCs w:val="28"/>
+        </w:rPr>
+      </w:pPr>
+      <w:r>
+        <w:rPr>
+          <w:b/>
+          <w:bCs/>
+          <w:sz w:val="28"/>
+          <w:szCs w:val="28"/>
+        </w:rPr>
+        <w:t>4.3.2.6.3 Delete existing drink</w:t>
+      </w:r>
+    </w:p>
+    <w:p>
+      <w:pPr>
+        <w:jc w:val="center"/>
+        <w:rPr>
+          <w:b/>
+          <w:bCs/>
+          <w:sz w:val="28"/>
+          <w:szCs w:val="28"/>
+        </w:rPr>
+      </w:pPr>
+      <w:r>
+        <w:rPr>
+          <w:rFonts w:ascii="Arial" w:hAnsi="Arial" w:cs="Arial"/>
+          <w:noProof/>
+          <w:color w:val="000000"/>
+          <w:sz w:val="22"/>
+          <w:szCs w:val="22"/>
+          <w:bdr w:val="none" w:sz="0" w:space="0" w:color="auto" w:frame="1"/>
+        </w:rPr>
+        <w:drawing>
+          <wp:inline distT="0" distB="0" distL="0" distR="0" wp14:anchorId="5DD0DEA7" wp14:editId="1D83B09F">
+            <wp:extent cx="5943600" cy="2716530"/>
+            <wp:effectExtent l="0" t="0" r="0" b="0"/>
+            <wp:docPr id="1860438231" name="Picture 9" descr="A screenshot of a diagram&#10;&#10;Description automatically generated"/>
+            <wp:cNvGraphicFramePr>
+              <a:graphicFrameLocks xmlns:a="http://schemas.openxmlformats.org/drawingml/2006/main" noChangeAspect="1"/>
+            </wp:cNvGraphicFramePr>
+            <a:graphic xmlns:a="http://schemas.openxmlformats.org/drawingml/2006/main">
+              <a:graphicData uri="http://schemas.openxmlformats.org/drawingml/2006/picture">
+                <pic:pic xmlns:pic="http://schemas.openxmlformats.org/drawingml/2006/picture">
+                  <pic:nvPicPr>
+                    <pic:cNvPr id="1860438231" name="Picture 9" descr="A screenshot of a diagram&#10;&#10;Description automatically generated"/>
+                    <pic:cNvPicPr>
+                      <a:picLocks noChangeAspect="1" noChangeArrowheads="1"/>
+                    </pic:cNvPicPr>
+                  </pic:nvPicPr>
+                  <pic:blipFill>
+                    <a:blip r:embed="rId25" cstate="print">
+                      <a:extLst>
+                        <a:ext uri="{28A0092B-C50C-407E-A947-70E740481C1C}">
+                          <a14:useLocalDpi xmlns:a14="http://schemas.microsoft.com/office/drawing/2010/main" val="0"/>
+                        </a:ext>
+                      </a:extLst>
+                    </a:blip>
+                    <a:srcRect/>
+                    <a:stretch>
+                      <a:fillRect/>
+                    </a:stretch>
+                  </pic:blipFill>
+                  <pic:spPr bwMode="auto">
+                    <a:xfrm>
+                      <a:off x="0" y="0"/>
+                      <a:ext cx="5943600" cy="2716530"/>
+                    </a:xfrm>
+                    <a:prstGeom prst="rect">
+                      <a:avLst/>
+                    </a:prstGeom>
+                    <a:noFill/>
+                    <a:ln>
+                      <a:noFill/>
+                    </a:ln>
+                  </pic:spPr>
+                </pic:pic>
+              </a:graphicData>
+            </a:graphic>
+          </wp:inline>
+        </w:drawing>
+      </w:r>
+    </w:p>
+    <w:p>
+      <w:pPr>
+        <w:rPr>
+          <w:b/>
+          <w:bCs/>
+          <w:sz w:val="28"/>
+          <w:szCs w:val="28"/>
+        </w:rPr>
+      </w:pPr>
+    </w:p>
+    <w:p>
+      <w:pPr>
+        <w:pStyle w:val="Heading3"/>
+        <w:rPr>
+          <w:b/>
+          <w:bCs/>
+        </w:rPr>
+      </w:pPr>
+      <w:r>
+        <w:rPr>
+          <w:b/>
+          <w:bCs/>
+        </w:rPr>
+        <w:lastRenderedPageBreak/>
+        <w:t xml:space="preserve">4.3.2.7 </w:t>
+      </w:r>
+      <w:r>
+        <w:rPr>
+          <w:b/>
+          <w:bCs/>
+        </w:rPr>
+        <w:t>Find Computer</w:t>
+      </w:r>
+    </w:p>
+    <w:p>
+      <w:pPr>
+        <w:jc w:val="center"/>
+      </w:pPr>
+      <w:r>
+        <w:drawing>
+          <wp:inline distT="0" distB="0" distL="0" distR="0" wp14:anchorId="619F7289" wp14:editId="241349D3">
+            <wp:extent cx="5943600" cy="3762375"/>
+            <wp:effectExtent l="0" t="0" r="0" b="0"/>
+            <wp:docPr id="1828586616" name="Picture 1" descr="A diagram of a computer&#10;&#10;Description automatically generated"/>
+            <wp:cNvGraphicFramePr>
+              <a:graphicFrameLocks xmlns:a="http://schemas.openxmlformats.org/drawingml/2006/main" noChangeAspect="1"/>
+            </wp:cNvGraphicFramePr>
+            <a:graphic xmlns:a="http://schemas.openxmlformats.org/drawingml/2006/main">
+              <a:graphicData uri="http://schemas.openxmlformats.org/drawingml/2006/picture">
+                <pic:pic xmlns:pic="http://schemas.openxmlformats.org/drawingml/2006/picture">
+                  <pic:nvPicPr>
+                    <pic:cNvPr id="1828586616" name="Picture 1" descr="A diagram of a computer&#10;&#10;Description automatically generated"/>
+                    <pic:cNvPicPr/>
+                  </pic:nvPicPr>
+                  <pic:blipFill>
+                    <a:blip r:embed="rId26"/>
+                    <a:stretch>
+                      <a:fillRect/>
+                    </a:stretch>
+                  </pic:blipFill>
+                  <pic:spPr>
+                    <a:xfrm>
+                      <a:off x="0" y="0"/>
+                      <a:ext cx="5943600" cy="3762375"/>
+                    </a:xfrm>
+                    <a:prstGeom prst="rect">
+                      <a:avLst/>
+                    </a:prstGeom>
+                  </pic:spPr>
+                </pic:pic>
+              </a:graphicData>
+            </a:graphic>
+          </wp:inline>
+        </w:drawing>
+      </w:r>
+    </w:p>
+    <w:p>
+      <w:pPr>
+        <w:pStyle w:val="Heading3"/>
+        <w:rPr>
+          <w:b/>
+          <w:bCs/>
+        </w:rPr>
+      </w:pPr>
+      <w:r>
+        <w:rPr>
+          <w:b/>
+          <w:bCs/>
+        </w:rPr>
+        <w:lastRenderedPageBreak/>
+        <w:t>4.3.2.</w:t>
+      </w:r>
+      <w:r>
+        <w:rPr>
+          <w:b/>
+          <w:bCs/>
+        </w:rPr>
+        <w:t>8</w:t>
+      </w:r>
+      <w:r>
+        <w:rPr>
+          <w:b/>
+          <w:bCs/>
+        </w:rPr>
+        <w:t xml:space="preserve"> </w:t>
+      </w:r>
+      <w:r>
+        <w:rPr>
+          <w:b/>
+          <w:bCs/>
+        </w:rPr>
+        <w:t>Shutdown</w:t>
+      </w:r>
+      <w:r>
+        <w:rPr>
+          <w:b/>
+          <w:bCs/>
+        </w:rPr>
+        <w:t xml:space="preserve"> Computer</w:t>
+      </w:r>
+    </w:p>
+    <w:p>
+      <w:pPr>
+        <w:jc w:val="center"/>
+        <w:rPr>
+          <w:b/>
+          <w:bCs/>
+        </w:rPr>
+      </w:pPr>
+      <w:r>
+        <w:rPr>
+          <w:b/>
+          <w:bCs/>
+        </w:rPr>
+        <w:drawing>
+          <wp:inline distT="0" distB="0" distL="0" distR="0" wp14:anchorId="52E72805" wp14:editId="656D6065">
+            <wp:extent cx="5943600" cy="5410835"/>
+            <wp:effectExtent l="0" t="0" r="0" b="0"/>
+            <wp:docPr id="2002382894" name="Picture 1" descr="A diagram of a computer system&#10;&#10;Description automatically generated"/>
+            <wp:cNvGraphicFramePr>
+              <a:graphicFrameLocks xmlns:a="http://schemas.openxmlformats.org/drawingml/2006/main" noChangeAspect="1"/>
+            </wp:cNvGraphicFramePr>
+            <a:graphic xmlns:a="http://schemas.openxmlformats.org/drawingml/2006/main">
+              <a:graphicData uri="http://schemas.openxmlformats.org/drawingml/2006/picture">
+                <pic:pic xmlns:pic="http://schemas.openxmlformats.org/drawingml/2006/picture">
+                  <pic:nvPicPr>
+                    <pic:cNvPr id="2002382894" name="Picture 1" descr="A diagram of a computer system&#10;&#10;Description automatically generated"/>
+                    <pic:cNvPicPr/>
+                  </pic:nvPicPr>
+                  <pic:blipFill>
+                    <a:blip r:embed="rId27"/>
+                    <a:stretch>
+                      <a:fillRect/>
+                    </a:stretch>
+                  </pic:blipFill>
+                  <pic:spPr>
+                    <a:xfrm>
+                      <a:off x="0" y="0"/>
+                      <a:ext cx="5943600" cy="5410835"/>
+                    </a:xfrm>
+                    <a:prstGeom prst="rect">
+                      <a:avLst/>
+                    </a:prstGeom>
+                  </pic:spPr>
+                </pic:pic>
+              </a:graphicData>
+            </a:graphic>
+          </wp:inline>
+        </w:drawing>
+      </w:r>
+    </w:p>
+    <w:p>
+      <w:pPr>
+        <w:pStyle w:val="Heading3"/>
+        <w:rPr>
+          <w:b/>
+          <w:bCs/>
+        </w:rPr>
+      </w:pPr>
+      <w:r>
+        <w:rPr>
+          <w:b/>
+          <w:bCs/>
+        </w:rPr>
+        <w:lastRenderedPageBreak/>
+        <w:t>4.3.2.</w:t>
+      </w:r>
+      <w:r>
+        <w:rPr>
+          <w:b/>
+          <w:bCs/>
+        </w:rPr>
+        <w:t>10</w:t>
+      </w:r>
+      <w:r>
+        <w:rPr>
+          <w:b/>
+          <w:bCs/>
+        </w:rPr>
+        <w:t xml:space="preserve"> </w:t>
+      </w:r>
+      <w:r>
+        <w:rPr>
+          <w:b/>
+          <w:bCs/>
+        </w:rPr>
+        <w:t>View food menu</w:t>
+      </w:r>
+    </w:p>
+    <w:p>
+      <w:pPr>
+        <w:jc w:val="center"/>
+      </w:pPr>
+      <w:r>
+        <w:rPr>
+          <w:rFonts w:ascii="Arial" w:hAnsi="Arial" w:cs="Arial"/>
+          <w:noProof/>
+          <w:color w:val="000000"/>
+          <w:sz w:val="22"/>
+          <w:szCs w:val="22"/>
+          <w:bdr w:val="none" w:sz="0" w:space="0" w:color="auto" w:frame="1"/>
+        </w:rPr>
+        <w:drawing>
+          <wp:inline distT="0" distB="0" distL="0" distR="0" wp14:anchorId="2618DE49" wp14:editId="419BEF28">
+            <wp:extent cx="5943600" cy="3406140"/>
+            <wp:effectExtent l="0" t="0" r="0" b="0"/>
+            <wp:docPr id="1219172276" name="Picture 11" descr="A screenshot of a computer&#10;&#10;Description automatically generated"/>
+            <wp:cNvGraphicFramePr>
+              <a:graphicFrameLocks xmlns:a="http://schemas.openxmlformats.org/drawingml/2006/main" noChangeAspect="1"/>
+            </wp:cNvGraphicFramePr>
+            <a:graphic xmlns:a="http://schemas.openxmlformats.org/drawingml/2006/main">
+              <a:graphicData uri="http://schemas.openxmlformats.org/drawingml/2006/picture">
+                <pic:pic xmlns:pic="http://schemas.openxmlformats.org/drawingml/2006/picture">
+                  <pic:nvPicPr>
+                    <pic:cNvPr id="1219172276" name="Picture 11" descr="A screenshot of a computer&#10;&#10;Description automatically generated"/>
+                    <pic:cNvPicPr>
+                      <a:picLocks noChangeAspect="1" noChangeArrowheads="1"/>
+                    </pic:cNvPicPr>
+                  </pic:nvPicPr>
+                  <pic:blipFill>
+                    <a:blip r:embed="rId28" cstate="print">
+                      <a:extLst>
+                        <a:ext uri="{28A0092B-C50C-407E-A947-70E740481C1C}">
+                          <a14:useLocalDpi xmlns:a14="http://schemas.microsoft.com/office/drawing/2010/main" val="0"/>
+                        </a:ext>
+                      </a:extLst>
+                    </a:blip>
+                    <a:srcRect/>
+                    <a:stretch>
+                      <a:fillRect/>
+                    </a:stretch>
+                  </pic:blipFill>
+                  <pic:spPr bwMode="auto">
+                    <a:xfrm>
+                      <a:off x="0" y="0"/>
+                      <a:ext cx="5943600" cy="3406140"/>
+                    </a:xfrm>
+                    <a:prstGeom prst="rect">
+                      <a:avLst/>
+                    </a:prstGeom>
+                    <a:noFill/>
+                    <a:ln>
+                      <a:noFill/>
+                    </a:ln>
+                  </pic:spPr>
+                </pic:pic>
+              </a:graphicData>
+            </a:graphic>
+          </wp:inline>
+        </w:drawing>
+      </w:r>
+    </w:p>
+    <w:p>
+      <w:pPr>
+        <w:pStyle w:val="Heading3"/>
+        <w:rPr>
+          <w:b/>
+          <w:bCs/>
+        </w:rPr>
+      </w:pPr>
+      <w:r>
+        <w:rPr>
+          <w:b/>
+          <w:bCs/>
+        </w:rPr>
+        <w:t>4.3.2.</w:t>
+      </w:r>
+      <w:r>
+        <w:rPr>
+          <w:b/>
+          <w:bCs/>
+        </w:rPr>
+        <w:t>1</w:t>
+      </w:r>
+      <w:r>
+        <w:rPr>
+          <w:b/>
+          <w:bCs/>
+        </w:rPr>
+        <w:t>1</w:t>
+      </w:r>
+      <w:r>
+        <w:rPr>
+          <w:b/>
+          <w:bCs/>
+        </w:rPr>
+        <w:t xml:space="preserve"> </w:t>
+      </w:r>
+      <w:r>
+        <w:rPr>
+          <w:b/>
+          <w:bCs/>
+        </w:rPr>
+        <w:t xml:space="preserve">View </w:t>
+      </w:r>
+      <w:r>
+        <w:rPr>
+          <w:b/>
+          <w:bCs/>
+        </w:rPr>
+        <w:t>drink</w:t>
+      </w:r>
+      <w:r>
+        <w:rPr>
+          <w:b/>
+          <w:bCs/>
+        </w:rPr>
+        <w:t xml:space="preserve"> menu</w:t>
+      </w:r>
+    </w:p>
+    <w:p>
+      <w:r>
+        <w:rPr>
+          <w:rFonts w:ascii="Arial" w:hAnsi="Arial" w:cs="Arial"/>
+          <w:noProof/>
+          <w:color w:val="000000"/>
+          <w:sz w:val="22"/>
+          <w:szCs w:val="22"/>
+          <w:bdr w:val="none" w:sz="0" w:space="0" w:color="auto" w:frame="1"/>
+        </w:rPr>
+        <w:drawing>
+          <wp:inline distT="0" distB="0" distL="0" distR="0" wp14:anchorId="64B8F430" wp14:editId="1E55188F">
+            <wp:extent cx="5943600" cy="3296285"/>
+            <wp:effectExtent l="0" t="0" r="0" b="0"/>
+            <wp:docPr id="1740252555" name="Picture 12" descr="A screenshot of a computer&#10;&#10;Description automatically generated"/>
+            <wp:cNvGraphicFramePr>
+              <a:graphicFrameLocks xmlns:a="http://schemas.openxmlformats.org/drawingml/2006/main" noChangeAspect="1"/>
+            </wp:cNvGraphicFramePr>
+            <a:graphic xmlns:a="http://schemas.openxmlformats.org/drawingml/2006/main">
+              <a:graphicData uri="http://schemas.openxmlformats.org/drawingml/2006/picture">
+                <pic:pic xmlns:pic="http://schemas.openxmlformats.org/drawingml/2006/picture">
+                  <pic:nvPicPr>
+                    <pic:cNvPr id="1740252555" name="Picture 12" descr="A screenshot of a computer&#10;&#10;Description automatically generated"/>
+                    <pic:cNvPicPr>
+                      <a:picLocks noChangeAspect="1" noChangeArrowheads="1"/>
+                    </pic:cNvPicPr>
+                  </pic:nvPicPr>
+                  <pic:blipFill>
+                    <a:blip r:embed="rId29" cstate="print">
+                      <a:extLst>
+                        <a:ext uri="{28A0092B-C50C-407E-A947-70E740481C1C}">
+                          <a14:useLocalDpi xmlns:a14="http://schemas.microsoft.com/office/drawing/2010/main" val="0"/>
+                        </a:ext>
+                      </a:extLst>
+                    </a:blip>
+                    <a:srcRect/>
+                    <a:stretch>
+                      <a:fillRect/>
+                    </a:stretch>
+                  </pic:blipFill>
+                  <pic:spPr bwMode="auto">
+                    <a:xfrm>
+                      <a:off x="0" y="0"/>
+                      <a:ext cx="5943600" cy="3296285"/>
+                    </a:xfrm>
+                    <a:prstGeom prst="rect">
+                      <a:avLst/>
+                    </a:prstGeom>
+                    <a:noFill/>
+                    <a:ln>
+                      <a:noFill/>
+                    </a:ln>
+                  </pic:spPr>
+                </pic:pic>
+              </a:graphicData>
+            </a:graphic>
+          </wp:inline>
+        </w:drawing>
+      </w:r>
+    </w:p>
+    <w:p>
+      <w:pPr>
+        <w:pStyle w:val="Heading3"/>
+        <w:rPr>
+          <w:b/>
+          <w:bCs/>
+        </w:rPr>
+      </w:pPr>
+      <w:r>
+        <w:rPr>
+          <w:b/>
+          <w:bCs/>
+        </w:rPr>
+        <w:lastRenderedPageBreak/>
+        <w:t>4.3.2.</w:t>
+      </w:r>
+      <w:r>
+        <w:rPr>
+          <w:b/>
+          <w:bCs/>
+        </w:rPr>
+        <w:t>1</w:t>
+      </w:r>
+      <w:r>
+        <w:rPr>
+          <w:b/>
+          <w:bCs/>
+        </w:rPr>
+        <w:t>2</w:t>
+      </w:r>
+      <w:r>
+        <w:rPr>
+          <w:b/>
+          <w:bCs/>
+        </w:rPr>
+        <w:t xml:space="preserve"> </w:t>
+      </w:r>
+      <w:r>
+        <w:rPr>
+          <w:b/>
+          <w:bCs/>
+        </w:rPr>
+        <w:t xml:space="preserve">View </w:t>
+      </w:r>
+      <w:r>
+        <w:rPr>
+          <w:b/>
+          <w:bCs/>
+        </w:rPr>
+        <w:t>game</w:t>
+      </w:r>
+      <w:r>
+        <w:rPr>
+          <w:b/>
+          <w:bCs/>
+        </w:rPr>
+        <w:t xml:space="preserve"> menu</w:t>
+      </w:r>
+    </w:p>
+    <w:p>
+      <w:r>
+        <w:rPr>
+          <w:rFonts w:ascii="Arial" w:hAnsi="Arial" w:cs="Arial"/>
+          <w:noProof/>
+          <w:color w:val="000000"/>
+          <w:sz w:val="22"/>
+          <w:szCs w:val="22"/>
+          <w:bdr w:val="none" w:sz="0" w:space="0" w:color="auto" w:frame="1"/>
+        </w:rPr>
+        <w:drawing>
+          <wp:inline distT="0" distB="0" distL="0" distR="0" wp14:anchorId="023E79C9" wp14:editId="447D849B">
+            <wp:extent cx="5943600" cy="3383280"/>
+            <wp:effectExtent l="0" t="0" r="0" b="0"/>
+            <wp:docPr id="1962433283" name="Picture 13" descr="A screenshot of a computer program&#10;&#10;Description automatically generated"/>
+            <wp:cNvGraphicFramePr>
+              <a:graphicFrameLocks xmlns:a="http://schemas.openxmlformats.org/drawingml/2006/main" noChangeAspect="1"/>
+            </wp:cNvGraphicFramePr>
+            <a:graphic xmlns:a="http://schemas.openxmlformats.org/drawingml/2006/main">
+              <a:graphicData uri="http://schemas.openxmlformats.org/drawingml/2006/picture">
+                <pic:pic xmlns:pic="http://schemas.openxmlformats.org/drawingml/2006/picture">
+                  <pic:nvPicPr>
+                    <pic:cNvPr id="1962433283" name="Picture 13" descr="A screenshot of a computer program&#10;&#10;Description automatically generated"/>
+                    <pic:cNvPicPr>
+                      <a:picLocks noChangeAspect="1" noChangeArrowheads="1"/>
+                    </pic:cNvPicPr>
+                  </pic:nvPicPr>
+                  <pic:blipFill>
+                    <a:blip r:embed="rId30" cstate="print">
+                      <a:extLst>
+                        <a:ext uri="{28A0092B-C50C-407E-A947-70E740481C1C}">
+                          <a14:useLocalDpi xmlns:a14="http://schemas.microsoft.com/office/drawing/2010/main" val="0"/>
+                        </a:ext>
+                      </a:extLst>
+                    </a:blip>
+                    <a:srcRect/>
+                    <a:stretch>
+                      <a:fillRect/>
+                    </a:stretch>
+                  </pic:blipFill>
+                  <pic:spPr bwMode="auto">
+                    <a:xfrm>
+                      <a:off x="0" y="0"/>
+                      <a:ext cx="5943600" cy="3383280"/>
+                    </a:xfrm>
+                    <a:prstGeom prst="rect">
+                      <a:avLst/>
+                    </a:prstGeom>
+                    <a:noFill/>
+                    <a:ln>
+                      <a:noFill/>
+                    </a:ln>
+                  </pic:spPr>
+                </pic:pic>
+              </a:graphicData>
+            </a:graphic>
+          </wp:inline>
+        </w:drawing>
+      </w:r>
+    </w:p>
+    <w:p>
+      <w:pPr>
+        <w:jc w:val="center"/>
+      </w:pPr>
+    </w:p>
+    <w:p>
+      <w:pPr>
+        <w:rPr>
+          <w:b/>
+          <w:bCs/>
+        </w:rPr>
+      </w:pPr>
+    </w:p>
+    <w:p/>
     <w:sectPr>
       <w:pgSz w:w="12240" w:h="15840"/>
       <w:pgMar w:top="1440" w:right="1440" w:bottom="1440" w:left="1440" w:header="720" w:footer="720" w:gutter="0"/>
@@ -10873,13 +16290,13 @@
     </w:lvl>
   </w:abstractNum>
   <w:abstractNum w:abstractNumId="2" w15:restartNumberingAfterBreak="0">
-    <w:nsid w:val="0BF13B82"/>
+    <w:nsid w:val="0BAB496D"/>
     <w:multiLevelType w:val="hybridMultilevel"/>
-    <w:tmpl w:val="F8FEF2D4"/>
-    <w:lvl w:ilvl="0" w:tplc="8CB0AD40">
+    <w:tmpl w:val="57D87B7E"/>
+    <w:lvl w:ilvl="0" w:tplc="0409000F">
       <w:start w:val="1"/>
-      <w:numFmt w:val="upperLetter"/>
-      <w:lvlText w:val="%1)"/>
+      <w:numFmt w:val="decimal"/>
+      <w:lvlText w:val="%1."/>
       <w:lvlJc w:val="left"/>
       <w:pPr>
         <w:ind w:left="720" w:hanging="360"/>
@@ -10962,10 +16379,10 @@
     </w:lvl>
   </w:abstractNum>
   <w:abstractNum w:abstractNumId="3" w15:restartNumberingAfterBreak="0">
-    <w:nsid w:val="0F0572D3"/>
+    <w:nsid w:val="0BF13B82"/>
     <w:multiLevelType w:val="hybridMultilevel"/>
-    <w:tmpl w:val="55BA55A0"/>
-    <w:lvl w:ilvl="0" w:tplc="A73065C2">
+    <w:tmpl w:val="F8FEF2D4"/>
+    <w:lvl w:ilvl="0" w:tplc="8CB0AD40">
       <w:start w:val="1"/>
       <w:numFmt w:val="upperLetter"/>
       <w:lvlText w:val="%1)"/>
@@ -11051,13 +16468,13 @@
     </w:lvl>
   </w:abstractNum>
   <w:abstractNum w:abstractNumId="4" w15:restartNumberingAfterBreak="0">
-    <w:nsid w:val="1DF16FCC"/>
+    <w:nsid w:val="0F0572D3"/>
     <w:multiLevelType w:val="hybridMultilevel"/>
-    <w:tmpl w:val="CA20E960"/>
-    <w:lvl w:ilvl="0" w:tplc="CD6E8E18">
+    <w:tmpl w:val="55BA55A0"/>
+    <w:lvl w:ilvl="0" w:tplc="A73065C2">
       <w:start w:val="1"/>
-      <w:numFmt w:val="decimal"/>
-      <w:lvlText w:val="%1"/>
+      <w:numFmt w:val="upperLetter"/>
+      <w:lvlText w:val="%1)"/>
       <w:lvlJc w:val="left"/>
       <w:pPr>
         <w:ind w:left="720" w:hanging="360"/>
@@ -11140,13 +16557,13 @@
     </w:lvl>
   </w:abstractNum>
   <w:abstractNum w:abstractNumId="5" w15:restartNumberingAfterBreak="0">
-    <w:nsid w:val="22030241"/>
+    <w:nsid w:val="1DF16FCC"/>
     <w:multiLevelType w:val="hybridMultilevel"/>
-    <w:tmpl w:val="0FE4E7DA"/>
-    <w:lvl w:ilvl="0" w:tplc="0409000F">
+    <w:tmpl w:val="CA20E960"/>
+    <w:lvl w:ilvl="0" w:tplc="CD6E8E18">
       <w:start w:val="1"/>
       <w:numFmt w:val="decimal"/>
-      <w:lvlText w:val="%1."/>
+      <w:lvlText w:val="%1"/>
       <w:lvlJc w:val="left"/>
       <w:pPr>
         <w:ind w:left="720" w:hanging="360"/>
@@ -11229,9 +16646,9 @@
     </w:lvl>
   </w:abstractNum>
   <w:abstractNum w:abstractNumId="6" w15:restartNumberingAfterBreak="0">
-    <w:nsid w:val="249C1E67"/>
+    <w:nsid w:val="22030241"/>
     <w:multiLevelType w:val="hybridMultilevel"/>
-    <w:tmpl w:val="0AF6EF8E"/>
+    <w:tmpl w:val="0FE4E7DA"/>
     <w:lvl w:ilvl="0" w:tplc="0409000F">
       <w:start w:val="1"/>
       <w:numFmt w:val="decimal"/>
@@ -11318,9 +16735,9 @@
     </w:lvl>
   </w:abstractNum>
   <w:abstractNum w:abstractNumId="7" w15:restartNumberingAfterBreak="0">
-    <w:nsid w:val="2CA85BA5"/>
+    <w:nsid w:val="249C1E67"/>
     <w:multiLevelType w:val="hybridMultilevel"/>
-    <w:tmpl w:val="B88671A0"/>
+    <w:tmpl w:val="0AF6EF8E"/>
     <w:lvl w:ilvl="0" w:tplc="0409000F">
       <w:start w:val="1"/>
       <w:numFmt w:val="decimal"/>
@@ -11407,13 +16824,13 @@
     </w:lvl>
   </w:abstractNum>
   <w:abstractNum w:abstractNumId="8" w15:restartNumberingAfterBreak="0">
-    <w:nsid w:val="2F1731DA"/>
+    <w:nsid w:val="2CA85BA5"/>
     <w:multiLevelType w:val="hybridMultilevel"/>
-    <w:tmpl w:val="DDC210AC"/>
-    <w:lvl w:ilvl="0" w:tplc="50DA4D24">
+    <w:tmpl w:val="B88671A0"/>
+    <w:lvl w:ilvl="0" w:tplc="0409000F">
       <w:start w:val="1"/>
-      <w:numFmt w:val="upperLetter"/>
-      <w:lvlText w:val="%1)"/>
+      <w:numFmt w:val="decimal"/>
+      <w:lvlText w:val="%1."/>
       <w:lvlJc w:val="left"/>
       <w:pPr>
         <w:ind w:left="720" w:hanging="360"/>
@@ -11496,6 +16913,95 @@
     </w:lvl>
   </w:abstractNum>
   <w:abstractNum w:abstractNumId="9" w15:restartNumberingAfterBreak="0">
+    <w:nsid w:val="2F1731DA"/>
+    <w:multiLevelType w:val="hybridMultilevel"/>
+    <w:tmpl w:val="DDC210AC"/>
+    <w:lvl w:ilvl="0" w:tplc="50DA4D24">
+      <w:start w:val="1"/>
+      <w:numFmt w:val="upperLetter"/>
+      <w:lvlText w:val="%1)"/>
+      <w:lvlJc w:val="left"/>
+      <w:pPr>
+        <w:ind w:left="720" w:hanging="360"/>
+      </w:pPr>
+      <w:rPr>
+        <w:rFonts w:hint="default"/>
+      </w:rPr>
+    </w:lvl>
+    <w:lvl w:ilvl="1" w:tplc="04090019" w:tentative="1">
+      <w:start w:val="1"/>
+      <w:numFmt w:val="lowerLetter"/>
+      <w:lvlText w:val="%2."/>
+      <w:lvlJc w:val="left"/>
+      <w:pPr>
+        <w:ind w:left="1440" w:hanging="360"/>
+      </w:pPr>
+    </w:lvl>
+    <w:lvl w:ilvl="2" w:tplc="0409001B" w:tentative="1">
+      <w:start w:val="1"/>
+      <w:numFmt w:val="lowerRoman"/>
+      <w:lvlText w:val="%3."/>
+      <w:lvlJc w:val="right"/>
+      <w:pPr>
+        <w:ind w:left="2160" w:hanging="180"/>
+      </w:pPr>
+    </w:lvl>
+    <w:lvl w:ilvl="3" w:tplc="0409000F" w:tentative="1">
+      <w:start w:val="1"/>
+      <w:numFmt w:val="decimal"/>
+      <w:lvlText w:val="%4."/>
+      <w:lvlJc w:val="left"/>
+      <w:pPr>
+        <w:ind w:left="2880" w:hanging="360"/>
+      </w:pPr>
+    </w:lvl>
+    <w:lvl w:ilvl="4" w:tplc="04090019" w:tentative="1">
+      <w:start w:val="1"/>
+      <w:numFmt w:val="lowerLetter"/>
+      <w:lvlText w:val="%5."/>
+      <w:lvlJc w:val="left"/>
+      <w:pPr>
+        <w:ind w:left="3600" w:hanging="360"/>
+      </w:pPr>
+    </w:lvl>
+    <w:lvl w:ilvl="5" w:tplc="0409001B" w:tentative="1">
+      <w:start w:val="1"/>
+      <w:numFmt w:val="lowerRoman"/>
+      <w:lvlText w:val="%6."/>
+      <w:lvlJc w:val="right"/>
+      <w:pPr>
+        <w:ind w:left="4320" w:hanging="180"/>
+      </w:pPr>
+    </w:lvl>
+    <w:lvl w:ilvl="6" w:tplc="0409000F" w:tentative="1">
+      <w:start w:val="1"/>
+      <w:numFmt w:val="decimal"/>
+      <w:lvlText w:val="%7."/>
+      <w:lvlJc w:val="left"/>
+      <w:pPr>
+        <w:ind w:left="5040" w:hanging="360"/>
+      </w:pPr>
+    </w:lvl>
+    <w:lvl w:ilvl="7" w:tplc="04090019" w:tentative="1">
+      <w:start w:val="1"/>
+      <w:numFmt w:val="lowerLetter"/>
+      <w:lvlText w:val="%8."/>
+      <w:lvlJc w:val="left"/>
+      <w:pPr>
+        <w:ind w:left="5760" w:hanging="360"/>
+      </w:pPr>
+    </w:lvl>
+    <w:lvl w:ilvl="8" w:tplc="0409001B" w:tentative="1">
+      <w:start w:val="1"/>
+      <w:numFmt w:val="lowerRoman"/>
+      <w:lvlText w:val="%9."/>
+      <w:lvlJc w:val="right"/>
+      <w:pPr>
+        <w:ind w:left="6480" w:hanging="180"/>
+      </w:pPr>
+    </w:lvl>
+  </w:abstractNum>
+  <w:abstractNum w:abstractNumId="10" w15:restartNumberingAfterBreak="0">
     <w:nsid w:val="335C192C"/>
     <w:multiLevelType w:val="hybridMultilevel"/>
     <w:tmpl w:val="8BD63338"/>
@@ -11607,14 +17113,14 @@
       </w:rPr>
     </w:lvl>
   </w:abstractNum>
-  <w:abstractNum w:abstractNumId="10" w15:restartNumberingAfterBreak="0">
-    <w:nsid w:val="4CA93F4C"/>
+  <w:abstractNum w:abstractNumId="11" w15:restartNumberingAfterBreak="0">
+    <w:nsid w:val="41D84A14"/>
     <w:multiLevelType w:val="hybridMultilevel"/>
-    <w:tmpl w:val="AD145856"/>
-    <w:lvl w:ilvl="0" w:tplc="C03416BC">
+    <w:tmpl w:val="8BEEA26C"/>
+    <w:lvl w:ilvl="0" w:tplc="0409000F">
       <w:start w:val="1"/>
-      <w:numFmt w:val="upperLetter"/>
-      <w:lvlText w:val="%1)"/>
+      <w:numFmt w:val="decimal"/>
+      <w:lvlText w:val="%1."/>
       <w:lvlJc w:val="left"/>
       <w:pPr>
         <w:ind w:left="720" w:hanging="360"/>
@@ -11696,14 +17202,14 @@
       </w:pPr>
     </w:lvl>
   </w:abstractNum>
-  <w:abstractNum w:abstractNumId="11" w15:restartNumberingAfterBreak="0">
-    <w:nsid w:val="4E170823"/>
+  <w:abstractNum w:abstractNumId="12" w15:restartNumberingAfterBreak="0">
+    <w:nsid w:val="4CA93F4C"/>
     <w:multiLevelType w:val="hybridMultilevel"/>
-    <w:tmpl w:val="484875E2"/>
-    <w:lvl w:ilvl="0" w:tplc="0409000F">
+    <w:tmpl w:val="AD145856"/>
+    <w:lvl w:ilvl="0" w:tplc="C03416BC">
       <w:start w:val="1"/>
-      <w:numFmt w:val="decimal"/>
-      <w:lvlText w:val="%1."/>
+      <w:numFmt w:val="upperLetter"/>
+      <w:lvlText w:val="%1)"/>
       <w:lvlJc w:val="left"/>
       <w:pPr>
         <w:ind w:left="720" w:hanging="360"/>
@@ -11785,10 +17291,10 @@
       </w:pPr>
     </w:lvl>
   </w:abstractNum>
-  <w:abstractNum w:abstractNumId="12" w15:restartNumberingAfterBreak="0">
-    <w:nsid w:val="7C910F26"/>
+  <w:abstractNum w:abstractNumId="13" w15:restartNumberingAfterBreak="0">
+    <w:nsid w:val="4D6B45B9"/>
     <w:multiLevelType w:val="hybridMultilevel"/>
-    <w:tmpl w:val="0360B64C"/>
+    <w:tmpl w:val="D0A6EDD2"/>
     <w:lvl w:ilvl="0" w:tplc="0409000F">
       <w:start w:val="1"/>
       <w:numFmt w:val="decimal"/>
@@ -11874,44 +17380,323 @@
       </w:pPr>
     </w:lvl>
   </w:abstractNum>
+  <w:abstractNum w:abstractNumId="14" w15:restartNumberingAfterBreak="0">
+    <w:nsid w:val="4E170823"/>
+    <w:multiLevelType w:val="hybridMultilevel"/>
+    <w:tmpl w:val="484875E2"/>
+    <w:lvl w:ilvl="0" w:tplc="0409000F">
+      <w:start w:val="1"/>
+      <w:numFmt w:val="decimal"/>
+      <w:lvlText w:val="%1."/>
+      <w:lvlJc w:val="left"/>
+      <w:pPr>
+        <w:ind w:left="720" w:hanging="360"/>
+      </w:pPr>
+      <w:rPr>
+        <w:rFonts w:hint="default"/>
+      </w:rPr>
+    </w:lvl>
+    <w:lvl w:ilvl="1" w:tplc="04090019" w:tentative="1">
+      <w:start w:val="1"/>
+      <w:numFmt w:val="lowerLetter"/>
+      <w:lvlText w:val="%2."/>
+      <w:lvlJc w:val="left"/>
+      <w:pPr>
+        <w:ind w:left="1440" w:hanging="360"/>
+      </w:pPr>
+    </w:lvl>
+    <w:lvl w:ilvl="2" w:tplc="0409001B" w:tentative="1">
+      <w:start w:val="1"/>
+      <w:numFmt w:val="lowerRoman"/>
+      <w:lvlText w:val="%3."/>
+      <w:lvlJc w:val="right"/>
+      <w:pPr>
+        <w:ind w:left="2160" w:hanging="180"/>
+      </w:pPr>
+    </w:lvl>
+    <w:lvl w:ilvl="3" w:tplc="0409000F" w:tentative="1">
+      <w:start w:val="1"/>
+      <w:numFmt w:val="decimal"/>
+      <w:lvlText w:val="%4."/>
+      <w:lvlJc w:val="left"/>
+      <w:pPr>
+        <w:ind w:left="2880" w:hanging="360"/>
+      </w:pPr>
+    </w:lvl>
+    <w:lvl w:ilvl="4" w:tplc="04090019" w:tentative="1">
+      <w:start w:val="1"/>
+      <w:numFmt w:val="lowerLetter"/>
+      <w:lvlText w:val="%5."/>
+      <w:lvlJc w:val="left"/>
+      <w:pPr>
+        <w:ind w:left="3600" w:hanging="360"/>
+      </w:pPr>
+    </w:lvl>
+    <w:lvl w:ilvl="5" w:tplc="0409001B" w:tentative="1">
+      <w:start w:val="1"/>
+      <w:numFmt w:val="lowerRoman"/>
+      <w:lvlText w:val="%6."/>
+      <w:lvlJc w:val="right"/>
+      <w:pPr>
+        <w:ind w:left="4320" w:hanging="180"/>
+      </w:pPr>
+    </w:lvl>
+    <w:lvl w:ilvl="6" w:tplc="0409000F" w:tentative="1">
+      <w:start w:val="1"/>
+      <w:numFmt w:val="decimal"/>
+      <w:lvlText w:val="%7."/>
+      <w:lvlJc w:val="left"/>
+      <w:pPr>
+        <w:ind w:left="5040" w:hanging="360"/>
+      </w:pPr>
+    </w:lvl>
+    <w:lvl w:ilvl="7" w:tplc="04090019" w:tentative="1">
+      <w:start w:val="1"/>
+      <w:numFmt w:val="lowerLetter"/>
+      <w:lvlText w:val="%8."/>
+      <w:lvlJc w:val="left"/>
+      <w:pPr>
+        <w:ind w:left="5760" w:hanging="360"/>
+      </w:pPr>
+    </w:lvl>
+    <w:lvl w:ilvl="8" w:tplc="0409001B" w:tentative="1">
+      <w:start w:val="1"/>
+      <w:numFmt w:val="lowerRoman"/>
+      <w:lvlText w:val="%9."/>
+      <w:lvlJc w:val="right"/>
+      <w:pPr>
+        <w:ind w:left="6480" w:hanging="180"/>
+      </w:pPr>
+    </w:lvl>
+  </w:abstractNum>
+  <w:abstractNum w:abstractNumId="15" w15:restartNumberingAfterBreak="0">
+    <w:nsid w:val="704C5E0C"/>
+    <w:multiLevelType w:val="hybridMultilevel"/>
+    <w:tmpl w:val="E288FA40"/>
+    <w:lvl w:ilvl="0" w:tplc="0409000F">
+      <w:start w:val="1"/>
+      <w:numFmt w:val="decimal"/>
+      <w:lvlText w:val="%1."/>
+      <w:lvlJc w:val="left"/>
+      <w:pPr>
+        <w:ind w:left="720" w:hanging="360"/>
+      </w:pPr>
+      <w:rPr>
+        <w:rFonts w:hint="default"/>
+      </w:rPr>
+    </w:lvl>
+    <w:lvl w:ilvl="1" w:tplc="04090019" w:tentative="1">
+      <w:start w:val="1"/>
+      <w:numFmt w:val="lowerLetter"/>
+      <w:lvlText w:val="%2."/>
+      <w:lvlJc w:val="left"/>
+      <w:pPr>
+        <w:ind w:left="1440" w:hanging="360"/>
+      </w:pPr>
+    </w:lvl>
+    <w:lvl w:ilvl="2" w:tplc="0409001B" w:tentative="1">
+      <w:start w:val="1"/>
+      <w:numFmt w:val="lowerRoman"/>
+      <w:lvlText w:val="%3."/>
+      <w:lvlJc w:val="right"/>
+      <w:pPr>
+        <w:ind w:left="2160" w:hanging="180"/>
+      </w:pPr>
+    </w:lvl>
+    <w:lvl w:ilvl="3" w:tplc="0409000F" w:tentative="1">
+      <w:start w:val="1"/>
+      <w:numFmt w:val="decimal"/>
+      <w:lvlText w:val="%4."/>
+      <w:lvlJc w:val="left"/>
+      <w:pPr>
+        <w:ind w:left="2880" w:hanging="360"/>
+      </w:pPr>
+    </w:lvl>
+    <w:lvl w:ilvl="4" w:tplc="04090019" w:tentative="1">
+      <w:start w:val="1"/>
+      <w:numFmt w:val="lowerLetter"/>
+      <w:lvlText w:val="%5."/>
+      <w:lvlJc w:val="left"/>
+      <w:pPr>
+        <w:ind w:left="3600" w:hanging="360"/>
+      </w:pPr>
+    </w:lvl>
+    <w:lvl w:ilvl="5" w:tplc="0409001B" w:tentative="1">
+      <w:start w:val="1"/>
+      <w:numFmt w:val="lowerRoman"/>
+      <w:lvlText w:val="%6."/>
+      <w:lvlJc w:val="right"/>
+      <w:pPr>
+        <w:ind w:left="4320" w:hanging="180"/>
+      </w:pPr>
+    </w:lvl>
+    <w:lvl w:ilvl="6" w:tplc="0409000F" w:tentative="1">
+      <w:start w:val="1"/>
+      <w:numFmt w:val="decimal"/>
+      <w:lvlText w:val="%7."/>
+      <w:lvlJc w:val="left"/>
+      <w:pPr>
+        <w:ind w:left="5040" w:hanging="360"/>
+      </w:pPr>
+    </w:lvl>
+    <w:lvl w:ilvl="7" w:tplc="04090019" w:tentative="1">
+      <w:start w:val="1"/>
+      <w:numFmt w:val="lowerLetter"/>
+      <w:lvlText w:val="%8."/>
+      <w:lvlJc w:val="left"/>
+      <w:pPr>
+        <w:ind w:left="5760" w:hanging="360"/>
+      </w:pPr>
+    </w:lvl>
+    <w:lvl w:ilvl="8" w:tplc="0409001B" w:tentative="1">
+      <w:start w:val="1"/>
+      <w:numFmt w:val="lowerRoman"/>
+      <w:lvlText w:val="%9."/>
+      <w:lvlJc w:val="right"/>
+      <w:pPr>
+        <w:ind w:left="6480" w:hanging="180"/>
+      </w:pPr>
+    </w:lvl>
+  </w:abstractNum>
+  <w:abstractNum w:abstractNumId="16" w15:restartNumberingAfterBreak="0">
+    <w:nsid w:val="7C910F26"/>
+    <w:multiLevelType w:val="hybridMultilevel"/>
+    <w:tmpl w:val="0360B64C"/>
+    <w:lvl w:ilvl="0" w:tplc="0409000F">
+      <w:start w:val="1"/>
+      <w:numFmt w:val="decimal"/>
+      <w:lvlText w:val="%1."/>
+      <w:lvlJc w:val="left"/>
+      <w:pPr>
+        <w:ind w:left="720" w:hanging="360"/>
+      </w:pPr>
+      <w:rPr>
+        <w:rFonts w:hint="default"/>
+      </w:rPr>
+    </w:lvl>
+    <w:lvl w:ilvl="1" w:tplc="04090019" w:tentative="1">
+      <w:start w:val="1"/>
+      <w:numFmt w:val="lowerLetter"/>
+      <w:lvlText w:val="%2."/>
+      <w:lvlJc w:val="left"/>
+      <w:pPr>
+        <w:ind w:left="1440" w:hanging="360"/>
+      </w:pPr>
+    </w:lvl>
+    <w:lvl w:ilvl="2" w:tplc="0409001B" w:tentative="1">
+      <w:start w:val="1"/>
+      <w:numFmt w:val="lowerRoman"/>
+      <w:lvlText w:val="%3."/>
+      <w:lvlJc w:val="right"/>
+      <w:pPr>
+        <w:ind w:left="2160" w:hanging="180"/>
+      </w:pPr>
+    </w:lvl>
+    <w:lvl w:ilvl="3" w:tplc="0409000F" w:tentative="1">
+      <w:start w:val="1"/>
+      <w:numFmt w:val="decimal"/>
+      <w:lvlText w:val="%4."/>
+      <w:lvlJc w:val="left"/>
+      <w:pPr>
+        <w:ind w:left="2880" w:hanging="360"/>
+      </w:pPr>
+    </w:lvl>
+    <w:lvl w:ilvl="4" w:tplc="04090019" w:tentative="1">
+      <w:start w:val="1"/>
+      <w:numFmt w:val="lowerLetter"/>
+      <w:lvlText w:val="%5."/>
+      <w:lvlJc w:val="left"/>
+      <w:pPr>
+        <w:ind w:left="3600" w:hanging="360"/>
+      </w:pPr>
+    </w:lvl>
+    <w:lvl w:ilvl="5" w:tplc="0409001B" w:tentative="1">
+      <w:start w:val="1"/>
+      <w:numFmt w:val="lowerRoman"/>
+      <w:lvlText w:val="%6."/>
+      <w:lvlJc w:val="right"/>
+      <w:pPr>
+        <w:ind w:left="4320" w:hanging="180"/>
+      </w:pPr>
+    </w:lvl>
+    <w:lvl w:ilvl="6" w:tplc="0409000F" w:tentative="1">
+      <w:start w:val="1"/>
+      <w:numFmt w:val="decimal"/>
+      <w:lvlText w:val="%7."/>
+      <w:lvlJc w:val="left"/>
+      <w:pPr>
+        <w:ind w:left="5040" w:hanging="360"/>
+      </w:pPr>
+    </w:lvl>
+    <w:lvl w:ilvl="7" w:tplc="04090019" w:tentative="1">
+      <w:start w:val="1"/>
+      <w:numFmt w:val="lowerLetter"/>
+      <w:lvlText w:val="%8."/>
+      <w:lvlJc w:val="left"/>
+      <w:pPr>
+        <w:ind w:left="5760" w:hanging="360"/>
+      </w:pPr>
+    </w:lvl>
+    <w:lvl w:ilvl="8" w:tplc="0409001B" w:tentative="1">
+      <w:start w:val="1"/>
+      <w:numFmt w:val="lowerRoman"/>
+      <w:lvlText w:val="%9."/>
+      <w:lvlJc w:val="right"/>
+      <w:pPr>
+        <w:ind w:left="6480" w:hanging="180"/>
+      </w:pPr>
+    </w:lvl>
+  </w:abstractNum>
   <w:num w:numId="1" w16cid:durableId="951665312">
-    <w:abstractNumId w:val="9"/>
+    <w:abstractNumId w:val="10"/>
   </w:num>
   <w:num w:numId="2" w16cid:durableId="819887035">
-    <w:abstractNumId w:val="12"/>
+    <w:abstractNumId w:val="16"/>
   </w:num>
   <w:num w:numId="3" w16cid:durableId="285238215">
-    <w:abstractNumId w:val="6"/>
+    <w:abstractNumId w:val="7"/>
   </w:num>
   <w:num w:numId="4" w16cid:durableId="138111278">
-    <w:abstractNumId w:val="4"/>
+    <w:abstractNumId w:val="5"/>
   </w:num>
   <w:num w:numId="5" w16cid:durableId="1761297676">
-    <w:abstractNumId w:val="11"/>
+    <w:abstractNumId w:val="14"/>
   </w:num>
   <w:num w:numId="6" w16cid:durableId="993073028">
-    <w:abstractNumId w:val="7"/>
+    <w:abstractNumId w:val="8"/>
   </w:num>
   <w:num w:numId="7" w16cid:durableId="1797942475">
     <w:abstractNumId w:val="1"/>
   </w:num>
   <w:num w:numId="8" w16cid:durableId="614677626">
-    <w:abstractNumId w:val="2"/>
+    <w:abstractNumId w:val="3"/>
   </w:num>
   <w:num w:numId="9" w16cid:durableId="1504200552">
-    <w:abstractNumId w:val="8"/>
+    <w:abstractNumId w:val="9"/>
   </w:num>
   <w:num w:numId="10" w16cid:durableId="831334758">
-    <w:abstractNumId w:val="10"/>
+    <w:abstractNumId w:val="12"/>
   </w:num>
   <w:num w:numId="11" w16cid:durableId="353531673">
-    <w:abstractNumId w:val="3"/>
+    <w:abstractNumId w:val="4"/>
   </w:num>
   <w:num w:numId="12" w16cid:durableId="1379552915">
     <w:abstractNumId w:val="0"/>
   </w:num>
   <w:num w:numId="13" w16cid:durableId="621571039">
-    <w:abstractNumId w:val="5"/>
+    <w:abstractNumId w:val="6"/>
+  </w:num>
+  <w:num w:numId="14" w16cid:durableId="36046969">
+    <w:abstractNumId w:val="2"/>
+  </w:num>
+  <w:num w:numId="15" w16cid:durableId="1311786307">
+    <w:abstractNumId w:val="13"/>
+  </w:num>
+  <w:num w:numId="16" w16cid:durableId="404033711">
+    <w:abstractNumId w:val="11"/>
+  </w:num>
+  <w:num w:numId="17" w16cid:durableId="700932435">
+    <w:abstractNumId w:val="15"/>
   </w:num>
 </w:numbering>
 </file>
@@ -12316,7 +18101,7 @@
   <w:style w:type="paragraph" w:default="1" w:styleId="Normal">
     <w:name w:val="Normal"/>
     <w:qFormat/>
-    <w:rsid w:val="0056759F"/>
+    <w:rsid w:val="00F13097"/>
     <w:rPr>
       <w:sz w:val="32"/>
       <w:szCs w:val="32"/>

--- a/report.docx
+++ b/report.docx
@@ -72,7 +72,7 @@
                     </pic:cNvPicPr>
                   </pic:nvPicPr>
                   <pic:blipFill>
-                    <a:blip r:embed="rId6">
+                    <a:blip r:embed="rId8">
                       <a:extLst>
                         <a:ext uri="{28A0092B-C50C-407E-A947-70E740481C1C}">
                           <a14:useLocalDpi xmlns:a14="http://schemas.microsoft.com/office/drawing/2010/main" val="0"/>
@@ -109,79 +109,36 @@
         <w:t>Presented to</w:t>
       </w:r>
       <w:r>
-        <w:tab/>
-      </w:r>
-      <w:r>
-        <w:tab/>
-      </w:r>
-      <w:r>
-        <w:tab/>
-      </w:r>
-      <w:r>
-        <w:tab/>
-      </w:r>
-      <w:r>
-        <w:tab/>
-      </w:r>
-      <w:r>
-        <w:t xml:space="preserve">  </w:t>
-      </w:r>
-      <w:r>
-        <w:tab/>
-      </w:r>
-      <w:r>
-        <w:tab/>
-      </w:r>
-      <w:r>
-        <w:tab/>
-      </w:r>
-      <w:r>
-        <w:tab/>
-      </w:r>
-      <w:r>
-        <w:tab/>
-      </w:r>
-      <w:r>
-        <w:tab/>
-      </w:r>
-      <w:r>
-        <w:tab/>
-        <w:t>Presented by</w:t>
+        <w:t xml:space="preserve">: </w:t>
+      </w:r>
+      <w:r>
+        <w:t>Lec. Nguyen Tuan Nam</w:t>
+      </w:r>
+      <w:r>
+        <w:t xml:space="preserve">, </w:t>
+      </w:r>
+      <w:r>
+        <w:t>Ass. Tran Vinh Khie</w:t>
+      </w:r>
+      <w:r>
+        <w:t>m</w:t>
       </w:r>
     </w:p>
     <w:p>
       <w:r>
-        <w:t>Lec. Nguyen Tuan Nam</w:t>
-      </w:r>
-      <w:r>
-        <w:tab/>
-      </w:r>
-      <w:r>
-        <w:tab/>
-      </w:r>
-      <w:r>
-        <w:tab/>
-      </w:r>
-      <w:r>
-        <w:tab/>
-      </w:r>
-      <w:r>
-        <w:tab/>
-      </w:r>
-      <w:r>
-        <w:tab/>
-      </w:r>
-      <w:r>
-        <w:tab/>
-      </w:r>
-      <w:r>
-        <w:tab/>
-      </w:r>
-      <w:r>
-        <w:tab/>
-      </w:r>
-      <w:r>
-        <w:t>Team 5</w:t>
+        <w:t xml:space="preserve">Presented </w:t>
+      </w:r>
+      <w:r>
+        <w:t>by</w:t>
+      </w:r>
+      <w:r>
+        <w:t>:</w:t>
+      </w:r>
+      <w:r>
+        <w:t xml:space="preserve"> Team</w:t>
+      </w:r>
+      <w:r>
+        <w:t xml:space="preserve"> 5</w:t>
       </w:r>
       <w:r>
         <w:t>-</w:t>
@@ -189,30 +146,3763 @@
       <w:r>
         <w:t>CS4273.P12.CTTT</w:t>
       </w:r>
+    </w:p>
+    <w:p/>
+    <w:p/>
+    <w:sdt>
+      <w:sdtPr>
+        <w:rPr>
+          <w:sz w:val="28"/>
+          <w:szCs w:val="28"/>
+        </w:rPr>
+        <w:id w:val="-1357184580"/>
+        <w:docPartObj>
+          <w:docPartGallery w:val="Table of Contents"/>
+          <w:docPartUnique/>
+        </w:docPartObj>
+      </w:sdtPr>
+      <w:sdtEndPr>
+        <w:rPr>
+          <w:rFonts w:asciiTheme="minorHAnsi" w:eastAsiaTheme="minorHAnsi" w:hAnsiTheme="minorHAnsi" w:cstheme="minorBidi"/>
+          <w:b/>
+          <w:bCs/>
+          <w:noProof/>
+          <w:color w:val="auto"/>
+          <w:kern w:val="2"/>
+          <w:sz w:val="32"/>
+          <w:szCs w:val="32"/>
+        </w:rPr>
+      </w:sdtEndPr>
+      <w:sdtContent>
+        <w:p>
+          <w:pPr>
+            <w:pStyle w:val="TOCHeading"/>
+            <w:jc w:val="center"/>
+            <w:rPr>
+              <w:rStyle w:val="Heading1Char"/>
+            </w:rPr>
+          </w:pPr>
+          <w:r>
+            <w:rPr>
+              <w:rStyle w:val="Heading1Char"/>
+            </w:rPr>
+            <w:t>Table of Contents</w:t>
+          </w:r>
+        </w:p>
+        <w:p>
+          <w:pPr>
+            <w:pStyle w:val="TOC1"/>
+            <w:tabs>
+              <w:tab w:val="right" w:leader="dot" w:pos="9350"/>
+            </w:tabs>
+            <w:rPr>
+              <w:rFonts w:eastAsiaTheme="minorEastAsia"/>
+              <w:noProof/>
+              <w:sz w:val="24"/>
+              <w:szCs w:val="24"/>
+            </w:rPr>
+          </w:pPr>
+          <w:r>
+            <w:rPr>
+              <w:sz w:val="28"/>
+              <w:szCs w:val="28"/>
+            </w:rPr>
+            <w:fldChar w:fldCharType="begin"/>
+          </w:r>
+          <w:r>
+            <w:rPr>
+              <w:sz w:val="28"/>
+              <w:szCs w:val="28"/>
+            </w:rPr>
+            <w:instrText xml:space="preserve"> TOC \o "1-3" \h \z \u </w:instrText>
+          </w:r>
+          <w:r>
+            <w:rPr>
+              <w:sz w:val="28"/>
+              <w:szCs w:val="28"/>
+            </w:rPr>
+            <w:fldChar w:fldCharType="separate"/>
+          </w:r>
+          <w:hyperlink w:anchor="_Toc185263245" w:history="1">
+            <w:r>
+              <w:rPr>
+                <w:rStyle w:val="Hyperlink"/>
+                <w:b/>
+                <w:bCs/>
+                <w:noProof/>
+              </w:rPr>
+              <w:t>PREFACE</w:t>
+            </w:r>
+            <w:r>
+              <w:rPr>
+                <w:noProof/>
+                <w:webHidden/>
+              </w:rPr>
+              <w:tab/>
+            </w:r>
+            <w:r>
+              <w:rPr>
+                <w:noProof/>
+                <w:webHidden/>
+              </w:rPr>
+              <w:fldChar w:fldCharType="begin"/>
+            </w:r>
+            <w:r>
+              <w:rPr>
+                <w:noProof/>
+                <w:webHidden/>
+              </w:rPr>
+              <w:instrText xml:space="preserve"> PAGEREF _Toc185263245 \h </w:instrText>
+            </w:r>
+            <w:r>
+              <w:rPr>
+                <w:noProof/>
+                <w:webHidden/>
+              </w:rPr>
+            </w:r>
+            <w:r>
+              <w:rPr>
+                <w:noProof/>
+                <w:webHidden/>
+              </w:rPr>
+              <w:fldChar w:fldCharType="separate"/>
+            </w:r>
+            <w:r>
+              <w:rPr>
+                <w:noProof/>
+                <w:webHidden/>
+              </w:rPr>
+              <w:t>3</w:t>
+            </w:r>
+            <w:r>
+              <w:rPr>
+                <w:noProof/>
+                <w:webHidden/>
+              </w:rPr>
+              <w:fldChar w:fldCharType="end"/>
+            </w:r>
+          </w:hyperlink>
+        </w:p>
+        <w:p>
+          <w:pPr>
+            <w:pStyle w:val="TOC1"/>
+            <w:tabs>
+              <w:tab w:val="right" w:leader="dot" w:pos="9350"/>
+            </w:tabs>
+            <w:rPr>
+              <w:rFonts w:eastAsiaTheme="minorEastAsia"/>
+              <w:noProof/>
+              <w:sz w:val="24"/>
+              <w:szCs w:val="24"/>
+            </w:rPr>
+          </w:pPr>
+          <w:hyperlink w:anchor="_Toc185263246" w:history="1">
+            <w:r>
+              <w:rPr>
+                <w:rStyle w:val="Hyperlink"/>
+                <w:b/>
+                <w:bCs/>
+                <w:noProof/>
+              </w:rPr>
+              <w:t>FINAL PROJECT: GAY CYBER GAMING</w:t>
+            </w:r>
+            <w:r>
+              <w:rPr>
+                <w:noProof/>
+                <w:webHidden/>
+              </w:rPr>
+              <w:tab/>
+            </w:r>
+            <w:r>
+              <w:rPr>
+                <w:noProof/>
+                <w:webHidden/>
+              </w:rPr>
+              <w:fldChar w:fldCharType="begin"/>
+            </w:r>
+            <w:r>
+              <w:rPr>
+                <w:noProof/>
+                <w:webHidden/>
+              </w:rPr>
+              <w:instrText xml:space="preserve"> PAGEREF _Toc185263246 \h </w:instrText>
+            </w:r>
+            <w:r>
+              <w:rPr>
+                <w:noProof/>
+                <w:webHidden/>
+              </w:rPr>
+            </w:r>
+            <w:r>
+              <w:rPr>
+                <w:noProof/>
+                <w:webHidden/>
+              </w:rPr>
+              <w:fldChar w:fldCharType="separate"/>
+            </w:r>
+            <w:r>
+              <w:rPr>
+                <w:noProof/>
+                <w:webHidden/>
+              </w:rPr>
+              <w:t>3</w:t>
+            </w:r>
+            <w:r>
+              <w:rPr>
+                <w:noProof/>
+                <w:webHidden/>
+              </w:rPr>
+              <w:fldChar w:fldCharType="end"/>
+            </w:r>
+          </w:hyperlink>
+        </w:p>
+        <w:p>
+          <w:pPr>
+            <w:pStyle w:val="TOC1"/>
+            <w:tabs>
+              <w:tab w:val="right" w:leader="dot" w:pos="9350"/>
+            </w:tabs>
+            <w:rPr>
+              <w:rFonts w:eastAsiaTheme="minorEastAsia"/>
+              <w:noProof/>
+              <w:sz w:val="24"/>
+              <w:szCs w:val="24"/>
+            </w:rPr>
+          </w:pPr>
+          <w:hyperlink w:anchor="_Toc185263247" w:history="1">
+            <w:r>
+              <w:rPr>
+                <w:rStyle w:val="Hyperlink"/>
+                <w:b/>
+                <w:bCs/>
+                <w:noProof/>
+              </w:rPr>
+              <w:t>CHAPTER 1: INTRODUCTION.</w:t>
+            </w:r>
+            <w:r>
+              <w:rPr>
+                <w:noProof/>
+                <w:webHidden/>
+              </w:rPr>
+              <w:tab/>
+            </w:r>
+            <w:r>
+              <w:rPr>
+                <w:noProof/>
+                <w:webHidden/>
+              </w:rPr>
+              <w:fldChar w:fldCharType="begin"/>
+            </w:r>
+            <w:r>
+              <w:rPr>
+                <w:noProof/>
+                <w:webHidden/>
+              </w:rPr>
+              <w:instrText xml:space="preserve"> PAGEREF _Toc185263247 \h </w:instrText>
+            </w:r>
+            <w:r>
+              <w:rPr>
+                <w:noProof/>
+                <w:webHidden/>
+              </w:rPr>
+            </w:r>
+            <w:r>
+              <w:rPr>
+                <w:noProof/>
+                <w:webHidden/>
+              </w:rPr>
+              <w:fldChar w:fldCharType="separate"/>
+            </w:r>
+            <w:r>
+              <w:rPr>
+                <w:noProof/>
+                <w:webHidden/>
+              </w:rPr>
+              <w:t>4</w:t>
+            </w:r>
+            <w:r>
+              <w:rPr>
+                <w:noProof/>
+                <w:webHidden/>
+              </w:rPr>
+              <w:fldChar w:fldCharType="end"/>
+            </w:r>
+          </w:hyperlink>
+        </w:p>
+        <w:p>
+          <w:pPr>
+            <w:pStyle w:val="TOC1"/>
+            <w:tabs>
+              <w:tab w:val="right" w:leader="dot" w:pos="9350"/>
+            </w:tabs>
+            <w:rPr>
+              <w:rFonts w:eastAsiaTheme="minorEastAsia"/>
+              <w:noProof/>
+              <w:sz w:val="24"/>
+              <w:szCs w:val="24"/>
+            </w:rPr>
+          </w:pPr>
+          <w:hyperlink w:anchor="_Toc185263248" w:history="1">
+            <w:r>
+              <w:rPr>
+                <w:rStyle w:val="Hyperlink"/>
+                <w:b/>
+                <w:bCs/>
+                <w:noProof/>
+              </w:rPr>
+              <w:t>CHAPTER 2: PURPOSE OF CYBER GAMING SYSTEM.</w:t>
+            </w:r>
+            <w:r>
+              <w:rPr>
+                <w:noProof/>
+                <w:webHidden/>
+              </w:rPr>
+              <w:tab/>
+            </w:r>
+            <w:r>
+              <w:rPr>
+                <w:noProof/>
+                <w:webHidden/>
+              </w:rPr>
+              <w:fldChar w:fldCharType="begin"/>
+            </w:r>
+            <w:r>
+              <w:rPr>
+                <w:noProof/>
+                <w:webHidden/>
+              </w:rPr>
+              <w:instrText xml:space="preserve"> PAGEREF _Toc185263248 \h </w:instrText>
+            </w:r>
+            <w:r>
+              <w:rPr>
+                <w:noProof/>
+                <w:webHidden/>
+              </w:rPr>
+            </w:r>
+            <w:r>
+              <w:rPr>
+                <w:noProof/>
+                <w:webHidden/>
+              </w:rPr>
+              <w:fldChar w:fldCharType="separate"/>
+            </w:r>
+            <w:r>
+              <w:rPr>
+                <w:noProof/>
+                <w:webHidden/>
+              </w:rPr>
+              <w:t>5</w:t>
+            </w:r>
+            <w:r>
+              <w:rPr>
+                <w:noProof/>
+                <w:webHidden/>
+              </w:rPr>
+              <w:fldChar w:fldCharType="end"/>
+            </w:r>
+          </w:hyperlink>
+        </w:p>
+        <w:p>
+          <w:pPr>
+            <w:pStyle w:val="TOC1"/>
+            <w:tabs>
+              <w:tab w:val="right" w:leader="dot" w:pos="9350"/>
+            </w:tabs>
+            <w:rPr>
+              <w:rFonts w:eastAsiaTheme="minorEastAsia"/>
+              <w:noProof/>
+              <w:sz w:val="24"/>
+              <w:szCs w:val="24"/>
+            </w:rPr>
+          </w:pPr>
+          <w:hyperlink w:anchor="_Toc185263249" w:history="1">
+            <w:r>
+              <w:rPr>
+                <w:rStyle w:val="Hyperlink"/>
+                <w:b/>
+                <w:bCs/>
+                <w:noProof/>
+              </w:rPr>
+              <w:t>CHAPTER 3: SCOPE OF CYBER GAMING SYSTEM.</w:t>
+            </w:r>
+            <w:r>
+              <w:rPr>
+                <w:noProof/>
+                <w:webHidden/>
+              </w:rPr>
+              <w:tab/>
+            </w:r>
+            <w:r>
+              <w:rPr>
+                <w:noProof/>
+                <w:webHidden/>
+              </w:rPr>
+              <w:fldChar w:fldCharType="begin"/>
+            </w:r>
+            <w:r>
+              <w:rPr>
+                <w:noProof/>
+                <w:webHidden/>
+              </w:rPr>
+              <w:instrText xml:space="preserve"> PAGEREF _Toc185263249 \h </w:instrText>
+            </w:r>
+            <w:r>
+              <w:rPr>
+                <w:noProof/>
+                <w:webHidden/>
+              </w:rPr>
+            </w:r>
+            <w:r>
+              <w:rPr>
+                <w:noProof/>
+                <w:webHidden/>
+              </w:rPr>
+              <w:fldChar w:fldCharType="separate"/>
+            </w:r>
+            <w:r>
+              <w:rPr>
+                <w:noProof/>
+                <w:webHidden/>
+              </w:rPr>
+              <w:t>5</w:t>
+            </w:r>
+            <w:r>
+              <w:rPr>
+                <w:noProof/>
+                <w:webHidden/>
+              </w:rPr>
+              <w:fldChar w:fldCharType="end"/>
+            </w:r>
+          </w:hyperlink>
+        </w:p>
+        <w:p>
+          <w:pPr>
+            <w:pStyle w:val="TOC1"/>
+            <w:tabs>
+              <w:tab w:val="right" w:leader="dot" w:pos="9350"/>
+            </w:tabs>
+            <w:rPr>
+              <w:rFonts w:eastAsiaTheme="minorEastAsia"/>
+              <w:noProof/>
+              <w:sz w:val="24"/>
+              <w:szCs w:val="24"/>
+            </w:rPr>
+          </w:pPr>
+          <w:hyperlink w:anchor="_Toc185263250" w:history="1">
+            <w:r>
+              <w:rPr>
+                <w:rStyle w:val="Hyperlink"/>
+                <w:b/>
+                <w:bCs/>
+                <w:noProof/>
+              </w:rPr>
+              <w:t>CHAPTER 4: FUNCTIONAL REQUIREMENTOF RESTAURANT MANAGEMENT SYSTEM.</w:t>
+            </w:r>
+            <w:r>
+              <w:rPr>
+                <w:noProof/>
+                <w:webHidden/>
+              </w:rPr>
+              <w:tab/>
+            </w:r>
+            <w:r>
+              <w:rPr>
+                <w:noProof/>
+                <w:webHidden/>
+              </w:rPr>
+              <w:fldChar w:fldCharType="begin"/>
+            </w:r>
+            <w:r>
+              <w:rPr>
+                <w:noProof/>
+                <w:webHidden/>
+              </w:rPr>
+              <w:instrText xml:space="preserve"> PAGEREF _Toc185263250 \h </w:instrText>
+            </w:r>
+            <w:r>
+              <w:rPr>
+                <w:noProof/>
+                <w:webHidden/>
+              </w:rPr>
+            </w:r>
+            <w:r>
+              <w:rPr>
+                <w:noProof/>
+                <w:webHidden/>
+              </w:rPr>
+              <w:fldChar w:fldCharType="separate"/>
+            </w:r>
+            <w:r>
+              <w:rPr>
+                <w:noProof/>
+                <w:webHidden/>
+              </w:rPr>
+              <w:t>6</w:t>
+            </w:r>
+            <w:r>
+              <w:rPr>
+                <w:noProof/>
+                <w:webHidden/>
+              </w:rPr>
+              <w:fldChar w:fldCharType="end"/>
+            </w:r>
+          </w:hyperlink>
+        </w:p>
+        <w:p>
+          <w:pPr>
+            <w:pStyle w:val="TOC2"/>
+            <w:tabs>
+              <w:tab w:val="right" w:leader="dot" w:pos="9350"/>
+            </w:tabs>
+            <w:rPr>
+              <w:rFonts w:eastAsiaTheme="minorEastAsia"/>
+              <w:noProof/>
+              <w:sz w:val="24"/>
+              <w:szCs w:val="24"/>
+            </w:rPr>
+          </w:pPr>
+          <w:hyperlink w:anchor="_Toc185263251" w:history="1">
+            <w:r>
+              <w:rPr>
+                <w:rStyle w:val="Hyperlink"/>
+                <w:b/>
+                <w:bCs/>
+                <w:noProof/>
+              </w:rPr>
+              <w:t>4.1 Functions of CG</w:t>
+            </w:r>
+            <w:r>
+              <w:rPr>
+                <w:noProof/>
+                <w:webHidden/>
+              </w:rPr>
+              <w:tab/>
+            </w:r>
+            <w:r>
+              <w:rPr>
+                <w:noProof/>
+                <w:webHidden/>
+              </w:rPr>
+              <w:fldChar w:fldCharType="begin"/>
+            </w:r>
+            <w:r>
+              <w:rPr>
+                <w:noProof/>
+                <w:webHidden/>
+              </w:rPr>
+              <w:instrText xml:space="preserve"> PAGEREF _Toc185263251 \h </w:instrText>
+            </w:r>
+            <w:r>
+              <w:rPr>
+                <w:noProof/>
+                <w:webHidden/>
+              </w:rPr>
+            </w:r>
+            <w:r>
+              <w:rPr>
+                <w:noProof/>
+                <w:webHidden/>
+              </w:rPr>
+              <w:fldChar w:fldCharType="separate"/>
+            </w:r>
+            <w:r>
+              <w:rPr>
+                <w:noProof/>
+                <w:webHidden/>
+              </w:rPr>
+              <w:t>6</w:t>
+            </w:r>
+            <w:r>
+              <w:rPr>
+                <w:noProof/>
+                <w:webHidden/>
+              </w:rPr>
+              <w:fldChar w:fldCharType="end"/>
+            </w:r>
+          </w:hyperlink>
+        </w:p>
+        <w:p>
+          <w:pPr>
+            <w:pStyle w:val="TOC3"/>
+            <w:tabs>
+              <w:tab w:val="right" w:leader="dot" w:pos="9350"/>
+            </w:tabs>
+            <w:rPr>
+              <w:rFonts w:eastAsiaTheme="minorEastAsia"/>
+              <w:noProof/>
+              <w:sz w:val="24"/>
+              <w:szCs w:val="24"/>
+            </w:rPr>
+          </w:pPr>
+          <w:hyperlink w:anchor="_Toc185263252" w:history="1">
+            <w:r>
+              <w:rPr>
+                <w:rStyle w:val="Hyperlink"/>
+                <w:b/>
+                <w:bCs/>
+                <w:noProof/>
+              </w:rPr>
+              <w:t>4.1.1 User Authentication and Access Control:</w:t>
+            </w:r>
+            <w:r>
+              <w:rPr>
+                <w:noProof/>
+                <w:webHidden/>
+              </w:rPr>
+              <w:tab/>
+            </w:r>
+            <w:r>
+              <w:rPr>
+                <w:noProof/>
+                <w:webHidden/>
+              </w:rPr>
+              <w:fldChar w:fldCharType="begin"/>
+            </w:r>
+            <w:r>
+              <w:rPr>
+                <w:noProof/>
+                <w:webHidden/>
+              </w:rPr>
+              <w:instrText xml:space="preserve"> PAGEREF _Toc185263252 \h </w:instrText>
+            </w:r>
+            <w:r>
+              <w:rPr>
+                <w:noProof/>
+                <w:webHidden/>
+              </w:rPr>
+            </w:r>
+            <w:r>
+              <w:rPr>
+                <w:noProof/>
+                <w:webHidden/>
+              </w:rPr>
+              <w:fldChar w:fldCharType="separate"/>
+            </w:r>
+            <w:r>
+              <w:rPr>
+                <w:noProof/>
+                <w:webHidden/>
+              </w:rPr>
+              <w:t>6</w:t>
+            </w:r>
+            <w:r>
+              <w:rPr>
+                <w:noProof/>
+                <w:webHidden/>
+              </w:rPr>
+              <w:fldChar w:fldCharType="end"/>
+            </w:r>
+          </w:hyperlink>
+        </w:p>
+        <w:p>
+          <w:pPr>
+            <w:pStyle w:val="TOC3"/>
+            <w:tabs>
+              <w:tab w:val="right" w:leader="dot" w:pos="9350"/>
+            </w:tabs>
+            <w:rPr>
+              <w:rFonts w:eastAsiaTheme="minorEastAsia"/>
+              <w:noProof/>
+              <w:sz w:val="24"/>
+              <w:szCs w:val="24"/>
+            </w:rPr>
+          </w:pPr>
+          <w:hyperlink w:anchor="_Toc185263253" w:history="1">
+            <w:r>
+              <w:rPr>
+                <w:rStyle w:val="Hyperlink"/>
+                <w:b/>
+                <w:bCs/>
+                <w:noProof/>
+              </w:rPr>
+              <w:t>4.1.2 Items Management</w:t>
+            </w:r>
+            <w:r>
+              <w:rPr>
+                <w:noProof/>
+                <w:webHidden/>
+              </w:rPr>
+              <w:tab/>
+            </w:r>
+            <w:r>
+              <w:rPr>
+                <w:noProof/>
+                <w:webHidden/>
+              </w:rPr>
+              <w:fldChar w:fldCharType="begin"/>
+            </w:r>
+            <w:r>
+              <w:rPr>
+                <w:noProof/>
+                <w:webHidden/>
+              </w:rPr>
+              <w:instrText xml:space="preserve"> PAGEREF _Toc185263253 \h </w:instrText>
+            </w:r>
+            <w:r>
+              <w:rPr>
+                <w:noProof/>
+                <w:webHidden/>
+              </w:rPr>
+            </w:r>
+            <w:r>
+              <w:rPr>
+                <w:noProof/>
+                <w:webHidden/>
+              </w:rPr>
+              <w:fldChar w:fldCharType="separate"/>
+            </w:r>
+            <w:r>
+              <w:rPr>
+                <w:noProof/>
+                <w:webHidden/>
+              </w:rPr>
+              <w:t>6</w:t>
+            </w:r>
+            <w:r>
+              <w:rPr>
+                <w:noProof/>
+                <w:webHidden/>
+              </w:rPr>
+              <w:fldChar w:fldCharType="end"/>
+            </w:r>
+          </w:hyperlink>
+        </w:p>
+        <w:p>
+          <w:pPr>
+            <w:pStyle w:val="TOC3"/>
+            <w:tabs>
+              <w:tab w:val="right" w:leader="dot" w:pos="9350"/>
+            </w:tabs>
+            <w:rPr>
+              <w:rFonts w:eastAsiaTheme="minorEastAsia"/>
+              <w:noProof/>
+              <w:sz w:val="24"/>
+              <w:szCs w:val="24"/>
+            </w:rPr>
+          </w:pPr>
+          <w:hyperlink w:anchor="_Toc185263254" w:history="1">
+            <w:r>
+              <w:rPr>
+                <w:rStyle w:val="Hyperlink"/>
+                <w:b/>
+                <w:bCs/>
+                <w:noProof/>
+              </w:rPr>
+              <w:t>4.1.3 Menu Management</w:t>
+            </w:r>
+            <w:r>
+              <w:rPr>
+                <w:noProof/>
+                <w:webHidden/>
+              </w:rPr>
+              <w:tab/>
+            </w:r>
+            <w:r>
+              <w:rPr>
+                <w:noProof/>
+                <w:webHidden/>
+              </w:rPr>
+              <w:fldChar w:fldCharType="begin"/>
+            </w:r>
+            <w:r>
+              <w:rPr>
+                <w:noProof/>
+                <w:webHidden/>
+              </w:rPr>
+              <w:instrText xml:space="preserve"> PAGEREF _Toc185263254 \h </w:instrText>
+            </w:r>
+            <w:r>
+              <w:rPr>
+                <w:noProof/>
+                <w:webHidden/>
+              </w:rPr>
+            </w:r>
+            <w:r>
+              <w:rPr>
+                <w:noProof/>
+                <w:webHidden/>
+              </w:rPr>
+              <w:fldChar w:fldCharType="separate"/>
+            </w:r>
+            <w:r>
+              <w:rPr>
+                <w:noProof/>
+                <w:webHidden/>
+              </w:rPr>
+              <w:t>6</w:t>
+            </w:r>
+            <w:r>
+              <w:rPr>
+                <w:noProof/>
+                <w:webHidden/>
+              </w:rPr>
+              <w:fldChar w:fldCharType="end"/>
+            </w:r>
+          </w:hyperlink>
+        </w:p>
+        <w:p>
+          <w:pPr>
+            <w:pStyle w:val="TOC3"/>
+            <w:tabs>
+              <w:tab w:val="right" w:leader="dot" w:pos="9350"/>
+            </w:tabs>
+            <w:rPr>
+              <w:rFonts w:eastAsiaTheme="minorEastAsia"/>
+              <w:noProof/>
+              <w:sz w:val="24"/>
+              <w:szCs w:val="24"/>
+            </w:rPr>
+          </w:pPr>
+          <w:hyperlink w:anchor="_Toc185263255" w:history="1">
+            <w:r>
+              <w:rPr>
+                <w:rStyle w:val="Hyperlink"/>
+                <w:b/>
+                <w:bCs/>
+                <w:noProof/>
+              </w:rPr>
+              <w:t>4.1.4 Billing and Payment</w:t>
+            </w:r>
+            <w:r>
+              <w:rPr>
+                <w:noProof/>
+                <w:webHidden/>
+              </w:rPr>
+              <w:tab/>
+            </w:r>
+            <w:r>
+              <w:rPr>
+                <w:noProof/>
+                <w:webHidden/>
+              </w:rPr>
+              <w:fldChar w:fldCharType="begin"/>
+            </w:r>
+            <w:r>
+              <w:rPr>
+                <w:noProof/>
+                <w:webHidden/>
+              </w:rPr>
+              <w:instrText xml:space="preserve"> PAGEREF _Toc185263255 \h </w:instrText>
+            </w:r>
+            <w:r>
+              <w:rPr>
+                <w:noProof/>
+                <w:webHidden/>
+              </w:rPr>
+            </w:r>
+            <w:r>
+              <w:rPr>
+                <w:noProof/>
+                <w:webHidden/>
+              </w:rPr>
+              <w:fldChar w:fldCharType="separate"/>
+            </w:r>
+            <w:r>
+              <w:rPr>
+                <w:noProof/>
+                <w:webHidden/>
+              </w:rPr>
+              <w:t>7</w:t>
+            </w:r>
+            <w:r>
+              <w:rPr>
+                <w:noProof/>
+                <w:webHidden/>
+              </w:rPr>
+              <w:fldChar w:fldCharType="end"/>
+            </w:r>
+          </w:hyperlink>
+        </w:p>
+        <w:p>
+          <w:pPr>
+            <w:pStyle w:val="TOC3"/>
+            <w:tabs>
+              <w:tab w:val="right" w:leader="dot" w:pos="9350"/>
+            </w:tabs>
+            <w:rPr>
+              <w:rFonts w:eastAsiaTheme="minorEastAsia"/>
+              <w:noProof/>
+              <w:sz w:val="24"/>
+              <w:szCs w:val="24"/>
+            </w:rPr>
+          </w:pPr>
+          <w:hyperlink w:anchor="_Toc185263256" w:history="1">
+            <w:r>
+              <w:rPr>
+                <w:rStyle w:val="Hyperlink"/>
+                <w:b/>
+                <w:bCs/>
+                <w:noProof/>
+              </w:rPr>
+              <w:t>4.1.5 Order processing</w:t>
+            </w:r>
+            <w:r>
+              <w:rPr>
+                <w:noProof/>
+                <w:webHidden/>
+              </w:rPr>
+              <w:tab/>
+            </w:r>
+            <w:r>
+              <w:rPr>
+                <w:noProof/>
+                <w:webHidden/>
+              </w:rPr>
+              <w:fldChar w:fldCharType="begin"/>
+            </w:r>
+            <w:r>
+              <w:rPr>
+                <w:noProof/>
+                <w:webHidden/>
+              </w:rPr>
+              <w:instrText xml:space="preserve"> PAGEREF _Toc185263256 \h </w:instrText>
+            </w:r>
+            <w:r>
+              <w:rPr>
+                <w:noProof/>
+                <w:webHidden/>
+              </w:rPr>
+            </w:r>
+            <w:r>
+              <w:rPr>
+                <w:noProof/>
+                <w:webHidden/>
+              </w:rPr>
+              <w:fldChar w:fldCharType="separate"/>
+            </w:r>
+            <w:r>
+              <w:rPr>
+                <w:noProof/>
+                <w:webHidden/>
+              </w:rPr>
+              <w:t>7</w:t>
+            </w:r>
+            <w:r>
+              <w:rPr>
+                <w:noProof/>
+                <w:webHidden/>
+              </w:rPr>
+              <w:fldChar w:fldCharType="end"/>
+            </w:r>
+          </w:hyperlink>
+        </w:p>
+        <w:p>
+          <w:pPr>
+            <w:pStyle w:val="TOC3"/>
+            <w:tabs>
+              <w:tab w:val="right" w:leader="dot" w:pos="9350"/>
+            </w:tabs>
+            <w:rPr>
+              <w:rFonts w:eastAsiaTheme="minorEastAsia"/>
+              <w:noProof/>
+              <w:sz w:val="24"/>
+              <w:szCs w:val="24"/>
+            </w:rPr>
+          </w:pPr>
+          <w:hyperlink w:anchor="_Toc185263257" w:history="1">
+            <w:r>
+              <w:rPr>
+                <w:rStyle w:val="Hyperlink"/>
+                <w:b/>
+                <w:bCs/>
+                <w:noProof/>
+              </w:rPr>
+              <w:t>4.1.6 Forgot Password Mechanism</w:t>
+            </w:r>
+            <w:r>
+              <w:rPr>
+                <w:noProof/>
+                <w:webHidden/>
+              </w:rPr>
+              <w:tab/>
+            </w:r>
+            <w:r>
+              <w:rPr>
+                <w:noProof/>
+                <w:webHidden/>
+              </w:rPr>
+              <w:fldChar w:fldCharType="begin"/>
+            </w:r>
+            <w:r>
+              <w:rPr>
+                <w:noProof/>
+                <w:webHidden/>
+              </w:rPr>
+              <w:instrText xml:space="preserve"> PAGEREF _Toc185263257 \h </w:instrText>
+            </w:r>
+            <w:r>
+              <w:rPr>
+                <w:noProof/>
+                <w:webHidden/>
+              </w:rPr>
+            </w:r>
+            <w:r>
+              <w:rPr>
+                <w:noProof/>
+                <w:webHidden/>
+              </w:rPr>
+              <w:fldChar w:fldCharType="separate"/>
+            </w:r>
+            <w:r>
+              <w:rPr>
+                <w:noProof/>
+                <w:webHidden/>
+              </w:rPr>
+              <w:t>7</w:t>
+            </w:r>
+            <w:r>
+              <w:rPr>
+                <w:noProof/>
+                <w:webHidden/>
+              </w:rPr>
+              <w:fldChar w:fldCharType="end"/>
+            </w:r>
+          </w:hyperlink>
+        </w:p>
+        <w:p>
+          <w:pPr>
+            <w:pStyle w:val="TOC2"/>
+            <w:tabs>
+              <w:tab w:val="right" w:leader="dot" w:pos="9350"/>
+            </w:tabs>
+            <w:rPr>
+              <w:rFonts w:eastAsiaTheme="minorEastAsia"/>
+              <w:noProof/>
+              <w:sz w:val="24"/>
+              <w:szCs w:val="24"/>
+            </w:rPr>
+          </w:pPr>
+          <w:hyperlink w:anchor="_Toc185263258" w:history="1">
+            <w:r>
+              <w:rPr>
+                <w:rStyle w:val="Hyperlink"/>
+                <w:b/>
+                <w:bCs/>
+                <w:noProof/>
+              </w:rPr>
+              <w:t>4.2 Use case diagrams and specifications</w:t>
+            </w:r>
+            <w:r>
+              <w:rPr>
+                <w:noProof/>
+                <w:webHidden/>
+              </w:rPr>
+              <w:tab/>
+            </w:r>
+            <w:r>
+              <w:rPr>
+                <w:noProof/>
+                <w:webHidden/>
+              </w:rPr>
+              <w:fldChar w:fldCharType="begin"/>
+            </w:r>
+            <w:r>
+              <w:rPr>
+                <w:noProof/>
+                <w:webHidden/>
+              </w:rPr>
+              <w:instrText xml:space="preserve"> PAGEREF _Toc185263258 \h </w:instrText>
+            </w:r>
+            <w:r>
+              <w:rPr>
+                <w:noProof/>
+                <w:webHidden/>
+              </w:rPr>
+            </w:r>
+            <w:r>
+              <w:rPr>
+                <w:noProof/>
+                <w:webHidden/>
+              </w:rPr>
+              <w:fldChar w:fldCharType="separate"/>
+            </w:r>
+            <w:r>
+              <w:rPr>
+                <w:noProof/>
+                <w:webHidden/>
+              </w:rPr>
+              <w:t>7</w:t>
+            </w:r>
+            <w:r>
+              <w:rPr>
+                <w:noProof/>
+                <w:webHidden/>
+              </w:rPr>
+              <w:fldChar w:fldCharType="end"/>
+            </w:r>
+          </w:hyperlink>
+        </w:p>
+        <w:p>
+          <w:pPr>
+            <w:pStyle w:val="TOC3"/>
+            <w:tabs>
+              <w:tab w:val="right" w:leader="dot" w:pos="9350"/>
+            </w:tabs>
+            <w:rPr>
+              <w:rFonts w:eastAsiaTheme="minorEastAsia"/>
+              <w:noProof/>
+              <w:sz w:val="24"/>
+              <w:szCs w:val="24"/>
+            </w:rPr>
+          </w:pPr>
+          <w:hyperlink w:anchor="_Toc185263259" w:history="1">
+            <w:r>
+              <w:rPr>
+                <w:rStyle w:val="Hyperlink"/>
+                <w:b/>
+                <w:bCs/>
+                <w:noProof/>
+              </w:rPr>
+              <w:t>4.2.1 User Authentication and Access Control</w:t>
+            </w:r>
+            <w:r>
+              <w:rPr>
+                <w:noProof/>
+                <w:webHidden/>
+              </w:rPr>
+              <w:tab/>
+            </w:r>
+            <w:r>
+              <w:rPr>
+                <w:noProof/>
+                <w:webHidden/>
+              </w:rPr>
+              <w:fldChar w:fldCharType="begin"/>
+            </w:r>
+            <w:r>
+              <w:rPr>
+                <w:noProof/>
+                <w:webHidden/>
+              </w:rPr>
+              <w:instrText xml:space="preserve"> PAGEREF _Toc185263259 \h </w:instrText>
+            </w:r>
+            <w:r>
+              <w:rPr>
+                <w:noProof/>
+                <w:webHidden/>
+              </w:rPr>
+            </w:r>
+            <w:r>
+              <w:rPr>
+                <w:noProof/>
+                <w:webHidden/>
+              </w:rPr>
+              <w:fldChar w:fldCharType="separate"/>
+            </w:r>
+            <w:r>
+              <w:rPr>
+                <w:noProof/>
+                <w:webHidden/>
+              </w:rPr>
+              <w:t>7</w:t>
+            </w:r>
+            <w:r>
+              <w:rPr>
+                <w:noProof/>
+                <w:webHidden/>
+              </w:rPr>
+              <w:fldChar w:fldCharType="end"/>
+            </w:r>
+          </w:hyperlink>
+        </w:p>
+        <w:p>
+          <w:pPr>
+            <w:pStyle w:val="TOC3"/>
+            <w:tabs>
+              <w:tab w:val="right" w:leader="dot" w:pos="9350"/>
+            </w:tabs>
+            <w:rPr>
+              <w:rFonts w:eastAsiaTheme="minorEastAsia"/>
+              <w:noProof/>
+              <w:sz w:val="24"/>
+              <w:szCs w:val="24"/>
+            </w:rPr>
+          </w:pPr>
+          <w:hyperlink w:anchor="_Toc185263260" w:history="1">
+            <w:r>
+              <w:rPr>
+                <w:rStyle w:val="Hyperlink"/>
+                <w:b/>
+                <w:bCs/>
+                <w:noProof/>
+              </w:rPr>
+              <w:t>4.2.2 Items Management</w:t>
+            </w:r>
+            <w:r>
+              <w:rPr>
+                <w:noProof/>
+                <w:webHidden/>
+              </w:rPr>
+              <w:tab/>
+            </w:r>
+            <w:r>
+              <w:rPr>
+                <w:noProof/>
+                <w:webHidden/>
+              </w:rPr>
+              <w:fldChar w:fldCharType="begin"/>
+            </w:r>
+            <w:r>
+              <w:rPr>
+                <w:noProof/>
+                <w:webHidden/>
+              </w:rPr>
+              <w:instrText xml:space="preserve"> PAGEREF _Toc185263260 \h </w:instrText>
+            </w:r>
+            <w:r>
+              <w:rPr>
+                <w:noProof/>
+                <w:webHidden/>
+              </w:rPr>
+            </w:r>
+            <w:r>
+              <w:rPr>
+                <w:noProof/>
+                <w:webHidden/>
+              </w:rPr>
+              <w:fldChar w:fldCharType="separate"/>
+            </w:r>
+            <w:r>
+              <w:rPr>
+                <w:noProof/>
+                <w:webHidden/>
+              </w:rPr>
+              <w:t>11</w:t>
+            </w:r>
+            <w:r>
+              <w:rPr>
+                <w:noProof/>
+                <w:webHidden/>
+              </w:rPr>
+              <w:fldChar w:fldCharType="end"/>
+            </w:r>
+          </w:hyperlink>
+        </w:p>
+        <w:p>
+          <w:pPr>
+            <w:pStyle w:val="TOC3"/>
+            <w:tabs>
+              <w:tab w:val="right" w:leader="dot" w:pos="9350"/>
+            </w:tabs>
+            <w:rPr>
+              <w:rFonts w:eastAsiaTheme="minorEastAsia"/>
+              <w:noProof/>
+              <w:sz w:val="24"/>
+              <w:szCs w:val="24"/>
+            </w:rPr>
+          </w:pPr>
+          <w:hyperlink w:anchor="_Toc185263261" w:history="1">
+            <w:r>
+              <w:rPr>
+                <w:rStyle w:val="Hyperlink"/>
+                <w:b/>
+                <w:bCs/>
+                <w:noProof/>
+              </w:rPr>
+              <w:t>4.2.3 Manage Account</w:t>
+            </w:r>
+            <w:r>
+              <w:rPr>
+                <w:noProof/>
+                <w:webHidden/>
+              </w:rPr>
+              <w:tab/>
+            </w:r>
+            <w:r>
+              <w:rPr>
+                <w:noProof/>
+                <w:webHidden/>
+              </w:rPr>
+              <w:fldChar w:fldCharType="begin"/>
+            </w:r>
+            <w:r>
+              <w:rPr>
+                <w:noProof/>
+                <w:webHidden/>
+              </w:rPr>
+              <w:instrText xml:space="preserve"> PAGEREF _Toc185263261 \h </w:instrText>
+            </w:r>
+            <w:r>
+              <w:rPr>
+                <w:noProof/>
+                <w:webHidden/>
+              </w:rPr>
+            </w:r>
+            <w:r>
+              <w:rPr>
+                <w:noProof/>
+                <w:webHidden/>
+              </w:rPr>
+              <w:fldChar w:fldCharType="separate"/>
+            </w:r>
+            <w:r>
+              <w:rPr>
+                <w:noProof/>
+                <w:webHidden/>
+              </w:rPr>
+              <w:t>14</w:t>
+            </w:r>
+            <w:r>
+              <w:rPr>
+                <w:noProof/>
+                <w:webHidden/>
+              </w:rPr>
+              <w:fldChar w:fldCharType="end"/>
+            </w:r>
+          </w:hyperlink>
+        </w:p>
+        <w:p>
+          <w:pPr>
+            <w:pStyle w:val="TOC3"/>
+            <w:tabs>
+              <w:tab w:val="right" w:leader="dot" w:pos="9350"/>
+            </w:tabs>
+            <w:rPr>
+              <w:rFonts w:eastAsiaTheme="minorEastAsia"/>
+              <w:noProof/>
+              <w:sz w:val="24"/>
+              <w:szCs w:val="24"/>
+            </w:rPr>
+          </w:pPr>
+          <w:hyperlink w:anchor="_Toc185263262" w:history="1">
+            <w:r>
+              <w:rPr>
+                <w:rStyle w:val="Hyperlink"/>
+                <w:b/>
+                <w:bCs/>
+                <w:noProof/>
+              </w:rPr>
+              <w:t>4.2.4 Order Processing</w:t>
+            </w:r>
+            <w:r>
+              <w:rPr>
+                <w:noProof/>
+                <w:webHidden/>
+              </w:rPr>
+              <w:tab/>
+            </w:r>
+            <w:r>
+              <w:rPr>
+                <w:noProof/>
+                <w:webHidden/>
+              </w:rPr>
+              <w:fldChar w:fldCharType="begin"/>
+            </w:r>
+            <w:r>
+              <w:rPr>
+                <w:noProof/>
+                <w:webHidden/>
+              </w:rPr>
+              <w:instrText xml:space="preserve"> PAGEREF _Toc185263262 \h </w:instrText>
+            </w:r>
+            <w:r>
+              <w:rPr>
+                <w:noProof/>
+                <w:webHidden/>
+              </w:rPr>
+            </w:r>
+            <w:r>
+              <w:rPr>
+                <w:noProof/>
+                <w:webHidden/>
+              </w:rPr>
+              <w:fldChar w:fldCharType="separate"/>
+            </w:r>
+            <w:r>
+              <w:rPr>
+                <w:noProof/>
+                <w:webHidden/>
+              </w:rPr>
+              <w:t>19</w:t>
+            </w:r>
+            <w:r>
+              <w:rPr>
+                <w:noProof/>
+                <w:webHidden/>
+              </w:rPr>
+              <w:fldChar w:fldCharType="end"/>
+            </w:r>
+          </w:hyperlink>
+        </w:p>
+        <w:p>
+          <w:pPr>
+            <w:pStyle w:val="TOC3"/>
+            <w:tabs>
+              <w:tab w:val="right" w:leader="dot" w:pos="9350"/>
+            </w:tabs>
+            <w:rPr>
+              <w:rFonts w:eastAsiaTheme="minorEastAsia"/>
+              <w:noProof/>
+              <w:sz w:val="24"/>
+              <w:szCs w:val="24"/>
+            </w:rPr>
+          </w:pPr>
+          <w:hyperlink w:anchor="_Toc185263263" w:history="1">
+            <w:r>
+              <w:rPr>
+                <w:rStyle w:val="Hyperlink"/>
+                <w:b/>
+                <w:bCs/>
+                <w:noProof/>
+              </w:rPr>
+              <w:t>4.2.5 Manage Computer</w:t>
+            </w:r>
+            <w:r>
+              <w:rPr>
+                <w:noProof/>
+                <w:webHidden/>
+              </w:rPr>
+              <w:tab/>
+            </w:r>
+            <w:r>
+              <w:rPr>
+                <w:noProof/>
+                <w:webHidden/>
+              </w:rPr>
+              <w:fldChar w:fldCharType="begin"/>
+            </w:r>
+            <w:r>
+              <w:rPr>
+                <w:noProof/>
+                <w:webHidden/>
+              </w:rPr>
+              <w:instrText xml:space="preserve"> PAGEREF _Toc185263263 \h </w:instrText>
+            </w:r>
+            <w:r>
+              <w:rPr>
+                <w:noProof/>
+                <w:webHidden/>
+              </w:rPr>
+            </w:r>
+            <w:r>
+              <w:rPr>
+                <w:noProof/>
+                <w:webHidden/>
+              </w:rPr>
+              <w:fldChar w:fldCharType="separate"/>
+            </w:r>
+            <w:r>
+              <w:rPr>
+                <w:noProof/>
+                <w:webHidden/>
+              </w:rPr>
+              <w:t>21</w:t>
+            </w:r>
+            <w:r>
+              <w:rPr>
+                <w:noProof/>
+                <w:webHidden/>
+              </w:rPr>
+              <w:fldChar w:fldCharType="end"/>
+            </w:r>
+          </w:hyperlink>
+        </w:p>
+        <w:p>
+          <w:pPr>
+            <w:pStyle w:val="TOC3"/>
+            <w:tabs>
+              <w:tab w:val="right" w:leader="dot" w:pos="9350"/>
+            </w:tabs>
+            <w:rPr>
+              <w:rFonts w:eastAsiaTheme="minorEastAsia"/>
+              <w:noProof/>
+              <w:sz w:val="24"/>
+              <w:szCs w:val="24"/>
+            </w:rPr>
+          </w:pPr>
+          <w:hyperlink w:anchor="_Toc185263264" w:history="1">
+            <w:r>
+              <w:rPr>
+                <w:rStyle w:val="Hyperlink"/>
+                <w:b/>
+                <w:bCs/>
+                <w:noProof/>
+              </w:rPr>
+              <w:t>4.2.6 View menu</w:t>
+            </w:r>
+            <w:r>
+              <w:rPr>
+                <w:noProof/>
+                <w:webHidden/>
+              </w:rPr>
+              <w:tab/>
+            </w:r>
+            <w:r>
+              <w:rPr>
+                <w:noProof/>
+                <w:webHidden/>
+              </w:rPr>
+              <w:fldChar w:fldCharType="begin"/>
+            </w:r>
+            <w:r>
+              <w:rPr>
+                <w:noProof/>
+                <w:webHidden/>
+              </w:rPr>
+              <w:instrText xml:space="preserve"> PAGEREF _Toc185263264 \h </w:instrText>
+            </w:r>
+            <w:r>
+              <w:rPr>
+                <w:noProof/>
+                <w:webHidden/>
+              </w:rPr>
+            </w:r>
+            <w:r>
+              <w:rPr>
+                <w:noProof/>
+                <w:webHidden/>
+              </w:rPr>
+              <w:fldChar w:fldCharType="separate"/>
+            </w:r>
+            <w:r>
+              <w:rPr>
+                <w:noProof/>
+                <w:webHidden/>
+              </w:rPr>
+              <w:t>25</w:t>
+            </w:r>
+            <w:r>
+              <w:rPr>
+                <w:noProof/>
+                <w:webHidden/>
+              </w:rPr>
+              <w:fldChar w:fldCharType="end"/>
+            </w:r>
+          </w:hyperlink>
+        </w:p>
+        <w:p>
+          <w:pPr>
+            <w:pStyle w:val="TOC2"/>
+            <w:tabs>
+              <w:tab w:val="right" w:leader="dot" w:pos="9350"/>
+            </w:tabs>
+            <w:rPr>
+              <w:rFonts w:eastAsiaTheme="minorEastAsia"/>
+              <w:noProof/>
+              <w:sz w:val="24"/>
+              <w:szCs w:val="24"/>
+            </w:rPr>
+          </w:pPr>
+          <w:hyperlink w:anchor="_Toc185263265" w:history="1">
+            <w:r>
+              <w:rPr>
+                <w:rStyle w:val="Hyperlink"/>
+                <w:b/>
+                <w:bCs/>
+                <w:noProof/>
+              </w:rPr>
+              <w:t>4.3 Activity Diagram</w:t>
+            </w:r>
+            <w:r>
+              <w:rPr>
+                <w:noProof/>
+                <w:webHidden/>
+              </w:rPr>
+              <w:tab/>
+            </w:r>
+            <w:r>
+              <w:rPr>
+                <w:noProof/>
+                <w:webHidden/>
+              </w:rPr>
+              <w:fldChar w:fldCharType="begin"/>
+            </w:r>
+            <w:r>
+              <w:rPr>
+                <w:noProof/>
+                <w:webHidden/>
+              </w:rPr>
+              <w:instrText xml:space="preserve"> PAGEREF _Toc185263265 \h </w:instrText>
+            </w:r>
+            <w:r>
+              <w:rPr>
+                <w:noProof/>
+                <w:webHidden/>
+              </w:rPr>
+            </w:r>
+            <w:r>
+              <w:rPr>
+                <w:noProof/>
+                <w:webHidden/>
+              </w:rPr>
+              <w:fldChar w:fldCharType="separate"/>
+            </w:r>
+            <w:r>
+              <w:rPr>
+                <w:noProof/>
+                <w:webHidden/>
+              </w:rPr>
+              <w:t>29</w:t>
+            </w:r>
+            <w:r>
+              <w:rPr>
+                <w:noProof/>
+                <w:webHidden/>
+              </w:rPr>
+              <w:fldChar w:fldCharType="end"/>
+            </w:r>
+          </w:hyperlink>
+        </w:p>
+        <w:p>
+          <w:pPr>
+            <w:pStyle w:val="TOC3"/>
+            <w:tabs>
+              <w:tab w:val="right" w:leader="dot" w:pos="9350"/>
+            </w:tabs>
+            <w:rPr>
+              <w:rFonts w:eastAsiaTheme="minorEastAsia"/>
+              <w:noProof/>
+              <w:sz w:val="24"/>
+              <w:szCs w:val="24"/>
+            </w:rPr>
+          </w:pPr>
+          <w:hyperlink w:anchor="_Toc185263266" w:history="1">
+            <w:r>
+              <w:rPr>
+                <w:rStyle w:val="Hyperlink"/>
+                <w:b/>
+                <w:bCs/>
+                <w:noProof/>
+              </w:rPr>
+              <w:t>4.3.1. User</w:t>
+            </w:r>
+            <w:r>
+              <w:rPr>
+                <w:noProof/>
+                <w:webHidden/>
+              </w:rPr>
+              <w:tab/>
+            </w:r>
+            <w:r>
+              <w:rPr>
+                <w:noProof/>
+                <w:webHidden/>
+              </w:rPr>
+              <w:fldChar w:fldCharType="begin"/>
+            </w:r>
+            <w:r>
+              <w:rPr>
+                <w:noProof/>
+                <w:webHidden/>
+              </w:rPr>
+              <w:instrText xml:space="preserve"> PAGEREF _Toc185263266 \h </w:instrText>
+            </w:r>
+            <w:r>
+              <w:rPr>
+                <w:noProof/>
+                <w:webHidden/>
+              </w:rPr>
+            </w:r>
+            <w:r>
+              <w:rPr>
+                <w:noProof/>
+                <w:webHidden/>
+              </w:rPr>
+              <w:fldChar w:fldCharType="separate"/>
+            </w:r>
+            <w:r>
+              <w:rPr>
+                <w:noProof/>
+                <w:webHidden/>
+              </w:rPr>
+              <w:t>29</w:t>
+            </w:r>
+            <w:r>
+              <w:rPr>
+                <w:noProof/>
+                <w:webHidden/>
+              </w:rPr>
+              <w:fldChar w:fldCharType="end"/>
+            </w:r>
+          </w:hyperlink>
+        </w:p>
+        <w:p>
+          <w:pPr>
+            <w:pStyle w:val="TOC3"/>
+            <w:tabs>
+              <w:tab w:val="right" w:leader="dot" w:pos="9350"/>
+            </w:tabs>
+            <w:rPr>
+              <w:rFonts w:eastAsiaTheme="minorEastAsia"/>
+              <w:noProof/>
+              <w:sz w:val="24"/>
+              <w:szCs w:val="24"/>
+            </w:rPr>
+          </w:pPr>
+          <w:hyperlink w:anchor="_Toc185263267" w:history="1">
+            <w:r>
+              <w:rPr>
+                <w:rStyle w:val="Hyperlink"/>
+                <w:b/>
+                <w:bCs/>
+                <w:noProof/>
+              </w:rPr>
+              <w:t>4.3.2 Admin</w:t>
+            </w:r>
+            <w:r>
+              <w:rPr>
+                <w:noProof/>
+                <w:webHidden/>
+              </w:rPr>
+              <w:tab/>
+            </w:r>
+            <w:r>
+              <w:rPr>
+                <w:noProof/>
+                <w:webHidden/>
+              </w:rPr>
+              <w:fldChar w:fldCharType="begin"/>
+            </w:r>
+            <w:r>
+              <w:rPr>
+                <w:noProof/>
+                <w:webHidden/>
+              </w:rPr>
+              <w:instrText xml:space="preserve"> PAGEREF _Toc185263267 \h </w:instrText>
+            </w:r>
+            <w:r>
+              <w:rPr>
+                <w:noProof/>
+                <w:webHidden/>
+              </w:rPr>
+            </w:r>
+            <w:r>
+              <w:rPr>
+                <w:noProof/>
+                <w:webHidden/>
+              </w:rPr>
+              <w:fldChar w:fldCharType="separate"/>
+            </w:r>
+            <w:r>
+              <w:rPr>
+                <w:noProof/>
+                <w:webHidden/>
+              </w:rPr>
+              <w:t>38</w:t>
+            </w:r>
+            <w:r>
+              <w:rPr>
+                <w:noProof/>
+                <w:webHidden/>
+              </w:rPr>
+              <w:fldChar w:fldCharType="end"/>
+            </w:r>
+          </w:hyperlink>
+        </w:p>
+        <w:p>
+          <w:pPr>
+            <w:pStyle w:val="TOC2"/>
+            <w:tabs>
+              <w:tab w:val="right" w:leader="dot" w:pos="9350"/>
+            </w:tabs>
+            <w:rPr>
+              <w:rFonts w:eastAsiaTheme="minorEastAsia"/>
+              <w:noProof/>
+              <w:sz w:val="24"/>
+              <w:szCs w:val="24"/>
+            </w:rPr>
+          </w:pPr>
+          <w:hyperlink w:anchor="_Toc185263268" w:history="1">
+            <w:r>
+              <w:rPr>
+                <w:rStyle w:val="Hyperlink"/>
+                <w:b/>
+                <w:bCs/>
+                <w:noProof/>
+              </w:rPr>
+              <w:t>4.4 Sequence Diagram</w:t>
+            </w:r>
+            <w:r>
+              <w:rPr>
+                <w:noProof/>
+                <w:webHidden/>
+              </w:rPr>
+              <w:tab/>
+            </w:r>
+            <w:r>
+              <w:rPr>
+                <w:noProof/>
+                <w:webHidden/>
+              </w:rPr>
+              <w:fldChar w:fldCharType="begin"/>
+            </w:r>
+            <w:r>
+              <w:rPr>
+                <w:noProof/>
+                <w:webHidden/>
+              </w:rPr>
+              <w:instrText xml:space="preserve"> PAGEREF _Toc185263268 \h </w:instrText>
+            </w:r>
+            <w:r>
+              <w:rPr>
+                <w:noProof/>
+                <w:webHidden/>
+              </w:rPr>
+            </w:r>
+            <w:r>
+              <w:rPr>
+                <w:noProof/>
+                <w:webHidden/>
+              </w:rPr>
+              <w:fldChar w:fldCharType="separate"/>
+            </w:r>
+            <w:r>
+              <w:rPr>
+                <w:noProof/>
+                <w:webHidden/>
+              </w:rPr>
+              <w:t>53</w:t>
+            </w:r>
+            <w:r>
+              <w:rPr>
+                <w:noProof/>
+                <w:webHidden/>
+              </w:rPr>
+              <w:fldChar w:fldCharType="end"/>
+            </w:r>
+          </w:hyperlink>
+        </w:p>
+        <w:p>
+          <w:pPr>
+            <w:pStyle w:val="TOC3"/>
+            <w:tabs>
+              <w:tab w:val="right" w:leader="dot" w:pos="9350"/>
+            </w:tabs>
+            <w:rPr>
+              <w:rFonts w:eastAsiaTheme="minorEastAsia"/>
+              <w:noProof/>
+              <w:sz w:val="24"/>
+              <w:szCs w:val="24"/>
+            </w:rPr>
+          </w:pPr>
+          <w:hyperlink w:anchor="_Toc185263269" w:history="1">
+            <w:r>
+              <w:rPr>
+                <w:rStyle w:val="Hyperlink"/>
+                <w:b/>
+                <w:bCs/>
+                <w:noProof/>
+              </w:rPr>
+              <w:t>4.4.1 User</w:t>
+            </w:r>
+            <w:r>
+              <w:rPr>
+                <w:noProof/>
+                <w:webHidden/>
+              </w:rPr>
+              <w:tab/>
+            </w:r>
+            <w:r>
+              <w:rPr>
+                <w:noProof/>
+                <w:webHidden/>
+              </w:rPr>
+              <w:fldChar w:fldCharType="begin"/>
+            </w:r>
+            <w:r>
+              <w:rPr>
+                <w:noProof/>
+                <w:webHidden/>
+              </w:rPr>
+              <w:instrText xml:space="preserve"> PAGEREF _Toc185263269 \h </w:instrText>
+            </w:r>
+            <w:r>
+              <w:rPr>
+                <w:noProof/>
+                <w:webHidden/>
+              </w:rPr>
+            </w:r>
+            <w:r>
+              <w:rPr>
+                <w:noProof/>
+                <w:webHidden/>
+              </w:rPr>
+              <w:fldChar w:fldCharType="separate"/>
+            </w:r>
+            <w:r>
+              <w:rPr>
+                <w:noProof/>
+                <w:webHidden/>
+              </w:rPr>
+              <w:t>53</w:t>
+            </w:r>
+            <w:r>
+              <w:rPr>
+                <w:noProof/>
+                <w:webHidden/>
+              </w:rPr>
+              <w:fldChar w:fldCharType="end"/>
+            </w:r>
+          </w:hyperlink>
+        </w:p>
+        <w:p>
+          <w:pPr>
+            <w:pStyle w:val="TOC3"/>
+            <w:tabs>
+              <w:tab w:val="right" w:leader="dot" w:pos="9350"/>
+            </w:tabs>
+            <w:rPr>
+              <w:rFonts w:eastAsiaTheme="minorEastAsia"/>
+              <w:noProof/>
+              <w:sz w:val="24"/>
+              <w:szCs w:val="24"/>
+            </w:rPr>
+          </w:pPr>
+          <w:hyperlink w:anchor="_Toc185263270" w:history="1">
+            <w:r>
+              <w:rPr>
+                <w:rStyle w:val="Hyperlink"/>
+                <w:b/>
+                <w:bCs/>
+                <w:noProof/>
+              </w:rPr>
+              <w:t>4.4.2 Admin</w:t>
+            </w:r>
+            <w:r>
+              <w:rPr>
+                <w:noProof/>
+                <w:webHidden/>
+              </w:rPr>
+              <w:tab/>
+            </w:r>
+            <w:r>
+              <w:rPr>
+                <w:noProof/>
+                <w:webHidden/>
+              </w:rPr>
+              <w:fldChar w:fldCharType="begin"/>
+            </w:r>
+            <w:r>
+              <w:rPr>
+                <w:noProof/>
+                <w:webHidden/>
+              </w:rPr>
+              <w:instrText xml:space="preserve"> PAGEREF _Toc185263270 \h </w:instrText>
+            </w:r>
+            <w:r>
+              <w:rPr>
+                <w:noProof/>
+                <w:webHidden/>
+              </w:rPr>
+            </w:r>
+            <w:r>
+              <w:rPr>
+                <w:noProof/>
+                <w:webHidden/>
+              </w:rPr>
+              <w:fldChar w:fldCharType="separate"/>
+            </w:r>
+            <w:r>
+              <w:rPr>
+                <w:noProof/>
+                <w:webHidden/>
+              </w:rPr>
+              <w:t>61</w:t>
+            </w:r>
+            <w:r>
+              <w:rPr>
+                <w:noProof/>
+                <w:webHidden/>
+              </w:rPr>
+              <w:fldChar w:fldCharType="end"/>
+            </w:r>
+          </w:hyperlink>
+        </w:p>
+        <w:p>
+          <w:pPr>
+            <w:pStyle w:val="TOC2"/>
+            <w:tabs>
+              <w:tab w:val="right" w:leader="dot" w:pos="9350"/>
+            </w:tabs>
+            <w:rPr>
+              <w:rFonts w:eastAsiaTheme="minorEastAsia"/>
+              <w:noProof/>
+              <w:sz w:val="24"/>
+              <w:szCs w:val="24"/>
+            </w:rPr>
+          </w:pPr>
+          <w:hyperlink w:anchor="_Toc185263271" w:history="1">
+            <w:r>
+              <w:rPr>
+                <w:rStyle w:val="Hyperlink"/>
+                <w:b/>
+                <w:bCs/>
+                <w:noProof/>
+              </w:rPr>
+              <w:t>4.5 Class Diagram</w:t>
+            </w:r>
+            <w:r>
+              <w:rPr>
+                <w:noProof/>
+                <w:webHidden/>
+              </w:rPr>
+              <w:tab/>
+            </w:r>
+            <w:r>
+              <w:rPr>
+                <w:noProof/>
+                <w:webHidden/>
+              </w:rPr>
+              <w:fldChar w:fldCharType="begin"/>
+            </w:r>
+            <w:r>
+              <w:rPr>
+                <w:noProof/>
+                <w:webHidden/>
+              </w:rPr>
+              <w:instrText xml:space="preserve"> PAGEREF _Toc185263271 \h </w:instrText>
+            </w:r>
+            <w:r>
+              <w:rPr>
+                <w:noProof/>
+                <w:webHidden/>
+              </w:rPr>
+            </w:r>
+            <w:r>
+              <w:rPr>
+                <w:noProof/>
+                <w:webHidden/>
+              </w:rPr>
+              <w:fldChar w:fldCharType="separate"/>
+            </w:r>
+            <w:r>
+              <w:rPr>
+                <w:noProof/>
+                <w:webHidden/>
+              </w:rPr>
+              <w:t>74</w:t>
+            </w:r>
+            <w:r>
+              <w:rPr>
+                <w:noProof/>
+                <w:webHidden/>
+              </w:rPr>
+              <w:fldChar w:fldCharType="end"/>
+            </w:r>
+          </w:hyperlink>
+        </w:p>
+        <w:p>
+          <w:pPr>
+            <w:pStyle w:val="TOC2"/>
+            <w:tabs>
+              <w:tab w:val="right" w:leader="dot" w:pos="9350"/>
+            </w:tabs>
+            <w:rPr>
+              <w:rFonts w:eastAsiaTheme="minorEastAsia"/>
+              <w:noProof/>
+              <w:sz w:val="24"/>
+              <w:szCs w:val="24"/>
+            </w:rPr>
+          </w:pPr>
+          <w:hyperlink w:anchor="_Toc185263272" w:history="1">
+            <w:r>
+              <w:rPr>
+                <w:rStyle w:val="Hyperlink"/>
+                <w:b/>
+                <w:bCs/>
+                <w:noProof/>
+              </w:rPr>
+              <w:t>4.6 Entity Relationship Diagram</w:t>
+            </w:r>
+            <w:r>
+              <w:rPr>
+                <w:noProof/>
+                <w:webHidden/>
+              </w:rPr>
+              <w:tab/>
+            </w:r>
+            <w:r>
+              <w:rPr>
+                <w:noProof/>
+                <w:webHidden/>
+              </w:rPr>
+              <w:fldChar w:fldCharType="begin"/>
+            </w:r>
+            <w:r>
+              <w:rPr>
+                <w:noProof/>
+                <w:webHidden/>
+              </w:rPr>
+              <w:instrText xml:space="preserve"> PAGEREF _Toc185263272 \h </w:instrText>
+            </w:r>
+            <w:r>
+              <w:rPr>
+                <w:noProof/>
+                <w:webHidden/>
+              </w:rPr>
+            </w:r>
+            <w:r>
+              <w:rPr>
+                <w:noProof/>
+                <w:webHidden/>
+              </w:rPr>
+              <w:fldChar w:fldCharType="separate"/>
+            </w:r>
+            <w:r>
+              <w:rPr>
+                <w:noProof/>
+                <w:webHidden/>
+              </w:rPr>
+              <w:t>75</w:t>
+            </w:r>
+            <w:r>
+              <w:rPr>
+                <w:noProof/>
+                <w:webHidden/>
+              </w:rPr>
+              <w:fldChar w:fldCharType="end"/>
+            </w:r>
+          </w:hyperlink>
+        </w:p>
+        <w:p>
+          <w:pPr>
+            <w:pStyle w:val="TOC1"/>
+            <w:tabs>
+              <w:tab w:val="right" w:leader="dot" w:pos="9350"/>
+            </w:tabs>
+            <w:rPr>
+              <w:rFonts w:eastAsiaTheme="minorEastAsia"/>
+              <w:noProof/>
+              <w:sz w:val="24"/>
+              <w:szCs w:val="24"/>
+            </w:rPr>
+          </w:pPr>
+          <w:hyperlink w:anchor="_Toc185263273" w:history="1">
+            <w:r>
+              <w:rPr>
+                <w:rStyle w:val="Hyperlink"/>
+                <w:b/>
+                <w:bCs/>
+                <w:noProof/>
+              </w:rPr>
+              <w:t>CHAPTER 5: NON-FUNCTIONAL REQUIREMENT OF CYBER GAMING</w:t>
+            </w:r>
+            <w:r>
+              <w:rPr>
+                <w:noProof/>
+                <w:webHidden/>
+              </w:rPr>
+              <w:tab/>
+            </w:r>
+            <w:r>
+              <w:rPr>
+                <w:noProof/>
+                <w:webHidden/>
+              </w:rPr>
+              <w:fldChar w:fldCharType="begin"/>
+            </w:r>
+            <w:r>
+              <w:rPr>
+                <w:noProof/>
+                <w:webHidden/>
+              </w:rPr>
+              <w:instrText xml:space="preserve"> PAGEREF _Toc185263273 \h </w:instrText>
+            </w:r>
+            <w:r>
+              <w:rPr>
+                <w:noProof/>
+                <w:webHidden/>
+              </w:rPr>
+            </w:r>
+            <w:r>
+              <w:rPr>
+                <w:noProof/>
+                <w:webHidden/>
+              </w:rPr>
+              <w:fldChar w:fldCharType="separate"/>
+            </w:r>
+            <w:r>
+              <w:rPr>
+                <w:noProof/>
+                <w:webHidden/>
+              </w:rPr>
+              <w:t>76</w:t>
+            </w:r>
+            <w:r>
+              <w:rPr>
+                <w:noProof/>
+                <w:webHidden/>
+              </w:rPr>
+              <w:fldChar w:fldCharType="end"/>
+            </w:r>
+          </w:hyperlink>
+        </w:p>
+        <w:p>
+          <w:pPr>
+            <w:pStyle w:val="TOC2"/>
+            <w:tabs>
+              <w:tab w:val="right" w:leader="dot" w:pos="9350"/>
+            </w:tabs>
+            <w:rPr>
+              <w:rFonts w:eastAsiaTheme="minorEastAsia"/>
+              <w:noProof/>
+              <w:sz w:val="24"/>
+              <w:szCs w:val="24"/>
+            </w:rPr>
+          </w:pPr>
+          <w:hyperlink w:anchor="_Toc185263274" w:history="1">
+            <w:r>
+              <w:rPr>
+                <w:rStyle w:val="Hyperlink"/>
+                <w:b/>
+                <w:bCs/>
+                <w:noProof/>
+              </w:rPr>
+              <w:t>5.1 Usability</w:t>
+            </w:r>
+            <w:r>
+              <w:rPr>
+                <w:noProof/>
+                <w:webHidden/>
+              </w:rPr>
+              <w:tab/>
+            </w:r>
+            <w:r>
+              <w:rPr>
+                <w:noProof/>
+                <w:webHidden/>
+              </w:rPr>
+              <w:fldChar w:fldCharType="begin"/>
+            </w:r>
+            <w:r>
+              <w:rPr>
+                <w:noProof/>
+                <w:webHidden/>
+              </w:rPr>
+              <w:instrText xml:space="preserve"> PAGEREF _Toc185263274 \h </w:instrText>
+            </w:r>
+            <w:r>
+              <w:rPr>
+                <w:noProof/>
+                <w:webHidden/>
+              </w:rPr>
+            </w:r>
+            <w:r>
+              <w:rPr>
+                <w:noProof/>
+                <w:webHidden/>
+              </w:rPr>
+              <w:fldChar w:fldCharType="separate"/>
+            </w:r>
+            <w:r>
+              <w:rPr>
+                <w:noProof/>
+                <w:webHidden/>
+              </w:rPr>
+              <w:t>76</w:t>
+            </w:r>
+            <w:r>
+              <w:rPr>
+                <w:noProof/>
+                <w:webHidden/>
+              </w:rPr>
+              <w:fldChar w:fldCharType="end"/>
+            </w:r>
+          </w:hyperlink>
+        </w:p>
+        <w:p>
+          <w:pPr>
+            <w:pStyle w:val="TOC2"/>
+            <w:tabs>
+              <w:tab w:val="right" w:leader="dot" w:pos="9350"/>
+            </w:tabs>
+            <w:rPr>
+              <w:rFonts w:eastAsiaTheme="minorEastAsia"/>
+              <w:noProof/>
+              <w:sz w:val="24"/>
+              <w:szCs w:val="24"/>
+            </w:rPr>
+          </w:pPr>
+          <w:hyperlink w:anchor="_Toc185263275" w:history="1">
+            <w:r>
+              <w:rPr>
+                <w:rStyle w:val="Hyperlink"/>
+                <w:b/>
+                <w:bCs/>
+                <w:noProof/>
+              </w:rPr>
+              <w:t>5.2 Scalability</w:t>
+            </w:r>
+            <w:r>
+              <w:rPr>
+                <w:noProof/>
+                <w:webHidden/>
+              </w:rPr>
+              <w:tab/>
+            </w:r>
+            <w:r>
+              <w:rPr>
+                <w:noProof/>
+                <w:webHidden/>
+              </w:rPr>
+              <w:fldChar w:fldCharType="begin"/>
+            </w:r>
+            <w:r>
+              <w:rPr>
+                <w:noProof/>
+                <w:webHidden/>
+              </w:rPr>
+              <w:instrText xml:space="preserve"> PAGEREF _Toc185263275 \h </w:instrText>
+            </w:r>
+            <w:r>
+              <w:rPr>
+                <w:noProof/>
+                <w:webHidden/>
+              </w:rPr>
+            </w:r>
+            <w:r>
+              <w:rPr>
+                <w:noProof/>
+                <w:webHidden/>
+              </w:rPr>
+              <w:fldChar w:fldCharType="separate"/>
+            </w:r>
+            <w:r>
+              <w:rPr>
+                <w:noProof/>
+                <w:webHidden/>
+              </w:rPr>
+              <w:t>76</w:t>
+            </w:r>
+            <w:r>
+              <w:rPr>
+                <w:noProof/>
+                <w:webHidden/>
+              </w:rPr>
+              <w:fldChar w:fldCharType="end"/>
+            </w:r>
+          </w:hyperlink>
+        </w:p>
+        <w:p>
+          <w:pPr>
+            <w:pStyle w:val="TOC2"/>
+            <w:tabs>
+              <w:tab w:val="right" w:leader="dot" w:pos="9350"/>
+            </w:tabs>
+            <w:rPr>
+              <w:rFonts w:eastAsiaTheme="minorEastAsia"/>
+              <w:noProof/>
+              <w:sz w:val="24"/>
+              <w:szCs w:val="24"/>
+            </w:rPr>
+          </w:pPr>
+          <w:hyperlink w:anchor="_Toc185263276" w:history="1">
+            <w:r>
+              <w:rPr>
+                <w:rStyle w:val="Hyperlink"/>
+                <w:b/>
+                <w:bCs/>
+                <w:noProof/>
+              </w:rPr>
+              <w:t>5.3 Maintainability</w:t>
+            </w:r>
+            <w:r>
+              <w:rPr>
+                <w:noProof/>
+                <w:webHidden/>
+              </w:rPr>
+              <w:tab/>
+            </w:r>
+            <w:r>
+              <w:rPr>
+                <w:noProof/>
+                <w:webHidden/>
+              </w:rPr>
+              <w:fldChar w:fldCharType="begin"/>
+            </w:r>
+            <w:r>
+              <w:rPr>
+                <w:noProof/>
+                <w:webHidden/>
+              </w:rPr>
+              <w:instrText xml:space="preserve"> PAGEREF _Toc185263276 \h </w:instrText>
+            </w:r>
+            <w:r>
+              <w:rPr>
+                <w:noProof/>
+                <w:webHidden/>
+              </w:rPr>
+            </w:r>
+            <w:r>
+              <w:rPr>
+                <w:noProof/>
+                <w:webHidden/>
+              </w:rPr>
+              <w:fldChar w:fldCharType="separate"/>
+            </w:r>
+            <w:r>
+              <w:rPr>
+                <w:noProof/>
+                <w:webHidden/>
+              </w:rPr>
+              <w:t>76</w:t>
+            </w:r>
+            <w:r>
+              <w:rPr>
+                <w:noProof/>
+                <w:webHidden/>
+              </w:rPr>
+              <w:fldChar w:fldCharType="end"/>
+            </w:r>
+          </w:hyperlink>
+        </w:p>
+        <w:p>
+          <w:pPr>
+            <w:pStyle w:val="TOC2"/>
+            <w:tabs>
+              <w:tab w:val="right" w:leader="dot" w:pos="9350"/>
+            </w:tabs>
+            <w:rPr>
+              <w:rFonts w:eastAsiaTheme="minorEastAsia"/>
+              <w:noProof/>
+              <w:sz w:val="24"/>
+              <w:szCs w:val="24"/>
+            </w:rPr>
+          </w:pPr>
+          <w:hyperlink w:anchor="_Toc185263277" w:history="1">
+            <w:r>
+              <w:rPr>
+                <w:rStyle w:val="Hyperlink"/>
+                <w:b/>
+                <w:bCs/>
+                <w:noProof/>
+              </w:rPr>
+              <w:t>5.4 Performance</w:t>
+            </w:r>
+            <w:r>
+              <w:rPr>
+                <w:noProof/>
+                <w:webHidden/>
+              </w:rPr>
+              <w:tab/>
+            </w:r>
+            <w:r>
+              <w:rPr>
+                <w:noProof/>
+                <w:webHidden/>
+              </w:rPr>
+              <w:fldChar w:fldCharType="begin"/>
+            </w:r>
+            <w:r>
+              <w:rPr>
+                <w:noProof/>
+                <w:webHidden/>
+              </w:rPr>
+              <w:instrText xml:space="preserve"> PAGEREF _Toc185263277 \h </w:instrText>
+            </w:r>
+            <w:r>
+              <w:rPr>
+                <w:noProof/>
+                <w:webHidden/>
+              </w:rPr>
+            </w:r>
+            <w:r>
+              <w:rPr>
+                <w:noProof/>
+                <w:webHidden/>
+              </w:rPr>
+              <w:fldChar w:fldCharType="separate"/>
+            </w:r>
+            <w:r>
+              <w:rPr>
+                <w:noProof/>
+                <w:webHidden/>
+              </w:rPr>
+              <w:t>77</w:t>
+            </w:r>
+            <w:r>
+              <w:rPr>
+                <w:noProof/>
+                <w:webHidden/>
+              </w:rPr>
+              <w:fldChar w:fldCharType="end"/>
+            </w:r>
+          </w:hyperlink>
+        </w:p>
+        <w:p>
+          <w:pPr>
+            <w:pStyle w:val="TOC2"/>
+            <w:tabs>
+              <w:tab w:val="right" w:leader="dot" w:pos="9350"/>
+            </w:tabs>
+            <w:rPr>
+              <w:rFonts w:eastAsiaTheme="minorEastAsia"/>
+              <w:noProof/>
+              <w:sz w:val="24"/>
+              <w:szCs w:val="24"/>
+            </w:rPr>
+          </w:pPr>
+          <w:hyperlink w:anchor="_Toc185263278" w:history="1">
+            <w:r>
+              <w:rPr>
+                <w:rStyle w:val="Hyperlink"/>
+                <w:b/>
+                <w:bCs/>
+                <w:noProof/>
+              </w:rPr>
+              <w:t>5.5 Compatibility</w:t>
+            </w:r>
+            <w:r>
+              <w:rPr>
+                <w:noProof/>
+                <w:webHidden/>
+              </w:rPr>
+              <w:tab/>
+            </w:r>
+            <w:r>
+              <w:rPr>
+                <w:noProof/>
+                <w:webHidden/>
+              </w:rPr>
+              <w:fldChar w:fldCharType="begin"/>
+            </w:r>
+            <w:r>
+              <w:rPr>
+                <w:noProof/>
+                <w:webHidden/>
+              </w:rPr>
+              <w:instrText xml:space="preserve"> PAGEREF _Toc185263278 \h </w:instrText>
+            </w:r>
+            <w:r>
+              <w:rPr>
+                <w:noProof/>
+                <w:webHidden/>
+              </w:rPr>
+            </w:r>
+            <w:r>
+              <w:rPr>
+                <w:noProof/>
+                <w:webHidden/>
+              </w:rPr>
+              <w:fldChar w:fldCharType="separate"/>
+            </w:r>
+            <w:r>
+              <w:rPr>
+                <w:noProof/>
+                <w:webHidden/>
+              </w:rPr>
+              <w:t>77</w:t>
+            </w:r>
+            <w:r>
+              <w:rPr>
+                <w:noProof/>
+                <w:webHidden/>
+              </w:rPr>
+              <w:fldChar w:fldCharType="end"/>
+            </w:r>
+          </w:hyperlink>
+        </w:p>
+        <w:p>
+          <w:pPr>
+            <w:pStyle w:val="TOC2"/>
+            <w:tabs>
+              <w:tab w:val="right" w:leader="dot" w:pos="9350"/>
+            </w:tabs>
+            <w:rPr>
+              <w:rFonts w:eastAsiaTheme="minorEastAsia"/>
+              <w:noProof/>
+              <w:sz w:val="24"/>
+              <w:szCs w:val="24"/>
+            </w:rPr>
+          </w:pPr>
+          <w:hyperlink w:anchor="_Toc185263279" w:history="1">
+            <w:r>
+              <w:rPr>
+                <w:rStyle w:val="Hyperlink"/>
+                <w:b/>
+                <w:bCs/>
+                <w:noProof/>
+              </w:rPr>
+              <w:t>5.6 Reliability</w:t>
+            </w:r>
+            <w:r>
+              <w:rPr>
+                <w:noProof/>
+                <w:webHidden/>
+              </w:rPr>
+              <w:tab/>
+            </w:r>
+            <w:r>
+              <w:rPr>
+                <w:noProof/>
+                <w:webHidden/>
+              </w:rPr>
+              <w:fldChar w:fldCharType="begin"/>
+            </w:r>
+            <w:r>
+              <w:rPr>
+                <w:noProof/>
+                <w:webHidden/>
+              </w:rPr>
+              <w:instrText xml:space="preserve"> PAGEREF _Toc185263279 \h </w:instrText>
+            </w:r>
+            <w:r>
+              <w:rPr>
+                <w:noProof/>
+                <w:webHidden/>
+              </w:rPr>
+            </w:r>
+            <w:r>
+              <w:rPr>
+                <w:noProof/>
+                <w:webHidden/>
+              </w:rPr>
+              <w:fldChar w:fldCharType="separate"/>
+            </w:r>
+            <w:r>
+              <w:rPr>
+                <w:noProof/>
+                <w:webHidden/>
+              </w:rPr>
+              <w:t>77</w:t>
+            </w:r>
+            <w:r>
+              <w:rPr>
+                <w:noProof/>
+                <w:webHidden/>
+              </w:rPr>
+              <w:fldChar w:fldCharType="end"/>
+            </w:r>
+          </w:hyperlink>
+        </w:p>
+        <w:p>
+          <w:pPr>
+            <w:pStyle w:val="TOC2"/>
+            <w:tabs>
+              <w:tab w:val="right" w:leader="dot" w:pos="9350"/>
+            </w:tabs>
+            <w:rPr>
+              <w:rFonts w:eastAsiaTheme="minorEastAsia"/>
+              <w:noProof/>
+              <w:sz w:val="24"/>
+              <w:szCs w:val="24"/>
+            </w:rPr>
+          </w:pPr>
+          <w:hyperlink w:anchor="_Toc185263280" w:history="1">
+            <w:r>
+              <w:rPr>
+                <w:rStyle w:val="Hyperlink"/>
+                <w:b/>
+                <w:bCs/>
+                <w:noProof/>
+              </w:rPr>
+              <w:t>5.7 Security</w:t>
+            </w:r>
+            <w:r>
+              <w:rPr>
+                <w:noProof/>
+                <w:webHidden/>
+              </w:rPr>
+              <w:tab/>
+            </w:r>
+            <w:r>
+              <w:rPr>
+                <w:noProof/>
+                <w:webHidden/>
+              </w:rPr>
+              <w:fldChar w:fldCharType="begin"/>
+            </w:r>
+            <w:r>
+              <w:rPr>
+                <w:noProof/>
+                <w:webHidden/>
+              </w:rPr>
+              <w:instrText xml:space="preserve"> PAGEREF _Toc185263280 \h </w:instrText>
+            </w:r>
+            <w:r>
+              <w:rPr>
+                <w:noProof/>
+                <w:webHidden/>
+              </w:rPr>
+            </w:r>
+            <w:r>
+              <w:rPr>
+                <w:noProof/>
+                <w:webHidden/>
+              </w:rPr>
+              <w:fldChar w:fldCharType="separate"/>
+            </w:r>
+            <w:r>
+              <w:rPr>
+                <w:noProof/>
+                <w:webHidden/>
+              </w:rPr>
+              <w:t>78</w:t>
+            </w:r>
+            <w:r>
+              <w:rPr>
+                <w:noProof/>
+                <w:webHidden/>
+              </w:rPr>
+              <w:fldChar w:fldCharType="end"/>
+            </w:r>
+          </w:hyperlink>
+        </w:p>
+        <w:p>
+          <w:pPr>
+            <w:pStyle w:val="TOC2"/>
+            <w:tabs>
+              <w:tab w:val="right" w:leader="dot" w:pos="9350"/>
+            </w:tabs>
+            <w:rPr>
+              <w:rFonts w:eastAsiaTheme="minorEastAsia"/>
+              <w:noProof/>
+              <w:sz w:val="24"/>
+              <w:szCs w:val="24"/>
+            </w:rPr>
+          </w:pPr>
+          <w:hyperlink w:anchor="_Toc185263281" w:history="1">
+            <w:r>
+              <w:rPr>
+                <w:rStyle w:val="Hyperlink"/>
+                <w:b/>
+                <w:bCs/>
+                <w:noProof/>
+              </w:rPr>
+              <w:t>5.8 Availability</w:t>
+            </w:r>
+            <w:r>
+              <w:rPr>
+                <w:noProof/>
+                <w:webHidden/>
+              </w:rPr>
+              <w:tab/>
+            </w:r>
+            <w:r>
+              <w:rPr>
+                <w:noProof/>
+                <w:webHidden/>
+              </w:rPr>
+              <w:fldChar w:fldCharType="begin"/>
+            </w:r>
+            <w:r>
+              <w:rPr>
+                <w:noProof/>
+                <w:webHidden/>
+              </w:rPr>
+              <w:instrText xml:space="preserve"> PAGEREF _Toc185263281 \h </w:instrText>
+            </w:r>
+            <w:r>
+              <w:rPr>
+                <w:noProof/>
+                <w:webHidden/>
+              </w:rPr>
+            </w:r>
+            <w:r>
+              <w:rPr>
+                <w:noProof/>
+                <w:webHidden/>
+              </w:rPr>
+              <w:fldChar w:fldCharType="separate"/>
+            </w:r>
+            <w:r>
+              <w:rPr>
+                <w:noProof/>
+                <w:webHidden/>
+              </w:rPr>
+              <w:t>78</w:t>
+            </w:r>
+            <w:r>
+              <w:rPr>
+                <w:noProof/>
+                <w:webHidden/>
+              </w:rPr>
+              <w:fldChar w:fldCharType="end"/>
+            </w:r>
+          </w:hyperlink>
+        </w:p>
+        <w:p>
+          <w:pPr>
+            <w:pStyle w:val="TOC1"/>
+            <w:tabs>
+              <w:tab w:val="right" w:leader="dot" w:pos="9350"/>
+            </w:tabs>
+            <w:rPr>
+              <w:rFonts w:eastAsiaTheme="minorEastAsia"/>
+              <w:noProof/>
+              <w:sz w:val="24"/>
+              <w:szCs w:val="24"/>
+            </w:rPr>
+          </w:pPr>
+          <w:hyperlink w:anchor="_Toc185263282" w:history="1">
+            <w:r>
+              <w:rPr>
+                <w:rStyle w:val="Hyperlink"/>
+                <w:b/>
+                <w:bCs/>
+                <w:noProof/>
+              </w:rPr>
+              <w:t>CHAPTER 6: TEST CASE</w:t>
+            </w:r>
+            <w:r>
+              <w:rPr>
+                <w:noProof/>
+                <w:webHidden/>
+              </w:rPr>
+              <w:tab/>
+            </w:r>
+            <w:r>
+              <w:rPr>
+                <w:noProof/>
+                <w:webHidden/>
+              </w:rPr>
+              <w:fldChar w:fldCharType="begin"/>
+            </w:r>
+            <w:r>
+              <w:rPr>
+                <w:noProof/>
+                <w:webHidden/>
+              </w:rPr>
+              <w:instrText xml:space="preserve"> PAGEREF _Toc185263282 \h </w:instrText>
+            </w:r>
+            <w:r>
+              <w:rPr>
+                <w:noProof/>
+                <w:webHidden/>
+              </w:rPr>
+            </w:r>
+            <w:r>
+              <w:rPr>
+                <w:noProof/>
+                <w:webHidden/>
+              </w:rPr>
+              <w:fldChar w:fldCharType="separate"/>
+            </w:r>
+            <w:r>
+              <w:rPr>
+                <w:noProof/>
+                <w:webHidden/>
+              </w:rPr>
+              <w:t>78</w:t>
+            </w:r>
+            <w:r>
+              <w:rPr>
+                <w:noProof/>
+                <w:webHidden/>
+              </w:rPr>
+              <w:fldChar w:fldCharType="end"/>
+            </w:r>
+          </w:hyperlink>
+        </w:p>
+        <w:p>
+          <w:pPr>
+            <w:pStyle w:val="TOC2"/>
+            <w:tabs>
+              <w:tab w:val="right" w:leader="dot" w:pos="9350"/>
+            </w:tabs>
+            <w:rPr>
+              <w:rFonts w:eastAsiaTheme="minorEastAsia"/>
+              <w:noProof/>
+              <w:sz w:val="24"/>
+              <w:szCs w:val="24"/>
+            </w:rPr>
+          </w:pPr>
+          <w:hyperlink w:anchor="_Toc185263283" w:history="1">
+            <w:r>
+              <w:rPr>
+                <w:rStyle w:val="Hyperlink"/>
+                <w:b/>
+                <w:bCs/>
+                <w:noProof/>
+              </w:rPr>
+              <w:t>6.1 Login</w:t>
+            </w:r>
+            <w:r>
+              <w:rPr>
+                <w:noProof/>
+                <w:webHidden/>
+              </w:rPr>
+              <w:tab/>
+            </w:r>
+            <w:r>
+              <w:rPr>
+                <w:noProof/>
+                <w:webHidden/>
+              </w:rPr>
+              <w:fldChar w:fldCharType="begin"/>
+            </w:r>
+            <w:r>
+              <w:rPr>
+                <w:noProof/>
+                <w:webHidden/>
+              </w:rPr>
+              <w:instrText xml:space="preserve"> PAGEREF _Toc185263283 \h </w:instrText>
+            </w:r>
+            <w:r>
+              <w:rPr>
+                <w:noProof/>
+                <w:webHidden/>
+              </w:rPr>
+            </w:r>
+            <w:r>
+              <w:rPr>
+                <w:noProof/>
+                <w:webHidden/>
+              </w:rPr>
+              <w:fldChar w:fldCharType="separate"/>
+            </w:r>
+            <w:r>
+              <w:rPr>
+                <w:noProof/>
+                <w:webHidden/>
+              </w:rPr>
+              <w:t>78</w:t>
+            </w:r>
+            <w:r>
+              <w:rPr>
+                <w:noProof/>
+                <w:webHidden/>
+              </w:rPr>
+              <w:fldChar w:fldCharType="end"/>
+            </w:r>
+          </w:hyperlink>
+        </w:p>
+        <w:p>
+          <w:pPr>
+            <w:pStyle w:val="TOC2"/>
+            <w:tabs>
+              <w:tab w:val="right" w:leader="dot" w:pos="9350"/>
+            </w:tabs>
+            <w:rPr>
+              <w:rFonts w:eastAsiaTheme="minorEastAsia"/>
+              <w:noProof/>
+              <w:sz w:val="24"/>
+              <w:szCs w:val="24"/>
+            </w:rPr>
+          </w:pPr>
+          <w:hyperlink w:anchor="_Toc185263284" w:history="1">
+            <w:r>
+              <w:rPr>
+                <w:rStyle w:val="Hyperlink"/>
+                <w:b/>
+                <w:bCs/>
+                <w:noProof/>
+              </w:rPr>
+              <w:t>6.2 Order items</w:t>
+            </w:r>
+            <w:r>
+              <w:rPr>
+                <w:noProof/>
+                <w:webHidden/>
+              </w:rPr>
+              <w:tab/>
+            </w:r>
+            <w:r>
+              <w:rPr>
+                <w:noProof/>
+                <w:webHidden/>
+              </w:rPr>
+              <w:fldChar w:fldCharType="begin"/>
+            </w:r>
+            <w:r>
+              <w:rPr>
+                <w:noProof/>
+                <w:webHidden/>
+              </w:rPr>
+              <w:instrText xml:space="preserve"> PAGEREF _Toc185263284 \h </w:instrText>
+            </w:r>
+            <w:r>
+              <w:rPr>
+                <w:noProof/>
+                <w:webHidden/>
+              </w:rPr>
+            </w:r>
+            <w:r>
+              <w:rPr>
+                <w:noProof/>
+                <w:webHidden/>
+              </w:rPr>
+              <w:fldChar w:fldCharType="separate"/>
+            </w:r>
+            <w:r>
+              <w:rPr>
+                <w:noProof/>
+                <w:webHidden/>
+              </w:rPr>
+              <w:t>79</w:t>
+            </w:r>
+            <w:r>
+              <w:rPr>
+                <w:noProof/>
+                <w:webHidden/>
+              </w:rPr>
+              <w:fldChar w:fldCharType="end"/>
+            </w:r>
+          </w:hyperlink>
+        </w:p>
+        <w:p>
+          <w:pPr>
+            <w:pStyle w:val="TOC2"/>
+            <w:tabs>
+              <w:tab w:val="right" w:leader="dot" w:pos="9350"/>
+            </w:tabs>
+            <w:rPr>
+              <w:rFonts w:eastAsiaTheme="minorEastAsia"/>
+              <w:noProof/>
+              <w:sz w:val="24"/>
+              <w:szCs w:val="24"/>
+            </w:rPr>
+          </w:pPr>
+          <w:hyperlink w:anchor="_Toc185263285" w:history="1">
+            <w:r>
+              <w:rPr>
+                <w:rStyle w:val="Hyperlink"/>
+                <w:b/>
+                <w:bCs/>
+                <w:noProof/>
+              </w:rPr>
+              <w:t>6.3 Update item (game, food, drink, card) menu</w:t>
+            </w:r>
+            <w:r>
+              <w:rPr>
+                <w:noProof/>
+                <w:webHidden/>
+              </w:rPr>
+              <w:tab/>
+            </w:r>
+            <w:r>
+              <w:rPr>
+                <w:noProof/>
+                <w:webHidden/>
+              </w:rPr>
+              <w:fldChar w:fldCharType="begin"/>
+            </w:r>
+            <w:r>
+              <w:rPr>
+                <w:noProof/>
+                <w:webHidden/>
+              </w:rPr>
+              <w:instrText xml:space="preserve"> PAGEREF _Toc185263285 \h </w:instrText>
+            </w:r>
+            <w:r>
+              <w:rPr>
+                <w:noProof/>
+                <w:webHidden/>
+              </w:rPr>
+            </w:r>
+            <w:r>
+              <w:rPr>
+                <w:noProof/>
+                <w:webHidden/>
+              </w:rPr>
+              <w:fldChar w:fldCharType="separate"/>
+            </w:r>
+            <w:r>
+              <w:rPr>
+                <w:noProof/>
+                <w:webHidden/>
+              </w:rPr>
+              <w:t>80</w:t>
+            </w:r>
+            <w:r>
+              <w:rPr>
+                <w:noProof/>
+                <w:webHidden/>
+              </w:rPr>
+              <w:fldChar w:fldCharType="end"/>
+            </w:r>
+          </w:hyperlink>
+        </w:p>
+        <w:p>
+          <w:pPr>
+            <w:pStyle w:val="TOC2"/>
+            <w:tabs>
+              <w:tab w:val="right" w:leader="dot" w:pos="9350"/>
+            </w:tabs>
+            <w:rPr>
+              <w:rFonts w:eastAsiaTheme="minorEastAsia"/>
+              <w:noProof/>
+              <w:sz w:val="24"/>
+              <w:szCs w:val="24"/>
+            </w:rPr>
+          </w:pPr>
+          <w:hyperlink w:anchor="_Toc185263286" w:history="1">
+            <w:r>
+              <w:rPr>
+                <w:rStyle w:val="Hyperlink"/>
+                <w:b/>
+                <w:bCs/>
+                <w:noProof/>
+              </w:rPr>
+              <w:t>6.4 Update menu game</w:t>
+            </w:r>
+            <w:r>
+              <w:rPr>
+                <w:noProof/>
+                <w:webHidden/>
+              </w:rPr>
+              <w:tab/>
+            </w:r>
+            <w:r>
+              <w:rPr>
+                <w:noProof/>
+                <w:webHidden/>
+              </w:rPr>
+              <w:fldChar w:fldCharType="begin"/>
+            </w:r>
+            <w:r>
+              <w:rPr>
+                <w:noProof/>
+                <w:webHidden/>
+              </w:rPr>
+              <w:instrText xml:space="preserve"> PAGEREF _Toc185263286 \h </w:instrText>
+            </w:r>
+            <w:r>
+              <w:rPr>
+                <w:noProof/>
+                <w:webHidden/>
+              </w:rPr>
+            </w:r>
+            <w:r>
+              <w:rPr>
+                <w:noProof/>
+                <w:webHidden/>
+              </w:rPr>
+              <w:fldChar w:fldCharType="separate"/>
+            </w:r>
+            <w:r>
+              <w:rPr>
+                <w:noProof/>
+                <w:webHidden/>
+              </w:rPr>
+              <w:t>81</w:t>
+            </w:r>
+            <w:r>
+              <w:rPr>
+                <w:noProof/>
+                <w:webHidden/>
+              </w:rPr>
+              <w:fldChar w:fldCharType="end"/>
+            </w:r>
+          </w:hyperlink>
+        </w:p>
+        <w:p>
+          <w:pPr>
+            <w:pStyle w:val="TOC2"/>
+            <w:tabs>
+              <w:tab w:val="right" w:leader="dot" w:pos="9350"/>
+            </w:tabs>
+            <w:rPr>
+              <w:rFonts w:eastAsiaTheme="minorEastAsia"/>
+              <w:noProof/>
+              <w:sz w:val="24"/>
+              <w:szCs w:val="24"/>
+            </w:rPr>
+          </w:pPr>
+          <w:hyperlink w:anchor="_Toc185263287" w:history="1">
+            <w:r>
+              <w:rPr>
+                <w:rStyle w:val="Hyperlink"/>
+                <w:b/>
+                <w:bCs/>
+                <w:noProof/>
+              </w:rPr>
+              <w:t>6.5 Test case with account</w:t>
+            </w:r>
+            <w:r>
+              <w:rPr>
+                <w:noProof/>
+                <w:webHidden/>
+              </w:rPr>
+              <w:tab/>
+            </w:r>
+            <w:r>
+              <w:rPr>
+                <w:noProof/>
+                <w:webHidden/>
+              </w:rPr>
+              <w:fldChar w:fldCharType="begin"/>
+            </w:r>
+            <w:r>
+              <w:rPr>
+                <w:noProof/>
+                <w:webHidden/>
+              </w:rPr>
+              <w:instrText xml:space="preserve"> PAGEREF _Toc185263287 \h </w:instrText>
+            </w:r>
+            <w:r>
+              <w:rPr>
+                <w:noProof/>
+                <w:webHidden/>
+              </w:rPr>
+            </w:r>
+            <w:r>
+              <w:rPr>
+                <w:noProof/>
+                <w:webHidden/>
+              </w:rPr>
+              <w:fldChar w:fldCharType="separate"/>
+            </w:r>
+            <w:r>
+              <w:rPr>
+                <w:noProof/>
+                <w:webHidden/>
+              </w:rPr>
+              <w:t>83</w:t>
+            </w:r>
+            <w:r>
+              <w:rPr>
+                <w:noProof/>
+                <w:webHidden/>
+              </w:rPr>
+              <w:fldChar w:fldCharType="end"/>
+            </w:r>
+          </w:hyperlink>
+        </w:p>
+        <w:p>
+          <w:pPr>
+            <w:pStyle w:val="TOC2"/>
+            <w:tabs>
+              <w:tab w:val="right" w:leader="dot" w:pos="9350"/>
+            </w:tabs>
+            <w:rPr>
+              <w:rFonts w:eastAsiaTheme="minorEastAsia"/>
+              <w:noProof/>
+              <w:sz w:val="24"/>
+              <w:szCs w:val="24"/>
+            </w:rPr>
+          </w:pPr>
+          <w:hyperlink w:anchor="_Toc185263288" w:history="1">
+            <w:r>
+              <w:rPr>
+                <w:rStyle w:val="Hyperlink"/>
+                <w:b/>
+                <w:bCs/>
+                <w:noProof/>
+              </w:rPr>
+              <w:t>6.6 Payment</w:t>
+            </w:r>
+            <w:r>
+              <w:rPr>
+                <w:noProof/>
+                <w:webHidden/>
+              </w:rPr>
+              <w:tab/>
+            </w:r>
+            <w:r>
+              <w:rPr>
+                <w:noProof/>
+                <w:webHidden/>
+              </w:rPr>
+              <w:fldChar w:fldCharType="begin"/>
+            </w:r>
+            <w:r>
+              <w:rPr>
+                <w:noProof/>
+                <w:webHidden/>
+              </w:rPr>
+              <w:instrText xml:space="preserve"> PAGEREF _Toc185263288 \h </w:instrText>
+            </w:r>
+            <w:r>
+              <w:rPr>
+                <w:noProof/>
+                <w:webHidden/>
+              </w:rPr>
+            </w:r>
+            <w:r>
+              <w:rPr>
+                <w:noProof/>
+                <w:webHidden/>
+              </w:rPr>
+              <w:fldChar w:fldCharType="separate"/>
+            </w:r>
+            <w:r>
+              <w:rPr>
+                <w:noProof/>
+                <w:webHidden/>
+              </w:rPr>
+              <w:t>84</w:t>
+            </w:r>
+            <w:r>
+              <w:rPr>
+                <w:noProof/>
+                <w:webHidden/>
+              </w:rPr>
+              <w:fldChar w:fldCharType="end"/>
+            </w:r>
+          </w:hyperlink>
+        </w:p>
+        <w:p>
+          <w:pPr>
+            <w:pStyle w:val="TOC1"/>
+            <w:tabs>
+              <w:tab w:val="right" w:leader="dot" w:pos="9350"/>
+            </w:tabs>
+            <w:rPr>
+              <w:rFonts w:eastAsiaTheme="minorEastAsia"/>
+              <w:noProof/>
+              <w:sz w:val="24"/>
+              <w:szCs w:val="24"/>
+            </w:rPr>
+          </w:pPr>
+          <w:hyperlink w:anchor="_Toc185263289" w:history="1">
+            <w:r>
+              <w:rPr>
+                <w:rStyle w:val="Hyperlink"/>
+                <w:b/>
+                <w:bCs/>
+                <w:noProof/>
+              </w:rPr>
+              <w:t>CHAPTER 7: CONCLUSION</w:t>
+            </w:r>
+            <w:r>
+              <w:rPr>
+                <w:noProof/>
+                <w:webHidden/>
+              </w:rPr>
+              <w:tab/>
+            </w:r>
+            <w:r>
+              <w:rPr>
+                <w:noProof/>
+                <w:webHidden/>
+              </w:rPr>
+              <w:fldChar w:fldCharType="begin"/>
+            </w:r>
+            <w:r>
+              <w:rPr>
+                <w:noProof/>
+                <w:webHidden/>
+              </w:rPr>
+              <w:instrText xml:space="preserve"> PAGEREF _Toc185263289 \h </w:instrText>
+            </w:r>
+            <w:r>
+              <w:rPr>
+                <w:noProof/>
+                <w:webHidden/>
+              </w:rPr>
+            </w:r>
+            <w:r>
+              <w:rPr>
+                <w:noProof/>
+                <w:webHidden/>
+              </w:rPr>
+              <w:fldChar w:fldCharType="separate"/>
+            </w:r>
+            <w:r>
+              <w:rPr>
+                <w:noProof/>
+                <w:webHidden/>
+              </w:rPr>
+              <w:t>85</w:t>
+            </w:r>
+            <w:r>
+              <w:rPr>
+                <w:noProof/>
+                <w:webHidden/>
+              </w:rPr>
+              <w:fldChar w:fldCharType="end"/>
+            </w:r>
+          </w:hyperlink>
+        </w:p>
+        <w:p>
+          <w:pPr>
+            <w:pStyle w:val="TOC2"/>
+            <w:tabs>
+              <w:tab w:val="right" w:leader="dot" w:pos="9350"/>
+            </w:tabs>
+            <w:rPr>
+              <w:rFonts w:eastAsiaTheme="minorEastAsia"/>
+              <w:noProof/>
+              <w:sz w:val="24"/>
+              <w:szCs w:val="24"/>
+            </w:rPr>
+          </w:pPr>
+          <w:hyperlink w:anchor="_Toc185263290" w:history="1">
+            <w:r>
+              <w:rPr>
+                <w:rStyle w:val="Hyperlink"/>
+                <w:b/>
+                <w:bCs/>
+                <w:noProof/>
+              </w:rPr>
+              <w:t>7.1 Result</w:t>
+            </w:r>
+            <w:r>
+              <w:rPr>
+                <w:noProof/>
+                <w:webHidden/>
+              </w:rPr>
+              <w:tab/>
+            </w:r>
+            <w:r>
+              <w:rPr>
+                <w:noProof/>
+                <w:webHidden/>
+              </w:rPr>
+              <w:fldChar w:fldCharType="begin"/>
+            </w:r>
+            <w:r>
+              <w:rPr>
+                <w:noProof/>
+                <w:webHidden/>
+              </w:rPr>
+              <w:instrText xml:space="preserve"> PAGEREF _Toc185263290 \h </w:instrText>
+            </w:r>
+            <w:r>
+              <w:rPr>
+                <w:noProof/>
+                <w:webHidden/>
+              </w:rPr>
+            </w:r>
+            <w:r>
+              <w:rPr>
+                <w:noProof/>
+                <w:webHidden/>
+              </w:rPr>
+              <w:fldChar w:fldCharType="separate"/>
+            </w:r>
+            <w:r>
+              <w:rPr>
+                <w:noProof/>
+                <w:webHidden/>
+              </w:rPr>
+              <w:t>85</w:t>
+            </w:r>
+            <w:r>
+              <w:rPr>
+                <w:noProof/>
+                <w:webHidden/>
+              </w:rPr>
+              <w:fldChar w:fldCharType="end"/>
+            </w:r>
+          </w:hyperlink>
+        </w:p>
+        <w:p>
+          <w:pPr>
+            <w:pStyle w:val="TOC2"/>
+            <w:tabs>
+              <w:tab w:val="right" w:leader="dot" w:pos="9350"/>
+            </w:tabs>
+            <w:rPr>
+              <w:rFonts w:eastAsiaTheme="minorEastAsia"/>
+              <w:noProof/>
+              <w:sz w:val="24"/>
+              <w:szCs w:val="24"/>
+            </w:rPr>
+          </w:pPr>
+          <w:hyperlink w:anchor="_Toc185263291" w:history="1">
+            <w:r>
+              <w:rPr>
+                <w:rStyle w:val="Hyperlink"/>
+                <w:b/>
+                <w:bCs/>
+                <w:noProof/>
+              </w:rPr>
+              <w:t>7.2 Evaluation</w:t>
+            </w:r>
+            <w:r>
+              <w:rPr>
+                <w:noProof/>
+                <w:webHidden/>
+              </w:rPr>
+              <w:tab/>
+            </w:r>
+            <w:r>
+              <w:rPr>
+                <w:noProof/>
+                <w:webHidden/>
+              </w:rPr>
+              <w:fldChar w:fldCharType="begin"/>
+            </w:r>
+            <w:r>
+              <w:rPr>
+                <w:noProof/>
+                <w:webHidden/>
+              </w:rPr>
+              <w:instrText xml:space="preserve"> PAGEREF _Toc185263291 \h </w:instrText>
+            </w:r>
+            <w:r>
+              <w:rPr>
+                <w:noProof/>
+                <w:webHidden/>
+              </w:rPr>
+            </w:r>
+            <w:r>
+              <w:rPr>
+                <w:noProof/>
+                <w:webHidden/>
+              </w:rPr>
+              <w:fldChar w:fldCharType="separate"/>
+            </w:r>
+            <w:r>
+              <w:rPr>
+                <w:noProof/>
+                <w:webHidden/>
+              </w:rPr>
+              <w:t>85</w:t>
+            </w:r>
+            <w:r>
+              <w:rPr>
+                <w:noProof/>
+                <w:webHidden/>
+              </w:rPr>
+              <w:fldChar w:fldCharType="end"/>
+            </w:r>
+          </w:hyperlink>
+        </w:p>
+        <w:p>
+          <w:pPr>
+            <w:pStyle w:val="TOC3"/>
+            <w:tabs>
+              <w:tab w:val="right" w:leader="dot" w:pos="9350"/>
+            </w:tabs>
+            <w:rPr>
+              <w:rFonts w:eastAsiaTheme="minorEastAsia"/>
+              <w:noProof/>
+              <w:sz w:val="24"/>
+              <w:szCs w:val="24"/>
+            </w:rPr>
+          </w:pPr>
+          <w:hyperlink w:anchor="_Toc185263292" w:history="1">
+            <w:r>
+              <w:rPr>
+                <w:rStyle w:val="Hyperlink"/>
+                <w:b/>
+                <w:bCs/>
+                <w:noProof/>
+              </w:rPr>
+              <w:t>7.2.1 Advantage</w:t>
+            </w:r>
+            <w:r>
+              <w:rPr>
+                <w:noProof/>
+                <w:webHidden/>
+              </w:rPr>
+              <w:tab/>
+            </w:r>
+            <w:r>
+              <w:rPr>
+                <w:noProof/>
+                <w:webHidden/>
+              </w:rPr>
+              <w:fldChar w:fldCharType="begin"/>
+            </w:r>
+            <w:r>
+              <w:rPr>
+                <w:noProof/>
+                <w:webHidden/>
+              </w:rPr>
+              <w:instrText xml:space="preserve"> PAGEREF _Toc185263292 \h </w:instrText>
+            </w:r>
+            <w:r>
+              <w:rPr>
+                <w:noProof/>
+                <w:webHidden/>
+              </w:rPr>
+            </w:r>
+            <w:r>
+              <w:rPr>
+                <w:noProof/>
+                <w:webHidden/>
+              </w:rPr>
+              <w:fldChar w:fldCharType="separate"/>
+            </w:r>
+            <w:r>
+              <w:rPr>
+                <w:noProof/>
+                <w:webHidden/>
+              </w:rPr>
+              <w:t>85</w:t>
+            </w:r>
+            <w:r>
+              <w:rPr>
+                <w:noProof/>
+                <w:webHidden/>
+              </w:rPr>
+              <w:fldChar w:fldCharType="end"/>
+            </w:r>
+          </w:hyperlink>
+        </w:p>
+        <w:p>
+          <w:pPr>
+            <w:pStyle w:val="TOC3"/>
+            <w:tabs>
+              <w:tab w:val="right" w:leader="dot" w:pos="9350"/>
+            </w:tabs>
+            <w:rPr>
+              <w:rFonts w:eastAsiaTheme="minorEastAsia"/>
+              <w:noProof/>
+              <w:sz w:val="24"/>
+              <w:szCs w:val="24"/>
+            </w:rPr>
+          </w:pPr>
+          <w:hyperlink w:anchor="_Toc185263293" w:history="1">
+            <w:r>
+              <w:rPr>
+                <w:rStyle w:val="Hyperlink"/>
+                <w:b/>
+                <w:bCs/>
+                <w:noProof/>
+              </w:rPr>
+              <w:t>7.2.2 Disadvantage</w:t>
+            </w:r>
+            <w:r>
+              <w:rPr>
+                <w:noProof/>
+                <w:webHidden/>
+              </w:rPr>
+              <w:tab/>
+            </w:r>
+            <w:r>
+              <w:rPr>
+                <w:noProof/>
+                <w:webHidden/>
+              </w:rPr>
+              <w:fldChar w:fldCharType="begin"/>
+            </w:r>
+            <w:r>
+              <w:rPr>
+                <w:noProof/>
+                <w:webHidden/>
+              </w:rPr>
+              <w:instrText xml:space="preserve"> PAGEREF _Toc185263293 \h </w:instrText>
+            </w:r>
+            <w:r>
+              <w:rPr>
+                <w:noProof/>
+                <w:webHidden/>
+              </w:rPr>
+            </w:r>
+            <w:r>
+              <w:rPr>
+                <w:noProof/>
+                <w:webHidden/>
+              </w:rPr>
+              <w:fldChar w:fldCharType="separate"/>
+            </w:r>
+            <w:r>
+              <w:rPr>
+                <w:noProof/>
+                <w:webHidden/>
+              </w:rPr>
+              <w:t>86</w:t>
+            </w:r>
+            <w:r>
+              <w:rPr>
+                <w:noProof/>
+                <w:webHidden/>
+              </w:rPr>
+              <w:fldChar w:fldCharType="end"/>
+            </w:r>
+          </w:hyperlink>
+        </w:p>
+        <w:p>
+          <w:r>
+            <w:rPr>
+              <w:b/>
+              <w:bCs/>
+              <w:noProof/>
+              <w:sz w:val="28"/>
+              <w:szCs w:val="28"/>
+            </w:rPr>
+            <w:fldChar w:fldCharType="end"/>
+          </w:r>
+        </w:p>
+      </w:sdtContent>
+    </w:sdt>
+    <w:p>
+      <w:pPr>
+        <w:pStyle w:val="Heading1"/>
+        <w:rPr>
+          <w:b/>
+          <w:bCs/>
+        </w:rPr>
+      </w:pPr>
+      <w:bookmarkStart w:id="0" w:name="_Toc185263245"/>
+      <w:r>
+        <w:rPr>
+          <w:b/>
+          <w:bCs/>
+        </w:rPr>
+        <w:t>PREFACE</w:t>
+      </w:r>
+      <w:bookmarkEnd w:id="0"/>
     </w:p>
     <w:p>
-      <w:r>
-        <w:t>Ass. Tran Vinh Khie</w:t>
-      </w:r>
-      <w:r>
-        <w:t>m</w:t>
+      <w:pPr>
+        <w:rPr>
+          <w:sz w:val="28"/>
+          <w:szCs w:val="28"/>
+        </w:rPr>
+      </w:pPr>
+      <w:r>
+        <w:rPr>
+          <w:sz w:val="28"/>
+          <w:szCs w:val="28"/>
+        </w:rPr>
+        <w:t xml:space="preserve">The current period has seen an expansion in information technology, which has changed the nature and scope of operations for many enterprises, organizations, and people. The field of cyber management is </w:t>
+      </w:r>
+      <w:r>
+        <w:rPr>
+          <w:sz w:val="28"/>
+          <w:szCs w:val="28"/>
+        </w:rPr>
+        <w:t xml:space="preserve">one </w:t>
+      </w:r>
+      <w:r>
+        <w:rPr>
+          <w:sz w:val="28"/>
+          <w:szCs w:val="28"/>
+        </w:rPr>
+        <w:t xml:space="preserve">of </w:t>
+      </w:r>
+      <w:r>
+        <w:rPr>
+          <w:sz w:val="28"/>
+          <w:szCs w:val="28"/>
+        </w:rPr>
+        <w:t>the ways to s</w:t>
+      </w:r>
+      <w:r>
+        <w:rPr>
+          <w:sz w:val="28"/>
+          <w:szCs w:val="28"/>
+        </w:rPr>
+        <w:t xml:space="preserve">how the use of technology applications not only helps optimize procedures but also opens up new prospects. Creating a modern </w:t>
+      </w:r>
+      <w:r>
+        <w:rPr>
+          <w:sz w:val="28"/>
+          <w:szCs w:val="28"/>
+        </w:rPr>
+        <w:t xml:space="preserve">cyber gaming management </w:t>
+      </w:r>
+      <w:r>
+        <w:rPr>
+          <w:sz w:val="28"/>
+          <w:szCs w:val="28"/>
+        </w:rPr>
+        <w:t xml:space="preserve">system is not only a trend, but also essential to improve service quality </w:t>
+      </w:r>
+      <w:r>
+        <w:rPr>
+          <w:sz w:val="28"/>
+          <w:szCs w:val="28"/>
+        </w:rPr>
+        <w:t xml:space="preserve">for the customers </w:t>
+      </w:r>
+      <w:r>
+        <w:rPr>
+          <w:sz w:val="28"/>
+          <w:szCs w:val="28"/>
+        </w:rPr>
+        <w:t>who enjoy their leisure time the most, especially in an era when people are becoming increasingly busy and have no time for themselves.</w:t>
       </w:r>
     </w:p>
     <w:p>
       <w:pPr>
-        <w:pStyle w:val="Heading1"/>
-        <w:rPr>
-          <w:b/>
-          <w:bCs/>
-        </w:rPr>
-      </w:pPr>
-      <w:r>
-        <w:rPr>
-          <w:b/>
-          <w:bCs/>
-        </w:rPr>
-        <w:lastRenderedPageBreak/>
-        <w:t>PREFACE</w:t>
+        <w:rPr>
+          <w:sz w:val="28"/>
+          <w:szCs w:val="28"/>
+        </w:rPr>
+      </w:pPr>
+      <w:r>
+        <w:rPr>
+          <w:sz w:val="28"/>
+          <w:szCs w:val="28"/>
+        </w:rPr>
+        <w:t>Our culminating project focused on constructing a robust, multifunctional cyber gaming management system. Throughout the implementation process, we received dedicated support from Assistant Lecturer Tran Vinh Khiem, while also benefiting from the specialized insights shared by Lecturer Nguyen Tuan Nam. The knowledge and skills we acquired not only deepened our understanding of software technology, but also empowered us to apply it effectively during the development of our cyber gaming management solution.</w:t>
       </w:r>
     </w:p>
     <w:p>
@@ -227,79 +3917,40 @@
           <w:sz w:val="28"/>
           <w:szCs w:val="28"/>
         </w:rPr>
-        <w:t xml:space="preserve">The current period has seen an expansion in information technology, which has changed the nature and scope of operations for many enterprises, organizations, and people. The field of cyber management is </w:t>
-      </w:r>
-      <w:r>
-        <w:rPr>
-          <w:sz w:val="28"/>
-          <w:szCs w:val="28"/>
-        </w:rPr>
-        <w:t xml:space="preserve">one </w:t>
-      </w:r>
-      <w:r>
-        <w:rPr>
-          <w:sz w:val="28"/>
-          <w:szCs w:val="28"/>
-        </w:rPr>
-        <w:t xml:space="preserve">of </w:t>
-      </w:r>
-      <w:r>
-        <w:rPr>
-          <w:sz w:val="28"/>
-          <w:szCs w:val="28"/>
-        </w:rPr>
-        <w:t>the ways to s</w:t>
-      </w:r>
-      <w:r>
-        <w:rPr>
-          <w:sz w:val="28"/>
-          <w:szCs w:val="28"/>
-        </w:rPr>
-        <w:t xml:space="preserve">how the use of technology applications not only helps optimize procedures but also opens up new prospects. Creating a modern </w:t>
-      </w:r>
-      <w:r>
-        <w:rPr>
-          <w:sz w:val="28"/>
-          <w:szCs w:val="28"/>
-        </w:rPr>
-        <w:t xml:space="preserve">cyber gaming management </w:t>
-      </w:r>
-      <w:r>
-        <w:rPr>
-          <w:sz w:val="28"/>
-          <w:szCs w:val="28"/>
-        </w:rPr>
-        <w:t xml:space="preserve">system is not only a trend, but also essential to improve service quality </w:t>
-      </w:r>
-      <w:r>
-        <w:rPr>
-          <w:sz w:val="28"/>
-          <w:szCs w:val="28"/>
-        </w:rPr>
-        <w:t xml:space="preserve">for the customers </w:t>
-      </w:r>
-      <w:r>
-        <w:rPr>
-          <w:sz w:val="28"/>
-          <w:szCs w:val="28"/>
-        </w:rPr>
-        <w:t>who enjoy their leisure time the most, especially in an era when people are becoming increasingly busy and have no time for themselves.</w:t>
+        <w:t>We wish to sincerely express our gratitude to Assistant Lecturer Tran Vinh Khiem for his unwavering commitment and extensive efforts in guiding us through this undertaking. Within this report, we will thoroughly explore the system's functionalities, outline the development process, and discuss the challenges we encountered. We trust that by the end of this document, readers will have gained a comprehensive insight into the work we have accomplished.</w:t>
       </w:r>
     </w:p>
     <w:p>
       <w:pPr>
-        <w:rPr>
-          <w:sz w:val="28"/>
-          <w:szCs w:val="28"/>
-        </w:rPr>
-      </w:pPr>
-      <w:r>
-        <w:rPr>
-          <w:sz w:val="28"/>
-          <w:szCs w:val="28"/>
-        </w:rPr>
-        <w:t>Our culminating project focused on constructing a robust, multifunctional cyber gaming management system. Throughout the implementation process, we received dedicated support from Assistant Lecturer Tran Vinh Khiem, while also benefiting from the specialized insights shared by Lecturer Nguyen Tuan Nam. The knowledge and skills we acquired not only deepened our understanding of software technology, but also empowered us to apply it effectively during the development of our cyber gaming management solution.</w:t>
-      </w:r>
+        <w:pStyle w:val="Heading1"/>
+        <w:rPr>
+          <w:b/>
+          <w:bCs/>
+        </w:rPr>
+      </w:pPr>
+      <w:bookmarkStart w:id="1" w:name="_Toc185263246"/>
+      <w:r>
+        <w:rPr>
+          <w:b/>
+          <w:bCs/>
+        </w:rPr>
+        <w:t xml:space="preserve">FINAL PROJECT: </w:t>
+      </w:r>
+      <w:r>
+        <w:rPr>
+          <w:b/>
+          <w:bCs/>
+        </w:rPr>
+        <w:t>GAY</w:t>
+      </w:r>
+      <w:r>
+        <w:rPr>
+          <w:b/>
+          <w:bCs/>
+        </w:rPr>
+        <w:t xml:space="preserve"> CYBER GAMING</w:t>
+      </w:r>
+      <w:bookmarkEnd w:id="1"/>
     </w:p>
     <w:p>
       <w:pPr>
@@ -313,37 +3964,23 @@
           <w:sz w:val="28"/>
           <w:szCs w:val="28"/>
         </w:rPr>
-        <w:t>We wish to sincerely express our gratitude to Assistant Lecturer Tran Vinh Khiem for his unwavering commitment and extensive efforts in guiding us through this undertaking. Within this report, we will thoroughly explore the system's functionalities, outline the development process, and discuss the challenges we encountered. We trust that by the end of this document, readers will have gained a comprehensive insight into the work we have accomplished.</w:t>
+        <w:t xml:space="preserve">Authors: </w:t>
       </w:r>
     </w:p>
     <w:p>
       <w:pPr>
-        <w:pStyle w:val="Heading1"/>
-        <w:rPr>
-          <w:b/>
-          <w:bCs/>
-        </w:rPr>
-      </w:pPr>
-      <w:r>
-        <w:rPr>
-          <w:b/>
-          <w:bCs/>
-        </w:rPr>
-        <w:t xml:space="preserve">FINAL PROJECT: </w:t>
-      </w:r>
-      <w:r>
-        <w:rPr>
-          <w:b/>
-          <w:bCs/>
-        </w:rPr>
-        <w:t>GAY</w:t>
-      </w:r>
-      <w:r>
-        <w:rPr>
-          <w:b/>
-          <w:bCs/>
-        </w:rPr>
-        <w:t xml:space="preserve"> CYBER GAMING</w:t>
+        <w:rPr>
+          <w:sz w:val="28"/>
+          <w:szCs w:val="28"/>
+        </w:rPr>
+      </w:pPr>
+      <w:r>
+        <w:rPr>
+          <w:sz w:val="28"/>
+          <w:szCs w:val="28"/>
+        </w:rPr>
+        <w:lastRenderedPageBreak/>
+        <w:t>Ngo Thanh Trung</w:t>
       </w:r>
     </w:p>
     <w:p>
@@ -358,7 +3995,7 @@
           <w:sz w:val="28"/>
           <w:szCs w:val="28"/>
         </w:rPr>
-        <w:t xml:space="preserve">Authors: </w:t>
+        <w:t>Doan Hoai Viet</w:t>
       </w:r>
     </w:p>
     <w:p>
@@ -373,7 +4010,7 @@
           <w:sz w:val="28"/>
           <w:szCs w:val="28"/>
         </w:rPr>
-        <w:t>Ngo Thanh Trung</w:t>
+        <w:t>Pham Duy Tuan</w:t>
       </w:r>
     </w:p>
     <w:p>
@@ -388,7 +4025,7 @@
           <w:sz w:val="28"/>
           <w:szCs w:val="28"/>
         </w:rPr>
-        <w:t>Doan Hoai Viet</w:t>
+        <w:t>Nguyen Khanh Tuan</w:t>
       </w:r>
     </w:p>
     <w:p>
@@ -403,7 +4040,7 @@
           <w:sz w:val="28"/>
           <w:szCs w:val="28"/>
         </w:rPr>
-        <w:t>Pham Duy Tuan</w:t>
+        <w:t>Ha Nhat Thai</w:t>
       </w:r>
     </w:p>
     <w:p>
@@ -418,24 +4055,33 @@
           <w:sz w:val="28"/>
           <w:szCs w:val="28"/>
         </w:rPr>
-        <w:t>Nguyen Khanh Tuan</w:t>
+        <w:t>Huynh Phan Nhat Thang</w:t>
       </w:r>
     </w:p>
     <w:p>
       <w:pPr>
-        <w:rPr>
-          <w:sz w:val="28"/>
-          <w:szCs w:val="28"/>
-        </w:rPr>
-      </w:pPr>
-      <w:r>
-        <w:rPr>
-          <w:sz w:val="28"/>
-          <w:szCs w:val="28"/>
-        </w:rPr>
-        <w:lastRenderedPageBreak/>
-        <w:t>Ha Nhat Thai</w:t>
-      </w:r>
+        <w:pStyle w:val="Heading1"/>
+        <w:rPr>
+          <w:b/>
+          <w:bCs/>
+        </w:rPr>
+      </w:pPr>
+      <w:bookmarkStart w:id="2" w:name="_Toc185263247"/>
+      <w:r>
+        <w:rPr>
+          <w:b/>
+          <w:bCs/>
+        </w:rPr>
+        <w:t>CHAPTER 1: INTRODUCTION</w:t>
+      </w:r>
+      <w:r>
+        <w:rPr>
+          <w:b/>
+          <w:bCs/>
+        </w:rPr>
+        <w:t>.</w:t>
+      </w:r>
+      <w:bookmarkEnd w:id="2"/>
     </w:p>
     <w:p>
       <w:pPr>
@@ -449,30 +4095,50 @@
           <w:sz w:val="28"/>
           <w:szCs w:val="28"/>
         </w:rPr>
-        <w:t>Huynh Phan Nhat Thang</w:t>
+        <w:t>In Vietnam, computer games (PC) continue to attract a large number of players, particularly in the field of eSports. According to a report by Decision Lab and Vero, 44.9% of eSports players in Vietnam use the PC platform, highlighting the popularity of computers within the gaming community.</w:t>
       </w:r>
     </w:p>
     <w:p>
       <w:pPr>
-        <w:pStyle w:val="Heading1"/>
-        <w:rPr>
-          <w:b/>
-          <w:bCs/>
-        </w:rPr>
-      </w:pPr>
-      <w:r>
-        <w:rPr>
-          <w:b/>
-          <w:bCs/>
-        </w:rPr>
-        <w:t>CHAPTER 1: INTRODUCTION</w:t>
-      </w:r>
-      <w:r>
-        <w:rPr>
-          <w:b/>
-          <w:bCs/>
-        </w:rPr>
-        <w:t>.</w:t>
+        <w:rPr>
+          <w:sz w:val="28"/>
+          <w:szCs w:val="28"/>
+        </w:rPr>
+      </w:pPr>
+      <w:r>
+        <w:rPr>
+          <w:sz w:val="28"/>
+          <w:szCs w:val="28"/>
+        </w:rPr>
+        <w:t>This preference stems from the immersive experience that PCs provide and the longstanding habit of playing games at internet cafes over the years. Additionally, PC games such as Th</w:t>
+      </w:r>
+      <w:r>
+        <w:rPr>
+          <w:sz w:val="28"/>
+          <w:szCs w:val="28"/>
+        </w:rPr>
+        <w:t>a</w:t>
+      </w:r>
+      <w:r>
+        <w:rPr>
+          <w:sz w:val="28"/>
+          <w:szCs w:val="28"/>
+        </w:rPr>
+        <w:t>n Tr</w:t>
+      </w:r>
+      <w:r>
+        <w:rPr>
+          <w:sz w:val="28"/>
+          <w:szCs w:val="28"/>
+        </w:rPr>
+        <w:t>u</w:t>
+      </w:r>
+      <w:r>
+        <w:rPr>
+          <w:sz w:val="28"/>
+          <w:szCs w:val="28"/>
+        </w:rPr>
+        <w:t>ng by DUT Studio have achieved significant success, topping the trending charts on Steam on the day of release, surpassing even Dota 2 and GTA V.</w:t>
       </w:r>
     </w:p>
     <w:p>
@@ -487,51 +4153,27 @@
           <w:sz w:val="28"/>
           <w:szCs w:val="28"/>
         </w:rPr>
-        <w:t>In Vietnam, computer games (PC) continue to attract a large number of players, particularly in the field of eSports. According to a report by Decision Lab and Vero, 44.9% of eSports players in Vietnam use the PC platform, highlighting the popularity of computers within the gaming community.</w:t>
+        <w:t>In the fast-evolving digital era, the adoption of Cyber Gaming (CG) has become a pivotal trend. Confronted with the challenges of low-spec computers and increasing demand for operational efficiency, gaming businesses are embracing CG as an all-in-one solution. This strategic move is fueled by the need to secure a competitive edge in a technology-centric age and fulfill the growing expectations of both customers and industry benchmarks. By offering a variety of games and associated services, CG effectively tackles existing operational obstacles while promising to elevate the overall gaming experience.</w:t>
       </w:r>
     </w:p>
     <w:p>
       <w:pPr>
-        <w:rPr>
-          <w:sz w:val="28"/>
-          <w:szCs w:val="28"/>
-        </w:rPr>
-      </w:pPr>
-      <w:r>
-        <w:rPr>
-          <w:sz w:val="28"/>
-          <w:szCs w:val="28"/>
-        </w:rPr>
-        <w:t>This preference stems from the immersive experience that PCs provide and the longstanding habit of playing games at internet cafes over the years. Additionally, PC games such as Th</w:t>
-      </w:r>
-      <w:r>
-        <w:rPr>
-          <w:sz w:val="28"/>
-          <w:szCs w:val="28"/>
-        </w:rPr>
-        <w:t>a</w:t>
-      </w:r>
-      <w:r>
-        <w:rPr>
-          <w:sz w:val="28"/>
-          <w:szCs w:val="28"/>
-        </w:rPr>
-        <w:t>n Tr</w:t>
-      </w:r>
-      <w:r>
-        <w:rPr>
-          <w:sz w:val="28"/>
-          <w:szCs w:val="28"/>
-        </w:rPr>
-        <w:t>u</w:t>
-      </w:r>
-      <w:r>
-        <w:rPr>
-          <w:sz w:val="28"/>
-          <w:szCs w:val="28"/>
-        </w:rPr>
-        <w:t>ng by DUT Studio have achieved significant success, topping the trending charts on Steam on the day of release, surpassing even Dota 2 and GTA V.</w:t>
-      </w:r>
+        <w:pStyle w:val="Heading1"/>
+        <w:rPr>
+          <w:b/>
+          <w:bCs/>
+        </w:rPr>
+      </w:pPr>
+      <w:bookmarkStart w:id="3" w:name="_Toc185263248"/>
+      <w:r>
+        <w:rPr>
+          <w:b/>
+          <w:bCs/>
+        </w:rPr>
+        <w:lastRenderedPageBreak/>
+        <w:t>CHAPTER 2: PURPOSE OF CYBER GAMING SYSTEM.</w:t>
+      </w:r>
+      <w:bookmarkEnd w:id="3"/>
     </w:p>
     <w:p>
       <w:pPr>
@@ -545,23 +4187,57 @@
           <w:sz w:val="28"/>
           <w:szCs w:val="28"/>
         </w:rPr>
-        <w:t>In the fast-evolving digital era, the adoption of Cyber Gaming (CG) has become a pivotal trend. Confronted with the challenges of low-spec computers and increasing demand for operational efficiency, gaming businesses are embracing CG as an all-in-one solution. This strategic move is fueled by the need to secure a competitive edge in a technology-centric age and fulfill the growing expectations of both customers and industry benchmarks. By offering a variety of games and associated services, CG effectively tackles existing operational obstacles while promising to elevate the overall gaming experience.</w:t>
+        <w:t xml:space="preserve">The purpose of the Software Requirements Specification (SRS) document for a </w:t>
+      </w:r>
+      <w:r>
+        <w:rPr>
+          <w:sz w:val="28"/>
+          <w:szCs w:val="28"/>
+        </w:rPr>
+        <w:t>Cyber Gaming</w:t>
+      </w:r>
+      <w:r>
+        <w:rPr>
+          <w:sz w:val="28"/>
+          <w:szCs w:val="28"/>
+        </w:rPr>
+        <w:t xml:space="preserve"> (</w:t>
+      </w:r>
+      <w:r>
+        <w:rPr>
+          <w:sz w:val="28"/>
+          <w:szCs w:val="28"/>
+        </w:rPr>
+        <w:t>CG</w:t>
+      </w:r>
+      <w:r>
+        <w:rPr>
+          <w:sz w:val="28"/>
+          <w:szCs w:val="28"/>
+        </w:rPr>
+        <w:t>) is to provide a comprehensive and detailed blueprint for the development and implementation of the system</w:t>
+      </w:r>
+      <w:r>
+        <w:rPr>
+          <w:sz w:val="28"/>
+          <w:szCs w:val="28"/>
+        </w:rPr>
+        <w:t>.</w:t>
       </w:r>
     </w:p>
     <w:p>
       <w:pPr>
-        <w:pStyle w:val="Heading1"/>
-        <w:rPr>
-          <w:b/>
-          <w:bCs/>
-        </w:rPr>
-      </w:pPr>
-      <w:r>
-        <w:rPr>
-          <w:b/>
-          <w:bCs/>
-        </w:rPr>
-        <w:t>CHAPTER 2: PURPOSE OF CYBER GAMING SYSTEM.</w:t>
+        <w:rPr>
+          <w:sz w:val="28"/>
+          <w:szCs w:val="28"/>
+        </w:rPr>
+      </w:pPr>
+      <w:r>
+        <w:rPr>
+          <w:sz w:val="28"/>
+          <w:szCs w:val="28"/>
+        </w:rPr>
+        <w:t>This essential document delineates both functional and non-functional requirements of the RMS, acting as a key channel of communication among all stakeholders, including developers, project managers, and end users.</w:t>
       </w:r>
     </w:p>
     <w:p>
@@ -576,7 +4252,21 @@
           <w:sz w:val="28"/>
           <w:szCs w:val="28"/>
         </w:rPr>
-        <w:t xml:space="preserve">The purpose of the Software Requirements Specification (SRS) document for a </w:t>
+        <w:t>The SRS clearly specifies the system’s features, functionalities, limitations, and performance benchmarks, ensuring a unified comprehension of the project’s scope and objectives. By detailing user expectations, system behavior, and technical parameters, the SRS lowers the risk of</w:t>
+      </w:r>
+      <w:r>
+        <w:rPr>
+          <w:sz w:val="28"/>
+          <w:szCs w:val="28"/>
+        </w:rPr>
+        <w:t xml:space="preserve"> </w:t>
+      </w:r>
+      <w:r>
+        <w:rPr>
+          <w:sz w:val="28"/>
+          <w:szCs w:val="28"/>
+        </w:rPr>
+        <w:t xml:space="preserve">misinterpretation and guarantees that the resulting </w:t>
       </w:r>
       <w:r>
         <w:rPr>
@@ -590,28 +4280,7 @@
           <w:sz w:val="28"/>
           <w:szCs w:val="28"/>
         </w:rPr>
-        <w:t xml:space="preserve"> (</w:t>
-      </w:r>
-      <w:r>
-        <w:rPr>
-          <w:sz w:val="28"/>
-          <w:szCs w:val="28"/>
-        </w:rPr>
-        <w:t>CG</w:t>
-      </w:r>
-      <w:r>
-        <w:rPr>
-          <w:sz w:val="28"/>
-          <w:szCs w:val="28"/>
-        </w:rPr>
-        <w:t>) is to provide a comprehensive and detailed blueprint for the development and implementation of the system</w:t>
-      </w:r>
-      <w:r>
-        <w:rPr>
-          <w:sz w:val="28"/>
-          <w:szCs w:val="28"/>
-        </w:rPr>
-        <w:t>.</w:t>
+        <w:t xml:space="preserve"> aligns with the intended business requirements.</w:t>
       </w:r>
     </w:p>
     <w:p>
@@ -626,76 +4295,18 @@
           <w:sz w:val="28"/>
           <w:szCs w:val="28"/>
         </w:rPr>
-        <w:t>This essential document delineates both functional and non-functional requirements of the RMS, acting as a key channel of communication among all stakeholders, including developers, project managers, and end users.</w:t>
+        <w:t>At its core, the SRS functions as a pivotal guide, directing the development team towards producing an effective, fully operational, and customized cyber management solution.</w:t>
       </w:r>
     </w:p>
     <w:p>
       <w:pPr>
-        <w:rPr>
-          <w:sz w:val="28"/>
-          <w:szCs w:val="28"/>
-        </w:rPr>
-      </w:pPr>
-      <w:r>
-        <w:rPr>
-          <w:sz w:val="28"/>
-          <w:szCs w:val="28"/>
-        </w:rPr>
-        <w:lastRenderedPageBreak/>
-        <w:t>The SRS clearly specifies the system’s features, functionalities, limitations, and performance benchmarks, ensuring a unified comprehension of the project’s scope and objectives. By detailing user expectations, system behavior, and technical parameters, the SRS lowers the risk of</w:t>
-      </w:r>
-      <w:r>
-        <w:rPr>
-          <w:sz w:val="28"/>
-          <w:szCs w:val="28"/>
-        </w:rPr>
-        <w:t xml:space="preserve"> </w:t>
-      </w:r>
-      <w:r>
-        <w:rPr>
-          <w:sz w:val="28"/>
-          <w:szCs w:val="28"/>
-        </w:rPr>
-        <w:t xml:space="preserve">misinterpretation and guarantees that the resulting </w:t>
-      </w:r>
-      <w:r>
-        <w:rPr>
-          <w:sz w:val="28"/>
-          <w:szCs w:val="28"/>
-        </w:rPr>
-        <w:t>Cyber Gaming</w:t>
-      </w:r>
-      <w:r>
-        <w:rPr>
-          <w:sz w:val="28"/>
-          <w:szCs w:val="28"/>
-        </w:rPr>
-        <w:t xml:space="preserve"> aligns with the intended business requirements.</w:t>
-      </w:r>
-    </w:p>
-    <w:p>
-      <w:pPr>
-        <w:rPr>
-          <w:sz w:val="28"/>
-          <w:szCs w:val="28"/>
-        </w:rPr>
-      </w:pPr>
-      <w:r>
-        <w:rPr>
-          <w:sz w:val="28"/>
-          <w:szCs w:val="28"/>
-        </w:rPr>
-        <w:t>At its core, the SRS functions as a pivotal guide, directing the development team towards producing an effective, fully operational, and customized cyber management solution.</w:t>
-      </w:r>
-    </w:p>
-    <w:p>
-      <w:pPr>
         <w:pStyle w:val="Heading1"/>
         <w:rPr>
           <w:b/>
           <w:bCs/>
         </w:rPr>
       </w:pPr>
+      <w:bookmarkStart w:id="4" w:name="_Toc185263249"/>
       <w:r>
         <w:rPr>
           <w:b/>
@@ -703,6 +4314,7 @@
         </w:rPr>
         <w:t>CHAPTER 3: SCOPE OF CYBER GAMING SYSTEM.</w:t>
       </w:r>
+      <w:bookmarkEnd w:id="4"/>
     </w:p>
     <w:p>
       <w:pPr>
@@ -862,6 +4474,7 @@
           <w:sz w:val="28"/>
           <w:szCs w:val="28"/>
         </w:rPr>
+        <w:lastRenderedPageBreak/>
         <w:t>Seamless Billing Process</w:t>
       </w:r>
       <w:r>
@@ -1005,14 +4618,15 @@
           <w:bCs/>
         </w:rPr>
       </w:pPr>
-      <w:r>
-        <w:rPr>
-          <w:b/>
-          <w:bCs/>
-        </w:rPr>
-        <w:lastRenderedPageBreak/>
+      <w:bookmarkStart w:id="5" w:name="_Toc185263250"/>
+      <w:r>
+        <w:rPr>
+          <w:b/>
+          <w:bCs/>
+        </w:rPr>
         <w:t>CHAPTER 4: FUNCTIONAL REQUIREMENTOF RESTAURANT MANAGEMENT SYSTEM.</w:t>
       </w:r>
+      <w:bookmarkEnd w:id="5"/>
     </w:p>
     <w:p>
       <w:pPr>
@@ -1025,6 +4639,7 @@
           <w:szCs w:val="36"/>
         </w:rPr>
       </w:pPr>
+      <w:bookmarkStart w:id="6" w:name="_Toc185263251"/>
       <w:r>
         <w:rPr>
           <w:rFonts w:asciiTheme="minorHAnsi" w:hAnsiTheme="minorHAnsi"/>
@@ -1035,6 +4650,7 @@
         </w:rPr>
         <w:t>4.1 Functions of CG</w:t>
       </w:r>
+      <w:bookmarkEnd w:id="6"/>
     </w:p>
     <w:p>
       <w:pPr>
@@ -1044,6 +4660,7 @@
           <w:bCs/>
         </w:rPr>
       </w:pPr>
+      <w:bookmarkStart w:id="7" w:name="_Toc185263252"/>
       <w:r>
         <w:rPr>
           <w:b/>
@@ -1051,6 +4668,7 @@
         </w:rPr>
         <w:t>4.1.1 User Authentication and Access Control:</w:t>
       </w:r>
+      <w:bookmarkEnd w:id="7"/>
     </w:p>
     <w:p>
       <w:pPr>
@@ -1143,6 +4761,7 @@
           <w:bCs/>
         </w:rPr>
       </w:pPr>
+      <w:bookmarkStart w:id="8" w:name="_Toc185263253"/>
       <w:r>
         <w:rPr>
           <w:b/>
@@ -1150,6 +4769,7 @@
         </w:rPr>
         <w:t>4.1.2 Items Management</w:t>
       </w:r>
+      <w:bookmarkEnd w:id="8"/>
     </w:p>
     <w:p>
       <w:pPr>
@@ -1191,7 +4811,35 @@
           <w:sz w:val="28"/>
           <w:szCs w:val="28"/>
         </w:rPr>
-        <w:t xml:space="preserve">items include foods,  drinks, </w:t>
+        <w:t xml:space="preserve">items include </w:t>
+      </w:r>
+      <w:r>
+        <w:rPr>
+          <w:sz w:val="28"/>
+          <w:szCs w:val="28"/>
+        </w:rPr>
+        <w:t>foods, drinks</w:t>
+      </w:r>
+      <w:r>
+        <w:rPr>
+          <w:sz w:val="28"/>
+          <w:szCs w:val="28"/>
+        </w:rPr>
+        <w:t>,</w:t>
+      </w:r>
+      <w:r>
+        <w:rPr>
+          <w:sz w:val="28"/>
+          <w:szCs w:val="28"/>
+        </w:rPr>
+        <w:t>s</w:t>
+      </w:r>
+      <w:r>
+        <w:rPr>
+          <w:sz w:val="28"/>
+          <w:szCs w:val="28"/>
+        </w:rPr>
+        <w:t xml:space="preserve"> </w:t>
       </w:r>
       <w:r>
         <w:t xml:space="preserve">    </w:t>
@@ -1314,6 +4962,7 @@
           <w:bCs/>
         </w:rPr>
       </w:pPr>
+      <w:bookmarkStart w:id="9" w:name="_Toc185263254"/>
       <w:r>
         <w:rPr>
           <w:b/>
@@ -1321,6 +4970,7 @@
         </w:rPr>
         <w:t>4.1.3 Menu Management</w:t>
       </w:r>
+      <w:bookmarkEnd w:id="9"/>
     </w:p>
     <w:p>
       <w:pPr>
@@ -1458,6 +5108,7 @@
           <w:sz w:val="28"/>
           <w:szCs w:val="28"/>
         </w:rPr>
+        <w:lastRenderedPageBreak/>
         <w:t xml:space="preserve">- </w:t>
       </w:r>
       <w:r>
@@ -1534,14 +5185,15 @@
           <w:bCs/>
         </w:rPr>
       </w:pPr>
-      <w:r>
-        <w:rPr>
-          <w:b/>
-          <w:bCs/>
-        </w:rPr>
-        <w:lastRenderedPageBreak/>
+      <w:bookmarkStart w:id="10" w:name="_Toc185263255"/>
+      <w:r>
+        <w:rPr>
+          <w:b/>
+          <w:bCs/>
+        </w:rPr>
         <w:t>4.1.4 Billing and Payment</w:t>
       </w:r>
+      <w:bookmarkEnd w:id="10"/>
     </w:p>
     <w:p>
       <w:pPr>
@@ -1591,6 +5243,7 @@
           <w:bCs/>
         </w:rPr>
       </w:pPr>
+      <w:bookmarkStart w:id="11" w:name="_Toc185263256"/>
       <w:r>
         <w:rPr>
           <w:b/>
@@ -1598,6 +5251,7 @@
         </w:rPr>
         <w:t>4.1.5 Order processing</w:t>
       </w:r>
+      <w:bookmarkEnd w:id="11"/>
     </w:p>
     <w:p>
       <w:pPr>
@@ -1711,6 +5365,7 @@
           <w:bCs/>
         </w:rPr>
       </w:pPr>
+      <w:bookmarkStart w:id="12" w:name="_Toc185263257"/>
       <w:r>
         <w:rPr>
           <w:b/>
@@ -1718,6 +5373,7 @@
         </w:rPr>
         <w:t>4.1.6 Forgot Password Mechanism</w:t>
       </w:r>
+      <w:bookmarkEnd w:id="12"/>
     </w:p>
     <w:p>
       <w:pPr>
@@ -1803,6 +5459,7 @@
           <w:szCs w:val="36"/>
         </w:rPr>
       </w:pPr>
+      <w:bookmarkStart w:id="13" w:name="_Toc185263258"/>
       <w:r>
         <w:rPr>
           <w:rFonts w:asciiTheme="minorHAnsi" w:hAnsiTheme="minorHAnsi"/>
@@ -1843,6 +5500,7 @@
         </w:rPr>
         <w:t>case diagrams and specifications</w:t>
       </w:r>
+      <w:bookmarkEnd w:id="13"/>
     </w:p>
     <w:p>
       <w:pPr>
@@ -1852,6 +5510,7 @@
           <w:bCs/>
         </w:rPr>
       </w:pPr>
+      <w:bookmarkStart w:id="14" w:name="_Toc185263259"/>
       <w:r>
         <w:rPr>
           <w:b/>
@@ -1859,6 +5518,7 @@
         </w:rPr>
         <w:t>4.2.1 User Authentication and Access Control</w:t>
       </w:r>
+      <w:bookmarkEnd w:id="14"/>
     </w:p>
     <w:p>
       <w:pPr>
@@ -1906,7 +5566,7 @@
                     <pic:cNvPicPr/>
                   </pic:nvPicPr>
                   <pic:blipFill>
-                    <a:blip r:embed="rId7"/>
+                    <a:blip r:embed="rId9"/>
                     <a:stretch>
                       <a:fillRect/>
                     </a:stretch>
@@ -2257,6 +5917,7 @@
                 <w:sz w:val="28"/>
                 <w:szCs w:val="28"/>
               </w:rPr>
+              <w:lastRenderedPageBreak/>
               <w:t>Trigger</w:t>
             </w:r>
           </w:p>
@@ -2279,15 +5940,7 @@
                 <w:sz w:val="28"/>
                 <w:szCs w:val="28"/>
               </w:rPr>
-              <w:t xml:space="preserve">The actor selects the </w:t>
-            </w:r>
-            <w:r>
-              <w:rPr>
-                <w:sz w:val="28"/>
-                <w:szCs w:val="28"/>
-              </w:rPr>
-              <w:lastRenderedPageBreak/>
-              <w:t>"Register" option on the login/registration interface.</w:t>
+              <w:t>The actor selects the "Register" option on the login/registration interface.</w:t>
             </w:r>
           </w:p>
         </w:tc>
@@ -2309,16 +5962,7 @@
                 <w:sz w:val="28"/>
                 <w:szCs w:val="28"/>
               </w:rPr>
-              <w:lastRenderedPageBreak/>
-              <w:t xml:space="preserve">The actor selects the "Login" </w:t>
-            </w:r>
-            <w:r>
-              <w:rPr>
-                <w:sz w:val="28"/>
-                <w:szCs w:val="28"/>
-              </w:rPr>
-              <w:lastRenderedPageBreak/>
-              <w:t>option on the main interface.</w:t>
+              <w:t>The actor selects the "Login" option on the main interface.</w:t>
             </w:r>
           </w:p>
         </w:tc>
@@ -2345,7 +5989,6 @@
                 <w:sz w:val="28"/>
                 <w:szCs w:val="28"/>
               </w:rPr>
-              <w:lastRenderedPageBreak/>
               <w:t>Related Use Cases</w:t>
             </w:r>
           </w:p>
@@ -2748,7 +6391,7 @@
                 <w:sz w:val="28"/>
                 <w:szCs w:val="28"/>
               </w:rPr>
-              <w:t xml:space="preserve">If the email is already registered, the system suggests recovering the </w:t>
+              <w:t xml:space="preserve">If the email is already registered, the system </w:t>
             </w:r>
             <w:r>
               <w:rPr>
@@ -2756,7 +6399,7 @@
                 <w:szCs w:val="28"/>
               </w:rPr>
               <w:lastRenderedPageBreak/>
-              <w:t>account.</w:t>
+              <w:t>suggests recovering the account.</w:t>
             </w:r>
           </w:p>
         </w:tc>
@@ -2779,7 +6422,7 @@
                 <w:szCs w:val="28"/>
               </w:rPr>
               <w:lastRenderedPageBreak/>
-              <w:t xml:space="preserve">If incorrect login information is entered multiple times, the account may be temporarily </w:t>
+              <w:t xml:space="preserve">If incorrect login information is entered multiple times, the </w:t>
             </w:r>
             <w:r>
               <w:rPr>
@@ -2787,7 +6430,7 @@
                 <w:szCs w:val="28"/>
               </w:rPr>
               <w:lastRenderedPageBreak/>
-              <w:t>locked.</w:t>
+              <w:t>account may be temporarily locked.</w:t>
             </w:r>
           </w:p>
         </w:tc>
@@ -3402,15 +7045,8 @@
                 <w:sz w:val="28"/>
                 <w:szCs w:val="28"/>
               </w:rPr>
-              <w:t xml:space="preserve">-Admin must check whether that account is really belonged </w:t>
-            </w:r>
-            <w:r>
-              <w:rPr>
-                <w:sz w:val="28"/>
-                <w:szCs w:val="28"/>
-              </w:rPr>
               <w:lastRenderedPageBreak/>
-              <w:t xml:space="preserve">to that user by manual method e.g. </w:t>
+              <w:t xml:space="preserve">-Admin must check whether that account is really belonged to that user by manual method e.g. </w:t>
             </w:r>
             <w:r>
               <w:rPr>
@@ -3906,6 +7542,7 @@
           <w:bCs/>
         </w:rPr>
       </w:pPr>
+      <w:bookmarkStart w:id="15" w:name="_Toc185263260"/>
       <w:r>
         <w:rPr>
           <w:b/>
@@ -3913,6 +7550,7 @@
         </w:rPr>
         <w:t>4.2.2 Items Management</w:t>
       </w:r>
+      <w:bookmarkEnd w:id="15"/>
     </w:p>
     <w:p>
       <w:pPr>
@@ -3976,7 +7614,7 @@
                     <pic:cNvPicPr/>
                   </pic:nvPicPr>
                   <pic:blipFill>
-                    <a:blip r:embed="rId8"/>
+                    <a:blip r:embed="rId10"/>
                     <a:stretch>
                       <a:fillRect/>
                     </a:stretch>
@@ -4606,7 +8244,7 @@
                 <w:szCs w:val="28"/>
               </w:rPr>
             </w:pPr>
-            <w:bookmarkStart w:id="0" w:name="_Hlk184989483"/>
+            <w:bookmarkStart w:id="16" w:name="_Hlk184989483"/>
             <w:r>
               <w:rPr>
                 <w:b/>
@@ -5167,7 +8805,7 @@
           </w:p>
         </w:tc>
       </w:tr>
-      <w:bookmarkEnd w:id="0"/>
+      <w:bookmarkEnd w:id="16"/>
     </w:tbl>
     <w:p>
       <w:pPr>
@@ -5905,6 +9543,7 @@
           <w:bCs/>
         </w:rPr>
       </w:pPr>
+      <w:bookmarkStart w:id="17" w:name="_Toc185263261"/>
       <w:r>
         <w:rPr>
           <w:b/>
@@ -5912,6 +9551,7 @@
         </w:rPr>
         <w:t>4.2.3 Manage Account</w:t>
       </w:r>
+      <w:bookmarkEnd w:id="17"/>
     </w:p>
     <w:p>
       <w:pPr>
@@ -5969,7 +9609,7 @@
                     <pic:cNvPicPr/>
                   </pic:nvPicPr>
                   <pic:blipFill>
-                    <a:blip r:embed="rId9"/>
+                    <a:blip r:embed="rId11"/>
                     <a:stretch>
                       <a:fillRect/>
                     </a:stretch>
@@ -6019,7 +9659,7 @@
                 <w:szCs w:val="28"/>
               </w:rPr>
             </w:pPr>
-            <w:bookmarkStart w:id="1" w:name="_Hlk185009688"/>
+            <w:bookmarkStart w:id="18" w:name="_Hlk185009688"/>
             <w:r>
               <w:rPr>
                 <w:b/>
@@ -6470,6 +10110,7 @@
                 <w:sz w:val="28"/>
                 <w:szCs w:val="28"/>
               </w:rPr>
+              <w:lastRenderedPageBreak/>
               <w:t>3. System check if the username contain “Admin”</w:t>
             </w:r>
           </w:p>
@@ -6485,7 +10126,6 @@
                 <w:sz w:val="28"/>
                 <w:szCs w:val="28"/>
               </w:rPr>
-              <w:lastRenderedPageBreak/>
               <w:t>4. If contain “Admin” show error message, else check the play hour they want and calculate the money they need to pay</w:t>
             </w:r>
           </w:p>
@@ -6612,7 +10252,7 @@
           </w:p>
         </w:tc>
       </w:tr>
-      <w:bookmarkEnd w:id="1"/>
+      <w:bookmarkEnd w:id="18"/>
     </w:tbl>
     <w:p/>
     <w:tbl>
@@ -6623,8 +10263,8 @@
         <w:tblLook w:val="04A0" w:firstRow="1" w:lastRow="0" w:firstColumn="1" w:lastColumn="0" w:noHBand="0" w:noVBand="1"/>
       </w:tblPr>
       <w:tblGrid>
-        <w:gridCol w:w="2537"/>
-        <w:gridCol w:w="7273"/>
+        <w:gridCol w:w="2115"/>
+        <w:gridCol w:w="7695"/>
       </w:tblGrid>
       <w:tr>
         <w:trPr>
@@ -6632,7 +10272,7 @@
         </w:trPr>
         <w:tc>
           <w:tcPr>
-            <w:tcW w:w="2537" w:type="dxa"/>
+            <w:tcW w:w="2115" w:type="dxa"/>
           </w:tcPr>
           <w:p>
             <w:pPr>
@@ -6657,7 +10297,7 @@
         </w:tc>
         <w:tc>
           <w:tcPr>
-            <w:tcW w:w="7273" w:type="dxa"/>
+            <w:tcW w:w="7695" w:type="dxa"/>
           </w:tcPr>
           <w:p>
             <w:pPr>
@@ -6687,7 +10327,7 @@
         </w:trPr>
         <w:tc>
           <w:tcPr>
-            <w:tcW w:w="2537" w:type="dxa"/>
+            <w:tcW w:w="2115" w:type="dxa"/>
           </w:tcPr>
           <w:p>
             <w:pPr>
@@ -6708,7 +10348,7 @@
         </w:tc>
         <w:tc>
           <w:tcPr>
-            <w:tcW w:w="7273" w:type="dxa"/>
+            <w:tcW w:w="7695" w:type="dxa"/>
           </w:tcPr>
           <w:p>
             <w:pPr>
@@ -6733,7 +10373,7 @@
         </w:trPr>
         <w:tc>
           <w:tcPr>
-            <w:tcW w:w="2537" w:type="dxa"/>
+            <w:tcW w:w="2115" w:type="dxa"/>
           </w:tcPr>
           <w:p>
             <w:pPr>
@@ -6754,7 +10394,7 @@
         </w:tc>
         <w:tc>
           <w:tcPr>
-            <w:tcW w:w="7273" w:type="dxa"/>
+            <w:tcW w:w="7695" w:type="dxa"/>
           </w:tcPr>
           <w:p>
             <w:pPr>
@@ -6779,7 +10419,7 @@
         </w:trPr>
         <w:tc>
           <w:tcPr>
-            <w:tcW w:w="2537" w:type="dxa"/>
+            <w:tcW w:w="2115" w:type="dxa"/>
           </w:tcPr>
           <w:p>
             <w:pPr>
@@ -6800,7 +10440,7 @@
         </w:tc>
         <w:tc>
           <w:tcPr>
-            <w:tcW w:w="7273" w:type="dxa"/>
+            <w:tcW w:w="7695" w:type="dxa"/>
           </w:tcPr>
           <w:p>
             <w:pPr>
@@ -6825,7 +10465,7 @@
         </w:trPr>
         <w:tc>
           <w:tcPr>
-            <w:tcW w:w="2537" w:type="dxa"/>
+            <w:tcW w:w="2115" w:type="dxa"/>
           </w:tcPr>
           <w:p>
             <w:pPr>
@@ -6846,7 +10486,7 @@
         </w:tc>
         <w:tc>
           <w:tcPr>
-            <w:tcW w:w="7273" w:type="dxa"/>
+            <w:tcW w:w="7695" w:type="dxa"/>
           </w:tcPr>
           <w:p>
             <w:pPr>
@@ -6878,7 +10518,7 @@
         </w:trPr>
         <w:tc>
           <w:tcPr>
-            <w:tcW w:w="2537" w:type="dxa"/>
+            <w:tcW w:w="2115" w:type="dxa"/>
           </w:tcPr>
           <w:p>
             <w:pPr>
@@ -6899,7 +10539,7 @@
         </w:tc>
         <w:tc>
           <w:tcPr>
-            <w:tcW w:w="7273" w:type="dxa"/>
+            <w:tcW w:w="7695" w:type="dxa"/>
           </w:tcPr>
           <w:p>
             <w:pPr>
@@ -6946,7 +10586,7 @@
         </w:trPr>
         <w:tc>
           <w:tcPr>
-            <w:tcW w:w="2537" w:type="dxa"/>
+            <w:tcW w:w="2115" w:type="dxa"/>
           </w:tcPr>
           <w:p>
             <w:pPr>
@@ -6967,7 +10607,7 @@
         </w:tc>
         <w:tc>
           <w:tcPr>
-            <w:tcW w:w="7273" w:type="dxa"/>
+            <w:tcW w:w="7695" w:type="dxa"/>
           </w:tcPr>
           <w:p>
             <w:pPr>
@@ -7014,7 +10654,7 @@
         </w:trPr>
         <w:tc>
           <w:tcPr>
-            <w:tcW w:w="2537" w:type="dxa"/>
+            <w:tcW w:w="2115" w:type="dxa"/>
           </w:tcPr>
           <w:p>
             <w:pPr>
@@ -7035,7 +10675,7 @@
         </w:tc>
         <w:tc>
           <w:tcPr>
-            <w:tcW w:w="7273" w:type="dxa"/>
+            <w:tcW w:w="7695" w:type="dxa"/>
           </w:tcPr>
           <w:p>
             <w:pPr>
@@ -7347,6 +10987,7 @@
                 <w:sz w:val="28"/>
                 <w:szCs w:val="28"/>
               </w:rPr>
+              <w:lastRenderedPageBreak/>
               <w:t>Actor</w:t>
             </w:r>
           </w:p>
@@ -7393,7 +11034,6 @@
                 <w:sz w:val="28"/>
                 <w:szCs w:val="28"/>
               </w:rPr>
-              <w:lastRenderedPageBreak/>
               <w:t>Trigger</w:t>
             </w:r>
           </w:p>
@@ -8061,7 +11701,15 @@
                 <w:sz w:val="28"/>
                 <w:szCs w:val="28"/>
               </w:rPr>
-              <w:t>This use case describes the progress of finding existing account</w:t>
+              <w:t xml:space="preserve">This use case describes the progress of finding existing </w:t>
+            </w:r>
+            <w:r>
+              <w:rPr>
+                <w:sz w:val="28"/>
+                <w:szCs w:val="28"/>
+              </w:rPr>
+              <w:lastRenderedPageBreak/>
+              <w:t>account</w:t>
             </w:r>
           </w:p>
         </w:tc>
@@ -8485,7 +12133,7 @@
                 <w:szCs w:val="28"/>
               </w:rPr>
             </w:pPr>
-            <w:bookmarkStart w:id="2" w:name="_Hlk185072187"/>
+            <w:bookmarkStart w:id="19" w:name="_Hlk185072187"/>
             <w:r>
               <w:rPr>
                 <w:b/>
@@ -9009,7 +12657,15 @@
                 <w:sz w:val="28"/>
                 <w:szCs w:val="28"/>
               </w:rPr>
-              <w:t>2.3 System display all the status, name, password, hour play of that account</w:t>
+              <w:t xml:space="preserve">2.3 System display all the status, name, password, hour play </w:t>
+            </w:r>
+            <w:r>
+              <w:rPr>
+                <w:sz w:val="28"/>
+                <w:szCs w:val="28"/>
+              </w:rPr>
+              <w:lastRenderedPageBreak/>
+              <w:t>of that account</w:t>
             </w:r>
           </w:p>
         </w:tc>
@@ -9085,7 +12741,6 @@
         </w:tc>
       </w:tr>
     </w:tbl>
-    <w:bookmarkEnd w:id="2"/>
     <w:p>
       <w:pPr>
         <w:pStyle w:val="Heading3"/>
@@ -9094,6 +12749,8 @@
           <w:bCs/>
         </w:rPr>
       </w:pPr>
+      <w:bookmarkStart w:id="20" w:name="_Toc185263262"/>
+      <w:bookmarkEnd w:id="19"/>
       <w:r>
         <w:rPr>
           <w:b/>
@@ -9101,6 +12758,7 @@
         </w:rPr>
         <w:t>4.2.4 Order Processing</w:t>
       </w:r>
+      <w:bookmarkEnd w:id="20"/>
     </w:p>
     <w:p>
       <w:pPr>
@@ -9157,7 +12815,7 @@
                     <pic:cNvPicPr/>
                   </pic:nvPicPr>
                   <pic:blipFill>
-                    <a:blip r:embed="rId10"/>
+                    <a:blip r:embed="rId12"/>
                     <a:stretch>
                       <a:fillRect/>
                     </a:stretch>
@@ -9465,6 +13123,7 @@
                 <w:sz w:val="28"/>
                 <w:szCs w:val="28"/>
               </w:rPr>
+              <w:lastRenderedPageBreak/>
               <w:t>Pre-condition</w:t>
             </w:r>
           </w:p>
@@ -9507,7 +13166,6 @@
                 <w:sz w:val="28"/>
                 <w:szCs w:val="28"/>
               </w:rPr>
-              <w:lastRenderedPageBreak/>
               <w:t>- User registered account</w:t>
             </w:r>
           </w:p>
@@ -9549,7 +13207,6 @@
                 <w:sz w:val="28"/>
                 <w:szCs w:val="28"/>
               </w:rPr>
-              <w:lastRenderedPageBreak/>
               <w:t>Post-condition</w:t>
             </w:r>
           </w:p>
@@ -10401,22 +14058,29 @@
                 <w:sz w:val="28"/>
                 <w:szCs w:val="28"/>
               </w:rPr>
-              <w:t>2. choose option needed to change e.g. add, subtract, delete,..</w:t>
-            </w:r>
-          </w:p>
-          <w:p>
-            <w:pPr>
-              <w:rPr>
-                <w:sz w:val="28"/>
-                <w:szCs w:val="28"/>
-              </w:rPr>
-            </w:pPr>
+              <w:t xml:space="preserve">2. choose option needed to change e.g. add, subtract, </w:t>
+            </w:r>
             <w:r>
               <w:rPr>
                 <w:sz w:val="28"/>
                 <w:szCs w:val="28"/>
               </w:rPr>
               <w:lastRenderedPageBreak/>
+              <w:t>delete,..</w:t>
+            </w:r>
+          </w:p>
+          <w:p>
+            <w:pPr>
+              <w:rPr>
+                <w:sz w:val="28"/>
+                <w:szCs w:val="28"/>
+              </w:rPr>
+            </w:pPr>
+            <w:r>
+              <w:rPr>
+                <w:sz w:val="28"/>
+                <w:szCs w:val="28"/>
+              </w:rPr>
               <w:t>3. System calculate the price</w:t>
             </w:r>
           </w:p>
@@ -11099,6 +14763,7 @@
           <w:bCs/>
         </w:rPr>
       </w:pPr>
+      <w:bookmarkStart w:id="21" w:name="_Toc185263263"/>
       <w:r>
         <w:rPr>
           <w:b/>
@@ -11106,6 +14771,7 @@
         </w:rPr>
         <w:t>4.2.5 Manage Computer</w:t>
       </w:r>
+      <w:bookmarkEnd w:id="21"/>
     </w:p>
     <w:p>
       <w:pPr>
@@ -11170,7 +14836,7 @@
                     <pic:cNvPicPr/>
                   </pic:nvPicPr>
                   <pic:blipFill>
-                    <a:blip r:embed="rId11"/>
+                    <a:blip r:embed="rId13"/>
                     <a:stretch>
                       <a:fillRect/>
                     </a:stretch>
@@ -13545,6 +17211,7 @@
           <w:bCs/>
         </w:rPr>
       </w:pPr>
+      <w:bookmarkStart w:id="22" w:name="_Toc185263264"/>
       <w:r>
         <w:rPr>
           <w:b/>
@@ -13573,6 +17240,7 @@
         </w:rPr>
         <w:t>View menu</w:t>
       </w:r>
+      <w:bookmarkEnd w:id="22"/>
     </w:p>
     <w:p>
       <w:pPr>
@@ -13859,8 +17527,8 @@
         </w:rPr>
         <w:lastRenderedPageBreak/>
         <w:drawing>
-          <wp:inline distT="0" distB="0" distL="0" distR="0" wp14:anchorId="560F6CF2" wp14:editId="28D36F56">
-            <wp:extent cx="6500423" cy="5258256"/>
+          <wp:inline distT="0" distB="0" distL="0" distR="0" wp14:anchorId="560F6CF2" wp14:editId="4B44D8DF">
+            <wp:extent cx="4921994" cy="3981450"/>
             <wp:effectExtent l="0" t="0" r="0" b="0"/>
             <wp:docPr id="1925108095" name="Picture 1"/>
             <wp:cNvGraphicFramePr>
@@ -13874,7 +17542,7 @@
                     <pic:cNvPicPr/>
                   </pic:nvPicPr>
                   <pic:blipFill>
-                    <a:blip r:embed="rId12"/>
+                    <a:blip r:embed="rId14"/>
                     <a:stretch>
                       <a:fillRect/>
                     </a:stretch>
@@ -13882,7 +17550,7 @@
                   <pic:spPr>
                     <a:xfrm>
                       <a:off x="0" y="0"/>
-                      <a:ext cx="6500423" cy="5258256"/>
+                      <a:ext cx="4936841" cy="3993460"/>
                     </a:xfrm>
                     <a:prstGeom prst="rect">
                       <a:avLst/>
@@ -14416,7 +18084,6 @@
                 <w:sz w:val="28"/>
                 <w:szCs w:val="28"/>
               </w:rPr>
-              <w:lastRenderedPageBreak/>
               <w:t xml:space="preserve">2. Find what he/she want, e.g. Game, </w:t>
             </w:r>
             <w:r>
@@ -14458,7 +18125,6 @@
                 <w:sz w:val="28"/>
                 <w:szCs w:val="28"/>
               </w:rPr>
-              <w:lastRenderedPageBreak/>
               <w:t>Exception conditions</w:t>
             </w:r>
           </w:p>
@@ -14543,6 +18209,7 @@
                 <w:sz w:val="28"/>
                 <w:szCs w:val="28"/>
               </w:rPr>
+              <w:lastRenderedPageBreak/>
               <w:t>Name</w:t>
             </w:r>
           </w:p>
@@ -15697,15 +19364,7 @@
                 <w:sz w:val="28"/>
                 <w:szCs w:val="28"/>
               </w:rPr>
-              <w:t xml:space="preserve">- Item showed in category may be not belong to that category, </w:t>
-            </w:r>
-            <w:r>
-              <w:rPr>
-                <w:sz w:val="28"/>
-                <w:szCs w:val="28"/>
-              </w:rPr>
-              <w:lastRenderedPageBreak/>
-              <w:t>make it harder for user to find</w:t>
+              <w:t>- Item showed in category may be not belong to that category, make it harder for user to find</w:t>
             </w:r>
           </w:p>
         </w:tc>
@@ -15872,7 +19531,15 @@
                 <w:sz w:val="28"/>
                 <w:szCs w:val="28"/>
               </w:rPr>
-              <w:t>This use case describes the progress of viewing user’s account</w:t>
+              <w:t xml:space="preserve">This use case describes the progress of viewing user’s </w:t>
+            </w:r>
+            <w:r>
+              <w:rPr>
+                <w:sz w:val="28"/>
+                <w:szCs w:val="28"/>
+              </w:rPr>
+              <w:lastRenderedPageBreak/>
+              <w:t>account</w:t>
             </w:r>
           </w:p>
         </w:tc>
@@ -15898,6 +19565,7 @@
                 <w:sz w:val="28"/>
                 <w:szCs w:val="28"/>
               </w:rPr>
+              <w:lastRenderedPageBreak/>
               <w:t>Actor</w:t>
             </w:r>
           </w:p>
@@ -16776,7 +20444,6 @@
                 <w:sz w:val="28"/>
                 <w:szCs w:val="28"/>
               </w:rPr>
-              <w:lastRenderedPageBreak/>
               <w:t>Exception conditions</w:t>
             </w:r>
           </w:p>
@@ -16829,6 +20496,7 @@
           <w:szCs w:val="36"/>
         </w:rPr>
       </w:pPr>
+      <w:bookmarkStart w:id="23" w:name="_Toc185263265"/>
       <w:r>
         <w:rPr>
           <w:rFonts w:asciiTheme="minorHAnsi" w:hAnsiTheme="minorHAnsi"/>
@@ -16837,6 +20505,7 @@
           <w:sz w:val="36"/>
           <w:szCs w:val="36"/>
         </w:rPr>
+        <w:lastRenderedPageBreak/>
         <w:t>4.</w:t>
       </w:r>
       <w:r>
@@ -16859,6 +20528,7 @@
         </w:rPr>
         <w:t>Activity Diagram</w:t>
       </w:r>
+      <w:bookmarkEnd w:id="23"/>
     </w:p>
     <w:p>
       <w:pPr>
@@ -16870,6 +20540,7 @@
           <w:szCs w:val="32"/>
         </w:rPr>
       </w:pPr>
+      <w:bookmarkStart w:id="24" w:name="_Toc185263266"/>
       <w:r>
         <w:rPr>
           <w:b/>
@@ -16879,6 +20550,7 @@
         </w:rPr>
         <w:t>4.3.1. User</w:t>
       </w:r>
+      <w:bookmarkEnd w:id="24"/>
     </w:p>
     <w:p>
       <w:pPr>
@@ -16939,7 +20611,7 @@
                     <pic:cNvPicPr/>
                   </pic:nvPicPr>
                   <pic:blipFill>
-                    <a:blip r:embed="rId13"/>
+                    <a:blip r:embed="rId15"/>
                     <a:stretch>
                       <a:fillRect/>
                     </a:stretch>
@@ -17020,7 +20692,7 @@
                     <pic:cNvPicPr/>
                   </pic:nvPicPr>
                   <pic:blipFill>
-                    <a:blip r:embed="rId14"/>
+                    <a:blip r:embed="rId16"/>
                     <a:stretch>
                       <a:fillRect/>
                     </a:stretch>
@@ -17123,7 +20795,7 @@
                     <pic:cNvPicPr/>
                   </pic:nvPicPr>
                   <pic:blipFill>
-                    <a:blip r:embed="rId15"/>
+                    <a:blip r:embed="rId17"/>
                     <a:stretch>
                       <a:fillRect/>
                     </a:stretch>
@@ -17193,7 +20865,7 @@
                     <pic:cNvPicPr/>
                   </pic:nvPicPr>
                   <pic:blipFill>
-                    <a:blip r:embed="rId16"/>
+                    <a:blip r:embed="rId18"/>
                     <a:stretch>
                       <a:fillRect/>
                     </a:stretch>
@@ -17263,7 +20935,7 @@
                     <pic:cNvPicPr/>
                   </pic:nvPicPr>
                   <pic:blipFill>
-                    <a:blip r:embed="rId17"/>
+                    <a:blip r:embed="rId19"/>
                     <a:stretch>
                       <a:fillRect/>
                     </a:stretch>
@@ -17328,8 +21000,8 @@
           <w:noProof/>
         </w:rPr>
         <w:drawing>
-          <wp:inline distT="0" distB="0" distL="0" distR="0" wp14:anchorId="35024EB0" wp14:editId="5DFE3FE2">
-            <wp:extent cx="7645009" cy="5562600"/>
+          <wp:inline distT="0" distB="0" distL="0" distR="0" wp14:anchorId="35024EB0" wp14:editId="01226DAC">
+            <wp:extent cx="6309750" cy="4591050"/>
             <wp:effectExtent l="0" t="0" r="0" b="0"/>
             <wp:docPr id="1479843293" name="Picture 13" descr="A screenshot of a diagram&#10;&#10;Description automatically generated"/>
             <wp:cNvGraphicFramePr>
@@ -17345,7 +21017,7 @@
                     </pic:cNvPicPr>
                   </pic:nvPicPr>
                   <pic:blipFill>
-                    <a:blip r:embed="rId18">
+                    <a:blip r:embed="rId20">
                       <a:extLst>
                         <a:ext uri="{28A0092B-C50C-407E-A947-70E740481C1C}">
                           <a14:useLocalDpi xmlns:a14="http://schemas.microsoft.com/office/drawing/2010/main" val="0"/>
@@ -17360,7 +21032,7 @@
                   <pic:spPr bwMode="auto">
                     <a:xfrm>
                       <a:off x="0" y="0"/>
-                      <a:ext cx="7646347" cy="5563574"/>
+                      <a:ext cx="6315912" cy="4595534"/>
                     </a:xfrm>
                     <a:prstGeom prst="rect">
                       <a:avLst/>
@@ -17426,7 +21098,7 @@
                     <pic:cNvPicPr/>
                   </pic:nvPicPr>
                   <pic:blipFill>
-                    <a:blip r:embed="rId19"/>
+                    <a:blip r:embed="rId21"/>
                     <a:stretch>
                       <a:fillRect/>
                     </a:stretch>
@@ -17525,8 +21197,8 @@
           <w:noProof/>
         </w:rPr>
         <w:drawing>
-          <wp:inline distT="0" distB="0" distL="0" distR="0" wp14:anchorId="33CF83DD" wp14:editId="68DB3718">
-            <wp:extent cx="7209145" cy="4808637"/>
+          <wp:inline distT="0" distB="0" distL="0" distR="0" wp14:anchorId="33CF83DD" wp14:editId="30328487">
+            <wp:extent cx="5493022" cy="3663950"/>
             <wp:effectExtent l="0" t="0" r="0" b="0"/>
             <wp:docPr id="1945694581" name="Picture 1" descr="A diagram of a system&#10;&#10;Description automatically generated"/>
             <wp:cNvGraphicFramePr>
@@ -17540,7 +21212,7 @@
                     <pic:cNvPicPr/>
                   </pic:nvPicPr>
                   <pic:blipFill>
-                    <a:blip r:embed="rId20"/>
+                    <a:blip r:embed="rId22"/>
                     <a:stretch>
                       <a:fillRect/>
                     </a:stretch>
@@ -17548,7 +21220,7 @@
                   <pic:spPr>
                     <a:xfrm>
                       <a:off x="0" y="0"/>
-                      <a:ext cx="7209145" cy="4808637"/>
+                      <a:ext cx="5495058" cy="3665308"/>
                     </a:xfrm>
                     <a:prstGeom prst="rect">
                       <a:avLst/>
@@ -17582,7 +21254,6 @@
           <w:sz w:val="28"/>
           <w:szCs w:val="28"/>
         </w:rPr>
-        <w:lastRenderedPageBreak/>
         <w:t>4.3.1.</w:t>
       </w:r>
       <w:r>
@@ -17628,8 +21299,8 @@
           <w:noProof/>
         </w:rPr>
         <w:drawing>
-          <wp:inline distT="0" distB="0" distL="0" distR="0" wp14:anchorId="010A786D" wp14:editId="5A31EB83">
-            <wp:extent cx="7247248" cy="4153260"/>
+          <wp:inline distT="0" distB="0" distL="0" distR="0" wp14:anchorId="010A786D" wp14:editId="76D7EB19">
+            <wp:extent cx="5795080" cy="3321050"/>
             <wp:effectExtent l="0" t="0" r="0" b="0"/>
             <wp:docPr id="336613668" name="Picture 1" descr="A diagram of a system&#10;&#10;Description automatically generated"/>
             <wp:cNvGraphicFramePr>
@@ -17643,7 +21314,7 @@
                     <pic:cNvPicPr/>
                   </pic:nvPicPr>
                   <pic:blipFill>
-                    <a:blip r:embed="rId21"/>
+                    <a:blip r:embed="rId23"/>
                     <a:stretch>
                       <a:fillRect/>
                     </a:stretch>
@@ -17651,7 +21322,7 @@
                   <pic:spPr>
                     <a:xfrm>
                       <a:off x="0" y="0"/>
-                      <a:ext cx="7247248" cy="4153260"/>
+                      <a:ext cx="5803861" cy="3326082"/>
                     </a:xfrm>
                     <a:prstGeom prst="rect">
                       <a:avLst/>
@@ -17746,7 +21417,7 @@
                     <pic:cNvPicPr/>
                   </pic:nvPicPr>
                   <pic:blipFill>
-                    <a:blip r:embed="rId22"/>
+                    <a:blip r:embed="rId24"/>
                     <a:stretch>
                       <a:fillRect/>
                     </a:stretch>
@@ -17777,6 +21448,7 @@
           <w:szCs w:val="32"/>
         </w:rPr>
       </w:pPr>
+      <w:bookmarkStart w:id="25" w:name="_Toc185263267"/>
       <w:r>
         <w:rPr>
           <w:b/>
@@ -17805,6 +21477,7 @@
         </w:rPr>
         <w:t xml:space="preserve"> Admin</w:t>
       </w:r>
+      <w:bookmarkEnd w:id="25"/>
     </w:p>
     <w:p>
       <w:pPr>
@@ -17876,7 +21549,7 @@
                     <pic:cNvPicPr/>
                   </pic:nvPicPr>
                   <pic:blipFill>
-                    <a:blip r:embed="rId13"/>
+                    <a:blip r:embed="rId15"/>
                     <a:stretch>
                       <a:fillRect/>
                     </a:stretch>
@@ -17979,7 +21652,7 @@
                     <pic:cNvPicPr/>
                   </pic:nvPicPr>
                   <pic:blipFill>
-                    <a:blip r:embed="rId23"/>
+                    <a:blip r:embed="rId25"/>
                     <a:stretch>
                       <a:fillRect/>
                     </a:stretch>
@@ -18071,7 +21744,7 @@
                     <pic:cNvPicPr/>
                   </pic:nvPicPr>
                   <pic:blipFill>
-                    <a:blip r:embed="rId24"/>
+                    <a:blip r:embed="rId26"/>
                     <a:stretch>
                       <a:fillRect/>
                     </a:stretch>
@@ -18185,7 +21858,7 @@
                     </pic:cNvPicPr>
                   </pic:nvPicPr>
                   <pic:blipFill>
-                    <a:blip r:embed="rId25" cstate="print">
+                    <a:blip r:embed="rId27" cstate="print">
                       <a:extLst>
                         <a:ext uri="{28A0092B-C50C-407E-A947-70E740481C1C}">
                           <a14:useLocalDpi xmlns:a14="http://schemas.microsoft.com/office/drawing/2010/main" val="0"/>
@@ -18275,7 +21948,7 @@
                     </pic:cNvPicPr>
                   </pic:nvPicPr>
                   <pic:blipFill>
-                    <a:blip r:embed="rId26" cstate="print">
+                    <a:blip r:embed="rId28" cstate="print">
                       <a:extLst>
                         <a:ext uri="{28A0092B-C50C-407E-A947-70E740481C1C}">
                           <a14:useLocalDpi xmlns:a14="http://schemas.microsoft.com/office/drawing/2010/main" val="0"/>
@@ -18383,7 +22056,7 @@
                     </pic:cNvPicPr>
                   </pic:nvPicPr>
                   <pic:blipFill>
-                    <a:blip r:embed="rId27" cstate="print">
+                    <a:blip r:embed="rId29" cstate="print">
                       <a:extLst>
                         <a:ext uri="{28A0092B-C50C-407E-A947-70E740481C1C}">
                           <a14:useLocalDpi xmlns:a14="http://schemas.microsoft.com/office/drawing/2010/main" val="0"/>
@@ -18482,7 +22155,7 @@
                     </pic:cNvPicPr>
                   </pic:nvPicPr>
                   <pic:blipFill>
-                    <a:blip r:embed="rId28" cstate="print">
+                    <a:blip r:embed="rId30" cstate="print">
                       <a:extLst>
                         <a:ext uri="{28A0092B-C50C-407E-A947-70E740481C1C}">
                           <a14:useLocalDpi xmlns:a14="http://schemas.microsoft.com/office/drawing/2010/main" val="0"/>
@@ -18595,7 +22268,7 @@
                     </pic:cNvPicPr>
                   </pic:nvPicPr>
                   <pic:blipFill>
-                    <a:blip r:embed="rId29" cstate="print">
+                    <a:blip r:embed="rId31" cstate="print">
                       <a:extLst>
                         <a:ext uri="{28A0092B-C50C-407E-A947-70E740481C1C}">
                           <a14:useLocalDpi xmlns:a14="http://schemas.microsoft.com/office/drawing/2010/main" val="0"/>
@@ -18684,7 +22357,7 @@
                     </pic:cNvPicPr>
                   </pic:nvPicPr>
                   <pic:blipFill>
-                    <a:blip r:embed="rId30" cstate="print">
+                    <a:blip r:embed="rId32" cstate="print">
                       <a:extLst>
                         <a:ext uri="{28A0092B-C50C-407E-A947-70E740481C1C}">
                           <a14:useLocalDpi xmlns:a14="http://schemas.microsoft.com/office/drawing/2010/main" val="0"/>
@@ -18774,7 +22447,7 @@
                     </pic:cNvPicPr>
                   </pic:nvPicPr>
                   <pic:blipFill>
-                    <a:blip r:embed="rId31" cstate="print">
+                    <a:blip r:embed="rId33" cstate="print">
                       <a:extLst>
                         <a:ext uri="{28A0092B-C50C-407E-A947-70E740481C1C}">
                           <a14:useLocalDpi xmlns:a14="http://schemas.microsoft.com/office/drawing/2010/main" val="0"/>
@@ -18866,7 +22539,7 @@
                     <pic:cNvPicPr/>
                   </pic:nvPicPr>
                   <pic:blipFill>
-                    <a:blip r:embed="rId32"/>
+                    <a:blip r:embed="rId34"/>
                     <a:stretch>
                       <a:fillRect/>
                     </a:stretch>
@@ -18942,7 +22615,7 @@
                     <pic:cNvPicPr/>
                   </pic:nvPicPr>
                   <pic:blipFill>
-                    <a:blip r:embed="rId33"/>
+                    <a:blip r:embed="rId35"/>
                     <a:stretch>
                       <a:fillRect/>
                     </a:stretch>
@@ -19062,7 +22735,7 @@
                     <pic:cNvPicPr/>
                   </pic:nvPicPr>
                   <pic:blipFill>
-                    <a:blip r:embed="rId34"/>
+                    <a:blip r:embed="rId36"/>
                     <a:stretch>
                       <a:fillRect/>
                     </a:stretch>
@@ -19182,7 +22855,7 @@
                     <pic:cNvPicPr/>
                   </pic:nvPicPr>
                   <pic:blipFill>
-                    <a:blip r:embed="rId35"/>
+                    <a:blip r:embed="rId37"/>
                     <a:stretch>
                       <a:fillRect/>
                     </a:stretch>
@@ -19292,7 +22965,7 @@
                     </pic:cNvPicPr>
                   </pic:nvPicPr>
                   <pic:blipFill>
-                    <a:blip r:embed="rId36" cstate="print">
+                    <a:blip r:embed="rId38" cstate="print">
                       <a:extLst>
                         <a:ext uri="{28A0092B-C50C-407E-A947-70E740481C1C}">
                           <a14:useLocalDpi xmlns:a14="http://schemas.microsoft.com/office/drawing/2010/main" val="0"/>
@@ -19384,7 +23057,7 @@
           <w:bdr w:val="none" w:sz="0" w:space="0" w:color="auto" w:frame="1"/>
         </w:rPr>
         <w:drawing>
-          <wp:inline distT="0" distB="0" distL="0" distR="0" wp14:anchorId="64B8F430" wp14:editId="5FC199F1">
+          <wp:inline distT="0" distB="0" distL="0" distR="0" wp14:anchorId="64B8F430" wp14:editId="6B57A9EE">
             <wp:extent cx="5793424" cy="3212999"/>
             <wp:effectExtent l="0" t="0" r="0" b="0"/>
             <wp:docPr id="1740252555" name="Picture 12" descr="A screenshot of a computer&#10;&#10;Description automatically generated"/>
@@ -19401,7 +23074,7 @@
                     </pic:cNvPicPr>
                   </pic:nvPicPr>
                   <pic:blipFill>
-                    <a:blip r:embed="rId37" cstate="print">
+                    <a:blip r:embed="rId39" cstate="print">
                       <a:extLst>
                         <a:ext uri="{28A0092B-C50C-407E-A947-70E740481C1C}">
                           <a14:useLocalDpi xmlns:a14="http://schemas.microsoft.com/office/drawing/2010/main" val="0"/>
@@ -19494,7 +23167,7 @@
           <w:bdr w:val="none" w:sz="0" w:space="0" w:color="auto" w:frame="1"/>
         </w:rPr>
         <w:drawing>
-          <wp:inline distT="0" distB="0" distL="0" distR="0" wp14:anchorId="023E79C9" wp14:editId="55BA1B99">
+          <wp:inline distT="0" distB="0" distL="0" distR="0" wp14:anchorId="023E79C9" wp14:editId="4788EF78">
             <wp:extent cx="5835650" cy="3321831"/>
             <wp:effectExtent l="0" t="0" r="0" b="0"/>
             <wp:docPr id="1962433283" name="Picture 13" descr="A screenshot of a computer program&#10;&#10;Description automatically generated"/>
@@ -19511,7 +23184,7 @@
                     </pic:cNvPicPr>
                   </pic:nvPicPr>
                   <pic:blipFill>
-                    <a:blip r:embed="rId38" cstate="print">
+                    <a:blip r:embed="rId40" cstate="print">
                       <a:extLst>
                         <a:ext uri="{28A0092B-C50C-407E-A947-70E740481C1C}">
                           <a14:useLocalDpi xmlns:a14="http://schemas.microsoft.com/office/drawing/2010/main" val="0"/>
@@ -19552,6 +23225,7 @@
           <w:bCs/>
         </w:rPr>
       </w:pPr>
+      <w:bookmarkStart w:id="26" w:name="_Toc185263268"/>
       <w:r>
         <w:rPr>
           <w:rFonts w:asciiTheme="minorHAnsi" w:hAnsiTheme="minorHAnsi"/>
@@ -19561,6 +23235,7 @@
         <w:lastRenderedPageBreak/>
         <w:t>4.4 Sequence Diagram</w:t>
       </w:r>
+      <w:bookmarkEnd w:id="26"/>
     </w:p>
     <w:p>
       <w:pPr>
@@ -19570,6 +23245,7 @@
           <w:bCs/>
         </w:rPr>
       </w:pPr>
+      <w:bookmarkStart w:id="27" w:name="_Toc185263269"/>
       <w:r>
         <w:rPr>
           <w:b/>
@@ -19577,6 +23253,7 @@
         </w:rPr>
         <w:t>4.4.1 User</w:t>
       </w:r>
+      <w:bookmarkEnd w:id="27"/>
     </w:p>
     <w:p>
       <w:pPr>
@@ -19634,7 +23311,7 @@
                     </pic:cNvPicPr>
                   </pic:nvPicPr>
                   <pic:blipFill>
-                    <a:blip r:embed="rId39">
+                    <a:blip r:embed="rId41">
                       <a:extLst>
                         <a:ext uri="{28A0092B-C50C-407E-A947-70E740481C1C}">
                           <a14:useLocalDpi xmlns:a14="http://schemas.microsoft.com/office/drawing/2010/main" val="0"/>
@@ -19732,7 +23409,7 @@
                     <pic:cNvPicPr/>
                   </pic:nvPicPr>
                   <pic:blipFill>
-                    <a:blip r:embed="rId40"/>
+                    <a:blip r:embed="rId42"/>
                     <a:stretch>
                       <a:fillRect/>
                     </a:stretch>
@@ -19837,7 +23514,7 @@
                     </pic:cNvPicPr>
                   </pic:nvPicPr>
                   <pic:blipFill>
-                    <a:blip r:embed="rId41">
+                    <a:blip r:embed="rId43">
                       <a:extLst>
                         <a:ext uri="{28A0092B-C50C-407E-A947-70E740481C1C}">
                           <a14:useLocalDpi xmlns:a14="http://schemas.microsoft.com/office/drawing/2010/main" val="0"/>
@@ -19951,7 +23628,7 @@
                     <pic:cNvPicPr/>
                   </pic:nvPicPr>
                   <pic:blipFill>
-                    <a:blip r:embed="rId42"/>
+                    <a:blip r:embed="rId44"/>
                     <a:stretch>
                       <a:fillRect/>
                     </a:stretch>
@@ -20069,7 +23746,7 @@
                     </pic:cNvPicPr>
                   </pic:nvPicPr>
                   <pic:blipFill>
-                    <a:blip r:embed="rId43">
+                    <a:blip r:embed="rId45">
                       <a:extLst>
                         <a:ext uri="{28A0092B-C50C-407E-A947-70E740481C1C}">
                           <a14:useLocalDpi xmlns:a14="http://schemas.microsoft.com/office/drawing/2010/main" val="0"/>
@@ -20183,7 +23860,7 @@
                     <pic:cNvPicPr/>
                   </pic:nvPicPr>
                   <pic:blipFill>
-                    <a:blip r:embed="rId44"/>
+                    <a:blip r:embed="rId46"/>
                     <a:stretch>
                       <a:fillRect/>
                     </a:stretch>
@@ -20292,7 +23969,7 @@
                     </pic:cNvPicPr>
                   </pic:nvPicPr>
                   <pic:blipFill>
-                    <a:blip r:embed="rId45">
+                    <a:blip r:embed="rId47">
                       <a:extLst>
                         <a:ext uri="{28A0092B-C50C-407E-A947-70E740481C1C}">
                           <a14:useLocalDpi xmlns:a14="http://schemas.microsoft.com/office/drawing/2010/main" val="0"/>
@@ -20379,7 +24056,29 @@
           <w:sz w:val="28"/>
           <w:szCs w:val="28"/>
         </w:rPr>
-        <w:t>View food menu</w:t>
+        <w:t xml:space="preserve">View </w:t>
+      </w:r>
+      <w:r>
+        <w:rPr>
+          <w:b/>
+          <w:bCs/>
+          <w:i w:val="0"/>
+          <w:iCs w:val="0"/>
+          <w:sz w:val="28"/>
+          <w:szCs w:val="28"/>
+        </w:rPr>
+        <w:t>item</w:t>
+      </w:r>
+      <w:r>
+        <w:rPr>
+          <w:b/>
+          <w:bCs/>
+          <w:i w:val="0"/>
+          <w:iCs w:val="0"/>
+          <w:sz w:val="28"/>
+          <w:szCs w:val="28"/>
+        </w:rPr>
+        <w:t xml:space="preserve"> menu</w:t>
       </w:r>
     </w:p>
     <w:p>
@@ -20391,10 +24090,10 @@
           <w:noProof/>
         </w:rPr>
         <w:drawing>
-          <wp:inline distT="0" distB="0" distL="0" distR="0" wp14:anchorId="6E81D633" wp14:editId="4A99358F">
-            <wp:extent cx="6218459" cy="5235394"/>
-            <wp:effectExtent l="0" t="0" r="0" b="3810"/>
-            <wp:docPr id="1363430081" name="Picture 1" descr="A diagram of a system&#10;&#10;Description automatically generated"/>
+          <wp:inline distT="0" distB="0" distL="0" distR="0" wp14:anchorId="14BD5618" wp14:editId="39BB118D">
+            <wp:extent cx="5943600" cy="4253230"/>
+            <wp:effectExtent l="0" t="0" r="0" b="0"/>
+            <wp:docPr id="454939399" name="Picture 1" descr="A diagram of a diagram&#10;&#10;Description automatically generated"/>
             <wp:cNvGraphicFramePr>
               <a:graphicFrameLocks xmlns:a="http://schemas.openxmlformats.org/drawingml/2006/main" noChangeAspect="1"/>
             </wp:cNvGraphicFramePr>
@@ -20402,11 +24101,11 @@
               <a:graphicData uri="http://schemas.openxmlformats.org/drawingml/2006/picture">
                 <pic:pic xmlns:pic="http://schemas.openxmlformats.org/drawingml/2006/picture">
                   <pic:nvPicPr>
-                    <pic:cNvPr id="1363430081" name="Picture 1" descr="A diagram of a system&#10;&#10;Description automatically generated"/>
+                    <pic:cNvPr id="454939399" name="Picture 1" descr="A diagram of a diagram&#10;&#10;Description automatically generated"/>
                     <pic:cNvPicPr/>
                   </pic:nvPicPr>
                   <pic:blipFill>
-                    <a:blip r:embed="rId46"/>
+                    <a:blip r:embed="rId48"/>
                     <a:stretch>
                       <a:fillRect/>
                     </a:stretch>
@@ -20414,7 +24113,7 @@
                   <pic:spPr>
                     <a:xfrm>
                       <a:off x="0" y="0"/>
-                      <a:ext cx="6218459" cy="5235394"/>
+                      <a:ext cx="5943600" cy="4253230"/>
                     </a:xfrm>
                     <a:prstGeom prst="rect">
                       <a:avLst/>
@@ -20435,6 +24134,7 @@
           <w:bCs/>
         </w:rPr>
       </w:pPr>
+      <w:bookmarkStart w:id="28" w:name="_Toc185263270"/>
       <w:r>
         <w:rPr>
           <w:b/>
@@ -20464,6 +24164,7 @@
         </w:rPr>
         <w:t>Admin</w:t>
       </w:r>
+      <w:bookmarkEnd w:id="28"/>
     </w:p>
     <w:p>
       <w:pPr>
@@ -20570,7 +24271,7 @@
                     </pic:cNvPicPr>
                   </pic:nvPicPr>
                   <pic:blipFill>
-                    <a:blip r:embed="rId39">
+                    <a:blip r:embed="rId41">
                       <a:extLst>
                         <a:ext uri="{28A0092B-C50C-407E-A947-70E740481C1C}">
                           <a14:useLocalDpi xmlns:a14="http://schemas.microsoft.com/office/drawing/2010/main" val="0"/>
@@ -20706,7 +24407,7 @@
                     <pic:cNvPicPr/>
                   </pic:nvPicPr>
                   <pic:blipFill>
-                    <a:blip r:embed="rId47"/>
+                    <a:blip r:embed="rId49"/>
                     <a:stretch>
                       <a:fillRect/>
                     </a:stretch>
@@ -20830,7 +24531,7 @@
                     <pic:cNvPicPr/>
                   </pic:nvPicPr>
                   <pic:blipFill>
-                    <a:blip r:embed="rId48"/>
+                    <a:blip r:embed="rId50"/>
                     <a:stretch>
                       <a:fillRect/>
                     </a:stretch>
@@ -20980,300 +24681,6 @@
                 <pic:pic xmlns:pic="http://schemas.openxmlformats.org/drawingml/2006/picture">
                   <pic:nvPicPr>
                     <pic:cNvPr id="1306702346" name="Picture 1" descr="A screenshot of a computer&#10;&#10;Description automatically generated"/>
-                    <pic:cNvPicPr>
-                      <a:picLocks noChangeAspect="1" noChangeArrowheads="1"/>
-                    </pic:cNvPicPr>
-                  </pic:nvPicPr>
-                  <pic:blipFill>
-                    <a:blip r:embed="rId49" cstate="print">
-                      <a:extLst>
-                        <a:ext uri="{28A0092B-C50C-407E-A947-70E740481C1C}">
-                          <a14:useLocalDpi xmlns:a14="http://schemas.microsoft.com/office/drawing/2010/main" val="0"/>
-                        </a:ext>
-                      </a:extLst>
-                    </a:blip>
-                    <a:srcRect/>
-                    <a:stretch>
-                      <a:fillRect/>
-                    </a:stretch>
-                  </pic:blipFill>
-                  <pic:spPr bwMode="auto">
-                    <a:xfrm>
-                      <a:off x="0" y="0"/>
-                      <a:ext cx="5732145" cy="5638800"/>
-                    </a:xfrm>
-                    <a:prstGeom prst="rect">
-                      <a:avLst/>
-                    </a:prstGeom>
-                    <a:noFill/>
-                    <a:ln>
-                      <a:noFill/>
-                    </a:ln>
-                  </pic:spPr>
-                </pic:pic>
-              </a:graphicData>
-            </a:graphic>
-          </wp:inline>
-        </w:drawing>
-      </w:r>
-    </w:p>
-    <w:p>
-      <w:pPr>
-        <w:pStyle w:val="Heading5"/>
-        <w:rPr>
-          <w:i/>
-          <w:iCs/>
-          <w:sz w:val="28"/>
-          <w:szCs w:val="28"/>
-        </w:rPr>
-      </w:pPr>
-      <w:r>
-        <w:rPr>
-          <w:i/>
-          <w:iCs/>
-          <w:sz w:val="28"/>
-          <w:szCs w:val="28"/>
-        </w:rPr>
-        <w:lastRenderedPageBreak/>
-        <w:t>4.</w:t>
-      </w:r>
-      <w:r>
-        <w:rPr>
-          <w:i/>
-          <w:iCs/>
-          <w:sz w:val="28"/>
-          <w:szCs w:val="28"/>
-        </w:rPr>
-        <w:t>4</w:t>
-      </w:r>
-      <w:r>
-        <w:rPr>
-          <w:i/>
-          <w:iCs/>
-          <w:sz w:val="28"/>
-          <w:szCs w:val="28"/>
-        </w:rPr>
-        <w:t>.2.4.</w:t>
-      </w:r>
-      <w:r>
-        <w:rPr>
-          <w:i/>
-          <w:iCs/>
-          <w:sz w:val="28"/>
-          <w:szCs w:val="28"/>
-        </w:rPr>
-        <w:t>2</w:t>
-      </w:r>
-      <w:r>
-        <w:rPr>
-          <w:i/>
-          <w:iCs/>
-          <w:sz w:val="28"/>
-          <w:szCs w:val="28"/>
-        </w:rPr>
-        <w:t xml:space="preserve"> Add</w:t>
-      </w:r>
-      <w:r>
-        <w:rPr>
-          <w:i/>
-          <w:iCs/>
-          <w:sz w:val="28"/>
-          <w:szCs w:val="28"/>
-        </w:rPr>
-        <w:t xml:space="preserve"> new</w:t>
-      </w:r>
-      <w:r>
-        <w:rPr>
-          <w:i/>
-          <w:iCs/>
-          <w:sz w:val="28"/>
-          <w:szCs w:val="28"/>
-        </w:rPr>
-        <w:t xml:space="preserve"> </w:t>
-      </w:r>
-      <w:r>
-        <w:rPr>
-          <w:i/>
-          <w:iCs/>
-          <w:sz w:val="28"/>
-          <w:szCs w:val="28"/>
-        </w:rPr>
-        <w:t>drink</w:t>
-      </w:r>
-    </w:p>
-    <w:p>
-      <w:pPr>
-        <w:jc w:val="center"/>
-      </w:pPr>
-      <w:r>
-        <w:rPr>
-          <w:rFonts w:ascii="Arial" w:hAnsi="Arial" w:cs="Arial"/>
-          <w:noProof/>
-          <w:color w:val="000000"/>
-          <w:sz w:val="22"/>
-          <w:szCs w:val="22"/>
-          <w:bdr w:val="none" w:sz="0" w:space="0" w:color="auto" w:frame="1"/>
-        </w:rPr>
-        <w:drawing>
-          <wp:inline distT="0" distB="0" distL="0" distR="0" wp14:anchorId="43203D86" wp14:editId="2A4B6AD3">
-            <wp:extent cx="5732145" cy="5638800"/>
-            <wp:effectExtent l="0" t="0" r="0" b="0"/>
-            <wp:docPr id="2060562220" name="Picture 2" descr="A screenshot of a computer&#10;&#10;Description automatically generated"/>
-            <wp:cNvGraphicFramePr>
-              <a:graphicFrameLocks xmlns:a="http://schemas.openxmlformats.org/drawingml/2006/main" noChangeAspect="1"/>
-            </wp:cNvGraphicFramePr>
-            <a:graphic xmlns:a="http://schemas.openxmlformats.org/drawingml/2006/main">
-              <a:graphicData uri="http://schemas.openxmlformats.org/drawingml/2006/picture">
-                <pic:pic xmlns:pic="http://schemas.openxmlformats.org/drawingml/2006/picture">
-                  <pic:nvPicPr>
-                    <pic:cNvPr id="2060562220" name="Picture 2" descr="A screenshot of a computer&#10;&#10;Description automatically generated"/>
-                    <pic:cNvPicPr>
-                      <a:picLocks noChangeAspect="1" noChangeArrowheads="1"/>
-                    </pic:cNvPicPr>
-                  </pic:nvPicPr>
-                  <pic:blipFill>
-                    <a:blip r:embed="rId50" cstate="print">
-                      <a:extLst>
-                        <a:ext uri="{28A0092B-C50C-407E-A947-70E740481C1C}">
-                          <a14:useLocalDpi xmlns:a14="http://schemas.microsoft.com/office/drawing/2010/main" val="0"/>
-                        </a:ext>
-                      </a:extLst>
-                    </a:blip>
-                    <a:srcRect/>
-                    <a:stretch>
-                      <a:fillRect/>
-                    </a:stretch>
-                  </pic:blipFill>
-                  <pic:spPr bwMode="auto">
-                    <a:xfrm>
-                      <a:off x="0" y="0"/>
-                      <a:ext cx="5732145" cy="5638800"/>
-                    </a:xfrm>
-                    <a:prstGeom prst="rect">
-                      <a:avLst/>
-                    </a:prstGeom>
-                    <a:noFill/>
-                    <a:ln>
-                      <a:noFill/>
-                    </a:ln>
-                  </pic:spPr>
-                </pic:pic>
-              </a:graphicData>
-            </a:graphic>
-          </wp:inline>
-        </w:drawing>
-      </w:r>
-    </w:p>
-    <w:p>
-      <w:pPr>
-        <w:pStyle w:val="Heading5"/>
-        <w:rPr>
-          <w:i/>
-          <w:iCs/>
-          <w:sz w:val="28"/>
-          <w:szCs w:val="28"/>
-        </w:rPr>
-      </w:pPr>
-      <w:r>
-        <w:rPr>
-          <w:i/>
-          <w:iCs/>
-          <w:sz w:val="28"/>
-          <w:szCs w:val="28"/>
-        </w:rPr>
-        <w:lastRenderedPageBreak/>
-        <w:t>4.</w:t>
-      </w:r>
-      <w:r>
-        <w:rPr>
-          <w:i/>
-          <w:iCs/>
-          <w:sz w:val="28"/>
-          <w:szCs w:val="28"/>
-        </w:rPr>
-        <w:t>4</w:t>
-      </w:r>
-      <w:r>
-        <w:rPr>
-          <w:i/>
-          <w:iCs/>
-          <w:sz w:val="28"/>
-          <w:szCs w:val="28"/>
-        </w:rPr>
-        <w:t>.2.4.</w:t>
-      </w:r>
-      <w:r>
-        <w:rPr>
-          <w:i/>
-          <w:iCs/>
-          <w:sz w:val="28"/>
-          <w:szCs w:val="28"/>
-        </w:rPr>
-        <w:t>2</w:t>
-      </w:r>
-      <w:r>
-        <w:rPr>
-          <w:i/>
-          <w:iCs/>
-          <w:sz w:val="28"/>
-          <w:szCs w:val="28"/>
-        </w:rPr>
-        <w:t xml:space="preserve"> Add</w:t>
-      </w:r>
-      <w:r>
-        <w:rPr>
-          <w:i/>
-          <w:iCs/>
-          <w:sz w:val="28"/>
-          <w:szCs w:val="28"/>
-        </w:rPr>
-        <w:t xml:space="preserve"> new</w:t>
-      </w:r>
-      <w:r>
-        <w:rPr>
-          <w:i/>
-          <w:iCs/>
-          <w:sz w:val="28"/>
-          <w:szCs w:val="28"/>
-        </w:rPr>
-        <w:t xml:space="preserve"> </w:t>
-      </w:r>
-      <w:r>
-        <w:rPr>
-          <w:i/>
-          <w:iCs/>
-          <w:sz w:val="28"/>
-          <w:szCs w:val="28"/>
-        </w:rPr>
-        <w:t>game</w:t>
-      </w:r>
-    </w:p>
-    <w:p>
-      <w:pPr>
-        <w:jc w:val="center"/>
-      </w:pPr>
-      <w:r>
-        <w:rPr>
-          <w:rFonts w:ascii="Arial" w:hAnsi="Arial" w:cs="Arial"/>
-          <w:noProof/>
-          <w:color w:val="000000"/>
-          <w:sz w:val="22"/>
-          <w:szCs w:val="22"/>
-          <w:bdr w:val="none" w:sz="0" w:space="0" w:color="auto" w:frame="1"/>
-        </w:rPr>
-        <w:drawing>
-          <wp:inline distT="0" distB="0" distL="0" distR="0" wp14:anchorId="0D91BB99" wp14:editId="0E6A97BA">
-            <wp:extent cx="5732145" cy="5638800"/>
-            <wp:effectExtent l="0" t="0" r="0" b="0"/>
-            <wp:docPr id="949461013" name="Picture 3" descr="A screenshot of a computer&#10;&#10;Description automatically generated"/>
-            <wp:cNvGraphicFramePr>
-              <a:graphicFrameLocks xmlns:a="http://schemas.openxmlformats.org/drawingml/2006/main" noChangeAspect="1"/>
-            </wp:cNvGraphicFramePr>
-            <a:graphic xmlns:a="http://schemas.openxmlformats.org/drawingml/2006/main">
-              <a:graphicData uri="http://schemas.openxmlformats.org/drawingml/2006/picture">
-                <pic:pic xmlns:pic="http://schemas.openxmlformats.org/drawingml/2006/picture">
-                  <pic:nvPicPr>
-                    <pic:cNvPr id="949461013" name="Picture 3" descr="A screenshot of a computer&#10;&#10;Description automatically generated"/>
                     <pic:cNvPicPr>
                       <a:picLocks noChangeAspect="1" noChangeArrowheads="1"/>
                     </pic:cNvPicPr>
@@ -21313,6 +24720,300 @@
     </w:p>
     <w:p>
       <w:pPr>
+        <w:pStyle w:val="Heading5"/>
+        <w:rPr>
+          <w:i/>
+          <w:iCs/>
+          <w:sz w:val="28"/>
+          <w:szCs w:val="28"/>
+        </w:rPr>
+      </w:pPr>
+      <w:r>
+        <w:rPr>
+          <w:i/>
+          <w:iCs/>
+          <w:sz w:val="28"/>
+          <w:szCs w:val="28"/>
+        </w:rPr>
+        <w:lastRenderedPageBreak/>
+        <w:t>4.</w:t>
+      </w:r>
+      <w:r>
+        <w:rPr>
+          <w:i/>
+          <w:iCs/>
+          <w:sz w:val="28"/>
+          <w:szCs w:val="28"/>
+        </w:rPr>
+        <w:t>4</w:t>
+      </w:r>
+      <w:r>
+        <w:rPr>
+          <w:i/>
+          <w:iCs/>
+          <w:sz w:val="28"/>
+          <w:szCs w:val="28"/>
+        </w:rPr>
+        <w:t>.2.4.</w:t>
+      </w:r>
+      <w:r>
+        <w:rPr>
+          <w:i/>
+          <w:iCs/>
+          <w:sz w:val="28"/>
+          <w:szCs w:val="28"/>
+        </w:rPr>
+        <w:t>2</w:t>
+      </w:r>
+      <w:r>
+        <w:rPr>
+          <w:i/>
+          <w:iCs/>
+          <w:sz w:val="28"/>
+          <w:szCs w:val="28"/>
+        </w:rPr>
+        <w:t xml:space="preserve"> Add</w:t>
+      </w:r>
+      <w:r>
+        <w:rPr>
+          <w:i/>
+          <w:iCs/>
+          <w:sz w:val="28"/>
+          <w:szCs w:val="28"/>
+        </w:rPr>
+        <w:t xml:space="preserve"> new</w:t>
+      </w:r>
+      <w:r>
+        <w:rPr>
+          <w:i/>
+          <w:iCs/>
+          <w:sz w:val="28"/>
+          <w:szCs w:val="28"/>
+        </w:rPr>
+        <w:t xml:space="preserve"> </w:t>
+      </w:r>
+      <w:r>
+        <w:rPr>
+          <w:i/>
+          <w:iCs/>
+          <w:sz w:val="28"/>
+          <w:szCs w:val="28"/>
+        </w:rPr>
+        <w:t>drink</w:t>
+      </w:r>
+    </w:p>
+    <w:p>
+      <w:pPr>
+        <w:jc w:val="center"/>
+      </w:pPr>
+      <w:r>
+        <w:rPr>
+          <w:rFonts w:ascii="Arial" w:hAnsi="Arial" w:cs="Arial"/>
+          <w:noProof/>
+          <w:color w:val="000000"/>
+          <w:sz w:val="22"/>
+          <w:szCs w:val="22"/>
+          <w:bdr w:val="none" w:sz="0" w:space="0" w:color="auto" w:frame="1"/>
+        </w:rPr>
+        <w:drawing>
+          <wp:inline distT="0" distB="0" distL="0" distR="0" wp14:anchorId="43203D86" wp14:editId="2A4B6AD3">
+            <wp:extent cx="5732145" cy="5638800"/>
+            <wp:effectExtent l="0" t="0" r="0" b="0"/>
+            <wp:docPr id="2060562220" name="Picture 2" descr="A screenshot of a computer&#10;&#10;Description automatically generated"/>
+            <wp:cNvGraphicFramePr>
+              <a:graphicFrameLocks xmlns:a="http://schemas.openxmlformats.org/drawingml/2006/main" noChangeAspect="1"/>
+            </wp:cNvGraphicFramePr>
+            <a:graphic xmlns:a="http://schemas.openxmlformats.org/drawingml/2006/main">
+              <a:graphicData uri="http://schemas.openxmlformats.org/drawingml/2006/picture">
+                <pic:pic xmlns:pic="http://schemas.openxmlformats.org/drawingml/2006/picture">
+                  <pic:nvPicPr>
+                    <pic:cNvPr id="2060562220" name="Picture 2" descr="A screenshot of a computer&#10;&#10;Description automatically generated"/>
+                    <pic:cNvPicPr>
+                      <a:picLocks noChangeAspect="1" noChangeArrowheads="1"/>
+                    </pic:cNvPicPr>
+                  </pic:nvPicPr>
+                  <pic:blipFill>
+                    <a:blip r:embed="rId52" cstate="print">
+                      <a:extLst>
+                        <a:ext uri="{28A0092B-C50C-407E-A947-70E740481C1C}">
+                          <a14:useLocalDpi xmlns:a14="http://schemas.microsoft.com/office/drawing/2010/main" val="0"/>
+                        </a:ext>
+                      </a:extLst>
+                    </a:blip>
+                    <a:srcRect/>
+                    <a:stretch>
+                      <a:fillRect/>
+                    </a:stretch>
+                  </pic:blipFill>
+                  <pic:spPr bwMode="auto">
+                    <a:xfrm>
+                      <a:off x="0" y="0"/>
+                      <a:ext cx="5732145" cy="5638800"/>
+                    </a:xfrm>
+                    <a:prstGeom prst="rect">
+                      <a:avLst/>
+                    </a:prstGeom>
+                    <a:noFill/>
+                    <a:ln>
+                      <a:noFill/>
+                    </a:ln>
+                  </pic:spPr>
+                </pic:pic>
+              </a:graphicData>
+            </a:graphic>
+          </wp:inline>
+        </w:drawing>
+      </w:r>
+    </w:p>
+    <w:p>
+      <w:pPr>
+        <w:pStyle w:val="Heading5"/>
+        <w:rPr>
+          <w:i/>
+          <w:iCs/>
+          <w:sz w:val="28"/>
+          <w:szCs w:val="28"/>
+        </w:rPr>
+      </w:pPr>
+      <w:r>
+        <w:rPr>
+          <w:i/>
+          <w:iCs/>
+          <w:sz w:val="28"/>
+          <w:szCs w:val="28"/>
+        </w:rPr>
+        <w:lastRenderedPageBreak/>
+        <w:t>4.</w:t>
+      </w:r>
+      <w:r>
+        <w:rPr>
+          <w:i/>
+          <w:iCs/>
+          <w:sz w:val="28"/>
+          <w:szCs w:val="28"/>
+        </w:rPr>
+        <w:t>4</w:t>
+      </w:r>
+      <w:r>
+        <w:rPr>
+          <w:i/>
+          <w:iCs/>
+          <w:sz w:val="28"/>
+          <w:szCs w:val="28"/>
+        </w:rPr>
+        <w:t>.2.4.</w:t>
+      </w:r>
+      <w:r>
+        <w:rPr>
+          <w:i/>
+          <w:iCs/>
+          <w:sz w:val="28"/>
+          <w:szCs w:val="28"/>
+        </w:rPr>
+        <w:t>2</w:t>
+      </w:r>
+      <w:r>
+        <w:rPr>
+          <w:i/>
+          <w:iCs/>
+          <w:sz w:val="28"/>
+          <w:szCs w:val="28"/>
+        </w:rPr>
+        <w:t xml:space="preserve"> Add</w:t>
+      </w:r>
+      <w:r>
+        <w:rPr>
+          <w:i/>
+          <w:iCs/>
+          <w:sz w:val="28"/>
+          <w:szCs w:val="28"/>
+        </w:rPr>
+        <w:t xml:space="preserve"> new</w:t>
+      </w:r>
+      <w:r>
+        <w:rPr>
+          <w:i/>
+          <w:iCs/>
+          <w:sz w:val="28"/>
+          <w:szCs w:val="28"/>
+        </w:rPr>
+        <w:t xml:space="preserve"> </w:t>
+      </w:r>
+      <w:r>
+        <w:rPr>
+          <w:i/>
+          <w:iCs/>
+          <w:sz w:val="28"/>
+          <w:szCs w:val="28"/>
+        </w:rPr>
+        <w:t>game</w:t>
+      </w:r>
+    </w:p>
+    <w:p>
+      <w:pPr>
+        <w:jc w:val="center"/>
+      </w:pPr>
+      <w:r>
+        <w:rPr>
+          <w:rFonts w:ascii="Arial" w:hAnsi="Arial" w:cs="Arial"/>
+          <w:noProof/>
+          <w:color w:val="000000"/>
+          <w:sz w:val="22"/>
+          <w:szCs w:val="22"/>
+          <w:bdr w:val="none" w:sz="0" w:space="0" w:color="auto" w:frame="1"/>
+        </w:rPr>
+        <w:drawing>
+          <wp:inline distT="0" distB="0" distL="0" distR="0" wp14:anchorId="0D91BB99" wp14:editId="0E6A97BA">
+            <wp:extent cx="5732145" cy="5638800"/>
+            <wp:effectExtent l="0" t="0" r="0" b="0"/>
+            <wp:docPr id="949461013" name="Picture 3" descr="A screenshot of a computer&#10;&#10;Description automatically generated"/>
+            <wp:cNvGraphicFramePr>
+              <a:graphicFrameLocks xmlns:a="http://schemas.openxmlformats.org/drawingml/2006/main" noChangeAspect="1"/>
+            </wp:cNvGraphicFramePr>
+            <a:graphic xmlns:a="http://schemas.openxmlformats.org/drawingml/2006/main">
+              <a:graphicData uri="http://schemas.openxmlformats.org/drawingml/2006/picture">
+                <pic:pic xmlns:pic="http://schemas.openxmlformats.org/drawingml/2006/picture">
+                  <pic:nvPicPr>
+                    <pic:cNvPr id="949461013" name="Picture 3" descr="A screenshot of a computer&#10;&#10;Description automatically generated"/>
+                    <pic:cNvPicPr>
+                      <a:picLocks noChangeAspect="1" noChangeArrowheads="1"/>
+                    </pic:cNvPicPr>
+                  </pic:nvPicPr>
+                  <pic:blipFill>
+                    <a:blip r:embed="rId53" cstate="print">
+                      <a:extLst>
+                        <a:ext uri="{28A0092B-C50C-407E-A947-70E740481C1C}">
+                          <a14:useLocalDpi xmlns:a14="http://schemas.microsoft.com/office/drawing/2010/main" val="0"/>
+                        </a:ext>
+                      </a:extLst>
+                    </a:blip>
+                    <a:srcRect/>
+                    <a:stretch>
+                      <a:fillRect/>
+                    </a:stretch>
+                  </pic:blipFill>
+                  <pic:spPr bwMode="auto">
+                    <a:xfrm>
+                      <a:off x="0" y="0"/>
+                      <a:ext cx="5732145" cy="5638800"/>
+                    </a:xfrm>
+                    <a:prstGeom prst="rect">
+                      <a:avLst/>
+                    </a:prstGeom>
+                    <a:noFill/>
+                    <a:ln>
+                      <a:noFill/>
+                    </a:ln>
+                  </pic:spPr>
+                </pic:pic>
+              </a:graphicData>
+            </a:graphic>
+          </wp:inline>
+        </w:drawing>
+      </w:r>
+    </w:p>
+    <w:p>
+      <w:pPr>
         <w:pStyle w:val="Heading4"/>
         <w:rPr>
           <w:b/>
@@ -21417,7 +25118,7 @@
                     </pic:cNvPicPr>
                   </pic:nvPicPr>
                   <pic:blipFill>
-                    <a:blip r:embed="rId52">
+                    <a:blip r:embed="rId54">
                       <a:extLst>
                         <a:ext uri="{28A0092B-C50C-407E-A947-70E740481C1C}">
                           <a14:useLocalDpi xmlns:a14="http://schemas.microsoft.com/office/drawing/2010/main" val="0"/>
@@ -21627,7 +25328,7 @@
                     </pic:cNvPicPr>
                   </pic:nvPicPr>
                   <pic:blipFill>
-                    <a:blip r:embed="rId53">
+                    <a:blip r:embed="rId55">
                       <a:extLst>
                         <a:ext uri="{28A0092B-C50C-407E-A947-70E740481C1C}">
                           <a14:useLocalDpi xmlns:a14="http://schemas.microsoft.com/office/drawing/2010/main" val="0"/>
@@ -21751,7 +25452,7 @@
                     </pic:cNvPicPr>
                   </pic:nvPicPr>
                   <pic:blipFill>
-                    <a:blip r:embed="rId54">
+                    <a:blip r:embed="rId56">
                       <a:extLst>
                         <a:ext uri="{28A0092B-C50C-407E-A947-70E740481C1C}">
                           <a14:useLocalDpi xmlns:a14="http://schemas.microsoft.com/office/drawing/2010/main" val="0"/>
@@ -21875,7 +25576,7 @@
                     </pic:cNvPicPr>
                   </pic:nvPicPr>
                   <pic:blipFill>
-                    <a:blip r:embed="rId55">
+                    <a:blip r:embed="rId57">
                       <a:extLst>
                         <a:ext uri="{28A0092B-C50C-407E-A947-70E740481C1C}">
                           <a14:useLocalDpi xmlns:a14="http://schemas.microsoft.com/office/drawing/2010/main" val="0"/>
@@ -22011,7 +25712,7 @@
                     <pic:cNvPicPr/>
                   </pic:nvPicPr>
                   <pic:blipFill>
-                    <a:blip r:embed="rId56"/>
+                    <a:blip r:embed="rId58"/>
                     <a:stretch>
                       <a:fillRect/>
                     </a:stretch>
@@ -22136,7 +25837,7 @@
                     <pic:cNvPicPr/>
                   </pic:nvPicPr>
                   <pic:blipFill>
-                    <a:blip r:embed="rId57"/>
+                    <a:blip r:embed="rId59"/>
                     <a:stretch>
                       <a:fillRect/>
                     </a:stretch>
@@ -22261,7 +25962,7 @@
                     <pic:cNvPicPr/>
                   </pic:nvPicPr>
                   <pic:blipFill>
-                    <a:blip r:embed="rId58"/>
+                    <a:blip r:embed="rId60"/>
                     <a:stretch>
                       <a:fillRect/>
                     </a:stretch>
@@ -22386,7 +26087,7 @@
                     <pic:cNvPicPr/>
                   </pic:nvPicPr>
                   <pic:blipFill>
-                    <a:blip r:embed="rId59"/>
+                    <a:blip r:embed="rId61"/>
                     <a:stretch>
                       <a:fillRect/>
                     </a:stretch>
@@ -22409,6 +26110,131 @@
     </w:p>
     <w:p>
       <w:pPr>
+        <w:pStyle w:val="Heading4"/>
+        <w:rPr>
+          <w:b/>
+          <w:bCs/>
+          <w:i w:val="0"/>
+          <w:iCs w:val="0"/>
+          <w:sz w:val="28"/>
+          <w:szCs w:val="28"/>
+        </w:rPr>
+      </w:pPr>
+      <w:r>
+        <w:rPr>
+          <w:b/>
+          <w:bCs/>
+          <w:i w:val="0"/>
+          <w:iCs w:val="0"/>
+          <w:sz w:val="28"/>
+          <w:szCs w:val="28"/>
+        </w:rPr>
+        <w:lastRenderedPageBreak/>
+        <w:t>4.</w:t>
+      </w:r>
+      <w:r>
+        <w:rPr>
+          <w:b/>
+          <w:bCs/>
+          <w:i w:val="0"/>
+          <w:iCs w:val="0"/>
+          <w:sz w:val="28"/>
+          <w:szCs w:val="28"/>
+        </w:rPr>
+        <w:t>4</w:t>
+      </w:r>
+      <w:r>
+        <w:rPr>
+          <w:b/>
+          <w:bCs/>
+          <w:i w:val="0"/>
+          <w:iCs w:val="0"/>
+          <w:sz w:val="28"/>
+          <w:szCs w:val="28"/>
+        </w:rPr>
+        <w:t>.2.</w:t>
+      </w:r>
+      <w:r>
+        <w:rPr>
+          <w:b/>
+          <w:bCs/>
+          <w:i w:val="0"/>
+          <w:iCs w:val="0"/>
+          <w:sz w:val="28"/>
+          <w:szCs w:val="28"/>
+        </w:rPr>
+        <w:t>11</w:t>
+      </w:r>
+      <w:r>
+        <w:rPr>
+          <w:b/>
+          <w:bCs/>
+          <w:i w:val="0"/>
+          <w:iCs w:val="0"/>
+          <w:sz w:val="28"/>
+          <w:szCs w:val="28"/>
+        </w:rPr>
+        <w:t xml:space="preserve"> </w:t>
+      </w:r>
+      <w:r>
+        <w:rPr>
+          <w:b/>
+          <w:bCs/>
+          <w:i w:val="0"/>
+          <w:iCs w:val="0"/>
+          <w:sz w:val="28"/>
+          <w:szCs w:val="28"/>
+        </w:rPr>
+        <w:t>View items (food, drink, game)</w:t>
+      </w:r>
+    </w:p>
+    <w:p>
+      <w:pPr>
+        <w:jc w:val="center"/>
+      </w:pPr>
+      <w:r>
+        <w:rPr>
+          <w:noProof/>
+        </w:rPr>
+        <w:drawing>
+          <wp:inline distT="0" distB="0" distL="0" distR="0" wp14:anchorId="3C0AD039" wp14:editId="01EED7DA">
+            <wp:extent cx="5943600" cy="4297680"/>
+            <wp:effectExtent l="0" t="0" r="0" b="0"/>
+            <wp:docPr id="192559128" name="Picture 1" descr="A diagram of a system&#10;&#10;Description automatically generated"/>
+            <wp:cNvGraphicFramePr>
+              <a:graphicFrameLocks xmlns:a="http://schemas.openxmlformats.org/drawingml/2006/main" noChangeAspect="1"/>
+            </wp:cNvGraphicFramePr>
+            <a:graphic xmlns:a="http://schemas.openxmlformats.org/drawingml/2006/main">
+              <a:graphicData uri="http://schemas.openxmlformats.org/drawingml/2006/picture">
+                <pic:pic xmlns:pic="http://schemas.openxmlformats.org/drawingml/2006/picture">
+                  <pic:nvPicPr>
+                    <pic:cNvPr id="192559128" name="Picture 1" descr="A diagram of a system&#10;&#10;Description automatically generated"/>
+                    <pic:cNvPicPr/>
+                  </pic:nvPicPr>
+                  <pic:blipFill>
+                    <a:blip r:embed="rId62"/>
+                    <a:stretch>
+                      <a:fillRect/>
+                    </a:stretch>
+                  </pic:blipFill>
+                  <pic:spPr>
+                    <a:xfrm>
+                      <a:off x="0" y="0"/>
+                      <a:ext cx="5943600" cy="4297680"/>
+                    </a:xfrm>
+                    <a:prstGeom prst="rect">
+                      <a:avLst/>
+                    </a:prstGeom>
+                  </pic:spPr>
+                </pic:pic>
+              </a:graphicData>
+            </a:graphic>
+          </wp:inline>
+        </w:drawing>
+      </w:r>
+    </w:p>
+    <w:p>
+      <w:pPr>
         <w:pStyle w:val="Heading2"/>
         <w:rPr>
           <w:rFonts w:asciiTheme="minorHAnsi" w:hAnsiTheme="minorHAnsi"/>
@@ -22418,6 +26244,7 @@
           <w:szCs w:val="36"/>
         </w:rPr>
       </w:pPr>
+      <w:bookmarkStart w:id="29" w:name="_Toc185263271"/>
       <w:r>
         <w:rPr>
           <w:rFonts w:asciiTheme="minorHAnsi" w:hAnsiTheme="minorHAnsi"/>
@@ -22448,6 +26275,7 @@
         </w:rPr>
         <w:t xml:space="preserve"> Diagram</w:t>
       </w:r>
+      <w:bookmarkEnd w:id="29"/>
     </w:p>
     <w:p>
       <w:pPr>
@@ -22495,7 +26323,7 @@
                     </pic:cNvPicPr>
                   </pic:nvPicPr>
                   <pic:blipFill>
-                    <a:blip r:embed="rId60">
+                    <a:blip r:embed="rId63">
                       <a:extLst>
                         <a:ext uri="{28A0092B-C50C-407E-A947-70E740481C1C}">
                           <a14:useLocalDpi xmlns:a14="http://schemas.microsoft.com/office/drawing/2010/main" val="0"/>
@@ -22535,6 +26363,7 @@
           <w:bCs/>
         </w:rPr>
       </w:pPr>
+      <w:bookmarkStart w:id="30" w:name="_Toc185263272"/>
       <w:r>
         <w:rPr>
           <w:b/>
@@ -22542,6 +26371,7 @@
         </w:rPr>
         <w:t>4.6 Entity Relationship Diagram</w:t>
       </w:r>
+      <w:bookmarkEnd w:id="30"/>
     </w:p>
     <w:p>
       <w:pPr>
@@ -22569,7 +26399,7 @@
                     </pic:cNvPicPr>
                   </pic:nvPicPr>
                   <pic:blipFill>
-                    <a:blip r:embed="rId60">
+                    <a:blip r:embed="rId63">
                       <a:extLst>
                         <a:ext uri="{28A0092B-C50C-407E-A947-70E740481C1C}">
                           <a14:useLocalDpi xmlns:a14="http://schemas.microsoft.com/office/drawing/2010/main" val="0"/>
@@ -22609,6 +26439,7 @@
           <w:bCs/>
         </w:rPr>
       </w:pPr>
+      <w:bookmarkStart w:id="31" w:name="_Toc185263273"/>
       <w:r>
         <w:rPr>
           <w:b/>
@@ -22645,6 +26476,7 @@
         </w:rPr>
         <w:t xml:space="preserve"> OF CYBER GAMING</w:t>
       </w:r>
+      <w:bookmarkEnd w:id="31"/>
     </w:p>
     <w:p>
       <w:pPr>
@@ -22654,6 +26486,7 @@
           <w:bCs/>
         </w:rPr>
       </w:pPr>
+      <w:bookmarkStart w:id="32" w:name="_Toc185263274"/>
       <w:r>
         <w:rPr>
           <w:b/>
@@ -22661,6 +26494,7 @@
         </w:rPr>
         <w:t>5.1 Usability</w:t>
       </w:r>
+      <w:bookmarkEnd w:id="32"/>
     </w:p>
     <w:p>
       <w:pPr>
@@ -22742,6 +26576,7 @@
           <w:bCs/>
         </w:rPr>
       </w:pPr>
+      <w:bookmarkStart w:id="33" w:name="_Toc185263275"/>
       <w:r>
         <w:rPr>
           <w:b/>
@@ -22756,6 +26591,7 @@
         </w:rPr>
         <w:t>Scalability</w:t>
       </w:r>
+      <w:bookmarkEnd w:id="33"/>
     </w:p>
     <w:p>
       <w:pPr>
@@ -22861,6 +26697,7 @@
           <w:bCs/>
         </w:rPr>
       </w:pPr>
+      <w:bookmarkStart w:id="34" w:name="_Toc185263276"/>
       <w:r>
         <w:rPr>
           <w:b/>
@@ -22875,6 +26712,7 @@
         </w:rPr>
         <w:t>Maintainability</w:t>
       </w:r>
+      <w:bookmarkEnd w:id="34"/>
     </w:p>
     <w:p>
       <w:pPr>
@@ -22983,6 +26821,7 @@
           <w:bCs/>
         </w:rPr>
       </w:pPr>
+      <w:bookmarkStart w:id="35" w:name="_Toc185263277"/>
       <w:r>
         <w:rPr>
           <w:b/>
@@ -22990,6 +26829,7 @@
         </w:rPr>
         <w:t>5.4 Performance</w:t>
       </w:r>
+      <w:bookmarkEnd w:id="35"/>
     </w:p>
     <w:p>
       <w:pPr>
@@ -23119,6 +26959,7 @@
           <w:bCs/>
         </w:rPr>
       </w:pPr>
+      <w:bookmarkStart w:id="36" w:name="_Toc185263278"/>
       <w:r>
         <w:rPr>
           <w:b/>
@@ -23126,6 +26967,7 @@
         </w:rPr>
         <w:t>5.5 Compatibility</w:t>
       </w:r>
+      <w:bookmarkEnd w:id="36"/>
     </w:p>
     <w:p>
       <w:pPr>
@@ -23207,6 +27049,7 @@
           <w:bCs/>
         </w:rPr>
       </w:pPr>
+      <w:bookmarkStart w:id="37" w:name="_Toc185263279"/>
       <w:r>
         <w:rPr>
           <w:b/>
@@ -23221,6 +27064,7 @@
         </w:rPr>
         <w:t>Reliability</w:t>
       </w:r>
+      <w:bookmarkEnd w:id="37"/>
     </w:p>
     <w:p>
       <w:pPr>
@@ -23327,6 +27171,7 @@
           <w:bCs/>
         </w:rPr>
       </w:pPr>
+      <w:bookmarkStart w:id="38" w:name="_Toc185263280"/>
       <w:r>
         <w:rPr>
           <w:b/>
@@ -23334,6 +27179,7 @@
         </w:rPr>
         <w:t>5.7 Security</w:t>
       </w:r>
+      <w:bookmarkEnd w:id="38"/>
     </w:p>
     <w:p>
       <w:pPr>
@@ -23415,6 +27261,7 @@
           <w:bCs/>
         </w:rPr>
       </w:pPr>
+      <w:bookmarkStart w:id="39" w:name="_Toc185263281"/>
       <w:r>
         <w:rPr>
           <w:b/>
@@ -23429,6 +27276,7 @@
         </w:rPr>
         <w:t>Availability</w:t>
       </w:r>
+      <w:bookmarkEnd w:id="39"/>
     </w:p>
     <w:p>
       <w:pPr>
@@ -23510,6 +27358,7 @@
           <w:bCs/>
         </w:rPr>
       </w:pPr>
+      <w:bookmarkStart w:id="40" w:name="_Toc185263282"/>
       <w:r>
         <w:rPr>
           <w:b/>
@@ -23538,6 +27387,7 @@
         </w:rPr>
         <w:t>TEST CASE</w:t>
       </w:r>
+      <w:bookmarkEnd w:id="40"/>
     </w:p>
     <w:p>
       <w:pPr>
@@ -23547,6 +27397,7 @@
           <w:bCs/>
         </w:rPr>
       </w:pPr>
+      <w:bookmarkStart w:id="41" w:name="_Toc185263283"/>
       <w:r>
         <w:rPr>
           <w:b/>
@@ -23554,6 +27405,7 @@
         </w:rPr>
         <w:t>6.1 Login</w:t>
       </w:r>
+      <w:bookmarkEnd w:id="41"/>
     </w:p>
     <w:tbl>
       <w:tblPr>
@@ -23593,7 +27445,7 @@
                 <w:szCs w:val="20"/>
               </w:rPr>
             </w:pPr>
-            <w:bookmarkStart w:id="3" w:name="_Hlk185109698"/>
+            <w:bookmarkStart w:id="42" w:name="_Hlk185109698"/>
             <w:r>
               <w:rPr>
                 <w:rFonts w:ascii="Times New Roman" w:hAnsi="Times New Roman" w:cs="Times New Roman"/>
@@ -25115,7 +28967,6 @@
         </w:tc>
       </w:tr>
     </w:tbl>
-    <w:bookmarkEnd w:id="3"/>
     <w:p>
       <w:pPr>
         <w:pStyle w:val="Heading2"/>
@@ -25124,6 +28975,8 @@
           <w:bCs/>
         </w:rPr>
       </w:pPr>
+      <w:bookmarkStart w:id="43" w:name="_Toc185263284"/>
+      <w:bookmarkEnd w:id="42"/>
       <w:r>
         <w:rPr>
           <w:b/>
@@ -25152,6 +29005,7 @@
         </w:rPr>
         <w:t>Order items</w:t>
       </w:r>
+      <w:bookmarkEnd w:id="43"/>
     </w:p>
     <w:tbl>
       <w:tblPr>
@@ -26668,6 +30522,7 @@
           <w:bCs/>
         </w:rPr>
       </w:pPr>
+      <w:bookmarkStart w:id="44" w:name="_Toc185263285"/>
       <w:r>
         <w:rPr>
           <w:b/>
@@ -26696,33 +30551,34 @@
         </w:rPr>
         <w:t>Update item (game, food, drink, card) menu</w:t>
       </w:r>
+      <w:bookmarkEnd w:id="44"/>
     </w:p>
     <w:tbl>
       <w:tblPr>
         <w:tblStyle w:val="TableGrid"/>
-        <w:tblW w:w="11681" w:type="dxa"/>
+        <w:tblW w:w="11497" w:type="dxa"/>
         <w:jc w:val="center"/>
         <w:tblLook w:val="04A0" w:firstRow="1" w:lastRow="0" w:firstColumn="1" w:lastColumn="0" w:noHBand="0" w:noVBand="1"/>
       </w:tblPr>
       <w:tblGrid>
         <w:gridCol w:w="961"/>
-        <w:gridCol w:w="1369"/>
-        <w:gridCol w:w="1270"/>
-        <w:gridCol w:w="1483"/>
-        <w:gridCol w:w="1748"/>
+        <w:gridCol w:w="1330"/>
+        <w:gridCol w:w="1247"/>
+        <w:gridCol w:w="1448"/>
+        <w:gridCol w:w="1698"/>
         <w:gridCol w:w="1316"/>
-        <w:gridCol w:w="1204"/>
+        <w:gridCol w:w="1175"/>
         <w:gridCol w:w="1339"/>
-        <w:gridCol w:w="991"/>
+        <w:gridCol w:w="983"/>
       </w:tblGrid>
       <w:tr>
         <w:trPr>
-          <w:trHeight w:val="529"/>
+          <w:trHeight w:val="531"/>
           <w:jc w:val="center"/>
         </w:trPr>
         <w:tc>
           <w:tcPr>
-            <w:tcW w:w="949" w:type="dxa"/>
+            <w:tcW w:w="946" w:type="dxa"/>
             <w:shd w:val="clear" w:color="auto" w:fill="FF99FF"/>
           </w:tcPr>
           <w:p>
@@ -26748,7 +30604,7 @@
         </w:tc>
         <w:tc>
           <w:tcPr>
-            <w:tcW w:w="1381" w:type="dxa"/>
+            <w:tcW w:w="1347" w:type="dxa"/>
             <w:shd w:val="clear" w:color="auto" w:fill="FF99FF"/>
           </w:tcPr>
           <w:p>
@@ -26775,7 +30631,7 @@
         </w:tc>
         <w:tc>
           <w:tcPr>
-            <w:tcW w:w="1272" w:type="dxa"/>
+            <w:tcW w:w="1250" w:type="dxa"/>
             <w:shd w:val="clear" w:color="auto" w:fill="FF99FF"/>
           </w:tcPr>
           <w:p>
@@ -26801,7 +30657,7 @@
         </w:tc>
         <w:tc>
           <w:tcPr>
-            <w:tcW w:w="1491" w:type="dxa"/>
+            <w:tcW w:w="1460" w:type="dxa"/>
             <w:shd w:val="clear" w:color="auto" w:fill="FF99FF"/>
           </w:tcPr>
           <w:p>
@@ -26827,7 +30683,7 @@
         </w:tc>
         <w:tc>
           <w:tcPr>
-            <w:tcW w:w="1763" w:type="dxa"/>
+            <w:tcW w:w="1721" w:type="dxa"/>
             <w:shd w:val="clear" w:color="auto" w:fill="FF99FF"/>
           </w:tcPr>
           <w:p>
@@ -26853,7 +30709,7 @@
         </w:tc>
         <w:tc>
           <w:tcPr>
-            <w:tcW w:w="1300" w:type="dxa"/>
+            <w:tcW w:w="1295" w:type="dxa"/>
             <w:shd w:val="clear" w:color="auto" w:fill="FF99FF"/>
           </w:tcPr>
           <w:p>
@@ -26879,7 +30735,7 @@
         </w:tc>
         <w:tc>
           <w:tcPr>
-            <w:tcW w:w="1211" w:type="dxa"/>
+            <w:tcW w:w="1185" w:type="dxa"/>
             <w:shd w:val="clear" w:color="auto" w:fill="FF99FF"/>
           </w:tcPr>
           <w:p>
@@ -26905,7 +30761,7 @@
         </w:tc>
         <w:tc>
           <w:tcPr>
-            <w:tcW w:w="1323" w:type="dxa"/>
+            <w:tcW w:w="1318" w:type="dxa"/>
             <w:shd w:val="clear" w:color="auto" w:fill="FF99FF"/>
           </w:tcPr>
           <w:p>
@@ -26931,7 +30787,7 @@
         </w:tc>
         <w:tc>
           <w:tcPr>
-            <w:tcW w:w="991" w:type="dxa"/>
+            <w:tcW w:w="975" w:type="dxa"/>
             <w:shd w:val="clear" w:color="auto" w:fill="FF99FF"/>
           </w:tcPr>
           <w:p>
@@ -26958,12 +30814,12 @@
       </w:tr>
       <w:tr>
         <w:trPr>
-          <w:trHeight w:val="292"/>
+          <w:trHeight w:val="293"/>
           <w:jc w:val="center"/>
         </w:trPr>
         <w:tc>
           <w:tcPr>
-            <w:tcW w:w="949" w:type="dxa"/>
+            <w:tcW w:w="946" w:type="dxa"/>
           </w:tcPr>
           <w:p>
             <w:pPr>
@@ -26986,7 +30842,7 @@
         </w:tc>
         <w:tc>
           <w:tcPr>
-            <w:tcW w:w="1381" w:type="dxa"/>
+            <w:tcW w:w="1347" w:type="dxa"/>
           </w:tcPr>
           <w:p>
             <w:pPr>
@@ -27008,7 +30864,7 @@
         </w:tc>
         <w:tc>
           <w:tcPr>
-            <w:tcW w:w="1272" w:type="dxa"/>
+            <w:tcW w:w="1250" w:type="dxa"/>
           </w:tcPr>
           <w:p>
             <w:pPr>
@@ -27030,7 +30886,7 @@
         </w:tc>
         <w:tc>
           <w:tcPr>
-            <w:tcW w:w="1491" w:type="dxa"/>
+            <w:tcW w:w="1460" w:type="dxa"/>
           </w:tcPr>
           <w:p>
             <w:pPr>
@@ -27052,7 +30908,7 @@
         </w:tc>
         <w:tc>
           <w:tcPr>
-            <w:tcW w:w="1763" w:type="dxa"/>
+            <w:tcW w:w="1721" w:type="dxa"/>
           </w:tcPr>
           <w:p>
             <w:pPr>
@@ -27119,7 +30975,7 @@
                 <w:sz w:val="20"/>
                 <w:szCs w:val="20"/>
               </w:rPr>
-              <w:t xml:space="preserve">4. Upload a food item image (if </w:t>
+              <w:t xml:space="preserve">4. Upload a food </w:t>
             </w:r>
             <w:r>
               <w:rPr>
@@ -27128,7 +30984,7 @@
                 <w:szCs w:val="20"/>
               </w:rPr>
               <w:lastRenderedPageBreak/>
-              <w:t>required)</w:t>
+              <w:t>item image (if required)</w:t>
             </w:r>
           </w:p>
           <w:p>
@@ -27151,7 +31007,7 @@
         </w:tc>
         <w:tc>
           <w:tcPr>
-            <w:tcW w:w="1300" w:type="dxa"/>
+            <w:tcW w:w="1295" w:type="dxa"/>
           </w:tcPr>
           <w:p>
             <w:pPr>
@@ -27174,7 +31030,7 @@
         </w:tc>
         <w:tc>
           <w:tcPr>
-            <w:tcW w:w="1211" w:type="dxa"/>
+            <w:tcW w:w="1185" w:type="dxa"/>
           </w:tcPr>
           <w:p>
             <w:pPr>
@@ -27196,7 +31052,7 @@
         </w:tc>
         <w:tc>
           <w:tcPr>
-            <w:tcW w:w="1323" w:type="dxa"/>
+            <w:tcW w:w="1318" w:type="dxa"/>
           </w:tcPr>
           <w:p>
             <w:pPr>
@@ -27218,7 +31074,7 @@
         </w:tc>
         <w:tc>
           <w:tcPr>
-            <w:tcW w:w="991" w:type="dxa"/>
+            <w:tcW w:w="975" w:type="dxa"/>
           </w:tcPr>
           <w:p>
             <w:pPr>
@@ -27241,12 +31097,12 @@
       </w:tr>
       <w:tr>
         <w:trPr>
-          <w:trHeight w:val="303"/>
+          <w:trHeight w:val="304"/>
           <w:jc w:val="center"/>
         </w:trPr>
         <w:tc>
           <w:tcPr>
-            <w:tcW w:w="949" w:type="dxa"/>
+            <w:tcW w:w="946" w:type="dxa"/>
           </w:tcPr>
           <w:p>
             <w:pPr>
@@ -27269,7 +31125,7 @@
         </w:tc>
         <w:tc>
           <w:tcPr>
-            <w:tcW w:w="1381" w:type="dxa"/>
+            <w:tcW w:w="1347" w:type="dxa"/>
           </w:tcPr>
           <w:p>
             <w:pPr>
@@ -27291,7 +31147,7 @@
         </w:tc>
         <w:tc>
           <w:tcPr>
-            <w:tcW w:w="1272" w:type="dxa"/>
+            <w:tcW w:w="1250" w:type="dxa"/>
           </w:tcPr>
           <w:p>
             <w:pPr>
@@ -27313,7 +31169,7 @@
         </w:tc>
         <w:tc>
           <w:tcPr>
-            <w:tcW w:w="1491" w:type="dxa"/>
+            <w:tcW w:w="1460" w:type="dxa"/>
           </w:tcPr>
           <w:p>
             <w:pPr>
@@ -27335,7 +31191,7 @@
         </w:tc>
         <w:tc>
           <w:tcPr>
-            <w:tcW w:w="1763" w:type="dxa"/>
+            <w:tcW w:w="1721" w:type="dxa"/>
           </w:tcPr>
           <w:p>
             <w:pPr>
@@ -27408,7 +31264,7 @@
         </w:tc>
         <w:tc>
           <w:tcPr>
-            <w:tcW w:w="1300" w:type="dxa"/>
+            <w:tcW w:w="1295" w:type="dxa"/>
           </w:tcPr>
           <w:p>
             <w:pPr>
@@ -27430,7 +31286,7 @@
         </w:tc>
         <w:tc>
           <w:tcPr>
-            <w:tcW w:w="1211" w:type="dxa"/>
+            <w:tcW w:w="1185" w:type="dxa"/>
           </w:tcPr>
           <w:p>
             <w:pPr>
@@ -27452,7 +31308,7 @@
         </w:tc>
         <w:tc>
           <w:tcPr>
-            <w:tcW w:w="1323" w:type="dxa"/>
+            <w:tcW w:w="1318" w:type="dxa"/>
           </w:tcPr>
           <w:p>
             <w:pPr>
@@ -27474,7 +31330,7 @@
         </w:tc>
         <w:tc>
           <w:tcPr>
-            <w:tcW w:w="991" w:type="dxa"/>
+            <w:tcW w:w="975" w:type="dxa"/>
           </w:tcPr>
           <w:p>
             <w:pPr>
@@ -27497,12 +31353,12 @@
       </w:tr>
       <w:tr>
         <w:trPr>
-          <w:trHeight w:val="303"/>
+          <w:trHeight w:val="304"/>
           <w:jc w:val="center"/>
         </w:trPr>
         <w:tc>
           <w:tcPr>
-            <w:tcW w:w="949" w:type="dxa"/>
+            <w:tcW w:w="946" w:type="dxa"/>
           </w:tcPr>
           <w:p>
             <w:pPr>
@@ -27525,7 +31381,7 @@
         </w:tc>
         <w:tc>
           <w:tcPr>
-            <w:tcW w:w="1381" w:type="dxa"/>
+            <w:tcW w:w="1347" w:type="dxa"/>
           </w:tcPr>
           <w:p>
             <w:pPr>
@@ -27547,7 +31403,7 @@
         </w:tc>
         <w:tc>
           <w:tcPr>
-            <w:tcW w:w="1272" w:type="dxa"/>
+            <w:tcW w:w="1250" w:type="dxa"/>
           </w:tcPr>
           <w:p>
             <w:pPr>
@@ -27569,7 +31425,7 @@
         </w:tc>
         <w:tc>
           <w:tcPr>
-            <w:tcW w:w="1491" w:type="dxa"/>
+            <w:tcW w:w="1460" w:type="dxa"/>
           </w:tcPr>
           <w:p>
             <w:pPr>
@@ -27591,7 +31447,7 @@
         </w:tc>
         <w:tc>
           <w:tcPr>
-            <w:tcW w:w="1763" w:type="dxa"/>
+            <w:tcW w:w="1721" w:type="dxa"/>
           </w:tcPr>
           <w:p>
             <w:pPr>
@@ -27664,7 +31520,7 @@
         </w:tc>
         <w:tc>
           <w:tcPr>
-            <w:tcW w:w="1300" w:type="dxa"/>
+            <w:tcW w:w="1295" w:type="dxa"/>
           </w:tcPr>
           <w:p>
             <w:pPr>
@@ -27686,7 +31542,7 @@
         </w:tc>
         <w:tc>
           <w:tcPr>
-            <w:tcW w:w="1211" w:type="dxa"/>
+            <w:tcW w:w="1185" w:type="dxa"/>
           </w:tcPr>
           <w:p>
             <w:pPr>
@@ -27708,7 +31564,7 @@
         </w:tc>
         <w:tc>
           <w:tcPr>
-            <w:tcW w:w="1323" w:type="dxa"/>
+            <w:tcW w:w="1318" w:type="dxa"/>
           </w:tcPr>
           <w:p>
             <w:pPr>
@@ -27730,7 +31586,7 @@
         </w:tc>
         <w:tc>
           <w:tcPr>
-            <w:tcW w:w="991" w:type="dxa"/>
+            <w:tcW w:w="975" w:type="dxa"/>
           </w:tcPr>
           <w:p>
             <w:pPr>
@@ -27753,12 +31609,12 @@
       </w:tr>
       <w:tr>
         <w:trPr>
-          <w:trHeight w:val="303"/>
+          <w:trHeight w:val="304"/>
           <w:jc w:val="center"/>
         </w:trPr>
         <w:tc>
           <w:tcPr>
-            <w:tcW w:w="949" w:type="dxa"/>
+            <w:tcW w:w="946" w:type="dxa"/>
           </w:tcPr>
           <w:p>
             <w:pPr>
@@ -27781,7 +31637,7 @@
         </w:tc>
         <w:tc>
           <w:tcPr>
-            <w:tcW w:w="1381" w:type="dxa"/>
+            <w:tcW w:w="1347" w:type="dxa"/>
           </w:tcPr>
           <w:p>
             <w:pPr>
@@ -27803,7 +31659,7 @@
         </w:tc>
         <w:tc>
           <w:tcPr>
-            <w:tcW w:w="1272" w:type="dxa"/>
+            <w:tcW w:w="1250" w:type="dxa"/>
           </w:tcPr>
           <w:p>
             <w:pPr>
@@ -27825,7 +31681,7 @@
         </w:tc>
         <w:tc>
           <w:tcPr>
-            <w:tcW w:w="1491" w:type="dxa"/>
+            <w:tcW w:w="1460" w:type="dxa"/>
           </w:tcPr>
           <w:p>
             <w:pPr>
@@ -27847,7 +31703,7 @@
         </w:tc>
         <w:tc>
           <w:tcPr>
-            <w:tcW w:w="1763" w:type="dxa"/>
+            <w:tcW w:w="1721" w:type="dxa"/>
           </w:tcPr>
           <w:p>
             <w:pPr>
@@ -27920,7 +31776,7 @@
         </w:tc>
         <w:tc>
           <w:tcPr>
-            <w:tcW w:w="1300" w:type="dxa"/>
+            <w:tcW w:w="1295" w:type="dxa"/>
           </w:tcPr>
           <w:p>
             <w:pPr>
@@ -27942,7 +31798,7 @@
         </w:tc>
         <w:tc>
           <w:tcPr>
-            <w:tcW w:w="1211" w:type="dxa"/>
+            <w:tcW w:w="1185" w:type="dxa"/>
           </w:tcPr>
           <w:p>
             <w:pPr>
@@ -27964,7 +31820,7 @@
         </w:tc>
         <w:tc>
           <w:tcPr>
-            <w:tcW w:w="1323" w:type="dxa"/>
+            <w:tcW w:w="1318" w:type="dxa"/>
           </w:tcPr>
           <w:p>
             <w:pPr>
@@ -27986,7 +31842,7 @@
         </w:tc>
         <w:tc>
           <w:tcPr>
-            <w:tcW w:w="991" w:type="dxa"/>
+            <w:tcW w:w="975" w:type="dxa"/>
           </w:tcPr>
           <w:p>
             <w:pPr>
@@ -28009,12 +31865,12 @@
       </w:tr>
       <w:tr>
         <w:trPr>
-          <w:trHeight w:val="303"/>
+          <w:trHeight w:val="304"/>
           <w:jc w:val="center"/>
         </w:trPr>
         <w:tc>
           <w:tcPr>
-            <w:tcW w:w="949" w:type="dxa"/>
+            <w:tcW w:w="946" w:type="dxa"/>
           </w:tcPr>
           <w:p>
             <w:pPr>
@@ -28037,7 +31893,7 @@
         </w:tc>
         <w:tc>
           <w:tcPr>
-            <w:tcW w:w="1381" w:type="dxa"/>
+            <w:tcW w:w="1347" w:type="dxa"/>
           </w:tcPr>
           <w:p>
             <w:pPr>
@@ -28059,7 +31915,7 @@
         </w:tc>
         <w:tc>
           <w:tcPr>
-            <w:tcW w:w="1272" w:type="dxa"/>
+            <w:tcW w:w="1250" w:type="dxa"/>
           </w:tcPr>
           <w:p>
             <w:pPr>
@@ -28081,7 +31937,7 @@
         </w:tc>
         <w:tc>
           <w:tcPr>
-            <w:tcW w:w="1491" w:type="dxa"/>
+            <w:tcW w:w="1460" w:type="dxa"/>
           </w:tcPr>
           <w:p>
             <w:pPr>
@@ -28103,7 +31959,7 @@
         </w:tc>
         <w:tc>
           <w:tcPr>
-            <w:tcW w:w="1763" w:type="dxa"/>
+            <w:tcW w:w="1721" w:type="dxa"/>
           </w:tcPr>
           <w:p>
             <w:pPr>
@@ -28176,7 +32032,7 @@
         </w:tc>
         <w:tc>
           <w:tcPr>
-            <w:tcW w:w="1300" w:type="dxa"/>
+            <w:tcW w:w="1295" w:type="dxa"/>
           </w:tcPr>
           <w:p>
             <w:pPr>
@@ -28198,7 +32054,7 @@
         </w:tc>
         <w:tc>
           <w:tcPr>
-            <w:tcW w:w="1211" w:type="dxa"/>
+            <w:tcW w:w="1185" w:type="dxa"/>
           </w:tcPr>
           <w:p>
             <w:pPr>
@@ -28220,7 +32076,7 @@
         </w:tc>
         <w:tc>
           <w:tcPr>
-            <w:tcW w:w="1323" w:type="dxa"/>
+            <w:tcW w:w="1318" w:type="dxa"/>
           </w:tcPr>
           <w:p>
             <w:pPr>
@@ -28242,7 +32098,7 @@
         </w:tc>
         <w:tc>
           <w:tcPr>
-            <w:tcW w:w="991" w:type="dxa"/>
+            <w:tcW w:w="975" w:type="dxa"/>
           </w:tcPr>
           <w:p>
             <w:pPr>
@@ -28272,6 +32128,7 @@
           <w:bCs/>
         </w:rPr>
       </w:pPr>
+      <w:bookmarkStart w:id="45" w:name="_Toc185263286"/>
       <w:r>
         <w:rPr>
           <w:b/>
@@ -28300,6 +32157,7 @@
         </w:rPr>
         <w:t>Update menu game</w:t>
       </w:r>
+      <w:bookmarkEnd w:id="45"/>
     </w:p>
     <w:tbl>
       <w:tblPr>
@@ -28346,7 +32204,17 @@
                 <w:sz w:val="20"/>
                 <w:szCs w:val="20"/>
               </w:rPr>
-              <w:t>Test case Scenario ID</w:t>
+              <w:t xml:space="preserve">Test case </w:t>
+            </w:r>
+            <w:r>
+              <w:rPr>
+                <w:rFonts w:ascii="Times New Roman" w:hAnsi="Times New Roman" w:cs="Times New Roman"/>
+                <w:b/>
+                <w:sz w:val="20"/>
+                <w:szCs w:val="20"/>
+              </w:rPr>
+              <w:lastRenderedPageBreak/>
+              <w:t>Scenario ID</w:t>
             </w:r>
           </w:p>
         </w:tc>
@@ -28373,6 +32241,7 @@
                 <w:sz w:val="20"/>
                 <w:szCs w:val="20"/>
               </w:rPr>
+              <w:lastRenderedPageBreak/>
               <w:t>Test Scenario Description</w:t>
             </w:r>
           </w:p>
@@ -28584,7 +32453,6 @@
                 <w:sz w:val="20"/>
                 <w:szCs w:val="20"/>
               </w:rPr>
-              <w:lastRenderedPageBreak/>
               <w:t>TC16</w:t>
             </w:r>
           </w:p>
@@ -29731,6 +33599,7 @@
                 <w:sz w:val="20"/>
                 <w:szCs w:val="20"/>
               </w:rPr>
+              <w:lastRenderedPageBreak/>
               <w:t>3. Click "Upload Image" and select a valid image file</w:t>
             </w:r>
           </w:p>
@@ -29748,7 +33617,6 @@
                 <w:sz w:val="20"/>
                 <w:szCs w:val="20"/>
               </w:rPr>
-              <w:lastRenderedPageBreak/>
               <w:t>4. Save the changes</w:t>
             </w:r>
           </w:p>
@@ -29852,6 +33720,7 @@
           <w:bCs/>
         </w:rPr>
       </w:pPr>
+      <w:bookmarkStart w:id="46" w:name="_Toc185263287"/>
       <w:r>
         <w:rPr>
           <w:b/>
@@ -29880,6 +33749,7 @@
         </w:rPr>
         <w:t>Test case with account</w:t>
       </w:r>
+      <w:bookmarkEnd w:id="46"/>
     </w:p>
     <w:tbl>
       <w:tblPr>
@@ -31088,16 +34958,8 @@
                 <w:sz w:val="20"/>
                 <w:szCs w:val="20"/>
               </w:rPr>
-              <w:t xml:space="preserve">4. Select a role from the dropdown menu (e.g., gamer, </w:t>
-            </w:r>
-            <w:r>
-              <w:rPr>
-                <w:rFonts w:ascii="Times New Roman" w:hAnsi="Times New Roman" w:cs="Times New Roman"/>
-                <w:sz w:val="20"/>
-                <w:szCs w:val="20"/>
-              </w:rPr>
               <w:lastRenderedPageBreak/>
-              <w:t>staff)</w:t>
+              <w:t>4. Select a role from the dropdown menu (e.g., gamer, staff)</w:t>
             </w:r>
           </w:p>
           <w:p>
@@ -31490,6 +35352,7 @@
           <w:bCs/>
         </w:rPr>
       </w:pPr>
+      <w:bookmarkStart w:id="47" w:name="_Toc185263288"/>
       <w:r>
         <w:rPr>
           <w:b/>
@@ -31518,6 +35381,7 @@
         </w:rPr>
         <w:t>Payment</w:t>
       </w:r>
+      <w:bookmarkEnd w:id="47"/>
     </w:p>
     <w:tbl>
       <w:tblPr>
@@ -32336,7 +36200,16 @@
                 <w:sz w:val="20"/>
                 <w:szCs w:val="20"/>
               </w:rPr>
-              <w:t>Verify that the payment history reflects a successful transaction</w:t>
+              <w:t xml:space="preserve">Verify that the payment history reflects a </w:t>
+            </w:r>
+            <w:r>
+              <w:rPr>
+                <w:rFonts w:ascii="Times New Roman" w:hAnsi="Times New Roman" w:cs="Times New Roman"/>
+                <w:sz w:val="20"/>
+                <w:szCs w:val="20"/>
+              </w:rPr>
+              <w:lastRenderedPageBreak/>
+              <w:t>successful transaction</w:t>
             </w:r>
           </w:p>
         </w:tc>
@@ -32358,7 +36231,17 @@
                 <w:sz w:val="20"/>
                 <w:szCs w:val="20"/>
               </w:rPr>
-              <w:t>Check that the payment webears in the "Payment History" section after completion</w:t>
+              <w:lastRenderedPageBreak/>
+              <w:t xml:space="preserve">Check that the payment webears in the "Payment </w:t>
+            </w:r>
+            <w:r>
+              <w:rPr>
+                <w:rFonts w:ascii="Times New Roman" w:hAnsi="Times New Roman" w:cs="Times New Roman"/>
+                <w:sz w:val="20"/>
+                <w:szCs w:val="20"/>
+              </w:rPr>
+              <w:lastRenderedPageBreak/>
+              <w:t>History" section after completion</w:t>
             </w:r>
           </w:p>
         </w:tc>
@@ -32380,6 +36263,7 @@
                 <w:sz w:val="20"/>
                 <w:szCs w:val="20"/>
               </w:rPr>
+              <w:lastRenderedPageBreak/>
               <w:t>User has successfully completed a payment</w:t>
             </w:r>
           </w:p>
@@ -32419,6 +36303,7 @@
                 <w:sz w:val="20"/>
                 <w:szCs w:val="20"/>
               </w:rPr>
+              <w:lastRenderedPageBreak/>
               <w:t>2. Navigate to the "Payment History" section</w:t>
             </w:r>
           </w:p>
@@ -32441,6 +36326,7 @@
                 <w:sz w:val="20"/>
                 <w:szCs w:val="20"/>
               </w:rPr>
+              <w:lastRenderedPageBreak/>
               <w:t>The payment is recorded in the history</w:t>
             </w:r>
           </w:p>
@@ -32463,7 +36349,16 @@
                 <w:sz w:val="20"/>
                 <w:szCs w:val="20"/>
               </w:rPr>
-              <w:t xml:space="preserve">The system lists the payment in the history with correct details </w:t>
+              <w:t xml:space="preserve">The system lists the payment in the history with </w:t>
+            </w:r>
+            <w:r>
+              <w:rPr>
+                <w:rFonts w:ascii="Times New Roman" w:hAnsi="Times New Roman" w:cs="Times New Roman"/>
+                <w:sz w:val="20"/>
+                <w:szCs w:val="20"/>
+              </w:rPr>
+              <w:lastRenderedPageBreak/>
+              <w:t xml:space="preserve">correct details </w:t>
             </w:r>
           </w:p>
         </w:tc>
@@ -32485,7 +36380,17 @@
                 <w:sz w:val="20"/>
                 <w:szCs w:val="20"/>
               </w:rPr>
-              <w:t>Payment webears in the "Payment History" section with accurate details</w:t>
+              <w:lastRenderedPageBreak/>
+              <w:t xml:space="preserve">Payment webears in the "Payment History" </w:t>
+            </w:r>
+            <w:r>
+              <w:rPr>
+                <w:rFonts w:ascii="Times New Roman" w:hAnsi="Times New Roman" w:cs="Times New Roman"/>
+                <w:sz w:val="20"/>
+                <w:szCs w:val="20"/>
+              </w:rPr>
+              <w:lastRenderedPageBreak/>
+              <w:t>section with accurate details</w:t>
             </w:r>
           </w:p>
         </w:tc>
@@ -32507,6 +36412,7 @@
                 <w:sz w:val="20"/>
                 <w:szCs w:val="20"/>
               </w:rPr>
+              <w:lastRenderedPageBreak/>
               <w:t>Pass</w:t>
             </w:r>
           </w:p>
@@ -32558,16 +36464,7 @@
                 <w:sz w:val="20"/>
                 <w:szCs w:val="20"/>
               </w:rPr>
-              <w:t xml:space="preserve">Verify that the admin </w:t>
-            </w:r>
-            <w:r>
-              <w:rPr>
-                <w:rFonts w:ascii="Times New Roman" w:hAnsi="Times New Roman" w:cs="Times New Roman"/>
-                <w:sz w:val="20"/>
-                <w:szCs w:val="20"/>
-              </w:rPr>
-              <w:lastRenderedPageBreak/>
-              <w:t>can successfully cancel a pending payment</w:t>
+              <w:t>Verify that the admin can successfully cancel a pending payment</w:t>
             </w:r>
           </w:p>
         </w:tc>
@@ -32589,17 +36486,7 @@
                 <w:sz w:val="20"/>
                 <w:szCs w:val="20"/>
               </w:rPr>
-              <w:lastRenderedPageBreak/>
-              <w:t xml:space="preserve">Admin cancels a </w:t>
-            </w:r>
-            <w:r>
-              <w:rPr>
-                <w:rFonts w:ascii="Times New Roman" w:hAnsi="Times New Roman" w:cs="Times New Roman"/>
-                <w:sz w:val="20"/>
-                <w:szCs w:val="20"/>
-              </w:rPr>
-              <w:lastRenderedPageBreak/>
-              <w:t>pending payment for a user</w:t>
+              <w:t>Admin cancels a pending payment for a user</w:t>
             </w:r>
           </w:p>
         </w:tc>
@@ -32621,17 +36508,7 @@
                 <w:sz w:val="20"/>
                 <w:szCs w:val="20"/>
               </w:rPr>
-              <w:lastRenderedPageBreak/>
-              <w:t xml:space="preserve">A pending payment </w:t>
-            </w:r>
-            <w:r>
-              <w:rPr>
-                <w:rFonts w:ascii="Times New Roman" w:hAnsi="Times New Roman" w:cs="Times New Roman"/>
-                <w:sz w:val="20"/>
-                <w:szCs w:val="20"/>
-              </w:rPr>
-              <w:lastRenderedPageBreak/>
-              <w:t>exists in the system</w:t>
+              <w:t>A pending payment exists in the system</w:t>
             </w:r>
           </w:p>
         </w:tc>
@@ -32653,17 +36530,7 @@
                 <w:sz w:val="20"/>
                 <w:szCs w:val="20"/>
               </w:rPr>
-              <w:lastRenderedPageBreak/>
-              <w:t xml:space="preserve">1. Navigate to the 'Payment </w:t>
-            </w:r>
-            <w:r>
-              <w:rPr>
-                <w:rFonts w:ascii="Times New Roman" w:hAnsi="Times New Roman" w:cs="Times New Roman"/>
-                <w:sz w:val="20"/>
-                <w:szCs w:val="20"/>
-              </w:rPr>
-              <w:lastRenderedPageBreak/>
-              <w:t>Management' section</w:t>
+              <w:t>1. Navigate to the 'Payment Management' section</w:t>
             </w:r>
           </w:p>
           <w:p>
@@ -32736,17 +36603,7 @@
                 <w:sz w:val="20"/>
                 <w:szCs w:val="20"/>
               </w:rPr>
-              <w:lastRenderedPageBreak/>
-              <w:t xml:space="preserve">The payment is </w:t>
-            </w:r>
-            <w:r>
-              <w:rPr>
-                <w:rFonts w:ascii="Times New Roman" w:hAnsi="Times New Roman" w:cs="Times New Roman"/>
-                <w:sz w:val="20"/>
-                <w:szCs w:val="20"/>
-              </w:rPr>
-              <w:lastRenderedPageBreak/>
-              <w:t>cancelled successfully</w:t>
+              <w:t>The payment is cancelled successfully</w:t>
             </w:r>
           </w:p>
         </w:tc>
@@ -32768,17 +36625,7 @@
                 <w:sz w:val="20"/>
                 <w:szCs w:val="20"/>
               </w:rPr>
-              <w:lastRenderedPageBreak/>
-              <w:t xml:space="preserve">The system displays a </w:t>
-            </w:r>
-            <w:r>
-              <w:rPr>
-                <w:rFonts w:ascii="Times New Roman" w:hAnsi="Times New Roman" w:cs="Times New Roman"/>
-                <w:sz w:val="20"/>
-                <w:szCs w:val="20"/>
-              </w:rPr>
-              <w:lastRenderedPageBreak/>
-              <w:t>confirmation message: 'Payment successfully cancelled' and updates the payment status to 'Cancelled'</w:t>
+              <w:t>The system displays a confirmation message: 'Payment successfully cancelled' and updates the payment status to 'Cancelled'</w:t>
             </w:r>
           </w:p>
         </w:tc>
@@ -32800,17 +36647,7 @@
                 <w:sz w:val="20"/>
                 <w:szCs w:val="20"/>
               </w:rPr>
-              <w:lastRenderedPageBreak/>
-              <w:t xml:space="preserve">Payment successfully </w:t>
-            </w:r>
-            <w:r>
-              <w:rPr>
-                <w:rFonts w:ascii="Times New Roman" w:hAnsi="Times New Roman" w:cs="Times New Roman"/>
-                <w:sz w:val="20"/>
-                <w:szCs w:val="20"/>
-              </w:rPr>
-              <w:lastRenderedPageBreak/>
-              <w:t>cancelled, and status updated to 'Cancelled'</w:t>
+              <w:t>Payment successfully cancelled, and status updated to 'Cancelled'</w:t>
             </w:r>
           </w:p>
         </w:tc>
@@ -32832,7 +36669,6 @@
                 <w:sz w:val="20"/>
                 <w:szCs w:val="20"/>
               </w:rPr>
-              <w:lastRenderedPageBreak/>
               <w:t>Pass</w:t>
             </w:r>
           </w:p>
@@ -32847,14 +36683,453 @@
         </w:rPr>
       </w:pPr>
     </w:p>
+    <w:p>
+      <w:pPr>
+        <w:pStyle w:val="Heading1"/>
+        <w:rPr>
+          <w:b/>
+          <w:bCs/>
+        </w:rPr>
+      </w:pPr>
+      <w:bookmarkStart w:id="48" w:name="_Toc185263289"/>
+      <w:r>
+        <w:rPr>
+          <w:b/>
+          <w:bCs/>
+        </w:rPr>
+        <w:t xml:space="preserve">CHAPTER </w:t>
+      </w:r>
+      <w:r>
+        <w:rPr>
+          <w:b/>
+          <w:bCs/>
+        </w:rPr>
+        <w:t>7</w:t>
+      </w:r>
+      <w:r>
+        <w:rPr>
+          <w:b/>
+          <w:bCs/>
+        </w:rPr>
+        <w:t xml:space="preserve">: </w:t>
+      </w:r>
+      <w:r>
+        <w:rPr>
+          <w:b/>
+          <w:bCs/>
+        </w:rPr>
+        <w:t>CONCLUSION</w:t>
+      </w:r>
+      <w:bookmarkEnd w:id="48"/>
+    </w:p>
+    <w:p>
+      <w:pPr>
+        <w:pStyle w:val="Heading2"/>
+        <w:rPr>
+          <w:b/>
+          <w:bCs/>
+        </w:rPr>
+      </w:pPr>
+      <w:bookmarkStart w:id="49" w:name="_Toc185263290"/>
+      <w:r>
+        <w:rPr>
+          <w:b/>
+          <w:bCs/>
+        </w:rPr>
+        <w:t>7.1 Result</w:t>
+      </w:r>
+      <w:bookmarkEnd w:id="49"/>
+    </w:p>
+    <w:p>
+      <w:pPr>
+        <w:rPr>
+          <w:sz w:val="28"/>
+          <w:szCs w:val="28"/>
+        </w:rPr>
+      </w:pPr>
+      <w:r>
+        <w:rPr>
+          <w:b/>
+          <w:bCs/>
+          <w:sz w:val="28"/>
+          <w:szCs w:val="28"/>
+        </w:rPr>
+        <w:t>Gay Station Cyber Gaming System</w:t>
+      </w:r>
+      <w:r>
+        <w:rPr>
+          <w:sz w:val="28"/>
+          <w:szCs w:val="28"/>
+        </w:rPr>
+        <w:t xml:space="preserve"> is a game management software with an aesthetically pleasing and user-friendly interface. With this software, players can fully enjoy their leisure time without encountering any obstacles, while the business owner can easily manage the entire operation of the cybercafe with just a few simple actions. By combining multiple architectures, modern technologies, and a well-planned process, this software is not only easy to use in the present but also offers great potential for future development at an affordable cost.</w:t>
+      </w:r>
+    </w:p>
+    <w:p>
+      <w:pPr>
+        <w:pStyle w:val="Heading2"/>
+        <w:rPr>
+          <w:b/>
+          <w:bCs/>
+        </w:rPr>
+      </w:pPr>
+      <w:bookmarkStart w:id="50" w:name="_Toc185263291"/>
+      <w:r>
+        <w:rPr>
+          <w:b/>
+          <w:bCs/>
+        </w:rPr>
+        <w:t>7.2 Evaluation</w:t>
+      </w:r>
+      <w:bookmarkEnd w:id="50"/>
+    </w:p>
+    <w:p>
+      <w:pPr>
+        <w:pStyle w:val="Heading3"/>
+        <w:rPr>
+          <w:b/>
+          <w:bCs/>
+        </w:rPr>
+      </w:pPr>
+      <w:bookmarkStart w:id="51" w:name="_Toc185263292"/>
+      <w:r>
+        <w:rPr>
+          <w:b/>
+          <w:bCs/>
+        </w:rPr>
+        <w:t>7.2.1 Advantage</w:t>
+      </w:r>
+      <w:bookmarkEnd w:id="51"/>
+    </w:p>
+    <w:p>
+      <w:pPr>
+        <w:pStyle w:val="ListParagraph"/>
+        <w:numPr>
+          <w:ilvl w:val="0"/>
+          <w:numId w:val="22"/>
+        </w:numPr>
+      </w:pPr>
+      <w:r>
+        <w:rPr>
+          <w:sz w:val="28"/>
+          <w:szCs w:val="28"/>
+        </w:rPr>
+        <w:t xml:space="preserve">Friendly interface for both admin and user, keep up with the trend so that users can get excited </w:t>
+      </w:r>
+    </w:p>
+    <w:p>
+      <w:pPr>
+        <w:pStyle w:val="ListParagraph"/>
+        <w:numPr>
+          <w:ilvl w:val="0"/>
+          <w:numId w:val="22"/>
+        </w:numPr>
+      </w:pPr>
+      <w:r>
+        <w:rPr>
+          <w:sz w:val="28"/>
+          <w:szCs w:val="28"/>
+        </w:rPr>
+        <w:t xml:space="preserve">Admin easily manage the system without much knowledge about technology, </w:t>
+      </w:r>
+    </w:p>
+    <w:p>
+      <w:pPr>
+        <w:pStyle w:val="ListParagraph"/>
+        <w:numPr>
+          <w:ilvl w:val="0"/>
+          <w:numId w:val="22"/>
+        </w:numPr>
+      </w:pPr>
+      <w:r>
+        <w:rPr>
+          <w:sz w:val="28"/>
+          <w:szCs w:val="28"/>
+        </w:rPr>
+        <w:t>Access rights are clearly defined, allowing players to have significant control over their accounts while ensuring that their actions do not affect the overall system.</w:t>
+      </w:r>
+    </w:p>
+    <w:p>
+      <w:pPr>
+        <w:pStyle w:val="ListParagraph"/>
+        <w:numPr>
+          <w:ilvl w:val="0"/>
+          <w:numId w:val="22"/>
+        </w:numPr>
+        <w:spacing w:before="100" w:beforeAutospacing="1" w:after="100" w:afterAutospacing="1" w:line="240" w:lineRule="auto"/>
+        <w:rPr>
+          <w:rFonts w:eastAsia="Times New Roman" w:cs="Times New Roman"/>
+          <w:kern w:val="0"/>
+          <w:sz w:val="28"/>
+          <w:szCs w:val="28"/>
+          <w14:ligatures w14:val="none"/>
+        </w:rPr>
+      </w:pPr>
+      <w:r>
+        <w:rPr>
+          <w:rFonts w:eastAsia="Times New Roman" w:cs="Times New Roman"/>
+          <w:kern w:val="0"/>
+          <w:sz w:val="28"/>
+          <w:szCs w:val="28"/>
+          <w14:ligatures w14:val="none"/>
+        </w:rPr>
+        <w:lastRenderedPageBreak/>
+        <w:t>The system for storing food and beverages is organized clearly, making it easy to update with new items that align with current trends among young people.</w:t>
+      </w:r>
+    </w:p>
+    <w:p>
+      <w:pPr>
+        <w:pStyle w:val="ListParagraph"/>
+        <w:numPr>
+          <w:ilvl w:val="0"/>
+          <w:numId w:val="22"/>
+        </w:numPr>
+        <w:rPr>
+          <w:sz w:val="28"/>
+          <w:szCs w:val="28"/>
+        </w:rPr>
+      </w:pPr>
+      <w:r>
+        <w:rPr>
+          <w:sz w:val="28"/>
+          <w:szCs w:val="28"/>
+        </w:rPr>
+        <w:t xml:space="preserve"> </w:t>
+      </w:r>
+      <w:r>
+        <w:rPr>
+          <w:sz w:val="28"/>
+          <w:szCs w:val="28"/>
+        </w:rPr>
+        <w:t>The payment system is diverse, allowing for multiple payment methods. The business owner can track the cybercafe's revenue using statistical algorithms, with access restricted exclusively to the admin for viewing.</w:t>
+      </w:r>
+    </w:p>
+    <w:p>
+      <w:pPr>
+        <w:pStyle w:val="Heading3"/>
+        <w:rPr>
+          <w:b/>
+          <w:bCs/>
+        </w:rPr>
+      </w:pPr>
+      <w:bookmarkStart w:id="52" w:name="_Toc185263293"/>
+      <w:r>
+        <w:rPr>
+          <w:b/>
+          <w:bCs/>
+        </w:rPr>
+        <w:t>7.2.</w:t>
+      </w:r>
+      <w:r>
+        <w:rPr>
+          <w:b/>
+          <w:bCs/>
+        </w:rPr>
+        <w:t>2</w:t>
+      </w:r>
+      <w:r>
+        <w:rPr>
+          <w:b/>
+          <w:bCs/>
+        </w:rPr>
+        <w:t xml:space="preserve"> </w:t>
+      </w:r>
+      <w:r>
+        <w:rPr>
+          <w:b/>
+          <w:bCs/>
+        </w:rPr>
+        <w:t>Disa</w:t>
+      </w:r>
+      <w:r>
+        <w:rPr>
+          <w:b/>
+          <w:bCs/>
+        </w:rPr>
+        <w:t>dvantage</w:t>
+      </w:r>
+      <w:bookmarkEnd w:id="52"/>
+    </w:p>
+    <w:p>
+      <w:pPr>
+        <w:pStyle w:val="ListParagraph"/>
+        <w:numPr>
+          <w:ilvl w:val="0"/>
+          <w:numId w:val="23"/>
+        </w:numPr>
+        <w:rPr>
+          <w:sz w:val="28"/>
+          <w:szCs w:val="28"/>
+        </w:rPr>
+      </w:pPr>
+      <w:r>
+        <w:rPr>
+          <w:sz w:val="28"/>
+          <w:szCs w:val="28"/>
+        </w:rPr>
+        <w:t>Some basic features are still missing, which, though minor, could impact the overall user experience.</w:t>
+      </w:r>
+    </w:p>
+    <w:p>
+      <w:pPr>
+        <w:pStyle w:val="ListParagraph"/>
+        <w:numPr>
+          <w:ilvl w:val="0"/>
+          <w:numId w:val="23"/>
+        </w:numPr>
+        <w:spacing w:before="100" w:beforeAutospacing="1" w:after="100" w:afterAutospacing="1" w:line="240" w:lineRule="auto"/>
+        <w:rPr>
+          <w:rFonts w:eastAsia="Times New Roman" w:cs="Times New Roman"/>
+          <w:kern w:val="0"/>
+          <w:sz w:val="28"/>
+          <w:szCs w:val="28"/>
+          <w14:ligatures w14:val="none"/>
+        </w:rPr>
+      </w:pPr>
+      <w:r>
+        <w:rPr>
+          <w:rFonts w:eastAsia="Times New Roman" w:cs="Times New Roman"/>
+          <w:kern w:val="0"/>
+          <w:sz w:val="28"/>
+          <w:szCs w:val="28"/>
+          <w14:ligatures w14:val="none"/>
+        </w:rPr>
+        <w:t>The user information section lacks adequate security measures, making it vulnerable to potential data breaches.</w:t>
+      </w:r>
+    </w:p>
+    <w:p>
+      <w:pPr>
+        <w:pStyle w:val="ListParagraph"/>
+        <w:numPr>
+          <w:ilvl w:val="0"/>
+          <w:numId w:val="23"/>
+        </w:numPr>
+        <w:rPr>
+          <w:sz w:val="28"/>
+          <w:szCs w:val="28"/>
+        </w:rPr>
+      </w:pPr>
+      <w:r>
+        <w:rPr>
+          <w:sz w:val="28"/>
+          <w:szCs w:val="28"/>
+        </w:rPr>
+        <w:t>Some functions are still manual, and with the rapidly changing trends, certain areas may quickly become outdated, making updates complex and challenging.</w:t>
+      </w:r>
+    </w:p>
     <w:sectPr>
+      <w:footerReference w:type="default" r:id="rId64"/>
       <w:pgSz w:w="12240" w:h="15840"/>
       <w:pgMar w:top="1440" w:right="1440" w:bottom="1440" w:left="1440" w:header="720" w:footer="720" w:gutter="0"/>
+      <w:pgNumType w:start="0"/>
       <w:cols w:space="720"/>
+      <w:titlePg/>
       <w:docGrid w:linePitch="435"/>
     </w:sectPr>
   </w:body>
 </w:document>
+</file>
+
+<file path=word/endnotes.xml><?xml version="1.0" encoding="utf-8"?>
+<w:endnotes xmlns:wpc="http://schemas.microsoft.com/office/word/2010/wordprocessingCanvas" xmlns:cx="http://schemas.microsoft.com/office/drawing/2014/chartex" xmlns:cx1="http://schemas.microsoft.com/office/drawing/2015/9/8/chartex" xmlns:cx2="http://schemas.microsoft.com/office/drawing/2015/10/21/chartex" xmlns:cx3="http://schemas.microsoft.com/office/drawing/2016/5/9/chartex" xmlns:cx4="http://schemas.microsoft.com/office/drawing/2016/5/10/chartex" xmlns:cx5="http://schemas.microsoft.com/office/drawing/2016/5/11/chartex" xmlns:cx6="http://schemas.microsoft.com/office/drawing/2016/5/12/chartex" xmlns:cx7="http://schemas.microsoft.com/office/drawing/2016/5/13/chartex" xmlns:cx8="http://schemas.microsoft.com/office/drawing/2016/5/14/chartex" xmlns:mc="http://schemas.openxmlformats.org/markup-compatibility/2006" xmlns:aink="http://schemas.microsoft.com/office/drawing/2016/ink" xmlns:am3d="http://schemas.microsoft.com/office/drawing/2017/model3d" xmlns:o="urn:schemas-microsoft-com:office:office" xmlns:oel="http://schemas.microsoft.com/office/2019/extlst" xmlns:r="http://schemas.openxmlformats.org/officeDocument/2006/relationships" xmlns:m="http://schemas.openxmlformats.org/officeDocument/2006/math" xmlns:v="urn:schemas-microsoft-com:vml" xmlns:wp14="http://schemas.microsoft.com/office/word/2010/wordprocessingDrawing" xmlns:wp="http://schemas.openxmlformats.org/drawingml/2006/wordprocessingDrawing" xmlns:w10="urn:schemas-microsoft-com:office:word" xmlns:w="http://schemas.openxmlformats.org/wordprocessingml/2006/main" xmlns:w14="http://schemas.microsoft.com/office/word/2010/wordml" xmlns:w15="http://schemas.microsoft.com/office/word/2012/wordml" xmlns:w16cex="http://schemas.microsoft.com/office/word/2018/wordml/cex" xmlns:w16cid="http://schemas.microsoft.com/office/word/2016/wordml/cid" xmlns:w16="http://schemas.microsoft.com/office/word/2018/wordml" xmlns:w16du="http://schemas.microsoft.com/office/word/2023/wordml/word16du" xmlns:w16sdtdh="http://schemas.microsoft.com/office/word/2020/wordml/sdtdatahash" xmlns:w16se="http://schemas.microsoft.com/office/word/2015/wordml/symex" xmlns:wpg="http://schemas.microsoft.com/office/word/2010/wordprocessingGroup" xmlns:wpi="http://schemas.microsoft.com/office/word/2010/wordprocessingInk" xmlns:wne="http://schemas.microsoft.com/office/word/2006/wordml" xmlns:wps="http://schemas.microsoft.com/office/word/2010/wordprocessingShape" mc:Ignorable="w14 w15 w16se w16cid w16 w16cex w16sdtdh w16du wp14">
+  <w:endnote w:type="separator" w:id="-1">
+    <w:p>
+      <w:pPr>
+        <w:spacing w:after="0" w:line="240" w:lineRule="auto"/>
+      </w:pPr>
+      <w:r>
+        <w:separator/>
+      </w:r>
+    </w:p>
+  </w:endnote>
+  <w:endnote w:type="continuationSeparator" w:id="0">
+    <w:p>
+      <w:pPr>
+        <w:spacing w:after="0" w:line="240" w:lineRule="auto"/>
+      </w:pPr>
+      <w:r>
+        <w:continuationSeparator/>
+      </w:r>
+    </w:p>
+  </w:endnote>
+</w:endnotes>
+</file>
+
+<file path=word/footer1.xml><?xml version="1.0" encoding="utf-8"?>
+<w:ftr xmlns:wpc="http://schemas.microsoft.com/office/word/2010/wordprocessingCanvas" xmlns:cx="http://schemas.microsoft.com/office/drawing/2014/chartex" xmlns:cx1="http://schemas.microsoft.com/office/drawing/2015/9/8/chartex" xmlns:cx2="http://schemas.microsoft.com/office/drawing/2015/10/21/chartex" xmlns:cx3="http://schemas.microsoft.com/office/drawing/2016/5/9/chartex" xmlns:cx4="http://schemas.microsoft.com/office/drawing/2016/5/10/chartex" xmlns:cx5="http://schemas.microsoft.com/office/drawing/2016/5/11/chartex" xmlns:cx6="http://schemas.microsoft.com/office/drawing/2016/5/12/chartex" xmlns:cx7="http://schemas.microsoft.com/office/drawing/2016/5/13/chartex" xmlns:cx8="http://schemas.microsoft.com/office/drawing/2016/5/14/chartex" xmlns:mc="http://schemas.openxmlformats.org/markup-compatibility/2006" xmlns:aink="http://schemas.microsoft.com/office/drawing/2016/ink" xmlns:am3d="http://schemas.microsoft.com/office/drawing/2017/model3d" xmlns:o="urn:schemas-microsoft-com:office:office" xmlns:oel="http://schemas.microsoft.com/office/2019/extlst" xmlns:r="http://schemas.openxmlformats.org/officeDocument/2006/relationships" xmlns:m="http://schemas.openxmlformats.org/officeDocument/2006/math" xmlns:v="urn:schemas-microsoft-com:vml" xmlns:wp14="http://schemas.microsoft.com/office/word/2010/wordprocessingDrawing" xmlns:wp="http://schemas.openxmlformats.org/drawingml/2006/wordprocessingDrawing" xmlns:w10="urn:schemas-microsoft-com:office:word" xmlns:w="http://schemas.openxmlformats.org/wordprocessingml/2006/main" xmlns:w14="http://schemas.microsoft.com/office/word/2010/wordml" xmlns:w15="http://schemas.microsoft.com/office/word/2012/wordml" xmlns:w16cex="http://schemas.microsoft.com/office/word/2018/wordml/cex" xmlns:w16cid="http://schemas.microsoft.com/office/word/2016/wordml/cid" xmlns:w16="http://schemas.microsoft.com/office/word/2018/wordml" xmlns:w16du="http://schemas.microsoft.com/office/word/2023/wordml/word16du" xmlns:w16sdtdh="http://schemas.microsoft.com/office/word/2020/wordml/sdtdatahash" xmlns:w16se="http://schemas.microsoft.com/office/word/2015/wordml/symex" xmlns:wpg="http://schemas.microsoft.com/office/word/2010/wordprocessingGroup" xmlns:wpi="http://schemas.microsoft.com/office/word/2010/wordprocessingInk" xmlns:wne="http://schemas.microsoft.com/office/word/2006/wordml" xmlns:wps="http://schemas.microsoft.com/office/word/2010/wordprocessingShape" mc:Ignorable="w14 w15 w16se w16cid w16 w16cex w16sdtdh w16du wp14">
+  <w:sdt>
+    <w:sdtPr>
+      <w:id w:val="1078027078"/>
+      <w:docPartObj>
+        <w:docPartGallery w:val="Page Numbers (Bottom of Page)"/>
+        <w:docPartUnique/>
+      </w:docPartObj>
+    </w:sdtPr>
+    <w:sdtEndPr>
+      <w:rPr>
+        <w:noProof/>
+      </w:rPr>
+    </w:sdtEndPr>
+    <w:sdtContent>
+      <w:p>
+        <w:pPr>
+          <w:pStyle w:val="Footer"/>
+          <w:jc w:val="right"/>
+        </w:pPr>
+        <w:r>
+          <w:fldChar w:fldCharType="begin"/>
+        </w:r>
+        <w:r>
+          <w:instrText xml:space="preserve"> PAGE   \* MERGEFORMAT </w:instrText>
+        </w:r>
+        <w:r>
+          <w:fldChar w:fldCharType="separate"/>
+        </w:r>
+        <w:r>
+          <w:rPr>
+            <w:noProof/>
+          </w:rPr>
+          <w:t>2</w:t>
+        </w:r>
+        <w:r>
+          <w:rPr>
+            <w:noProof/>
+          </w:rPr>
+          <w:fldChar w:fldCharType="end"/>
+        </w:r>
+      </w:p>
+    </w:sdtContent>
+  </w:sdt>
+  <w:p>
+    <w:pPr>
+      <w:pStyle w:val="Footer"/>
+    </w:pPr>
+  </w:p>
+</w:ftr>
+</file>
+
+<file path=word/footnotes.xml><?xml version="1.0" encoding="utf-8"?>
+<w:footnotes xmlns:wpc="http://schemas.microsoft.com/office/word/2010/wordprocessingCanvas" xmlns:cx="http://schemas.microsoft.com/office/drawing/2014/chartex" xmlns:cx1="http://schemas.microsoft.com/office/drawing/2015/9/8/chartex" xmlns:cx2="http://schemas.microsoft.com/office/drawing/2015/10/21/chartex" xmlns:cx3="http://schemas.microsoft.com/office/drawing/2016/5/9/chartex" xmlns:cx4="http://schemas.microsoft.com/office/drawing/2016/5/10/chartex" xmlns:cx5="http://schemas.microsoft.com/office/drawing/2016/5/11/chartex" xmlns:cx6="http://schemas.microsoft.com/office/drawing/2016/5/12/chartex" xmlns:cx7="http://schemas.microsoft.com/office/drawing/2016/5/13/chartex" xmlns:cx8="http://schemas.microsoft.com/office/drawing/2016/5/14/chartex" xmlns:mc="http://schemas.openxmlformats.org/markup-compatibility/2006" xmlns:aink="http://schemas.microsoft.com/office/drawing/2016/ink" xmlns:am3d="http://schemas.microsoft.com/office/drawing/2017/model3d" xmlns:o="urn:schemas-microsoft-com:office:office" xmlns:oel="http://schemas.microsoft.com/office/2019/extlst" xmlns:r="http://schemas.openxmlformats.org/officeDocument/2006/relationships" xmlns:m="http://schemas.openxmlformats.org/officeDocument/2006/math" xmlns:v="urn:schemas-microsoft-com:vml" xmlns:wp14="http://schemas.microsoft.com/office/word/2010/wordprocessingDrawing" xmlns:wp="http://schemas.openxmlformats.org/drawingml/2006/wordprocessingDrawing" xmlns:w10="urn:schemas-microsoft-com:office:word" xmlns:w="http://schemas.openxmlformats.org/wordprocessingml/2006/main" xmlns:w14="http://schemas.microsoft.com/office/word/2010/wordml" xmlns:w15="http://schemas.microsoft.com/office/word/2012/wordml" xmlns:w16cex="http://schemas.microsoft.com/office/word/2018/wordml/cex" xmlns:w16cid="http://schemas.microsoft.com/office/word/2016/wordml/cid" xmlns:w16="http://schemas.microsoft.com/office/word/2018/wordml" xmlns:w16du="http://schemas.microsoft.com/office/word/2023/wordml/word16du" xmlns:w16sdtdh="http://schemas.microsoft.com/office/word/2020/wordml/sdtdatahash" xmlns:w16se="http://schemas.microsoft.com/office/word/2015/wordml/symex" xmlns:wpg="http://schemas.microsoft.com/office/word/2010/wordprocessingGroup" xmlns:wpi="http://schemas.microsoft.com/office/word/2010/wordprocessingInk" xmlns:wne="http://schemas.microsoft.com/office/word/2006/wordml" xmlns:wps="http://schemas.microsoft.com/office/word/2010/wordprocessingShape" mc:Ignorable="w14 w15 w16se w16cid w16 w16cex w16sdtdh w16du wp14">
+  <w:footnote w:type="separator" w:id="-1">
+    <w:p>
+      <w:pPr>
+        <w:spacing w:after="0" w:line="240" w:lineRule="auto"/>
+      </w:pPr>
+      <w:r>
+        <w:separator/>
+      </w:r>
+    </w:p>
+  </w:footnote>
+  <w:footnote w:type="continuationSeparator" w:id="0">
+    <w:p>
+      <w:pPr>
+        <w:spacing w:after="0" w:line="240" w:lineRule="auto"/>
+      </w:pPr>
+      <w:r>
+        <w:continuationSeparator/>
+      </w:r>
+    </w:p>
+  </w:footnote>
+</w:footnotes>
 </file>
 
 <file path=word/numbering.xml><?xml version="1.0" encoding="utf-8"?>
@@ -32949,6 +37224,119 @@
     </w:lvl>
   </w:abstractNum>
   <w:abstractNum w:abstractNumId="1" w15:restartNumberingAfterBreak="0">
+    <w:nsid w:val="06505A2A"/>
+    <w:multiLevelType w:val="hybridMultilevel"/>
+    <w:tmpl w:val="71B2155A"/>
+    <w:lvl w:ilvl="0" w:tplc="04090001">
+      <w:start w:val="1"/>
+      <w:numFmt w:val="bullet"/>
+      <w:lvlText w:val=""/>
+      <w:lvlJc w:val="left"/>
+      <w:pPr>
+        <w:ind w:left="720" w:hanging="360"/>
+      </w:pPr>
+      <w:rPr>
+        <w:rFonts w:ascii="Symbol" w:hAnsi="Symbol" w:hint="default"/>
+      </w:rPr>
+    </w:lvl>
+    <w:lvl w:ilvl="1" w:tplc="04090003" w:tentative="1">
+      <w:start w:val="1"/>
+      <w:numFmt w:val="bullet"/>
+      <w:lvlText w:val="o"/>
+      <w:lvlJc w:val="left"/>
+      <w:pPr>
+        <w:ind w:left="1440" w:hanging="360"/>
+      </w:pPr>
+      <w:rPr>
+        <w:rFonts w:ascii="Courier New" w:hAnsi="Courier New" w:cs="Courier New" w:hint="default"/>
+      </w:rPr>
+    </w:lvl>
+    <w:lvl w:ilvl="2" w:tplc="04090005" w:tentative="1">
+      <w:start w:val="1"/>
+      <w:numFmt w:val="bullet"/>
+      <w:lvlText w:val=""/>
+      <w:lvlJc w:val="left"/>
+      <w:pPr>
+        <w:ind w:left="2160" w:hanging="360"/>
+      </w:pPr>
+      <w:rPr>
+        <w:rFonts w:ascii="Wingdings" w:hAnsi="Wingdings" w:hint="default"/>
+      </w:rPr>
+    </w:lvl>
+    <w:lvl w:ilvl="3" w:tplc="04090001" w:tentative="1">
+      <w:start w:val="1"/>
+      <w:numFmt w:val="bullet"/>
+      <w:lvlText w:val=""/>
+      <w:lvlJc w:val="left"/>
+      <w:pPr>
+        <w:ind w:left="2880" w:hanging="360"/>
+      </w:pPr>
+      <w:rPr>
+        <w:rFonts w:ascii="Symbol" w:hAnsi="Symbol" w:hint="default"/>
+      </w:rPr>
+    </w:lvl>
+    <w:lvl w:ilvl="4" w:tplc="04090003" w:tentative="1">
+      <w:start w:val="1"/>
+      <w:numFmt w:val="bullet"/>
+      <w:lvlText w:val="o"/>
+      <w:lvlJc w:val="left"/>
+      <w:pPr>
+        <w:ind w:left="3600" w:hanging="360"/>
+      </w:pPr>
+      <w:rPr>
+        <w:rFonts w:ascii="Courier New" w:hAnsi="Courier New" w:cs="Courier New" w:hint="default"/>
+      </w:rPr>
+    </w:lvl>
+    <w:lvl w:ilvl="5" w:tplc="04090005" w:tentative="1">
+      <w:start w:val="1"/>
+      <w:numFmt w:val="bullet"/>
+      <w:lvlText w:val=""/>
+      <w:lvlJc w:val="left"/>
+      <w:pPr>
+        <w:ind w:left="4320" w:hanging="360"/>
+      </w:pPr>
+      <w:rPr>
+        <w:rFonts w:ascii="Wingdings" w:hAnsi="Wingdings" w:hint="default"/>
+      </w:rPr>
+    </w:lvl>
+    <w:lvl w:ilvl="6" w:tplc="04090001" w:tentative="1">
+      <w:start w:val="1"/>
+      <w:numFmt w:val="bullet"/>
+      <w:lvlText w:val=""/>
+      <w:lvlJc w:val="left"/>
+      <w:pPr>
+        <w:ind w:left="5040" w:hanging="360"/>
+      </w:pPr>
+      <w:rPr>
+        <w:rFonts w:ascii="Symbol" w:hAnsi="Symbol" w:hint="default"/>
+      </w:rPr>
+    </w:lvl>
+    <w:lvl w:ilvl="7" w:tplc="04090003" w:tentative="1">
+      <w:start w:val="1"/>
+      <w:numFmt w:val="bullet"/>
+      <w:lvlText w:val="o"/>
+      <w:lvlJc w:val="left"/>
+      <w:pPr>
+        <w:ind w:left="5760" w:hanging="360"/>
+      </w:pPr>
+      <w:rPr>
+        <w:rFonts w:ascii="Courier New" w:hAnsi="Courier New" w:cs="Courier New" w:hint="default"/>
+      </w:rPr>
+    </w:lvl>
+    <w:lvl w:ilvl="8" w:tplc="04090005" w:tentative="1">
+      <w:start w:val="1"/>
+      <w:numFmt w:val="bullet"/>
+      <w:lvlText w:val=""/>
+      <w:lvlJc w:val="left"/>
+      <w:pPr>
+        <w:ind w:left="6480" w:hanging="360"/>
+      </w:pPr>
+      <w:rPr>
+        <w:rFonts w:ascii="Wingdings" w:hAnsi="Wingdings" w:hint="default"/>
+      </w:rPr>
+    </w:lvl>
+  </w:abstractNum>
+  <w:abstractNum w:abstractNumId="2" w15:restartNumberingAfterBreak="0">
     <w:nsid w:val="07C422E9"/>
     <w:multiLevelType w:val="hybridMultilevel"/>
     <w:tmpl w:val="AE5EBAC6"/>
@@ -33037,7 +37425,7 @@
       </w:pPr>
     </w:lvl>
   </w:abstractNum>
-  <w:abstractNum w:abstractNumId="2" w15:restartNumberingAfterBreak="0">
+  <w:abstractNum w:abstractNumId="3" w15:restartNumberingAfterBreak="0">
     <w:nsid w:val="0BAB496D"/>
     <w:multiLevelType w:val="hybridMultilevel"/>
     <w:tmpl w:val="57D87B7E"/>
@@ -33126,7 +37514,7 @@
       </w:pPr>
     </w:lvl>
   </w:abstractNum>
-  <w:abstractNum w:abstractNumId="3" w15:restartNumberingAfterBreak="0">
+  <w:abstractNum w:abstractNumId="4" w15:restartNumberingAfterBreak="0">
     <w:nsid w:val="0BF13B82"/>
     <w:multiLevelType w:val="hybridMultilevel"/>
     <w:tmpl w:val="F8FEF2D4"/>
@@ -33215,7 +37603,7 @@
       </w:pPr>
     </w:lvl>
   </w:abstractNum>
-  <w:abstractNum w:abstractNumId="4" w15:restartNumberingAfterBreak="0">
+  <w:abstractNum w:abstractNumId="5" w15:restartNumberingAfterBreak="0">
     <w:nsid w:val="0F0572D3"/>
     <w:multiLevelType w:val="hybridMultilevel"/>
     <w:tmpl w:val="55BA55A0"/>
@@ -33304,7 +37692,7 @@
       </w:pPr>
     </w:lvl>
   </w:abstractNum>
-  <w:abstractNum w:abstractNumId="5" w15:restartNumberingAfterBreak="0">
+  <w:abstractNum w:abstractNumId="6" w15:restartNumberingAfterBreak="0">
     <w:nsid w:val="10F37651"/>
     <w:multiLevelType w:val="hybridMultilevel"/>
     <w:tmpl w:val="C7C08E40"/>
@@ -33393,7 +37781,7 @@
       </w:pPr>
     </w:lvl>
   </w:abstractNum>
-  <w:abstractNum w:abstractNumId="6" w15:restartNumberingAfterBreak="0">
+  <w:abstractNum w:abstractNumId="7" w15:restartNumberingAfterBreak="0">
     <w:nsid w:val="1DF16FCC"/>
     <w:multiLevelType w:val="hybridMultilevel"/>
     <w:tmpl w:val="CA20E960"/>
@@ -33482,7 +37870,7 @@
       </w:pPr>
     </w:lvl>
   </w:abstractNum>
-  <w:abstractNum w:abstractNumId="7" w15:restartNumberingAfterBreak="0">
+  <w:abstractNum w:abstractNumId="8" w15:restartNumberingAfterBreak="0">
     <w:nsid w:val="22030241"/>
     <w:multiLevelType w:val="hybridMultilevel"/>
     <w:tmpl w:val="0FE4E7DA"/>
@@ -33571,7 +37959,7 @@
       </w:pPr>
     </w:lvl>
   </w:abstractNum>
-  <w:abstractNum w:abstractNumId="8" w15:restartNumberingAfterBreak="0">
+  <w:abstractNum w:abstractNumId="9" w15:restartNumberingAfterBreak="0">
     <w:nsid w:val="249C1E67"/>
     <w:multiLevelType w:val="hybridMultilevel"/>
     <w:tmpl w:val="0AF6EF8E"/>
@@ -33660,7 +38048,7 @@
       </w:pPr>
     </w:lvl>
   </w:abstractNum>
-  <w:abstractNum w:abstractNumId="9" w15:restartNumberingAfterBreak="0">
+  <w:abstractNum w:abstractNumId="10" w15:restartNumberingAfterBreak="0">
     <w:nsid w:val="2CA85BA5"/>
     <w:multiLevelType w:val="hybridMultilevel"/>
     <w:tmpl w:val="B88671A0"/>
@@ -33749,7 +38137,7 @@
       </w:pPr>
     </w:lvl>
   </w:abstractNum>
-  <w:abstractNum w:abstractNumId="10" w15:restartNumberingAfterBreak="0">
+  <w:abstractNum w:abstractNumId="11" w15:restartNumberingAfterBreak="0">
     <w:nsid w:val="2F1731DA"/>
     <w:multiLevelType w:val="hybridMultilevel"/>
     <w:tmpl w:val="DDC210AC"/>
@@ -33838,7 +38226,7 @@
       </w:pPr>
     </w:lvl>
   </w:abstractNum>
-  <w:abstractNum w:abstractNumId="11" w15:restartNumberingAfterBreak="0">
+  <w:abstractNum w:abstractNumId="12" w15:restartNumberingAfterBreak="0">
     <w:nsid w:val="335C192C"/>
     <w:multiLevelType w:val="hybridMultilevel"/>
     <w:tmpl w:val="8BD63338"/>
@@ -33950,7 +38338,7 @@
       </w:rPr>
     </w:lvl>
   </w:abstractNum>
-  <w:abstractNum w:abstractNumId="12" w15:restartNumberingAfterBreak="0">
+  <w:abstractNum w:abstractNumId="13" w15:restartNumberingAfterBreak="0">
     <w:nsid w:val="41D84A14"/>
     <w:multiLevelType w:val="hybridMultilevel"/>
     <w:tmpl w:val="8BEEA26C"/>
@@ -34039,7 +38427,7 @@
       </w:pPr>
     </w:lvl>
   </w:abstractNum>
-  <w:abstractNum w:abstractNumId="13" w15:restartNumberingAfterBreak="0">
+  <w:abstractNum w:abstractNumId="14" w15:restartNumberingAfterBreak="0">
     <w:nsid w:val="4CA93F4C"/>
     <w:multiLevelType w:val="hybridMultilevel"/>
     <w:tmpl w:val="AD145856"/>
@@ -34128,7 +38516,7 @@
       </w:pPr>
     </w:lvl>
   </w:abstractNum>
-  <w:abstractNum w:abstractNumId="14" w15:restartNumberingAfterBreak="0">
+  <w:abstractNum w:abstractNumId="15" w15:restartNumberingAfterBreak="0">
     <w:nsid w:val="4D6B45B9"/>
     <w:multiLevelType w:val="hybridMultilevel"/>
     <w:tmpl w:val="D0A6EDD2"/>
@@ -34217,7 +38605,7 @@
       </w:pPr>
     </w:lvl>
   </w:abstractNum>
-  <w:abstractNum w:abstractNumId="15" w15:restartNumberingAfterBreak="0">
+  <w:abstractNum w:abstractNumId="16" w15:restartNumberingAfterBreak="0">
     <w:nsid w:val="4E170823"/>
     <w:multiLevelType w:val="hybridMultilevel"/>
     <w:tmpl w:val="484875E2"/>
@@ -34306,7 +38694,7 @@
       </w:pPr>
     </w:lvl>
   </w:abstractNum>
-  <w:abstractNum w:abstractNumId="16" w15:restartNumberingAfterBreak="0">
+  <w:abstractNum w:abstractNumId="17" w15:restartNumberingAfterBreak="0">
     <w:nsid w:val="535B1385"/>
     <w:multiLevelType w:val="hybridMultilevel"/>
     <w:tmpl w:val="15A6FCA2"/>
@@ -34395,7 +38783,7 @@
       </w:pPr>
     </w:lvl>
   </w:abstractNum>
-  <w:abstractNum w:abstractNumId="17" w15:restartNumberingAfterBreak="0">
+  <w:abstractNum w:abstractNumId="18" w15:restartNumberingAfterBreak="0">
     <w:nsid w:val="5D1A7D73"/>
     <w:multiLevelType w:val="hybridMultilevel"/>
     <w:tmpl w:val="58E270EA"/>
@@ -34484,7 +38872,7 @@
       </w:pPr>
     </w:lvl>
   </w:abstractNum>
-  <w:abstractNum w:abstractNumId="18" w15:restartNumberingAfterBreak="0">
+  <w:abstractNum w:abstractNumId="19" w15:restartNumberingAfterBreak="0">
     <w:nsid w:val="5F580AD1"/>
     <w:multiLevelType w:val="multilevel"/>
     <w:tmpl w:val="47281640"/>
@@ -34633,7 +39021,7 @@
       </w:rPr>
     </w:lvl>
   </w:abstractNum>
-  <w:abstractNum w:abstractNumId="19" w15:restartNumberingAfterBreak="0">
+  <w:abstractNum w:abstractNumId="20" w15:restartNumberingAfterBreak="0">
     <w:nsid w:val="704C5E0C"/>
     <w:multiLevelType w:val="hybridMultilevel"/>
     <w:tmpl w:val="E288FA40"/>
@@ -34722,7 +39110,120 @@
       </w:pPr>
     </w:lvl>
   </w:abstractNum>
-  <w:abstractNum w:abstractNumId="20" w15:restartNumberingAfterBreak="0">
+  <w:abstractNum w:abstractNumId="21" w15:restartNumberingAfterBreak="0">
+    <w:nsid w:val="7AE863E9"/>
+    <w:multiLevelType w:val="hybridMultilevel"/>
+    <w:tmpl w:val="4D2E507C"/>
+    <w:lvl w:ilvl="0" w:tplc="04090001">
+      <w:start w:val="1"/>
+      <w:numFmt w:val="bullet"/>
+      <w:lvlText w:val=""/>
+      <w:lvlJc w:val="left"/>
+      <w:pPr>
+        <w:ind w:left="720" w:hanging="360"/>
+      </w:pPr>
+      <w:rPr>
+        <w:rFonts w:ascii="Symbol" w:hAnsi="Symbol" w:hint="default"/>
+      </w:rPr>
+    </w:lvl>
+    <w:lvl w:ilvl="1" w:tplc="04090003" w:tentative="1">
+      <w:start w:val="1"/>
+      <w:numFmt w:val="bullet"/>
+      <w:lvlText w:val="o"/>
+      <w:lvlJc w:val="left"/>
+      <w:pPr>
+        <w:ind w:left="1440" w:hanging="360"/>
+      </w:pPr>
+      <w:rPr>
+        <w:rFonts w:ascii="Courier New" w:hAnsi="Courier New" w:cs="Courier New" w:hint="default"/>
+      </w:rPr>
+    </w:lvl>
+    <w:lvl w:ilvl="2" w:tplc="04090005" w:tentative="1">
+      <w:start w:val="1"/>
+      <w:numFmt w:val="bullet"/>
+      <w:lvlText w:val=""/>
+      <w:lvlJc w:val="left"/>
+      <w:pPr>
+        <w:ind w:left="2160" w:hanging="360"/>
+      </w:pPr>
+      <w:rPr>
+        <w:rFonts w:ascii="Wingdings" w:hAnsi="Wingdings" w:hint="default"/>
+      </w:rPr>
+    </w:lvl>
+    <w:lvl w:ilvl="3" w:tplc="04090001" w:tentative="1">
+      <w:start w:val="1"/>
+      <w:numFmt w:val="bullet"/>
+      <w:lvlText w:val=""/>
+      <w:lvlJc w:val="left"/>
+      <w:pPr>
+        <w:ind w:left="2880" w:hanging="360"/>
+      </w:pPr>
+      <w:rPr>
+        <w:rFonts w:ascii="Symbol" w:hAnsi="Symbol" w:hint="default"/>
+      </w:rPr>
+    </w:lvl>
+    <w:lvl w:ilvl="4" w:tplc="04090003" w:tentative="1">
+      <w:start w:val="1"/>
+      <w:numFmt w:val="bullet"/>
+      <w:lvlText w:val="o"/>
+      <w:lvlJc w:val="left"/>
+      <w:pPr>
+        <w:ind w:left="3600" w:hanging="360"/>
+      </w:pPr>
+      <w:rPr>
+        <w:rFonts w:ascii="Courier New" w:hAnsi="Courier New" w:cs="Courier New" w:hint="default"/>
+      </w:rPr>
+    </w:lvl>
+    <w:lvl w:ilvl="5" w:tplc="04090005" w:tentative="1">
+      <w:start w:val="1"/>
+      <w:numFmt w:val="bullet"/>
+      <w:lvlText w:val=""/>
+      <w:lvlJc w:val="left"/>
+      <w:pPr>
+        <w:ind w:left="4320" w:hanging="360"/>
+      </w:pPr>
+      <w:rPr>
+        <w:rFonts w:ascii="Wingdings" w:hAnsi="Wingdings" w:hint="default"/>
+      </w:rPr>
+    </w:lvl>
+    <w:lvl w:ilvl="6" w:tplc="04090001" w:tentative="1">
+      <w:start w:val="1"/>
+      <w:numFmt w:val="bullet"/>
+      <w:lvlText w:val=""/>
+      <w:lvlJc w:val="left"/>
+      <w:pPr>
+        <w:ind w:left="5040" w:hanging="360"/>
+      </w:pPr>
+      <w:rPr>
+        <w:rFonts w:ascii="Symbol" w:hAnsi="Symbol" w:hint="default"/>
+      </w:rPr>
+    </w:lvl>
+    <w:lvl w:ilvl="7" w:tplc="04090003" w:tentative="1">
+      <w:start w:val="1"/>
+      <w:numFmt w:val="bullet"/>
+      <w:lvlText w:val="o"/>
+      <w:lvlJc w:val="left"/>
+      <w:pPr>
+        <w:ind w:left="5760" w:hanging="360"/>
+      </w:pPr>
+      <w:rPr>
+        <w:rFonts w:ascii="Courier New" w:hAnsi="Courier New" w:cs="Courier New" w:hint="default"/>
+      </w:rPr>
+    </w:lvl>
+    <w:lvl w:ilvl="8" w:tplc="04090005" w:tentative="1">
+      <w:start w:val="1"/>
+      <w:numFmt w:val="bullet"/>
+      <w:lvlText w:val=""/>
+      <w:lvlJc w:val="left"/>
+      <w:pPr>
+        <w:ind w:left="6480" w:hanging="360"/>
+      </w:pPr>
+      <w:rPr>
+        <w:rFonts w:ascii="Wingdings" w:hAnsi="Wingdings" w:hint="default"/>
+      </w:rPr>
+    </w:lvl>
+  </w:abstractNum>
+  <w:abstractNum w:abstractNumId="22" w15:restartNumberingAfterBreak="0">
     <w:nsid w:val="7C910F26"/>
     <w:multiLevelType w:val="hybridMultilevel"/>
     <w:tmpl w:val="0360B64C"/>
@@ -34812,67 +39313,73 @@
     </w:lvl>
   </w:abstractNum>
   <w:num w:numId="1" w16cid:durableId="951665312">
+    <w:abstractNumId w:val="12"/>
+  </w:num>
+  <w:num w:numId="2" w16cid:durableId="819887035">
+    <w:abstractNumId w:val="22"/>
+  </w:num>
+  <w:num w:numId="3" w16cid:durableId="285238215">
+    <w:abstractNumId w:val="9"/>
+  </w:num>
+  <w:num w:numId="4" w16cid:durableId="138111278">
+    <w:abstractNumId w:val="7"/>
+  </w:num>
+  <w:num w:numId="5" w16cid:durableId="1761297676">
+    <w:abstractNumId w:val="16"/>
+  </w:num>
+  <w:num w:numId="6" w16cid:durableId="993073028">
+    <w:abstractNumId w:val="10"/>
+  </w:num>
+  <w:num w:numId="7" w16cid:durableId="1797942475">
+    <w:abstractNumId w:val="2"/>
+  </w:num>
+  <w:num w:numId="8" w16cid:durableId="614677626">
+    <w:abstractNumId w:val="4"/>
+  </w:num>
+  <w:num w:numId="9" w16cid:durableId="1504200552">
     <w:abstractNumId w:val="11"/>
   </w:num>
-  <w:num w:numId="2" w16cid:durableId="819887035">
-    <w:abstractNumId w:val="20"/>
-  </w:num>
-  <w:num w:numId="3" w16cid:durableId="285238215">
-    <w:abstractNumId w:val="8"/>
-  </w:num>
-  <w:num w:numId="4" w16cid:durableId="138111278">
-    <w:abstractNumId w:val="6"/>
-  </w:num>
-  <w:num w:numId="5" w16cid:durableId="1761297676">
-    <w:abstractNumId w:val="15"/>
-  </w:num>
-  <w:num w:numId="6" w16cid:durableId="993073028">
-    <w:abstractNumId w:val="9"/>
-  </w:num>
-  <w:num w:numId="7" w16cid:durableId="1797942475">
-    <w:abstractNumId w:val="1"/>
-  </w:num>
-  <w:num w:numId="8" w16cid:durableId="614677626">
-    <w:abstractNumId w:val="3"/>
-  </w:num>
-  <w:num w:numId="9" w16cid:durableId="1504200552">
-    <w:abstractNumId w:val="10"/>
-  </w:num>
   <w:num w:numId="10" w16cid:durableId="831334758">
-    <w:abstractNumId w:val="13"/>
+    <w:abstractNumId w:val="14"/>
   </w:num>
   <w:num w:numId="11" w16cid:durableId="353531673">
-    <w:abstractNumId w:val="4"/>
+    <w:abstractNumId w:val="5"/>
   </w:num>
   <w:num w:numId="12" w16cid:durableId="1379552915">
     <w:abstractNumId w:val="0"/>
   </w:num>
   <w:num w:numId="13" w16cid:durableId="621571039">
-    <w:abstractNumId w:val="7"/>
+    <w:abstractNumId w:val="8"/>
   </w:num>
   <w:num w:numId="14" w16cid:durableId="36046969">
-    <w:abstractNumId w:val="2"/>
+    <w:abstractNumId w:val="3"/>
   </w:num>
   <w:num w:numId="15" w16cid:durableId="1311786307">
-    <w:abstractNumId w:val="14"/>
+    <w:abstractNumId w:val="15"/>
   </w:num>
   <w:num w:numId="16" w16cid:durableId="404033711">
-    <w:abstractNumId w:val="12"/>
+    <w:abstractNumId w:val="13"/>
   </w:num>
   <w:num w:numId="17" w16cid:durableId="700932435">
+    <w:abstractNumId w:val="20"/>
+  </w:num>
+  <w:num w:numId="18" w16cid:durableId="92358554">
     <w:abstractNumId w:val="19"/>
   </w:num>
-  <w:num w:numId="18" w16cid:durableId="92358554">
+  <w:num w:numId="19" w16cid:durableId="2114936992">
     <w:abstractNumId w:val="18"/>
   </w:num>
-  <w:num w:numId="19" w16cid:durableId="2114936992">
+  <w:num w:numId="20" w16cid:durableId="1688559334">
+    <w:abstractNumId w:val="6"/>
+  </w:num>
+  <w:num w:numId="21" w16cid:durableId="422410908">
     <w:abstractNumId w:val="17"/>
   </w:num>
-  <w:num w:numId="20" w16cid:durableId="1688559334">
-    <w:abstractNumId w:val="5"/>
+  <w:num w:numId="22" w16cid:durableId="324091186">
+    <w:abstractNumId w:val="21"/>
   </w:num>
-  <w:num w:numId="21" w16cid:durableId="422410908">
-    <w:abstractNumId w:val="16"/>
+  <w:num w:numId="23" w16cid:durableId="257105361">
+    <w:abstractNumId w:val="1"/>
   </w:num>
 </w:numbering>
 </file>
@@ -35823,6 +40330,125 @@
       </w:tblBorders>
     </w:tblPr>
   </w:style>
+  <w:style w:type="paragraph" w:styleId="Header">
+    <w:name w:val="header"/>
+    <w:basedOn w:val="Normal"/>
+    <w:link w:val="HeaderChar"/>
+    <w:uiPriority w:val="99"/>
+    <w:unhideWhenUsed/>
+    <w:rsid w:val="0095451E"/>
+    <w:pPr>
+      <w:tabs>
+        <w:tab w:val="center" w:pos="4680"/>
+        <w:tab w:val="right" w:pos="9360"/>
+      </w:tabs>
+      <w:spacing w:after="0" w:line="240" w:lineRule="auto"/>
+    </w:pPr>
+  </w:style>
+  <w:style w:type="character" w:customStyle="1" w:styleId="HeaderChar">
+    <w:name w:val="Header Char"/>
+    <w:basedOn w:val="DefaultParagraphFont"/>
+    <w:link w:val="Header"/>
+    <w:uiPriority w:val="99"/>
+    <w:rsid w:val="0095451E"/>
+    <w:rPr>
+      <w:sz w:val="32"/>
+      <w:szCs w:val="32"/>
+    </w:rPr>
+  </w:style>
+  <w:style w:type="paragraph" w:styleId="Footer">
+    <w:name w:val="footer"/>
+    <w:basedOn w:val="Normal"/>
+    <w:link w:val="FooterChar"/>
+    <w:uiPriority w:val="99"/>
+    <w:unhideWhenUsed/>
+    <w:rsid w:val="0095451E"/>
+    <w:pPr>
+      <w:tabs>
+        <w:tab w:val="center" w:pos="4680"/>
+        <w:tab w:val="right" w:pos="9360"/>
+      </w:tabs>
+      <w:spacing w:after="0" w:line="240" w:lineRule="auto"/>
+    </w:pPr>
+  </w:style>
+  <w:style w:type="character" w:customStyle="1" w:styleId="FooterChar">
+    <w:name w:val="Footer Char"/>
+    <w:basedOn w:val="DefaultParagraphFont"/>
+    <w:link w:val="Footer"/>
+    <w:uiPriority w:val="99"/>
+    <w:rsid w:val="0095451E"/>
+    <w:rPr>
+      <w:sz w:val="32"/>
+      <w:szCs w:val="32"/>
+    </w:rPr>
+  </w:style>
+  <w:style w:type="paragraph" w:styleId="TOCHeading">
+    <w:name w:val="TOC Heading"/>
+    <w:basedOn w:val="Heading1"/>
+    <w:next w:val="Normal"/>
+    <w:uiPriority w:val="39"/>
+    <w:unhideWhenUsed/>
+    <w:qFormat/>
+    <w:rsid w:val="0095451E"/>
+    <w:pPr>
+      <w:spacing w:before="240" w:after="0"/>
+      <w:outlineLvl w:val="9"/>
+    </w:pPr>
+    <w:rPr>
+      <w:kern w:val="0"/>
+      <w:sz w:val="32"/>
+      <w:szCs w:val="32"/>
+    </w:rPr>
+  </w:style>
+  <w:style w:type="paragraph" w:styleId="TOC1">
+    <w:name w:val="toc 1"/>
+    <w:basedOn w:val="Normal"/>
+    <w:next w:val="Normal"/>
+    <w:autoRedefine/>
+    <w:uiPriority w:val="39"/>
+    <w:unhideWhenUsed/>
+    <w:rsid w:val="0095451E"/>
+    <w:pPr>
+      <w:spacing w:after="100"/>
+    </w:pPr>
+  </w:style>
+  <w:style w:type="paragraph" w:styleId="TOC2">
+    <w:name w:val="toc 2"/>
+    <w:basedOn w:val="Normal"/>
+    <w:next w:val="Normal"/>
+    <w:autoRedefine/>
+    <w:uiPriority w:val="39"/>
+    <w:unhideWhenUsed/>
+    <w:rsid w:val="0095451E"/>
+    <w:pPr>
+      <w:spacing w:after="100"/>
+      <w:ind w:left="320"/>
+    </w:pPr>
+  </w:style>
+  <w:style w:type="paragraph" w:styleId="TOC3">
+    <w:name w:val="toc 3"/>
+    <w:basedOn w:val="Normal"/>
+    <w:next w:val="Normal"/>
+    <w:autoRedefine/>
+    <w:uiPriority w:val="39"/>
+    <w:unhideWhenUsed/>
+    <w:rsid w:val="0095451E"/>
+    <w:pPr>
+      <w:spacing w:after="100"/>
+      <w:ind w:left="640"/>
+    </w:pPr>
+  </w:style>
+  <w:style w:type="character" w:styleId="Hyperlink">
+    <w:name w:val="Hyperlink"/>
+    <w:basedOn w:val="DefaultParagraphFont"/>
+    <w:uiPriority w:val="99"/>
+    <w:unhideWhenUsed/>
+    <w:rsid w:val="0095451E"/>
+    <w:rPr>
+      <w:color w:val="467886" w:themeColor="hyperlink"/>
+      <w:u w:val="single"/>
+    </w:rPr>
+  </w:style>
 </w:styles>
 </file>
 

--- a/report.docx
+++ b/report.docx
@@ -152,6 +152,9 @@
     <w:sdt>
       <w:sdtPr>
         <w:rPr>
+          <w:rFonts w:asciiTheme="minorHAnsi" w:eastAsiaTheme="minorHAnsi" w:hAnsiTheme="minorHAnsi" w:cstheme="minorBidi"/>
+          <w:color w:val="auto"/>
+          <w:kern w:val="2"/>
           <w:sz w:val="28"/>
           <w:szCs w:val="28"/>
         </w:rPr>
@@ -163,12 +166,9 @@
       </w:sdtPr>
       <w:sdtEndPr>
         <w:rPr>
-          <w:rFonts w:asciiTheme="minorHAnsi" w:eastAsiaTheme="minorHAnsi" w:hAnsiTheme="minorHAnsi" w:cstheme="minorBidi"/>
           <w:b/>
           <w:bCs/>
           <w:noProof/>
-          <w:color w:val="auto"/>
-          <w:kern w:val="2"/>
           <w:sz w:val="32"/>
           <w:szCs w:val="32"/>
         </w:rPr>
@@ -23057,7 +23057,7 @@
           <w:bdr w:val="none" w:sz="0" w:space="0" w:color="auto" w:frame="1"/>
         </w:rPr>
         <w:drawing>
-          <wp:inline distT="0" distB="0" distL="0" distR="0" wp14:anchorId="64B8F430" wp14:editId="6B57A9EE">
+          <wp:inline distT="0" distB="0" distL="0" distR="0" wp14:anchorId="64B8F430" wp14:editId="23E90317">
             <wp:extent cx="5793424" cy="3212999"/>
             <wp:effectExtent l="0" t="0" r="0" b="0"/>
             <wp:docPr id="1740252555" name="Picture 12" descr="A screenshot of a computer&#10;&#10;Description automatically generated"/>
@@ -23167,7 +23167,7 @@
           <w:bdr w:val="none" w:sz="0" w:space="0" w:color="auto" w:frame="1"/>
         </w:rPr>
         <w:drawing>
-          <wp:inline distT="0" distB="0" distL="0" distR="0" wp14:anchorId="023E79C9" wp14:editId="4788EF78">
+          <wp:inline distT="0" distB="0" distL="0" distR="0" wp14:anchorId="023E79C9" wp14:editId="22409D8E">
             <wp:extent cx="5835650" cy="3321831"/>
             <wp:effectExtent l="0" t="0" r="0" b="0"/>
             <wp:docPr id="1962433283" name="Picture 13" descr="A screenshot of a computer program&#10;&#10;Description automatically generated"/>
@@ -26306,10 +26306,10 @@
         </w:rPr>
         <w:lastRenderedPageBreak/>
         <w:drawing>
-          <wp:inline distT="0" distB="0" distL="0" distR="0" wp14:anchorId="6FFF5B8A" wp14:editId="531618ED">
-            <wp:extent cx="5943600" cy="3775710"/>
+          <wp:inline distT="0" distB="0" distL="0" distR="0" wp14:anchorId="17E4476A" wp14:editId="7DAF9CA5">
+            <wp:extent cx="5943600" cy="4757420"/>
             <wp:effectExtent l="0" t="0" r="0" b="0"/>
-            <wp:docPr id="531303679" name="Picture 3" descr="A diagram of a computer program&#10;&#10;Description automatically generated"/>
+            <wp:docPr id="1080191714" name="Picture 1" descr="A diagram of a computer&#10;&#10;Description automatically generated"/>
             <wp:cNvGraphicFramePr>
               <a:graphicFrameLocks xmlns:a="http://schemas.openxmlformats.org/drawingml/2006/main" noChangeAspect="1"/>
             </wp:cNvGraphicFramePr>
@@ -26317,13 +26317,90 @@
               <a:graphicData uri="http://schemas.openxmlformats.org/drawingml/2006/picture">
                 <pic:pic xmlns:pic="http://schemas.openxmlformats.org/drawingml/2006/picture">
                   <pic:nvPicPr>
-                    <pic:cNvPr id="531303679" name="Picture 3" descr="A diagram of a computer program&#10;&#10;Description automatically generated"/>
+                    <pic:cNvPr id="1080191714" name="Picture 1" descr="A diagram of a computer&#10;&#10;Description automatically generated"/>
                     <pic:cNvPicPr>
                       <a:picLocks noChangeAspect="1" noChangeArrowheads="1"/>
                     </pic:cNvPicPr>
                   </pic:nvPicPr>
                   <pic:blipFill>
                     <a:blip r:embed="rId63">
+                      <a:extLst>
+                        <a:ext uri="{28A0092B-C50C-407E-A947-70E740481C1C}">
+                          <a14:useLocalDpi xmlns:a14="http://schemas.microsoft.com/office/drawing/2010/main" val="0"/>
+                        </a:ext>
+                      </a:extLst>
+                    </a:blip>
+                    <a:srcRect/>
+                    <a:stretch>
+                      <a:fillRect/>
+                    </a:stretch>
+                  </pic:blipFill>
+                  <pic:spPr bwMode="auto">
+                    <a:xfrm>
+                      <a:off x="0" y="0"/>
+                      <a:ext cx="5943600" cy="4757420"/>
+                    </a:xfrm>
+                    <a:prstGeom prst="rect">
+                      <a:avLst/>
+                    </a:prstGeom>
+                    <a:noFill/>
+                    <a:ln>
+                      <a:noFill/>
+                    </a:ln>
+                  </pic:spPr>
+                </pic:pic>
+              </a:graphicData>
+            </a:graphic>
+          </wp:inline>
+        </w:drawing>
+      </w:r>
+    </w:p>
+    <w:p>
+      <w:pPr>
+        <w:pStyle w:val="Heading2"/>
+        <w:rPr>
+          <w:b/>
+          <w:bCs/>
+        </w:rPr>
+      </w:pPr>
+      <w:bookmarkStart w:id="30" w:name="_Toc185263272"/>
+      <w:r>
+        <w:rPr>
+          <w:b/>
+          <w:bCs/>
+        </w:rPr>
+        <w:lastRenderedPageBreak/>
+        <w:t>4.6 Entity Relationship Diagram</w:t>
+      </w:r>
+      <w:bookmarkEnd w:id="30"/>
+    </w:p>
+    <w:p>
+      <w:pPr>
+        <w:jc w:val="center"/>
+      </w:pPr>
+      <w:r>
+        <w:rPr>
+          <w:noProof/>
+        </w:rPr>
+        <w:drawing>
+          <wp:inline distT="0" distB="0" distL="0" distR="0" wp14:anchorId="7BB9D92A" wp14:editId="0E496539">
+            <wp:extent cx="5943600" cy="3775710"/>
+            <wp:effectExtent l="0" t="0" r="0" b="0"/>
+            <wp:docPr id="1647767940" name="Picture 2" descr="A diagram of a computer program&#10;&#10;Description automatically generated"/>
+            <wp:cNvGraphicFramePr>
+              <a:graphicFrameLocks xmlns:a="http://schemas.openxmlformats.org/drawingml/2006/main" noChangeAspect="1"/>
+            </wp:cNvGraphicFramePr>
+            <a:graphic xmlns:a="http://schemas.openxmlformats.org/drawingml/2006/main">
+              <a:graphicData uri="http://schemas.openxmlformats.org/drawingml/2006/picture">
+                <pic:pic xmlns:pic="http://schemas.openxmlformats.org/drawingml/2006/picture">
+                  <pic:nvPicPr>
+                    <pic:cNvPr id="1647767940" name="Picture 2" descr="A diagram of a computer program&#10;&#10;Description automatically generated"/>
+                    <pic:cNvPicPr>
+                      <a:picLocks noChangeAspect="1" noChangeArrowheads="1"/>
+                    </pic:cNvPicPr>
+                  </pic:nvPicPr>
+                  <pic:blipFill>
+                    <a:blip r:embed="rId64">
                       <a:extLst>
                         <a:ext uri="{28A0092B-C50C-407E-A947-70E740481C1C}">
                           <a14:useLocalDpi xmlns:a14="http://schemas.microsoft.com/office/drawing/2010/main" val="0"/>
@@ -26357,82 +26434,6 @@
     </w:p>
     <w:p>
       <w:pPr>
-        <w:pStyle w:val="Heading2"/>
-        <w:rPr>
-          <w:b/>
-          <w:bCs/>
-        </w:rPr>
-      </w:pPr>
-      <w:bookmarkStart w:id="30" w:name="_Toc185263272"/>
-      <w:r>
-        <w:rPr>
-          <w:b/>
-          <w:bCs/>
-        </w:rPr>
-        <w:t>4.6 Entity Relationship Diagram</w:t>
-      </w:r>
-      <w:bookmarkEnd w:id="30"/>
-    </w:p>
-    <w:p>
-      <w:pPr>
-        <w:jc w:val="center"/>
-      </w:pPr>
-      <w:r>
-        <w:rPr>
-          <w:noProof/>
-        </w:rPr>
-        <w:drawing>
-          <wp:inline distT="0" distB="0" distL="0" distR="0" wp14:anchorId="7BB9D92A" wp14:editId="0E496539">
-            <wp:extent cx="5943600" cy="3775710"/>
-            <wp:effectExtent l="0" t="0" r="0" b="0"/>
-            <wp:docPr id="1647767940" name="Picture 2" descr="A diagram of a computer program&#10;&#10;Description automatically generated"/>
-            <wp:cNvGraphicFramePr>
-              <a:graphicFrameLocks xmlns:a="http://schemas.openxmlformats.org/drawingml/2006/main" noChangeAspect="1"/>
-            </wp:cNvGraphicFramePr>
-            <a:graphic xmlns:a="http://schemas.openxmlformats.org/drawingml/2006/main">
-              <a:graphicData uri="http://schemas.openxmlformats.org/drawingml/2006/picture">
-                <pic:pic xmlns:pic="http://schemas.openxmlformats.org/drawingml/2006/picture">
-                  <pic:nvPicPr>
-                    <pic:cNvPr id="1647767940" name="Picture 2" descr="A diagram of a computer program&#10;&#10;Description automatically generated"/>
-                    <pic:cNvPicPr>
-                      <a:picLocks noChangeAspect="1" noChangeArrowheads="1"/>
-                    </pic:cNvPicPr>
-                  </pic:nvPicPr>
-                  <pic:blipFill>
-                    <a:blip r:embed="rId63">
-                      <a:extLst>
-                        <a:ext uri="{28A0092B-C50C-407E-A947-70E740481C1C}">
-                          <a14:useLocalDpi xmlns:a14="http://schemas.microsoft.com/office/drawing/2010/main" val="0"/>
-                        </a:ext>
-                      </a:extLst>
-                    </a:blip>
-                    <a:srcRect/>
-                    <a:stretch>
-                      <a:fillRect/>
-                    </a:stretch>
-                  </pic:blipFill>
-                  <pic:spPr bwMode="auto">
-                    <a:xfrm>
-                      <a:off x="0" y="0"/>
-                      <a:ext cx="5943600" cy="3775710"/>
-                    </a:xfrm>
-                    <a:prstGeom prst="rect">
-                      <a:avLst/>
-                    </a:prstGeom>
-                    <a:noFill/>
-                    <a:ln>
-                      <a:noFill/>
-                    </a:ln>
-                  </pic:spPr>
-                </pic:pic>
-              </a:graphicData>
-            </a:graphic>
-          </wp:inline>
-        </w:drawing>
-      </w:r>
-    </w:p>
-    <w:p>
-      <w:pPr>
         <w:pStyle w:val="Heading1"/>
         <w:rPr>
           <w:b/>
@@ -26445,7 +26446,6 @@
           <w:b/>
           <w:bCs/>
         </w:rPr>
-        <w:lastRenderedPageBreak/>
         <w:t xml:space="preserve">CHAPTER </w:t>
       </w:r>
       <w:r>
@@ -26631,6 +26631,7 @@
           <w:sz w:val="28"/>
           <w:szCs w:val="28"/>
         </w:rPr>
+        <w:lastRenderedPageBreak/>
         <w:t>Flexible Infrastructure:</w:t>
       </w:r>
       <w:r>
@@ -26802,7 +26803,6 @@
           <w:sz w:val="28"/>
           <w:szCs w:val="28"/>
         </w:rPr>
-        <w:lastRenderedPageBreak/>
         <w:t>Code Modularity:</w:t>
       </w:r>
       <w:r>
@@ -26965,6 +26965,7 @@
           <w:b/>
           <w:bCs/>
         </w:rPr>
+        <w:lastRenderedPageBreak/>
         <w:t>5.5 Compatibility</w:t>
       </w:r>
       <w:bookmarkEnd w:id="36"/>
@@ -27128,7 +27129,6 @@
           <w:sz w:val="28"/>
           <w:szCs w:val="28"/>
         </w:rPr>
-        <w:lastRenderedPageBreak/>
         <w:t>High Availability Setup:</w:t>
       </w:r>
       <w:r>
@@ -27316,6 +27316,7 @@
           <w:sz w:val="28"/>
           <w:szCs w:val="28"/>
         </w:rPr>
+        <w:lastRenderedPageBreak/>
         <w:t>Uptime:</w:t>
       </w:r>
       <w:r>
@@ -27830,7 +27831,6 @@
                 <w:sz w:val="20"/>
                 <w:szCs w:val="20"/>
               </w:rPr>
-              <w:lastRenderedPageBreak/>
               <w:t>4. Click on the button login</w:t>
             </w:r>
           </w:p>
@@ -27853,7 +27853,6 @@
                 <w:sz w:val="20"/>
                 <w:szCs w:val="20"/>
               </w:rPr>
-              <w:lastRenderedPageBreak/>
               <w:t>User is logged into the web</w:t>
             </w:r>
           </w:p>
@@ -28739,7 +28738,16 @@
                 <w:sz w:val="20"/>
                 <w:szCs w:val="20"/>
               </w:rPr>
-              <w:t>Verify login failure with incorrect password</w:t>
+              <w:t xml:space="preserve">Verify login failure with incorrect </w:t>
+            </w:r>
+            <w:r>
+              <w:rPr>
+                <w:rFonts w:ascii="Times New Roman" w:hAnsi="Times New Roman" w:cs="Times New Roman"/>
+                <w:sz w:val="20"/>
+                <w:szCs w:val="20"/>
+              </w:rPr>
+              <w:lastRenderedPageBreak/>
+              <w:t>password</w:t>
             </w:r>
           </w:p>
         </w:tc>
@@ -28761,7 +28769,17 @@
                 <w:sz w:val="20"/>
                 <w:szCs w:val="20"/>
               </w:rPr>
-              <w:t>User enters a valid username and an incorrect password</w:t>
+              <w:lastRenderedPageBreak/>
+              <w:t xml:space="preserve">User enters a valid username </w:t>
+            </w:r>
+            <w:r>
+              <w:rPr>
+                <w:rFonts w:ascii="Times New Roman" w:hAnsi="Times New Roman" w:cs="Times New Roman"/>
+                <w:sz w:val="20"/>
+                <w:szCs w:val="20"/>
+              </w:rPr>
+              <w:lastRenderedPageBreak/>
+              <w:t>and an incorrect password</w:t>
             </w:r>
           </w:p>
         </w:tc>
@@ -28783,7 +28801,17 @@
                 <w:sz w:val="20"/>
                 <w:szCs w:val="20"/>
               </w:rPr>
-              <w:t>User does not have an account with the given username</w:t>
+              <w:lastRenderedPageBreak/>
+              <w:t xml:space="preserve">User does not have an account with the given </w:t>
+            </w:r>
+            <w:r>
+              <w:rPr>
+                <w:rFonts w:ascii="Times New Roman" w:hAnsi="Times New Roman" w:cs="Times New Roman"/>
+                <w:sz w:val="20"/>
+                <w:szCs w:val="20"/>
+              </w:rPr>
+              <w:lastRenderedPageBreak/>
+              <w:t>username</w:t>
             </w:r>
           </w:p>
         </w:tc>
@@ -28805,6 +28833,7 @@
                 <w:sz w:val="20"/>
                 <w:szCs w:val="20"/>
               </w:rPr>
+              <w:lastRenderedPageBreak/>
               <w:t>1. Open the web</w:t>
             </w:r>
           </w:p>
@@ -28839,6 +28868,7 @@
                 <w:sz w:val="20"/>
                 <w:szCs w:val="20"/>
               </w:rPr>
+              <w:lastRenderedPageBreak/>
               <w:t>3. Enter a non-existent username</w:t>
             </w:r>
           </w:p>
@@ -28895,7 +28925,17 @@
                 <w:sz w:val="20"/>
                 <w:szCs w:val="20"/>
               </w:rPr>
-              <w:t>User should not be logged in</w:t>
+              <w:lastRenderedPageBreak/>
+              <w:t xml:space="preserve">User should not be </w:t>
+            </w:r>
+            <w:r>
+              <w:rPr>
+                <w:rFonts w:ascii="Times New Roman" w:hAnsi="Times New Roman" w:cs="Times New Roman"/>
+                <w:sz w:val="20"/>
+                <w:szCs w:val="20"/>
+              </w:rPr>
+              <w:lastRenderedPageBreak/>
+              <w:t>logged in</w:t>
             </w:r>
           </w:p>
         </w:tc>
@@ -28917,7 +28957,17 @@
                 <w:sz w:val="20"/>
                 <w:szCs w:val="20"/>
               </w:rPr>
-              <w:t>The web should display an error message indicating invalid password</w:t>
+              <w:lastRenderedPageBreak/>
+              <w:t xml:space="preserve">The web should display an </w:t>
+            </w:r>
+            <w:r>
+              <w:rPr>
+                <w:rFonts w:ascii="Times New Roman" w:hAnsi="Times New Roman" w:cs="Times New Roman"/>
+                <w:sz w:val="20"/>
+                <w:szCs w:val="20"/>
+              </w:rPr>
+              <w:lastRenderedPageBreak/>
+              <w:t>error message indicating invalid password</w:t>
             </w:r>
           </w:p>
         </w:tc>
@@ -28939,6 +28989,7 @@
                 <w:sz w:val="20"/>
                 <w:szCs w:val="20"/>
               </w:rPr>
+              <w:lastRenderedPageBreak/>
               <w:t>The error massage is as expected</w:t>
             </w:r>
           </w:p>
@@ -29563,7 +29614,6 @@
                 <w:sz w:val="20"/>
                 <w:szCs w:val="20"/>
               </w:rPr>
-              <w:lastRenderedPageBreak/>
               <w:t>TC07</w:t>
             </w:r>
           </w:p>
@@ -30303,7 +30353,16 @@
                 <w:sz w:val="20"/>
                 <w:szCs w:val="20"/>
               </w:rPr>
-              <w:t>Verify that a user can cancel an order before it is prepared</w:t>
+              <w:t xml:space="preserve">Verify that a user can cancel an order before it is </w:t>
+            </w:r>
+            <w:r>
+              <w:rPr>
+                <w:rFonts w:ascii="Times New Roman" w:hAnsi="Times New Roman" w:cs="Times New Roman"/>
+                <w:sz w:val="20"/>
+                <w:szCs w:val="20"/>
+              </w:rPr>
+              <w:lastRenderedPageBreak/>
+              <w:t>prepared</w:t>
             </w:r>
           </w:p>
         </w:tc>
@@ -30325,7 +30384,17 @@
                 <w:sz w:val="20"/>
                 <w:szCs w:val="20"/>
               </w:rPr>
-              <w:t>User cancels an order from the "Order History" or "Current Orders" section</w:t>
+              <w:lastRenderedPageBreak/>
+              <w:t xml:space="preserve">User cancels an order from the "Order History" or "Current </w:t>
+            </w:r>
+            <w:r>
+              <w:rPr>
+                <w:rFonts w:ascii="Times New Roman" w:hAnsi="Times New Roman" w:cs="Times New Roman"/>
+                <w:sz w:val="20"/>
+                <w:szCs w:val="20"/>
+              </w:rPr>
+              <w:lastRenderedPageBreak/>
+              <w:t>Orders" section</w:t>
             </w:r>
           </w:p>
         </w:tc>
@@ -30347,7 +30416,17 @@
                 <w:sz w:val="20"/>
                 <w:szCs w:val="20"/>
               </w:rPr>
-              <w:t>User has placed an order and it has not yet been marked as prepared</w:t>
+              <w:lastRenderedPageBreak/>
+              <w:t xml:space="preserve">User has placed an order and it has not yet been </w:t>
+            </w:r>
+            <w:r>
+              <w:rPr>
+                <w:rFonts w:ascii="Times New Roman" w:hAnsi="Times New Roman" w:cs="Times New Roman"/>
+                <w:sz w:val="20"/>
+                <w:szCs w:val="20"/>
+              </w:rPr>
+              <w:lastRenderedPageBreak/>
+              <w:t>marked as prepared</w:t>
             </w:r>
           </w:p>
         </w:tc>
@@ -30369,6 +30448,7 @@
                 <w:sz w:val="20"/>
                 <w:szCs w:val="20"/>
               </w:rPr>
+              <w:lastRenderedPageBreak/>
               <w:t>1. Navigate to the "Order History" or "Current Orders" section</w:t>
             </w:r>
           </w:p>
@@ -30386,6 +30466,7 @@
                 <w:sz w:val="20"/>
                 <w:szCs w:val="20"/>
               </w:rPr>
+              <w:lastRenderedPageBreak/>
               <w:t>3. Select an active order</w:t>
             </w:r>
           </w:p>
@@ -30442,6 +30523,7 @@
                 <w:sz w:val="20"/>
                 <w:szCs w:val="20"/>
               </w:rPr>
+              <w:lastRenderedPageBreak/>
               <w:t>The order is canceled successfully</w:t>
             </w:r>
           </w:p>
@@ -30464,7 +30546,16 @@
                 <w:sz w:val="20"/>
                 <w:szCs w:val="20"/>
               </w:rPr>
-              <w:t>The system displays a cancellation confirmation message and updates the order status</w:t>
+              <w:t xml:space="preserve">The system displays a cancellation confirmation message and </w:t>
+            </w:r>
+            <w:r>
+              <w:rPr>
+                <w:rFonts w:ascii="Times New Roman" w:hAnsi="Times New Roman" w:cs="Times New Roman"/>
+                <w:sz w:val="20"/>
+                <w:szCs w:val="20"/>
+              </w:rPr>
+              <w:lastRenderedPageBreak/>
+              <w:t>updates the order status</w:t>
             </w:r>
           </w:p>
         </w:tc>
@@ -30486,6 +30577,7 @@
                 <w:sz w:val="20"/>
                 <w:szCs w:val="20"/>
               </w:rPr>
+              <w:lastRenderedPageBreak/>
               <w:t>The order is successfully canceled, and the status is updated</w:t>
             </w:r>
           </w:p>
@@ -30975,16 +31067,7 @@
                 <w:sz w:val="20"/>
                 <w:szCs w:val="20"/>
               </w:rPr>
-              <w:t xml:space="preserve">4. Upload a food </w:t>
-            </w:r>
-            <w:r>
-              <w:rPr>
-                <w:rFonts w:ascii="Times New Roman" w:hAnsi="Times New Roman" w:cs="Times New Roman"/>
-                <w:sz w:val="20"/>
-                <w:szCs w:val="20"/>
-              </w:rPr>
-              <w:lastRenderedPageBreak/>
-              <w:t>item image (if required)</w:t>
+              <w:t>4. Upload a food item image (if required)</w:t>
             </w:r>
           </w:p>
           <w:p>
@@ -31023,7 +31106,6 @@
                 <w:sz w:val="20"/>
                 <w:szCs w:val="20"/>
               </w:rPr>
-              <w:lastRenderedPageBreak/>
               <w:t>The new item is added to the menu</w:t>
             </w:r>
           </w:p>
@@ -31653,7 +31735,16 @@
                 <w:sz w:val="20"/>
                 <w:szCs w:val="20"/>
               </w:rPr>
-              <w:t>Verify that the order history reflects the newly placed order</w:t>
+              <w:t xml:space="preserve">Verify that the order history reflects the newly placed </w:t>
+            </w:r>
+            <w:r>
+              <w:rPr>
+                <w:rFonts w:ascii="Times New Roman" w:hAnsi="Times New Roman" w:cs="Times New Roman"/>
+                <w:sz w:val="20"/>
+                <w:szCs w:val="20"/>
+              </w:rPr>
+              <w:lastRenderedPageBreak/>
+              <w:t>order</w:t>
             </w:r>
           </w:p>
         </w:tc>
@@ -31675,7 +31766,17 @@
                 <w:sz w:val="20"/>
                 <w:szCs w:val="20"/>
               </w:rPr>
-              <w:t>Admin attempts to save a new item without filling in mandatory fields (e.g., name or price)</w:t>
+              <w:lastRenderedPageBreak/>
+              <w:t xml:space="preserve">Admin attempts to save a new item without filling in </w:t>
+            </w:r>
+            <w:r>
+              <w:rPr>
+                <w:rFonts w:ascii="Times New Roman" w:hAnsi="Times New Roman" w:cs="Times New Roman"/>
+                <w:sz w:val="20"/>
+                <w:szCs w:val="20"/>
+              </w:rPr>
+              <w:lastRenderedPageBreak/>
+              <w:t>mandatory fields (e.g., name or price)</w:t>
             </w:r>
           </w:p>
         </w:tc>
@@ -31697,6 +31798,7 @@
                 <w:sz w:val="20"/>
                 <w:szCs w:val="20"/>
               </w:rPr>
+              <w:lastRenderedPageBreak/>
               <w:t>Admin is logged in</w:t>
             </w:r>
           </w:p>
@@ -31736,7 +31838,16 @@
                 <w:sz w:val="20"/>
                 <w:szCs w:val="20"/>
               </w:rPr>
-              <w:t>2. Click on "Add New Item"</w:t>
+              <w:t xml:space="preserve">2. Click on "Add </w:t>
+            </w:r>
+            <w:r>
+              <w:rPr>
+                <w:rFonts w:ascii="Times New Roman" w:hAnsi="Times New Roman" w:cs="Times New Roman"/>
+                <w:sz w:val="20"/>
+                <w:szCs w:val="20"/>
+              </w:rPr>
+              <w:lastRenderedPageBreak/>
+              <w:t>New Item"</w:t>
             </w:r>
           </w:p>
           <w:p>
@@ -31792,7 +31903,17 @@
                 <w:sz w:val="20"/>
                 <w:szCs w:val="20"/>
               </w:rPr>
-              <w:t>The system does not save the item and displays an error message</w:t>
+              <w:lastRenderedPageBreak/>
+              <w:t xml:space="preserve">The system does not save the item and displays an error </w:t>
+            </w:r>
+            <w:r>
+              <w:rPr>
+                <w:rFonts w:ascii="Times New Roman" w:hAnsi="Times New Roman" w:cs="Times New Roman"/>
+                <w:sz w:val="20"/>
+                <w:szCs w:val="20"/>
+              </w:rPr>
+              <w:lastRenderedPageBreak/>
+              <w:t>message</w:t>
             </w:r>
           </w:p>
         </w:tc>
@@ -31814,7 +31935,17 @@
                 <w:sz w:val="20"/>
                 <w:szCs w:val="20"/>
               </w:rPr>
-              <w:t>The system displays a validation error message, such as "Name is required" or "Price is required"</w:t>
+              <w:lastRenderedPageBreak/>
+              <w:t xml:space="preserve">The system displays a validation error message, </w:t>
+            </w:r>
+            <w:r>
+              <w:rPr>
+                <w:rFonts w:ascii="Times New Roman" w:hAnsi="Times New Roman" w:cs="Times New Roman"/>
+                <w:sz w:val="20"/>
+                <w:szCs w:val="20"/>
+              </w:rPr>
+              <w:lastRenderedPageBreak/>
+              <w:t>such as "Name is required" or "Price is required"</w:t>
             </w:r>
           </w:p>
         </w:tc>
@@ -31836,6 +31967,7 @@
                 <w:sz w:val="20"/>
                 <w:szCs w:val="20"/>
               </w:rPr>
+              <w:lastRenderedPageBreak/>
               <w:t>Validation error message displayed as expected</w:t>
             </w:r>
           </w:p>
@@ -32204,17 +32336,7 @@
                 <w:sz w:val="20"/>
                 <w:szCs w:val="20"/>
               </w:rPr>
-              <w:t xml:space="preserve">Test case </w:t>
-            </w:r>
-            <w:r>
-              <w:rPr>
-                <w:rFonts w:ascii="Times New Roman" w:hAnsi="Times New Roman" w:cs="Times New Roman"/>
-                <w:b/>
-                <w:sz w:val="20"/>
-                <w:szCs w:val="20"/>
-              </w:rPr>
-              <w:lastRenderedPageBreak/>
-              <w:t>Scenario ID</w:t>
+              <w:t>Test case Scenario ID</w:t>
             </w:r>
           </w:p>
         </w:tc>
@@ -32241,7 +32363,6 @@
                 <w:sz w:val="20"/>
                 <w:szCs w:val="20"/>
               </w:rPr>
-              <w:lastRenderedPageBreak/>
               <w:t>Test Scenario Description</w:t>
             </w:r>
           </w:p>
@@ -33070,7 +33191,16 @@
                 <w:sz w:val="20"/>
                 <w:szCs w:val="20"/>
               </w:rPr>
-              <w:t>2. Select a game to delete</w:t>
+              <w:t xml:space="preserve">2. Select a game </w:t>
+            </w:r>
+            <w:r>
+              <w:rPr>
+                <w:rFonts w:ascii="Times New Roman" w:hAnsi="Times New Roman" w:cs="Times New Roman"/>
+                <w:sz w:val="20"/>
+                <w:szCs w:val="20"/>
+              </w:rPr>
+              <w:lastRenderedPageBreak/>
+              <w:t>to delete</w:t>
             </w:r>
           </w:p>
           <w:p>
@@ -33126,6 +33256,7 @@
                 <w:sz w:val="20"/>
                 <w:szCs w:val="20"/>
               </w:rPr>
+              <w:lastRenderedPageBreak/>
               <w:t>The game is removed from the menu</w:t>
             </w:r>
           </w:p>
@@ -33148,7 +33279,16 @@
                 <w:sz w:val="20"/>
                 <w:szCs w:val="20"/>
               </w:rPr>
-              <w:t>The system removes the game and displays a success message</w:t>
+              <w:t xml:space="preserve">The system removes the game and displays a success </w:t>
+            </w:r>
+            <w:r>
+              <w:rPr>
+                <w:rFonts w:ascii="Times New Roman" w:hAnsi="Times New Roman" w:cs="Times New Roman"/>
+                <w:sz w:val="20"/>
+                <w:szCs w:val="20"/>
+              </w:rPr>
+              <w:lastRenderedPageBreak/>
+              <w:t>message</w:t>
             </w:r>
           </w:p>
         </w:tc>
@@ -33170,6 +33310,7 @@
                 <w:sz w:val="20"/>
                 <w:szCs w:val="20"/>
               </w:rPr>
+              <w:lastRenderedPageBreak/>
               <w:t>Game successfully deleted from the menu</w:t>
             </w:r>
           </w:p>
@@ -33599,7 +33740,6 @@
                 <w:sz w:val="20"/>
                 <w:szCs w:val="20"/>
               </w:rPr>
-              <w:lastRenderedPageBreak/>
               <w:t>3. Click "Upload Image" and select a valid image file</w:t>
             </w:r>
           </w:p>
@@ -33639,7 +33779,6 @@
                 <w:sz w:val="20"/>
                 <w:szCs w:val="20"/>
               </w:rPr>
-              <w:lastRenderedPageBreak/>
               <w:t>The game is updated with the uploaded image</w:t>
             </w:r>
           </w:p>
@@ -34329,7 +34468,16 @@
                 <w:sz w:val="20"/>
                 <w:szCs w:val="20"/>
               </w:rPr>
-              <w:t>Verify that the system enforces mandatory fields when adding a new user account</w:t>
+              <w:t xml:space="preserve">Verify that the system enforces mandatory fields when adding a new user </w:t>
+            </w:r>
+            <w:r>
+              <w:rPr>
+                <w:rFonts w:ascii="Times New Roman" w:hAnsi="Times New Roman" w:cs="Times New Roman"/>
+                <w:sz w:val="20"/>
+                <w:szCs w:val="20"/>
+              </w:rPr>
+              <w:lastRenderedPageBreak/>
+              <w:t>account</w:t>
             </w:r>
           </w:p>
         </w:tc>
@@ -34351,7 +34499,17 @@
                 <w:sz w:val="20"/>
                 <w:szCs w:val="20"/>
               </w:rPr>
-              <w:t>Admin attempts to save a new user account without filling in mandatory fields</w:t>
+              <w:lastRenderedPageBreak/>
+              <w:t xml:space="preserve">Admin attempts to save a new user account without filling in mandatory </w:t>
+            </w:r>
+            <w:r>
+              <w:rPr>
+                <w:rFonts w:ascii="Times New Roman" w:hAnsi="Times New Roman" w:cs="Times New Roman"/>
+                <w:sz w:val="20"/>
+                <w:szCs w:val="20"/>
+              </w:rPr>
+              <w:lastRenderedPageBreak/>
+              <w:t>fields</w:t>
             </w:r>
           </w:p>
         </w:tc>
@@ -34373,6 +34531,7 @@
                 <w:sz w:val="20"/>
                 <w:szCs w:val="20"/>
               </w:rPr>
+              <w:lastRenderedPageBreak/>
               <w:t>Admin is logged in</w:t>
             </w:r>
           </w:p>
@@ -34429,7 +34588,16 @@
                 <w:sz w:val="20"/>
                 <w:szCs w:val="20"/>
               </w:rPr>
-              <w:t>3. Leave mandatory fields blank</w:t>
+              <w:t xml:space="preserve">3. Leave </w:t>
+            </w:r>
+            <w:r>
+              <w:rPr>
+                <w:rFonts w:ascii="Times New Roman" w:hAnsi="Times New Roman" w:cs="Times New Roman"/>
+                <w:sz w:val="20"/>
+                <w:szCs w:val="20"/>
+              </w:rPr>
+              <w:lastRenderedPageBreak/>
+              <w:t>mandatory fields blank</w:t>
             </w:r>
           </w:p>
           <w:p>
@@ -34468,6 +34636,7 @@
                 <w:sz w:val="20"/>
                 <w:szCs w:val="20"/>
               </w:rPr>
+              <w:lastRenderedPageBreak/>
               <w:t>The system does not save the account and displays an error message</w:t>
             </w:r>
           </w:p>
@@ -34490,7 +34659,16 @@
                 <w:sz w:val="20"/>
                 <w:szCs w:val="20"/>
               </w:rPr>
-              <w:t>The system displays a validation error message, such as "Username is required"</w:t>
+              <w:t xml:space="preserve">The system displays a validation error message, such as "Username </w:t>
+            </w:r>
+            <w:r>
+              <w:rPr>
+                <w:rFonts w:ascii="Times New Roman" w:hAnsi="Times New Roman" w:cs="Times New Roman"/>
+                <w:sz w:val="20"/>
+                <w:szCs w:val="20"/>
+              </w:rPr>
+              <w:lastRenderedPageBreak/>
+              <w:t>is required"</w:t>
             </w:r>
           </w:p>
         </w:tc>
@@ -34512,6 +34690,7 @@
                 <w:sz w:val="20"/>
                 <w:szCs w:val="20"/>
               </w:rPr>
+              <w:lastRenderedPageBreak/>
               <w:t>Validation error message displayed as expected</w:t>
             </w:r>
           </w:p>
@@ -34958,7 +35137,6 @@
                 <w:sz w:val="20"/>
                 <w:szCs w:val="20"/>
               </w:rPr>
-              <w:lastRenderedPageBreak/>
               <w:t>4. Select a role from the dropdown menu (e.g., gamer, staff)</w:t>
             </w:r>
           </w:p>
@@ -34998,7 +35176,6 @@
                 <w:sz w:val="20"/>
                 <w:szCs w:val="20"/>
               </w:rPr>
-              <w:lastRenderedPageBreak/>
               <w:t>The user account is created with the assigned role</w:t>
             </w:r>
           </w:p>
@@ -35688,7 +35865,16 @@
                 <w:sz w:val="20"/>
                 <w:szCs w:val="20"/>
               </w:rPr>
-              <w:t>Verify that a user can successfully make a payment</w:t>
+              <w:t xml:space="preserve">Verify that a user can </w:t>
+            </w:r>
+            <w:r>
+              <w:rPr>
+                <w:rFonts w:ascii="Times New Roman" w:hAnsi="Times New Roman" w:cs="Times New Roman"/>
+                <w:sz w:val="20"/>
+                <w:szCs w:val="20"/>
+              </w:rPr>
+              <w:lastRenderedPageBreak/>
+              <w:t>successfully make a payment</w:t>
             </w:r>
           </w:p>
         </w:tc>
@@ -35710,7 +35896,17 @@
                 <w:sz w:val="20"/>
                 <w:szCs w:val="20"/>
               </w:rPr>
-              <w:t>User completes a payment using a valid payment method</w:t>
+              <w:lastRenderedPageBreak/>
+              <w:t xml:space="preserve">User completes a </w:t>
+            </w:r>
+            <w:r>
+              <w:rPr>
+                <w:rFonts w:ascii="Times New Roman" w:hAnsi="Times New Roman" w:cs="Times New Roman"/>
+                <w:sz w:val="20"/>
+                <w:szCs w:val="20"/>
+              </w:rPr>
+              <w:lastRenderedPageBreak/>
+              <w:t>payment using a valid payment method</w:t>
             </w:r>
           </w:p>
         </w:tc>
@@ -35732,7 +35928,17 @@
                 <w:sz w:val="20"/>
                 <w:szCs w:val="20"/>
               </w:rPr>
-              <w:t>User has an active session or order requiring payment</w:t>
+              <w:lastRenderedPageBreak/>
+              <w:t xml:space="preserve">User has an active session </w:t>
+            </w:r>
+            <w:r>
+              <w:rPr>
+                <w:rFonts w:ascii="Times New Roman" w:hAnsi="Times New Roman" w:cs="Times New Roman"/>
+                <w:sz w:val="20"/>
+                <w:szCs w:val="20"/>
+              </w:rPr>
+              <w:lastRenderedPageBreak/>
+              <w:t>or order requiring payment</w:t>
             </w:r>
           </w:p>
         </w:tc>
@@ -35754,7 +35960,17 @@
                 <w:sz w:val="20"/>
                 <w:szCs w:val="20"/>
               </w:rPr>
-              <w:t>1. Navigate to the "Payment" section</w:t>
+              <w:lastRenderedPageBreak/>
+              <w:t xml:space="preserve">1. Navigate to the "Payment" </w:t>
+            </w:r>
+            <w:r>
+              <w:rPr>
+                <w:rFonts w:ascii="Times New Roman" w:hAnsi="Times New Roman" w:cs="Times New Roman"/>
+                <w:sz w:val="20"/>
+                <w:szCs w:val="20"/>
+              </w:rPr>
+              <w:lastRenderedPageBreak/>
+              <w:t>section</w:t>
             </w:r>
           </w:p>
           <w:p>
@@ -35827,7 +36043,17 @@
                 <w:sz w:val="20"/>
                 <w:szCs w:val="20"/>
               </w:rPr>
-              <w:t>Payment is processed successfully</w:t>
+              <w:lastRenderedPageBreak/>
+              <w:t xml:space="preserve">Payment is processed </w:t>
+            </w:r>
+            <w:r>
+              <w:rPr>
+                <w:rFonts w:ascii="Times New Roman" w:hAnsi="Times New Roman" w:cs="Times New Roman"/>
+                <w:sz w:val="20"/>
+                <w:szCs w:val="20"/>
+              </w:rPr>
+              <w:lastRenderedPageBreak/>
+              <w:t>successfully</w:t>
             </w:r>
           </w:p>
         </w:tc>
@@ -35849,7 +36075,17 @@
                 <w:sz w:val="20"/>
                 <w:szCs w:val="20"/>
               </w:rPr>
-              <w:t>The system displays a success message and updates the order/payment status to "Paid"</w:t>
+              <w:lastRenderedPageBreak/>
+              <w:t xml:space="preserve">The system displays a </w:t>
+            </w:r>
+            <w:r>
+              <w:rPr>
+                <w:rFonts w:ascii="Times New Roman" w:hAnsi="Times New Roman" w:cs="Times New Roman"/>
+                <w:sz w:val="20"/>
+                <w:szCs w:val="20"/>
+              </w:rPr>
+              <w:lastRenderedPageBreak/>
+              <w:t>success message and updates the order/payment status to "Paid"</w:t>
             </w:r>
           </w:p>
         </w:tc>
@@ -35871,7 +36107,17 @@
                 <w:sz w:val="20"/>
                 <w:szCs w:val="20"/>
               </w:rPr>
-              <w:t>Payment successfully completed, and confirmation message displayed</w:t>
+              <w:lastRenderedPageBreak/>
+              <w:t xml:space="preserve">Payment successfully </w:t>
+            </w:r>
+            <w:r>
+              <w:rPr>
+                <w:rFonts w:ascii="Times New Roman" w:hAnsi="Times New Roman" w:cs="Times New Roman"/>
+                <w:sz w:val="20"/>
+                <w:szCs w:val="20"/>
+              </w:rPr>
+              <w:lastRenderedPageBreak/>
+              <w:t>completed, and confirmation message displayed</w:t>
             </w:r>
           </w:p>
         </w:tc>
@@ -35893,6 +36139,7 @@
                 <w:sz w:val="20"/>
                 <w:szCs w:val="20"/>
               </w:rPr>
+              <w:lastRenderedPageBreak/>
               <w:t>Pass</w:t>
             </w:r>
           </w:p>
@@ -36200,16 +36447,7 @@
                 <w:sz w:val="20"/>
                 <w:szCs w:val="20"/>
               </w:rPr>
-              <w:t xml:space="preserve">Verify that the payment history reflects a </w:t>
-            </w:r>
-            <w:r>
-              <w:rPr>
-                <w:rFonts w:ascii="Times New Roman" w:hAnsi="Times New Roman" w:cs="Times New Roman"/>
-                <w:sz w:val="20"/>
-                <w:szCs w:val="20"/>
-              </w:rPr>
-              <w:lastRenderedPageBreak/>
-              <w:t>successful transaction</w:t>
+              <w:t>Verify that the payment history reflects a successful transaction</w:t>
             </w:r>
           </w:p>
         </w:tc>
@@ -36231,17 +36469,7 @@
                 <w:sz w:val="20"/>
                 <w:szCs w:val="20"/>
               </w:rPr>
-              <w:lastRenderedPageBreak/>
-              <w:t xml:space="preserve">Check that the payment webears in the "Payment </w:t>
-            </w:r>
-            <w:r>
-              <w:rPr>
-                <w:rFonts w:ascii="Times New Roman" w:hAnsi="Times New Roman" w:cs="Times New Roman"/>
-                <w:sz w:val="20"/>
-                <w:szCs w:val="20"/>
-              </w:rPr>
-              <w:lastRenderedPageBreak/>
-              <w:t>History" section after completion</w:t>
+              <w:t>Check that the payment webears in the "Payment History" section after completion</w:t>
             </w:r>
           </w:p>
         </w:tc>
@@ -36263,7 +36491,6 @@
                 <w:sz w:val="20"/>
                 <w:szCs w:val="20"/>
               </w:rPr>
-              <w:lastRenderedPageBreak/>
               <w:t>User has successfully completed a payment</w:t>
             </w:r>
           </w:p>
@@ -36303,7 +36530,6 @@
                 <w:sz w:val="20"/>
                 <w:szCs w:val="20"/>
               </w:rPr>
-              <w:lastRenderedPageBreak/>
               <w:t>2. Navigate to the "Payment History" section</w:t>
             </w:r>
           </w:p>
@@ -36326,7 +36552,6 @@
                 <w:sz w:val="20"/>
                 <w:szCs w:val="20"/>
               </w:rPr>
-              <w:lastRenderedPageBreak/>
               <w:t>The payment is recorded in the history</w:t>
             </w:r>
           </w:p>
@@ -36349,16 +36574,7 @@
                 <w:sz w:val="20"/>
                 <w:szCs w:val="20"/>
               </w:rPr>
-              <w:t xml:space="preserve">The system lists the payment in the history with </w:t>
-            </w:r>
-            <w:r>
-              <w:rPr>
-                <w:rFonts w:ascii="Times New Roman" w:hAnsi="Times New Roman" w:cs="Times New Roman"/>
-                <w:sz w:val="20"/>
-                <w:szCs w:val="20"/>
-              </w:rPr>
-              <w:lastRenderedPageBreak/>
-              <w:t xml:space="preserve">correct details </w:t>
+              <w:t xml:space="preserve">The system lists the payment in the history with correct details </w:t>
             </w:r>
           </w:p>
         </w:tc>
@@ -36380,17 +36596,7 @@
                 <w:sz w:val="20"/>
                 <w:szCs w:val="20"/>
               </w:rPr>
-              <w:lastRenderedPageBreak/>
-              <w:t xml:space="preserve">Payment webears in the "Payment History" </w:t>
-            </w:r>
-            <w:r>
-              <w:rPr>
-                <w:rFonts w:ascii="Times New Roman" w:hAnsi="Times New Roman" w:cs="Times New Roman"/>
-                <w:sz w:val="20"/>
-                <w:szCs w:val="20"/>
-              </w:rPr>
-              <w:lastRenderedPageBreak/>
-              <w:t>section with accurate details</w:t>
+              <w:t>Payment webears in the "Payment History" section with accurate details</w:t>
             </w:r>
           </w:p>
         </w:tc>
@@ -36412,7 +36618,6 @@
                 <w:sz w:val="20"/>
                 <w:szCs w:val="20"/>
               </w:rPr>
-              <w:lastRenderedPageBreak/>
               <w:t>Pass</w:t>
             </w:r>
           </w:p>
@@ -36761,7 +36966,15 @@
           <w:sz w:val="28"/>
           <w:szCs w:val="28"/>
         </w:rPr>
-        <w:t xml:space="preserve"> is a game management software with an aesthetically pleasing and user-friendly interface. With this software, players can fully enjoy their leisure time without encountering any obstacles, while the business owner can easily manage the entire operation of the cybercafe with just a few simple actions. By combining multiple architectures, modern technologies, and a well-planned process, this software is not only easy to use in the present but also offers great potential for future development at an affordable cost.</w:t>
+        <w:t xml:space="preserve"> is a game management software with an aesthetically pleasing and user-friendly interface. With this software, players can fully enjoy their leisure time without encountering any obstacles, while the business owner can easily manage the entire operation of the cybercafe with just a few simple actions. By combining multiple architectures, modern </w:t>
+      </w:r>
+      <w:r>
+        <w:rPr>
+          <w:sz w:val="28"/>
+          <w:szCs w:val="28"/>
+        </w:rPr>
+        <w:lastRenderedPageBreak/>
+        <w:t>technologies, and a well-planned process, this software is not only easy to use in the present but also offers great potential for future development at an affordable cost.</w:t>
       </w:r>
     </w:p>
     <w:p>
@@ -36872,7 +37085,6 @@
           <w:szCs w:val="28"/>
           <w14:ligatures w14:val="none"/>
         </w:rPr>
-        <w:lastRenderedPageBreak/>
         <w:t>The system for storing food and beverages is organized clearly, making it easy to update with new items that align with current trends among young people.</w:t>
       </w:r>
     </w:p>
@@ -37017,7 +37229,7 @@
       </w:r>
     </w:p>
     <w:sectPr>
-      <w:footerReference w:type="default" r:id="rId64"/>
+      <w:footerReference w:type="default" r:id="rId65"/>
       <w:pgSz w:w="12240" w:h="15840"/>
       <w:pgMar w:top="1440" w:right="1440" w:bottom="1440" w:left="1440" w:header="720" w:footer="720" w:gutter="0"/>
       <w:pgNumType w:start="0"/>
